--- a/Lab-3/Lab-3-Home-Tasks.docx
+++ b/Lab-3/Lab-3-Home-Tasks.docx
@@ -3,6 +3,5803 @@
 <w:document xmlns:wpc="http://schemas.microsoft.com/office/word/2010/wordprocessingCanvas" xmlns:cx="http://schemas.microsoft.com/office/drawing/2014/chartex" xmlns:mc="http://schemas.openxmlformats.org/markup-compatibility/2006" xmlns:o="urn:schemas-microsoft-com:office:office" xmlns:r="http://schemas.openxmlformats.org/officeDocument/2006/relationships" xmlns:m="http://schemas.openxmlformats.org/officeDocument/2006/math" xmlns:v="urn:schemas-microsoft-com:vml" xmlns:wp14="http://schemas.microsoft.com/office/word/2010/wordprocessingDrawing" xmlns:wp="http://schemas.openxmlformats.org/drawingml/2006/wordprocessingDrawing" xmlns:w10="urn:schemas-microsoft-com:office:word" xmlns:w="http://schemas.openxmlformats.org/wordprocessingml/2006/main" xmlns:w14="http://schemas.microsoft.com/office/word/2010/wordml" xmlns:w15="http://schemas.microsoft.com/office/word/2012/wordml" xmlns:w16se="http://schemas.microsoft.com/office/word/2015/wordml/symex" xmlns:wpg="http://schemas.microsoft.com/office/word/2010/wordprocessingGroup" xmlns:wpi="http://schemas.microsoft.com/office/word/2010/wordprocessingInk" xmlns:wne="http://schemas.microsoft.com/office/word/2006/wordml" xmlns:wps="http://schemas.microsoft.com/office/word/2010/wordprocessingShape" mc:Ignorable="w14 w15 w16se wp14">
   <w:body>
     <w:p>
+      <w:r>
+        <w:t>TASK3:</w:t>
+      </w:r>
+    </w:p>
+    <w:p>
+      <w:pPr>
+        <w:shd w:val="clear" w:color="auto" w:fill="1E1E1E"/>
+        <w:spacing w:after="0" w:line="405" w:lineRule="atLeast"/>
+        <w:rPr>
+          <w:rFonts w:ascii="Consolas" w:eastAsia="Times New Roman" w:hAnsi="Consolas" w:cs="Times New Roman"/>
+          <w:color w:val="BBBBBB"/>
+          <w:sz w:val="30"/>
+          <w:szCs w:val="30"/>
+          <w:lang w:eastAsia="en-GB"/>
+        </w:rPr>
+      </w:pPr>
+      <w:r>
+        <w:rPr>
+          <w:rFonts w:ascii="Consolas" w:eastAsia="Times New Roman" w:hAnsi="Consolas" w:cs="Times New Roman"/>
+          <w:color w:val="C74DED"/>
+          <w:sz w:val="30"/>
+          <w:szCs w:val="30"/>
+          <w:lang w:eastAsia="en-GB"/>
+        </w:rPr>
+        <w:t>#include</w:t>
+      </w:r>
+      <w:r>
+        <w:rPr>
+          <w:rFonts w:ascii="Consolas" w:eastAsia="Times New Roman" w:hAnsi="Consolas" w:cs="Times New Roman"/>
+          <w:color w:val="BBBBBB"/>
+          <w:sz w:val="30"/>
+          <w:szCs w:val="30"/>
+          <w:lang w:eastAsia="en-GB"/>
+        </w:rPr>
+        <w:t xml:space="preserve"> </w:t>
+      </w:r>
+      <w:r>
+        <w:rPr>
+          <w:rFonts w:ascii="Consolas" w:eastAsia="Times New Roman" w:hAnsi="Consolas" w:cs="Times New Roman"/>
+          <w:color w:val="96E072"/>
+          <w:sz w:val="30"/>
+          <w:szCs w:val="30"/>
+          <w:lang w:eastAsia="en-GB"/>
+        </w:rPr>
+        <w:t>&lt;</w:t>
+      </w:r>
+      <w:proofErr w:type="spellStart"/>
+      <w:r>
+        <w:rPr>
+          <w:rFonts w:ascii="Consolas" w:eastAsia="Times New Roman" w:hAnsi="Consolas" w:cs="Times New Roman"/>
+          <w:color w:val="96E072"/>
+          <w:sz w:val="30"/>
+          <w:szCs w:val="30"/>
+          <w:lang w:eastAsia="en-GB"/>
+        </w:rPr>
+        <w:t>iostream</w:t>
+      </w:r>
+      <w:proofErr w:type="spellEnd"/>
+      <w:r>
+        <w:rPr>
+          <w:rFonts w:ascii="Consolas" w:eastAsia="Times New Roman" w:hAnsi="Consolas" w:cs="Times New Roman"/>
+          <w:color w:val="96E072"/>
+          <w:sz w:val="30"/>
+          <w:szCs w:val="30"/>
+          <w:lang w:eastAsia="en-GB"/>
+        </w:rPr>
+        <w:t>&gt;</w:t>
+      </w:r>
+    </w:p>
+    <w:p>
+      <w:pPr>
+        <w:shd w:val="clear" w:color="auto" w:fill="1E1E1E"/>
+        <w:spacing w:after="0" w:line="405" w:lineRule="atLeast"/>
+        <w:rPr>
+          <w:rFonts w:ascii="Consolas" w:eastAsia="Times New Roman" w:hAnsi="Consolas" w:cs="Times New Roman"/>
+          <w:color w:val="BBBBBB"/>
+          <w:sz w:val="30"/>
+          <w:szCs w:val="30"/>
+          <w:lang w:eastAsia="en-GB"/>
+        </w:rPr>
+      </w:pPr>
+      <w:r>
+        <w:rPr>
+          <w:rFonts w:ascii="Consolas" w:eastAsia="Times New Roman" w:hAnsi="Consolas" w:cs="Times New Roman"/>
+          <w:color w:val="C74DED"/>
+          <w:sz w:val="30"/>
+          <w:szCs w:val="30"/>
+          <w:lang w:eastAsia="en-GB"/>
+        </w:rPr>
+        <w:t>#include</w:t>
+      </w:r>
+      <w:r>
+        <w:rPr>
+          <w:rFonts w:ascii="Consolas" w:eastAsia="Times New Roman" w:hAnsi="Consolas" w:cs="Times New Roman"/>
+          <w:color w:val="BBBBBB"/>
+          <w:sz w:val="30"/>
+          <w:szCs w:val="30"/>
+          <w:lang w:eastAsia="en-GB"/>
+        </w:rPr>
+        <w:t xml:space="preserve"> </w:t>
+      </w:r>
+      <w:r>
+        <w:rPr>
+          <w:rFonts w:ascii="Consolas" w:eastAsia="Times New Roman" w:hAnsi="Consolas" w:cs="Times New Roman"/>
+          <w:color w:val="96E072"/>
+          <w:sz w:val="30"/>
+          <w:szCs w:val="30"/>
+          <w:lang w:eastAsia="en-GB"/>
+        </w:rPr>
+        <w:t>&lt;</w:t>
+      </w:r>
+      <w:proofErr w:type="spellStart"/>
+      <w:r>
+        <w:rPr>
+          <w:rFonts w:ascii="Consolas" w:eastAsia="Times New Roman" w:hAnsi="Consolas" w:cs="Times New Roman"/>
+          <w:color w:val="96E072"/>
+          <w:sz w:val="30"/>
+          <w:szCs w:val="30"/>
+          <w:lang w:eastAsia="en-GB"/>
+        </w:rPr>
+        <w:t>cstdlib</w:t>
+      </w:r>
+      <w:proofErr w:type="spellEnd"/>
+      <w:r>
+        <w:rPr>
+          <w:rFonts w:ascii="Consolas" w:eastAsia="Times New Roman" w:hAnsi="Consolas" w:cs="Times New Roman"/>
+          <w:color w:val="96E072"/>
+          <w:sz w:val="30"/>
+          <w:szCs w:val="30"/>
+          <w:lang w:eastAsia="en-GB"/>
+        </w:rPr>
+        <w:t>&gt;</w:t>
+      </w:r>
+    </w:p>
+    <w:p>
+      <w:pPr>
+        <w:shd w:val="clear" w:color="auto" w:fill="1E1E1E"/>
+        <w:spacing w:after="0" w:line="405" w:lineRule="atLeast"/>
+        <w:rPr>
+          <w:rFonts w:ascii="Consolas" w:eastAsia="Times New Roman" w:hAnsi="Consolas" w:cs="Times New Roman"/>
+          <w:color w:val="BBBBBB"/>
+          <w:sz w:val="30"/>
+          <w:szCs w:val="30"/>
+          <w:lang w:eastAsia="en-GB"/>
+        </w:rPr>
+      </w:pPr>
+      <w:r>
+        <w:rPr>
+          <w:rFonts w:ascii="Consolas" w:eastAsia="Times New Roman" w:hAnsi="Consolas" w:cs="Times New Roman"/>
+          <w:color w:val="C74DED"/>
+          <w:sz w:val="30"/>
+          <w:szCs w:val="30"/>
+          <w:lang w:eastAsia="en-GB"/>
+        </w:rPr>
+        <w:t>#include</w:t>
+      </w:r>
+      <w:r>
+        <w:rPr>
+          <w:rFonts w:ascii="Consolas" w:eastAsia="Times New Roman" w:hAnsi="Consolas" w:cs="Times New Roman"/>
+          <w:color w:val="BBBBBB"/>
+          <w:sz w:val="30"/>
+          <w:szCs w:val="30"/>
+          <w:lang w:eastAsia="en-GB"/>
+        </w:rPr>
+        <w:t xml:space="preserve"> </w:t>
+      </w:r>
+      <w:r>
+        <w:rPr>
+          <w:rFonts w:ascii="Consolas" w:eastAsia="Times New Roman" w:hAnsi="Consolas" w:cs="Times New Roman"/>
+          <w:color w:val="96E072"/>
+          <w:sz w:val="30"/>
+          <w:szCs w:val="30"/>
+          <w:lang w:eastAsia="en-GB"/>
+        </w:rPr>
+        <w:t>&lt;</w:t>
+      </w:r>
+      <w:proofErr w:type="spellStart"/>
+      <w:r>
+        <w:rPr>
+          <w:rFonts w:ascii="Consolas" w:eastAsia="Times New Roman" w:hAnsi="Consolas" w:cs="Times New Roman"/>
+          <w:color w:val="96E072"/>
+          <w:sz w:val="30"/>
+          <w:szCs w:val="30"/>
+          <w:lang w:eastAsia="en-GB"/>
+        </w:rPr>
+        <w:t>ctime</w:t>
+      </w:r>
+      <w:proofErr w:type="spellEnd"/>
+      <w:r>
+        <w:rPr>
+          <w:rFonts w:ascii="Consolas" w:eastAsia="Times New Roman" w:hAnsi="Consolas" w:cs="Times New Roman"/>
+          <w:color w:val="96E072"/>
+          <w:sz w:val="30"/>
+          <w:szCs w:val="30"/>
+          <w:lang w:eastAsia="en-GB"/>
+        </w:rPr>
+        <w:t>&gt;</w:t>
+      </w:r>
+    </w:p>
+    <w:p>
+      <w:pPr>
+        <w:shd w:val="clear" w:color="auto" w:fill="1E1E1E"/>
+        <w:spacing w:after="0" w:line="405" w:lineRule="atLeast"/>
+        <w:rPr>
+          <w:rFonts w:ascii="Consolas" w:eastAsia="Times New Roman" w:hAnsi="Consolas" w:cs="Times New Roman"/>
+          <w:color w:val="BBBBBB"/>
+          <w:sz w:val="30"/>
+          <w:szCs w:val="30"/>
+          <w:lang w:eastAsia="en-GB"/>
+        </w:rPr>
+      </w:pPr>
+      <w:r>
+        <w:rPr>
+          <w:rFonts w:ascii="Consolas" w:eastAsia="Times New Roman" w:hAnsi="Consolas" w:cs="Times New Roman"/>
+          <w:color w:val="C74DED"/>
+          <w:sz w:val="30"/>
+          <w:szCs w:val="30"/>
+          <w:lang w:eastAsia="en-GB"/>
+        </w:rPr>
+        <w:t>using</w:t>
+      </w:r>
+      <w:r>
+        <w:rPr>
+          <w:rFonts w:ascii="Consolas" w:eastAsia="Times New Roman" w:hAnsi="Consolas" w:cs="Times New Roman"/>
+          <w:color w:val="BBBBBB"/>
+          <w:sz w:val="30"/>
+          <w:szCs w:val="30"/>
+          <w:lang w:eastAsia="en-GB"/>
+        </w:rPr>
+        <w:t xml:space="preserve"> </w:t>
+      </w:r>
+      <w:r>
+        <w:rPr>
+          <w:rFonts w:ascii="Consolas" w:eastAsia="Times New Roman" w:hAnsi="Consolas" w:cs="Times New Roman"/>
+          <w:color w:val="C74DED"/>
+          <w:sz w:val="30"/>
+          <w:szCs w:val="30"/>
+          <w:lang w:eastAsia="en-GB"/>
+        </w:rPr>
+        <w:t>namespace</w:t>
+      </w:r>
+      <w:r>
+        <w:rPr>
+          <w:rFonts w:ascii="Consolas" w:eastAsia="Times New Roman" w:hAnsi="Consolas" w:cs="Times New Roman"/>
+          <w:color w:val="BBBBBB"/>
+          <w:sz w:val="30"/>
+          <w:szCs w:val="30"/>
+          <w:lang w:eastAsia="en-GB"/>
+        </w:rPr>
+        <w:t xml:space="preserve"> </w:t>
+      </w:r>
+      <w:proofErr w:type="spellStart"/>
+      <w:r>
+        <w:rPr>
+          <w:rFonts w:ascii="Consolas" w:eastAsia="Times New Roman" w:hAnsi="Consolas" w:cs="Times New Roman"/>
+          <w:color w:val="BBBBBB"/>
+          <w:sz w:val="30"/>
+          <w:szCs w:val="30"/>
+          <w:lang w:eastAsia="en-GB"/>
+        </w:rPr>
+        <w:t>std</w:t>
+      </w:r>
+      <w:proofErr w:type="spellEnd"/>
+      <w:r>
+        <w:rPr>
+          <w:rFonts w:ascii="Consolas" w:eastAsia="Times New Roman" w:hAnsi="Consolas" w:cs="Times New Roman"/>
+          <w:color w:val="BBBBBB"/>
+          <w:sz w:val="30"/>
+          <w:szCs w:val="30"/>
+          <w:lang w:eastAsia="en-GB"/>
+        </w:rPr>
+        <w:t>;</w:t>
+      </w:r>
+    </w:p>
+    <w:p>
+      <w:pPr>
+        <w:shd w:val="clear" w:color="auto" w:fill="1E1E1E"/>
+        <w:spacing w:after="0" w:line="405" w:lineRule="atLeast"/>
+        <w:rPr>
+          <w:rFonts w:ascii="Consolas" w:eastAsia="Times New Roman" w:hAnsi="Consolas" w:cs="Times New Roman"/>
+          <w:color w:val="BBBBBB"/>
+          <w:sz w:val="30"/>
+          <w:szCs w:val="30"/>
+          <w:lang w:eastAsia="en-GB"/>
+        </w:rPr>
+      </w:pPr>
+    </w:p>
+    <w:p>
+      <w:pPr>
+        <w:shd w:val="clear" w:color="auto" w:fill="1E1E1E"/>
+        <w:spacing w:after="0" w:line="405" w:lineRule="atLeast"/>
+        <w:rPr>
+          <w:rFonts w:ascii="Consolas" w:eastAsia="Times New Roman" w:hAnsi="Consolas" w:cs="Times New Roman"/>
+          <w:color w:val="BBBBBB"/>
+          <w:sz w:val="30"/>
+          <w:szCs w:val="30"/>
+          <w:lang w:eastAsia="en-GB"/>
+        </w:rPr>
+      </w:pPr>
+      <w:r>
+        <w:rPr>
+          <w:rFonts w:ascii="Consolas" w:eastAsia="Times New Roman" w:hAnsi="Consolas" w:cs="Times New Roman"/>
+          <w:color w:val="C74DED"/>
+          <w:sz w:val="30"/>
+          <w:szCs w:val="30"/>
+          <w:lang w:eastAsia="en-GB"/>
+        </w:rPr>
+        <w:t>class</w:t>
+      </w:r>
+      <w:r>
+        <w:rPr>
+          <w:rFonts w:ascii="Consolas" w:eastAsia="Times New Roman" w:hAnsi="Consolas" w:cs="Times New Roman"/>
+          <w:color w:val="BBBBBB"/>
+          <w:sz w:val="30"/>
+          <w:szCs w:val="30"/>
+          <w:lang w:eastAsia="en-GB"/>
+        </w:rPr>
+        <w:t xml:space="preserve"> </w:t>
+      </w:r>
+      <w:proofErr w:type="spellStart"/>
+      <w:proofErr w:type="gramStart"/>
+      <w:r>
+        <w:rPr>
+          <w:rFonts w:ascii="Consolas" w:eastAsia="Times New Roman" w:hAnsi="Consolas" w:cs="Times New Roman"/>
+          <w:color w:val="FFE66D"/>
+          <w:sz w:val="30"/>
+          <w:szCs w:val="30"/>
+          <w:lang w:eastAsia="en-GB"/>
+        </w:rPr>
+        <w:t>IceCreamManagement</w:t>
+      </w:r>
+      <w:proofErr w:type="spellEnd"/>
+      <w:r>
+        <w:rPr>
+          <w:rFonts w:ascii="Consolas" w:eastAsia="Times New Roman" w:hAnsi="Consolas" w:cs="Times New Roman"/>
+          <w:color w:val="BBBBBB"/>
+          <w:sz w:val="30"/>
+          <w:szCs w:val="30"/>
+          <w:lang w:eastAsia="en-GB"/>
+        </w:rPr>
+        <w:t>{</w:t>
+      </w:r>
+      <w:proofErr w:type="gramEnd"/>
+    </w:p>
+    <w:p>
+      <w:pPr>
+        <w:shd w:val="clear" w:color="auto" w:fill="1E1E1E"/>
+        <w:spacing w:after="0" w:line="405" w:lineRule="atLeast"/>
+        <w:rPr>
+          <w:rFonts w:ascii="Consolas" w:eastAsia="Times New Roman" w:hAnsi="Consolas" w:cs="Times New Roman"/>
+          <w:color w:val="BBBBBB"/>
+          <w:sz w:val="30"/>
+          <w:szCs w:val="30"/>
+          <w:lang w:eastAsia="en-GB"/>
+        </w:rPr>
+      </w:pPr>
+      <w:r>
+        <w:rPr>
+          <w:rFonts w:ascii="Consolas" w:eastAsia="Times New Roman" w:hAnsi="Consolas" w:cs="Times New Roman"/>
+          <w:color w:val="BBBBBB"/>
+          <w:sz w:val="30"/>
+          <w:szCs w:val="30"/>
+          <w:lang w:eastAsia="en-GB"/>
+        </w:rPr>
+        <w:t xml:space="preserve">    </w:t>
+      </w:r>
+      <w:proofErr w:type="spellStart"/>
+      <w:r>
+        <w:rPr>
+          <w:rFonts w:ascii="Consolas" w:eastAsia="Times New Roman" w:hAnsi="Consolas" w:cs="Times New Roman"/>
+          <w:color w:val="C74DED"/>
+          <w:sz w:val="30"/>
+          <w:szCs w:val="30"/>
+          <w:lang w:eastAsia="en-GB"/>
+        </w:rPr>
+        <w:t>int</w:t>
+      </w:r>
+      <w:proofErr w:type="spellEnd"/>
+      <w:r>
+        <w:rPr>
+          <w:rFonts w:ascii="Consolas" w:eastAsia="Times New Roman" w:hAnsi="Consolas" w:cs="Times New Roman"/>
+          <w:color w:val="BBBBBB"/>
+          <w:sz w:val="30"/>
+          <w:szCs w:val="30"/>
+          <w:lang w:eastAsia="en-GB"/>
+        </w:rPr>
+        <w:t xml:space="preserve"> </w:t>
+      </w:r>
+      <w:r>
+        <w:rPr>
+          <w:rFonts w:ascii="Consolas" w:eastAsia="Times New Roman" w:hAnsi="Consolas" w:cs="Times New Roman"/>
+          <w:color w:val="00E8C6"/>
+          <w:sz w:val="30"/>
+          <w:szCs w:val="30"/>
+          <w:lang w:eastAsia="en-GB"/>
+        </w:rPr>
+        <w:t>ID</w:t>
+      </w:r>
+      <w:r>
+        <w:rPr>
+          <w:rFonts w:ascii="Consolas" w:eastAsia="Times New Roman" w:hAnsi="Consolas" w:cs="Times New Roman"/>
+          <w:color w:val="BBBBBB"/>
+          <w:sz w:val="30"/>
+          <w:szCs w:val="30"/>
+          <w:lang w:eastAsia="en-GB"/>
+        </w:rPr>
+        <w:t xml:space="preserve">, </w:t>
+      </w:r>
+      <w:proofErr w:type="spellStart"/>
+      <w:r>
+        <w:rPr>
+          <w:rFonts w:ascii="Consolas" w:eastAsia="Times New Roman" w:hAnsi="Consolas" w:cs="Times New Roman"/>
+          <w:color w:val="00E8C6"/>
+          <w:sz w:val="30"/>
+          <w:szCs w:val="30"/>
+          <w:lang w:eastAsia="en-GB"/>
+        </w:rPr>
+        <w:t>flavour_code</w:t>
+      </w:r>
+      <w:proofErr w:type="spellEnd"/>
+      <w:r>
+        <w:rPr>
+          <w:rFonts w:ascii="Consolas" w:eastAsia="Times New Roman" w:hAnsi="Consolas" w:cs="Times New Roman"/>
+          <w:color w:val="BBBBBB"/>
+          <w:sz w:val="30"/>
+          <w:szCs w:val="30"/>
+          <w:lang w:eastAsia="en-GB"/>
+        </w:rPr>
+        <w:t>;</w:t>
+      </w:r>
+    </w:p>
+    <w:p>
+      <w:pPr>
+        <w:shd w:val="clear" w:color="auto" w:fill="1E1E1E"/>
+        <w:spacing w:after="0" w:line="405" w:lineRule="atLeast"/>
+        <w:rPr>
+          <w:rFonts w:ascii="Consolas" w:eastAsia="Times New Roman" w:hAnsi="Consolas" w:cs="Times New Roman"/>
+          <w:color w:val="BBBBBB"/>
+          <w:sz w:val="30"/>
+          <w:szCs w:val="30"/>
+          <w:lang w:eastAsia="en-GB"/>
+        </w:rPr>
+      </w:pPr>
+      <w:r>
+        <w:rPr>
+          <w:rFonts w:ascii="Consolas" w:eastAsia="Times New Roman" w:hAnsi="Consolas" w:cs="Times New Roman"/>
+          <w:color w:val="BBBBBB"/>
+          <w:sz w:val="30"/>
+          <w:szCs w:val="30"/>
+          <w:lang w:eastAsia="en-GB"/>
+        </w:rPr>
+        <w:t xml:space="preserve">    </w:t>
+      </w:r>
+      <w:r>
+        <w:rPr>
+          <w:rFonts w:ascii="Consolas" w:eastAsia="Times New Roman" w:hAnsi="Consolas" w:cs="Times New Roman"/>
+          <w:color w:val="FFE66D"/>
+          <w:sz w:val="30"/>
+          <w:szCs w:val="30"/>
+          <w:lang w:eastAsia="en-GB"/>
+        </w:rPr>
+        <w:t>string</w:t>
+      </w:r>
+      <w:r>
+        <w:rPr>
+          <w:rFonts w:ascii="Consolas" w:eastAsia="Times New Roman" w:hAnsi="Consolas" w:cs="Times New Roman"/>
+          <w:color w:val="BBBBBB"/>
+          <w:sz w:val="30"/>
+          <w:szCs w:val="30"/>
+          <w:lang w:eastAsia="en-GB"/>
+        </w:rPr>
+        <w:t xml:space="preserve"> </w:t>
+      </w:r>
+      <w:r>
+        <w:rPr>
+          <w:rFonts w:ascii="Consolas" w:eastAsia="Times New Roman" w:hAnsi="Consolas" w:cs="Times New Roman"/>
+          <w:color w:val="00E8C6"/>
+          <w:sz w:val="30"/>
+          <w:szCs w:val="30"/>
+          <w:lang w:eastAsia="en-GB"/>
+        </w:rPr>
+        <w:t>name</w:t>
+      </w:r>
+      <w:r>
+        <w:rPr>
+          <w:rFonts w:ascii="Consolas" w:eastAsia="Times New Roman" w:hAnsi="Consolas" w:cs="Times New Roman"/>
+          <w:color w:val="BBBBBB"/>
+          <w:sz w:val="30"/>
+          <w:szCs w:val="30"/>
+          <w:lang w:eastAsia="en-GB"/>
+        </w:rPr>
+        <w:t xml:space="preserve">, </w:t>
+      </w:r>
+      <w:r>
+        <w:rPr>
+          <w:rFonts w:ascii="Consolas" w:eastAsia="Times New Roman" w:hAnsi="Consolas" w:cs="Times New Roman"/>
+          <w:color w:val="00E8C6"/>
+          <w:sz w:val="30"/>
+          <w:szCs w:val="30"/>
+          <w:lang w:eastAsia="en-GB"/>
+        </w:rPr>
+        <w:t>description</w:t>
+      </w:r>
+      <w:r>
+        <w:rPr>
+          <w:rFonts w:ascii="Consolas" w:eastAsia="Times New Roman" w:hAnsi="Consolas" w:cs="Times New Roman"/>
+          <w:color w:val="BBBBBB"/>
+          <w:sz w:val="30"/>
+          <w:szCs w:val="30"/>
+          <w:lang w:eastAsia="en-GB"/>
+        </w:rPr>
+        <w:t>;</w:t>
+      </w:r>
+    </w:p>
+    <w:p>
+      <w:pPr>
+        <w:shd w:val="clear" w:color="auto" w:fill="1E1E1E"/>
+        <w:spacing w:after="0" w:line="405" w:lineRule="atLeast"/>
+        <w:rPr>
+          <w:rFonts w:ascii="Consolas" w:eastAsia="Times New Roman" w:hAnsi="Consolas" w:cs="Times New Roman"/>
+          <w:color w:val="BBBBBB"/>
+          <w:sz w:val="30"/>
+          <w:szCs w:val="30"/>
+          <w:lang w:eastAsia="en-GB"/>
+        </w:rPr>
+      </w:pPr>
+      <w:r>
+        <w:rPr>
+          <w:rFonts w:ascii="Consolas" w:eastAsia="Times New Roman" w:hAnsi="Consolas" w:cs="Times New Roman"/>
+          <w:color w:val="BBBBBB"/>
+          <w:sz w:val="30"/>
+          <w:szCs w:val="30"/>
+          <w:lang w:eastAsia="en-GB"/>
+        </w:rPr>
+        <w:t xml:space="preserve">    </w:t>
+      </w:r>
+      <w:r>
+        <w:rPr>
+          <w:rFonts w:ascii="Consolas" w:eastAsia="Times New Roman" w:hAnsi="Consolas" w:cs="Times New Roman"/>
+          <w:color w:val="C74DED"/>
+          <w:sz w:val="30"/>
+          <w:szCs w:val="30"/>
+          <w:lang w:eastAsia="en-GB"/>
+        </w:rPr>
+        <w:t>double</w:t>
+      </w:r>
+      <w:r>
+        <w:rPr>
+          <w:rFonts w:ascii="Consolas" w:eastAsia="Times New Roman" w:hAnsi="Consolas" w:cs="Times New Roman"/>
+          <w:color w:val="BBBBBB"/>
+          <w:sz w:val="30"/>
+          <w:szCs w:val="30"/>
+          <w:lang w:eastAsia="en-GB"/>
+        </w:rPr>
+        <w:t xml:space="preserve"> </w:t>
+      </w:r>
+      <w:r>
+        <w:rPr>
+          <w:rFonts w:ascii="Consolas" w:eastAsia="Times New Roman" w:hAnsi="Consolas" w:cs="Times New Roman"/>
+          <w:color w:val="00E8C6"/>
+          <w:sz w:val="30"/>
+          <w:szCs w:val="30"/>
+          <w:lang w:eastAsia="en-GB"/>
+        </w:rPr>
+        <w:t>price</w:t>
+      </w:r>
+      <w:r>
+        <w:rPr>
+          <w:rFonts w:ascii="Consolas" w:eastAsia="Times New Roman" w:hAnsi="Consolas" w:cs="Times New Roman"/>
+          <w:color w:val="BBBBBB"/>
+          <w:sz w:val="30"/>
+          <w:szCs w:val="30"/>
+          <w:lang w:eastAsia="en-GB"/>
+        </w:rPr>
+        <w:t>;</w:t>
+      </w:r>
+    </w:p>
+    <w:p>
+      <w:pPr>
+        <w:shd w:val="clear" w:color="auto" w:fill="1E1E1E"/>
+        <w:spacing w:after="0" w:line="405" w:lineRule="atLeast"/>
+        <w:rPr>
+          <w:rFonts w:ascii="Consolas" w:eastAsia="Times New Roman" w:hAnsi="Consolas" w:cs="Times New Roman"/>
+          <w:color w:val="BBBBBB"/>
+          <w:sz w:val="30"/>
+          <w:szCs w:val="30"/>
+          <w:lang w:eastAsia="en-GB"/>
+        </w:rPr>
+      </w:pPr>
+    </w:p>
+    <w:p>
+      <w:pPr>
+        <w:shd w:val="clear" w:color="auto" w:fill="1E1E1E"/>
+        <w:spacing w:after="0" w:line="405" w:lineRule="atLeast"/>
+        <w:rPr>
+          <w:rFonts w:ascii="Consolas" w:eastAsia="Times New Roman" w:hAnsi="Consolas" w:cs="Times New Roman"/>
+          <w:color w:val="BBBBBB"/>
+          <w:sz w:val="30"/>
+          <w:szCs w:val="30"/>
+          <w:lang w:eastAsia="en-GB"/>
+        </w:rPr>
+      </w:pPr>
+      <w:r>
+        <w:rPr>
+          <w:rFonts w:ascii="Consolas" w:eastAsia="Times New Roman" w:hAnsi="Consolas" w:cs="Times New Roman"/>
+          <w:color w:val="BBBBBB"/>
+          <w:sz w:val="30"/>
+          <w:szCs w:val="30"/>
+          <w:lang w:eastAsia="en-GB"/>
+        </w:rPr>
+        <w:t xml:space="preserve">    </w:t>
+      </w:r>
+      <w:r>
+        <w:rPr>
+          <w:rFonts w:ascii="Consolas" w:eastAsia="Times New Roman" w:hAnsi="Consolas" w:cs="Times New Roman"/>
+          <w:color w:val="C74DED"/>
+          <w:sz w:val="30"/>
+          <w:szCs w:val="30"/>
+          <w:lang w:eastAsia="en-GB"/>
+        </w:rPr>
+        <w:t>public:</w:t>
+      </w:r>
+    </w:p>
+    <w:p>
+      <w:pPr>
+        <w:shd w:val="clear" w:color="auto" w:fill="1E1E1E"/>
+        <w:spacing w:after="0" w:line="405" w:lineRule="atLeast"/>
+        <w:rPr>
+          <w:rFonts w:ascii="Consolas" w:eastAsia="Times New Roman" w:hAnsi="Consolas" w:cs="Times New Roman"/>
+          <w:color w:val="BBBBBB"/>
+          <w:sz w:val="30"/>
+          <w:szCs w:val="30"/>
+          <w:lang w:eastAsia="en-GB"/>
+        </w:rPr>
+      </w:pPr>
+      <w:r>
+        <w:rPr>
+          <w:rFonts w:ascii="Consolas" w:eastAsia="Times New Roman" w:hAnsi="Consolas" w:cs="Times New Roman"/>
+          <w:color w:val="BBBBBB"/>
+          <w:sz w:val="30"/>
+          <w:szCs w:val="30"/>
+          <w:lang w:eastAsia="en-GB"/>
+        </w:rPr>
+        <w:t xml:space="preserve">        </w:t>
+      </w:r>
+      <w:proofErr w:type="spellStart"/>
+      <w:proofErr w:type="gramStart"/>
+      <w:r>
+        <w:rPr>
+          <w:rFonts w:ascii="Consolas" w:eastAsia="Times New Roman" w:hAnsi="Consolas" w:cs="Times New Roman"/>
+          <w:color w:val="FFE66D"/>
+          <w:sz w:val="30"/>
+          <w:szCs w:val="30"/>
+          <w:lang w:eastAsia="en-GB"/>
+        </w:rPr>
+        <w:t>IceCreamManagement</w:t>
+      </w:r>
+      <w:proofErr w:type="spellEnd"/>
+      <w:r>
+        <w:rPr>
+          <w:rFonts w:ascii="Consolas" w:eastAsia="Times New Roman" w:hAnsi="Consolas" w:cs="Times New Roman"/>
+          <w:color w:val="BBBBBB"/>
+          <w:sz w:val="30"/>
+          <w:szCs w:val="30"/>
+          <w:lang w:eastAsia="en-GB"/>
+        </w:rPr>
+        <w:t>(</w:t>
+      </w:r>
+      <w:proofErr w:type="gramEnd"/>
+      <w:r>
+        <w:rPr>
+          <w:rFonts w:ascii="Consolas" w:eastAsia="Times New Roman" w:hAnsi="Consolas" w:cs="Times New Roman"/>
+          <w:color w:val="BBBBBB"/>
+          <w:sz w:val="30"/>
+          <w:szCs w:val="30"/>
+          <w:lang w:eastAsia="en-GB"/>
+        </w:rPr>
+        <w:t>){</w:t>
+      </w:r>
+    </w:p>
+    <w:p>
+      <w:pPr>
+        <w:shd w:val="clear" w:color="auto" w:fill="1E1E1E"/>
+        <w:spacing w:after="0" w:line="405" w:lineRule="atLeast"/>
+        <w:rPr>
+          <w:rFonts w:ascii="Consolas" w:eastAsia="Times New Roman" w:hAnsi="Consolas" w:cs="Times New Roman"/>
+          <w:color w:val="BBBBBB"/>
+          <w:sz w:val="30"/>
+          <w:szCs w:val="30"/>
+          <w:lang w:eastAsia="en-GB"/>
+        </w:rPr>
+      </w:pPr>
+      <w:r>
+        <w:rPr>
+          <w:rFonts w:ascii="Consolas" w:eastAsia="Times New Roman" w:hAnsi="Consolas" w:cs="Times New Roman"/>
+          <w:color w:val="BBBBBB"/>
+          <w:sz w:val="30"/>
+          <w:szCs w:val="30"/>
+          <w:lang w:eastAsia="en-GB"/>
+        </w:rPr>
+        <w:t xml:space="preserve">            </w:t>
+      </w:r>
+      <w:proofErr w:type="spellStart"/>
+      <w:r>
+        <w:rPr>
+          <w:rFonts w:ascii="Consolas" w:eastAsia="Times New Roman" w:hAnsi="Consolas" w:cs="Times New Roman"/>
+          <w:color w:val="00E8C6"/>
+          <w:sz w:val="30"/>
+          <w:szCs w:val="30"/>
+          <w:lang w:eastAsia="en-GB"/>
+        </w:rPr>
+        <w:t>cout</w:t>
+      </w:r>
+      <w:proofErr w:type="spellEnd"/>
+      <w:r>
+        <w:rPr>
+          <w:rFonts w:ascii="Consolas" w:eastAsia="Times New Roman" w:hAnsi="Consolas" w:cs="Times New Roman"/>
+          <w:color w:val="FFE66D"/>
+          <w:sz w:val="30"/>
+          <w:szCs w:val="30"/>
+          <w:lang w:eastAsia="en-GB"/>
+        </w:rPr>
+        <w:t>&lt;&lt;</w:t>
+      </w:r>
+      <w:r>
+        <w:rPr>
+          <w:rFonts w:ascii="Consolas" w:eastAsia="Times New Roman" w:hAnsi="Consolas" w:cs="Times New Roman"/>
+          <w:color w:val="96E072"/>
+          <w:sz w:val="30"/>
+          <w:szCs w:val="30"/>
+          <w:lang w:eastAsia="en-GB"/>
+        </w:rPr>
+        <w:t>"Default Constructor called"</w:t>
+      </w:r>
+      <w:r>
+        <w:rPr>
+          <w:rFonts w:ascii="Consolas" w:eastAsia="Times New Roman" w:hAnsi="Consolas" w:cs="Times New Roman"/>
+          <w:color w:val="FFE66D"/>
+          <w:sz w:val="30"/>
+          <w:szCs w:val="30"/>
+          <w:lang w:eastAsia="en-GB"/>
+        </w:rPr>
+        <w:t>&lt;&lt;</w:t>
+      </w:r>
+      <w:proofErr w:type="spellStart"/>
+      <w:r>
+        <w:rPr>
+          <w:rFonts w:ascii="Consolas" w:eastAsia="Times New Roman" w:hAnsi="Consolas" w:cs="Times New Roman"/>
+          <w:color w:val="FFE66D"/>
+          <w:sz w:val="30"/>
+          <w:szCs w:val="30"/>
+          <w:lang w:eastAsia="en-GB"/>
+        </w:rPr>
+        <w:t>endl</w:t>
+      </w:r>
+      <w:proofErr w:type="spellEnd"/>
+      <w:r>
+        <w:rPr>
+          <w:rFonts w:ascii="Consolas" w:eastAsia="Times New Roman" w:hAnsi="Consolas" w:cs="Times New Roman"/>
+          <w:color w:val="BBBBBB"/>
+          <w:sz w:val="30"/>
+          <w:szCs w:val="30"/>
+          <w:lang w:eastAsia="en-GB"/>
+        </w:rPr>
+        <w:t>;</w:t>
+      </w:r>
+    </w:p>
+    <w:p>
+      <w:pPr>
+        <w:shd w:val="clear" w:color="auto" w:fill="1E1E1E"/>
+        <w:spacing w:after="0" w:line="405" w:lineRule="atLeast"/>
+        <w:rPr>
+          <w:rFonts w:ascii="Consolas" w:eastAsia="Times New Roman" w:hAnsi="Consolas" w:cs="Times New Roman"/>
+          <w:color w:val="BBBBBB"/>
+          <w:sz w:val="30"/>
+          <w:szCs w:val="30"/>
+          <w:lang w:eastAsia="en-GB"/>
+        </w:rPr>
+      </w:pPr>
+      <w:r>
+        <w:rPr>
+          <w:rFonts w:ascii="Consolas" w:eastAsia="Times New Roman" w:hAnsi="Consolas" w:cs="Times New Roman"/>
+          <w:color w:val="BBBBBB"/>
+          <w:sz w:val="30"/>
+          <w:szCs w:val="30"/>
+          <w:lang w:eastAsia="en-GB"/>
+        </w:rPr>
+        <w:t xml:space="preserve">            </w:t>
+      </w:r>
+      <w:proofErr w:type="spellStart"/>
+      <w:r>
+        <w:rPr>
+          <w:rFonts w:ascii="Consolas" w:eastAsia="Times New Roman" w:hAnsi="Consolas" w:cs="Times New Roman"/>
+          <w:color w:val="FFE66D"/>
+          <w:sz w:val="30"/>
+          <w:szCs w:val="30"/>
+          <w:lang w:eastAsia="en-GB"/>
+        </w:rPr>
+        <w:t>srand</w:t>
+      </w:r>
+      <w:proofErr w:type="spellEnd"/>
+      <w:r>
+        <w:rPr>
+          <w:rFonts w:ascii="Consolas" w:eastAsia="Times New Roman" w:hAnsi="Consolas" w:cs="Times New Roman"/>
+          <w:color w:val="BBBBBB"/>
+          <w:sz w:val="30"/>
+          <w:szCs w:val="30"/>
+          <w:lang w:eastAsia="en-GB"/>
+        </w:rPr>
+        <w:t>(</w:t>
+      </w:r>
+      <w:proofErr w:type="gramStart"/>
+      <w:r>
+        <w:rPr>
+          <w:rFonts w:ascii="Consolas" w:eastAsia="Times New Roman" w:hAnsi="Consolas" w:cs="Times New Roman"/>
+          <w:color w:val="FFE66D"/>
+          <w:sz w:val="30"/>
+          <w:szCs w:val="30"/>
+          <w:lang w:eastAsia="en-GB"/>
+        </w:rPr>
+        <w:t>time</w:t>
+      </w:r>
+      <w:r>
+        <w:rPr>
+          <w:rFonts w:ascii="Consolas" w:eastAsia="Times New Roman" w:hAnsi="Consolas" w:cs="Times New Roman"/>
+          <w:color w:val="BBBBBB"/>
+          <w:sz w:val="30"/>
+          <w:szCs w:val="30"/>
+          <w:lang w:eastAsia="en-GB"/>
+        </w:rPr>
+        <w:t>(</w:t>
+      </w:r>
+      <w:proofErr w:type="gramEnd"/>
+      <w:r>
+        <w:rPr>
+          <w:rFonts w:ascii="Consolas" w:eastAsia="Times New Roman" w:hAnsi="Consolas" w:cs="Times New Roman"/>
+          <w:color w:val="F39C12"/>
+          <w:sz w:val="30"/>
+          <w:szCs w:val="30"/>
+          <w:lang w:eastAsia="en-GB"/>
+        </w:rPr>
+        <w:t>0</w:t>
+      </w:r>
+      <w:r>
+        <w:rPr>
+          <w:rFonts w:ascii="Consolas" w:eastAsia="Times New Roman" w:hAnsi="Consolas" w:cs="Times New Roman"/>
+          <w:color w:val="BBBBBB"/>
+          <w:sz w:val="30"/>
+          <w:szCs w:val="30"/>
+          <w:lang w:eastAsia="en-GB"/>
+        </w:rPr>
+        <w:t>));</w:t>
+      </w:r>
+    </w:p>
+    <w:p>
+      <w:pPr>
+        <w:shd w:val="clear" w:color="auto" w:fill="1E1E1E"/>
+        <w:spacing w:after="0" w:line="405" w:lineRule="atLeast"/>
+        <w:rPr>
+          <w:rFonts w:ascii="Consolas" w:eastAsia="Times New Roman" w:hAnsi="Consolas" w:cs="Times New Roman"/>
+          <w:color w:val="BBBBBB"/>
+          <w:sz w:val="30"/>
+          <w:szCs w:val="30"/>
+          <w:lang w:eastAsia="en-GB"/>
+        </w:rPr>
+      </w:pPr>
+      <w:r>
+        <w:rPr>
+          <w:rFonts w:ascii="Consolas" w:eastAsia="Times New Roman" w:hAnsi="Consolas" w:cs="Times New Roman"/>
+          <w:color w:val="BBBBBB"/>
+          <w:sz w:val="30"/>
+          <w:szCs w:val="30"/>
+          <w:lang w:eastAsia="en-GB"/>
+        </w:rPr>
+        <w:t xml:space="preserve">            </w:t>
+      </w:r>
+      <w:r>
+        <w:rPr>
+          <w:rFonts w:ascii="Consolas" w:eastAsia="Times New Roman" w:hAnsi="Consolas" w:cs="Times New Roman"/>
+          <w:color w:val="00E8C6"/>
+          <w:sz w:val="30"/>
+          <w:szCs w:val="30"/>
+          <w:lang w:eastAsia="en-GB"/>
+        </w:rPr>
+        <w:t>ID</w:t>
+      </w:r>
+      <w:r>
+        <w:rPr>
+          <w:rFonts w:ascii="Consolas" w:eastAsia="Times New Roman" w:hAnsi="Consolas" w:cs="Times New Roman"/>
+          <w:color w:val="BBBBBB"/>
+          <w:sz w:val="30"/>
+          <w:szCs w:val="30"/>
+          <w:lang w:eastAsia="en-GB"/>
+        </w:rPr>
+        <w:t xml:space="preserve"> </w:t>
+      </w:r>
+      <w:r>
+        <w:rPr>
+          <w:rFonts w:ascii="Consolas" w:eastAsia="Times New Roman" w:hAnsi="Consolas" w:cs="Times New Roman"/>
+          <w:color w:val="EE5D43"/>
+          <w:sz w:val="30"/>
+          <w:szCs w:val="30"/>
+          <w:lang w:eastAsia="en-GB"/>
+        </w:rPr>
+        <w:t>=</w:t>
+      </w:r>
+      <w:r>
+        <w:rPr>
+          <w:rFonts w:ascii="Consolas" w:eastAsia="Times New Roman" w:hAnsi="Consolas" w:cs="Times New Roman"/>
+          <w:color w:val="BBBBBB"/>
+          <w:sz w:val="30"/>
+          <w:szCs w:val="30"/>
+          <w:lang w:eastAsia="en-GB"/>
+        </w:rPr>
+        <w:t xml:space="preserve"> </w:t>
+      </w:r>
+      <w:r>
+        <w:rPr>
+          <w:rFonts w:ascii="Consolas" w:eastAsia="Times New Roman" w:hAnsi="Consolas" w:cs="Times New Roman"/>
+          <w:color w:val="F39C12"/>
+          <w:sz w:val="30"/>
+          <w:szCs w:val="30"/>
+          <w:lang w:eastAsia="en-GB"/>
+        </w:rPr>
+        <w:t>0</w:t>
+      </w:r>
+      <w:r>
+        <w:rPr>
+          <w:rFonts w:ascii="Consolas" w:eastAsia="Times New Roman" w:hAnsi="Consolas" w:cs="Times New Roman"/>
+          <w:color w:val="BBBBBB"/>
+          <w:sz w:val="30"/>
+          <w:szCs w:val="30"/>
+          <w:lang w:eastAsia="en-GB"/>
+        </w:rPr>
+        <w:t>;</w:t>
+      </w:r>
+    </w:p>
+    <w:p>
+      <w:pPr>
+        <w:shd w:val="clear" w:color="auto" w:fill="1E1E1E"/>
+        <w:spacing w:after="0" w:line="405" w:lineRule="atLeast"/>
+        <w:rPr>
+          <w:rFonts w:ascii="Consolas" w:eastAsia="Times New Roman" w:hAnsi="Consolas" w:cs="Times New Roman"/>
+          <w:color w:val="BBBBBB"/>
+          <w:sz w:val="30"/>
+          <w:szCs w:val="30"/>
+          <w:lang w:eastAsia="en-GB"/>
+        </w:rPr>
+      </w:pPr>
+      <w:r>
+        <w:rPr>
+          <w:rFonts w:ascii="Consolas" w:eastAsia="Times New Roman" w:hAnsi="Consolas" w:cs="Times New Roman"/>
+          <w:color w:val="BBBBBB"/>
+          <w:sz w:val="30"/>
+          <w:szCs w:val="30"/>
+          <w:lang w:eastAsia="en-GB"/>
+        </w:rPr>
+        <w:t xml:space="preserve">            </w:t>
+      </w:r>
+      <w:proofErr w:type="spellStart"/>
+      <w:r>
+        <w:rPr>
+          <w:rFonts w:ascii="Consolas" w:eastAsia="Times New Roman" w:hAnsi="Consolas" w:cs="Times New Roman"/>
+          <w:color w:val="00E8C6"/>
+          <w:sz w:val="30"/>
+          <w:szCs w:val="30"/>
+          <w:lang w:eastAsia="en-GB"/>
+        </w:rPr>
+        <w:t>flavour_code</w:t>
+      </w:r>
+      <w:proofErr w:type="spellEnd"/>
+      <w:r>
+        <w:rPr>
+          <w:rFonts w:ascii="Consolas" w:eastAsia="Times New Roman" w:hAnsi="Consolas" w:cs="Times New Roman"/>
+          <w:color w:val="BBBBBB"/>
+          <w:sz w:val="30"/>
+          <w:szCs w:val="30"/>
+          <w:lang w:eastAsia="en-GB"/>
+        </w:rPr>
+        <w:t xml:space="preserve"> </w:t>
+      </w:r>
+      <w:r>
+        <w:rPr>
+          <w:rFonts w:ascii="Consolas" w:eastAsia="Times New Roman" w:hAnsi="Consolas" w:cs="Times New Roman"/>
+          <w:color w:val="EE5D43"/>
+          <w:sz w:val="30"/>
+          <w:szCs w:val="30"/>
+          <w:lang w:eastAsia="en-GB"/>
+        </w:rPr>
+        <w:t>=</w:t>
+      </w:r>
+      <w:r>
+        <w:rPr>
+          <w:rFonts w:ascii="Consolas" w:eastAsia="Times New Roman" w:hAnsi="Consolas" w:cs="Times New Roman"/>
+          <w:color w:val="BBBBBB"/>
+          <w:sz w:val="30"/>
+          <w:szCs w:val="30"/>
+          <w:lang w:eastAsia="en-GB"/>
+        </w:rPr>
+        <w:t xml:space="preserve"> </w:t>
+      </w:r>
+      <w:proofErr w:type="gramStart"/>
+      <w:r>
+        <w:rPr>
+          <w:rFonts w:ascii="Consolas" w:eastAsia="Times New Roman" w:hAnsi="Consolas" w:cs="Times New Roman"/>
+          <w:color w:val="FFE66D"/>
+          <w:sz w:val="30"/>
+          <w:szCs w:val="30"/>
+          <w:lang w:eastAsia="en-GB"/>
+        </w:rPr>
+        <w:t>rand</w:t>
+      </w:r>
+      <w:r>
+        <w:rPr>
+          <w:rFonts w:ascii="Consolas" w:eastAsia="Times New Roman" w:hAnsi="Consolas" w:cs="Times New Roman"/>
+          <w:color w:val="BBBBBB"/>
+          <w:sz w:val="30"/>
+          <w:szCs w:val="30"/>
+          <w:lang w:eastAsia="en-GB"/>
+        </w:rPr>
+        <w:t>(</w:t>
+      </w:r>
+      <w:proofErr w:type="gramEnd"/>
+      <w:r>
+        <w:rPr>
+          <w:rFonts w:ascii="Consolas" w:eastAsia="Times New Roman" w:hAnsi="Consolas" w:cs="Times New Roman"/>
+          <w:color w:val="BBBBBB"/>
+          <w:sz w:val="30"/>
+          <w:szCs w:val="30"/>
+          <w:lang w:eastAsia="en-GB"/>
+        </w:rPr>
+        <w:t xml:space="preserve">) </w:t>
+      </w:r>
+      <w:r>
+        <w:rPr>
+          <w:rFonts w:ascii="Consolas" w:eastAsia="Times New Roman" w:hAnsi="Consolas" w:cs="Times New Roman"/>
+          <w:color w:val="EE5D43"/>
+          <w:sz w:val="30"/>
+          <w:szCs w:val="30"/>
+          <w:lang w:eastAsia="en-GB"/>
+        </w:rPr>
+        <w:t>%</w:t>
+      </w:r>
+      <w:r>
+        <w:rPr>
+          <w:rFonts w:ascii="Consolas" w:eastAsia="Times New Roman" w:hAnsi="Consolas" w:cs="Times New Roman"/>
+          <w:color w:val="BBBBBB"/>
+          <w:sz w:val="30"/>
+          <w:szCs w:val="30"/>
+          <w:lang w:eastAsia="en-GB"/>
+        </w:rPr>
+        <w:t xml:space="preserve"> </w:t>
+      </w:r>
+      <w:r>
+        <w:rPr>
+          <w:rFonts w:ascii="Consolas" w:eastAsia="Times New Roman" w:hAnsi="Consolas" w:cs="Times New Roman"/>
+          <w:color w:val="F39C12"/>
+          <w:sz w:val="30"/>
+          <w:szCs w:val="30"/>
+          <w:lang w:eastAsia="en-GB"/>
+        </w:rPr>
+        <w:t>1000</w:t>
+      </w:r>
+      <w:r>
+        <w:rPr>
+          <w:rFonts w:ascii="Consolas" w:eastAsia="Times New Roman" w:hAnsi="Consolas" w:cs="Times New Roman"/>
+          <w:color w:val="BBBBBB"/>
+          <w:sz w:val="30"/>
+          <w:szCs w:val="30"/>
+          <w:lang w:eastAsia="en-GB"/>
+        </w:rPr>
+        <w:t xml:space="preserve"> </w:t>
+      </w:r>
+      <w:r>
+        <w:rPr>
+          <w:rFonts w:ascii="Consolas" w:eastAsia="Times New Roman" w:hAnsi="Consolas" w:cs="Times New Roman"/>
+          <w:color w:val="EE5D43"/>
+          <w:sz w:val="30"/>
+          <w:szCs w:val="30"/>
+          <w:lang w:eastAsia="en-GB"/>
+        </w:rPr>
+        <w:t>+</w:t>
+      </w:r>
+      <w:r>
+        <w:rPr>
+          <w:rFonts w:ascii="Consolas" w:eastAsia="Times New Roman" w:hAnsi="Consolas" w:cs="Times New Roman"/>
+          <w:color w:val="F39C12"/>
+          <w:sz w:val="30"/>
+          <w:szCs w:val="30"/>
+          <w:lang w:eastAsia="en-GB"/>
+        </w:rPr>
+        <w:t>1</w:t>
+      </w:r>
+      <w:r>
+        <w:rPr>
+          <w:rFonts w:ascii="Consolas" w:eastAsia="Times New Roman" w:hAnsi="Consolas" w:cs="Times New Roman"/>
+          <w:color w:val="BBBBBB"/>
+          <w:sz w:val="30"/>
+          <w:szCs w:val="30"/>
+          <w:lang w:eastAsia="en-GB"/>
+        </w:rPr>
+        <w:t>;</w:t>
+      </w:r>
+    </w:p>
+    <w:p>
+      <w:pPr>
+        <w:shd w:val="clear" w:color="auto" w:fill="1E1E1E"/>
+        <w:spacing w:after="0" w:line="405" w:lineRule="atLeast"/>
+        <w:rPr>
+          <w:rFonts w:ascii="Consolas" w:eastAsia="Times New Roman" w:hAnsi="Consolas" w:cs="Times New Roman"/>
+          <w:color w:val="BBBBBB"/>
+          <w:sz w:val="30"/>
+          <w:szCs w:val="30"/>
+          <w:lang w:eastAsia="en-GB"/>
+        </w:rPr>
+      </w:pPr>
+      <w:r>
+        <w:rPr>
+          <w:rFonts w:ascii="Consolas" w:eastAsia="Times New Roman" w:hAnsi="Consolas" w:cs="Times New Roman"/>
+          <w:color w:val="BBBBBB"/>
+          <w:sz w:val="30"/>
+          <w:szCs w:val="30"/>
+          <w:lang w:eastAsia="en-GB"/>
+        </w:rPr>
+        <w:t xml:space="preserve">            </w:t>
+      </w:r>
+      <w:r>
+        <w:rPr>
+          <w:rFonts w:ascii="Consolas" w:eastAsia="Times New Roman" w:hAnsi="Consolas" w:cs="Times New Roman"/>
+          <w:color w:val="00E8C6"/>
+          <w:sz w:val="30"/>
+          <w:szCs w:val="30"/>
+          <w:lang w:eastAsia="en-GB"/>
+        </w:rPr>
+        <w:t>name</w:t>
+      </w:r>
+      <w:r>
+        <w:rPr>
+          <w:rFonts w:ascii="Consolas" w:eastAsia="Times New Roman" w:hAnsi="Consolas" w:cs="Times New Roman"/>
+          <w:color w:val="BBBBBB"/>
+          <w:sz w:val="30"/>
+          <w:szCs w:val="30"/>
+          <w:lang w:eastAsia="en-GB"/>
+        </w:rPr>
+        <w:t xml:space="preserve"> </w:t>
+      </w:r>
+      <w:r>
+        <w:rPr>
+          <w:rFonts w:ascii="Consolas" w:eastAsia="Times New Roman" w:hAnsi="Consolas" w:cs="Times New Roman"/>
+          <w:color w:val="FFE66D"/>
+          <w:sz w:val="30"/>
+          <w:szCs w:val="30"/>
+          <w:lang w:eastAsia="en-GB"/>
+        </w:rPr>
+        <w:t>=</w:t>
+      </w:r>
+      <w:r>
+        <w:rPr>
+          <w:rFonts w:ascii="Consolas" w:eastAsia="Times New Roman" w:hAnsi="Consolas" w:cs="Times New Roman"/>
+          <w:color w:val="BBBBBB"/>
+          <w:sz w:val="30"/>
+          <w:szCs w:val="30"/>
+          <w:lang w:eastAsia="en-GB"/>
+        </w:rPr>
+        <w:t xml:space="preserve"> </w:t>
+      </w:r>
+      <w:r>
+        <w:rPr>
+          <w:rFonts w:ascii="Consolas" w:eastAsia="Times New Roman" w:hAnsi="Consolas" w:cs="Times New Roman"/>
+          <w:color w:val="96E072"/>
+          <w:sz w:val="30"/>
+          <w:szCs w:val="30"/>
+          <w:lang w:eastAsia="en-GB"/>
+        </w:rPr>
+        <w:t>""</w:t>
+      </w:r>
+      <w:r>
+        <w:rPr>
+          <w:rFonts w:ascii="Consolas" w:eastAsia="Times New Roman" w:hAnsi="Consolas" w:cs="Times New Roman"/>
+          <w:color w:val="BBBBBB"/>
+          <w:sz w:val="30"/>
+          <w:szCs w:val="30"/>
+          <w:lang w:eastAsia="en-GB"/>
+        </w:rPr>
+        <w:t>;</w:t>
+      </w:r>
+    </w:p>
+    <w:p>
+      <w:pPr>
+        <w:shd w:val="clear" w:color="auto" w:fill="1E1E1E"/>
+        <w:spacing w:after="0" w:line="405" w:lineRule="atLeast"/>
+        <w:rPr>
+          <w:rFonts w:ascii="Consolas" w:eastAsia="Times New Roman" w:hAnsi="Consolas" w:cs="Times New Roman"/>
+          <w:color w:val="BBBBBB"/>
+          <w:sz w:val="30"/>
+          <w:szCs w:val="30"/>
+          <w:lang w:eastAsia="en-GB"/>
+        </w:rPr>
+      </w:pPr>
+      <w:r>
+        <w:rPr>
+          <w:rFonts w:ascii="Consolas" w:eastAsia="Times New Roman" w:hAnsi="Consolas" w:cs="Times New Roman"/>
+          <w:color w:val="BBBBBB"/>
+          <w:sz w:val="30"/>
+          <w:szCs w:val="30"/>
+          <w:lang w:eastAsia="en-GB"/>
+        </w:rPr>
+        <w:t xml:space="preserve">            </w:t>
+      </w:r>
+      <w:r>
+        <w:rPr>
+          <w:rFonts w:ascii="Consolas" w:eastAsia="Times New Roman" w:hAnsi="Consolas" w:cs="Times New Roman"/>
+          <w:color w:val="00E8C6"/>
+          <w:sz w:val="30"/>
+          <w:szCs w:val="30"/>
+          <w:lang w:eastAsia="en-GB"/>
+        </w:rPr>
+        <w:t>description</w:t>
+      </w:r>
+      <w:r>
+        <w:rPr>
+          <w:rFonts w:ascii="Consolas" w:eastAsia="Times New Roman" w:hAnsi="Consolas" w:cs="Times New Roman"/>
+          <w:color w:val="BBBBBB"/>
+          <w:sz w:val="30"/>
+          <w:szCs w:val="30"/>
+          <w:lang w:eastAsia="en-GB"/>
+        </w:rPr>
+        <w:t xml:space="preserve"> </w:t>
+      </w:r>
+      <w:r>
+        <w:rPr>
+          <w:rFonts w:ascii="Consolas" w:eastAsia="Times New Roman" w:hAnsi="Consolas" w:cs="Times New Roman"/>
+          <w:color w:val="FFE66D"/>
+          <w:sz w:val="30"/>
+          <w:szCs w:val="30"/>
+          <w:lang w:eastAsia="en-GB"/>
+        </w:rPr>
+        <w:t>=</w:t>
+      </w:r>
+      <w:r>
+        <w:rPr>
+          <w:rFonts w:ascii="Consolas" w:eastAsia="Times New Roman" w:hAnsi="Consolas" w:cs="Times New Roman"/>
+          <w:color w:val="BBBBBB"/>
+          <w:sz w:val="30"/>
+          <w:szCs w:val="30"/>
+          <w:lang w:eastAsia="en-GB"/>
+        </w:rPr>
+        <w:t xml:space="preserve"> </w:t>
+      </w:r>
+      <w:r>
+        <w:rPr>
+          <w:rFonts w:ascii="Consolas" w:eastAsia="Times New Roman" w:hAnsi="Consolas" w:cs="Times New Roman"/>
+          <w:color w:val="96E072"/>
+          <w:sz w:val="30"/>
+          <w:szCs w:val="30"/>
+          <w:lang w:eastAsia="en-GB"/>
+        </w:rPr>
+        <w:t>""</w:t>
+      </w:r>
+      <w:r>
+        <w:rPr>
+          <w:rFonts w:ascii="Consolas" w:eastAsia="Times New Roman" w:hAnsi="Consolas" w:cs="Times New Roman"/>
+          <w:color w:val="BBBBBB"/>
+          <w:sz w:val="30"/>
+          <w:szCs w:val="30"/>
+          <w:lang w:eastAsia="en-GB"/>
+        </w:rPr>
+        <w:t>;</w:t>
+      </w:r>
+    </w:p>
+    <w:p>
+      <w:pPr>
+        <w:shd w:val="clear" w:color="auto" w:fill="1E1E1E"/>
+        <w:spacing w:after="0" w:line="405" w:lineRule="atLeast"/>
+        <w:rPr>
+          <w:rFonts w:ascii="Consolas" w:eastAsia="Times New Roman" w:hAnsi="Consolas" w:cs="Times New Roman"/>
+          <w:color w:val="BBBBBB"/>
+          <w:sz w:val="30"/>
+          <w:szCs w:val="30"/>
+          <w:lang w:eastAsia="en-GB"/>
+        </w:rPr>
+      </w:pPr>
+      <w:r>
+        <w:rPr>
+          <w:rFonts w:ascii="Consolas" w:eastAsia="Times New Roman" w:hAnsi="Consolas" w:cs="Times New Roman"/>
+          <w:color w:val="BBBBBB"/>
+          <w:sz w:val="30"/>
+          <w:szCs w:val="30"/>
+          <w:lang w:eastAsia="en-GB"/>
+        </w:rPr>
+        <w:t xml:space="preserve">            </w:t>
+      </w:r>
+      <w:r>
+        <w:rPr>
+          <w:rFonts w:ascii="Consolas" w:eastAsia="Times New Roman" w:hAnsi="Consolas" w:cs="Times New Roman"/>
+          <w:color w:val="00E8C6"/>
+          <w:sz w:val="30"/>
+          <w:szCs w:val="30"/>
+          <w:lang w:eastAsia="en-GB"/>
+        </w:rPr>
+        <w:t>price</w:t>
+      </w:r>
+      <w:r>
+        <w:rPr>
+          <w:rFonts w:ascii="Consolas" w:eastAsia="Times New Roman" w:hAnsi="Consolas" w:cs="Times New Roman"/>
+          <w:color w:val="BBBBBB"/>
+          <w:sz w:val="30"/>
+          <w:szCs w:val="30"/>
+          <w:lang w:eastAsia="en-GB"/>
+        </w:rPr>
+        <w:t xml:space="preserve"> </w:t>
+      </w:r>
+      <w:r>
+        <w:rPr>
+          <w:rFonts w:ascii="Consolas" w:eastAsia="Times New Roman" w:hAnsi="Consolas" w:cs="Times New Roman"/>
+          <w:color w:val="EE5D43"/>
+          <w:sz w:val="30"/>
+          <w:szCs w:val="30"/>
+          <w:lang w:eastAsia="en-GB"/>
+        </w:rPr>
+        <w:t>=</w:t>
+      </w:r>
+      <w:r>
+        <w:rPr>
+          <w:rFonts w:ascii="Consolas" w:eastAsia="Times New Roman" w:hAnsi="Consolas" w:cs="Times New Roman"/>
+          <w:color w:val="BBBBBB"/>
+          <w:sz w:val="30"/>
+          <w:szCs w:val="30"/>
+          <w:lang w:eastAsia="en-GB"/>
+        </w:rPr>
+        <w:t xml:space="preserve"> </w:t>
+      </w:r>
+      <w:r>
+        <w:rPr>
+          <w:rFonts w:ascii="Consolas" w:eastAsia="Times New Roman" w:hAnsi="Consolas" w:cs="Times New Roman"/>
+          <w:color w:val="F39C12"/>
+          <w:sz w:val="30"/>
+          <w:szCs w:val="30"/>
+          <w:lang w:eastAsia="en-GB"/>
+        </w:rPr>
+        <w:t>0</w:t>
+      </w:r>
+      <w:r>
+        <w:rPr>
+          <w:rFonts w:ascii="Consolas" w:eastAsia="Times New Roman" w:hAnsi="Consolas" w:cs="Times New Roman"/>
+          <w:color w:val="BBBBBB"/>
+          <w:sz w:val="30"/>
+          <w:szCs w:val="30"/>
+          <w:lang w:eastAsia="en-GB"/>
+        </w:rPr>
+        <w:t>;</w:t>
+      </w:r>
+    </w:p>
+    <w:p>
+      <w:pPr>
+        <w:shd w:val="clear" w:color="auto" w:fill="1E1E1E"/>
+        <w:spacing w:after="0" w:line="405" w:lineRule="atLeast"/>
+        <w:rPr>
+          <w:rFonts w:ascii="Consolas" w:eastAsia="Times New Roman" w:hAnsi="Consolas" w:cs="Times New Roman"/>
+          <w:color w:val="BBBBBB"/>
+          <w:sz w:val="30"/>
+          <w:szCs w:val="30"/>
+          <w:lang w:eastAsia="en-GB"/>
+        </w:rPr>
+      </w:pPr>
+    </w:p>
+    <w:p>
+      <w:pPr>
+        <w:shd w:val="clear" w:color="auto" w:fill="1E1E1E"/>
+        <w:spacing w:after="0" w:line="405" w:lineRule="atLeast"/>
+        <w:rPr>
+          <w:rFonts w:ascii="Consolas" w:eastAsia="Times New Roman" w:hAnsi="Consolas" w:cs="Times New Roman"/>
+          <w:color w:val="BBBBBB"/>
+          <w:sz w:val="30"/>
+          <w:szCs w:val="30"/>
+          <w:lang w:eastAsia="en-GB"/>
+        </w:rPr>
+      </w:pPr>
+      <w:r>
+        <w:rPr>
+          <w:rFonts w:ascii="Consolas" w:eastAsia="Times New Roman" w:hAnsi="Consolas" w:cs="Times New Roman"/>
+          <w:color w:val="BBBBBB"/>
+          <w:sz w:val="30"/>
+          <w:szCs w:val="30"/>
+          <w:lang w:eastAsia="en-GB"/>
+        </w:rPr>
+        <w:t>        }</w:t>
+      </w:r>
+    </w:p>
+    <w:p>
+      <w:pPr>
+        <w:shd w:val="clear" w:color="auto" w:fill="1E1E1E"/>
+        <w:spacing w:after="0" w:line="405" w:lineRule="atLeast"/>
+        <w:rPr>
+          <w:rFonts w:ascii="Consolas" w:eastAsia="Times New Roman" w:hAnsi="Consolas" w:cs="Times New Roman"/>
+          <w:color w:val="BBBBBB"/>
+          <w:sz w:val="30"/>
+          <w:szCs w:val="30"/>
+          <w:lang w:eastAsia="en-GB"/>
+        </w:rPr>
+      </w:pPr>
+    </w:p>
+    <w:p>
+      <w:pPr>
+        <w:shd w:val="clear" w:color="auto" w:fill="1E1E1E"/>
+        <w:spacing w:after="0" w:line="405" w:lineRule="atLeast"/>
+        <w:rPr>
+          <w:rFonts w:ascii="Consolas" w:eastAsia="Times New Roman" w:hAnsi="Consolas" w:cs="Times New Roman"/>
+          <w:color w:val="BBBBBB"/>
+          <w:sz w:val="30"/>
+          <w:szCs w:val="30"/>
+          <w:lang w:eastAsia="en-GB"/>
+        </w:rPr>
+      </w:pPr>
+      <w:r>
+        <w:rPr>
+          <w:rFonts w:ascii="Consolas" w:eastAsia="Times New Roman" w:hAnsi="Consolas" w:cs="Times New Roman"/>
+          <w:color w:val="BBBBBB"/>
+          <w:sz w:val="30"/>
+          <w:szCs w:val="30"/>
+          <w:lang w:eastAsia="en-GB"/>
+        </w:rPr>
+        <w:t xml:space="preserve">        </w:t>
+      </w:r>
+      <w:proofErr w:type="spellStart"/>
+      <w:proofErr w:type="gramStart"/>
+      <w:r>
+        <w:rPr>
+          <w:rFonts w:ascii="Consolas" w:eastAsia="Times New Roman" w:hAnsi="Consolas" w:cs="Times New Roman"/>
+          <w:color w:val="FFE66D"/>
+          <w:sz w:val="30"/>
+          <w:szCs w:val="30"/>
+          <w:lang w:eastAsia="en-GB"/>
+        </w:rPr>
+        <w:t>IceCreamManagement</w:t>
+      </w:r>
+      <w:proofErr w:type="spellEnd"/>
+      <w:r>
+        <w:rPr>
+          <w:rFonts w:ascii="Consolas" w:eastAsia="Times New Roman" w:hAnsi="Consolas" w:cs="Times New Roman"/>
+          <w:color w:val="BBBBBB"/>
+          <w:sz w:val="30"/>
+          <w:szCs w:val="30"/>
+          <w:lang w:eastAsia="en-GB"/>
+        </w:rPr>
+        <w:t>(</w:t>
+      </w:r>
+      <w:proofErr w:type="spellStart"/>
+      <w:proofErr w:type="gramEnd"/>
+      <w:r>
+        <w:rPr>
+          <w:rFonts w:ascii="Consolas" w:eastAsia="Times New Roman" w:hAnsi="Consolas" w:cs="Times New Roman"/>
+          <w:color w:val="C74DED"/>
+          <w:sz w:val="30"/>
+          <w:szCs w:val="30"/>
+          <w:lang w:eastAsia="en-GB"/>
+        </w:rPr>
+        <w:t>int</w:t>
+      </w:r>
+      <w:proofErr w:type="spellEnd"/>
+      <w:r>
+        <w:rPr>
+          <w:rFonts w:ascii="Consolas" w:eastAsia="Times New Roman" w:hAnsi="Consolas" w:cs="Times New Roman"/>
+          <w:color w:val="BBBBBB"/>
+          <w:sz w:val="30"/>
+          <w:szCs w:val="30"/>
+          <w:lang w:eastAsia="en-GB"/>
+        </w:rPr>
+        <w:t xml:space="preserve"> </w:t>
+      </w:r>
+      <w:r>
+        <w:rPr>
+          <w:rFonts w:ascii="Consolas" w:eastAsia="Times New Roman" w:hAnsi="Consolas" w:cs="Times New Roman"/>
+          <w:color w:val="00E8C6"/>
+          <w:sz w:val="30"/>
+          <w:szCs w:val="30"/>
+          <w:lang w:eastAsia="en-GB"/>
+        </w:rPr>
+        <w:t>ID</w:t>
+      </w:r>
+      <w:r>
+        <w:rPr>
+          <w:rFonts w:ascii="Consolas" w:eastAsia="Times New Roman" w:hAnsi="Consolas" w:cs="Times New Roman"/>
+          <w:color w:val="BBBBBB"/>
+          <w:sz w:val="30"/>
+          <w:szCs w:val="30"/>
+          <w:lang w:eastAsia="en-GB"/>
+        </w:rPr>
+        <w:t xml:space="preserve">, </w:t>
+      </w:r>
+      <w:proofErr w:type="spellStart"/>
+      <w:r>
+        <w:rPr>
+          <w:rFonts w:ascii="Consolas" w:eastAsia="Times New Roman" w:hAnsi="Consolas" w:cs="Times New Roman"/>
+          <w:color w:val="C74DED"/>
+          <w:sz w:val="30"/>
+          <w:szCs w:val="30"/>
+          <w:lang w:eastAsia="en-GB"/>
+        </w:rPr>
+        <w:t>int</w:t>
+      </w:r>
+      <w:proofErr w:type="spellEnd"/>
+      <w:r>
+        <w:rPr>
+          <w:rFonts w:ascii="Consolas" w:eastAsia="Times New Roman" w:hAnsi="Consolas" w:cs="Times New Roman"/>
+          <w:color w:val="BBBBBB"/>
+          <w:sz w:val="30"/>
+          <w:szCs w:val="30"/>
+          <w:lang w:eastAsia="en-GB"/>
+        </w:rPr>
+        <w:t xml:space="preserve"> </w:t>
+      </w:r>
+      <w:proofErr w:type="spellStart"/>
+      <w:r>
+        <w:rPr>
+          <w:rFonts w:ascii="Consolas" w:eastAsia="Times New Roman" w:hAnsi="Consolas" w:cs="Times New Roman"/>
+          <w:color w:val="00E8C6"/>
+          <w:sz w:val="30"/>
+          <w:szCs w:val="30"/>
+          <w:lang w:eastAsia="en-GB"/>
+        </w:rPr>
+        <w:t>flavour_code</w:t>
+      </w:r>
+      <w:proofErr w:type="spellEnd"/>
+      <w:r>
+        <w:rPr>
+          <w:rFonts w:ascii="Consolas" w:eastAsia="Times New Roman" w:hAnsi="Consolas" w:cs="Times New Roman"/>
+          <w:color w:val="BBBBBB"/>
+          <w:sz w:val="30"/>
+          <w:szCs w:val="30"/>
+          <w:lang w:eastAsia="en-GB"/>
+        </w:rPr>
+        <w:t xml:space="preserve">, </w:t>
+      </w:r>
+      <w:r>
+        <w:rPr>
+          <w:rFonts w:ascii="Consolas" w:eastAsia="Times New Roman" w:hAnsi="Consolas" w:cs="Times New Roman"/>
+          <w:color w:val="FFE66D"/>
+          <w:sz w:val="30"/>
+          <w:szCs w:val="30"/>
+          <w:lang w:eastAsia="en-GB"/>
+        </w:rPr>
+        <w:t>string</w:t>
+      </w:r>
+      <w:r>
+        <w:rPr>
+          <w:rFonts w:ascii="Consolas" w:eastAsia="Times New Roman" w:hAnsi="Consolas" w:cs="Times New Roman"/>
+          <w:color w:val="BBBBBB"/>
+          <w:sz w:val="30"/>
+          <w:szCs w:val="30"/>
+          <w:lang w:eastAsia="en-GB"/>
+        </w:rPr>
+        <w:t xml:space="preserve"> </w:t>
+      </w:r>
+      <w:r>
+        <w:rPr>
+          <w:rFonts w:ascii="Consolas" w:eastAsia="Times New Roman" w:hAnsi="Consolas" w:cs="Times New Roman"/>
+          <w:color w:val="00E8C6"/>
+          <w:sz w:val="30"/>
+          <w:szCs w:val="30"/>
+          <w:lang w:eastAsia="en-GB"/>
+        </w:rPr>
+        <w:t>name</w:t>
+      </w:r>
+      <w:r>
+        <w:rPr>
+          <w:rFonts w:ascii="Consolas" w:eastAsia="Times New Roman" w:hAnsi="Consolas" w:cs="Times New Roman"/>
+          <w:color w:val="BBBBBB"/>
+          <w:sz w:val="30"/>
+          <w:szCs w:val="30"/>
+          <w:lang w:eastAsia="en-GB"/>
+        </w:rPr>
+        <w:t xml:space="preserve">, </w:t>
+      </w:r>
+      <w:r>
+        <w:rPr>
+          <w:rFonts w:ascii="Consolas" w:eastAsia="Times New Roman" w:hAnsi="Consolas" w:cs="Times New Roman"/>
+          <w:color w:val="FFE66D"/>
+          <w:sz w:val="30"/>
+          <w:szCs w:val="30"/>
+          <w:lang w:eastAsia="en-GB"/>
+        </w:rPr>
+        <w:t>string</w:t>
+      </w:r>
+      <w:r>
+        <w:rPr>
+          <w:rFonts w:ascii="Consolas" w:eastAsia="Times New Roman" w:hAnsi="Consolas" w:cs="Times New Roman"/>
+          <w:color w:val="BBBBBB"/>
+          <w:sz w:val="30"/>
+          <w:szCs w:val="30"/>
+          <w:lang w:eastAsia="en-GB"/>
+        </w:rPr>
+        <w:t xml:space="preserve"> </w:t>
+      </w:r>
+      <w:r>
+        <w:rPr>
+          <w:rFonts w:ascii="Consolas" w:eastAsia="Times New Roman" w:hAnsi="Consolas" w:cs="Times New Roman"/>
+          <w:color w:val="00E8C6"/>
+          <w:sz w:val="30"/>
+          <w:szCs w:val="30"/>
+          <w:lang w:eastAsia="en-GB"/>
+        </w:rPr>
+        <w:t>description</w:t>
+      </w:r>
+      <w:r>
+        <w:rPr>
+          <w:rFonts w:ascii="Consolas" w:eastAsia="Times New Roman" w:hAnsi="Consolas" w:cs="Times New Roman"/>
+          <w:color w:val="BBBBBB"/>
+          <w:sz w:val="30"/>
+          <w:szCs w:val="30"/>
+          <w:lang w:eastAsia="en-GB"/>
+        </w:rPr>
+        <w:t xml:space="preserve">, </w:t>
+      </w:r>
+      <w:r>
+        <w:rPr>
+          <w:rFonts w:ascii="Consolas" w:eastAsia="Times New Roman" w:hAnsi="Consolas" w:cs="Times New Roman"/>
+          <w:color w:val="C74DED"/>
+          <w:sz w:val="30"/>
+          <w:szCs w:val="30"/>
+          <w:lang w:eastAsia="en-GB"/>
+        </w:rPr>
+        <w:t>double</w:t>
+      </w:r>
+      <w:r>
+        <w:rPr>
+          <w:rFonts w:ascii="Consolas" w:eastAsia="Times New Roman" w:hAnsi="Consolas" w:cs="Times New Roman"/>
+          <w:color w:val="BBBBBB"/>
+          <w:sz w:val="30"/>
+          <w:szCs w:val="30"/>
+          <w:lang w:eastAsia="en-GB"/>
+        </w:rPr>
+        <w:t xml:space="preserve"> </w:t>
+      </w:r>
+      <w:r>
+        <w:rPr>
+          <w:rFonts w:ascii="Consolas" w:eastAsia="Times New Roman" w:hAnsi="Consolas" w:cs="Times New Roman"/>
+          <w:color w:val="00E8C6"/>
+          <w:sz w:val="30"/>
+          <w:szCs w:val="30"/>
+          <w:lang w:eastAsia="en-GB"/>
+        </w:rPr>
+        <w:t>price</w:t>
+      </w:r>
+      <w:r>
+        <w:rPr>
+          <w:rFonts w:ascii="Consolas" w:eastAsia="Times New Roman" w:hAnsi="Consolas" w:cs="Times New Roman"/>
+          <w:color w:val="BBBBBB"/>
+          <w:sz w:val="30"/>
+          <w:szCs w:val="30"/>
+          <w:lang w:eastAsia="en-GB"/>
+        </w:rPr>
+        <w:t>){</w:t>
+      </w:r>
+    </w:p>
+    <w:p>
+      <w:pPr>
+        <w:shd w:val="clear" w:color="auto" w:fill="1E1E1E"/>
+        <w:spacing w:after="0" w:line="405" w:lineRule="atLeast"/>
+        <w:rPr>
+          <w:rFonts w:ascii="Consolas" w:eastAsia="Times New Roman" w:hAnsi="Consolas" w:cs="Times New Roman"/>
+          <w:color w:val="BBBBBB"/>
+          <w:sz w:val="30"/>
+          <w:szCs w:val="30"/>
+          <w:lang w:eastAsia="en-GB"/>
+        </w:rPr>
+      </w:pPr>
+      <w:r>
+        <w:rPr>
+          <w:rFonts w:ascii="Consolas" w:eastAsia="Times New Roman" w:hAnsi="Consolas" w:cs="Times New Roman"/>
+          <w:color w:val="BBBBBB"/>
+          <w:sz w:val="30"/>
+          <w:szCs w:val="30"/>
+          <w:lang w:eastAsia="en-GB"/>
+        </w:rPr>
+        <w:t xml:space="preserve">            </w:t>
+      </w:r>
+      <w:proofErr w:type="spellStart"/>
+      <w:r>
+        <w:rPr>
+          <w:rFonts w:ascii="Consolas" w:eastAsia="Times New Roman" w:hAnsi="Consolas" w:cs="Times New Roman"/>
+          <w:color w:val="00E8C6"/>
+          <w:sz w:val="30"/>
+          <w:szCs w:val="30"/>
+          <w:lang w:eastAsia="en-GB"/>
+        </w:rPr>
+        <w:t>cout</w:t>
+      </w:r>
+      <w:proofErr w:type="spellEnd"/>
+      <w:r>
+        <w:rPr>
+          <w:rFonts w:ascii="Consolas" w:eastAsia="Times New Roman" w:hAnsi="Consolas" w:cs="Times New Roman"/>
+          <w:color w:val="FFE66D"/>
+          <w:sz w:val="30"/>
+          <w:szCs w:val="30"/>
+          <w:lang w:eastAsia="en-GB"/>
+        </w:rPr>
+        <w:t>&lt;&lt;</w:t>
+      </w:r>
+      <w:r>
+        <w:rPr>
+          <w:rFonts w:ascii="Consolas" w:eastAsia="Times New Roman" w:hAnsi="Consolas" w:cs="Times New Roman"/>
+          <w:color w:val="96E072"/>
+          <w:sz w:val="30"/>
+          <w:szCs w:val="30"/>
+          <w:lang w:eastAsia="en-GB"/>
+        </w:rPr>
+        <w:t>"Parameterized Constructor called"</w:t>
+      </w:r>
+      <w:r>
+        <w:rPr>
+          <w:rFonts w:ascii="Consolas" w:eastAsia="Times New Roman" w:hAnsi="Consolas" w:cs="Times New Roman"/>
+          <w:color w:val="FFE66D"/>
+          <w:sz w:val="30"/>
+          <w:szCs w:val="30"/>
+          <w:lang w:eastAsia="en-GB"/>
+        </w:rPr>
+        <w:t>&lt;&lt;</w:t>
+      </w:r>
+      <w:proofErr w:type="spellStart"/>
+      <w:r>
+        <w:rPr>
+          <w:rFonts w:ascii="Consolas" w:eastAsia="Times New Roman" w:hAnsi="Consolas" w:cs="Times New Roman"/>
+          <w:color w:val="FFE66D"/>
+          <w:sz w:val="30"/>
+          <w:szCs w:val="30"/>
+          <w:lang w:eastAsia="en-GB"/>
+        </w:rPr>
+        <w:t>endl</w:t>
+      </w:r>
+      <w:proofErr w:type="spellEnd"/>
+      <w:r>
+        <w:rPr>
+          <w:rFonts w:ascii="Consolas" w:eastAsia="Times New Roman" w:hAnsi="Consolas" w:cs="Times New Roman"/>
+          <w:color w:val="BBBBBB"/>
+          <w:sz w:val="30"/>
+          <w:szCs w:val="30"/>
+          <w:lang w:eastAsia="en-GB"/>
+        </w:rPr>
+        <w:t>;</w:t>
+      </w:r>
+    </w:p>
+    <w:p>
+      <w:pPr>
+        <w:shd w:val="clear" w:color="auto" w:fill="1E1E1E"/>
+        <w:spacing w:after="0" w:line="405" w:lineRule="atLeast"/>
+        <w:rPr>
+          <w:rFonts w:ascii="Consolas" w:eastAsia="Times New Roman" w:hAnsi="Consolas" w:cs="Times New Roman"/>
+          <w:color w:val="BBBBBB"/>
+          <w:sz w:val="30"/>
+          <w:szCs w:val="30"/>
+          <w:lang w:eastAsia="en-GB"/>
+        </w:rPr>
+      </w:pPr>
+      <w:r>
+        <w:rPr>
+          <w:rFonts w:ascii="Consolas" w:eastAsia="Times New Roman" w:hAnsi="Consolas" w:cs="Times New Roman"/>
+          <w:color w:val="BBBBBB"/>
+          <w:sz w:val="30"/>
+          <w:szCs w:val="30"/>
+          <w:lang w:eastAsia="en-GB"/>
+        </w:rPr>
+        <w:t xml:space="preserve">            </w:t>
+      </w:r>
+      <w:r>
+        <w:rPr>
+          <w:rFonts w:ascii="Consolas" w:eastAsia="Times New Roman" w:hAnsi="Consolas" w:cs="Times New Roman"/>
+          <w:color w:val="00E8C6"/>
+          <w:sz w:val="30"/>
+          <w:szCs w:val="30"/>
+          <w:lang w:eastAsia="en-GB"/>
+        </w:rPr>
+        <w:t>this</w:t>
+      </w:r>
+      <w:r>
+        <w:rPr>
+          <w:rFonts w:ascii="Consolas" w:eastAsia="Times New Roman" w:hAnsi="Consolas" w:cs="Times New Roman"/>
+          <w:color w:val="BBBBBB"/>
+          <w:sz w:val="30"/>
+          <w:szCs w:val="30"/>
+          <w:lang w:eastAsia="en-GB"/>
+        </w:rPr>
+        <w:t>-&gt;</w:t>
+      </w:r>
+      <w:r>
+        <w:rPr>
+          <w:rFonts w:ascii="Consolas" w:eastAsia="Times New Roman" w:hAnsi="Consolas" w:cs="Times New Roman"/>
+          <w:color w:val="00E8C6"/>
+          <w:sz w:val="30"/>
+          <w:szCs w:val="30"/>
+          <w:lang w:eastAsia="en-GB"/>
+        </w:rPr>
+        <w:t>ID</w:t>
+      </w:r>
+      <w:r>
+        <w:rPr>
+          <w:rFonts w:ascii="Consolas" w:eastAsia="Times New Roman" w:hAnsi="Consolas" w:cs="Times New Roman"/>
+          <w:color w:val="BBBBBB"/>
+          <w:sz w:val="30"/>
+          <w:szCs w:val="30"/>
+          <w:lang w:eastAsia="en-GB"/>
+        </w:rPr>
+        <w:t xml:space="preserve"> </w:t>
+      </w:r>
+      <w:r>
+        <w:rPr>
+          <w:rFonts w:ascii="Consolas" w:eastAsia="Times New Roman" w:hAnsi="Consolas" w:cs="Times New Roman"/>
+          <w:color w:val="EE5D43"/>
+          <w:sz w:val="30"/>
+          <w:szCs w:val="30"/>
+          <w:lang w:eastAsia="en-GB"/>
+        </w:rPr>
+        <w:t>=</w:t>
+      </w:r>
+      <w:r>
+        <w:rPr>
+          <w:rFonts w:ascii="Consolas" w:eastAsia="Times New Roman" w:hAnsi="Consolas" w:cs="Times New Roman"/>
+          <w:color w:val="BBBBBB"/>
+          <w:sz w:val="30"/>
+          <w:szCs w:val="30"/>
+          <w:lang w:eastAsia="en-GB"/>
+        </w:rPr>
+        <w:t xml:space="preserve"> </w:t>
+      </w:r>
+      <w:r>
+        <w:rPr>
+          <w:rFonts w:ascii="Consolas" w:eastAsia="Times New Roman" w:hAnsi="Consolas" w:cs="Times New Roman"/>
+          <w:color w:val="00E8C6"/>
+          <w:sz w:val="30"/>
+          <w:szCs w:val="30"/>
+          <w:lang w:eastAsia="en-GB"/>
+        </w:rPr>
+        <w:t>ID</w:t>
+      </w:r>
+      <w:r>
+        <w:rPr>
+          <w:rFonts w:ascii="Consolas" w:eastAsia="Times New Roman" w:hAnsi="Consolas" w:cs="Times New Roman"/>
+          <w:color w:val="BBBBBB"/>
+          <w:sz w:val="30"/>
+          <w:szCs w:val="30"/>
+          <w:lang w:eastAsia="en-GB"/>
+        </w:rPr>
+        <w:t>;</w:t>
+      </w:r>
+    </w:p>
+    <w:p>
+      <w:pPr>
+        <w:shd w:val="clear" w:color="auto" w:fill="1E1E1E"/>
+        <w:spacing w:after="0" w:line="405" w:lineRule="atLeast"/>
+        <w:rPr>
+          <w:rFonts w:ascii="Consolas" w:eastAsia="Times New Roman" w:hAnsi="Consolas" w:cs="Times New Roman"/>
+          <w:color w:val="BBBBBB"/>
+          <w:sz w:val="30"/>
+          <w:szCs w:val="30"/>
+          <w:lang w:eastAsia="en-GB"/>
+        </w:rPr>
+      </w:pPr>
+      <w:r>
+        <w:rPr>
+          <w:rFonts w:ascii="Consolas" w:eastAsia="Times New Roman" w:hAnsi="Consolas" w:cs="Times New Roman"/>
+          <w:color w:val="BBBBBB"/>
+          <w:sz w:val="30"/>
+          <w:szCs w:val="30"/>
+          <w:lang w:eastAsia="en-GB"/>
+        </w:rPr>
+        <w:t xml:space="preserve">            </w:t>
+      </w:r>
+      <w:r>
+        <w:rPr>
+          <w:rFonts w:ascii="Consolas" w:eastAsia="Times New Roman" w:hAnsi="Consolas" w:cs="Times New Roman"/>
+          <w:color w:val="00E8C6"/>
+          <w:sz w:val="30"/>
+          <w:szCs w:val="30"/>
+          <w:lang w:eastAsia="en-GB"/>
+        </w:rPr>
+        <w:t>this</w:t>
+      </w:r>
+      <w:r>
+        <w:rPr>
+          <w:rFonts w:ascii="Consolas" w:eastAsia="Times New Roman" w:hAnsi="Consolas" w:cs="Times New Roman"/>
+          <w:color w:val="BBBBBB"/>
+          <w:sz w:val="30"/>
+          <w:szCs w:val="30"/>
+          <w:lang w:eastAsia="en-GB"/>
+        </w:rPr>
+        <w:t>-&gt;</w:t>
+      </w:r>
+      <w:proofErr w:type="spellStart"/>
+      <w:r>
+        <w:rPr>
+          <w:rFonts w:ascii="Consolas" w:eastAsia="Times New Roman" w:hAnsi="Consolas" w:cs="Times New Roman"/>
+          <w:color w:val="00E8C6"/>
+          <w:sz w:val="30"/>
+          <w:szCs w:val="30"/>
+          <w:lang w:eastAsia="en-GB"/>
+        </w:rPr>
+        <w:t>flavour_code</w:t>
+      </w:r>
+      <w:proofErr w:type="spellEnd"/>
+      <w:r>
+        <w:rPr>
+          <w:rFonts w:ascii="Consolas" w:eastAsia="Times New Roman" w:hAnsi="Consolas" w:cs="Times New Roman"/>
+          <w:color w:val="BBBBBB"/>
+          <w:sz w:val="30"/>
+          <w:szCs w:val="30"/>
+          <w:lang w:eastAsia="en-GB"/>
+        </w:rPr>
+        <w:t xml:space="preserve"> </w:t>
+      </w:r>
+      <w:r>
+        <w:rPr>
+          <w:rFonts w:ascii="Consolas" w:eastAsia="Times New Roman" w:hAnsi="Consolas" w:cs="Times New Roman"/>
+          <w:color w:val="EE5D43"/>
+          <w:sz w:val="30"/>
+          <w:szCs w:val="30"/>
+          <w:lang w:eastAsia="en-GB"/>
+        </w:rPr>
+        <w:t>=</w:t>
+      </w:r>
+      <w:r>
+        <w:rPr>
+          <w:rFonts w:ascii="Consolas" w:eastAsia="Times New Roman" w:hAnsi="Consolas" w:cs="Times New Roman"/>
+          <w:color w:val="BBBBBB"/>
+          <w:sz w:val="30"/>
+          <w:szCs w:val="30"/>
+          <w:lang w:eastAsia="en-GB"/>
+        </w:rPr>
+        <w:t xml:space="preserve"> </w:t>
+      </w:r>
+      <w:proofErr w:type="spellStart"/>
+      <w:r>
+        <w:rPr>
+          <w:rFonts w:ascii="Consolas" w:eastAsia="Times New Roman" w:hAnsi="Consolas" w:cs="Times New Roman"/>
+          <w:color w:val="00E8C6"/>
+          <w:sz w:val="30"/>
+          <w:szCs w:val="30"/>
+          <w:lang w:eastAsia="en-GB"/>
+        </w:rPr>
+        <w:t>flavour_code</w:t>
+      </w:r>
+      <w:proofErr w:type="spellEnd"/>
+      <w:r>
+        <w:rPr>
+          <w:rFonts w:ascii="Consolas" w:eastAsia="Times New Roman" w:hAnsi="Consolas" w:cs="Times New Roman"/>
+          <w:color w:val="BBBBBB"/>
+          <w:sz w:val="30"/>
+          <w:szCs w:val="30"/>
+          <w:lang w:eastAsia="en-GB"/>
+        </w:rPr>
+        <w:t>;</w:t>
+      </w:r>
+    </w:p>
+    <w:p>
+      <w:pPr>
+        <w:shd w:val="clear" w:color="auto" w:fill="1E1E1E"/>
+        <w:spacing w:after="0" w:line="405" w:lineRule="atLeast"/>
+        <w:rPr>
+          <w:rFonts w:ascii="Consolas" w:eastAsia="Times New Roman" w:hAnsi="Consolas" w:cs="Times New Roman"/>
+          <w:color w:val="BBBBBB"/>
+          <w:sz w:val="30"/>
+          <w:szCs w:val="30"/>
+          <w:lang w:eastAsia="en-GB"/>
+        </w:rPr>
+      </w:pPr>
+      <w:r>
+        <w:rPr>
+          <w:rFonts w:ascii="Consolas" w:eastAsia="Times New Roman" w:hAnsi="Consolas" w:cs="Times New Roman"/>
+          <w:color w:val="BBBBBB"/>
+          <w:sz w:val="30"/>
+          <w:szCs w:val="30"/>
+          <w:lang w:eastAsia="en-GB"/>
+        </w:rPr>
+        <w:t xml:space="preserve">            </w:t>
+      </w:r>
+      <w:r>
+        <w:rPr>
+          <w:rFonts w:ascii="Consolas" w:eastAsia="Times New Roman" w:hAnsi="Consolas" w:cs="Times New Roman"/>
+          <w:color w:val="00E8C6"/>
+          <w:sz w:val="30"/>
+          <w:szCs w:val="30"/>
+          <w:lang w:eastAsia="en-GB"/>
+        </w:rPr>
+        <w:t>this</w:t>
+      </w:r>
+      <w:r>
+        <w:rPr>
+          <w:rFonts w:ascii="Consolas" w:eastAsia="Times New Roman" w:hAnsi="Consolas" w:cs="Times New Roman"/>
+          <w:color w:val="BBBBBB"/>
+          <w:sz w:val="30"/>
+          <w:szCs w:val="30"/>
+          <w:lang w:eastAsia="en-GB"/>
+        </w:rPr>
+        <w:t>-&gt;</w:t>
+      </w:r>
+      <w:r>
+        <w:rPr>
+          <w:rFonts w:ascii="Consolas" w:eastAsia="Times New Roman" w:hAnsi="Consolas" w:cs="Times New Roman"/>
+          <w:color w:val="00E8C6"/>
+          <w:sz w:val="30"/>
+          <w:szCs w:val="30"/>
+          <w:lang w:eastAsia="en-GB"/>
+        </w:rPr>
+        <w:t>name</w:t>
+      </w:r>
+      <w:r>
+        <w:rPr>
+          <w:rFonts w:ascii="Consolas" w:eastAsia="Times New Roman" w:hAnsi="Consolas" w:cs="Times New Roman"/>
+          <w:color w:val="BBBBBB"/>
+          <w:sz w:val="30"/>
+          <w:szCs w:val="30"/>
+          <w:lang w:eastAsia="en-GB"/>
+        </w:rPr>
+        <w:t xml:space="preserve"> </w:t>
+      </w:r>
+      <w:r>
+        <w:rPr>
+          <w:rFonts w:ascii="Consolas" w:eastAsia="Times New Roman" w:hAnsi="Consolas" w:cs="Times New Roman"/>
+          <w:color w:val="FFE66D"/>
+          <w:sz w:val="30"/>
+          <w:szCs w:val="30"/>
+          <w:lang w:eastAsia="en-GB"/>
+        </w:rPr>
+        <w:t>=</w:t>
+      </w:r>
+      <w:r>
+        <w:rPr>
+          <w:rFonts w:ascii="Consolas" w:eastAsia="Times New Roman" w:hAnsi="Consolas" w:cs="Times New Roman"/>
+          <w:color w:val="BBBBBB"/>
+          <w:sz w:val="30"/>
+          <w:szCs w:val="30"/>
+          <w:lang w:eastAsia="en-GB"/>
+        </w:rPr>
+        <w:t xml:space="preserve"> </w:t>
+      </w:r>
+      <w:r>
+        <w:rPr>
+          <w:rFonts w:ascii="Consolas" w:eastAsia="Times New Roman" w:hAnsi="Consolas" w:cs="Times New Roman"/>
+          <w:color w:val="00E8C6"/>
+          <w:sz w:val="30"/>
+          <w:szCs w:val="30"/>
+          <w:lang w:eastAsia="en-GB"/>
+        </w:rPr>
+        <w:t>name</w:t>
+      </w:r>
+      <w:r>
+        <w:rPr>
+          <w:rFonts w:ascii="Consolas" w:eastAsia="Times New Roman" w:hAnsi="Consolas" w:cs="Times New Roman"/>
+          <w:color w:val="BBBBBB"/>
+          <w:sz w:val="30"/>
+          <w:szCs w:val="30"/>
+          <w:lang w:eastAsia="en-GB"/>
+        </w:rPr>
+        <w:t>;</w:t>
+      </w:r>
+    </w:p>
+    <w:p>
+      <w:pPr>
+        <w:shd w:val="clear" w:color="auto" w:fill="1E1E1E"/>
+        <w:spacing w:after="0" w:line="405" w:lineRule="atLeast"/>
+        <w:rPr>
+          <w:rFonts w:ascii="Consolas" w:eastAsia="Times New Roman" w:hAnsi="Consolas" w:cs="Times New Roman"/>
+          <w:color w:val="BBBBBB"/>
+          <w:sz w:val="30"/>
+          <w:szCs w:val="30"/>
+          <w:lang w:eastAsia="en-GB"/>
+        </w:rPr>
+      </w:pPr>
+      <w:r>
+        <w:rPr>
+          <w:rFonts w:ascii="Consolas" w:eastAsia="Times New Roman" w:hAnsi="Consolas" w:cs="Times New Roman"/>
+          <w:color w:val="BBBBBB"/>
+          <w:sz w:val="30"/>
+          <w:szCs w:val="30"/>
+          <w:lang w:eastAsia="en-GB"/>
+        </w:rPr>
+        <w:t xml:space="preserve">            </w:t>
+      </w:r>
+      <w:r>
+        <w:rPr>
+          <w:rFonts w:ascii="Consolas" w:eastAsia="Times New Roman" w:hAnsi="Consolas" w:cs="Times New Roman"/>
+          <w:color w:val="00E8C6"/>
+          <w:sz w:val="30"/>
+          <w:szCs w:val="30"/>
+          <w:lang w:eastAsia="en-GB"/>
+        </w:rPr>
+        <w:t>this</w:t>
+      </w:r>
+      <w:r>
+        <w:rPr>
+          <w:rFonts w:ascii="Consolas" w:eastAsia="Times New Roman" w:hAnsi="Consolas" w:cs="Times New Roman"/>
+          <w:color w:val="BBBBBB"/>
+          <w:sz w:val="30"/>
+          <w:szCs w:val="30"/>
+          <w:lang w:eastAsia="en-GB"/>
+        </w:rPr>
+        <w:t>-&gt;</w:t>
+      </w:r>
+      <w:r>
+        <w:rPr>
+          <w:rFonts w:ascii="Consolas" w:eastAsia="Times New Roman" w:hAnsi="Consolas" w:cs="Times New Roman"/>
+          <w:color w:val="00E8C6"/>
+          <w:sz w:val="30"/>
+          <w:szCs w:val="30"/>
+          <w:lang w:eastAsia="en-GB"/>
+        </w:rPr>
+        <w:t>description</w:t>
+      </w:r>
+      <w:r>
+        <w:rPr>
+          <w:rFonts w:ascii="Consolas" w:eastAsia="Times New Roman" w:hAnsi="Consolas" w:cs="Times New Roman"/>
+          <w:color w:val="BBBBBB"/>
+          <w:sz w:val="30"/>
+          <w:szCs w:val="30"/>
+          <w:lang w:eastAsia="en-GB"/>
+        </w:rPr>
+        <w:t xml:space="preserve"> </w:t>
+      </w:r>
+      <w:r>
+        <w:rPr>
+          <w:rFonts w:ascii="Consolas" w:eastAsia="Times New Roman" w:hAnsi="Consolas" w:cs="Times New Roman"/>
+          <w:color w:val="FFE66D"/>
+          <w:sz w:val="30"/>
+          <w:szCs w:val="30"/>
+          <w:lang w:eastAsia="en-GB"/>
+        </w:rPr>
+        <w:t>=</w:t>
+      </w:r>
+      <w:r>
+        <w:rPr>
+          <w:rFonts w:ascii="Consolas" w:eastAsia="Times New Roman" w:hAnsi="Consolas" w:cs="Times New Roman"/>
+          <w:color w:val="BBBBBB"/>
+          <w:sz w:val="30"/>
+          <w:szCs w:val="30"/>
+          <w:lang w:eastAsia="en-GB"/>
+        </w:rPr>
+        <w:t xml:space="preserve"> </w:t>
+      </w:r>
+      <w:r>
+        <w:rPr>
+          <w:rFonts w:ascii="Consolas" w:eastAsia="Times New Roman" w:hAnsi="Consolas" w:cs="Times New Roman"/>
+          <w:color w:val="00E8C6"/>
+          <w:sz w:val="30"/>
+          <w:szCs w:val="30"/>
+          <w:lang w:eastAsia="en-GB"/>
+        </w:rPr>
+        <w:t>description</w:t>
+      </w:r>
+      <w:r>
+        <w:rPr>
+          <w:rFonts w:ascii="Consolas" w:eastAsia="Times New Roman" w:hAnsi="Consolas" w:cs="Times New Roman"/>
+          <w:color w:val="BBBBBB"/>
+          <w:sz w:val="30"/>
+          <w:szCs w:val="30"/>
+          <w:lang w:eastAsia="en-GB"/>
+        </w:rPr>
+        <w:t>;</w:t>
+      </w:r>
+    </w:p>
+    <w:p>
+      <w:pPr>
+        <w:shd w:val="clear" w:color="auto" w:fill="1E1E1E"/>
+        <w:spacing w:after="0" w:line="405" w:lineRule="atLeast"/>
+        <w:rPr>
+          <w:rFonts w:ascii="Consolas" w:eastAsia="Times New Roman" w:hAnsi="Consolas" w:cs="Times New Roman"/>
+          <w:color w:val="BBBBBB"/>
+          <w:sz w:val="30"/>
+          <w:szCs w:val="30"/>
+          <w:lang w:eastAsia="en-GB"/>
+        </w:rPr>
+      </w:pPr>
+      <w:r>
+        <w:rPr>
+          <w:rFonts w:ascii="Consolas" w:eastAsia="Times New Roman" w:hAnsi="Consolas" w:cs="Times New Roman"/>
+          <w:color w:val="BBBBBB"/>
+          <w:sz w:val="30"/>
+          <w:szCs w:val="30"/>
+          <w:lang w:eastAsia="en-GB"/>
+        </w:rPr>
+        <w:t xml:space="preserve">            </w:t>
+      </w:r>
+      <w:r>
+        <w:rPr>
+          <w:rFonts w:ascii="Consolas" w:eastAsia="Times New Roman" w:hAnsi="Consolas" w:cs="Times New Roman"/>
+          <w:color w:val="00E8C6"/>
+          <w:sz w:val="30"/>
+          <w:szCs w:val="30"/>
+          <w:lang w:eastAsia="en-GB"/>
+        </w:rPr>
+        <w:t>this</w:t>
+      </w:r>
+      <w:r>
+        <w:rPr>
+          <w:rFonts w:ascii="Consolas" w:eastAsia="Times New Roman" w:hAnsi="Consolas" w:cs="Times New Roman"/>
+          <w:color w:val="BBBBBB"/>
+          <w:sz w:val="30"/>
+          <w:szCs w:val="30"/>
+          <w:lang w:eastAsia="en-GB"/>
+        </w:rPr>
+        <w:t>-&gt;</w:t>
+      </w:r>
+      <w:r>
+        <w:rPr>
+          <w:rFonts w:ascii="Consolas" w:eastAsia="Times New Roman" w:hAnsi="Consolas" w:cs="Times New Roman"/>
+          <w:color w:val="00E8C6"/>
+          <w:sz w:val="30"/>
+          <w:szCs w:val="30"/>
+          <w:lang w:eastAsia="en-GB"/>
+        </w:rPr>
+        <w:t>price</w:t>
+      </w:r>
+      <w:r>
+        <w:rPr>
+          <w:rFonts w:ascii="Consolas" w:eastAsia="Times New Roman" w:hAnsi="Consolas" w:cs="Times New Roman"/>
+          <w:color w:val="BBBBBB"/>
+          <w:sz w:val="30"/>
+          <w:szCs w:val="30"/>
+          <w:lang w:eastAsia="en-GB"/>
+        </w:rPr>
+        <w:t xml:space="preserve"> </w:t>
+      </w:r>
+      <w:r>
+        <w:rPr>
+          <w:rFonts w:ascii="Consolas" w:eastAsia="Times New Roman" w:hAnsi="Consolas" w:cs="Times New Roman"/>
+          <w:color w:val="EE5D43"/>
+          <w:sz w:val="30"/>
+          <w:szCs w:val="30"/>
+          <w:lang w:eastAsia="en-GB"/>
+        </w:rPr>
+        <w:t>=</w:t>
+      </w:r>
+      <w:r>
+        <w:rPr>
+          <w:rFonts w:ascii="Consolas" w:eastAsia="Times New Roman" w:hAnsi="Consolas" w:cs="Times New Roman"/>
+          <w:color w:val="BBBBBB"/>
+          <w:sz w:val="30"/>
+          <w:szCs w:val="30"/>
+          <w:lang w:eastAsia="en-GB"/>
+        </w:rPr>
+        <w:t xml:space="preserve"> </w:t>
+      </w:r>
+      <w:r>
+        <w:rPr>
+          <w:rFonts w:ascii="Consolas" w:eastAsia="Times New Roman" w:hAnsi="Consolas" w:cs="Times New Roman"/>
+          <w:color w:val="00E8C6"/>
+          <w:sz w:val="30"/>
+          <w:szCs w:val="30"/>
+          <w:lang w:eastAsia="en-GB"/>
+        </w:rPr>
+        <w:t>price</w:t>
+      </w:r>
+      <w:r>
+        <w:rPr>
+          <w:rFonts w:ascii="Consolas" w:eastAsia="Times New Roman" w:hAnsi="Consolas" w:cs="Times New Roman"/>
+          <w:color w:val="BBBBBB"/>
+          <w:sz w:val="30"/>
+          <w:szCs w:val="30"/>
+          <w:lang w:eastAsia="en-GB"/>
+        </w:rPr>
+        <w:t>;</w:t>
+      </w:r>
+    </w:p>
+    <w:p>
+      <w:pPr>
+        <w:shd w:val="clear" w:color="auto" w:fill="1E1E1E"/>
+        <w:spacing w:after="0" w:line="405" w:lineRule="atLeast"/>
+        <w:rPr>
+          <w:rFonts w:ascii="Consolas" w:eastAsia="Times New Roman" w:hAnsi="Consolas" w:cs="Times New Roman"/>
+          <w:color w:val="BBBBBB"/>
+          <w:sz w:val="30"/>
+          <w:szCs w:val="30"/>
+          <w:lang w:eastAsia="en-GB"/>
+        </w:rPr>
+      </w:pPr>
+    </w:p>
+    <w:p>
+      <w:pPr>
+        <w:shd w:val="clear" w:color="auto" w:fill="1E1E1E"/>
+        <w:spacing w:after="0" w:line="405" w:lineRule="atLeast"/>
+        <w:rPr>
+          <w:rFonts w:ascii="Consolas" w:eastAsia="Times New Roman" w:hAnsi="Consolas" w:cs="Times New Roman"/>
+          <w:color w:val="BBBBBB"/>
+          <w:sz w:val="30"/>
+          <w:szCs w:val="30"/>
+          <w:lang w:eastAsia="en-GB"/>
+        </w:rPr>
+      </w:pPr>
+      <w:r>
+        <w:rPr>
+          <w:rFonts w:ascii="Consolas" w:eastAsia="Times New Roman" w:hAnsi="Consolas" w:cs="Times New Roman"/>
+          <w:color w:val="BBBBBB"/>
+          <w:sz w:val="30"/>
+          <w:szCs w:val="30"/>
+          <w:lang w:eastAsia="en-GB"/>
+        </w:rPr>
+        <w:t>        }</w:t>
+      </w:r>
+    </w:p>
+    <w:p>
+      <w:pPr>
+        <w:shd w:val="clear" w:color="auto" w:fill="1E1E1E"/>
+        <w:spacing w:after="0" w:line="405" w:lineRule="atLeast"/>
+        <w:rPr>
+          <w:rFonts w:ascii="Consolas" w:eastAsia="Times New Roman" w:hAnsi="Consolas" w:cs="Times New Roman"/>
+          <w:color w:val="BBBBBB"/>
+          <w:sz w:val="30"/>
+          <w:szCs w:val="30"/>
+          <w:lang w:eastAsia="en-GB"/>
+        </w:rPr>
+      </w:pPr>
+    </w:p>
+    <w:p>
+      <w:pPr>
+        <w:shd w:val="clear" w:color="auto" w:fill="1E1E1E"/>
+        <w:spacing w:after="0" w:line="405" w:lineRule="atLeast"/>
+        <w:rPr>
+          <w:rFonts w:ascii="Consolas" w:eastAsia="Times New Roman" w:hAnsi="Consolas" w:cs="Times New Roman"/>
+          <w:color w:val="BBBBBB"/>
+          <w:sz w:val="30"/>
+          <w:szCs w:val="30"/>
+          <w:lang w:eastAsia="en-GB"/>
+        </w:rPr>
+      </w:pPr>
+      <w:r>
+        <w:rPr>
+          <w:rFonts w:ascii="Consolas" w:eastAsia="Times New Roman" w:hAnsi="Consolas" w:cs="Times New Roman"/>
+          <w:color w:val="BBBBBB"/>
+          <w:sz w:val="30"/>
+          <w:szCs w:val="30"/>
+          <w:lang w:eastAsia="en-GB"/>
+        </w:rPr>
+        <w:t xml:space="preserve">        </w:t>
+      </w:r>
+      <w:proofErr w:type="spellStart"/>
+      <w:proofErr w:type="gramStart"/>
+      <w:r>
+        <w:rPr>
+          <w:rFonts w:ascii="Consolas" w:eastAsia="Times New Roman" w:hAnsi="Consolas" w:cs="Times New Roman"/>
+          <w:color w:val="FFE66D"/>
+          <w:sz w:val="30"/>
+          <w:szCs w:val="30"/>
+          <w:lang w:eastAsia="en-GB"/>
+        </w:rPr>
+        <w:t>IceCreamManagement</w:t>
+      </w:r>
+      <w:proofErr w:type="spellEnd"/>
+      <w:r>
+        <w:rPr>
+          <w:rFonts w:ascii="Consolas" w:eastAsia="Times New Roman" w:hAnsi="Consolas" w:cs="Times New Roman"/>
+          <w:color w:val="BBBBBB"/>
+          <w:sz w:val="30"/>
+          <w:szCs w:val="30"/>
+          <w:lang w:eastAsia="en-GB"/>
+        </w:rPr>
+        <w:t>(</w:t>
+      </w:r>
+      <w:proofErr w:type="spellStart"/>
+      <w:proofErr w:type="gramEnd"/>
+      <w:r>
+        <w:rPr>
+          <w:rFonts w:ascii="Consolas" w:eastAsia="Times New Roman" w:hAnsi="Consolas" w:cs="Times New Roman"/>
+          <w:color w:val="C74DED"/>
+          <w:sz w:val="30"/>
+          <w:szCs w:val="30"/>
+          <w:lang w:eastAsia="en-GB"/>
+        </w:rPr>
+        <w:t>const</w:t>
+      </w:r>
+      <w:proofErr w:type="spellEnd"/>
+      <w:r>
+        <w:rPr>
+          <w:rFonts w:ascii="Consolas" w:eastAsia="Times New Roman" w:hAnsi="Consolas" w:cs="Times New Roman"/>
+          <w:color w:val="BBBBBB"/>
+          <w:sz w:val="30"/>
+          <w:szCs w:val="30"/>
+          <w:lang w:eastAsia="en-GB"/>
+        </w:rPr>
+        <w:t xml:space="preserve"> </w:t>
+      </w:r>
+      <w:proofErr w:type="spellStart"/>
+      <w:r>
+        <w:rPr>
+          <w:rFonts w:ascii="Consolas" w:eastAsia="Times New Roman" w:hAnsi="Consolas" w:cs="Times New Roman"/>
+          <w:color w:val="FFE66D"/>
+          <w:sz w:val="30"/>
+          <w:szCs w:val="30"/>
+          <w:lang w:eastAsia="en-GB"/>
+        </w:rPr>
+        <w:t>IceCreamManagement</w:t>
+      </w:r>
+      <w:proofErr w:type="spellEnd"/>
+      <w:r>
+        <w:rPr>
+          <w:rFonts w:ascii="Consolas" w:eastAsia="Times New Roman" w:hAnsi="Consolas" w:cs="Times New Roman"/>
+          <w:color w:val="C74DED"/>
+          <w:sz w:val="30"/>
+          <w:szCs w:val="30"/>
+          <w:lang w:eastAsia="en-GB"/>
+        </w:rPr>
+        <w:t>&amp;</w:t>
+      </w:r>
+      <w:r>
+        <w:rPr>
+          <w:rFonts w:ascii="Consolas" w:eastAsia="Times New Roman" w:hAnsi="Consolas" w:cs="Times New Roman"/>
+          <w:color w:val="BBBBBB"/>
+          <w:sz w:val="30"/>
+          <w:szCs w:val="30"/>
+          <w:lang w:eastAsia="en-GB"/>
+        </w:rPr>
+        <w:t xml:space="preserve"> </w:t>
+      </w:r>
+      <w:proofErr w:type="spellStart"/>
+      <w:r>
+        <w:rPr>
+          <w:rFonts w:ascii="Consolas" w:eastAsia="Times New Roman" w:hAnsi="Consolas" w:cs="Times New Roman"/>
+          <w:color w:val="00E8C6"/>
+          <w:sz w:val="30"/>
+          <w:szCs w:val="30"/>
+          <w:lang w:eastAsia="en-GB"/>
+        </w:rPr>
+        <w:t>obj</w:t>
+      </w:r>
+      <w:proofErr w:type="spellEnd"/>
+      <w:r>
+        <w:rPr>
+          <w:rFonts w:ascii="Consolas" w:eastAsia="Times New Roman" w:hAnsi="Consolas" w:cs="Times New Roman"/>
+          <w:color w:val="BBBBBB"/>
+          <w:sz w:val="30"/>
+          <w:szCs w:val="30"/>
+          <w:lang w:eastAsia="en-GB"/>
+        </w:rPr>
+        <w:t>){</w:t>
+      </w:r>
+    </w:p>
+    <w:p>
+      <w:pPr>
+        <w:shd w:val="clear" w:color="auto" w:fill="1E1E1E"/>
+        <w:spacing w:after="0" w:line="405" w:lineRule="atLeast"/>
+        <w:rPr>
+          <w:rFonts w:ascii="Consolas" w:eastAsia="Times New Roman" w:hAnsi="Consolas" w:cs="Times New Roman"/>
+          <w:color w:val="BBBBBB"/>
+          <w:sz w:val="30"/>
+          <w:szCs w:val="30"/>
+          <w:lang w:eastAsia="en-GB"/>
+        </w:rPr>
+      </w:pPr>
+      <w:r>
+        <w:rPr>
+          <w:rFonts w:ascii="Consolas" w:eastAsia="Times New Roman" w:hAnsi="Consolas" w:cs="Times New Roman"/>
+          <w:color w:val="BBBBBB"/>
+          <w:sz w:val="30"/>
+          <w:szCs w:val="30"/>
+          <w:lang w:eastAsia="en-GB"/>
+        </w:rPr>
+        <w:t xml:space="preserve">            </w:t>
+      </w:r>
+      <w:proofErr w:type="spellStart"/>
+      <w:r>
+        <w:rPr>
+          <w:rFonts w:ascii="Consolas" w:eastAsia="Times New Roman" w:hAnsi="Consolas" w:cs="Times New Roman"/>
+          <w:color w:val="00E8C6"/>
+          <w:sz w:val="30"/>
+          <w:szCs w:val="30"/>
+          <w:lang w:eastAsia="en-GB"/>
+        </w:rPr>
+        <w:t>cout</w:t>
+      </w:r>
+      <w:proofErr w:type="spellEnd"/>
+      <w:r>
+        <w:rPr>
+          <w:rFonts w:ascii="Consolas" w:eastAsia="Times New Roman" w:hAnsi="Consolas" w:cs="Times New Roman"/>
+          <w:color w:val="FFE66D"/>
+          <w:sz w:val="30"/>
+          <w:szCs w:val="30"/>
+          <w:lang w:eastAsia="en-GB"/>
+        </w:rPr>
+        <w:t>&lt;&lt;</w:t>
+      </w:r>
+      <w:r>
+        <w:rPr>
+          <w:rFonts w:ascii="Consolas" w:eastAsia="Times New Roman" w:hAnsi="Consolas" w:cs="Times New Roman"/>
+          <w:color w:val="96E072"/>
+          <w:sz w:val="30"/>
+          <w:szCs w:val="30"/>
+          <w:lang w:eastAsia="en-GB"/>
+        </w:rPr>
+        <w:t>"Copy Constructor called"</w:t>
+      </w:r>
+      <w:r>
+        <w:rPr>
+          <w:rFonts w:ascii="Consolas" w:eastAsia="Times New Roman" w:hAnsi="Consolas" w:cs="Times New Roman"/>
+          <w:color w:val="FFE66D"/>
+          <w:sz w:val="30"/>
+          <w:szCs w:val="30"/>
+          <w:lang w:eastAsia="en-GB"/>
+        </w:rPr>
+        <w:t>&lt;&lt;</w:t>
+      </w:r>
+      <w:proofErr w:type="spellStart"/>
+      <w:r>
+        <w:rPr>
+          <w:rFonts w:ascii="Consolas" w:eastAsia="Times New Roman" w:hAnsi="Consolas" w:cs="Times New Roman"/>
+          <w:color w:val="FFE66D"/>
+          <w:sz w:val="30"/>
+          <w:szCs w:val="30"/>
+          <w:lang w:eastAsia="en-GB"/>
+        </w:rPr>
+        <w:t>endl</w:t>
+      </w:r>
+      <w:proofErr w:type="spellEnd"/>
+      <w:r>
+        <w:rPr>
+          <w:rFonts w:ascii="Consolas" w:eastAsia="Times New Roman" w:hAnsi="Consolas" w:cs="Times New Roman"/>
+          <w:color w:val="BBBBBB"/>
+          <w:sz w:val="30"/>
+          <w:szCs w:val="30"/>
+          <w:lang w:eastAsia="en-GB"/>
+        </w:rPr>
+        <w:t>;</w:t>
+      </w:r>
+    </w:p>
+    <w:p>
+      <w:pPr>
+        <w:shd w:val="clear" w:color="auto" w:fill="1E1E1E"/>
+        <w:spacing w:after="0" w:line="405" w:lineRule="atLeast"/>
+        <w:rPr>
+          <w:rFonts w:ascii="Consolas" w:eastAsia="Times New Roman" w:hAnsi="Consolas" w:cs="Times New Roman"/>
+          <w:color w:val="BBBBBB"/>
+          <w:sz w:val="30"/>
+          <w:szCs w:val="30"/>
+          <w:lang w:eastAsia="en-GB"/>
+        </w:rPr>
+      </w:pPr>
+      <w:r>
+        <w:rPr>
+          <w:rFonts w:ascii="Consolas" w:eastAsia="Times New Roman" w:hAnsi="Consolas" w:cs="Times New Roman"/>
+          <w:color w:val="BBBBBB"/>
+          <w:sz w:val="30"/>
+          <w:szCs w:val="30"/>
+          <w:lang w:eastAsia="en-GB"/>
+        </w:rPr>
+        <w:t xml:space="preserve">            </w:t>
+      </w:r>
+      <w:r>
+        <w:rPr>
+          <w:rFonts w:ascii="Consolas" w:eastAsia="Times New Roman" w:hAnsi="Consolas" w:cs="Times New Roman"/>
+          <w:color w:val="00E8C6"/>
+          <w:sz w:val="30"/>
+          <w:szCs w:val="30"/>
+          <w:lang w:eastAsia="en-GB"/>
+        </w:rPr>
+        <w:t>this</w:t>
+      </w:r>
+      <w:r>
+        <w:rPr>
+          <w:rFonts w:ascii="Consolas" w:eastAsia="Times New Roman" w:hAnsi="Consolas" w:cs="Times New Roman"/>
+          <w:color w:val="BBBBBB"/>
+          <w:sz w:val="30"/>
+          <w:szCs w:val="30"/>
+          <w:lang w:eastAsia="en-GB"/>
+        </w:rPr>
+        <w:t>-&gt;</w:t>
+      </w:r>
+      <w:r>
+        <w:rPr>
+          <w:rFonts w:ascii="Consolas" w:eastAsia="Times New Roman" w:hAnsi="Consolas" w:cs="Times New Roman"/>
+          <w:color w:val="00E8C6"/>
+          <w:sz w:val="30"/>
+          <w:szCs w:val="30"/>
+          <w:lang w:eastAsia="en-GB"/>
+        </w:rPr>
+        <w:t>ID</w:t>
+      </w:r>
+      <w:r>
+        <w:rPr>
+          <w:rFonts w:ascii="Consolas" w:eastAsia="Times New Roman" w:hAnsi="Consolas" w:cs="Times New Roman"/>
+          <w:color w:val="BBBBBB"/>
+          <w:sz w:val="30"/>
+          <w:szCs w:val="30"/>
+          <w:lang w:eastAsia="en-GB"/>
+        </w:rPr>
+        <w:t xml:space="preserve"> </w:t>
+      </w:r>
+      <w:r>
+        <w:rPr>
+          <w:rFonts w:ascii="Consolas" w:eastAsia="Times New Roman" w:hAnsi="Consolas" w:cs="Times New Roman"/>
+          <w:color w:val="EE5D43"/>
+          <w:sz w:val="30"/>
+          <w:szCs w:val="30"/>
+          <w:lang w:eastAsia="en-GB"/>
+        </w:rPr>
+        <w:t>=</w:t>
+      </w:r>
+      <w:r>
+        <w:rPr>
+          <w:rFonts w:ascii="Consolas" w:eastAsia="Times New Roman" w:hAnsi="Consolas" w:cs="Times New Roman"/>
+          <w:color w:val="BBBBBB"/>
+          <w:sz w:val="30"/>
+          <w:szCs w:val="30"/>
+          <w:lang w:eastAsia="en-GB"/>
+        </w:rPr>
+        <w:t xml:space="preserve"> </w:t>
+      </w:r>
+      <w:r>
+        <w:rPr>
+          <w:rFonts w:ascii="Consolas" w:eastAsia="Times New Roman" w:hAnsi="Consolas" w:cs="Times New Roman"/>
+          <w:color w:val="00E8C6"/>
+          <w:sz w:val="30"/>
+          <w:szCs w:val="30"/>
+          <w:lang w:eastAsia="en-GB"/>
+        </w:rPr>
+        <w:t>obj</w:t>
+      </w:r>
+      <w:r>
+        <w:rPr>
+          <w:rFonts w:ascii="Consolas" w:eastAsia="Times New Roman" w:hAnsi="Consolas" w:cs="Times New Roman"/>
+          <w:color w:val="BBBBBB"/>
+          <w:sz w:val="30"/>
+          <w:szCs w:val="30"/>
+          <w:lang w:eastAsia="en-GB"/>
+        </w:rPr>
+        <w:t>.</w:t>
+      </w:r>
+      <w:r>
+        <w:rPr>
+          <w:rFonts w:ascii="Consolas" w:eastAsia="Times New Roman" w:hAnsi="Consolas" w:cs="Times New Roman"/>
+          <w:color w:val="00E8C6"/>
+          <w:sz w:val="30"/>
+          <w:szCs w:val="30"/>
+          <w:lang w:eastAsia="en-GB"/>
+        </w:rPr>
+        <w:t>ID</w:t>
+      </w:r>
+      <w:r>
+        <w:rPr>
+          <w:rFonts w:ascii="Consolas" w:eastAsia="Times New Roman" w:hAnsi="Consolas" w:cs="Times New Roman"/>
+          <w:color w:val="BBBBBB"/>
+          <w:sz w:val="30"/>
+          <w:szCs w:val="30"/>
+          <w:lang w:eastAsia="en-GB"/>
+        </w:rPr>
+        <w:t>;</w:t>
+      </w:r>
+    </w:p>
+    <w:p>
+      <w:pPr>
+        <w:shd w:val="clear" w:color="auto" w:fill="1E1E1E"/>
+        <w:spacing w:after="0" w:line="405" w:lineRule="atLeast"/>
+        <w:rPr>
+          <w:rFonts w:ascii="Consolas" w:eastAsia="Times New Roman" w:hAnsi="Consolas" w:cs="Times New Roman"/>
+          <w:color w:val="BBBBBB"/>
+          <w:sz w:val="30"/>
+          <w:szCs w:val="30"/>
+          <w:lang w:eastAsia="en-GB"/>
+        </w:rPr>
+      </w:pPr>
+      <w:r>
+        <w:rPr>
+          <w:rFonts w:ascii="Consolas" w:eastAsia="Times New Roman" w:hAnsi="Consolas" w:cs="Times New Roman"/>
+          <w:color w:val="BBBBBB"/>
+          <w:sz w:val="30"/>
+          <w:szCs w:val="30"/>
+          <w:lang w:eastAsia="en-GB"/>
+        </w:rPr>
+        <w:t xml:space="preserve">            </w:t>
+      </w:r>
+      <w:r>
+        <w:rPr>
+          <w:rFonts w:ascii="Consolas" w:eastAsia="Times New Roman" w:hAnsi="Consolas" w:cs="Times New Roman"/>
+          <w:color w:val="00E8C6"/>
+          <w:sz w:val="30"/>
+          <w:szCs w:val="30"/>
+          <w:lang w:eastAsia="en-GB"/>
+        </w:rPr>
+        <w:t>this</w:t>
+      </w:r>
+      <w:r>
+        <w:rPr>
+          <w:rFonts w:ascii="Consolas" w:eastAsia="Times New Roman" w:hAnsi="Consolas" w:cs="Times New Roman"/>
+          <w:color w:val="BBBBBB"/>
+          <w:sz w:val="30"/>
+          <w:szCs w:val="30"/>
+          <w:lang w:eastAsia="en-GB"/>
+        </w:rPr>
+        <w:t>-&gt;</w:t>
+      </w:r>
+      <w:proofErr w:type="spellStart"/>
+      <w:r>
+        <w:rPr>
+          <w:rFonts w:ascii="Consolas" w:eastAsia="Times New Roman" w:hAnsi="Consolas" w:cs="Times New Roman"/>
+          <w:color w:val="00E8C6"/>
+          <w:sz w:val="30"/>
+          <w:szCs w:val="30"/>
+          <w:lang w:eastAsia="en-GB"/>
+        </w:rPr>
+        <w:t>flavour_code</w:t>
+      </w:r>
+      <w:proofErr w:type="spellEnd"/>
+      <w:r>
+        <w:rPr>
+          <w:rFonts w:ascii="Consolas" w:eastAsia="Times New Roman" w:hAnsi="Consolas" w:cs="Times New Roman"/>
+          <w:color w:val="BBBBBB"/>
+          <w:sz w:val="30"/>
+          <w:szCs w:val="30"/>
+          <w:lang w:eastAsia="en-GB"/>
+        </w:rPr>
+        <w:t xml:space="preserve"> </w:t>
+      </w:r>
+      <w:r>
+        <w:rPr>
+          <w:rFonts w:ascii="Consolas" w:eastAsia="Times New Roman" w:hAnsi="Consolas" w:cs="Times New Roman"/>
+          <w:color w:val="EE5D43"/>
+          <w:sz w:val="30"/>
+          <w:szCs w:val="30"/>
+          <w:lang w:eastAsia="en-GB"/>
+        </w:rPr>
+        <w:t>=</w:t>
+      </w:r>
+      <w:r>
+        <w:rPr>
+          <w:rFonts w:ascii="Consolas" w:eastAsia="Times New Roman" w:hAnsi="Consolas" w:cs="Times New Roman"/>
+          <w:color w:val="BBBBBB"/>
+          <w:sz w:val="30"/>
+          <w:szCs w:val="30"/>
+          <w:lang w:eastAsia="en-GB"/>
+        </w:rPr>
+        <w:t xml:space="preserve"> </w:t>
+      </w:r>
+      <w:proofErr w:type="spellStart"/>
+      <w:proofErr w:type="gramStart"/>
+      <w:r>
+        <w:rPr>
+          <w:rFonts w:ascii="Consolas" w:eastAsia="Times New Roman" w:hAnsi="Consolas" w:cs="Times New Roman"/>
+          <w:color w:val="00E8C6"/>
+          <w:sz w:val="30"/>
+          <w:szCs w:val="30"/>
+          <w:lang w:eastAsia="en-GB"/>
+        </w:rPr>
+        <w:t>obj</w:t>
+      </w:r>
+      <w:r>
+        <w:rPr>
+          <w:rFonts w:ascii="Consolas" w:eastAsia="Times New Roman" w:hAnsi="Consolas" w:cs="Times New Roman"/>
+          <w:color w:val="BBBBBB"/>
+          <w:sz w:val="30"/>
+          <w:szCs w:val="30"/>
+          <w:lang w:eastAsia="en-GB"/>
+        </w:rPr>
+        <w:t>.</w:t>
+      </w:r>
+      <w:r>
+        <w:rPr>
+          <w:rFonts w:ascii="Consolas" w:eastAsia="Times New Roman" w:hAnsi="Consolas" w:cs="Times New Roman"/>
+          <w:color w:val="00E8C6"/>
+          <w:sz w:val="30"/>
+          <w:szCs w:val="30"/>
+          <w:lang w:eastAsia="en-GB"/>
+        </w:rPr>
+        <w:t>flavour</w:t>
+      </w:r>
+      <w:proofErr w:type="gramEnd"/>
+      <w:r>
+        <w:rPr>
+          <w:rFonts w:ascii="Consolas" w:eastAsia="Times New Roman" w:hAnsi="Consolas" w:cs="Times New Roman"/>
+          <w:color w:val="00E8C6"/>
+          <w:sz w:val="30"/>
+          <w:szCs w:val="30"/>
+          <w:lang w:eastAsia="en-GB"/>
+        </w:rPr>
+        <w:t>_code</w:t>
+      </w:r>
+      <w:proofErr w:type="spellEnd"/>
+      <w:r>
+        <w:rPr>
+          <w:rFonts w:ascii="Consolas" w:eastAsia="Times New Roman" w:hAnsi="Consolas" w:cs="Times New Roman"/>
+          <w:color w:val="BBBBBB"/>
+          <w:sz w:val="30"/>
+          <w:szCs w:val="30"/>
+          <w:lang w:eastAsia="en-GB"/>
+        </w:rPr>
+        <w:t>;</w:t>
+      </w:r>
+    </w:p>
+    <w:p>
+      <w:pPr>
+        <w:shd w:val="clear" w:color="auto" w:fill="1E1E1E"/>
+        <w:spacing w:after="0" w:line="405" w:lineRule="atLeast"/>
+        <w:rPr>
+          <w:rFonts w:ascii="Consolas" w:eastAsia="Times New Roman" w:hAnsi="Consolas" w:cs="Times New Roman"/>
+          <w:color w:val="BBBBBB"/>
+          <w:sz w:val="30"/>
+          <w:szCs w:val="30"/>
+          <w:lang w:eastAsia="en-GB"/>
+        </w:rPr>
+      </w:pPr>
+      <w:r>
+        <w:rPr>
+          <w:rFonts w:ascii="Consolas" w:eastAsia="Times New Roman" w:hAnsi="Consolas" w:cs="Times New Roman"/>
+          <w:color w:val="BBBBBB"/>
+          <w:sz w:val="30"/>
+          <w:szCs w:val="30"/>
+          <w:lang w:eastAsia="en-GB"/>
+        </w:rPr>
+        <w:t xml:space="preserve">            </w:t>
+      </w:r>
+      <w:r>
+        <w:rPr>
+          <w:rFonts w:ascii="Consolas" w:eastAsia="Times New Roman" w:hAnsi="Consolas" w:cs="Times New Roman"/>
+          <w:color w:val="00E8C6"/>
+          <w:sz w:val="30"/>
+          <w:szCs w:val="30"/>
+          <w:lang w:eastAsia="en-GB"/>
+        </w:rPr>
+        <w:t>this</w:t>
+      </w:r>
+      <w:r>
+        <w:rPr>
+          <w:rFonts w:ascii="Consolas" w:eastAsia="Times New Roman" w:hAnsi="Consolas" w:cs="Times New Roman"/>
+          <w:color w:val="BBBBBB"/>
+          <w:sz w:val="30"/>
+          <w:szCs w:val="30"/>
+          <w:lang w:eastAsia="en-GB"/>
+        </w:rPr>
+        <w:t>-&gt;</w:t>
+      </w:r>
+      <w:r>
+        <w:rPr>
+          <w:rFonts w:ascii="Consolas" w:eastAsia="Times New Roman" w:hAnsi="Consolas" w:cs="Times New Roman"/>
+          <w:color w:val="00E8C6"/>
+          <w:sz w:val="30"/>
+          <w:szCs w:val="30"/>
+          <w:lang w:eastAsia="en-GB"/>
+        </w:rPr>
+        <w:t>name</w:t>
+      </w:r>
+      <w:r>
+        <w:rPr>
+          <w:rFonts w:ascii="Consolas" w:eastAsia="Times New Roman" w:hAnsi="Consolas" w:cs="Times New Roman"/>
+          <w:color w:val="BBBBBB"/>
+          <w:sz w:val="30"/>
+          <w:szCs w:val="30"/>
+          <w:lang w:eastAsia="en-GB"/>
+        </w:rPr>
+        <w:t xml:space="preserve"> </w:t>
+      </w:r>
+      <w:r>
+        <w:rPr>
+          <w:rFonts w:ascii="Consolas" w:eastAsia="Times New Roman" w:hAnsi="Consolas" w:cs="Times New Roman"/>
+          <w:color w:val="FFE66D"/>
+          <w:sz w:val="30"/>
+          <w:szCs w:val="30"/>
+          <w:lang w:eastAsia="en-GB"/>
+        </w:rPr>
+        <w:t>=</w:t>
+      </w:r>
+      <w:r>
+        <w:rPr>
+          <w:rFonts w:ascii="Consolas" w:eastAsia="Times New Roman" w:hAnsi="Consolas" w:cs="Times New Roman"/>
+          <w:color w:val="BBBBBB"/>
+          <w:sz w:val="30"/>
+          <w:szCs w:val="30"/>
+          <w:lang w:eastAsia="en-GB"/>
+        </w:rPr>
+        <w:t xml:space="preserve"> </w:t>
+      </w:r>
+      <w:r>
+        <w:rPr>
+          <w:rFonts w:ascii="Consolas" w:eastAsia="Times New Roman" w:hAnsi="Consolas" w:cs="Times New Roman"/>
+          <w:color w:val="00E8C6"/>
+          <w:sz w:val="30"/>
+          <w:szCs w:val="30"/>
+          <w:lang w:eastAsia="en-GB"/>
+        </w:rPr>
+        <w:t>obj</w:t>
+      </w:r>
+      <w:r>
+        <w:rPr>
+          <w:rFonts w:ascii="Consolas" w:eastAsia="Times New Roman" w:hAnsi="Consolas" w:cs="Times New Roman"/>
+          <w:color w:val="BBBBBB"/>
+          <w:sz w:val="30"/>
+          <w:szCs w:val="30"/>
+          <w:lang w:eastAsia="en-GB"/>
+        </w:rPr>
+        <w:t>.</w:t>
+      </w:r>
+      <w:r>
+        <w:rPr>
+          <w:rFonts w:ascii="Consolas" w:eastAsia="Times New Roman" w:hAnsi="Consolas" w:cs="Times New Roman"/>
+          <w:color w:val="00E8C6"/>
+          <w:sz w:val="30"/>
+          <w:szCs w:val="30"/>
+          <w:lang w:eastAsia="en-GB"/>
+        </w:rPr>
+        <w:t>name</w:t>
+      </w:r>
+      <w:r>
+        <w:rPr>
+          <w:rFonts w:ascii="Consolas" w:eastAsia="Times New Roman" w:hAnsi="Consolas" w:cs="Times New Roman"/>
+          <w:color w:val="BBBBBB"/>
+          <w:sz w:val="30"/>
+          <w:szCs w:val="30"/>
+          <w:lang w:eastAsia="en-GB"/>
+        </w:rPr>
+        <w:t>;</w:t>
+      </w:r>
+    </w:p>
+    <w:p>
+      <w:pPr>
+        <w:shd w:val="clear" w:color="auto" w:fill="1E1E1E"/>
+        <w:spacing w:after="0" w:line="405" w:lineRule="atLeast"/>
+        <w:rPr>
+          <w:rFonts w:ascii="Consolas" w:eastAsia="Times New Roman" w:hAnsi="Consolas" w:cs="Times New Roman"/>
+          <w:color w:val="BBBBBB"/>
+          <w:sz w:val="30"/>
+          <w:szCs w:val="30"/>
+          <w:lang w:eastAsia="en-GB"/>
+        </w:rPr>
+      </w:pPr>
+      <w:r>
+        <w:rPr>
+          <w:rFonts w:ascii="Consolas" w:eastAsia="Times New Roman" w:hAnsi="Consolas" w:cs="Times New Roman"/>
+          <w:color w:val="BBBBBB"/>
+          <w:sz w:val="30"/>
+          <w:szCs w:val="30"/>
+          <w:lang w:eastAsia="en-GB"/>
+        </w:rPr>
+        <w:t xml:space="preserve">            </w:t>
+      </w:r>
+      <w:r>
+        <w:rPr>
+          <w:rFonts w:ascii="Consolas" w:eastAsia="Times New Roman" w:hAnsi="Consolas" w:cs="Times New Roman"/>
+          <w:color w:val="00E8C6"/>
+          <w:sz w:val="30"/>
+          <w:szCs w:val="30"/>
+          <w:lang w:eastAsia="en-GB"/>
+        </w:rPr>
+        <w:t>this</w:t>
+      </w:r>
+      <w:r>
+        <w:rPr>
+          <w:rFonts w:ascii="Consolas" w:eastAsia="Times New Roman" w:hAnsi="Consolas" w:cs="Times New Roman"/>
+          <w:color w:val="BBBBBB"/>
+          <w:sz w:val="30"/>
+          <w:szCs w:val="30"/>
+          <w:lang w:eastAsia="en-GB"/>
+        </w:rPr>
+        <w:t>-&gt;</w:t>
+      </w:r>
+      <w:r>
+        <w:rPr>
+          <w:rFonts w:ascii="Consolas" w:eastAsia="Times New Roman" w:hAnsi="Consolas" w:cs="Times New Roman"/>
+          <w:color w:val="00E8C6"/>
+          <w:sz w:val="30"/>
+          <w:szCs w:val="30"/>
+          <w:lang w:eastAsia="en-GB"/>
+        </w:rPr>
+        <w:t>description</w:t>
+      </w:r>
+      <w:r>
+        <w:rPr>
+          <w:rFonts w:ascii="Consolas" w:eastAsia="Times New Roman" w:hAnsi="Consolas" w:cs="Times New Roman"/>
+          <w:color w:val="BBBBBB"/>
+          <w:sz w:val="30"/>
+          <w:szCs w:val="30"/>
+          <w:lang w:eastAsia="en-GB"/>
+        </w:rPr>
+        <w:t xml:space="preserve"> </w:t>
+      </w:r>
+      <w:r>
+        <w:rPr>
+          <w:rFonts w:ascii="Consolas" w:eastAsia="Times New Roman" w:hAnsi="Consolas" w:cs="Times New Roman"/>
+          <w:color w:val="FFE66D"/>
+          <w:sz w:val="30"/>
+          <w:szCs w:val="30"/>
+          <w:lang w:eastAsia="en-GB"/>
+        </w:rPr>
+        <w:t>=</w:t>
+      </w:r>
+      <w:r>
+        <w:rPr>
+          <w:rFonts w:ascii="Consolas" w:eastAsia="Times New Roman" w:hAnsi="Consolas" w:cs="Times New Roman"/>
+          <w:color w:val="BBBBBB"/>
+          <w:sz w:val="30"/>
+          <w:szCs w:val="30"/>
+          <w:lang w:eastAsia="en-GB"/>
+        </w:rPr>
+        <w:t xml:space="preserve"> </w:t>
+      </w:r>
+      <w:proofErr w:type="spellStart"/>
+      <w:proofErr w:type="gramStart"/>
+      <w:r>
+        <w:rPr>
+          <w:rFonts w:ascii="Consolas" w:eastAsia="Times New Roman" w:hAnsi="Consolas" w:cs="Times New Roman"/>
+          <w:color w:val="00E8C6"/>
+          <w:sz w:val="30"/>
+          <w:szCs w:val="30"/>
+          <w:lang w:eastAsia="en-GB"/>
+        </w:rPr>
+        <w:t>obj</w:t>
+      </w:r>
+      <w:r>
+        <w:rPr>
+          <w:rFonts w:ascii="Consolas" w:eastAsia="Times New Roman" w:hAnsi="Consolas" w:cs="Times New Roman"/>
+          <w:color w:val="BBBBBB"/>
+          <w:sz w:val="30"/>
+          <w:szCs w:val="30"/>
+          <w:lang w:eastAsia="en-GB"/>
+        </w:rPr>
+        <w:t>.</w:t>
+      </w:r>
+      <w:r>
+        <w:rPr>
+          <w:rFonts w:ascii="Consolas" w:eastAsia="Times New Roman" w:hAnsi="Consolas" w:cs="Times New Roman"/>
+          <w:color w:val="00E8C6"/>
+          <w:sz w:val="30"/>
+          <w:szCs w:val="30"/>
+          <w:lang w:eastAsia="en-GB"/>
+        </w:rPr>
+        <w:t>description</w:t>
+      </w:r>
+      <w:proofErr w:type="spellEnd"/>
+      <w:proofErr w:type="gramEnd"/>
+      <w:r>
+        <w:rPr>
+          <w:rFonts w:ascii="Consolas" w:eastAsia="Times New Roman" w:hAnsi="Consolas" w:cs="Times New Roman"/>
+          <w:color w:val="BBBBBB"/>
+          <w:sz w:val="30"/>
+          <w:szCs w:val="30"/>
+          <w:lang w:eastAsia="en-GB"/>
+        </w:rPr>
+        <w:t>;</w:t>
+      </w:r>
+    </w:p>
+    <w:p>
+      <w:pPr>
+        <w:shd w:val="clear" w:color="auto" w:fill="1E1E1E"/>
+        <w:spacing w:after="0" w:line="405" w:lineRule="atLeast"/>
+        <w:rPr>
+          <w:rFonts w:ascii="Consolas" w:eastAsia="Times New Roman" w:hAnsi="Consolas" w:cs="Times New Roman"/>
+          <w:color w:val="BBBBBB"/>
+          <w:sz w:val="30"/>
+          <w:szCs w:val="30"/>
+          <w:lang w:eastAsia="en-GB"/>
+        </w:rPr>
+      </w:pPr>
+      <w:r>
+        <w:rPr>
+          <w:rFonts w:ascii="Consolas" w:eastAsia="Times New Roman" w:hAnsi="Consolas" w:cs="Times New Roman"/>
+          <w:color w:val="BBBBBB"/>
+          <w:sz w:val="30"/>
+          <w:szCs w:val="30"/>
+          <w:lang w:eastAsia="en-GB"/>
+        </w:rPr>
+        <w:t xml:space="preserve">            </w:t>
+      </w:r>
+      <w:r>
+        <w:rPr>
+          <w:rFonts w:ascii="Consolas" w:eastAsia="Times New Roman" w:hAnsi="Consolas" w:cs="Times New Roman"/>
+          <w:color w:val="00E8C6"/>
+          <w:sz w:val="30"/>
+          <w:szCs w:val="30"/>
+          <w:lang w:eastAsia="en-GB"/>
+        </w:rPr>
+        <w:t>this</w:t>
+      </w:r>
+      <w:r>
+        <w:rPr>
+          <w:rFonts w:ascii="Consolas" w:eastAsia="Times New Roman" w:hAnsi="Consolas" w:cs="Times New Roman"/>
+          <w:color w:val="BBBBBB"/>
+          <w:sz w:val="30"/>
+          <w:szCs w:val="30"/>
+          <w:lang w:eastAsia="en-GB"/>
+        </w:rPr>
+        <w:t>-&gt;</w:t>
+      </w:r>
+      <w:r>
+        <w:rPr>
+          <w:rFonts w:ascii="Consolas" w:eastAsia="Times New Roman" w:hAnsi="Consolas" w:cs="Times New Roman"/>
+          <w:color w:val="00E8C6"/>
+          <w:sz w:val="30"/>
+          <w:szCs w:val="30"/>
+          <w:lang w:eastAsia="en-GB"/>
+        </w:rPr>
+        <w:t>price</w:t>
+      </w:r>
+      <w:r>
+        <w:rPr>
+          <w:rFonts w:ascii="Consolas" w:eastAsia="Times New Roman" w:hAnsi="Consolas" w:cs="Times New Roman"/>
+          <w:color w:val="BBBBBB"/>
+          <w:sz w:val="30"/>
+          <w:szCs w:val="30"/>
+          <w:lang w:eastAsia="en-GB"/>
+        </w:rPr>
+        <w:t xml:space="preserve"> </w:t>
+      </w:r>
+      <w:r>
+        <w:rPr>
+          <w:rFonts w:ascii="Consolas" w:eastAsia="Times New Roman" w:hAnsi="Consolas" w:cs="Times New Roman"/>
+          <w:color w:val="EE5D43"/>
+          <w:sz w:val="30"/>
+          <w:szCs w:val="30"/>
+          <w:lang w:eastAsia="en-GB"/>
+        </w:rPr>
+        <w:t>=</w:t>
+      </w:r>
+      <w:r>
+        <w:rPr>
+          <w:rFonts w:ascii="Consolas" w:eastAsia="Times New Roman" w:hAnsi="Consolas" w:cs="Times New Roman"/>
+          <w:color w:val="BBBBBB"/>
+          <w:sz w:val="30"/>
+          <w:szCs w:val="30"/>
+          <w:lang w:eastAsia="en-GB"/>
+        </w:rPr>
+        <w:t xml:space="preserve"> </w:t>
+      </w:r>
+      <w:proofErr w:type="spellStart"/>
+      <w:proofErr w:type="gramStart"/>
+      <w:r>
+        <w:rPr>
+          <w:rFonts w:ascii="Consolas" w:eastAsia="Times New Roman" w:hAnsi="Consolas" w:cs="Times New Roman"/>
+          <w:color w:val="00E8C6"/>
+          <w:sz w:val="30"/>
+          <w:szCs w:val="30"/>
+          <w:lang w:eastAsia="en-GB"/>
+        </w:rPr>
+        <w:t>obj</w:t>
+      </w:r>
+      <w:r>
+        <w:rPr>
+          <w:rFonts w:ascii="Consolas" w:eastAsia="Times New Roman" w:hAnsi="Consolas" w:cs="Times New Roman"/>
+          <w:color w:val="BBBBBB"/>
+          <w:sz w:val="30"/>
+          <w:szCs w:val="30"/>
+          <w:lang w:eastAsia="en-GB"/>
+        </w:rPr>
+        <w:t>.</w:t>
+      </w:r>
+      <w:r>
+        <w:rPr>
+          <w:rFonts w:ascii="Consolas" w:eastAsia="Times New Roman" w:hAnsi="Consolas" w:cs="Times New Roman"/>
+          <w:color w:val="00E8C6"/>
+          <w:sz w:val="30"/>
+          <w:szCs w:val="30"/>
+          <w:lang w:eastAsia="en-GB"/>
+        </w:rPr>
+        <w:t>price</w:t>
+      </w:r>
+      <w:proofErr w:type="spellEnd"/>
+      <w:proofErr w:type="gramEnd"/>
+      <w:r>
+        <w:rPr>
+          <w:rFonts w:ascii="Consolas" w:eastAsia="Times New Roman" w:hAnsi="Consolas" w:cs="Times New Roman"/>
+          <w:color w:val="BBBBBB"/>
+          <w:sz w:val="30"/>
+          <w:szCs w:val="30"/>
+          <w:lang w:eastAsia="en-GB"/>
+        </w:rPr>
+        <w:t>;</w:t>
+      </w:r>
+    </w:p>
+    <w:p>
+      <w:pPr>
+        <w:shd w:val="clear" w:color="auto" w:fill="1E1E1E"/>
+        <w:spacing w:after="0" w:line="405" w:lineRule="atLeast"/>
+        <w:rPr>
+          <w:rFonts w:ascii="Consolas" w:eastAsia="Times New Roman" w:hAnsi="Consolas" w:cs="Times New Roman"/>
+          <w:color w:val="BBBBBB"/>
+          <w:sz w:val="30"/>
+          <w:szCs w:val="30"/>
+          <w:lang w:eastAsia="en-GB"/>
+        </w:rPr>
+      </w:pPr>
+      <w:r>
+        <w:rPr>
+          <w:rFonts w:ascii="Consolas" w:eastAsia="Times New Roman" w:hAnsi="Consolas" w:cs="Times New Roman"/>
+          <w:color w:val="BBBBBB"/>
+          <w:sz w:val="30"/>
+          <w:szCs w:val="30"/>
+          <w:lang w:eastAsia="en-GB"/>
+        </w:rPr>
+        <w:t>        }</w:t>
+      </w:r>
+    </w:p>
+    <w:p>
+      <w:pPr>
+        <w:shd w:val="clear" w:color="auto" w:fill="1E1E1E"/>
+        <w:spacing w:after="0" w:line="405" w:lineRule="atLeast"/>
+        <w:rPr>
+          <w:rFonts w:ascii="Consolas" w:eastAsia="Times New Roman" w:hAnsi="Consolas" w:cs="Times New Roman"/>
+          <w:color w:val="BBBBBB"/>
+          <w:sz w:val="30"/>
+          <w:szCs w:val="30"/>
+          <w:lang w:eastAsia="en-GB"/>
+        </w:rPr>
+      </w:pPr>
+    </w:p>
+    <w:p>
+      <w:pPr>
+        <w:shd w:val="clear" w:color="auto" w:fill="1E1E1E"/>
+        <w:spacing w:after="0" w:line="405" w:lineRule="atLeast"/>
+        <w:rPr>
+          <w:rFonts w:ascii="Consolas" w:eastAsia="Times New Roman" w:hAnsi="Consolas" w:cs="Times New Roman"/>
+          <w:color w:val="BBBBBB"/>
+          <w:sz w:val="30"/>
+          <w:szCs w:val="30"/>
+          <w:lang w:eastAsia="en-GB"/>
+        </w:rPr>
+      </w:pPr>
+      <w:r>
+        <w:rPr>
+          <w:rFonts w:ascii="Consolas" w:eastAsia="Times New Roman" w:hAnsi="Consolas" w:cs="Times New Roman"/>
+          <w:color w:val="BBBBBB"/>
+          <w:sz w:val="30"/>
+          <w:szCs w:val="30"/>
+          <w:lang w:eastAsia="en-GB"/>
+        </w:rPr>
+        <w:t xml:space="preserve">        </w:t>
+      </w:r>
+      <w:r>
+        <w:rPr>
+          <w:rFonts w:ascii="Consolas" w:eastAsia="Times New Roman" w:hAnsi="Consolas" w:cs="Times New Roman"/>
+          <w:color w:val="C74DED"/>
+          <w:sz w:val="30"/>
+          <w:szCs w:val="30"/>
+          <w:lang w:eastAsia="en-GB"/>
+        </w:rPr>
+        <w:t>void</w:t>
+      </w:r>
+      <w:r>
+        <w:rPr>
+          <w:rFonts w:ascii="Consolas" w:eastAsia="Times New Roman" w:hAnsi="Consolas" w:cs="Times New Roman"/>
+          <w:color w:val="BBBBBB"/>
+          <w:sz w:val="30"/>
+          <w:szCs w:val="30"/>
+          <w:lang w:eastAsia="en-GB"/>
+        </w:rPr>
+        <w:t xml:space="preserve"> </w:t>
+      </w:r>
+      <w:proofErr w:type="gramStart"/>
+      <w:r>
+        <w:rPr>
+          <w:rFonts w:ascii="Consolas" w:eastAsia="Times New Roman" w:hAnsi="Consolas" w:cs="Times New Roman"/>
+          <w:color w:val="FFE66D"/>
+          <w:sz w:val="30"/>
+          <w:szCs w:val="30"/>
+          <w:lang w:eastAsia="en-GB"/>
+        </w:rPr>
+        <w:t>display</w:t>
+      </w:r>
+      <w:r>
+        <w:rPr>
+          <w:rFonts w:ascii="Consolas" w:eastAsia="Times New Roman" w:hAnsi="Consolas" w:cs="Times New Roman"/>
+          <w:color w:val="BBBBBB"/>
+          <w:sz w:val="30"/>
+          <w:szCs w:val="30"/>
+          <w:lang w:eastAsia="en-GB"/>
+        </w:rPr>
+        <w:t>(</w:t>
+      </w:r>
+      <w:proofErr w:type="gramEnd"/>
+      <w:r>
+        <w:rPr>
+          <w:rFonts w:ascii="Consolas" w:eastAsia="Times New Roman" w:hAnsi="Consolas" w:cs="Times New Roman"/>
+          <w:color w:val="BBBBBB"/>
+          <w:sz w:val="30"/>
+          <w:szCs w:val="30"/>
+          <w:lang w:eastAsia="en-GB"/>
+        </w:rPr>
+        <w:t>){</w:t>
+      </w:r>
+    </w:p>
+    <w:p>
+      <w:pPr>
+        <w:shd w:val="clear" w:color="auto" w:fill="1E1E1E"/>
+        <w:spacing w:after="0" w:line="405" w:lineRule="atLeast"/>
+        <w:rPr>
+          <w:rFonts w:ascii="Consolas" w:eastAsia="Times New Roman" w:hAnsi="Consolas" w:cs="Times New Roman"/>
+          <w:color w:val="BBBBBB"/>
+          <w:sz w:val="30"/>
+          <w:szCs w:val="30"/>
+          <w:lang w:eastAsia="en-GB"/>
+        </w:rPr>
+      </w:pPr>
+      <w:r>
+        <w:rPr>
+          <w:rFonts w:ascii="Consolas" w:eastAsia="Times New Roman" w:hAnsi="Consolas" w:cs="Times New Roman"/>
+          <w:color w:val="BBBBBB"/>
+          <w:sz w:val="30"/>
+          <w:szCs w:val="30"/>
+          <w:lang w:eastAsia="en-GB"/>
+        </w:rPr>
+        <w:t xml:space="preserve">            </w:t>
+      </w:r>
+      <w:proofErr w:type="spellStart"/>
+      <w:r>
+        <w:rPr>
+          <w:rFonts w:ascii="Consolas" w:eastAsia="Times New Roman" w:hAnsi="Consolas" w:cs="Times New Roman"/>
+          <w:color w:val="00E8C6"/>
+          <w:sz w:val="30"/>
+          <w:szCs w:val="30"/>
+          <w:lang w:eastAsia="en-GB"/>
+        </w:rPr>
+        <w:t>cout</w:t>
+      </w:r>
+      <w:proofErr w:type="spellEnd"/>
+      <w:r>
+        <w:rPr>
+          <w:rFonts w:ascii="Consolas" w:eastAsia="Times New Roman" w:hAnsi="Consolas" w:cs="Times New Roman"/>
+          <w:color w:val="FFE66D"/>
+          <w:sz w:val="30"/>
+          <w:szCs w:val="30"/>
+          <w:lang w:eastAsia="en-GB"/>
+        </w:rPr>
+        <w:t>&lt;&lt;</w:t>
+      </w:r>
+      <w:r>
+        <w:rPr>
+          <w:rFonts w:ascii="Consolas" w:eastAsia="Times New Roman" w:hAnsi="Consolas" w:cs="Times New Roman"/>
+          <w:color w:val="96E072"/>
+          <w:sz w:val="30"/>
+          <w:szCs w:val="30"/>
+          <w:lang w:eastAsia="en-GB"/>
+        </w:rPr>
+        <w:t>"ID: "</w:t>
+      </w:r>
+      <w:r>
+        <w:rPr>
+          <w:rFonts w:ascii="Consolas" w:eastAsia="Times New Roman" w:hAnsi="Consolas" w:cs="Times New Roman"/>
+          <w:color w:val="FFE66D"/>
+          <w:sz w:val="30"/>
+          <w:szCs w:val="30"/>
+          <w:lang w:eastAsia="en-GB"/>
+        </w:rPr>
+        <w:t>&lt;&lt;</w:t>
+      </w:r>
+      <w:r>
+        <w:rPr>
+          <w:rFonts w:ascii="Consolas" w:eastAsia="Times New Roman" w:hAnsi="Consolas" w:cs="Times New Roman"/>
+          <w:color w:val="00E8C6"/>
+          <w:sz w:val="30"/>
+          <w:szCs w:val="30"/>
+          <w:lang w:eastAsia="en-GB"/>
+        </w:rPr>
+        <w:t>ID</w:t>
+      </w:r>
+      <w:r>
+        <w:rPr>
+          <w:rFonts w:ascii="Consolas" w:eastAsia="Times New Roman" w:hAnsi="Consolas" w:cs="Times New Roman"/>
+          <w:color w:val="FFE66D"/>
+          <w:sz w:val="30"/>
+          <w:szCs w:val="30"/>
+          <w:lang w:eastAsia="en-GB"/>
+        </w:rPr>
+        <w:t>&lt;&lt;</w:t>
+      </w:r>
+      <w:proofErr w:type="spellStart"/>
+      <w:r>
+        <w:rPr>
+          <w:rFonts w:ascii="Consolas" w:eastAsia="Times New Roman" w:hAnsi="Consolas" w:cs="Times New Roman"/>
+          <w:color w:val="FFE66D"/>
+          <w:sz w:val="30"/>
+          <w:szCs w:val="30"/>
+          <w:lang w:eastAsia="en-GB"/>
+        </w:rPr>
+        <w:t>endl</w:t>
+      </w:r>
+      <w:proofErr w:type="spellEnd"/>
+      <w:r>
+        <w:rPr>
+          <w:rFonts w:ascii="Consolas" w:eastAsia="Times New Roman" w:hAnsi="Consolas" w:cs="Times New Roman"/>
+          <w:color w:val="BBBBBB"/>
+          <w:sz w:val="30"/>
+          <w:szCs w:val="30"/>
+          <w:lang w:eastAsia="en-GB"/>
+        </w:rPr>
+        <w:t>;</w:t>
+      </w:r>
+    </w:p>
+    <w:p>
+      <w:pPr>
+        <w:shd w:val="clear" w:color="auto" w:fill="1E1E1E"/>
+        <w:spacing w:after="0" w:line="405" w:lineRule="atLeast"/>
+        <w:rPr>
+          <w:rFonts w:ascii="Consolas" w:eastAsia="Times New Roman" w:hAnsi="Consolas" w:cs="Times New Roman"/>
+          <w:color w:val="BBBBBB"/>
+          <w:sz w:val="30"/>
+          <w:szCs w:val="30"/>
+          <w:lang w:eastAsia="en-GB"/>
+        </w:rPr>
+      </w:pPr>
+      <w:r>
+        <w:rPr>
+          <w:rFonts w:ascii="Consolas" w:eastAsia="Times New Roman" w:hAnsi="Consolas" w:cs="Times New Roman"/>
+          <w:color w:val="BBBBBB"/>
+          <w:sz w:val="30"/>
+          <w:szCs w:val="30"/>
+          <w:lang w:eastAsia="en-GB"/>
+        </w:rPr>
+        <w:t xml:space="preserve">            </w:t>
+      </w:r>
+      <w:proofErr w:type="spellStart"/>
+      <w:r>
+        <w:rPr>
+          <w:rFonts w:ascii="Consolas" w:eastAsia="Times New Roman" w:hAnsi="Consolas" w:cs="Times New Roman"/>
+          <w:color w:val="00E8C6"/>
+          <w:sz w:val="30"/>
+          <w:szCs w:val="30"/>
+          <w:lang w:eastAsia="en-GB"/>
+        </w:rPr>
+        <w:t>cout</w:t>
+      </w:r>
+      <w:proofErr w:type="spellEnd"/>
+      <w:r>
+        <w:rPr>
+          <w:rFonts w:ascii="Consolas" w:eastAsia="Times New Roman" w:hAnsi="Consolas" w:cs="Times New Roman"/>
+          <w:color w:val="FFE66D"/>
+          <w:sz w:val="30"/>
+          <w:szCs w:val="30"/>
+          <w:lang w:eastAsia="en-GB"/>
+        </w:rPr>
+        <w:t>&lt;&lt;</w:t>
+      </w:r>
+      <w:r>
+        <w:rPr>
+          <w:rFonts w:ascii="Consolas" w:eastAsia="Times New Roman" w:hAnsi="Consolas" w:cs="Times New Roman"/>
+          <w:color w:val="96E072"/>
+          <w:sz w:val="30"/>
+          <w:szCs w:val="30"/>
+          <w:lang w:eastAsia="en-GB"/>
+        </w:rPr>
+        <w:t>"Flavour Code: "</w:t>
+      </w:r>
+      <w:r>
+        <w:rPr>
+          <w:rFonts w:ascii="Consolas" w:eastAsia="Times New Roman" w:hAnsi="Consolas" w:cs="Times New Roman"/>
+          <w:color w:val="FFE66D"/>
+          <w:sz w:val="30"/>
+          <w:szCs w:val="30"/>
+          <w:lang w:eastAsia="en-GB"/>
+        </w:rPr>
+        <w:t>&lt;&lt;</w:t>
+      </w:r>
+      <w:proofErr w:type="spellStart"/>
+      <w:r>
+        <w:rPr>
+          <w:rFonts w:ascii="Consolas" w:eastAsia="Times New Roman" w:hAnsi="Consolas" w:cs="Times New Roman"/>
+          <w:color w:val="00E8C6"/>
+          <w:sz w:val="30"/>
+          <w:szCs w:val="30"/>
+          <w:lang w:eastAsia="en-GB"/>
+        </w:rPr>
+        <w:t>flavour_code</w:t>
+      </w:r>
+      <w:proofErr w:type="spellEnd"/>
+      <w:r>
+        <w:rPr>
+          <w:rFonts w:ascii="Consolas" w:eastAsia="Times New Roman" w:hAnsi="Consolas" w:cs="Times New Roman"/>
+          <w:color w:val="FFE66D"/>
+          <w:sz w:val="30"/>
+          <w:szCs w:val="30"/>
+          <w:lang w:eastAsia="en-GB"/>
+        </w:rPr>
+        <w:t>&lt;&lt;</w:t>
+      </w:r>
+      <w:proofErr w:type="spellStart"/>
+      <w:r>
+        <w:rPr>
+          <w:rFonts w:ascii="Consolas" w:eastAsia="Times New Roman" w:hAnsi="Consolas" w:cs="Times New Roman"/>
+          <w:color w:val="FFE66D"/>
+          <w:sz w:val="30"/>
+          <w:szCs w:val="30"/>
+          <w:lang w:eastAsia="en-GB"/>
+        </w:rPr>
+        <w:t>endl</w:t>
+      </w:r>
+      <w:proofErr w:type="spellEnd"/>
+      <w:r>
+        <w:rPr>
+          <w:rFonts w:ascii="Consolas" w:eastAsia="Times New Roman" w:hAnsi="Consolas" w:cs="Times New Roman"/>
+          <w:color w:val="BBBBBB"/>
+          <w:sz w:val="30"/>
+          <w:szCs w:val="30"/>
+          <w:lang w:eastAsia="en-GB"/>
+        </w:rPr>
+        <w:t>;</w:t>
+      </w:r>
+    </w:p>
+    <w:p>
+      <w:pPr>
+        <w:shd w:val="clear" w:color="auto" w:fill="1E1E1E"/>
+        <w:spacing w:after="0" w:line="405" w:lineRule="atLeast"/>
+        <w:rPr>
+          <w:rFonts w:ascii="Consolas" w:eastAsia="Times New Roman" w:hAnsi="Consolas" w:cs="Times New Roman"/>
+          <w:color w:val="BBBBBB"/>
+          <w:sz w:val="30"/>
+          <w:szCs w:val="30"/>
+          <w:lang w:eastAsia="en-GB"/>
+        </w:rPr>
+      </w:pPr>
+      <w:r>
+        <w:rPr>
+          <w:rFonts w:ascii="Consolas" w:eastAsia="Times New Roman" w:hAnsi="Consolas" w:cs="Times New Roman"/>
+          <w:color w:val="BBBBBB"/>
+          <w:sz w:val="30"/>
+          <w:szCs w:val="30"/>
+          <w:lang w:eastAsia="en-GB"/>
+        </w:rPr>
+        <w:t xml:space="preserve">            </w:t>
+      </w:r>
+      <w:proofErr w:type="spellStart"/>
+      <w:r>
+        <w:rPr>
+          <w:rFonts w:ascii="Consolas" w:eastAsia="Times New Roman" w:hAnsi="Consolas" w:cs="Times New Roman"/>
+          <w:color w:val="00E8C6"/>
+          <w:sz w:val="30"/>
+          <w:szCs w:val="30"/>
+          <w:lang w:eastAsia="en-GB"/>
+        </w:rPr>
+        <w:t>cout</w:t>
+      </w:r>
+      <w:proofErr w:type="spellEnd"/>
+      <w:r>
+        <w:rPr>
+          <w:rFonts w:ascii="Consolas" w:eastAsia="Times New Roman" w:hAnsi="Consolas" w:cs="Times New Roman"/>
+          <w:color w:val="FFE66D"/>
+          <w:sz w:val="30"/>
+          <w:szCs w:val="30"/>
+          <w:lang w:eastAsia="en-GB"/>
+        </w:rPr>
+        <w:t>&lt;&lt;</w:t>
+      </w:r>
+      <w:r>
+        <w:rPr>
+          <w:rFonts w:ascii="Consolas" w:eastAsia="Times New Roman" w:hAnsi="Consolas" w:cs="Times New Roman"/>
+          <w:color w:val="96E072"/>
+          <w:sz w:val="30"/>
+          <w:szCs w:val="30"/>
+          <w:lang w:eastAsia="en-GB"/>
+        </w:rPr>
+        <w:t>"Name: "</w:t>
+      </w:r>
+      <w:r>
+        <w:rPr>
+          <w:rFonts w:ascii="Consolas" w:eastAsia="Times New Roman" w:hAnsi="Consolas" w:cs="Times New Roman"/>
+          <w:color w:val="FFE66D"/>
+          <w:sz w:val="30"/>
+          <w:szCs w:val="30"/>
+          <w:lang w:eastAsia="en-GB"/>
+        </w:rPr>
+        <w:t>&lt;&lt;</w:t>
+      </w:r>
+      <w:r>
+        <w:rPr>
+          <w:rFonts w:ascii="Consolas" w:eastAsia="Times New Roman" w:hAnsi="Consolas" w:cs="Times New Roman"/>
+          <w:color w:val="00E8C6"/>
+          <w:sz w:val="30"/>
+          <w:szCs w:val="30"/>
+          <w:lang w:eastAsia="en-GB"/>
+        </w:rPr>
+        <w:t>name</w:t>
+      </w:r>
+      <w:r>
+        <w:rPr>
+          <w:rFonts w:ascii="Consolas" w:eastAsia="Times New Roman" w:hAnsi="Consolas" w:cs="Times New Roman"/>
+          <w:color w:val="FFE66D"/>
+          <w:sz w:val="30"/>
+          <w:szCs w:val="30"/>
+          <w:lang w:eastAsia="en-GB"/>
+        </w:rPr>
+        <w:t>&lt;&lt;</w:t>
+      </w:r>
+      <w:proofErr w:type="spellStart"/>
+      <w:r>
+        <w:rPr>
+          <w:rFonts w:ascii="Consolas" w:eastAsia="Times New Roman" w:hAnsi="Consolas" w:cs="Times New Roman"/>
+          <w:color w:val="FFE66D"/>
+          <w:sz w:val="30"/>
+          <w:szCs w:val="30"/>
+          <w:lang w:eastAsia="en-GB"/>
+        </w:rPr>
+        <w:t>endl</w:t>
+      </w:r>
+      <w:proofErr w:type="spellEnd"/>
+      <w:r>
+        <w:rPr>
+          <w:rFonts w:ascii="Consolas" w:eastAsia="Times New Roman" w:hAnsi="Consolas" w:cs="Times New Roman"/>
+          <w:color w:val="BBBBBB"/>
+          <w:sz w:val="30"/>
+          <w:szCs w:val="30"/>
+          <w:lang w:eastAsia="en-GB"/>
+        </w:rPr>
+        <w:t>;</w:t>
+      </w:r>
+    </w:p>
+    <w:p>
+      <w:pPr>
+        <w:shd w:val="clear" w:color="auto" w:fill="1E1E1E"/>
+        <w:spacing w:after="0" w:line="405" w:lineRule="atLeast"/>
+        <w:rPr>
+          <w:rFonts w:ascii="Consolas" w:eastAsia="Times New Roman" w:hAnsi="Consolas" w:cs="Times New Roman"/>
+          <w:color w:val="BBBBBB"/>
+          <w:sz w:val="30"/>
+          <w:szCs w:val="30"/>
+          <w:lang w:eastAsia="en-GB"/>
+        </w:rPr>
+      </w:pPr>
+      <w:r>
+        <w:rPr>
+          <w:rFonts w:ascii="Consolas" w:eastAsia="Times New Roman" w:hAnsi="Consolas" w:cs="Times New Roman"/>
+          <w:color w:val="BBBBBB"/>
+          <w:sz w:val="30"/>
+          <w:szCs w:val="30"/>
+          <w:lang w:eastAsia="en-GB"/>
+        </w:rPr>
+        <w:t xml:space="preserve">            </w:t>
+      </w:r>
+      <w:proofErr w:type="spellStart"/>
+      <w:r>
+        <w:rPr>
+          <w:rFonts w:ascii="Consolas" w:eastAsia="Times New Roman" w:hAnsi="Consolas" w:cs="Times New Roman"/>
+          <w:color w:val="00E8C6"/>
+          <w:sz w:val="30"/>
+          <w:szCs w:val="30"/>
+          <w:lang w:eastAsia="en-GB"/>
+        </w:rPr>
+        <w:t>cout</w:t>
+      </w:r>
+      <w:proofErr w:type="spellEnd"/>
+      <w:r>
+        <w:rPr>
+          <w:rFonts w:ascii="Consolas" w:eastAsia="Times New Roman" w:hAnsi="Consolas" w:cs="Times New Roman"/>
+          <w:color w:val="FFE66D"/>
+          <w:sz w:val="30"/>
+          <w:szCs w:val="30"/>
+          <w:lang w:eastAsia="en-GB"/>
+        </w:rPr>
+        <w:t>&lt;&lt;</w:t>
+      </w:r>
+      <w:r>
+        <w:rPr>
+          <w:rFonts w:ascii="Consolas" w:eastAsia="Times New Roman" w:hAnsi="Consolas" w:cs="Times New Roman"/>
+          <w:color w:val="96E072"/>
+          <w:sz w:val="30"/>
+          <w:szCs w:val="30"/>
+          <w:lang w:eastAsia="en-GB"/>
+        </w:rPr>
+        <w:t>"Description: "</w:t>
+      </w:r>
+      <w:r>
+        <w:rPr>
+          <w:rFonts w:ascii="Consolas" w:eastAsia="Times New Roman" w:hAnsi="Consolas" w:cs="Times New Roman"/>
+          <w:color w:val="FFE66D"/>
+          <w:sz w:val="30"/>
+          <w:szCs w:val="30"/>
+          <w:lang w:eastAsia="en-GB"/>
+        </w:rPr>
+        <w:t>&lt;&lt;</w:t>
+      </w:r>
+      <w:r>
+        <w:rPr>
+          <w:rFonts w:ascii="Consolas" w:eastAsia="Times New Roman" w:hAnsi="Consolas" w:cs="Times New Roman"/>
+          <w:color w:val="00E8C6"/>
+          <w:sz w:val="30"/>
+          <w:szCs w:val="30"/>
+          <w:lang w:eastAsia="en-GB"/>
+        </w:rPr>
+        <w:t>description</w:t>
+      </w:r>
+      <w:r>
+        <w:rPr>
+          <w:rFonts w:ascii="Consolas" w:eastAsia="Times New Roman" w:hAnsi="Consolas" w:cs="Times New Roman"/>
+          <w:color w:val="FFE66D"/>
+          <w:sz w:val="30"/>
+          <w:szCs w:val="30"/>
+          <w:lang w:eastAsia="en-GB"/>
+        </w:rPr>
+        <w:t>&lt;&lt;</w:t>
+      </w:r>
+      <w:proofErr w:type="spellStart"/>
+      <w:r>
+        <w:rPr>
+          <w:rFonts w:ascii="Consolas" w:eastAsia="Times New Roman" w:hAnsi="Consolas" w:cs="Times New Roman"/>
+          <w:color w:val="FFE66D"/>
+          <w:sz w:val="30"/>
+          <w:szCs w:val="30"/>
+          <w:lang w:eastAsia="en-GB"/>
+        </w:rPr>
+        <w:t>endl</w:t>
+      </w:r>
+      <w:proofErr w:type="spellEnd"/>
+      <w:r>
+        <w:rPr>
+          <w:rFonts w:ascii="Consolas" w:eastAsia="Times New Roman" w:hAnsi="Consolas" w:cs="Times New Roman"/>
+          <w:color w:val="BBBBBB"/>
+          <w:sz w:val="30"/>
+          <w:szCs w:val="30"/>
+          <w:lang w:eastAsia="en-GB"/>
+        </w:rPr>
+        <w:t>;</w:t>
+      </w:r>
+    </w:p>
+    <w:p>
+      <w:pPr>
+        <w:shd w:val="clear" w:color="auto" w:fill="1E1E1E"/>
+        <w:spacing w:after="0" w:line="405" w:lineRule="atLeast"/>
+        <w:rPr>
+          <w:rFonts w:ascii="Consolas" w:eastAsia="Times New Roman" w:hAnsi="Consolas" w:cs="Times New Roman"/>
+          <w:color w:val="BBBBBB"/>
+          <w:sz w:val="30"/>
+          <w:szCs w:val="30"/>
+          <w:lang w:eastAsia="en-GB"/>
+        </w:rPr>
+      </w:pPr>
+      <w:r>
+        <w:rPr>
+          <w:rFonts w:ascii="Consolas" w:eastAsia="Times New Roman" w:hAnsi="Consolas" w:cs="Times New Roman"/>
+          <w:color w:val="BBBBBB"/>
+          <w:sz w:val="30"/>
+          <w:szCs w:val="30"/>
+          <w:lang w:eastAsia="en-GB"/>
+        </w:rPr>
+        <w:t xml:space="preserve">            </w:t>
+      </w:r>
+      <w:proofErr w:type="spellStart"/>
+      <w:r>
+        <w:rPr>
+          <w:rFonts w:ascii="Consolas" w:eastAsia="Times New Roman" w:hAnsi="Consolas" w:cs="Times New Roman"/>
+          <w:color w:val="00E8C6"/>
+          <w:sz w:val="30"/>
+          <w:szCs w:val="30"/>
+          <w:lang w:eastAsia="en-GB"/>
+        </w:rPr>
+        <w:t>cout</w:t>
+      </w:r>
+      <w:proofErr w:type="spellEnd"/>
+      <w:r>
+        <w:rPr>
+          <w:rFonts w:ascii="Consolas" w:eastAsia="Times New Roman" w:hAnsi="Consolas" w:cs="Times New Roman"/>
+          <w:color w:val="FFE66D"/>
+          <w:sz w:val="30"/>
+          <w:szCs w:val="30"/>
+          <w:lang w:eastAsia="en-GB"/>
+        </w:rPr>
+        <w:t>&lt;&lt;</w:t>
+      </w:r>
+      <w:r>
+        <w:rPr>
+          <w:rFonts w:ascii="Consolas" w:eastAsia="Times New Roman" w:hAnsi="Consolas" w:cs="Times New Roman"/>
+          <w:color w:val="96E072"/>
+          <w:sz w:val="30"/>
+          <w:szCs w:val="30"/>
+          <w:lang w:eastAsia="en-GB"/>
+        </w:rPr>
+        <w:t>"Price: "</w:t>
+      </w:r>
+      <w:r>
+        <w:rPr>
+          <w:rFonts w:ascii="Consolas" w:eastAsia="Times New Roman" w:hAnsi="Consolas" w:cs="Times New Roman"/>
+          <w:color w:val="FFE66D"/>
+          <w:sz w:val="30"/>
+          <w:szCs w:val="30"/>
+          <w:lang w:eastAsia="en-GB"/>
+        </w:rPr>
+        <w:t>&lt;&lt;</w:t>
+      </w:r>
+      <w:r>
+        <w:rPr>
+          <w:rFonts w:ascii="Consolas" w:eastAsia="Times New Roman" w:hAnsi="Consolas" w:cs="Times New Roman"/>
+          <w:color w:val="00E8C6"/>
+          <w:sz w:val="30"/>
+          <w:szCs w:val="30"/>
+          <w:lang w:eastAsia="en-GB"/>
+        </w:rPr>
+        <w:t>price</w:t>
+      </w:r>
+      <w:r>
+        <w:rPr>
+          <w:rFonts w:ascii="Consolas" w:eastAsia="Times New Roman" w:hAnsi="Consolas" w:cs="Times New Roman"/>
+          <w:color w:val="FFE66D"/>
+          <w:sz w:val="30"/>
+          <w:szCs w:val="30"/>
+          <w:lang w:eastAsia="en-GB"/>
+        </w:rPr>
+        <w:t>&lt;&lt;</w:t>
+      </w:r>
+      <w:proofErr w:type="spellStart"/>
+      <w:r>
+        <w:rPr>
+          <w:rFonts w:ascii="Consolas" w:eastAsia="Times New Roman" w:hAnsi="Consolas" w:cs="Times New Roman"/>
+          <w:color w:val="FFE66D"/>
+          <w:sz w:val="30"/>
+          <w:szCs w:val="30"/>
+          <w:lang w:eastAsia="en-GB"/>
+        </w:rPr>
+        <w:t>endl</w:t>
+      </w:r>
+      <w:proofErr w:type="spellEnd"/>
+      <w:r>
+        <w:rPr>
+          <w:rFonts w:ascii="Consolas" w:eastAsia="Times New Roman" w:hAnsi="Consolas" w:cs="Times New Roman"/>
+          <w:color w:val="BBBBBB"/>
+          <w:sz w:val="30"/>
+          <w:szCs w:val="30"/>
+          <w:lang w:eastAsia="en-GB"/>
+        </w:rPr>
+        <w:t>;</w:t>
+      </w:r>
+    </w:p>
+    <w:p>
+      <w:pPr>
+        <w:shd w:val="clear" w:color="auto" w:fill="1E1E1E"/>
+        <w:spacing w:after="0" w:line="405" w:lineRule="atLeast"/>
+        <w:rPr>
+          <w:rFonts w:ascii="Consolas" w:eastAsia="Times New Roman" w:hAnsi="Consolas" w:cs="Times New Roman"/>
+          <w:color w:val="BBBBBB"/>
+          <w:sz w:val="30"/>
+          <w:szCs w:val="30"/>
+          <w:lang w:eastAsia="en-GB"/>
+        </w:rPr>
+      </w:pPr>
+      <w:r>
+        <w:rPr>
+          <w:rFonts w:ascii="Consolas" w:eastAsia="Times New Roman" w:hAnsi="Consolas" w:cs="Times New Roman"/>
+          <w:color w:val="BBBBBB"/>
+          <w:sz w:val="30"/>
+          <w:szCs w:val="30"/>
+          <w:lang w:eastAsia="en-GB"/>
+        </w:rPr>
+        <w:t>        }</w:t>
+      </w:r>
+    </w:p>
+    <w:p>
+      <w:pPr>
+        <w:shd w:val="clear" w:color="auto" w:fill="1E1E1E"/>
+        <w:spacing w:after="0" w:line="405" w:lineRule="atLeast"/>
+        <w:rPr>
+          <w:rFonts w:ascii="Consolas" w:eastAsia="Times New Roman" w:hAnsi="Consolas" w:cs="Times New Roman"/>
+          <w:color w:val="BBBBBB"/>
+          <w:sz w:val="30"/>
+          <w:szCs w:val="30"/>
+          <w:lang w:eastAsia="en-GB"/>
+        </w:rPr>
+      </w:pPr>
+    </w:p>
+    <w:p>
+      <w:pPr>
+        <w:shd w:val="clear" w:color="auto" w:fill="1E1E1E"/>
+        <w:spacing w:after="0" w:line="405" w:lineRule="atLeast"/>
+        <w:rPr>
+          <w:rFonts w:ascii="Consolas" w:eastAsia="Times New Roman" w:hAnsi="Consolas" w:cs="Times New Roman"/>
+          <w:color w:val="BBBBBB"/>
+          <w:sz w:val="30"/>
+          <w:szCs w:val="30"/>
+          <w:lang w:eastAsia="en-GB"/>
+        </w:rPr>
+      </w:pPr>
+      <w:r>
+        <w:rPr>
+          <w:rFonts w:ascii="Consolas" w:eastAsia="Times New Roman" w:hAnsi="Consolas" w:cs="Times New Roman"/>
+          <w:color w:val="BBBBBB"/>
+          <w:sz w:val="30"/>
+          <w:szCs w:val="30"/>
+          <w:lang w:eastAsia="en-GB"/>
+        </w:rPr>
+        <w:t xml:space="preserve">        </w:t>
+      </w:r>
+      <w:r>
+        <w:rPr>
+          <w:rFonts w:ascii="Consolas" w:eastAsia="Times New Roman" w:hAnsi="Consolas" w:cs="Times New Roman"/>
+          <w:color w:val="C74DED"/>
+          <w:sz w:val="30"/>
+          <w:szCs w:val="30"/>
+          <w:lang w:eastAsia="en-GB"/>
+        </w:rPr>
+        <w:t>void</w:t>
+      </w:r>
+      <w:r>
+        <w:rPr>
+          <w:rFonts w:ascii="Consolas" w:eastAsia="Times New Roman" w:hAnsi="Consolas" w:cs="Times New Roman"/>
+          <w:color w:val="BBBBBB"/>
+          <w:sz w:val="30"/>
+          <w:szCs w:val="30"/>
+          <w:lang w:eastAsia="en-GB"/>
+        </w:rPr>
+        <w:t xml:space="preserve"> </w:t>
+      </w:r>
+      <w:proofErr w:type="spellStart"/>
+      <w:proofErr w:type="gramStart"/>
+      <w:r>
+        <w:rPr>
+          <w:rFonts w:ascii="Consolas" w:eastAsia="Times New Roman" w:hAnsi="Consolas" w:cs="Times New Roman"/>
+          <w:color w:val="FFE66D"/>
+          <w:sz w:val="30"/>
+          <w:szCs w:val="30"/>
+          <w:lang w:eastAsia="en-GB"/>
+        </w:rPr>
+        <w:t>setPrice</w:t>
+      </w:r>
+      <w:proofErr w:type="spellEnd"/>
+      <w:r>
+        <w:rPr>
+          <w:rFonts w:ascii="Consolas" w:eastAsia="Times New Roman" w:hAnsi="Consolas" w:cs="Times New Roman"/>
+          <w:color w:val="BBBBBB"/>
+          <w:sz w:val="30"/>
+          <w:szCs w:val="30"/>
+          <w:lang w:eastAsia="en-GB"/>
+        </w:rPr>
+        <w:t>(</w:t>
+      </w:r>
+      <w:proofErr w:type="gramEnd"/>
+      <w:r>
+        <w:rPr>
+          <w:rFonts w:ascii="Consolas" w:eastAsia="Times New Roman" w:hAnsi="Consolas" w:cs="Times New Roman"/>
+          <w:color w:val="C74DED"/>
+          <w:sz w:val="30"/>
+          <w:szCs w:val="30"/>
+          <w:lang w:eastAsia="en-GB"/>
+        </w:rPr>
+        <w:t>double</w:t>
+      </w:r>
+      <w:r>
+        <w:rPr>
+          <w:rFonts w:ascii="Consolas" w:eastAsia="Times New Roman" w:hAnsi="Consolas" w:cs="Times New Roman"/>
+          <w:color w:val="BBBBBB"/>
+          <w:sz w:val="30"/>
+          <w:szCs w:val="30"/>
+          <w:lang w:eastAsia="en-GB"/>
+        </w:rPr>
+        <w:t xml:space="preserve"> </w:t>
+      </w:r>
+      <w:proofErr w:type="spellStart"/>
+      <w:r>
+        <w:rPr>
+          <w:rFonts w:ascii="Consolas" w:eastAsia="Times New Roman" w:hAnsi="Consolas" w:cs="Times New Roman"/>
+          <w:color w:val="00E8C6"/>
+          <w:sz w:val="30"/>
+          <w:szCs w:val="30"/>
+          <w:lang w:eastAsia="en-GB"/>
+        </w:rPr>
+        <w:t>newPrice</w:t>
+      </w:r>
+      <w:proofErr w:type="spellEnd"/>
+      <w:r>
+        <w:rPr>
+          <w:rFonts w:ascii="Consolas" w:eastAsia="Times New Roman" w:hAnsi="Consolas" w:cs="Times New Roman"/>
+          <w:color w:val="BBBBBB"/>
+          <w:sz w:val="30"/>
+          <w:szCs w:val="30"/>
+          <w:lang w:eastAsia="en-GB"/>
+        </w:rPr>
+        <w:t>){</w:t>
+      </w:r>
+    </w:p>
+    <w:p>
+      <w:pPr>
+        <w:shd w:val="clear" w:color="auto" w:fill="1E1E1E"/>
+        <w:spacing w:after="0" w:line="405" w:lineRule="atLeast"/>
+        <w:rPr>
+          <w:rFonts w:ascii="Consolas" w:eastAsia="Times New Roman" w:hAnsi="Consolas" w:cs="Times New Roman"/>
+          <w:color w:val="BBBBBB"/>
+          <w:sz w:val="30"/>
+          <w:szCs w:val="30"/>
+          <w:lang w:eastAsia="en-GB"/>
+        </w:rPr>
+      </w:pPr>
+      <w:r>
+        <w:rPr>
+          <w:rFonts w:ascii="Consolas" w:eastAsia="Times New Roman" w:hAnsi="Consolas" w:cs="Times New Roman"/>
+          <w:color w:val="BBBBBB"/>
+          <w:sz w:val="30"/>
+          <w:szCs w:val="30"/>
+          <w:lang w:eastAsia="en-GB"/>
+        </w:rPr>
+        <w:t xml:space="preserve">            </w:t>
+      </w:r>
+      <w:r>
+        <w:rPr>
+          <w:rFonts w:ascii="Consolas" w:eastAsia="Times New Roman" w:hAnsi="Consolas" w:cs="Times New Roman"/>
+          <w:color w:val="00E8C6"/>
+          <w:sz w:val="30"/>
+          <w:szCs w:val="30"/>
+          <w:lang w:eastAsia="en-GB"/>
+        </w:rPr>
+        <w:t>price</w:t>
+      </w:r>
+      <w:r>
+        <w:rPr>
+          <w:rFonts w:ascii="Consolas" w:eastAsia="Times New Roman" w:hAnsi="Consolas" w:cs="Times New Roman"/>
+          <w:color w:val="BBBBBB"/>
+          <w:sz w:val="30"/>
+          <w:szCs w:val="30"/>
+          <w:lang w:eastAsia="en-GB"/>
+        </w:rPr>
+        <w:t xml:space="preserve"> </w:t>
+      </w:r>
+      <w:r>
+        <w:rPr>
+          <w:rFonts w:ascii="Consolas" w:eastAsia="Times New Roman" w:hAnsi="Consolas" w:cs="Times New Roman"/>
+          <w:color w:val="EE5D43"/>
+          <w:sz w:val="30"/>
+          <w:szCs w:val="30"/>
+          <w:lang w:eastAsia="en-GB"/>
+        </w:rPr>
+        <w:t>=</w:t>
+      </w:r>
+      <w:r>
+        <w:rPr>
+          <w:rFonts w:ascii="Consolas" w:eastAsia="Times New Roman" w:hAnsi="Consolas" w:cs="Times New Roman"/>
+          <w:color w:val="BBBBBB"/>
+          <w:sz w:val="30"/>
+          <w:szCs w:val="30"/>
+          <w:lang w:eastAsia="en-GB"/>
+        </w:rPr>
+        <w:t xml:space="preserve"> </w:t>
+      </w:r>
+      <w:proofErr w:type="spellStart"/>
+      <w:r>
+        <w:rPr>
+          <w:rFonts w:ascii="Consolas" w:eastAsia="Times New Roman" w:hAnsi="Consolas" w:cs="Times New Roman"/>
+          <w:color w:val="00E8C6"/>
+          <w:sz w:val="30"/>
+          <w:szCs w:val="30"/>
+          <w:lang w:eastAsia="en-GB"/>
+        </w:rPr>
+        <w:t>newPrice</w:t>
+      </w:r>
+      <w:proofErr w:type="spellEnd"/>
+      <w:r>
+        <w:rPr>
+          <w:rFonts w:ascii="Consolas" w:eastAsia="Times New Roman" w:hAnsi="Consolas" w:cs="Times New Roman"/>
+          <w:color w:val="BBBBBB"/>
+          <w:sz w:val="30"/>
+          <w:szCs w:val="30"/>
+          <w:lang w:eastAsia="en-GB"/>
+        </w:rPr>
+        <w:t>;</w:t>
+      </w:r>
+    </w:p>
+    <w:p>
+      <w:pPr>
+        <w:shd w:val="clear" w:color="auto" w:fill="1E1E1E"/>
+        <w:spacing w:after="0" w:line="405" w:lineRule="atLeast"/>
+        <w:rPr>
+          <w:rFonts w:ascii="Consolas" w:eastAsia="Times New Roman" w:hAnsi="Consolas" w:cs="Times New Roman"/>
+          <w:color w:val="BBBBBB"/>
+          <w:sz w:val="30"/>
+          <w:szCs w:val="30"/>
+          <w:lang w:eastAsia="en-GB"/>
+        </w:rPr>
+      </w:pPr>
+      <w:r>
+        <w:rPr>
+          <w:rFonts w:ascii="Consolas" w:eastAsia="Times New Roman" w:hAnsi="Consolas" w:cs="Times New Roman"/>
+          <w:color w:val="BBBBBB"/>
+          <w:sz w:val="30"/>
+          <w:szCs w:val="30"/>
+          <w:lang w:eastAsia="en-GB"/>
+        </w:rPr>
+        <w:t>        }</w:t>
+      </w:r>
+    </w:p>
+    <w:p>
+      <w:pPr>
+        <w:shd w:val="clear" w:color="auto" w:fill="1E1E1E"/>
+        <w:spacing w:after="0" w:line="405" w:lineRule="atLeast"/>
+        <w:rPr>
+          <w:rFonts w:ascii="Consolas" w:eastAsia="Times New Roman" w:hAnsi="Consolas" w:cs="Times New Roman"/>
+          <w:color w:val="BBBBBB"/>
+          <w:sz w:val="30"/>
+          <w:szCs w:val="30"/>
+          <w:lang w:eastAsia="en-GB"/>
+        </w:rPr>
+      </w:pPr>
+      <w:r>
+        <w:rPr>
+          <w:rFonts w:ascii="Consolas" w:eastAsia="Times New Roman" w:hAnsi="Consolas" w:cs="Times New Roman"/>
+          <w:color w:val="BBBBBB"/>
+          <w:sz w:val="30"/>
+          <w:szCs w:val="30"/>
+          <w:lang w:eastAsia="en-GB"/>
+        </w:rPr>
+        <w:t xml:space="preserve">        </w:t>
+      </w:r>
+      <w:r>
+        <w:rPr>
+          <w:rFonts w:ascii="Consolas" w:eastAsia="Times New Roman" w:hAnsi="Consolas" w:cs="Times New Roman"/>
+          <w:color w:val="C74DED"/>
+          <w:sz w:val="30"/>
+          <w:szCs w:val="30"/>
+          <w:lang w:eastAsia="en-GB"/>
+        </w:rPr>
+        <w:t>void</w:t>
+      </w:r>
+      <w:r>
+        <w:rPr>
+          <w:rFonts w:ascii="Consolas" w:eastAsia="Times New Roman" w:hAnsi="Consolas" w:cs="Times New Roman"/>
+          <w:color w:val="BBBBBB"/>
+          <w:sz w:val="30"/>
+          <w:szCs w:val="30"/>
+          <w:lang w:eastAsia="en-GB"/>
+        </w:rPr>
+        <w:t xml:space="preserve"> </w:t>
+      </w:r>
+      <w:proofErr w:type="spellStart"/>
+      <w:proofErr w:type="gramStart"/>
+      <w:r>
+        <w:rPr>
+          <w:rFonts w:ascii="Consolas" w:eastAsia="Times New Roman" w:hAnsi="Consolas" w:cs="Times New Roman"/>
+          <w:color w:val="FFE66D"/>
+          <w:sz w:val="30"/>
+          <w:szCs w:val="30"/>
+          <w:lang w:eastAsia="en-GB"/>
+        </w:rPr>
+        <w:t>setDescription</w:t>
+      </w:r>
+      <w:proofErr w:type="spellEnd"/>
+      <w:r>
+        <w:rPr>
+          <w:rFonts w:ascii="Consolas" w:eastAsia="Times New Roman" w:hAnsi="Consolas" w:cs="Times New Roman"/>
+          <w:color w:val="BBBBBB"/>
+          <w:sz w:val="30"/>
+          <w:szCs w:val="30"/>
+          <w:lang w:eastAsia="en-GB"/>
+        </w:rPr>
+        <w:t>(</w:t>
+      </w:r>
+      <w:proofErr w:type="gramEnd"/>
+      <w:r>
+        <w:rPr>
+          <w:rFonts w:ascii="Consolas" w:eastAsia="Times New Roman" w:hAnsi="Consolas" w:cs="Times New Roman"/>
+          <w:color w:val="FFE66D"/>
+          <w:sz w:val="30"/>
+          <w:szCs w:val="30"/>
+          <w:lang w:eastAsia="en-GB"/>
+        </w:rPr>
+        <w:t>string</w:t>
+      </w:r>
+      <w:r>
+        <w:rPr>
+          <w:rFonts w:ascii="Consolas" w:eastAsia="Times New Roman" w:hAnsi="Consolas" w:cs="Times New Roman"/>
+          <w:color w:val="BBBBBB"/>
+          <w:sz w:val="30"/>
+          <w:szCs w:val="30"/>
+          <w:lang w:eastAsia="en-GB"/>
+        </w:rPr>
+        <w:t xml:space="preserve"> </w:t>
+      </w:r>
+      <w:proofErr w:type="spellStart"/>
+      <w:r>
+        <w:rPr>
+          <w:rFonts w:ascii="Consolas" w:eastAsia="Times New Roman" w:hAnsi="Consolas" w:cs="Times New Roman"/>
+          <w:color w:val="00E8C6"/>
+          <w:sz w:val="30"/>
+          <w:szCs w:val="30"/>
+          <w:lang w:eastAsia="en-GB"/>
+        </w:rPr>
+        <w:t>newDescription</w:t>
+      </w:r>
+      <w:proofErr w:type="spellEnd"/>
+      <w:r>
+        <w:rPr>
+          <w:rFonts w:ascii="Consolas" w:eastAsia="Times New Roman" w:hAnsi="Consolas" w:cs="Times New Roman"/>
+          <w:color w:val="BBBBBB"/>
+          <w:sz w:val="30"/>
+          <w:szCs w:val="30"/>
+          <w:lang w:eastAsia="en-GB"/>
+        </w:rPr>
+        <w:t>){</w:t>
+      </w:r>
+    </w:p>
+    <w:p>
+      <w:pPr>
+        <w:shd w:val="clear" w:color="auto" w:fill="1E1E1E"/>
+        <w:spacing w:after="0" w:line="405" w:lineRule="atLeast"/>
+        <w:rPr>
+          <w:rFonts w:ascii="Consolas" w:eastAsia="Times New Roman" w:hAnsi="Consolas" w:cs="Times New Roman"/>
+          <w:color w:val="BBBBBB"/>
+          <w:sz w:val="30"/>
+          <w:szCs w:val="30"/>
+          <w:lang w:eastAsia="en-GB"/>
+        </w:rPr>
+      </w:pPr>
+      <w:r>
+        <w:rPr>
+          <w:rFonts w:ascii="Consolas" w:eastAsia="Times New Roman" w:hAnsi="Consolas" w:cs="Times New Roman"/>
+          <w:color w:val="BBBBBB"/>
+          <w:sz w:val="30"/>
+          <w:szCs w:val="30"/>
+          <w:lang w:eastAsia="en-GB"/>
+        </w:rPr>
+        <w:t xml:space="preserve">            </w:t>
+      </w:r>
+      <w:r>
+        <w:rPr>
+          <w:rFonts w:ascii="Consolas" w:eastAsia="Times New Roman" w:hAnsi="Consolas" w:cs="Times New Roman"/>
+          <w:color w:val="00E8C6"/>
+          <w:sz w:val="30"/>
+          <w:szCs w:val="30"/>
+          <w:lang w:eastAsia="en-GB"/>
+        </w:rPr>
+        <w:t>description</w:t>
+      </w:r>
+      <w:r>
+        <w:rPr>
+          <w:rFonts w:ascii="Consolas" w:eastAsia="Times New Roman" w:hAnsi="Consolas" w:cs="Times New Roman"/>
+          <w:color w:val="BBBBBB"/>
+          <w:sz w:val="30"/>
+          <w:szCs w:val="30"/>
+          <w:lang w:eastAsia="en-GB"/>
+        </w:rPr>
+        <w:t xml:space="preserve"> </w:t>
+      </w:r>
+      <w:r>
+        <w:rPr>
+          <w:rFonts w:ascii="Consolas" w:eastAsia="Times New Roman" w:hAnsi="Consolas" w:cs="Times New Roman"/>
+          <w:color w:val="FFE66D"/>
+          <w:sz w:val="30"/>
+          <w:szCs w:val="30"/>
+          <w:lang w:eastAsia="en-GB"/>
+        </w:rPr>
+        <w:t>=</w:t>
+      </w:r>
+      <w:r>
+        <w:rPr>
+          <w:rFonts w:ascii="Consolas" w:eastAsia="Times New Roman" w:hAnsi="Consolas" w:cs="Times New Roman"/>
+          <w:color w:val="BBBBBB"/>
+          <w:sz w:val="30"/>
+          <w:szCs w:val="30"/>
+          <w:lang w:eastAsia="en-GB"/>
+        </w:rPr>
+        <w:t xml:space="preserve"> </w:t>
+      </w:r>
+      <w:proofErr w:type="spellStart"/>
+      <w:r>
+        <w:rPr>
+          <w:rFonts w:ascii="Consolas" w:eastAsia="Times New Roman" w:hAnsi="Consolas" w:cs="Times New Roman"/>
+          <w:color w:val="00E8C6"/>
+          <w:sz w:val="30"/>
+          <w:szCs w:val="30"/>
+          <w:lang w:eastAsia="en-GB"/>
+        </w:rPr>
+        <w:t>newDescription</w:t>
+      </w:r>
+      <w:proofErr w:type="spellEnd"/>
+      <w:r>
+        <w:rPr>
+          <w:rFonts w:ascii="Consolas" w:eastAsia="Times New Roman" w:hAnsi="Consolas" w:cs="Times New Roman"/>
+          <w:color w:val="BBBBBB"/>
+          <w:sz w:val="30"/>
+          <w:szCs w:val="30"/>
+          <w:lang w:eastAsia="en-GB"/>
+        </w:rPr>
+        <w:t>;</w:t>
+      </w:r>
+    </w:p>
+    <w:p>
+      <w:pPr>
+        <w:shd w:val="clear" w:color="auto" w:fill="1E1E1E"/>
+        <w:spacing w:after="0" w:line="405" w:lineRule="atLeast"/>
+        <w:rPr>
+          <w:rFonts w:ascii="Consolas" w:eastAsia="Times New Roman" w:hAnsi="Consolas" w:cs="Times New Roman"/>
+          <w:color w:val="BBBBBB"/>
+          <w:sz w:val="30"/>
+          <w:szCs w:val="30"/>
+          <w:lang w:eastAsia="en-GB"/>
+        </w:rPr>
+      </w:pPr>
+      <w:r>
+        <w:rPr>
+          <w:rFonts w:ascii="Consolas" w:eastAsia="Times New Roman" w:hAnsi="Consolas" w:cs="Times New Roman"/>
+          <w:color w:val="BBBBBB"/>
+          <w:sz w:val="30"/>
+          <w:szCs w:val="30"/>
+          <w:lang w:eastAsia="en-GB"/>
+        </w:rPr>
+        <w:t>        }</w:t>
+      </w:r>
+    </w:p>
+    <w:p>
+      <w:pPr>
+        <w:shd w:val="clear" w:color="auto" w:fill="1E1E1E"/>
+        <w:spacing w:after="0" w:line="405" w:lineRule="atLeast"/>
+        <w:rPr>
+          <w:rFonts w:ascii="Consolas" w:eastAsia="Times New Roman" w:hAnsi="Consolas" w:cs="Times New Roman"/>
+          <w:color w:val="BBBBBB"/>
+          <w:sz w:val="30"/>
+          <w:szCs w:val="30"/>
+          <w:lang w:eastAsia="en-GB"/>
+        </w:rPr>
+      </w:pPr>
+    </w:p>
+    <w:p>
+      <w:pPr>
+        <w:shd w:val="clear" w:color="auto" w:fill="1E1E1E"/>
+        <w:spacing w:after="0" w:line="405" w:lineRule="atLeast"/>
+        <w:rPr>
+          <w:rFonts w:ascii="Consolas" w:eastAsia="Times New Roman" w:hAnsi="Consolas" w:cs="Times New Roman"/>
+          <w:color w:val="BBBBBB"/>
+          <w:sz w:val="30"/>
+          <w:szCs w:val="30"/>
+          <w:lang w:eastAsia="en-GB"/>
+        </w:rPr>
+      </w:pPr>
+      <w:r>
+        <w:rPr>
+          <w:rFonts w:ascii="Consolas" w:eastAsia="Times New Roman" w:hAnsi="Consolas" w:cs="Times New Roman"/>
+          <w:color w:val="BBBBBB"/>
+          <w:sz w:val="30"/>
+          <w:szCs w:val="30"/>
+          <w:lang w:eastAsia="en-GB"/>
+        </w:rPr>
+        <w:t xml:space="preserve">        </w:t>
+      </w:r>
+      <w:r>
+        <w:rPr>
+          <w:rFonts w:ascii="Consolas" w:eastAsia="Times New Roman" w:hAnsi="Consolas" w:cs="Times New Roman"/>
+          <w:color w:val="C74DED"/>
+          <w:sz w:val="30"/>
+          <w:szCs w:val="30"/>
+          <w:lang w:eastAsia="en-GB"/>
+        </w:rPr>
+        <w:t>void</w:t>
+      </w:r>
+      <w:r>
+        <w:rPr>
+          <w:rFonts w:ascii="Consolas" w:eastAsia="Times New Roman" w:hAnsi="Consolas" w:cs="Times New Roman"/>
+          <w:color w:val="BBBBBB"/>
+          <w:sz w:val="30"/>
+          <w:szCs w:val="30"/>
+          <w:lang w:eastAsia="en-GB"/>
+        </w:rPr>
+        <w:t xml:space="preserve"> </w:t>
+      </w:r>
+      <w:proofErr w:type="spellStart"/>
+      <w:r>
+        <w:rPr>
+          <w:rFonts w:ascii="Consolas" w:eastAsia="Times New Roman" w:hAnsi="Consolas" w:cs="Times New Roman"/>
+          <w:color w:val="FFE66D"/>
+          <w:sz w:val="30"/>
+          <w:szCs w:val="30"/>
+          <w:lang w:eastAsia="en-GB"/>
+        </w:rPr>
+        <w:t>setflavour_</w:t>
+      </w:r>
+      <w:proofErr w:type="gramStart"/>
+      <w:r>
+        <w:rPr>
+          <w:rFonts w:ascii="Consolas" w:eastAsia="Times New Roman" w:hAnsi="Consolas" w:cs="Times New Roman"/>
+          <w:color w:val="FFE66D"/>
+          <w:sz w:val="30"/>
+          <w:szCs w:val="30"/>
+          <w:lang w:eastAsia="en-GB"/>
+        </w:rPr>
+        <w:t>code</w:t>
+      </w:r>
+      <w:proofErr w:type="spellEnd"/>
+      <w:r>
+        <w:rPr>
+          <w:rFonts w:ascii="Consolas" w:eastAsia="Times New Roman" w:hAnsi="Consolas" w:cs="Times New Roman"/>
+          <w:color w:val="BBBBBB"/>
+          <w:sz w:val="30"/>
+          <w:szCs w:val="30"/>
+          <w:lang w:eastAsia="en-GB"/>
+        </w:rPr>
+        <w:t>(</w:t>
+      </w:r>
+      <w:proofErr w:type="gramEnd"/>
+      <w:r>
+        <w:rPr>
+          <w:rFonts w:ascii="Consolas" w:eastAsia="Times New Roman" w:hAnsi="Consolas" w:cs="Times New Roman"/>
+          <w:color w:val="BBBBBB"/>
+          <w:sz w:val="30"/>
+          <w:szCs w:val="30"/>
+          <w:lang w:eastAsia="en-GB"/>
+        </w:rPr>
+        <w:t>){</w:t>
+      </w:r>
+    </w:p>
+    <w:p>
+      <w:pPr>
+        <w:shd w:val="clear" w:color="auto" w:fill="1E1E1E"/>
+        <w:spacing w:after="0" w:line="405" w:lineRule="atLeast"/>
+        <w:rPr>
+          <w:rFonts w:ascii="Consolas" w:eastAsia="Times New Roman" w:hAnsi="Consolas" w:cs="Times New Roman"/>
+          <w:color w:val="BBBBBB"/>
+          <w:sz w:val="30"/>
+          <w:szCs w:val="30"/>
+          <w:lang w:eastAsia="en-GB"/>
+        </w:rPr>
+      </w:pPr>
+      <w:r>
+        <w:rPr>
+          <w:rFonts w:ascii="Consolas" w:eastAsia="Times New Roman" w:hAnsi="Consolas" w:cs="Times New Roman"/>
+          <w:color w:val="BBBBBB"/>
+          <w:sz w:val="30"/>
+          <w:szCs w:val="30"/>
+          <w:lang w:eastAsia="en-GB"/>
+        </w:rPr>
+        <w:t xml:space="preserve">            </w:t>
+      </w:r>
+      <w:proofErr w:type="spellStart"/>
+      <w:r>
+        <w:rPr>
+          <w:rFonts w:ascii="Consolas" w:eastAsia="Times New Roman" w:hAnsi="Consolas" w:cs="Times New Roman"/>
+          <w:color w:val="FFE66D"/>
+          <w:sz w:val="30"/>
+          <w:szCs w:val="30"/>
+          <w:lang w:eastAsia="en-GB"/>
+        </w:rPr>
+        <w:t>srand</w:t>
+      </w:r>
+      <w:proofErr w:type="spellEnd"/>
+      <w:r>
+        <w:rPr>
+          <w:rFonts w:ascii="Consolas" w:eastAsia="Times New Roman" w:hAnsi="Consolas" w:cs="Times New Roman"/>
+          <w:color w:val="BBBBBB"/>
+          <w:sz w:val="30"/>
+          <w:szCs w:val="30"/>
+          <w:lang w:eastAsia="en-GB"/>
+        </w:rPr>
+        <w:t>(</w:t>
+      </w:r>
+      <w:proofErr w:type="gramStart"/>
+      <w:r>
+        <w:rPr>
+          <w:rFonts w:ascii="Consolas" w:eastAsia="Times New Roman" w:hAnsi="Consolas" w:cs="Times New Roman"/>
+          <w:color w:val="FFE66D"/>
+          <w:sz w:val="30"/>
+          <w:szCs w:val="30"/>
+          <w:lang w:eastAsia="en-GB"/>
+        </w:rPr>
+        <w:t>time</w:t>
+      </w:r>
+      <w:r>
+        <w:rPr>
+          <w:rFonts w:ascii="Consolas" w:eastAsia="Times New Roman" w:hAnsi="Consolas" w:cs="Times New Roman"/>
+          <w:color w:val="BBBBBB"/>
+          <w:sz w:val="30"/>
+          <w:szCs w:val="30"/>
+          <w:lang w:eastAsia="en-GB"/>
+        </w:rPr>
+        <w:t>(</w:t>
+      </w:r>
+      <w:proofErr w:type="gramEnd"/>
+      <w:r>
+        <w:rPr>
+          <w:rFonts w:ascii="Consolas" w:eastAsia="Times New Roman" w:hAnsi="Consolas" w:cs="Times New Roman"/>
+          <w:color w:val="F39C12"/>
+          <w:sz w:val="30"/>
+          <w:szCs w:val="30"/>
+          <w:lang w:eastAsia="en-GB"/>
+        </w:rPr>
+        <w:t>0</w:t>
+      </w:r>
+      <w:r>
+        <w:rPr>
+          <w:rFonts w:ascii="Consolas" w:eastAsia="Times New Roman" w:hAnsi="Consolas" w:cs="Times New Roman"/>
+          <w:color w:val="BBBBBB"/>
+          <w:sz w:val="30"/>
+          <w:szCs w:val="30"/>
+          <w:lang w:eastAsia="en-GB"/>
+        </w:rPr>
+        <w:t>));</w:t>
+      </w:r>
+    </w:p>
+    <w:p>
+      <w:pPr>
+        <w:shd w:val="clear" w:color="auto" w:fill="1E1E1E"/>
+        <w:spacing w:after="0" w:line="405" w:lineRule="atLeast"/>
+        <w:rPr>
+          <w:rFonts w:ascii="Consolas" w:eastAsia="Times New Roman" w:hAnsi="Consolas" w:cs="Times New Roman"/>
+          <w:color w:val="BBBBBB"/>
+          <w:sz w:val="30"/>
+          <w:szCs w:val="30"/>
+          <w:lang w:eastAsia="en-GB"/>
+        </w:rPr>
+      </w:pPr>
+      <w:r>
+        <w:rPr>
+          <w:rFonts w:ascii="Consolas" w:eastAsia="Times New Roman" w:hAnsi="Consolas" w:cs="Times New Roman"/>
+          <w:color w:val="BBBBBB"/>
+          <w:sz w:val="30"/>
+          <w:szCs w:val="30"/>
+          <w:lang w:eastAsia="en-GB"/>
+        </w:rPr>
+        <w:t xml:space="preserve">            </w:t>
+      </w:r>
+      <w:proofErr w:type="spellStart"/>
+      <w:r>
+        <w:rPr>
+          <w:rFonts w:ascii="Consolas" w:eastAsia="Times New Roman" w:hAnsi="Consolas" w:cs="Times New Roman"/>
+          <w:color w:val="00E8C6"/>
+          <w:sz w:val="30"/>
+          <w:szCs w:val="30"/>
+          <w:lang w:eastAsia="en-GB"/>
+        </w:rPr>
+        <w:t>flavour_code</w:t>
+      </w:r>
+      <w:proofErr w:type="spellEnd"/>
+      <w:r>
+        <w:rPr>
+          <w:rFonts w:ascii="Consolas" w:eastAsia="Times New Roman" w:hAnsi="Consolas" w:cs="Times New Roman"/>
+          <w:color w:val="BBBBBB"/>
+          <w:sz w:val="30"/>
+          <w:szCs w:val="30"/>
+          <w:lang w:eastAsia="en-GB"/>
+        </w:rPr>
+        <w:t xml:space="preserve"> </w:t>
+      </w:r>
+      <w:r>
+        <w:rPr>
+          <w:rFonts w:ascii="Consolas" w:eastAsia="Times New Roman" w:hAnsi="Consolas" w:cs="Times New Roman"/>
+          <w:color w:val="EE5D43"/>
+          <w:sz w:val="30"/>
+          <w:szCs w:val="30"/>
+          <w:lang w:eastAsia="en-GB"/>
+        </w:rPr>
+        <w:t>=</w:t>
+      </w:r>
+      <w:r>
+        <w:rPr>
+          <w:rFonts w:ascii="Consolas" w:eastAsia="Times New Roman" w:hAnsi="Consolas" w:cs="Times New Roman"/>
+          <w:color w:val="BBBBBB"/>
+          <w:sz w:val="30"/>
+          <w:szCs w:val="30"/>
+          <w:lang w:eastAsia="en-GB"/>
+        </w:rPr>
+        <w:t xml:space="preserve"> </w:t>
+      </w:r>
+      <w:proofErr w:type="gramStart"/>
+      <w:r>
+        <w:rPr>
+          <w:rFonts w:ascii="Consolas" w:eastAsia="Times New Roman" w:hAnsi="Consolas" w:cs="Times New Roman"/>
+          <w:color w:val="FFE66D"/>
+          <w:sz w:val="30"/>
+          <w:szCs w:val="30"/>
+          <w:lang w:eastAsia="en-GB"/>
+        </w:rPr>
+        <w:t>rand</w:t>
+      </w:r>
+      <w:r>
+        <w:rPr>
+          <w:rFonts w:ascii="Consolas" w:eastAsia="Times New Roman" w:hAnsi="Consolas" w:cs="Times New Roman"/>
+          <w:color w:val="BBBBBB"/>
+          <w:sz w:val="30"/>
+          <w:szCs w:val="30"/>
+          <w:lang w:eastAsia="en-GB"/>
+        </w:rPr>
+        <w:t>(</w:t>
+      </w:r>
+      <w:proofErr w:type="gramEnd"/>
+      <w:r>
+        <w:rPr>
+          <w:rFonts w:ascii="Consolas" w:eastAsia="Times New Roman" w:hAnsi="Consolas" w:cs="Times New Roman"/>
+          <w:color w:val="BBBBBB"/>
+          <w:sz w:val="30"/>
+          <w:szCs w:val="30"/>
+          <w:lang w:eastAsia="en-GB"/>
+        </w:rPr>
+        <w:t xml:space="preserve">) </w:t>
+      </w:r>
+      <w:r>
+        <w:rPr>
+          <w:rFonts w:ascii="Consolas" w:eastAsia="Times New Roman" w:hAnsi="Consolas" w:cs="Times New Roman"/>
+          <w:color w:val="EE5D43"/>
+          <w:sz w:val="30"/>
+          <w:szCs w:val="30"/>
+          <w:lang w:eastAsia="en-GB"/>
+        </w:rPr>
+        <w:t>%</w:t>
+      </w:r>
+      <w:r>
+        <w:rPr>
+          <w:rFonts w:ascii="Consolas" w:eastAsia="Times New Roman" w:hAnsi="Consolas" w:cs="Times New Roman"/>
+          <w:color w:val="BBBBBB"/>
+          <w:sz w:val="30"/>
+          <w:szCs w:val="30"/>
+          <w:lang w:eastAsia="en-GB"/>
+        </w:rPr>
+        <w:t xml:space="preserve"> </w:t>
+      </w:r>
+      <w:r>
+        <w:rPr>
+          <w:rFonts w:ascii="Consolas" w:eastAsia="Times New Roman" w:hAnsi="Consolas" w:cs="Times New Roman"/>
+          <w:color w:val="F39C12"/>
+          <w:sz w:val="30"/>
+          <w:szCs w:val="30"/>
+          <w:lang w:eastAsia="en-GB"/>
+        </w:rPr>
+        <w:t>1000</w:t>
+      </w:r>
+      <w:r>
+        <w:rPr>
+          <w:rFonts w:ascii="Consolas" w:eastAsia="Times New Roman" w:hAnsi="Consolas" w:cs="Times New Roman"/>
+          <w:color w:val="BBBBBB"/>
+          <w:sz w:val="30"/>
+          <w:szCs w:val="30"/>
+          <w:lang w:eastAsia="en-GB"/>
+        </w:rPr>
+        <w:t xml:space="preserve"> </w:t>
+      </w:r>
+      <w:r>
+        <w:rPr>
+          <w:rFonts w:ascii="Consolas" w:eastAsia="Times New Roman" w:hAnsi="Consolas" w:cs="Times New Roman"/>
+          <w:color w:val="EE5D43"/>
+          <w:sz w:val="30"/>
+          <w:szCs w:val="30"/>
+          <w:lang w:eastAsia="en-GB"/>
+        </w:rPr>
+        <w:t>+</w:t>
+      </w:r>
+      <w:r>
+        <w:rPr>
+          <w:rFonts w:ascii="Consolas" w:eastAsia="Times New Roman" w:hAnsi="Consolas" w:cs="Times New Roman"/>
+          <w:color w:val="F39C12"/>
+          <w:sz w:val="30"/>
+          <w:szCs w:val="30"/>
+          <w:lang w:eastAsia="en-GB"/>
+        </w:rPr>
+        <w:t>1</w:t>
+      </w:r>
+      <w:r>
+        <w:rPr>
+          <w:rFonts w:ascii="Consolas" w:eastAsia="Times New Roman" w:hAnsi="Consolas" w:cs="Times New Roman"/>
+          <w:color w:val="BBBBBB"/>
+          <w:sz w:val="30"/>
+          <w:szCs w:val="30"/>
+          <w:lang w:eastAsia="en-GB"/>
+        </w:rPr>
+        <w:t>;</w:t>
+      </w:r>
+    </w:p>
+    <w:p>
+      <w:pPr>
+        <w:shd w:val="clear" w:color="auto" w:fill="1E1E1E"/>
+        <w:spacing w:after="0" w:line="405" w:lineRule="atLeast"/>
+        <w:rPr>
+          <w:rFonts w:ascii="Consolas" w:eastAsia="Times New Roman" w:hAnsi="Consolas" w:cs="Times New Roman"/>
+          <w:color w:val="BBBBBB"/>
+          <w:sz w:val="30"/>
+          <w:szCs w:val="30"/>
+          <w:lang w:eastAsia="en-GB"/>
+        </w:rPr>
+      </w:pPr>
+      <w:r>
+        <w:rPr>
+          <w:rFonts w:ascii="Consolas" w:eastAsia="Times New Roman" w:hAnsi="Consolas" w:cs="Times New Roman"/>
+          <w:color w:val="BBBBBB"/>
+          <w:sz w:val="30"/>
+          <w:szCs w:val="30"/>
+          <w:lang w:eastAsia="en-GB"/>
+        </w:rPr>
+        <w:t>        }</w:t>
+      </w:r>
+    </w:p>
+    <w:p>
+      <w:pPr>
+        <w:shd w:val="clear" w:color="auto" w:fill="1E1E1E"/>
+        <w:spacing w:after="0" w:line="405" w:lineRule="atLeast"/>
+        <w:rPr>
+          <w:rFonts w:ascii="Consolas" w:eastAsia="Times New Roman" w:hAnsi="Consolas" w:cs="Times New Roman"/>
+          <w:color w:val="BBBBBB"/>
+          <w:sz w:val="30"/>
+          <w:szCs w:val="30"/>
+          <w:lang w:eastAsia="en-GB"/>
+        </w:rPr>
+      </w:pPr>
+      <w:r>
+        <w:rPr>
+          <w:rFonts w:ascii="Consolas" w:eastAsia="Times New Roman" w:hAnsi="Consolas" w:cs="Times New Roman"/>
+          <w:color w:val="BBBBBB"/>
+          <w:sz w:val="30"/>
+          <w:szCs w:val="30"/>
+          <w:lang w:eastAsia="en-GB"/>
+        </w:rPr>
+        <w:t>};</w:t>
+      </w:r>
+    </w:p>
+    <w:p>
+      <w:pPr>
+        <w:shd w:val="clear" w:color="auto" w:fill="1E1E1E"/>
+        <w:spacing w:after="0" w:line="405" w:lineRule="atLeast"/>
+        <w:rPr>
+          <w:rFonts w:ascii="Consolas" w:eastAsia="Times New Roman" w:hAnsi="Consolas" w:cs="Times New Roman"/>
+          <w:color w:val="BBBBBB"/>
+          <w:sz w:val="30"/>
+          <w:szCs w:val="30"/>
+          <w:lang w:eastAsia="en-GB"/>
+        </w:rPr>
+      </w:pPr>
+    </w:p>
+    <w:p>
+      <w:pPr>
+        <w:shd w:val="clear" w:color="auto" w:fill="1E1E1E"/>
+        <w:spacing w:after="0" w:line="405" w:lineRule="atLeast"/>
+        <w:rPr>
+          <w:rFonts w:ascii="Consolas" w:eastAsia="Times New Roman" w:hAnsi="Consolas" w:cs="Times New Roman"/>
+          <w:color w:val="BBBBBB"/>
+          <w:sz w:val="30"/>
+          <w:szCs w:val="30"/>
+          <w:lang w:eastAsia="en-GB"/>
+        </w:rPr>
+      </w:pPr>
+      <w:proofErr w:type="spellStart"/>
+      <w:r>
+        <w:rPr>
+          <w:rFonts w:ascii="Consolas" w:eastAsia="Times New Roman" w:hAnsi="Consolas" w:cs="Times New Roman"/>
+          <w:color w:val="C74DED"/>
+          <w:sz w:val="30"/>
+          <w:szCs w:val="30"/>
+          <w:lang w:eastAsia="en-GB"/>
+        </w:rPr>
+        <w:t>int</w:t>
+      </w:r>
+      <w:proofErr w:type="spellEnd"/>
+      <w:r>
+        <w:rPr>
+          <w:rFonts w:ascii="Consolas" w:eastAsia="Times New Roman" w:hAnsi="Consolas" w:cs="Times New Roman"/>
+          <w:color w:val="BBBBBB"/>
+          <w:sz w:val="30"/>
+          <w:szCs w:val="30"/>
+          <w:lang w:eastAsia="en-GB"/>
+        </w:rPr>
+        <w:t xml:space="preserve"> </w:t>
+      </w:r>
+      <w:proofErr w:type="gramStart"/>
+      <w:r>
+        <w:rPr>
+          <w:rFonts w:ascii="Consolas" w:eastAsia="Times New Roman" w:hAnsi="Consolas" w:cs="Times New Roman"/>
+          <w:color w:val="FFE66D"/>
+          <w:sz w:val="30"/>
+          <w:szCs w:val="30"/>
+          <w:lang w:eastAsia="en-GB"/>
+        </w:rPr>
+        <w:t>main</w:t>
+      </w:r>
+      <w:r>
+        <w:rPr>
+          <w:rFonts w:ascii="Consolas" w:eastAsia="Times New Roman" w:hAnsi="Consolas" w:cs="Times New Roman"/>
+          <w:color w:val="BBBBBB"/>
+          <w:sz w:val="30"/>
+          <w:szCs w:val="30"/>
+          <w:lang w:eastAsia="en-GB"/>
+        </w:rPr>
+        <w:t>(</w:t>
+      </w:r>
+      <w:proofErr w:type="gramEnd"/>
+      <w:r>
+        <w:rPr>
+          <w:rFonts w:ascii="Consolas" w:eastAsia="Times New Roman" w:hAnsi="Consolas" w:cs="Times New Roman"/>
+          <w:color w:val="BBBBBB"/>
+          <w:sz w:val="30"/>
+          <w:szCs w:val="30"/>
+          <w:lang w:eastAsia="en-GB"/>
+        </w:rPr>
+        <w:t>){</w:t>
+      </w:r>
+    </w:p>
+    <w:p>
+      <w:pPr>
+        <w:shd w:val="clear" w:color="auto" w:fill="1E1E1E"/>
+        <w:spacing w:after="0" w:line="405" w:lineRule="atLeast"/>
+        <w:rPr>
+          <w:rFonts w:ascii="Consolas" w:eastAsia="Times New Roman" w:hAnsi="Consolas" w:cs="Times New Roman"/>
+          <w:color w:val="BBBBBB"/>
+          <w:sz w:val="30"/>
+          <w:szCs w:val="30"/>
+          <w:lang w:eastAsia="en-GB"/>
+        </w:rPr>
+      </w:pPr>
+      <w:r>
+        <w:rPr>
+          <w:rFonts w:ascii="Consolas" w:eastAsia="Times New Roman" w:hAnsi="Consolas" w:cs="Times New Roman"/>
+          <w:color w:val="BBBBBB"/>
+          <w:sz w:val="30"/>
+          <w:szCs w:val="30"/>
+          <w:lang w:eastAsia="en-GB"/>
+        </w:rPr>
+        <w:lastRenderedPageBreak/>
+        <w:t xml:space="preserve">    </w:t>
+      </w:r>
+      <w:proofErr w:type="spellStart"/>
+      <w:r>
+        <w:rPr>
+          <w:rFonts w:ascii="Consolas" w:eastAsia="Times New Roman" w:hAnsi="Consolas" w:cs="Times New Roman"/>
+          <w:color w:val="FFE66D"/>
+          <w:sz w:val="30"/>
+          <w:szCs w:val="30"/>
+          <w:lang w:eastAsia="en-GB"/>
+        </w:rPr>
+        <w:t>IceCreamManagement</w:t>
+      </w:r>
+      <w:proofErr w:type="spellEnd"/>
+      <w:r>
+        <w:rPr>
+          <w:rFonts w:ascii="Consolas" w:eastAsia="Times New Roman" w:hAnsi="Consolas" w:cs="Times New Roman"/>
+          <w:color w:val="BBBBBB"/>
+          <w:sz w:val="30"/>
+          <w:szCs w:val="30"/>
+          <w:lang w:eastAsia="en-GB"/>
+        </w:rPr>
+        <w:t xml:space="preserve"> </w:t>
+      </w:r>
+      <w:r>
+        <w:rPr>
+          <w:rFonts w:ascii="Consolas" w:eastAsia="Times New Roman" w:hAnsi="Consolas" w:cs="Times New Roman"/>
+          <w:color w:val="00E8C6"/>
+          <w:sz w:val="30"/>
+          <w:szCs w:val="30"/>
+          <w:lang w:eastAsia="en-GB"/>
+        </w:rPr>
+        <w:t>i1</w:t>
+      </w:r>
+      <w:r>
+        <w:rPr>
+          <w:rFonts w:ascii="Consolas" w:eastAsia="Times New Roman" w:hAnsi="Consolas" w:cs="Times New Roman"/>
+          <w:color w:val="BBBBBB"/>
+          <w:sz w:val="30"/>
+          <w:szCs w:val="30"/>
+          <w:lang w:eastAsia="en-GB"/>
+        </w:rPr>
+        <w:t>;</w:t>
+      </w:r>
+    </w:p>
+    <w:p>
+      <w:pPr>
+        <w:shd w:val="clear" w:color="auto" w:fill="1E1E1E"/>
+        <w:spacing w:after="0" w:line="405" w:lineRule="atLeast"/>
+        <w:rPr>
+          <w:rFonts w:ascii="Consolas" w:eastAsia="Times New Roman" w:hAnsi="Consolas" w:cs="Times New Roman"/>
+          <w:color w:val="BBBBBB"/>
+          <w:sz w:val="30"/>
+          <w:szCs w:val="30"/>
+          <w:lang w:eastAsia="en-GB"/>
+        </w:rPr>
+      </w:pPr>
+      <w:r>
+        <w:rPr>
+          <w:rFonts w:ascii="Consolas" w:eastAsia="Times New Roman" w:hAnsi="Consolas" w:cs="Times New Roman"/>
+          <w:color w:val="BBBBBB"/>
+          <w:sz w:val="30"/>
+          <w:szCs w:val="30"/>
+          <w:lang w:eastAsia="en-GB"/>
+        </w:rPr>
+        <w:t xml:space="preserve">    </w:t>
+      </w:r>
+      <w:proofErr w:type="spellStart"/>
+      <w:r>
+        <w:rPr>
+          <w:rFonts w:ascii="Consolas" w:eastAsia="Times New Roman" w:hAnsi="Consolas" w:cs="Times New Roman"/>
+          <w:color w:val="FFE66D"/>
+          <w:sz w:val="30"/>
+          <w:szCs w:val="30"/>
+          <w:lang w:eastAsia="en-GB"/>
+        </w:rPr>
+        <w:t>IceCreamManagement</w:t>
+      </w:r>
+      <w:proofErr w:type="spellEnd"/>
+      <w:r>
+        <w:rPr>
+          <w:rFonts w:ascii="Consolas" w:eastAsia="Times New Roman" w:hAnsi="Consolas" w:cs="Times New Roman"/>
+          <w:color w:val="BBBBBB"/>
+          <w:sz w:val="30"/>
+          <w:szCs w:val="30"/>
+          <w:lang w:eastAsia="en-GB"/>
+        </w:rPr>
+        <w:t xml:space="preserve"> </w:t>
+      </w:r>
+      <w:r>
+        <w:rPr>
+          <w:rFonts w:ascii="Consolas" w:eastAsia="Times New Roman" w:hAnsi="Consolas" w:cs="Times New Roman"/>
+          <w:color w:val="00E8C6"/>
+          <w:sz w:val="30"/>
+          <w:szCs w:val="30"/>
+          <w:lang w:eastAsia="en-GB"/>
+        </w:rPr>
+        <w:t>i2</w:t>
+      </w:r>
+      <w:r>
+        <w:rPr>
+          <w:rFonts w:ascii="Consolas" w:eastAsia="Times New Roman" w:hAnsi="Consolas" w:cs="Times New Roman"/>
+          <w:color w:val="BBBBBB"/>
+          <w:sz w:val="30"/>
+          <w:szCs w:val="30"/>
+          <w:lang w:eastAsia="en-GB"/>
+        </w:rPr>
+        <w:t>(</w:t>
+      </w:r>
+      <w:r>
+        <w:rPr>
+          <w:rFonts w:ascii="Consolas" w:eastAsia="Times New Roman" w:hAnsi="Consolas" w:cs="Times New Roman"/>
+          <w:color w:val="F39C12"/>
+          <w:sz w:val="30"/>
+          <w:szCs w:val="30"/>
+          <w:lang w:eastAsia="en-GB"/>
+        </w:rPr>
+        <w:t>1</w:t>
+      </w:r>
+      <w:r>
+        <w:rPr>
+          <w:rFonts w:ascii="Consolas" w:eastAsia="Times New Roman" w:hAnsi="Consolas" w:cs="Times New Roman"/>
+          <w:color w:val="BBBBBB"/>
+          <w:sz w:val="30"/>
+          <w:szCs w:val="30"/>
+          <w:lang w:eastAsia="en-GB"/>
+        </w:rPr>
+        <w:t xml:space="preserve">, </w:t>
+      </w:r>
+      <w:r>
+        <w:rPr>
+          <w:rFonts w:ascii="Consolas" w:eastAsia="Times New Roman" w:hAnsi="Consolas" w:cs="Times New Roman"/>
+          <w:color w:val="F39C12"/>
+          <w:sz w:val="30"/>
+          <w:szCs w:val="30"/>
+          <w:lang w:eastAsia="en-GB"/>
+        </w:rPr>
+        <w:t>101</w:t>
+      </w:r>
+      <w:r>
+        <w:rPr>
+          <w:rFonts w:ascii="Consolas" w:eastAsia="Times New Roman" w:hAnsi="Consolas" w:cs="Times New Roman"/>
+          <w:color w:val="BBBBBB"/>
+          <w:sz w:val="30"/>
+          <w:szCs w:val="30"/>
+          <w:lang w:eastAsia="en-GB"/>
+        </w:rPr>
+        <w:t xml:space="preserve">, </w:t>
+      </w:r>
+      <w:r>
+        <w:rPr>
+          <w:rFonts w:ascii="Consolas" w:eastAsia="Times New Roman" w:hAnsi="Consolas" w:cs="Times New Roman"/>
+          <w:color w:val="96E072"/>
+          <w:sz w:val="30"/>
+          <w:szCs w:val="30"/>
+          <w:lang w:eastAsia="en-GB"/>
+        </w:rPr>
+        <w:t>"Vanilla"</w:t>
+      </w:r>
+      <w:r>
+        <w:rPr>
+          <w:rFonts w:ascii="Consolas" w:eastAsia="Times New Roman" w:hAnsi="Consolas" w:cs="Times New Roman"/>
+          <w:color w:val="BBBBBB"/>
+          <w:sz w:val="30"/>
+          <w:szCs w:val="30"/>
+          <w:lang w:eastAsia="en-GB"/>
+        </w:rPr>
+        <w:t xml:space="preserve">, </w:t>
+      </w:r>
+      <w:r>
+        <w:rPr>
+          <w:rFonts w:ascii="Consolas" w:eastAsia="Times New Roman" w:hAnsi="Consolas" w:cs="Times New Roman"/>
+          <w:color w:val="96E072"/>
+          <w:sz w:val="30"/>
+          <w:szCs w:val="30"/>
+          <w:lang w:eastAsia="en-GB"/>
+        </w:rPr>
+        <w:t xml:space="preserve">"Classic vanilla </w:t>
+      </w:r>
+      <w:proofErr w:type="spellStart"/>
+      <w:r>
+        <w:rPr>
+          <w:rFonts w:ascii="Consolas" w:eastAsia="Times New Roman" w:hAnsi="Consolas" w:cs="Times New Roman"/>
+          <w:color w:val="96E072"/>
+          <w:sz w:val="30"/>
+          <w:szCs w:val="30"/>
+          <w:lang w:eastAsia="en-GB"/>
+        </w:rPr>
+        <w:t>flavor</w:t>
+      </w:r>
+      <w:proofErr w:type="spellEnd"/>
+      <w:r>
+        <w:rPr>
+          <w:rFonts w:ascii="Consolas" w:eastAsia="Times New Roman" w:hAnsi="Consolas" w:cs="Times New Roman"/>
+          <w:color w:val="96E072"/>
+          <w:sz w:val="30"/>
+          <w:szCs w:val="30"/>
+          <w:lang w:eastAsia="en-GB"/>
+        </w:rPr>
+        <w:t>"</w:t>
+      </w:r>
+      <w:r>
+        <w:rPr>
+          <w:rFonts w:ascii="Consolas" w:eastAsia="Times New Roman" w:hAnsi="Consolas" w:cs="Times New Roman"/>
+          <w:color w:val="BBBBBB"/>
+          <w:sz w:val="30"/>
+          <w:szCs w:val="30"/>
+          <w:lang w:eastAsia="en-GB"/>
+        </w:rPr>
+        <w:t xml:space="preserve">, </w:t>
+      </w:r>
+      <w:r>
+        <w:rPr>
+          <w:rFonts w:ascii="Consolas" w:eastAsia="Times New Roman" w:hAnsi="Consolas" w:cs="Times New Roman"/>
+          <w:color w:val="F39C12"/>
+          <w:sz w:val="30"/>
+          <w:szCs w:val="30"/>
+          <w:lang w:eastAsia="en-GB"/>
+        </w:rPr>
+        <w:t>250</w:t>
+      </w:r>
+      <w:r>
+        <w:rPr>
+          <w:rFonts w:ascii="Consolas" w:eastAsia="Times New Roman" w:hAnsi="Consolas" w:cs="Times New Roman"/>
+          <w:color w:val="BBBBBB"/>
+          <w:sz w:val="30"/>
+          <w:szCs w:val="30"/>
+          <w:lang w:eastAsia="en-GB"/>
+        </w:rPr>
+        <w:t>);</w:t>
+      </w:r>
+    </w:p>
+    <w:p>
+      <w:pPr>
+        <w:shd w:val="clear" w:color="auto" w:fill="1E1E1E"/>
+        <w:spacing w:after="0" w:line="405" w:lineRule="atLeast"/>
+        <w:rPr>
+          <w:rFonts w:ascii="Consolas" w:eastAsia="Times New Roman" w:hAnsi="Consolas" w:cs="Times New Roman"/>
+          <w:color w:val="BBBBBB"/>
+          <w:sz w:val="30"/>
+          <w:szCs w:val="30"/>
+          <w:lang w:eastAsia="en-GB"/>
+        </w:rPr>
+      </w:pPr>
+      <w:r>
+        <w:rPr>
+          <w:rFonts w:ascii="Consolas" w:eastAsia="Times New Roman" w:hAnsi="Consolas" w:cs="Times New Roman"/>
+          <w:color w:val="BBBBBB"/>
+          <w:sz w:val="30"/>
+          <w:szCs w:val="30"/>
+          <w:lang w:eastAsia="en-GB"/>
+        </w:rPr>
+        <w:t xml:space="preserve">    </w:t>
+      </w:r>
+      <w:proofErr w:type="spellStart"/>
+      <w:r>
+        <w:rPr>
+          <w:rFonts w:ascii="Consolas" w:eastAsia="Times New Roman" w:hAnsi="Consolas" w:cs="Times New Roman"/>
+          <w:color w:val="FFE66D"/>
+          <w:sz w:val="30"/>
+          <w:szCs w:val="30"/>
+          <w:lang w:eastAsia="en-GB"/>
+        </w:rPr>
+        <w:t>IceCreamManagement</w:t>
+      </w:r>
+      <w:proofErr w:type="spellEnd"/>
+      <w:r>
+        <w:rPr>
+          <w:rFonts w:ascii="Consolas" w:eastAsia="Times New Roman" w:hAnsi="Consolas" w:cs="Times New Roman"/>
+          <w:color w:val="BBBBBB"/>
+          <w:sz w:val="30"/>
+          <w:szCs w:val="30"/>
+          <w:lang w:eastAsia="en-GB"/>
+        </w:rPr>
+        <w:t xml:space="preserve"> </w:t>
+      </w:r>
+      <w:r>
+        <w:rPr>
+          <w:rFonts w:ascii="Consolas" w:eastAsia="Times New Roman" w:hAnsi="Consolas" w:cs="Times New Roman"/>
+          <w:color w:val="00E8C6"/>
+          <w:sz w:val="30"/>
+          <w:szCs w:val="30"/>
+          <w:lang w:eastAsia="en-GB"/>
+        </w:rPr>
+        <w:t>i3</w:t>
+      </w:r>
+      <w:r>
+        <w:rPr>
+          <w:rFonts w:ascii="Consolas" w:eastAsia="Times New Roman" w:hAnsi="Consolas" w:cs="Times New Roman"/>
+          <w:color w:val="BBBBBB"/>
+          <w:sz w:val="30"/>
+          <w:szCs w:val="30"/>
+          <w:lang w:eastAsia="en-GB"/>
+        </w:rPr>
+        <w:t xml:space="preserve"> </w:t>
+      </w:r>
+      <w:r>
+        <w:rPr>
+          <w:rFonts w:ascii="Consolas" w:eastAsia="Times New Roman" w:hAnsi="Consolas" w:cs="Times New Roman"/>
+          <w:color w:val="EE5D43"/>
+          <w:sz w:val="30"/>
+          <w:szCs w:val="30"/>
+          <w:lang w:eastAsia="en-GB"/>
+        </w:rPr>
+        <w:t>=</w:t>
+      </w:r>
+      <w:r>
+        <w:rPr>
+          <w:rFonts w:ascii="Consolas" w:eastAsia="Times New Roman" w:hAnsi="Consolas" w:cs="Times New Roman"/>
+          <w:color w:val="BBBBBB"/>
+          <w:sz w:val="30"/>
+          <w:szCs w:val="30"/>
+          <w:lang w:eastAsia="en-GB"/>
+        </w:rPr>
+        <w:t xml:space="preserve"> </w:t>
+      </w:r>
+      <w:r>
+        <w:rPr>
+          <w:rFonts w:ascii="Consolas" w:eastAsia="Times New Roman" w:hAnsi="Consolas" w:cs="Times New Roman"/>
+          <w:color w:val="00E8C6"/>
+          <w:sz w:val="30"/>
+          <w:szCs w:val="30"/>
+          <w:lang w:eastAsia="en-GB"/>
+        </w:rPr>
+        <w:t>i2</w:t>
+      </w:r>
+      <w:r>
+        <w:rPr>
+          <w:rFonts w:ascii="Consolas" w:eastAsia="Times New Roman" w:hAnsi="Consolas" w:cs="Times New Roman"/>
+          <w:color w:val="BBBBBB"/>
+          <w:sz w:val="30"/>
+          <w:szCs w:val="30"/>
+          <w:lang w:eastAsia="en-GB"/>
+        </w:rPr>
+        <w:t>;</w:t>
+      </w:r>
+    </w:p>
+    <w:p>
+      <w:pPr>
+        <w:shd w:val="clear" w:color="auto" w:fill="1E1E1E"/>
+        <w:spacing w:after="0" w:line="405" w:lineRule="atLeast"/>
+        <w:rPr>
+          <w:rFonts w:ascii="Consolas" w:eastAsia="Times New Roman" w:hAnsi="Consolas" w:cs="Times New Roman"/>
+          <w:color w:val="BBBBBB"/>
+          <w:sz w:val="30"/>
+          <w:szCs w:val="30"/>
+          <w:lang w:eastAsia="en-GB"/>
+        </w:rPr>
+      </w:pPr>
+      <w:r>
+        <w:rPr>
+          <w:rFonts w:ascii="Consolas" w:eastAsia="Times New Roman" w:hAnsi="Consolas" w:cs="Times New Roman"/>
+          <w:color w:val="BBBBBB"/>
+          <w:sz w:val="30"/>
+          <w:szCs w:val="30"/>
+          <w:lang w:eastAsia="en-GB"/>
+        </w:rPr>
+        <w:t xml:space="preserve">    </w:t>
+      </w:r>
+      <w:r>
+        <w:rPr>
+          <w:rFonts w:ascii="Consolas" w:eastAsia="Times New Roman" w:hAnsi="Consolas" w:cs="Times New Roman"/>
+          <w:color w:val="00E8C6"/>
+          <w:sz w:val="30"/>
+          <w:szCs w:val="30"/>
+          <w:lang w:eastAsia="en-GB"/>
+        </w:rPr>
+        <w:t>i</w:t>
+      </w:r>
+      <w:proofErr w:type="gramStart"/>
+      <w:r>
+        <w:rPr>
+          <w:rFonts w:ascii="Consolas" w:eastAsia="Times New Roman" w:hAnsi="Consolas" w:cs="Times New Roman"/>
+          <w:color w:val="00E8C6"/>
+          <w:sz w:val="30"/>
+          <w:szCs w:val="30"/>
+          <w:lang w:eastAsia="en-GB"/>
+        </w:rPr>
+        <w:t>3</w:t>
+      </w:r>
+      <w:r>
+        <w:rPr>
+          <w:rFonts w:ascii="Consolas" w:eastAsia="Times New Roman" w:hAnsi="Consolas" w:cs="Times New Roman"/>
+          <w:color w:val="BBBBBB"/>
+          <w:sz w:val="30"/>
+          <w:szCs w:val="30"/>
+          <w:lang w:eastAsia="en-GB"/>
+        </w:rPr>
+        <w:t>.</w:t>
+      </w:r>
+      <w:r>
+        <w:rPr>
+          <w:rFonts w:ascii="Consolas" w:eastAsia="Times New Roman" w:hAnsi="Consolas" w:cs="Times New Roman"/>
+          <w:color w:val="FFE66D"/>
+          <w:sz w:val="30"/>
+          <w:szCs w:val="30"/>
+          <w:lang w:eastAsia="en-GB"/>
+        </w:rPr>
+        <w:t>setPrice</w:t>
+      </w:r>
+      <w:proofErr w:type="gramEnd"/>
+      <w:r>
+        <w:rPr>
+          <w:rFonts w:ascii="Consolas" w:eastAsia="Times New Roman" w:hAnsi="Consolas" w:cs="Times New Roman"/>
+          <w:color w:val="BBBBBB"/>
+          <w:sz w:val="30"/>
+          <w:szCs w:val="30"/>
+          <w:lang w:eastAsia="en-GB"/>
+        </w:rPr>
+        <w:t>(</w:t>
+      </w:r>
+      <w:r>
+        <w:rPr>
+          <w:rFonts w:ascii="Consolas" w:eastAsia="Times New Roman" w:hAnsi="Consolas" w:cs="Times New Roman"/>
+          <w:color w:val="F39C12"/>
+          <w:sz w:val="30"/>
+          <w:szCs w:val="30"/>
+          <w:lang w:eastAsia="en-GB"/>
+        </w:rPr>
+        <w:t>300</w:t>
+      </w:r>
+      <w:r>
+        <w:rPr>
+          <w:rFonts w:ascii="Consolas" w:eastAsia="Times New Roman" w:hAnsi="Consolas" w:cs="Times New Roman"/>
+          <w:color w:val="BBBBBB"/>
+          <w:sz w:val="30"/>
+          <w:szCs w:val="30"/>
+          <w:lang w:eastAsia="en-GB"/>
+        </w:rPr>
+        <w:t>);</w:t>
+      </w:r>
+    </w:p>
+    <w:p>
+      <w:pPr>
+        <w:shd w:val="clear" w:color="auto" w:fill="1E1E1E"/>
+        <w:spacing w:after="0" w:line="405" w:lineRule="atLeast"/>
+        <w:rPr>
+          <w:rFonts w:ascii="Consolas" w:eastAsia="Times New Roman" w:hAnsi="Consolas" w:cs="Times New Roman"/>
+          <w:color w:val="BBBBBB"/>
+          <w:sz w:val="30"/>
+          <w:szCs w:val="30"/>
+          <w:lang w:eastAsia="en-GB"/>
+        </w:rPr>
+      </w:pPr>
+      <w:r>
+        <w:rPr>
+          <w:rFonts w:ascii="Consolas" w:eastAsia="Times New Roman" w:hAnsi="Consolas" w:cs="Times New Roman"/>
+          <w:color w:val="BBBBBB"/>
+          <w:sz w:val="30"/>
+          <w:szCs w:val="30"/>
+          <w:lang w:eastAsia="en-GB"/>
+        </w:rPr>
+        <w:t xml:space="preserve">    </w:t>
+      </w:r>
+      <w:r>
+        <w:rPr>
+          <w:rFonts w:ascii="Consolas" w:eastAsia="Times New Roman" w:hAnsi="Consolas" w:cs="Times New Roman"/>
+          <w:color w:val="00E8C6"/>
+          <w:sz w:val="30"/>
+          <w:szCs w:val="30"/>
+          <w:lang w:eastAsia="en-GB"/>
+        </w:rPr>
+        <w:t>i</w:t>
+      </w:r>
+      <w:proofErr w:type="gramStart"/>
+      <w:r>
+        <w:rPr>
+          <w:rFonts w:ascii="Consolas" w:eastAsia="Times New Roman" w:hAnsi="Consolas" w:cs="Times New Roman"/>
+          <w:color w:val="00E8C6"/>
+          <w:sz w:val="30"/>
+          <w:szCs w:val="30"/>
+          <w:lang w:eastAsia="en-GB"/>
+        </w:rPr>
+        <w:t>3</w:t>
+      </w:r>
+      <w:r>
+        <w:rPr>
+          <w:rFonts w:ascii="Consolas" w:eastAsia="Times New Roman" w:hAnsi="Consolas" w:cs="Times New Roman"/>
+          <w:color w:val="BBBBBB"/>
+          <w:sz w:val="30"/>
+          <w:szCs w:val="30"/>
+          <w:lang w:eastAsia="en-GB"/>
+        </w:rPr>
+        <w:t>.</w:t>
+      </w:r>
+      <w:r>
+        <w:rPr>
+          <w:rFonts w:ascii="Consolas" w:eastAsia="Times New Roman" w:hAnsi="Consolas" w:cs="Times New Roman"/>
+          <w:color w:val="FFE66D"/>
+          <w:sz w:val="30"/>
+          <w:szCs w:val="30"/>
+          <w:lang w:eastAsia="en-GB"/>
+        </w:rPr>
+        <w:t>setDescription</w:t>
+      </w:r>
+      <w:proofErr w:type="gramEnd"/>
+      <w:r>
+        <w:rPr>
+          <w:rFonts w:ascii="Consolas" w:eastAsia="Times New Roman" w:hAnsi="Consolas" w:cs="Times New Roman"/>
+          <w:color w:val="BBBBBB"/>
+          <w:sz w:val="30"/>
+          <w:szCs w:val="30"/>
+          <w:lang w:eastAsia="en-GB"/>
+        </w:rPr>
+        <w:t>(</w:t>
+      </w:r>
+      <w:r>
+        <w:rPr>
+          <w:rFonts w:ascii="Consolas" w:eastAsia="Times New Roman" w:hAnsi="Consolas" w:cs="Times New Roman"/>
+          <w:color w:val="96E072"/>
+          <w:sz w:val="30"/>
+          <w:szCs w:val="30"/>
+          <w:lang w:eastAsia="en-GB"/>
+        </w:rPr>
+        <w:t xml:space="preserve">"creamy vanilla </w:t>
+      </w:r>
+      <w:proofErr w:type="spellStart"/>
+      <w:r>
+        <w:rPr>
+          <w:rFonts w:ascii="Consolas" w:eastAsia="Times New Roman" w:hAnsi="Consolas" w:cs="Times New Roman"/>
+          <w:color w:val="96E072"/>
+          <w:sz w:val="30"/>
+          <w:szCs w:val="30"/>
+          <w:lang w:eastAsia="en-GB"/>
+        </w:rPr>
+        <w:t>flavor</w:t>
+      </w:r>
+      <w:proofErr w:type="spellEnd"/>
+      <w:r>
+        <w:rPr>
+          <w:rFonts w:ascii="Consolas" w:eastAsia="Times New Roman" w:hAnsi="Consolas" w:cs="Times New Roman"/>
+          <w:color w:val="96E072"/>
+          <w:sz w:val="30"/>
+          <w:szCs w:val="30"/>
+          <w:lang w:eastAsia="en-GB"/>
+        </w:rPr>
+        <w:t>"</w:t>
+      </w:r>
+      <w:r>
+        <w:rPr>
+          <w:rFonts w:ascii="Consolas" w:eastAsia="Times New Roman" w:hAnsi="Consolas" w:cs="Times New Roman"/>
+          <w:color w:val="BBBBBB"/>
+          <w:sz w:val="30"/>
+          <w:szCs w:val="30"/>
+          <w:lang w:eastAsia="en-GB"/>
+        </w:rPr>
+        <w:t>);</w:t>
+      </w:r>
+    </w:p>
+    <w:p>
+      <w:pPr>
+        <w:shd w:val="clear" w:color="auto" w:fill="1E1E1E"/>
+        <w:spacing w:after="0" w:line="405" w:lineRule="atLeast"/>
+        <w:rPr>
+          <w:rFonts w:ascii="Consolas" w:eastAsia="Times New Roman" w:hAnsi="Consolas" w:cs="Times New Roman"/>
+          <w:color w:val="BBBBBB"/>
+          <w:sz w:val="30"/>
+          <w:szCs w:val="30"/>
+          <w:lang w:eastAsia="en-GB"/>
+        </w:rPr>
+      </w:pPr>
+      <w:r>
+        <w:rPr>
+          <w:rFonts w:ascii="Consolas" w:eastAsia="Times New Roman" w:hAnsi="Consolas" w:cs="Times New Roman"/>
+          <w:color w:val="BBBBBB"/>
+          <w:sz w:val="30"/>
+          <w:szCs w:val="30"/>
+          <w:lang w:eastAsia="en-GB"/>
+        </w:rPr>
+        <w:t xml:space="preserve">    </w:t>
+      </w:r>
+      <w:r>
+        <w:rPr>
+          <w:rFonts w:ascii="Consolas" w:eastAsia="Times New Roman" w:hAnsi="Consolas" w:cs="Times New Roman"/>
+          <w:color w:val="00E8C6"/>
+          <w:sz w:val="30"/>
+          <w:szCs w:val="30"/>
+          <w:lang w:eastAsia="en-GB"/>
+        </w:rPr>
+        <w:t>i</w:t>
+      </w:r>
+      <w:proofErr w:type="gramStart"/>
+      <w:r>
+        <w:rPr>
+          <w:rFonts w:ascii="Consolas" w:eastAsia="Times New Roman" w:hAnsi="Consolas" w:cs="Times New Roman"/>
+          <w:color w:val="00E8C6"/>
+          <w:sz w:val="30"/>
+          <w:szCs w:val="30"/>
+          <w:lang w:eastAsia="en-GB"/>
+        </w:rPr>
+        <w:t>3</w:t>
+      </w:r>
+      <w:r>
+        <w:rPr>
+          <w:rFonts w:ascii="Consolas" w:eastAsia="Times New Roman" w:hAnsi="Consolas" w:cs="Times New Roman"/>
+          <w:color w:val="BBBBBB"/>
+          <w:sz w:val="30"/>
+          <w:szCs w:val="30"/>
+          <w:lang w:eastAsia="en-GB"/>
+        </w:rPr>
+        <w:t>.</w:t>
+      </w:r>
+      <w:r>
+        <w:rPr>
+          <w:rFonts w:ascii="Consolas" w:eastAsia="Times New Roman" w:hAnsi="Consolas" w:cs="Times New Roman"/>
+          <w:color w:val="FFE66D"/>
+          <w:sz w:val="30"/>
+          <w:szCs w:val="30"/>
+          <w:lang w:eastAsia="en-GB"/>
+        </w:rPr>
+        <w:t>setflavour</w:t>
+      </w:r>
+      <w:proofErr w:type="gramEnd"/>
+      <w:r>
+        <w:rPr>
+          <w:rFonts w:ascii="Consolas" w:eastAsia="Times New Roman" w:hAnsi="Consolas" w:cs="Times New Roman"/>
+          <w:color w:val="FFE66D"/>
+          <w:sz w:val="30"/>
+          <w:szCs w:val="30"/>
+          <w:lang w:eastAsia="en-GB"/>
+        </w:rPr>
+        <w:t>_code</w:t>
+      </w:r>
+      <w:r>
+        <w:rPr>
+          <w:rFonts w:ascii="Consolas" w:eastAsia="Times New Roman" w:hAnsi="Consolas" w:cs="Times New Roman"/>
+          <w:color w:val="BBBBBB"/>
+          <w:sz w:val="30"/>
+          <w:szCs w:val="30"/>
+          <w:lang w:eastAsia="en-GB"/>
+        </w:rPr>
+        <w:t>();</w:t>
+      </w:r>
+    </w:p>
+    <w:p>
+      <w:pPr>
+        <w:shd w:val="clear" w:color="auto" w:fill="1E1E1E"/>
+        <w:spacing w:after="0" w:line="405" w:lineRule="atLeast"/>
+        <w:rPr>
+          <w:rFonts w:ascii="Consolas" w:eastAsia="Times New Roman" w:hAnsi="Consolas" w:cs="Times New Roman"/>
+          <w:color w:val="BBBBBB"/>
+          <w:sz w:val="30"/>
+          <w:szCs w:val="30"/>
+          <w:lang w:eastAsia="en-GB"/>
+        </w:rPr>
+      </w:pPr>
+      <w:r>
+        <w:rPr>
+          <w:rFonts w:ascii="Consolas" w:eastAsia="Times New Roman" w:hAnsi="Consolas" w:cs="Times New Roman"/>
+          <w:color w:val="BBBBBB"/>
+          <w:sz w:val="30"/>
+          <w:szCs w:val="30"/>
+          <w:lang w:eastAsia="en-GB"/>
+        </w:rPr>
+        <w:t xml:space="preserve">    </w:t>
+      </w:r>
+      <w:proofErr w:type="spellStart"/>
+      <w:r>
+        <w:rPr>
+          <w:rFonts w:ascii="Consolas" w:eastAsia="Times New Roman" w:hAnsi="Consolas" w:cs="Times New Roman"/>
+          <w:color w:val="00E8C6"/>
+          <w:sz w:val="30"/>
+          <w:szCs w:val="30"/>
+          <w:lang w:eastAsia="en-GB"/>
+        </w:rPr>
+        <w:t>cout</w:t>
+      </w:r>
+      <w:proofErr w:type="spellEnd"/>
+      <w:r>
+        <w:rPr>
+          <w:rFonts w:ascii="Consolas" w:eastAsia="Times New Roman" w:hAnsi="Consolas" w:cs="Times New Roman"/>
+          <w:color w:val="FFE66D"/>
+          <w:sz w:val="30"/>
+          <w:szCs w:val="30"/>
+          <w:lang w:eastAsia="en-GB"/>
+        </w:rPr>
+        <w:t>&lt;&lt;</w:t>
+      </w:r>
+      <w:r>
+        <w:rPr>
+          <w:rFonts w:ascii="Consolas" w:eastAsia="Times New Roman" w:hAnsi="Consolas" w:cs="Times New Roman"/>
+          <w:color w:val="96E072"/>
+          <w:sz w:val="30"/>
+          <w:szCs w:val="30"/>
+          <w:lang w:eastAsia="en-GB"/>
+        </w:rPr>
+        <w:t>"Ice Cream 2: "</w:t>
+      </w:r>
+      <w:r>
+        <w:rPr>
+          <w:rFonts w:ascii="Consolas" w:eastAsia="Times New Roman" w:hAnsi="Consolas" w:cs="Times New Roman"/>
+          <w:color w:val="FFE66D"/>
+          <w:sz w:val="30"/>
+          <w:szCs w:val="30"/>
+          <w:lang w:eastAsia="en-GB"/>
+        </w:rPr>
+        <w:t>&lt;&lt;</w:t>
+      </w:r>
+      <w:proofErr w:type="spellStart"/>
+      <w:r>
+        <w:rPr>
+          <w:rFonts w:ascii="Consolas" w:eastAsia="Times New Roman" w:hAnsi="Consolas" w:cs="Times New Roman"/>
+          <w:color w:val="FFE66D"/>
+          <w:sz w:val="30"/>
+          <w:szCs w:val="30"/>
+          <w:lang w:eastAsia="en-GB"/>
+        </w:rPr>
+        <w:t>endl</w:t>
+      </w:r>
+      <w:proofErr w:type="spellEnd"/>
+      <w:r>
+        <w:rPr>
+          <w:rFonts w:ascii="Consolas" w:eastAsia="Times New Roman" w:hAnsi="Consolas" w:cs="Times New Roman"/>
+          <w:color w:val="BBBBBB"/>
+          <w:sz w:val="30"/>
+          <w:szCs w:val="30"/>
+          <w:lang w:eastAsia="en-GB"/>
+        </w:rPr>
+        <w:t>;</w:t>
+      </w:r>
+    </w:p>
+    <w:p>
+      <w:pPr>
+        <w:shd w:val="clear" w:color="auto" w:fill="1E1E1E"/>
+        <w:spacing w:after="0" w:line="405" w:lineRule="atLeast"/>
+        <w:rPr>
+          <w:rFonts w:ascii="Consolas" w:eastAsia="Times New Roman" w:hAnsi="Consolas" w:cs="Times New Roman"/>
+          <w:color w:val="BBBBBB"/>
+          <w:sz w:val="30"/>
+          <w:szCs w:val="30"/>
+          <w:lang w:eastAsia="en-GB"/>
+        </w:rPr>
+      </w:pPr>
+      <w:r>
+        <w:rPr>
+          <w:rFonts w:ascii="Consolas" w:eastAsia="Times New Roman" w:hAnsi="Consolas" w:cs="Times New Roman"/>
+          <w:color w:val="BBBBBB"/>
+          <w:sz w:val="30"/>
+          <w:szCs w:val="30"/>
+          <w:lang w:eastAsia="en-GB"/>
+        </w:rPr>
+        <w:t xml:space="preserve">    </w:t>
+      </w:r>
+      <w:r>
+        <w:rPr>
+          <w:rFonts w:ascii="Consolas" w:eastAsia="Times New Roman" w:hAnsi="Consolas" w:cs="Times New Roman"/>
+          <w:color w:val="00E8C6"/>
+          <w:sz w:val="30"/>
+          <w:szCs w:val="30"/>
+          <w:lang w:eastAsia="en-GB"/>
+        </w:rPr>
+        <w:t>i</w:t>
+      </w:r>
+      <w:proofErr w:type="gramStart"/>
+      <w:r>
+        <w:rPr>
+          <w:rFonts w:ascii="Consolas" w:eastAsia="Times New Roman" w:hAnsi="Consolas" w:cs="Times New Roman"/>
+          <w:color w:val="00E8C6"/>
+          <w:sz w:val="30"/>
+          <w:szCs w:val="30"/>
+          <w:lang w:eastAsia="en-GB"/>
+        </w:rPr>
+        <w:t>2</w:t>
+      </w:r>
+      <w:r>
+        <w:rPr>
+          <w:rFonts w:ascii="Consolas" w:eastAsia="Times New Roman" w:hAnsi="Consolas" w:cs="Times New Roman"/>
+          <w:color w:val="BBBBBB"/>
+          <w:sz w:val="30"/>
+          <w:szCs w:val="30"/>
+          <w:lang w:eastAsia="en-GB"/>
+        </w:rPr>
+        <w:t>.</w:t>
+      </w:r>
+      <w:r>
+        <w:rPr>
+          <w:rFonts w:ascii="Consolas" w:eastAsia="Times New Roman" w:hAnsi="Consolas" w:cs="Times New Roman"/>
+          <w:color w:val="FFE66D"/>
+          <w:sz w:val="30"/>
+          <w:szCs w:val="30"/>
+          <w:lang w:eastAsia="en-GB"/>
+        </w:rPr>
+        <w:t>display</w:t>
+      </w:r>
+      <w:proofErr w:type="gramEnd"/>
+      <w:r>
+        <w:rPr>
+          <w:rFonts w:ascii="Consolas" w:eastAsia="Times New Roman" w:hAnsi="Consolas" w:cs="Times New Roman"/>
+          <w:color w:val="BBBBBB"/>
+          <w:sz w:val="30"/>
+          <w:szCs w:val="30"/>
+          <w:lang w:eastAsia="en-GB"/>
+        </w:rPr>
+        <w:t>();</w:t>
+      </w:r>
+    </w:p>
+    <w:p>
+      <w:pPr>
+        <w:shd w:val="clear" w:color="auto" w:fill="1E1E1E"/>
+        <w:spacing w:after="0" w:line="405" w:lineRule="atLeast"/>
+        <w:rPr>
+          <w:rFonts w:ascii="Consolas" w:eastAsia="Times New Roman" w:hAnsi="Consolas" w:cs="Times New Roman"/>
+          <w:color w:val="BBBBBB"/>
+          <w:sz w:val="30"/>
+          <w:szCs w:val="30"/>
+          <w:lang w:eastAsia="en-GB"/>
+        </w:rPr>
+      </w:pPr>
+      <w:r>
+        <w:rPr>
+          <w:rFonts w:ascii="Consolas" w:eastAsia="Times New Roman" w:hAnsi="Consolas" w:cs="Times New Roman"/>
+          <w:color w:val="BBBBBB"/>
+          <w:sz w:val="30"/>
+          <w:szCs w:val="30"/>
+          <w:lang w:eastAsia="en-GB"/>
+        </w:rPr>
+        <w:t xml:space="preserve">    </w:t>
+      </w:r>
+      <w:proofErr w:type="spellStart"/>
+      <w:r>
+        <w:rPr>
+          <w:rFonts w:ascii="Consolas" w:eastAsia="Times New Roman" w:hAnsi="Consolas" w:cs="Times New Roman"/>
+          <w:color w:val="00E8C6"/>
+          <w:sz w:val="30"/>
+          <w:szCs w:val="30"/>
+          <w:lang w:eastAsia="en-GB"/>
+        </w:rPr>
+        <w:t>cout</w:t>
+      </w:r>
+      <w:proofErr w:type="spellEnd"/>
+      <w:r>
+        <w:rPr>
+          <w:rFonts w:ascii="Consolas" w:eastAsia="Times New Roman" w:hAnsi="Consolas" w:cs="Times New Roman"/>
+          <w:color w:val="FFE66D"/>
+          <w:sz w:val="30"/>
+          <w:szCs w:val="30"/>
+          <w:lang w:eastAsia="en-GB"/>
+        </w:rPr>
+        <w:t>&lt;&lt;</w:t>
+      </w:r>
+      <w:r>
+        <w:rPr>
+          <w:rFonts w:ascii="Consolas" w:eastAsia="Times New Roman" w:hAnsi="Consolas" w:cs="Times New Roman"/>
+          <w:color w:val="96E072"/>
+          <w:sz w:val="30"/>
+          <w:szCs w:val="30"/>
+          <w:lang w:eastAsia="en-GB"/>
+        </w:rPr>
+        <w:t>"Ice Cream 3: "</w:t>
+      </w:r>
+      <w:r>
+        <w:rPr>
+          <w:rFonts w:ascii="Consolas" w:eastAsia="Times New Roman" w:hAnsi="Consolas" w:cs="Times New Roman"/>
+          <w:color w:val="FFE66D"/>
+          <w:sz w:val="30"/>
+          <w:szCs w:val="30"/>
+          <w:lang w:eastAsia="en-GB"/>
+        </w:rPr>
+        <w:t>&lt;&lt;</w:t>
+      </w:r>
+      <w:proofErr w:type="spellStart"/>
+      <w:r>
+        <w:rPr>
+          <w:rFonts w:ascii="Consolas" w:eastAsia="Times New Roman" w:hAnsi="Consolas" w:cs="Times New Roman"/>
+          <w:color w:val="FFE66D"/>
+          <w:sz w:val="30"/>
+          <w:szCs w:val="30"/>
+          <w:lang w:eastAsia="en-GB"/>
+        </w:rPr>
+        <w:t>endl</w:t>
+      </w:r>
+      <w:proofErr w:type="spellEnd"/>
+      <w:r>
+        <w:rPr>
+          <w:rFonts w:ascii="Consolas" w:eastAsia="Times New Roman" w:hAnsi="Consolas" w:cs="Times New Roman"/>
+          <w:color w:val="BBBBBB"/>
+          <w:sz w:val="30"/>
+          <w:szCs w:val="30"/>
+          <w:lang w:eastAsia="en-GB"/>
+        </w:rPr>
+        <w:t>;</w:t>
+      </w:r>
+    </w:p>
+    <w:p>
+      <w:pPr>
+        <w:shd w:val="clear" w:color="auto" w:fill="1E1E1E"/>
+        <w:spacing w:after="0" w:line="405" w:lineRule="atLeast"/>
+        <w:rPr>
+          <w:rFonts w:ascii="Consolas" w:eastAsia="Times New Roman" w:hAnsi="Consolas" w:cs="Times New Roman"/>
+          <w:color w:val="BBBBBB"/>
+          <w:sz w:val="30"/>
+          <w:szCs w:val="30"/>
+          <w:lang w:eastAsia="en-GB"/>
+        </w:rPr>
+      </w:pPr>
+      <w:r>
+        <w:rPr>
+          <w:rFonts w:ascii="Consolas" w:eastAsia="Times New Roman" w:hAnsi="Consolas" w:cs="Times New Roman"/>
+          <w:color w:val="BBBBBB"/>
+          <w:sz w:val="30"/>
+          <w:szCs w:val="30"/>
+          <w:lang w:eastAsia="en-GB"/>
+        </w:rPr>
+        <w:t xml:space="preserve">    </w:t>
+      </w:r>
+      <w:r>
+        <w:rPr>
+          <w:rFonts w:ascii="Consolas" w:eastAsia="Times New Roman" w:hAnsi="Consolas" w:cs="Times New Roman"/>
+          <w:color w:val="00E8C6"/>
+          <w:sz w:val="30"/>
+          <w:szCs w:val="30"/>
+          <w:lang w:eastAsia="en-GB"/>
+        </w:rPr>
+        <w:t>i</w:t>
+      </w:r>
+      <w:proofErr w:type="gramStart"/>
+      <w:r>
+        <w:rPr>
+          <w:rFonts w:ascii="Consolas" w:eastAsia="Times New Roman" w:hAnsi="Consolas" w:cs="Times New Roman"/>
+          <w:color w:val="00E8C6"/>
+          <w:sz w:val="30"/>
+          <w:szCs w:val="30"/>
+          <w:lang w:eastAsia="en-GB"/>
+        </w:rPr>
+        <w:t>3</w:t>
+      </w:r>
+      <w:r>
+        <w:rPr>
+          <w:rFonts w:ascii="Consolas" w:eastAsia="Times New Roman" w:hAnsi="Consolas" w:cs="Times New Roman"/>
+          <w:color w:val="BBBBBB"/>
+          <w:sz w:val="30"/>
+          <w:szCs w:val="30"/>
+          <w:lang w:eastAsia="en-GB"/>
+        </w:rPr>
+        <w:t>.</w:t>
+      </w:r>
+      <w:r>
+        <w:rPr>
+          <w:rFonts w:ascii="Consolas" w:eastAsia="Times New Roman" w:hAnsi="Consolas" w:cs="Times New Roman"/>
+          <w:color w:val="FFE66D"/>
+          <w:sz w:val="30"/>
+          <w:szCs w:val="30"/>
+          <w:lang w:eastAsia="en-GB"/>
+        </w:rPr>
+        <w:t>display</w:t>
+      </w:r>
+      <w:proofErr w:type="gramEnd"/>
+      <w:r>
+        <w:rPr>
+          <w:rFonts w:ascii="Consolas" w:eastAsia="Times New Roman" w:hAnsi="Consolas" w:cs="Times New Roman"/>
+          <w:color w:val="BBBBBB"/>
+          <w:sz w:val="30"/>
+          <w:szCs w:val="30"/>
+          <w:lang w:eastAsia="en-GB"/>
+        </w:rPr>
+        <w:t>();</w:t>
+      </w:r>
+    </w:p>
+    <w:p>
+      <w:pPr>
+        <w:shd w:val="clear" w:color="auto" w:fill="1E1E1E"/>
+        <w:spacing w:after="0" w:line="405" w:lineRule="atLeast"/>
+        <w:rPr>
+          <w:rFonts w:ascii="Consolas" w:eastAsia="Times New Roman" w:hAnsi="Consolas" w:cs="Times New Roman"/>
+          <w:color w:val="BBBBBB"/>
+          <w:sz w:val="30"/>
+          <w:szCs w:val="30"/>
+          <w:lang w:eastAsia="en-GB"/>
+        </w:rPr>
+      </w:pPr>
+      <w:r>
+        <w:rPr>
+          <w:rFonts w:ascii="Consolas" w:eastAsia="Times New Roman" w:hAnsi="Consolas" w:cs="Times New Roman"/>
+          <w:color w:val="BBBBBB"/>
+          <w:sz w:val="30"/>
+          <w:szCs w:val="30"/>
+          <w:lang w:eastAsia="en-GB"/>
+        </w:rPr>
+        <w:t>}</w:t>
+      </w:r>
+    </w:p>
+    <w:p>
+      <w:r>
+        <w:drawing>
+          <wp:inline distT="0" distB="0" distL="0" distR="0" wp14:anchorId="768EE037" wp14:editId="59C769F4">
+            <wp:extent cx="3982006" cy="4772691"/>
+            <wp:effectExtent l="0" t="0" r="0" b="8890"/>
+            <wp:docPr id="1" name="Picture 1"/>
+            <wp:cNvGraphicFramePr>
+              <a:graphicFrameLocks xmlns:a="http://schemas.openxmlformats.org/drawingml/2006/main" noChangeAspect="1"/>
+            </wp:cNvGraphicFramePr>
+            <a:graphic xmlns:a="http://schemas.openxmlformats.org/drawingml/2006/main">
+              <a:graphicData uri="http://schemas.openxmlformats.org/drawingml/2006/picture">
+                <pic:pic xmlns:pic="http://schemas.openxmlformats.org/drawingml/2006/picture">
+                  <pic:nvPicPr>
+                    <pic:cNvPr id="1" name=""/>
+                    <pic:cNvPicPr/>
+                  </pic:nvPicPr>
+                  <pic:blipFill>
+                    <a:blip r:embed="rId5"/>
+                    <a:stretch>
+                      <a:fillRect/>
+                    </a:stretch>
+                  </pic:blipFill>
+                  <pic:spPr>
+                    <a:xfrm>
+                      <a:off x="0" y="0"/>
+                      <a:ext cx="3982006" cy="4772691"/>
+                    </a:xfrm>
+                    <a:prstGeom prst="rect">
+                      <a:avLst/>
+                    </a:prstGeom>
+                  </pic:spPr>
+                </pic:pic>
+              </a:graphicData>
+            </a:graphic>
+          </wp:inline>
+        </w:drawing>
+      </w:r>
       <w:bookmarkStart w:id="0" w:name="_GoBack"/>
       <w:bookmarkEnd w:id="0"/>
     </w:p>
@@ -706,7 +6503,7 @@
 </file>
 
 <file path=customXml/itemProps1.xml><?xml version="1.0" encoding="utf-8"?>
-<ds:datastoreItem xmlns:ds="http://schemas.openxmlformats.org/officeDocument/2006/customXml" ds:itemID="{DADC223E-F6AF-4477-AF95-E24DC3A69A61}">
+<ds:datastoreItem xmlns:ds="http://schemas.openxmlformats.org/officeDocument/2006/customXml" ds:itemID="{B3308E6A-535A-4132-BB5B-80B812DD5E08}">
   <ds:schemaRefs>
     <ds:schemaRef ds:uri="http://schemas.openxmlformats.org/officeDocument/2006/bibliography"/>
   </ds:schemaRefs>

--- a/Lab-3/Lab-3-Home-Tasks.docx
+++ b/Lab-3/Lab-3-Home-Tasks.docx
@@ -5764,6 +5764,10 @@
     </w:p>
     <w:p>
       <w:r>
+        <w:rPr>
+          <w:noProof/>
+          <w:lang w:eastAsia="en-GB"/>
+        </w:rPr>
         <w:drawing>
           <wp:inline distT="0" distB="0" distL="0" distR="0" wp14:anchorId="768EE037" wp14:editId="59C769F4">
             <wp:extent cx="3982006" cy="4772691"/>
@@ -5789,6 +5793,6445 @@
                     <a:xfrm>
                       <a:off x="0" y="0"/>
                       <a:ext cx="3982006" cy="4772691"/>
+                    </a:xfrm>
+                    <a:prstGeom prst="rect">
+                      <a:avLst/>
+                    </a:prstGeom>
+                  </pic:spPr>
+                </pic:pic>
+              </a:graphicData>
+            </a:graphic>
+          </wp:inline>
+        </w:drawing>
+      </w:r>
+    </w:p>
+    <w:p/>
+    <w:p/>
+    <w:p/>
+    <w:p>
+      <w:r>
+        <w:lastRenderedPageBreak/>
+        <w:t>TASK 4:</w:t>
+      </w:r>
+    </w:p>
+    <w:p>
+      <w:pPr>
+        <w:shd w:val="clear" w:color="auto" w:fill="1E1E1E"/>
+        <w:spacing w:after="0" w:line="405" w:lineRule="atLeast"/>
+        <w:rPr>
+          <w:rFonts w:ascii="Consolas" w:eastAsia="Times New Roman" w:hAnsi="Consolas" w:cs="Times New Roman"/>
+          <w:color w:val="BBBBBB"/>
+          <w:sz w:val="30"/>
+          <w:szCs w:val="30"/>
+          <w:lang w:eastAsia="en-GB"/>
+        </w:rPr>
+      </w:pPr>
+      <w:r>
+        <w:rPr>
+          <w:rFonts w:ascii="Consolas" w:eastAsia="Times New Roman" w:hAnsi="Consolas" w:cs="Times New Roman"/>
+          <w:color w:val="C74DED"/>
+          <w:sz w:val="30"/>
+          <w:szCs w:val="30"/>
+          <w:lang w:eastAsia="en-GB"/>
+        </w:rPr>
+        <w:t>#include</w:t>
+      </w:r>
+      <w:r>
+        <w:rPr>
+          <w:rFonts w:ascii="Consolas" w:eastAsia="Times New Roman" w:hAnsi="Consolas" w:cs="Times New Roman"/>
+          <w:color w:val="BBBBBB"/>
+          <w:sz w:val="30"/>
+          <w:szCs w:val="30"/>
+          <w:lang w:eastAsia="en-GB"/>
+        </w:rPr>
+        <w:t xml:space="preserve"> </w:t>
+      </w:r>
+      <w:r>
+        <w:rPr>
+          <w:rFonts w:ascii="Consolas" w:eastAsia="Times New Roman" w:hAnsi="Consolas" w:cs="Times New Roman"/>
+          <w:color w:val="96E072"/>
+          <w:sz w:val="30"/>
+          <w:szCs w:val="30"/>
+          <w:lang w:eastAsia="en-GB"/>
+        </w:rPr>
+        <w:t>&lt;</w:t>
+      </w:r>
+      <w:proofErr w:type="spellStart"/>
+      <w:r>
+        <w:rPr>
+          <w:rFonts w:ascii="Consolas" w:eastAsia="Times New Roman" w:hAnsi="Consolas" w:cs="Times New Roman"/>
+          <w:color w:val="96E072"/>
+          <w:sz w:val="30"/>
+          <w:szCs w:val="30"/>
+          <w:lang w:eastAsia="en-GB"/>
+        </w:rPr>
+        <w:t>iostream</w:t>
+      </w:r>
+      <w:proofErr w:type="spellEnd"/>
+      <w:r>
+        <w:rPr>
+          <w:rFonts w:ascii="Consolas" w:eastAsia="Times New Roman" w:hAnsi="Consolas" w:cs="Times New Roman"/>
+          <w:color w:val="96E072"/>
+          <w:sz w:val="30"/>
+          <w:szCs w:val="30"/>
+          <w:lang w:eastAsia="en-GB"/>
+        </w:rPr>
+        <w:t>&gt;</w:t>
+      </w:r>
+    </w:p>
+    <w:p>
+      <w:pPr>
+        <w:shd w:val="clear" w:color="auto" w:fill="1E1E1E"/>
+        <w:spacing w:after="0" w:line="405" w:lineRule="atLeast"/>
+        <w:rPr>
+          <w:rFonts w:ascii="Consolas" w:eastAsia="Times New Roman" w:hAnsi="Consolas" w:cs="Times New Roman"/>
+          <w:color w:val="BBBBBB"/>
+          <w:sz w:val="30"/>
+          <w:szCs w:val="30"/>
+          <w:lang w:eastAsia="en-GB"/>
+        </w:rPr>
+      </w:pPr>
+      <w:r>
+        <w:rPr>
+          <w:rFonts w:ascii="Consolas" w:eastAsia="Times New Roman" w:hAnsi="Consolas" w:cs="Times New Roman"/>
+          <w:color w:val="C74DED"/>
+          <w:sz w:val="30"/>
+          <w:szCs w:val="30"/>
+          <w:lang w:eastAsia="en-GB"/>
+        </w:rPr>
+        <w:t>#include</w:t>
+      </w:r>
+      <w:r>
+        <w:rPr>
+          <w:rFonts w:ascii="Consolas" w:eastAsia="Times New Roman" w:hAnsi="Consolas" w:cs="Times New Roman"/>
+          <w:color w:val="BBBBBB"/>
+          <w:sz w:val="30"/>
+          <w:szCs w:val="30"/>
+          <w:lang w:eastAsia="en-GB"/>
+        </w:rPr>
+        <w:t xml:space="preserve"> </w:t>
+      </w:r>
+      <w:r>
+        <w:rPr>
+          <w:rFonts w:ascii="Consolas" w:eastAsia="Times New Roman" w:hAnsi="Consolas" w:cs="Times New Roman"/>
+          <w:color w:val="96E072"/>
+          <w:sz w:val="30"/>
+          <w:szCs w:val="30"/>
+          <w:lang w:eastAsia="en-GB"/>
+        </w:rPr>
+        <w:t>&lt;</w:t>
+      </w:r>
+      <w:proofErr w:type="spellStart"/>
+      <w:r>
+        <w:rPr>
+          <w:rFonts w:ascii="Consolas" w:eastAsia="Times New Roman" w:hAnsi="Consolas" w:cs="Times New Roman"/>
+          <w:color w:val="96E072"/>
+          <w:sz w:val="30"/>
+          <w:szCs w:val="30"/>
+          <w:lang w:eastAsia="en-GB"/>
+        </w:rPr>
+        <w:t>cstdlib</w:t>
+      </w:r>
+      <w:proofErr w:type="spellEnd"/>
+      <w:r>
+        <w:rPr>
+          <w:rFonts w:ascii="Consolas" w:eastAsia="Times New Roman" w:hAnsi="Consolas" w:cs="Times New Roman"/>
+          <w:color w:val="96E072"/>
+          <w:sz w:val="30"/>
+          <w:szCs w:val="30"/>
+          <w:lang w:eastAsia="en-GB"/>
+        </w:rPr>
+        <w:t>&gt;</w:t>
+      </w:r>
+    </w:p>
+    <w:p>
+      <w:pPr>
+        <w:shd w:val="clear" w:color="auto" w:fill="1E1E1E"/>
+        <w:spacing w:after="0" w:line="405" w:lineRule="atLeast"/>
+        <w:rPr>
+          <w:rFonts w:ascii="Consolas" w:eastAsia="Times New Roman" w:hAnsi="Consolas" w:cs="Times New Roman"/>
+          <w:color w:val="BBBBBB"/>
+          <w:sz w:val="30"/>
+          <w:szCs w:val="30"/>
+          <w:lang w:eastAsia="en-GB"/>
+        </w:rPr>
+      </w:pPr>
+      <w:r>
+        <w:rPr>
+          <w:rFonts w:ascii="Consolas" w:eastAsia="Times New Roman" w:hAnsi="Consolas" w:cs="Times New Roman"/>
+          <w:color w:val="C74DED"/>
+          <w:sz w:val="30"/>
+          <w:szCs w:val="30"/>
+          <w:lang w:eastAsia="en-GB"/>
+        </w:rPr>
+        <w:t>#include</w:t>
+      </w:r>
+      <w:r>
+        <w:rPr>
+          <w:rFonts w:ascii="Consolas" w:eastAsia="Times New Roman" w:hAnsi="Consolas" w:cs="Times New Roman"/>
+          <w:color w:val="BBBBBB"/>
+          <w:sz w:val="30"/>
+          <w:szCs w:val="30"/>
+          <w:lang w:eastAsia="en-GB"/>
+        </w:rPr>
+        <w:t xml:space="preserve"> </w:t>
+      </w:r>
+      <w:r>
+        <w:rPr>
+          <w:rFonts w:ascii="Consolas" w:eastAsia="Times New Roman" w:hAnsi="Consolas" w:cs="Times New Roman"/>
+          <w:color w:val="96E072"/>
+          <w:sz w:val="30"/>
+          <w:szCs w:val="30"/>
+          <w:lang w:eastAsia="en-GB"/>
+        </w:rPr>
+        <w:t>&lt;</w:t>
+      </w:r>
+      <w:proofErr w:type="spellStart"/>
+      <w:r>
+        <w:rPr>
+          <w:rFonts w:ascii="Consolas" w:eastAsia="Times New Roman" w:hAnsi="Consolas" w:cs="Times New Roman"/>
+          <w:color w:val="96E072"/>
+          <w:sz w:val="30"/>
+          <w:szCs w:val="30"/>
+          <w:lang w:eastAsia="en-GB"/>
+        </w:rPr>
+        <w:t>ctime</w:t>
+      </w:r>
+      <w:proofErr w:type="spellEnd"/>
+      <w:r>
+        <w:rPr>
+          <w:rFonts w:ascii="Consolas" w:eastAsia="Times New Roman" w:hAnsi="Consolas" w:cs="Times New Roman"/>
+          <w:color w:val="96E072"/>
+          <w:sz w:val="30"/>
+          <w:szCs w:val="30"/>
+          <w:lang w:eastAsia="en-GB"/>
+        </w:rPr>
+        <w:t>&gt;</w:t>
+      </w:r>
+    </w:p>
+    <w:p>
+      <w:pPr>
+        <w:shd w:val="clear" w:color="auto" w:fill="1E1E1E"/>
+        <w:spacing w:after="0" w:line="405" w:lineRule="atLeast"/>
+        <w:rPr>
+          <w:rFonts w:ascii="Consolas" w:eastAsia="Times New Roman" w:hAnsi="Consolas" w:cs="Times New Roman"/>
+          <w:color w:val="BBBBBB"/>
+          <w:sz w:val="30"/>
+          <w:szCs w:val="30"/>
+          <w:lang w:eastAsia="en-GB"/>
+        </w:rPr>
+      </w:pPr>
+      <w:r>
+        <w:rPr>
+          <w:rFonts w:ascii="Consolas" w:eastAsia="Times New Roman" w:hAnsi="Consolas" w:cs="Times New Roman"/>
+          <w:color w:val="C74DED"/>
+          <w:sz w:val="30"/>
+          <w:szCs w:val="30"/>
+          <w:lang w:eastAsia="en-GB"/>
+        </w:rPr>
+        <w:t>#include</w:t>
+      </w:r>
+      <w:r>
+        <w:rPr>
+          <w:rFonts w:ascii="Consolas" w:eastAsia="Times New Roman" w:hAnsi="Consolas" w:cs="Times New Roman"/>
+          <w:color w:val="BBBBBB"/>
+          <w:sz w:val="30"/>
+          <w:szCs w:val="30"/>
+          <w:lang w:eastAsia="en-GB"/>
+        </w:rPr>
+        <w:t xml:space="preserve"> </w:t>
+      </w:r>
+      <w:r>
+        <w:rPr>
+          <w:rFonts w:ascii="Consolas" w:eastAsia="Times New Roman" w:hAnsi="Consolas" w:cs="Times New Roman"/>
+          <w:color w:val="96E072"/>
+          <w:sz w:val="30"/>
+          <w:szCs w:val="30"/>
+          <w:lang w:eastAsia="en-GB"/>
+        </w:rPr>
+        <w:t>&lt;string&gt;</w:t>
+      </w:r>
+    </w:p>
+    <w:p>
+      <w:pPr>
+        <w:shd w:val="clear" w:color="auto" w:fill="1E1E1E"/>
+        <w:spacing w:after="0" w:line="405" w:lineRule="atLeast"/>
+        <w:rPr>
+          <w:rFonts w:ascii="Consolas" w:eastAsia="Times New Roman" w:hAnsi="Consolas" w:cs="Times New Roman"/>
+          <w:color w:val="BBBBBB"/>
+          <w:sz w:val="30"/>
+          <w:szCs w:val="30"/>
+          <w:lang w:eastAsia="en-GB"/>
+        </w:rPr>
+      </w:pPr>
+      <w:r>
+        <w:rPr>
+          <w:rFonts w:ascii="Consolas" w:eastAsia="Times New Roman" w:hAnsi="Consolas" w:cs="Times New Roman"/>
+          <w:color w:val="C74DED"/>
+          <w:sz w:val="30"/>
+          <w:szCs w:val="30"/>
+          <w:lang w:eastAsia="en-GB"/>
+        </w:rPr>
+        <w:t>using</w:t>
+      </w:r>
+      <w:r>
+        <w:rPr>
+          <w:rFonts w:ascii="Consolas" w:eastAsia="Times New Roman" w:hAnsi="Consolas" w:cs="Times New Roman"/>
+          <w:color w:val="BBBBBB"/>
+          <w:sz w:val="30"/>
+          <w:szCs w:val="30"/>
+          <w:lang w:eastAsia="en-GB"/>
+        </w:rPr>
+        <w:t xml:space="preserve"> </w:t>
+      </w:r>
+      <w:r>
+        <w:rPr>
+          <w:rFonts w:ascii="Consolas" w:eastAsia="Times New Roman" w:hAnsi="Consolas" w:cs="Times New Roman"/>
+          <w:color w:val="C74DED"/>
+          <w:sz w:val="30"/>
+          <w:szCs w:val="30"/>
+          <w:lang w:eastAsia="en-GB"/>
+        </w:rPr>
+        <w:t>namespace</w:t>
+      </w:r>
+      <w:r>
+        <w:rPr>
+          <w:rFonts w:ascii="Consolas" w:eastAsia="Times New Roman" w:hAnsi="Consolas" w:cs="Times New Roman"/>
+          <w:color w:val="BBBBBB"/>
+          <w:sz w:val="30"/>
+          <w:szCs w:val="30"/>
+          <w:lang w:eastAsia="en-GB"/>
+        </w:rPr>
+        <w:t xml:space="preserve"> </w:t>
+      </w:r>
+      <w:proofErr w:type="spellStart"/>
+      <w:r>
+        <w:rPr>
+          <w:rFonts w:ascii="Consolas" w:eastAsia="Times New Roman" w:hAnsi="Consolas" w:cs="Times New Roman"/>
+          <w:color w:val="BBBBBB"/>
+          <w:sz w:val="30"/>
+          <w:szCs w:val="30"/>
+          <w:lang w:eastAsia="en-GB"/>
+        </w:rPr>
+        <w:t>std</w:t>
+      </w:r>
+      <w:proofErr w:type="spellEnd"/>
+      <w:r>
+        <w:rPr>
+          <w:rFonts w:ascii="Consolas" w:eastAsia="Times New Roman" w:hAnsi="Consolas" w:cs="Times New Roman"/>
+          <w:color w:val="BBBBBB"/>
+          <w:sz w:val="30"/>
+          <w:szCs w:val="30"/>
+          <w:lang w:eastAsia="en-GB"/>
+        </w:rPr>
+        <w:t>;</w:t>
+      </w:r>
+    </w:p>
+    <w:p>
+      <w:pPr>
+        <w:shd w:val="clear" w:color="auto" w:fill="1E1E1E"/>
+        <w:spacing w:after="0" w:line="405" w:lineRule="atLeast"/>
+        <w:rPr>
+          <w:rFonts w:ascii="Consolas" w:eastAsia="Times New Roman" w:hAnsi="Consolas" w:cs="Times New Roman"/>
+          <w:color w:val="BBBBBB"/>
+          <w:sz w:val="30"/>
+          <w:szCs w:val="30"/>
+          <w:lang w:eastAsia="en-GB"/>
+        </w:rPr>
+      </w:pPr>
+    </w:p>
+    <w:p>
+      <w:pPr>
+        <w:shd w:val="clear" w:color="auto" w:fill="1E1E1E"/>
+        <w:spacing w:after="0" w:line="405" w:lineRule="atLeast"/>
+        <w:rPr>
+          <w:rFonts w:ascii="Consolas" w:eastAsia="Times New Roman" w:hAnsi="Consolas" w:cs="Times New Roman"/>
+          <w:color w:val="BBBBBB"/>
+          <w:sz w:val="30"/>
+          <w:szCs w:val="30"/>
+          <w:lang w:eastAsia="en-GB"/>
+        </w:rPr>
+      </w:pPr>
+      <w:r>
+        <w:rPr>
+          <w:rFonts w:ascii="Consolas" w:eastAsia="Times New Roman" w:hAnsi="Consolas" w:cs="Times New Roman"/>
+          <w:color w:val="C74DED"/>
+          <w:sz w:val="30"/>
+          <w:szCs w:val="30"/>
+          <w:lang w:eastAsia="en-GB"/>
+        </w:rPr>
+        <w:t>class</w:t>
+      </w:r>
+      <w:r>
+        <w:rPr>
+          <w:rFonts w:ascii="Consolas" w:eastAsia="Times New Roman" w:hAnsi="Consolas" w:cs="Times New Roman"/>
+          <w:color w:val="BBBBBB"/>
+          <w:sz w:val="30"/>
+          <w:szCs w:val="30"/>
+          <w:lang w:eastAsia="en-GB"/>
+        </w:rPr>
+        <w:t xml:space="preserve"> </w:t>
+      </w:r>
+      <w:proofErr w:type="spellStart"/>
+      <w:proofErr w:type="gramStart"/>
+      <w:r>
+        <w:rPr>
+          <w:rFonts w:ascii="Consolas" w:eastAsia="Times New Roman" w:hAnsi="Consolas" w:cs="Times New Roman"/>
+          <w:color w:val="FFE66D"/>
+          <w:sz w:val="30"/>
+          <w:szCs w:val="30"/>
+          <w:lang w:eastAsia="en-GB"/>
+        </w:rPr>
+        <w:t>BankAccount</w:t>
+      </w:r>
+      <w:proofErr w:type="spellEnd"/>
+      <w:r>
+        <w:rPr>
+          <w:rFonts w:ascii="Consolas" w:eastAsia="Times New Roman" w:hAnsi="Consolas" w:cs="Times New Roman"/>
+          <w:color w:val="BBBBBB"/>
+          <w:sz w:val="30"/>
+          <w:szCs w:val="30"/>
+          <w:lang w:eastAsia="en-GB"/>
+        </w:rPr>
+        <w:t>{</w:t>
+      </w:r>
+      <w:proofErr w:type="gramEnd"/>
+    </w:p>
+    <w:p>
+      <w:pPr>
+        <w:shd w:val="clear" w:color="auto" w:fill="1E1E1E"/>
+        <w:spacing w:after="0" w:line="405" w:lineRule="atLeast"/>
+        <w:rPr>
+          <w:rFonts w:ascii="Consolas" w:eastAsia="Times New Roman" w:hAnsi="Consolas" w:cs="Times New Roman"/>
+          <w:color w:val="BBBBBB"/>
+          <w:sz w:val="30"/>
+          <w:szCs w:val="30"/>
+          <w:lang w:eastAsia="en-GB"/>
+        </w:rPr>
+      </w:pPr>
+      <w:r>
+        <w:rPr>
+          <w:rFonts w:ascii="Consolas" w:eastAsia="Times New Roman" w:hAnsi="Consolas" w:cs="Times New Roman"/>
+          <w:color w:val="BBBBBB"/>
+          <w:sz w:val="30"/>
+          <w:szCs w:val="30"/>
+          <w:lang w:eastAsia="en-GB"/>
+        </w:rPr>
+        <w:t xml:space="preserve">    </w:t>
+      </w:r>
+      <w:proofErr w:type="spellStart"/>
+      <w:r>
+        <w:rPr>
+          <w:rFonts w:ascii="Consolas" w:eastAsia="Times New Roman" w:hAnsi="Consolas" w:cs="Times New Roman"/>
+          <w:color w:val="C74DED"/>
+          <w:sz w:val="30"/>
+          <w:szCs w:val="30"/>
+          <w:lang w:eastAsia="en-GB"/>
+        </w:rPr>
+        <w:t>int</w:t>
+      </w:r>
+      <w:proofErr w:type="spellEnd"/>
+      <w:r>
+        <w:rPr>
+          <w:rFonts w:ascii="Consolas" w:eastAsia="Times New Roman" w:hAnsi="Consolas" w:cs="Times New Roman"/>
+          <w:color w:val="BBBBBB"/>
+          <w:sz w:val="30"/>
+          <w:szCs w:val="30"/>
+          <w:lang w:eastAsia="en-GB"/>
+        </w:rPr>
+        <w:t xml:space="preserve"> </w:t>
+      </w:r>
+      <w:r>
+        <w:rPr>
+          <w:rFonts w:ascii="Consolas" w:eastAsia="Times New Roman" w:hAnsi="Consolas" w:cs="Times New Roman"/>
+          <w:color w:val="00E8C6"/>
+          <w:sz w:val="30"/>
+          <w:szCs w:val="30"/>
+          <w:lang w:eastAsia="en-GB"/>
+        </w:rPr>
+        <w:t>ID</w:t>
+      </w:r>
+      <w:r>
+        <w:rPr>
+          <w:rFonts w:ascii="Consolas" w:eastAsia="Times New Roman" w:hAnsi="Consolas" w:cs="Times New Roman"/>
+          <w:color w:val="BBBBBB"/>
+          <w:sz w:val="30"/>
+          <w:szCs w:val="30"/>
+          <w:lang w:eastAsia="en-GB"/>
+        </w:rPr>
+        <w:t>;</w:t>
+      </w:r>
+    </w:p>
+    <w:p>
+      <w:pPr>
+        <w:shd w:val="clear" w:color="auto" w:fill="1E1E1E"/>
+        <w:spacing w:after="0" w:line="405" w:lineRule="atLeast"/>
+        <w:rPr>
+          <w:rFonts w:ascii="Consolas" w:eastAsia="Times New Roman" w:hAnsi="Consolas" w:cs="Times New Roman"/>
+          <w:color w:val="BBBBBB"/>
+          <w:sz w:val="30"/>
+          <w:szCs w:val="30"/>
+          <w:lang w:eastAsia="en-GB"/>
+        </w:rPr>
+      </w:pPr>
+      <w:r>
+        <w:rPr>
+          <w:rFonts w:ascii="Consolas" w:eastAsia="Times New Roman" w:hAnsi="Consolas" w:cs="Times New Roman"/>
+          <w:color w:val="BBBBBB"/>
+          <w:sz w:val="30"/>
+          <w:szCs w:val="30"/>
+          <w:lang w:eastAsia="en-GB"/>
+        </w:rPr>
+        <w:t xml:space="preserve">    </w:t>
+      </w:r>
+      <w:r>
+        <w:rPr>
+          <w:rFonts w:ascii="Consolas" w:eastAsia="Times New Roman" w:hAnsi="Consolas" w:cs="Times New Roman"/>
+          <w:color w:val="C74DED"/>
+          <w:sz w:val="30"/>
+          <w:szCs w:val="30"/>
+          <w:lang w:eastAsia="en-GB"/>
+        </w:rPr>
+        <w:t>double</w:t>
+      </w:r>
+      <w:r>
+        <w:rPr>
+          <w:rFonts w:ascii="Consolas" w:eastAsia="Times New Roman" w:hAnsi="Consolas" w:cs="Times New Roman"/>
+          <w:color w:val="BBBBBB"/>
+          <w:sz w:val="30"/>
+          <w:szCs w:val="30"/>
+          <w:lang w:eastAsia="en-GB"/>
+        </w:rPr>
+        <w:t xml:space="preserve"> </w:t>
+      </w:r>
+      <w:r>
+        <w:rPr>
+          <w:rFonts w:ascii="Consolas" w:eastAsia="Times New Roman" w:hAnsi="Consolas" w:cs="Times New Roman"/>
+          <w:color w:val="00E8C6"/>
+          <w:sz w:val="30"/>
+          <w:szCs w:val="30"/>
+          <w:lang w:eastAsia="en-GB"/>
+        </w:rPr>
+        <w:t>balance</w:t>
+      </w:r>
+      <w:r>
+        <w:rPr>
+          <w:rFonts w:ascii="Consolas" w:eastAsia="Times New Roman" w:hAnsi="Consolas" w:cs="Times New Roman"/>
+          <w:color w:val="BBBBBB"/>
+          <w:sz w:val="30"/>
+          <w:szCs w:val="30"/>
+          <w:lang w:eastAsia="en-GB"/>
+        </w:rPr>
+        <w:t>;</w:t>
+      </w:r>
+    </w:p>
+    <w:p>
+      <w:pPr>
+        <w:shd w:val="clear" w:color="auto" w:fill="1E1E1E"/>
+        <w:spacing w:after="0" w:line="405" w:lineRule="atLeast"/>
+        <w:rPr>
+          <w:rFonts w:ascii="Consolas" w:eastAsia="Times New Roman" w:hAnsi="Consolas" w:cs="Times New Roman"/>
+          <w:color w:val="BBBBBB"/>
+          <w:sz w:val="30"/>
+          <w:szCs w:val="30"/>
+          <w:lang w:eastAsia="en-GB"/>
+        </w:rPr>
+      </w:pPr>
+      <w:r>
+        <w:rPr>
+          <w:rFonts w:ascii="Consolas" w:eastAsia="Times New Roman" w:hAnsi="Consolas" w:cs="Times New Roman"/>
+          <w:color w:val="BBBBBB"/>
+          <w:sz w:val="30"/>
+          <w:szCs w:val="30"/>
+          <w:lang w:eastAsia="en-GB"/>
+        </w:rPr>
+        <w:t xml:space="preserve">    </w:t>
+      </w:r>
+      <w:proofErr w:type="spellStart"/>
+      <w:r>
+        <w:rPr>
+          <w:rFonts w:ascii="Consolas" w:eastAsia="Times New Roman" w:hAnsi="Consolas" w:cs="Times New Roman"/>
+          <w:color w:val="C74DED"/>
+          <w:sz w:val="30"/>
+          <w:szCs w:val="30"/>
+          <w:lang w:eastAsia="en-GB"/>
+        </w:rPr>
+        <w:t>int</w:t>
+      </w:r>
+      <w:proofErr w:type="spellEnd"/>
+      <w:r>
+        <w:rPr>
+          <w:rFonts w:ascii="Consolas" w:eastAsia="Times New Roman" w:hAnsi="Consolas" w:cs="Times New Roman"/>
+          <w:color w:val="EE5D43"/>
+          <w:sz w:val="30"/>
+          <w:szCs w:val="30"/>
+          <w:lang w:eastAsia="en-GB"/>
+        </w:rPr>
+        <w:t>*</w:t>
+      </w:r>
+      <w:r>
+        <w:rPr>
+          <w:rFonts w:ascii="Consolas" w:eastAsia="Times New Roman" w:hAnsi="Consolas" w:cs="Times New Roman"/>
+          <w:color w:val="BBBBBB"/>
+          <w:sz w:val="30"/>
+          <w:szCs w:val="30"/>
+          <w:lang w:eastAsia="en-GB"/>
+        </w:rPr>
+        <w:t xml:space="preserve"> </w:t>
+      </w:r>
+      <w:r>
+        <w:rPr>
+          <w:rFonts w:ascii="Consolas" w:eastAsia="Times New Roman" w:hAnsi="Consolas" w:cs="Times New Roman"/>
+          <w:color w:val="00E8C6"/>
+          <w:sz w:val="30"/>
+          <w:szCs w:val="30"/>
+          <w:lang w:eastAsia="en-GB"/>
+        </w:rPr>
+        <w:t>transactions</w:t>
+      </w:r>
+      <w:r>
+        <w:rPr>
+          <w:rFonts w:ascii="Consolas" w:eastAsia="Times New Roman" w:hAnsi="Consolas" w:cs="Times New Roman"/>
+          <w:color w:val="BBBBBB"/>
+          <w:sz w:val="30"/>
+          <w:szCs w:val="30"/>
+          <w:lang w:eastAsia="en-GB"/>
+        </w:rPr>
+        <w:t>;</w:t>
+      </w:r>
+    </w:p>
+    <w:p>
+      <w:pPr>
+        <w:shd w:val="clear" w:color="auto" w:fill="1E1E1E"/>
+        <w:spacing w:after="0" w:line="405" w:lineRule="atLeast"/>
+        <w:rPr>
+          <w:rFonts w:ascii="Consolas" w:eastAsia="Times New Roman" w:hAnsi="Consolas" w:cs="Times New Roman"/>
+          <w:color w:val="BBBBBB"/>
+          <w:sz w:val="30"/>
+          <w:szCs w:val="30"/>
+          <w:lang w:eastAsia="en-GB"/>
+        </w:rPr>
+      </w:pPr>
+      <w:r>
+        <w:rPr>
+          <w:rFonts w:ascii="Consolas" w:eastAsia="Times New Roman" w:hAnsi="Consolas" w:cs="Times New Roman"/>
+          <w:color w:val="BBBBBB"/>
+          <w:sz w:val="30"/>
+          <w:szCs w:val="30"/>
+          <w:lang w:eastAsia="en-GB"/>
+        </w:rPr>
+        <w:t xml:space="preserve">    </w:t>
+      </w:r>
+      <w:proofErr w:type="spellStart"/>
+      <w:r>
+        <w:rPr>
+          <w:rFonts w:ascii="Consolas" w:eastAsia="Times New Roman" w:hAnsi="Consolas" w:cs="Times New Roman"/>
+          <w:color w:val="C74DED"/>
+          <w:sz w:val="30"/>
+          <w:szCs w:val="30"/>
+          <w:lang w:eastAsia="en-GB"/>
+        </w:rPr>
+        <w:t>int</w:t>
+      </w:r>
+      <w:proofErr w:type="spellEnd"/>
+      <w:r>
+        <w:rPr>
+          <w:rFonts w:ascii="Consolas" w:eastAsia="Times New Roman" w:hAnsi="Consolas" w:cs="Times New Roman"/>
+          <w:color w:val="BBBBBB"/>
+          <w:sz w:val="30"/>
+          <w:szCs w:val="30"/>
+          <w:lang w:eastAsia="en-GB"/>
+        </w:rPr>
+        <w:t xml:space="preserve"> </w:t>
+      </w:r>
+      <w:proofErr w:type="spellStart"/>
+      <w:r>
+        <w:rPr>
+          <w:rFonts w:ascii="Consolas" w:eastAsia="Times New Roman" w:hAnsi="Consolas" w:cs="Times New Roman"/>
+          <w:color w:val="00E8C6"/>
+          <w:sz w:val="30"/>
+          <w:szCs w:val="30"/>
+          <w:lang w:eastAsia="en-GB"/>
+        </w:rPr>
+        <w:t>numTrans</w:t>
+      </w:r>
+      <w:proofErr w:type="spellEnd"/>
+      <w:r>
+        <w:rPr>
+          <w:rFonts w:ascii="Consolas" w:eastAsia="Times New Roman" w:hAnsi="Consolas" w:cs="Times New Roman"/>
+          <w:color w:val="BBBBBB"/>
+          <w:sz w:val="30"/>
+          <w:szCs w:val="30"/>
+          <w:lang w:eastAsia="en-GB"/>
+        </w:rPr>
+        <w:t>;</w:t>
+      </w:r>
+    </w:p>
+    <w:p>
+      <w:pPr>
+        <w:shd w:val="clear" w:color="auto" w:fill="1E1E1E"/>
+        <w:spacing w:after="0" w:line="405" w:lineRule="atLeast"/>
+        <w:rPr>
+          <w:rFonts w:ascii="Consolas" w:eastAsia="Times New Roman" w:hAnsi="Consolas" w:cs="Times New Roman"/>
+          <w:color w:val="BBBBBB"/>
+          <w:sz w:val="30"/>
+          <w:szCs w:val="30"/>
+          <w:lang w:eastAsia="en-GB"/>
+        </w:rPr>
+      </w:pPr>
+    </w:p>
+    <w:p>
+      <w:pPr>
+        <w:shd w:val="clear" w:color="auto" w:fill="1E1E1E"/>
+        <w:spacing w:after="0" w:line="405" w:lineRule="atLeast"/>
+        <w:rPr>
+          <w:rFonts w:ascii="Consolas" w:eastAsia="Times New Roman" w:hAnsi="Consolas" w:cs="Times New Roman"/>
+          <w:color w:val="BBBBBB"/>
+          <w:sz w:val="30"/>
+          <w:szCs w:val="30"/>
+          <w:lang w:eastAsia="en-GB"/>
+        </w:rPr>
+      </w:pPr>
+      <w:r>
+        <w:rPr>
+          <w:rFonts w:ascii="Consolas" w:eastAsia="Times New Roman" w:hAnsi="Consolas" w:cs="Times New Roman"/>
+          <w:color w:val="BBBBBB"/>
+          <w:sz w:val="30"/>
+          <w:szCs w:val="30"/>
+          <w:lang w:eastAsia="en-GB"/>
+        </w:rPr>
+        <w:t xml:space="preserve">    </w:t>
+      </w:r>
+      <w:r>
+        <w:rPr>
+          <w:rFonts w:ascii="Consolas" w:eastAsia="Times New Roman" w:hAnsi="Consolas" w:cs="Times New Roman"/>
+          <w:color w:val="C74DED"/>
+          <w:sz w:val="30"/>
+          <w:szCs w:val="30"/>
+          <w:lang w:eastAsia="en-GB"/>
+        </w:rPr>
+        <w:t>public:</w:t>
+      </w:r>
+    </w:p>
+    <w:p>
+      <w:pPr>
+        <w:shd w:val="clear" w:color="auto" w:fill="1E1E1E"/>
+        <w:spacing w:after="0" w:line="405" w:lineRule="atLeast"/>
+        <w:rPr>
+          <w:rFonts w:ascii="Consolas" w:eastAsia="Times New Roman" w:hAnsi="Consolas" w:cs="Times New Roman"/>
+          <w:color w:val="BBBBBB"/>
+          <w:sz w:val="30"/>
+          <w:szCs w:val="30"/>
+          <w:lang w:eastAsia="en-GB"/>
+        </w:rPr>
+      </w:pPr>
+      <w:r>
+        <w:rPr>
+          <w:rFonts w:ascii="Consolas" w:eastAsia="Times New Roman" w:hAnsi="Consolas" w:cs="Times New Roman"/>
+          <w:color w:val="BBBBBB"/>
+          <w:sz w:val="30"/>
+          <w:szCs w:val="30"/>
+          <w:lang w:eastAsia="en-GB"/>
+        </w:rPr>
+        <w:t xml:space="preserve">    </w:t>
+      </w:r>
+      <w:proofErr w:type="spellStart"/>
+      <w:proofErr w:type="gramStart"/>
+      <w:r>
+        <w:rPr>
+          <w:rFonts w:ascii="Consolas" w:eastAsia="Times New Roman" w:hAnsi="Consolas" w:cs="Times New Roman"/>
+          <w:color w:val="FFE66D"/>
+          <w:sz w:val="30"/>
+          <w:szCs w:val="30"/>
+          <w:lang w:eastAsia="en-GB"/>
+        </w:rPr>
+        <w:t>BankAccount</w:t>
+      </w:r>
+      <w:proofErr w:type="spellEnd"/>
+      <w:r>
+        <w:rPr>
+          <w:rFonts w:ascii="Consolas" w:eastAsia="Times New Roman" w:hAnsi="Consolas" w:cs="Times New Roman"/>
+          <w:color w:val="BBBBBB"/>
+          <w:sz w:val="30"/>
+          <w:szCs w:val="30"/>
+          <w:lang w:eastAsia="en-GB"/>
+        </w:rPr>
+        <w:t>(</w:t>
+      </w:r>
+      <w:proofErr w:type="spellStart"/>
+      <w:proofErr w:type="gramEnd"/>
+      <w:r>
+        <w:rPr>
+          <w:rFonts w:ascii="Consolas" w:eastAsia="Times New Roman" w:hAnsi="Consolas" w:cs="Times New Roman"/>
+          <w:color w:val="C74DED"/>
+          <w:sz w:val="30"/>
+          <w:szCs w:val="30"/>
+          <w:lang w:eastAsia="en-GB"/>
+        </w:rPr>
+        <w:t>int</w:t>
+      </w:r>
+      <w:proofErr w:type="spellEnd"/>
+      <w:r>
+        <w:rPr>
+          <w:rFonts w:ascii="Consolas" w:eastAsia="Times New Roman" w:hAnsi="Consolas" w:cs="Times New Roman"/>
+          <w:color w:val="BBBBBB"/>
+          <w:sz w:val="30"/>
+          <w:szCs w:val="30"/>
+          <w:lang w:eastAsia="en-GB"/>
+        </w:rPr>
+        <w:t xml:space="preserve"> </w:t>
+      </w:r>
+      <w:r>
+        <w:rPr>
+          <w:rFonts w:ascii="Consolas" w:eastAsia="Times New Roman" w:hAnsi="Consolas" w:cs="Times New Roman"/>
+          <w:color w:val="00E8C6"/>
+          <w:sz w:val="30"/>
+          <w:szCs w:val="30"/>
+          <w:lang w:eastAsia="en-GB"/>
+        </w:rPr>
+        <w:t>ID</w:t>
+      </w:r>
+      <w:r>
+        <w:rPr>
+          <w:rFonts w:ascii="Consolas" w:eastAsia="Times New Roman" w:hAnsi="Consolas" w:cs="Times New Roman"/>
+          <w:color w:val="BBBBBB"/>
+          <w:sz w:val="30"/>
+          <w:szCs w:val="30"/>
+          <w:lang w:eastAsia="en-GB"/>
+        </w:rPr>
+        <w:t xml:space="preserve">, </w:t>
+      </w:r>
+      <w:r>
+        <w:rPr>
+          <w:rFonts w:ascii="Consolas" w:eastAsia="Times New Roman" w:hAnsi="Consolas" w:cs="Times New Roman"/>
+          <w:color w:val="C74DED"/>
+          <w:sz w:val="30"/>
+          <w:szCs w:val="30"/>
+          <w:lang w:eastAsia="en-GB"/>
+        </w:rPr>
+        <w:t>double</w:t>
+      </w:r>
+      <w:r>
+        <w:rPr>
+          <w:rFonts w:ascii="Consolas" w:eastAsia="Times New Roman" w:hAnsi="Consolas" w:cs="Times New Roman"/>
+          <w:color w:val="BBBBBB"/>
+          <w:sz w:val="30"/>
+          <w:szCs w:val="30"/>
+          <w:lang w:eastAsia="en-GB"/>
+        </w:rPr>
+        <w:t xml:space="preserve"> </w:t>
+      </w:r>
+      <w:r>
+        <w:rPr>
+          <w:rFonts w:ascii="Consolas" w:eastAsia="Times New Roman" w:hAnsi="Consolas" w:cs="Times New Roman"/>
+          <w:color w:val="00E8C6"/>
+          <w:sz w:val="30"/>
+          <w:szCs w:val="30"/>
+          <w:lang w:eastAsia="en-GB"/>
+        </w:rPr>
+        <w:t>balance</w:t>
+      </w:r>
+      <w:r>
+        <w:rPr>
+          <w:rFonts w:ascii="Consolas" w:eastAsia="Times New Roman" w:hAnsi="Consolas" w:cs="Times New Roman"/>
+          <w:color w:val="BBBBBB"/>
+          <w:sz w:val="30"/>
+          <w:szCs w:val="30"/>
+          <w:lang w:eastAsia="en-GB"/>
+        </w:rPr>
+        <w:t xml:space="preserve">, </w:t>
+      </w:r>
+      <w:proofErr w:type="spellStart"/>
+      <w:r>
+        <w:rPr>
+          <w:rFonts w:ascii="Consolas" w:eastAsia="Times New Roman" w:hAnsi="Consolas" w:cs="Times New Roman"/>
+          <w:color w:val="C74DED"/>
+          <w:sz w:val="30"/>
+          <w:szCs w:val="30"/>
+          <w:lang w:eastAsia="en-GB"/>
+        </w:rPr>
+        <w:t>int</w:t>
+      </w:r>
+      <w:proofErr w:type="spellEnd"/>
+      <w:r>
+        <w:rPr>
+          <w:rFonts w:ascii="Consolas" w:eastAsia="Times New Roman" w:hAnsi="Consolas" w:cs="Times New Roman"/>
+          <w:color w:val="C74DED"/>
+          <w:sz w:val="30"/>
+          <w:szCs w:val="30"/>
+          <w:lang w:eastAsia="en-GB"/>
+        </w:rPr>
+        <w:t>*</w:t>
+      </w:r>
+      <w:r>
+        <w:rPr>
+          <w:rFonts w:ascii="Consolas" w:eastAsia="Times New Roman" w:hAnsi="Consolas" w:cs="Times New Roman"/>
+          <w:color w:val="BBBBBB"/>
+          <w:sz w:val="30"/>
+          <w:szCs w:val="30"/>
+          <w:lang w:eastAsia="en-GB"/>
+        </w:rPr>
+        <w:t xml:space="preserve"> </w:t>
+      </w:r>
+      <w:r>
+        <w:rPr>
+          <w:rFonts w:ascii="Consolas" w:eastAsia="Times New Roman" w:hAnsi="Consolas" w:cs="Times New Roman"/>
+          <w:color w:val="00E8C6"/>
+          <w:sz w:val="30"/>
+          <w:szCs w:val="30"/>
+          <w:lang w:eastAsia="en-GB"/>
+        </w:rPr>
+        <w:t>transactions</w:t>
+      </w:r>
+      <w:r>
+        <w:rPr>
+          <w:rFonts w:ascii="Consolas" w:eastAsia="Times New Roman" w:hAnsi="Consolas" w:cs="Times New Roman"/>
+          <w:color w:val="BBBBBB"/>
+          <w:sz w:val="30"/>
+          <w:szCs w:val="30"/>
+          <w:lang w:eastAsia="en-GB"/>
+        </w:rPr>
+        <w:t xml:space="preserve">, </w:t>
+      </w:r>
+      <w:proofErr w:type="spellStart"/>
+      <w:r>
+        <w:rPr>
+          <w:rFonts w:ascii="Consolas" w:eastAsia="Times New Roman" w:hAnsi="Consolas" w:cs="Times New Roman"/>
+          <w:color w:val="C74DED"/>
+          <w:sz w:val="30"/>
+          <w:szCs w:val="30"/>
+          <w:lang w:eastAsia="en-GB"/>
+        </w:rPr>
+        <w:t>int</w:t>
+      </w:r>
+      <w:proofErr w:type="spellEnd"/>
+      <w:r>
+        <w:rPr>
+          <w:rFonts w:ascii="Consolas" w:eastAsia="Times New Roman" w:hAnsi="Consolas" w:cs="Times New Roman"/>
+          <w:color w:val="BBBBBB"/>
+          <w:sz w:val="30"/>
+          <w:szCs w:val="30"/>
+          <w:lang w:eastAsia="en-GB"/>
+        </w:rPr>
+        <w:t xml:space="preserve"> </w:t>
+      </w:r>
+      <w:proofErr w:type="spellStart"/>
+      <w:r>
+        <w:rPr>
+          <w:rFonts w:ascii="Consolas" w:eastAsia="Times New Roman" w:hAnsi="Consolas" w:cs="Times New Roman"/>
+          <w:color w:val="00E8C6"/>
+          <w:sz w:val="30"/>
+          <w:szCs w:val="30"/>
+          <w:lang w:eastAsia="en-GB"/>
+        </w:rPr>
+        <w:t>numTrans</w:t>
+      </w:r>
+      <w:proofErr w:type="spellEnd"/>
+      <w:r>
+        <w:rPr>
+          <w:rFonts w:ascii="Consolas" w:eastAsia="Times New Roman" w:hAnsi="Consolas" w:cs="Times New Roman"/>
+          <w:color w:val="BBBBBB"/>
+          <w:sz w:val="30"/>
+          <w:szCs w:val="30"/>
+          <w:lang w:eastAsia="en-GB"/>
+        </w:rPr>
+        <w:t>){</w:t>
+      </w:r>
+    </w:p>
+    <w:p>
+      <w:pPr>
+        <w:shd w:val="clear" w:color="auto" w:fill="1E1E1E"/>
+        <w:spacing w:after="0" w:line="405" w:lineRule="atLeast"/>
+        <w:rPr>
+          <w:rFonts w:ascii="Consolas" w:eastAsia="Times New Roman" w:hAnsi="Consolas" w:cs="Times New Roman"/>
+          <w:color w:val="BBBBBB"/>
+          <w:sz w:val="30"/>
+          <w:szCs w:val="30"/>
+          <w:lang w:eastAsia="en-GB"/>
+        </w:rPr>
+      </w:pPr>
+      <w:r>
+        <w:rPr>
+          <w:rFonts w:ascii="Consolas" w:eastAsia="Times New Roman" w:hAnsi="Consolas" w:cs="Times New Roman"/>
+          <w:color w:val="BBBBBB"/>
+          <w:sz w:val="30"/>
+          <w:szCs w:val="30"/>
+          <w:lang w:eastAsia="en-GB"/>
+        </w:rPr>
+        <w:t xml:space="preserve">        </w:t>
+      </w:r>
+      <w:proofErr w:type="spellStart"/>
+      <w:r>
+        <w:rPr>
+          <w:rFonts w:ascii="Consolas" w:eastAsia="Times New Roman" w:hAnsi="Consolas" w:cs="Times New Roman"/>
+          <w:color w:val="00E8C6"/>
+          <w:sz w:val="30"/>
+          <w:szCs w:val="30"/>
+          <w:lang w:eastAsia="en-GB"/>
+        </w:rPr>
+        <w:t>cout</w:t>
+      </w:r>
+      <w:proofErr w:type="spellEnd"/>
+      <w:r>
+        <w:rPr>
+          <w:rFonts w:ascii="Consolas" w:eastAsia="Times New Roman" w:hAnsi="Consolas" w:cs="Times New Roman"/>
+          <w:color w:val="BBBBBB"/>
+          <w:sz w:val="30"/>
+          <w:szCs w:val="30"/>
+          <w:lang w:eastAsia="en-GB"/>
+        </w:rPr>
+        <w:t xml:space="preserve"> </w:t>
+      </w:r>
+      <w:r>
+        <w:rPr>
+          <w:rFonts w:ascii="Consolas" w:eastAsia="Times New Roman" w:hAnsi="Consolas" w:cs="Times New Roman"/>
+          <w:color w:val="FFE66D"/>
+          <w:sz w:val="30"/>
+          <w:szCs w:val="30"/>
+          <w:lang w:eastAsia="en-GB"/>
+        </w:rPr>
+        <w:t>&lt;&lt;</w:t>
+      </w:r>
+      <w:r>
+        <w:rPr>
+          <w:rFonts w:ascii="Consolas" w:eastAsia="Times New Roman" w:hAnsi="Consolas" w:cs="Times New Roman"/>
+          <w:color w:val="BBBBBB"/>
+          <w:sz w:val="30"/>
+          <w:szCs w:val="30"/>
+          <w:lang w:eastAsia="en-GB"/>
+        </w:rPr>
+        <w:t xml:space="preserve"> </w:t>
+      </w:r>
+      <w:r>
+        <w:rPr>
+          <w:rFonts w:ascii="Consolas" w:eastAsia="Times New Roman" w:hAnsi="Consolas" w:cs="Times New Roman"/>
+          <w:color w:val="96E072"/>
+          <w:sz w:val="30"/>
+          <w:szCs w:val="30"/>
+          <w:lang w:eastAsia="en-GB"/>
+        </w:rPr>
+        <w:t>"Parameterized Constructor"</w:t>
+      </w:r>
+      <w:r>
+        <w:rPr>
+          <w:rFonts w:ascii="Consolas" w:eastAsia="Times New Roman" w:hAnsi="Consolas" w:cs="Times New Roman"/>
+          <w:color w:val="BBBBBB"/>
+          <w:sz w:val="30"/>
+          <w:szCs w:val="30"/>
+          <w:lang w:eastAsia="en-GB"/>
+        </w:rPr>
+        <w:t xml:space="preserve"> </w:t>
+      </w:r>
+      <w:r>
+        <w:rPr>
+          <w:rFonts w:ascii="Consolas" w:eastAsia="Times New Roman" w:hAnsi="Consolas" w:cs="Times New Roman"/>
+          <w:color w:val="FFE66D"/>
+          <w:sz w:val="30"/>
+          <w:szCs w:val="30"/>
+          <w:lang w:eastAsia="en-GB"/>
+        </w:rPr>
+        <w:t>&lt;&lt;</w:t>
+      </w:r>
+      <w:r>
+        <w:rPr>
+          <w:rFonts w:ascii="Consolas" w:eastAsia="Times New Roman" w:hAnsi="Consolas" w:cs="Times New Roman"/>
+          <w:color w:val="BBBBBB"/>
+          <w:sz w:val="30"/>
+          <w:szCs w:val="30"/>
+          <w:lang w:eastAsia="en-GB"/>
+        </w:rPr>
+        <w:t xml:space="preserve"> </w:t>
+      </w:r>
+      <w:proofErr w:type="spellStart"/>
+      <w:r>
+        <w:rPr>
+          <w:rFonts w:ascii="Consolas" w:eastAsia="Times New Roman" w:hAnsi="Consolas" w:cs="Times New Roman"/>
+          <w:color w:val="FFE66D"/>
+          <w:sz w:val="30"/>
+          <w:szCs w:val="30"/>
+          <w:lang w:eastAsia="en-GB"/>
+        </w:rPr>
+        <w:t>endl</w:t>
+      </w:r>
+      <w:proofErr w:type="spellEnd"/>
+      <w:r>
+        <w:rPr>
+          <w:rFonts w:ascii="Consolas" w:eastAsia="Times New Roman" w:hAnsi="Consolas" w:cs="Times New Roman"/>
+          <w:color w:val="BBBBBB"/>
+          <w:sz w:val="30"/>
+          <w:szCs w:val="30"/>
+          <w:lang w:eastAsia="en-GB"/>
+        </w:rPr>
+        <w:t>;</w:t>
+      </w:r>
+    </w:p>
+    <w:p>
+      <w:pPr>
+        <w:shd w:val="clear" w:color="auto" w:fill="1E1E1E"/>
+        <w:spacing w:after="0" w:line="405" w:lineRule="atLeast"/>
+        <w:rPr>
+          <w:rFonts w:ascii="Consolas" w:eastAsia="Times New Roman" w:hAnsi="Consolas" w:cs="Times New Roman"/>
+          <w:color w:val="BBBBBB"/>
+          <w:sz w:val="30"/>
+          <w:szCs w:val="30"/>
+          <w:lang w:eastAsia="en-GB"/>
+        </w:rPr>
+      </w:pPr>
+      <w:r>
+        <w:rPr>
+          <w:rFonts w:ascii="Consolas" w:eastAsia="Times New Roman" w:hAnsi="Consolas" w:cs="Times New Roman"/>
+          <w:color w:val="BBBBBB"/>
+          <w:sz w:val="30"/>
+          <w:szCs w:val="30"/>
+          <w:lang w:eastAsia="en-GB"/>
+        </w:rPr>
+        <w:t xml:space="preserve">        </w:t>
+      </w:r>
+      <w:r>
+        <w:rPr>
+          <w:rFonts w:ascii="Consolas" w:eastAsia="Times New Roman" w:hAnsi="Consolas" w:cs="Times New Roman"/>
+          <w:color w:val="00E8C6"/>
+          <w:sz w:val="30"/>
+          <w:szCs w:val="30"/>
+          <w:lang w:eastAsia="en-GB"/>
+        </w:rPr>
+        <w:t>this</w:t>
+      </w:r>
+      <w:r>
+        <w:rPr>
+          <w:rFonts w:ascii="Consolas" w:eastAsia="Times New Roman" w:hAnsi="Consolas" w:cs="Times New Roman"/>
+          <w:color w:val="BBBBBB"/>
+          <w:sz w:val="30"/>
+          <w:szCs w:val="30"/>
+          <w:lang w:eastAsia="en-GB"/>
+        </w:rPr>
+        <w:t>-&gt;</w:t>
+      </w:r>
+      <w:r>
+        <w:rPr>
+          <w:rFonts w:ascii="Consolas" w:eastAsia="Times New Roman" w:hAnsi="Consolas" w:cs="Times New Roman"/>
+          <w:color w:val="00E8C6"/>
+          <w:sz w:val="30"/>
+          <w:szCs w:val="30"/>
+          <w:lang w:eastAsia="en-GB"/>
+        </w:rPr>
+        <w:t>ID</w:t>
+      </w:r>
+      <w:r>
+        <w:rPr>
+          <w:rFonts w:ascii="Consolas" w:eastAsia="Times New Roman" w:hAnsi="Consolas" w:cs="Times New Roman"/>
+          <w:color w:val="BBBBBB"/>
+          <w:sz w:val="30"/>
+          <w:szCs w:val="30"/>
+          <w:lang w:eastAsia="en-GB"/>
+        </w:rPr>
+        <w:t xml:space="preserve"> </w:t>
+      </w:r>
+      <w:r>
+        <w:rPr>
+          <w:rFonts w:ascii="Consolas" w:eastAsia="Times New Roman" w:hAnsi="Consolas" w:cs="Times New Roman"/>
+          <w:color w:val="EE5D43"/>
+          <w:sz w:val="30"/>
+          <w:szCs w:val="30"/>
+          <w:lang w:eastAsia="en-GB"/>
+        </w:rPr>
+        <w:t>=</w:t>
+      </w:r>
+      <w:r>
+        <w:rPr>
+          <w:rFonts w:ascii="Consolas" w:eastAsia="Times New Roman" w:hAnsi="Consolas" w:cs="Times New Roman"/>
+          <w:color w:val="BBBBBB"/>
+          <w:sz w:val="30"/>
+          <w:szCs w:val="30"/>
+          <w:lang w:eastAsia="en-GB"/>
+        </w:rPr>
+        <w:t xml:space="preserve"> </w:t>
+      </w:r>
+      <w:r>
+        <w:rPr>
+          <w:rFonts w:ascii="Consolas" w:eastAsia="Times New Roman" w:hAnsi="Consolas" w:cs="Times New Roman"/>
+          <w:color w:val="00E8C6"/>
+          <w:sz w:val="30"/>
+          <w:szCs w:val="30"/>
+          <w:lang w:eastAsia="en-GB"/>
+        </w:rPr>
+        <w:t>ID</w:t>
+      </w:r>
+      <w:r>
+        <w:rPr>
+          <w:rFonts w:ascii="Consolas" w:eastAsia="Times New Roman" w:hAnsi="Consolas" w:cs="Times New Roman"/>
+          <w:color w:val="BBBBBB"/>
+          <w:sz w:val="30"/>
+          <w:szCs w:val="30"/>
+          <w:lang w:eastAsia="en-GB"/>
+        </w:rPr>
+        <w:t>;</w:t>
+      </w:r>
+    </w:p>
+    <w:p>
+      <w:pPr>
+        <w:shd w:val="clear" w:color="auto" w:fill="1E1E1E"/>
+        <w:spacing w:after="0" w:line="405" w:lineRule="atLeast"/>
+        <w:rPr>
+          <w:rFonts w:ascii="Consolas" w:eastAsia="Times New Roman" w:hAnsi="Consolas" w:cs="Times New Roman"/>
+          <w:color w:val="BBBBBB"/>
+          <w:sz w:val="30"/>
+          <w:szCs w:val="30"/>
+          <w:lang w:eastAsia="en-GB"/>
+        </w:rPr>
+      </w:pPr>
+      <w:r>
+        <w:rPr>
+          <w:rFonts w:ascii="Consolas" w:eastAsia="Times New Roman" w:hAnsi="Consolas" w:cs="Times New Roman"/>
+          <w:color w:val="BBBBBB"/>
+          <w:sz w:val="30"/>
+          <w:szCs w:val="30"/>
+          <w:lang w:eastAsia="en-GB"/>
+        </w:rPr>
+        <w:t xml:space="preserve">        </w:t>
+      </w:r>
+      <w:r>
+        <w:rPr>
+          <w:rFonts w:ascii="Consolas" w:eastAsia="Times New Roman" w:hAnsi="Consolas" w:cs="Times New Roman"/>
+          <w:color w:val="00E8C6"/>
+          <w:sz w:val="30"/>
+          <w:szCs w:val="30"/>
+          <w:lang w:eastAsia="en-GB"/>
+        </w:rPr>
+        <w:t>this</w:t>
+      </w:r>
+      <w:r>
+        <w:rPr>
+          <w:rFonts w:ascii="Consolas" w:eastAsia="Times New Roman" w:hAnsi="Consolas" w:cs="Times New Roman"/>
+          <w:color w:val="BBBBBB"/>
+          <w:sz w:val="30"/>
+          <w:szCs w:val="30"/>
+          <w:lang w:eastAsia="en-GB"/>
+        </w:rPr>
+        <w:t>-&gt;</w:t>
+      </w:r>
+      <w:r>
+        <w:rPr>
+          <w:rFonts w:ascii="Consolas" w:eastAsia="Times New Roman" w:hAnsi="Consolas" w:cs="Times New Roman"/>
+          <w:color w:val="00E8C6"/>
+          <w:sz w:val="30"/>
+          <w:szCs w:val="30"/>
+          <w:lang w:eastAsia="en-GB"/>
+        </w:rPr>
+        <w:t>balance</w:t>
+      </w:r>
+      <w:r>
+        <w:rPr>
+          <w:rFonts w:ascii="Consolas" w:eastAsia="Times New Roman" w:hAnsi="Consolas" w:cs="Times New Roman"/>
+          <w:color w:val="BBBBBB"/>
+          <w:sz w:val="30"/>
+          <w:szCs w:val="30"/>
+          <w:lang w:eastAsia="en-GB"/>
+        </w:rPr>
+        <w:t xml:space="preserve"> </w:t>
+      </w:r>
+      <w:r>
+        <w:rPr>
+          <w:rFonts w:ascii="Consolas" w:eastAsia="Times New Roman" w:hAnsi="Consolas" w:cs="Times New Roman"/>
+          <w:color w:val="EE5D43"/>
+          <w:sz w:val="30"/>
+          <w:szCs w:val="30"/>
+          <w:lang w:eastAsia="en-GB"/>
+        </w:rPr>
+        <w:t>=</w:t>
+      </w:r>
+      <w:r>
+        <w:rPr>
+          <w:rFonts w:ascii="Consolas" w:eastAsia="Times New Roman" w:hAnsi="Consolas" w:cs="Times New Roman"/>
+          <w:color w:val="BBBBBB"/>
+          <w:sz w:val="30"/>
+          <w:szCs w:val="30"/>
+          <w:lang w:eastAsia="en-GB"/>
+        </w:rPr>
+        <w:t xml:space="preserve"> </w:t>
+      </w:r>
+      <w:r>
+        <w:rPr>
+          <w:rFonts w:ascii="Consolas" w:eastAsia="Times New Roman" w:hAnsi="Consolas" w:cs="Times New Roman"/>
+          <w:color w:val="00E8C6"/>
+          <w:sz w:val="30"/>
+          <w:szCs w:val="30"/>
+          <w:lang w:eastAsia="en-GB"/>
+        </w:rPr>
+        <w:t>balance</w:t>
+      </w:r>
+      <w:r>
+        <w:rPr>
+          <w:rFonts w:ascii="Consolas" w:eastAsia="Times New Roman" w:hAnsi="Consolas" w:cs="Times New Roman"/>
+          <w:color w:val="BBBBBB"/>
+          <w:sz w:val="30"/>
+          <w:szCs w:val="30"/>
+          <w:lang w:eastAsia="en-GB"/>
+        </w:rPr>
+        <w:t>;</w:t>
+      </w:r>
+    </w:p>
+    <w:p>
+      <w:pPr>
+        <w:shd w:val="clear" w:color="auto" w:fill="1E1E1E"/>
+        <w:spacing w:after="0" w:line="405" w:lineRule="atLeast"/>
+        <w:rPr>
+          <w:rFonts w:ascii="Consolas" w:eastAsia="Times New Roman" w:hAnsi="Consolas" w:cs="Times New Roman"/>
+          <w:color w:val="BBBBBB"/>
+          <w:sz w:val="30"/>
+          <w:szCs w:val="30"/>
+          <w:lang w:eastAsia="en-GB"/>
+        </w:rPr>
+      </w:pPr>
+      <w:r>
+        <w:rPr>
+          <w:rFonts w:ascii="Consolas" w:eastAsia="Times New Roman" w:hAnsi="Consolas" w:cs="Times New Roman"/>
+          <w:color w:val="BBBBBB"/>
+          <w:sz w:val="30"/>
+          <w:szCs w:val="30"/>
+          <w:lang w:eastAsia="en-GB"/>
+        </w:rPr>
+        <w:t xml:space="preserve">        </w:t>
+      </w:r>
+      <w:r>
+        <w:rPr>
+          <w:rFonts w:ascii="Consolas" w:eastAsia="Times New Roman" w:hAnsi="Consolas" w:cs="Times New Roman"/>
+          <w:color w:val="00E8C6"/>
+          <w:sz w:val="30"/>
+          <w:szCs w:val="30"/>
+          <w:lang w:eastAsia="en-GB"/>
+        </w:rPr>
+        <w:t>this</w:t>
+      </w:r>
+      <w:r>
+        <w:rPr>
+          <w:rFonts w:ascii="Consolas" w:eastAsia="Times New Roman" w:hAnsi="Consolas" w:cs="Times New Roman"/>
+          <w:color w:val="BBBBBB"/>
+          <w:sz w:val="30"/>
+          <w:szCs w:val="30"/>
+          <w:lang w:eastAsia="en-GB"/>
+        </w:rPr>
+        <w:t>-&gt;</w:t>
+      </w:r>
+      <w:proofErr w:type="spellStart"/>
+      <w:r>
+        <w:rPr>
+          <w:rFonts w:ascii="Consolas" w:eastAsia="Times New Roman" w:hAnsi="Consolas" w:cs="Times New Roman"/>
+          <w:color w:val="00E8C6"/>
+          <w:sz w:val="30"/>
+          <w:szCs w:val="30"/>
+          <w:lang w:eastAsia="en-GB"/>
+        </w:rPr>
+        <w:t>numTrans</w:t>
+      </w:r>
+      <w:proofErr w:type="spellEnd"/>
+      <w:r>
+        <w:rPr>
+          <w:rFonts w:ascii="Consolas" w:eastAsia="Times New Roman" w:hAnsi="Consolas" w:cs="Times New Roman"/>
+          <w:color w:val="BBBBBB"/>
+          <w:sz w:val="30"/>
+          <w:szCs w:val="30"/>
+          <w:lang w:eastAsia="en-GB"/>
+        </w:rPr>
+        <w:t xml:space="preserve"> </w:t>
+      </w:r>
+      <w:r>
+        <w:rPr>
+          <w:rFonts w:ascii="Consolas" w:eastAsia="Times New Roman" w:hAnsi="Consolas" w:cs="Times New Roman"/>
+          <w:color w:val="EE5D43"/>
+          <w:sz w:val="30"/>
+          <w:szCs w:val="30"/>
+          <w:lang w:eastAsia="en-GB"/>
+        </w:rPr>
+        <w:t>=</w:t>
+      </w:r>
+      <w:r>
+        <w:rPr>
+          <w:rFonts w:ascii="Consolas" w:eastAsia="Times New Roman" w:hAnsi="Consolas" w:cs="Times New Roman"/>
+          <w:color w:val="BBBBBB"/>
+          <w:sz w:val="30"/>
+          <w:szCs w:val="30"/>
+          <w:lang w:eastAsia="en-GB"/>
+        </w:rPr>
+        <w:t xml:space="preserve"> </w:t>
+      </w:r>
+      <w:proofErr w:type="spellStart"/>
+      <w:r>
+        <w:rPr>
+          <w:rFonts w:ascii="Consolas" w:eastAsia="Times New Roman" w:hAnsi="Consolas" w:cs="Times New Roman"/>
+          <w:color w:val="00E8C6"/>
+          <w:sz w:val="30"/>
+          <w:szCs w:val="30"/>
+          <w:lang w:eastAsia="en-GB"/>
+        </w:rPr>
+        <w:t>numTrans</w:t>
+      </w:r>
+      <w:proofErr w:type="spellEnd"/>
+      <w:r>
+        <w:rPr>
+          <w:rFonts w:ascii="Consolas" w:eastAsia="Times New Roman" w:hAnsi="Consolas" w:cs="Times New Roman"/>
+          <w:color w:val="BBBBBB"/>
+          <w:sz w:val="30"/>
+          <w:szCs w:val="30"/>
+          <w:lang w:eastAsia="en-GB"/>
+        </w:rPr>
+        <w:t xml:space="preserve">; </w:t>
+      </w:r>
+    </w:p>
+    <w:p>
+      <w:pPr>
+        <w:shd w:val="clear" w:color="auto" w:fill="1E1E1E"/>
+        <w:spacing w:after="0" w:line="405" w:lineRule="atLeast"/>
+        <w:rPr>
+          <w:rFonts w:ascii="Consolas" w:eastAsia="Times New Roman" w:hAnsi="Consolas" w:cs="Times New Roman"/>
+          <w:color w:val="BBBBBB"/>
+          <w:sz w:val="30"/>
+          <w:szCs w:val="30"/>
+          <w:lang w:eastAsia="en-GB"/>
+        </w:rPr>
+      </w:pPr>
+      <w:r>
+        <w:rPr>
+          <w:rFonts w:ascii="Consolas" w:eastAsia="Times New Roman" w:hAnsi="Consolas" w:cs="Times New Roman"/>
+          <w:color w:val="BBBBBB"/>
+          <w:sz w:val="30"/>
+          <w:szCs w:val="30"/>
+          <w:lang w:eastAsia="en-GB"/>
+        </w:rPr>
+        <w:t xml:space="preserve">        </w:t>
+      </w:r>
+      <w:r>
+        <w:rPr>
+          <w:rFonts w:ascii="Consolas" w:eastAsia="Times New Roman" w:hAnsi="Consolas" w:cs="Times New Roman"/>
+          <w:color w:val="00E8C6"/>
+          <w:sz w:val="30"/>
+          <w:szCs w:val="30"/>
+          <w:lang w:eastAsia="en-GB"/>
+        </w:rPr>
+        <w:t>this</w:t>
+      </w:r>
+      <w:r>
+        <w:rPr>
+          <w:rFonts w:ascii="Consolas" w:eastAsia="Times New Roman" w:hAnsi="Consolas" w:cs="Times New Roman"/>
+          <w:color w:val="BBBBBB"/>
+          <w:sz w:val="30"/>
+          <w:szCs w:val="30"/>
+          <w:lang w:eastAsia="en-GB"/>
+        </w:rPr>
+        <w:t>-&gt;</w:t>
+      </w:r>
+      <w:r>
+        <w:rPr>
+          <w:rFonts w:ascii="Consolas" w:eastAsia="Times New Roman" w:hAnsi="Consolas" w:cs="Times New Roman"/>
+          <w:color w:val="00E8C6"/>
+          <w:sz w:val="30"/>
+          <w:szCs w:val="30"/>
+          <w:lang w:eastAsia="en-GB"/>
+        </w:rPr>
+        <w:t>transactions</w:t>
+      </w:r>
+      <w:r>
+        <w:rPr>
+          <w:rFonts w:ascii="Consolas" w:eastAsia="Times New Roman" w:hAnsi="Consolas" w:cs="Times New Roman"/>
+          <w:color w:val="BBBBBB"/>
+          <w:sz w:val="30"/>
+          <w:szCs w:val="30"/>
+          <w:lang w:eastAsia="en-GB"/>
+        </w:rPr>
+        <w:t xml:space="preserve"> </w:t>
+      </w:r>
+      <w:r>
+        <w:rPr>
+          <w:rFonts w:ascii="Consolas" w:eastAsia="Times New Roman" w:hAnsi="Consolas" w:cs="Times New Roman"/>
+          <w:color w:val="EE5D43"/>
+          <w:sz w:val="30"/>
+          <w:szCs w:val="30"/>
+          <w:lang w:eastAsia="en-GB"/>
+        </w:rPr>
+        <w:t>=</w:t>
+      </w:r>
+      <w:r>
+        <w:rPr>
+          <w:rFonts w:ascii="Consolas" w:eastAsia="Times New Roman" w:hAnsi="Consolas" w:cs="Times New Roman"/>
+          <w:color w:val="BBBBBB"/>
+          <w:sz w:val="30"/>
+          <w:szCs w:val="30"/>
+          <w:lang w:eastAsia="en-GB"/>
+        </w:rPr>
+        <w:t xml:space="preserve"> </w:t>
+      </w:r>
+      <w:r>
+        <w:rPr>
+          <w:rFonts w:ascii="Consolas" w:eastAsia="Times New Roman" w:hAnsi="Consolas" w:cs="Times New Roman"/>
+          <w:color w:val="EE5D43"/>
+          <w:sz w:val="30"/>
+          <w:szCs w:val="30"/>
+          <w:lang w:eastAsia="en-GB"/>
+        </w:rPr>
+        <w:t>new</w:t>
+      </w:r>
+      <w:r>
+        <w:rPr>
+          <w:rFonts w:ascii="Consolas" w:eastAsia="Times New Roman" w:hAnsi="Consolas" w:cs="Times New Roman"/>
+          <w:color w:val="BBBBBB"/>
+          <w:sz w:val="30"/>
+          <w:szCs w:val="30"/>
+          <w:lang w:eastAsia="en-GB"/>
+        </w:rPr>
+        <w:t xml:space="preserve"> </w:t>
+      </w:r>
+      <w:proofErr w:type="spellStart"/>
+      <w:r>
+        <w:rPr>
+          <w:rFonts w:ascii="Consolas" w:eastAsia="Times New Roman" w:hAnsi="Consolas" w:cs="Times New Roman"/>
+          <w:color w:val="C74DED"/>
+          <w:sz w:val="30"/>
+          <w:szCs w:val="30"/>
+          <w:lang w:eastAsia="en-GB"/>
+        </w:rPr>
+        <w:t>int</w:t>
+      </w:r>
+      <w:proofErr w:type="spellEnd"/>
+      <w:r>
+        <w:rPr>
+          <w:rFonts w:ascii="Consolas" w:eastAsia="Times New Roman" w:hAnsi="Consolas" w:cs="Times New Roman"/>
+          <w:color w:val="BBBBBB"/>
+          <w:sz w:val="30"/>
+          <w:szCs w:val="30"/>
+          <w:lang w:eastAsia="en-GB"/>
+        </w:rPr>
+        <w:t>[</w:t>
+      </w:r>
+      <w:proofErr w:type="spellStart"/>
+      <w:r>
+        <w:rPr>
+          <w:rFonts w:ascii="Consolas" w:eastAsia="Times New Roman" w:hAnsi="Consolas" w:cs="Times New Roman"/>
+          <w:color w:val="00E8C6"/>
+          <w:sz w:val="30"/>
+          <w:szCs w:val="30"/>
+          <w:lang w:eastAsia="en-GB"/>
+        </w:rPr>
+        <w:t>numTrans</w:t>
+      </w:r>
+      <w:proofErr w:type="spellEnd"/>
+      <w:r>
+        <w:rPr>
+          <w:rFonts w:ascii="Consolas" w:eastAsia="Times New Roman" w:hAnsi="Consolas" w:cs="Times New Roman"/>
+          <w:color w:val="BBBBBB"/>
+          <w:sz w:val="30"/>
+          <w:szCs w:val="30"/>
+          <w:lang w:eastAsia="en-GB"/>
+        </w:rPr>
+        <w:t>];</w:t>
+      </w:r>
+    </w:p>
+    <w:p>
+      <w:pPr>
+        <w:shd w:val="clear" w:color="auto" w:fill="1E1E1E"/>
+        <w:spacing w:after="0" w:line="405" w:lineRule="atLeast"/>
+        <w:rPr>
+          <w:rFonts w:ascii="Consolas" w:eastAsia="Times New Roman" w:hAnsi="Consolas" w:cs="Times New Roman"/>
+          <w:color w:val="BBBBBB"/>
+          <w:sz w:val="30"/>
+          <w:szCs w:val="30"/>
+          <w:lang w:eastAsia="en-GB"/>
+        </w:rPr>
+      </w:pPr>
+      <w:r>
+        <w:rPr>
+          <w:rFonts w:ascii="Consolas" w:eastAsia="Times New Roman" w:hAnsi="Consolas" w:cs="Times New Roman"/>
+          <w:color w:val="BBBBBB"/>
+          <w:sz w:val="30"/>
+          <w:szCs w:val="30"/>
+          <w:lang w:eastAsia="en-GB"/>
+        </w:rPr>
+        <w:t xml:space="preserve">        </w:t>
+      </w:r>
+      <w:r>
+        <w:rPr>
+          <w:rFonts w:ascii="Consolas" w:eastAsia="Times New Roman" w:hAnsi="Consolas" w:cs="Times New Roman"/>
+          <w:color w:val="C74DED"/>
+          <w:sz w:val="30"/>
+          <w:szCs w:val="30"/>
+          <w:lang w:eastAsia="en-GB"/>
+        </w:rPr>
+        <w:t>for</w:t>
+      </w:r>
+      <w:r>
+        <w:rPr>
+          <w:rFonts w:ascii="Consolas" w:eastAsia="Times New Roman" w:hAnsi="Consolas" w:cs="Times New Roman"/>
+          <w:color w:val="BBBBBB"/>
+          <w:sz w:val="30"/>
+          <w:szCs w:val="30"/>
+          <w:lang w:eastAsia="en-GB"/>
+        </w:rPr>
+        <w:t xml:space="preserve"> (</w:t>
+      </w:r>
+      <w:proofErr w:type="spellStart"/>
+      <w:r>
+        <w:rPr>
+          <w:rFonts w:ascii="Consolas" w:eastAsia="Times New Roman" w:hAnsi="Consolas" w:cs="Times New Roman"/>
+          <w:color w:val="C74DED"/>
+          <w:sz w:val="30"/>
+          <w:szCs w:val="30"/>
+          <w:lang w:eastAsia="en-GB"/>
+        </w:rPr>
+        <w:t>int</w:t>
+      </w:r>
+      <w:proofErr w:type="spellEnd"/>
+      <w:r>
+        <w:rPr>
+          <w:rFonts w:ascii="Consolas" w:eastAsia="Times New Roman" w:hAnsi="Consolas" w:cs="Times New Roman"/>
+          <w:color w:val="BBBBBB"/>
+          <w:sz w:val="30"/>
+          <w:szCs w:val="30"/>
+          <w:lang w:eastAsia="en-GB"/>
+        </w:rPr>
+        <w:t xml:space="preserve"> </w:t>
+      </w:r>
+      <w:proofErr w:type="spellStart"/>
+      <w:r>
+        <w:rPr>
+          <w:rFonts w:ascii="Consolas" w:eastAsia="Times New Roman" w:hAnsi="Consolas" w:cs="Times New Roman"/>
+          <w:color w:val="00E8C6"/>
+          <w:sz w:val="30"/>
+          <w:szCs w:val="30"/>
+          <w:lang w:eastAsia="en-GB"/>
+        </w:rPr>
+        <w:t>i</w:t>
+      </w:r>
+      <w:proofErr w:type="spellEnd"/>
+      <w:r>
+        <w:rPr>
+          <w:rFonts w:ascii="Consolas" w:eastAsia="Times New Roman" w:hAnsi="Consolas" w:cs="Times New Roman"/>
+          <w:color w:val="BBBBBB"/>
+          <w:sz w:val="30"/>
+          <w:szCs w:val="30"/>
+          <w:lang w:eastAsia="en-GB"/>
+        </w:rPr>
+        <w:t xml:space="preserve"> </w:t>
+      </w:r>
+      <w:r>
+        <w:rPr>
+          <w:rFonts w:ascii="Consolas" w:eastAsia="Times New Roman" w:hAnsi="Consolas" w:cs="Times New Roman"/>
+          <w:color w:val="EE5D43"/>
+          <w:sz w:val="30"/>
+          <w:szCs w:val="30"/>
+          <w:lang w:eastAsia="en-GB"/>
+        </w:rPr>
+        <w:t>=</w:t>
+      </w:r>
+      <w:r>
+        <w:rPr>
+          <w:rFonts w:ascii="Consolas" w:eastAsia="Times New Roman" w:hAnsi="Consolas" w:cs="Times New Roman"/>
+          <w:color w:val="F39C12"/>
+          <w:sz w:val="30"/>
+          <w:szCs w:val="30"/>
+          <w:lang w:eastAsia="en-GB"/>
+        </w:rPr>
+        <w:t>0</w:t>
+      </w:r>
+      <w:r>
+        <w:rPr>
+          <w:rFonts w:ascii="Consolas" w:eastAsia="Times New Roman" w:hAnsi="Consolas" w:cs="Times New Roman"/>
+          <w:color w:val="BBBBBB"/>
+          <w:sz w:val="30"/>
+          <w:szCs w:val="30"/>
+          <w:lang w:eastAsia="en-GB"/>
+        </w:rPr>
+        <w:t xml:space="preserve">; </w:t>
+      </w:r>
+      <w:proofErr w:type="spellStart"/>
+      <w:r>
+        <w:rPr>
+          <w:rFonts w:ascii="Consolas" w:eastAsia="Times New Roman" w:hAnsi="Consolas" w:cs="Times New Roman"/>
+          <w:color w:val="00E8C6"/>
+          <w:sz w:val="30"/>
+          <w:szCs w:val="30"/>
+          <w:lang w:eastAsia="en-GB"/>
+        </w:rPr>
+        <w:t>i</w:t>
+      </w:r>
+      <w:proofErr w:type="spellEnd"/>
+      <w:r>
+        <w:rPr>
+          <w:rFonts w:ascii="Consolas" w:eastAsia="Times New Roman" w:hAnsi="Consolas" w:cs="Times New Roman"/>
+          <w:color w:val="EE5D43"/>
+          <w:sz w:val="30"/>
+          <w:szCs w:val="30"/>
+          <w:lang w:eastAsia="en-GB"/>
+        </w:rPr>
+        <w:t>&lt;</w:t>
+      </w:r>
+      <w:proofErr w:type="spellStart"/>
+      <w:proofErr w:type="gramStart"/>
+      <w:r>
+        <w:rPr>
+          <w:rFonts w:ascii="Consolas" w:eastAsia="Times New Roman" w:hAnsi="Consolas" w:cs="Times New Roman"/>
+          <w:color w:val="00E8C6"/>
+          <w:sz w:val="30"/>
+          <w:szCs w:val="30"/>
+          <w:lang w:eastAsia="en-GB"/>
+        </w:rPr>
+        <w:t>numTrans</w:t>
+      </w:r>
+      <w:r>
+        <w:rPr>
+          <w:rFonts w:ascii="Consolas" w:eastAsia="Times New Roman" w:hAnsi="Consolas" w:cs="Times New Roman"/>
+          <w:color w:val="BBBBBB"/>
+          <w:sz w:val="30"/>
+          <w:szCs w:val="30"/>
+          <w:lang w:eastAsia="en-GB"/>
+        </w:rPr>
+        <w:t>;</w:t>
+      </w:r>
+      <w:r>
+        <w:rPr>
+          <w:rFonts w:ascii="Consolas" w:eastAsia="Times New Roman" w:hAnsi="Consolas" w:cs="Times New Roman"/>
+          <w:color w:val="00E8C6"/>
+          <w:sz w:val="30"/>
+          <w:szCs w:val="30"/>
+          <w:lang w:eastAsia="en-GB"/>
+        </w:rPr>
+        <w:t>i</w:t>
+      </w:r>
+      <w:proofErr w:type="spellEnd"/>
+      <w:proofErr w:type="gramEnd"/>
+      <w:r>
+        <w:rPr>
+          <w:rFonts w:ascii="Consolas" w:eastAsia="Times New Roman" w:hAnsi="Consolas" w:cs="Times New Roman"/>
+          <w:color w:val="EE5D43"/>
+          <w:sz w:val="30"/>
+          <w:szCs w:val="30"/>
+          <w:lang w:eastAsia="en-GB"/>
+        </w:rPr>
+        <w:t>++</w:t>
+      </w:r>
+      <w:r>
+        <w:rPr>
+          <w:rFonts w:ascii="Consolas" w:eastAsia="Times New Roman" w:hAnsi="Consolas" w:cs="Times New Roman"/>
+          <w:color w:val="BBBBBB"/>
+          <w:sz w:val="30"/>
+          <w:szCs w:val="30"/>
+          <w:lang w:eastAsia="en-GB"/>
+        </w:rPr>
+        <w:t>){</w:t>
+      </w:r>
+    </w:p>
+    <w:p>
+      <w:pPr>
+        <w:shd w:val="clear" w:color="auto" w:fill="1E1E1E"/>
+        <w:spacing w:after="0" w:line="405" w:lineRule="atLeast"/>
+        <w:rPr>
+          <w:rFonts w:ascii="Consolas" w:eastAsia="Times New Roman" w:hAnsi="Consolas" w:cs="Times New Roman"/>
+          <w:color w:val="BBBBBB"/>
+          <w:sz w:val="30"/>
+          <w:szCs w:val="30"/>
+          <w:lang w:eastAsia="en-GB"/>
+        </w:rPr>
+      </w:pPr>
+      <w:r>
+        <w:rPr>
+          <w:rFonts w:ascii="Consolas" w:eastAsia="Times New Roman" w:hAnsi="Consolas" w:cs="Times New Roman"/>
+          <w:color w:val="BBBBBB"/>
+          <w:sz w:val="30"/>
+          <w:szCs w:val="30"/>
+          <w:lang w:eastAsia="en-GB"/>
+        </w:rPr>
+        <w:t xml:space="preserve">            </w:t>
+      </w:r>
+      <w:r>
+        <w:rPr>
+          <w:rFonts w:ascii="Consolas" w:eastAsia="Times New Roman" w:hAnsi="Consolas" w:cs="Times New Roman"/>
+          <w:color w:val="00E8C6"/>
+          <w:sz w:val="30"/>
+          <w:szCs w:val="30"/>
+          <w:lang w:eastAsia="en-GB"/>
+        </w:rPr>
+        <w:t>this</w:t>
+      </w:r>
+      <w:r>
+        <w:rPr>
+          <w:rFonts w:ascii="Consolas" w:eastAsia="Times New Roman" w:hAnsi="Consolas" w:cs="Times New Roman"/>
+          <w:color w:val="BBBBBB"/>
+          <w:sz w:val="30"/>
+          <w:szCs w:val="30"/>
+          <w:lang w:eastAsia="en-GB"/>
+        </w:rPr>
+        <w:t>-&gt;</w:t>
+      </w:r>
+      <w:r>
+        <w:rPr>
+          <w:rFonts w:ascii="Consolas" w:eastAsia="Times New Roman" w:hAnsi="Consolas" w:cs="Times New Roman"/>
+          <w:color w:val="00E8C6"/>
+          <w:sz w:val="30"/>
+          <w:szCs w:val="30"/>
+          <w:lang w:eastAsia="en-GB"/>
+        </w:rPr>
+        <w:t>transactions</w:t>
+      </w:r>
+      <w:r>
+        <w:rPr>
+          <w:rFonts w:ascii="Consolas" w:eastAsia="Times New Roman" w:hAnsi="Consolas" w:cs="Times New Roman"/>
+          <w:color w:val="BBBBBB"/>
+          <w:sz w:val="30"/>
+          <w:szCs w:val="30"/>
+          <w:lang w:eastAsia="en-GB"/>
+        </w:rPr>
+        <w:t>[</w:t>
+      </w:r>
+      <w:proofErr w:type="spellStart"/>
+      <w:r>
+        <w:rPr>
+          <w:rFonts w:ascii="Consolas" w:eastAsia="Times New Roman" w:hAnsi="Consolas" w:cs="Times New Roman"/>
+          <w:color w:val="00E8C6"/>
+          <w:sz w:val="30"/>
+          <w:szCs w:val="30"/>
+          <w:lang w:eastAsia="en-GB"/>
+        </w:rPr>
+        <w:t>i</w:t>
+      </w:r>
+      <w:proofErr w:type="spellEnd"/>
+      <w:r>
+        <w:rPr>
+          <w:rFonts w:ascii="Consolas" w:eastAsia="Times New Roman" w:hAnsi="Consolas" w:cs="Times New Roman"/>
+          <w:color w:val="BBBBBB"/>
+          <w:sz w:val="30"/>
+          <w:szCs w:val="30"/>
+          <w:lang w:eastAsia="en-GB"/>
+        </w:rPr>
+        <w:t xml:space="preserve">] </w:t>
+      </w:r>
+      <w:r>
+        <w:rPr>
+          <w:rFonts w:ascii="Consolas" w:eastAsia="Times New Roman" w:hAnsi="Consolas" w:cs="Times New Roman"/>
+          <w:color w:val="EE5D43"/>
+          <w:sz w:val="30"/>
+          <w:szCs w:val="30"/>
+          <w:lang w:eastAsia="en-GB"/>
+        </w:rPr>
+        <w:t>=</w:t>
+      </w:r>
+      <w:r>
+        <w:rPr>
+          <w:rFonts w:ascii="Consolas" w:eastAsia="Times New Roman" w:hAnsi="Consolas" w:cs="Times New Roman"/>
+          <w:color w:val="BBBBBB"/>
+          <w:sz w:val="30"/>
+          <w:szCs w:val="30"/>
+          <w:lang w:eastAsia="en-GB"/>
+        </w:rPr>
+        <w:t xml:space="preserve"> </w:t>
+      </w:r>
+      <w:r>
+        <w:rPr>
+          <w:rFonts w:ascii="Consolas" w:eastAsia="Times New Roman" w:hAnsi="Consolas" w:cs="Times New Roman"/>
+          <w:color w:val="00E8C6"/>
+          <w:sz w:val="30"/>
+          <w:szCs w:val="30"/>
+          <w:lang w:eastAsia="en-GB"/>
+        </w:rPr>
+        <w:t>transactions</w:t>
+      </w:r>
+      <w:r>
+        <w:rPr>
+          <w:rFonts w:ascii="Consolas" w:eastAsia="Times New Roman" w:hAnsi="Consolas" w:cs="Times New Roman"/>
+          <w:color w:val="BBBBBB"/>
+          <w:sz w:val="30"/>
+          <w:szCs w:val="30"/>
+          <w:lang w:eastAsia="en-GB"/>
+        </w:rPr>
+        <w:t>[</w:t>
+      </w:r>
+      <w:proofErr w:type="spellStart"/>
+      <w:r>
+        <w:rPr>
+          <w:rFonts w:ascii="Consolas" w:eastAsia="Times New Roman" w:hAnsi="Consolas" w:cs="Times New Roman"/>
+          <w:color w:val="00E8C6"/>
+          <w:sz w:val="30"/>
+          <w:szCs w:val="30"/>
+          <w:lang w:eastAsia="en-GB"/>
+        </w:rPr>
+        <w:t>i</w:t>
+      </w:r>
+      <w:proofErr w:type="spellEnd"/>
+      <w:r>
+        <w:rPr>
+          <w:rFonts w:ascii="Consolas" w:eastAsia="Times New Roman" w:hAnsi="Consolas" w:cs="Times New Roman"/>
+          <w:color w:val="BBBBBB"/>
+          <w:sz w:val="30"/>
+          <w:szCs w:val="30"/>
+          <w:lang w:eastAsia="en-GB"/>
+        </w:rPr>
+        <w:t>];</w:t>
+      </w:r>
+    </w:p>
+    <w:p>
+      <w:pPr>
+        <w:shd w:val="clear" w:color="auto" w:fill="1E1E1E"/>
+        <w:spacing w:after="0" w:line="405" w:lineRule="atLeast"/>
+        <w:rPr>
+          <w:rFonts w:ascii="Consolas" w:eastAsia="Times New Roman" w:hAnsi="Consolas" w:cs="Times New Roman"/>
+          <w:color w:val="BBBBBB"/>
+          <w:sz w:val="30"/>
+          <w:szCs w:val="30"/>
+          <w:lang w:eastAsia="en-GB"/>
+        </w:rPr>
+      </w:pPr>
+      <w:r>
+        <w:rPr>
+          <w:rFonts w:ascii="Consolas" w:eastAsia="Times New Roman" w:hAnsi="Consolas" w:cs="Times New Roman"/>
+          <w:color w:val="BBBBBB"/>
+          <w:sz w:val="30"/>
+          <w:szCs w:val="30"/>
+          <w:lang w:eastAsia="en-GB"/>
+        </w:rPr>
+        <w:t>        }</w:t>
+      </w:r>
+    </w:p>
+    <w:p>
+      <w:pPr>
+        <w:shd w:val="clear" w:color="auto" w:fill="1E1E1E"/>
+        <w:spacing w:after="0" w:line="405" w:lineRule="atLeast"/>
+        <w:rPr>
+          <w:rFonts w:ascii="Consolas" w:eastAsia="Times New Roman" w:hAnsi="Consolas" w:cs="Times New Roman"/>
+          <w:color w:val="BBBBBB"/>
+          <w:sz w:val="30"/>
+          <w:szCs w:val="30"/>
+          <w:lang w:eastAsia="en-GB"/>
+        </w:rPr>
+      </w:pPr>
+      <w:r>
+        <w:rPr>
+          <w:rFonts w:ascii="Consolas" w:eastAsia="Times New Roman" w:hAnsi="Consolas" w:cs="Times New Roman"/>
+          <w:color w:val="BBBBBB"/>
+          <w:sz w:val="30"/>
+          <w:szCs w:val="30"/>
+          <w:lang w:eastAsia="en-GB"/>
+        </w:rPr>
+        <w:t>    }</w:t>
+      </w:r>
+    </w:p>
+    <w:p>
+      <w:pPr>
+        <w:shd w:val="clear" w:color="auto" w:fill="1E1E1E"/>
+        <w:spacing w:after="0" w:line="405" w:lineRule="atLeast"/>
+        <w:rPr>
+          <w:rFonts w:ascii="Consolas" w:eastAsia="Times New Roman" w:hAnsi="Consolas" w:cs="Times New Roman"/>
+          <w:color w:val="BBBBBB"/>
+          <w:sz w:val="30"/>
+          <w:szCs w:val="30"/>
+          <w:lang w:eastAsia="en-GB"/>
+        </w:rPr>
+      </w:pPr>
+    </w:p>
+    <w:p>
+      <w:pPr>
+        <w:shd w:val="clear" w:color="auto" w:fill="1E1E1E"/>
+        <w:spacing w:after="0" w:line="405" w:lineRule="atLeast"/>
+        <w:rPr>
+          <w:rFonts w:ascii="Consolas" w:eastAsia="Times New Roman" w:hAnsi="Consolas" w:cs="Times New Roman"/>
+          <w:color w:val="BBBBBB"/>
+          <w:sz w:val="30"/>
+          <w:szCs w:val="30"/>
+          <w:lang w:eastAsia="en-GB"/>
+        </w:rPr>
+      </w:pPr>
+      <w:r>
+        <w:rPr>
+          <w:rFonts w:ascii="Consolas" w:eastAsia="Times New Roman" w:hAnsi="Consolas" w:cs="Times New Roman"/>
+          <w:color w:val="BBBBBB"/>
+          <w:sz w:val="30"/>
+          <w:szCs w:val="30"/>
+          <w:lang w:eastAsia="en-GB"/>
+        </w:rPr>
+        <w:t xml:space="preserve">    </w:t>
+      </w:r>
+      <w:proofErr w:type="spellStart"/>
+      <w:proofErr w:type="gramStart"/>
+      <w:r>
+        <w:rPr>
+          <w:rFonts w:ascii="Consolas" w:eastAsia="Times New Roman" w:hAnsi="Consolas" w:cs="Times New Roman"/>
+          <w:color w:val="FFE66D"/>
+          <w:sz w:val="30"/>
+          <w:szCs w:val="30"/>
+          <w:lang w:eastAsia="en-GB"/>
+        </w:rPr>
+        <w:t>BankAccount</w:t>
+      </w:r>
+      <w:proofErr w:type="spellEnd"/>
+      <w:r>
+        <w:rPr>
+          <w:rFonts w:ascii="Consolas" w:eastAsia="Times New Roman" w:hAnsi="Consolas" w:cs="Times New Roman"/>
+          <w:color w:val="BBBBBB"/>
+          <w:sz w:val="30"/>
+          <w:szCs w:val="30"/>
+          <w:lang w:eastAsia="en-GB"/>
+        </w:rPr>
+        <w:t>(</w:t>
+      </w:r>
+      <w:proofErr w:type="spellStart"/>
+      <w:proofErr w:type="gramEnd"/>
+      <w:r>
+        <w:rPr>
+          <w:rFonts w:ascii="Consolas" w:eastAsia="Times New Roman" w:hAnsi="Consolas" w:cs="Times New Roman"/>
+          <w:color w:val="C74DED"/>
+          <w:sz w:val="30"/>
+          <w:szCs w:val="30"/>
+          <w:lang w:eastAsia="en-GB"/>
+        </w:rPr>
+        <w:t>const</w:t>
+      </w:r>
+      <w:proofErr w:type="spellEnd"/>
+      <w:r>
+        <w:rPr>
+          <w:rFonts w:ascii="Consolas" w:eastAsia="Times New Roman" w:hAnsi="Consolas" w:cs="Times New Roman"/>
+          <w:color w:val="BBBBBB"/>
+          <w:sz w:val="30"/>
+          <w:szCs w:val="30"/>
+          <w:lang w:eastAsia="en-GB"/>
+        </w:rPr>
+        <w:t xml:space="preserve"> </w:t>
+      </w:r>
+      <w:proofErr w:type="spellStart"/>
+      <w:r>
+        <w:rPr>
+          <w:rFonts w:ascii="Consolas" w:eastAsia="Times New Roman" w:hAnsi="Consolas" w:cs="Times New Roman"/>
+          <w:color w:val="FFE66D"/>
+          <w:sz w:val="30"/>
+          <w:szCs w:val="30"/>
+          <w:lang w:eastAsia="en-GB"/>
+        </w:rPr>
+        <w:t>BankAccount</w:t>
+      </w:r>
+      <w:proofErr w:type="spellEnd"/>
+      <w:r>
+        <w:rPr>
+          <w:rFonts w:ascii="Consolas" w:eastAsia="Times New Roman" w:hAnsi="Consolas" w:cs="Times New Roman"/>
+          <w:color w:val="C74DED"/>
+          <w:sz w:val="30"/>
+          <w:szCs w:val="30"/>
+          <w:lang w:eastAsia="en-GB"/>
+        </w:rPr>
+        <w:t>&amp;</w:t>
+      </w:r>
+      <w:r>
+        <w:rPr>
+          <w:rFonts w:ascii="Consolas" w:eastAsia="Times New Roman" w:hAnsi="Consolas" w:cs="Times New Roman"/>
+          <w:color w:val="BBBBBB"/>
+          <w:sz w:val="30"/>
+          <w:szCs w:val="30"/>
+          <w:lang w:eastAsia="en-GB"/>
+        </w:rPr>
+        <w:t xml:space="preserve"> </w:t>
+      </w:r>
+      <w:proofErr w:type="spellStart"/>
+      <w:r>
+        <w:rPr>
+          <w:rFonts w:ascii="Consolas" w:eastAsia="Times New Roman" w:hAnsi="Consolas" w:cs="Times New Roman"/>
+          <w:color w:val="00E8C6"/>
+          <w:sz w:val="30"/>
+          <w:szCs w:val="30"/>
+          <w:lang w:eastAsia="en-GB"/>
+        </w:rPr>
+        <w:t>obj</w:t>
+      </w:r>
+      <w:proofErr w:type="spellEnd"/>
+      <w:r>
+        <w:rPr>
+          <w:rFonts w:ascii="Consolas" w:eastAsia="Times New Roman" w:hAnsi="Consolas" w:cs="Times New Roman"/>
+          <w:color w:val="BBBBBB"/>
+          <w:sz w:val="30"/>
+          <w:szCs w:val="30"/>
+          <w:lang w:eastAsia="en-GB"/>
+        </w:rPr>
+        <w:t>){</w:t>
+      </w:r>
+    </w:p>
+    <w:p>
+      <w:pPr>
+        <w:shd w:val="clear" w:color="auto" w:fill="1E1E1E"/>
+        <w:spacing w:after="0" w:line="405" w:lineRule="atLeast"/>
+        <w:rPr>
+          <w:rFonts w:ascii="Consolas" w:eastAsia="Times New Roman" w:hAnsi="Consolas" w:cs="Times New Roman"/>
+          <w:color w:val="BBBBBB"/>
+          <w:sz w:val="30"/>
+          <w:szCs w:val="30"/>
+          <w:lang w:eastAsia="en-GB"/>
+        </w:rPr>
+      </w:pPr>
+      <w:r>
+        <w:rPr>
+          <w:rFonts w:ascii="Consolas" w:eastAsia="Times New Roman" w:hAnsi="Consolas" w:cs="Times New Roman"/>
+          <w:color w:val="BBBBBB"/>
+          <w:sz w:val="30"/>
+          <w:szCs w:val="30"/>
+          <w:lang w:eastAsia="en-GB"/>
+        </w:rPr>
+        <w:t xml:space="preserve">        </w:t>
+      </w:r>
+      <w:proofErr w:type="spellStart"/>
+      <w:r>
+        <w:rPr>
+          <w:rFonts w:ascii="Consolas" w:eastAsia="Times New Roman" w:hAnsi="Consolas" w:cs="Times New Roman"/>
+          <w:color w:val="00E8C6"/>
+          <w:sz w:val="30"/>
+          <w:szCs w:val="30"/>
+          <w:lang w:eastAsia="en-GB"/>
+        </w:rPr>
+        <w:t>cout</w:t>
+      </w:r>
+      <w:proofErr w:type="spellEnd"/>
+      <w:r>
+        <w:rPr>
+          <w:rFonts w:ascii="Consolas" w:eastAsia="Times New Roman" w:hAnsi="Consolas" w:cs="Times New Roman"/>
+          <w:color w:val="BBBBBB"/>
+          <w:sz w:val="30"/>
+          <w:szCs w:val="30"/>
+          <w:lang w:eastAsia="en-GB"/>
+        </w:rPr>
+        <w:t xml:space="preserve"> </w:t>
+      </w:r>
+      <w:r>
+        <w:rPr>
+          <w:rFonts w:ascii="Consolas" w:eastAsia="Times New Roman" w:hAnsi="Consolas" w:cs="Times New Roman"/>
+          <w:color w:val="FFE66D"/>
+          <w:sz w:val="30"/>
+          <w:szCs w:val="30"/>
+          <w:lang w:eastAsia="en-GB"/>
+        </w:rPr>
+        <w:t>&lt;&lt;</w:t>
+      </w:r>
+      <w:r>
+        <w:rPr>
+          <w:rFonts w:ascii="Consolas" w:eastAsia="Times New Roman" w:hAnsi="Consolas" w:cs="Times New Roman"/>
+          <w:color w:val="BBBBBB"/>
+          <w:sz w:val="30"/>
+          <w:szCs w:val="30"/>
+          <w:lang w:eastAsia="en-GB"/>
+        </w:rPr>
+        <w:t xml:space="preserve"> </w:t>
+      </w:r>
+      <w:r>
+        <w:rPr>
+          <w:rFonts w:ascii="Consolas" w:eastAsia="Times New Roman" w:hAnsi="Consolas" w:cs="Times New Roman"/>
+          <w:color w:val="96E072"/>
+          <w:sz w:val="30"/>
+          <w:szCs w:val="30"/>
+          <w:lang w:eastAsia="en-GB"/>
+        </w:rPr>
+        <w:t>"Copy Constructor"</w:t>
+      </w:r>
+      <w:r>
+        <w:rPr>
+          <w:rFonts w:ascii="Consolas" w:eastAsia="Times New Roman" w:hAnsi="Consolas" w:cs="Times New Roman"/>
+          <w:color w:val="BBBBBB"/>
+          <w:sz w:val="30"/>
+          <w:szCs w:val="30"/>
+          <w:lang w:eastAsia="en-GB"/>
+        </w:rPr>
+        <w:t xml:space="preserve"> </w:t>
+      </w:r>
+      <w:r>
+        <w:rPr>
+          <w:rFonts w:ascii="Consolas" w:eastAsia="Times New Roman" w:hAnsi="Consolas" w:cs="Times New Roman"/>
+          <w:color w:val="FFE66D"/>
+          <w:sz w:val="30"/>
+          <w:szCs w:val="30"/>
+          <w:lang w:eastAsia="en-GB"/>
+        </w:rPr>
+        <w:t>&lt;&lt;</w:t>
+      </w:r>
+      <w:r>
+        <w:rPr>
+          <w:rFonts w:ascii="Consolas" w:eastAsia="Times New Roman" w:hAnsi="Consolas" w:cs="Times New Roman"/>
+          <w:color w:val="BBBBBB"/>
+          <w:sz w:val="30"/>
+          <w:szCs w:val="30"/>
+          <w:lang w:eastAsia="en-GB"/>
+        </w:rPr>
+        <w:t xml:space="preserve"> </w:t>
+      </w:r>
+      <w:proofErr w:type="spellStart"/>
+      <w:r>
+        <w:rPr>
+          <w:rFonts w:ascii="Consolas" w:eastAsia="Times New Roman" w:hAnsi="Consolas" w:cs="Times New Roman"/>
+          <w:color w:val="FFE66D"/>
+          <w:sz w:val="30"/>
+          <w:szCs w:val="30"/>
+          <w:lang w:eastAsia="en-GB"/>
+        </w:rPr>
+        <w:t>endl</w:t>
+      </w:r>
+      <w:proofErr w:type="spellEnd"/>
+      <w:r>
+        <w:rPr>
+          <w:rFonts w:ascii="Consolas" w:eastAsia="Times New Roman" w:hAnsi="Consolas" w:cs="Times New Roman"/>
+          <w:color w:val="BBBBBB"/>
+          <w:sz w:val="30"/>
+          <w:szCs w:val="30"/>
+          <w:lang w:eastAsia="en-GB"/>
+        </w:rPr>
+        <w:t>;</w:t>
+      </w:r>
+    </w:p>
+    <w:p>
+      <w:pPr>
+        <w:shd w:val="clear" w:color="auto" w:fill="1E1E1E"/>
+        <w:spacing w:after="0" w:line="405" w:lineRule="atLeast"/>
+        <w:rPr>
+          <w:rFonts w:ascii="Consolas" w:eastAsia="Times New Roman" w:hAnsi="Consolas" w:cs="Times New Roman"/>
+          <w:color w:val="BBBBBB"/>
+          <w:sz w:val="30"/>
+          <w:szCs w:val="30"/>
+          <w:lang w:eastAsia="en-GB"/>
+        </w:rPr>
+      </w:pPr>
+      <w:r>
+        <w:rPr>
+          <w:rFonts w:ascii="Consolas" w:eastAsia="Times New Roman" w:hAnsi="Consolas" w:cs="Times New Roman"/>
+          <w:color w:val="BBBBBB"/>
+          <w:sz w:val="30"/>
+          <w:szCs w:val="30"/>
+          <w:lang w:eastAsia="en-GB"/>
+        </w:rPr>
+        <w:t xml:space="preserve">        </w:t>
+      </w:r>
+      <w:r>
+        <w:rPr>
+          <w:rFonts w:ascii="Consolas" w:eastAsia="Times New Roman" w:hAnsi="Consolas" w:cs="Times New Roman"/>
+          <w:color w:val="00E8C6"/>
+          <w:sz w:val="30"/>
+          <w:szCs w:val="30"/>
+          <w:lang w:eastAsia="en-GB"/>
+        </w:rPr>
+        <w:t>this</w:t>
+      </w:r>
+      <w:r>
+        <w:rPr>
+          <w:rFonts w:ascii="Consolas" w:eastAsia="Times New Roman" w:hAnsi="Consolas" w:cs="Times New Roman"/>
+          <w:color w:val="BBBBBB"/>
+          <w:sz w:val="30"/>
+          <w:szCs w:val="30"/>
+          <w:lang w:eastAsia="en-GB"/>
+        </w:rPr>
+        <w:t>-&gt;</w:t>
+      </w:r>
+      <w:r>
+        <w:rPr>
+          <w:rFonts w:ascii="Consolas" w:eastAsia="Times New Roman" w:hAnsi="Consolas" w:cs="Times New Roman"/>
+          <w:color w:val="00E8C6"/>
+          <w:sz w:val="30"/>
+          <w:szCs w:val="30"/>
+          <w:lang w:eastAsia="en-GB"/>
+        </w:rPr>
+        <w:t>ID</w:t>
+      </w:r>
+      <w:r>
+        <w:rPr>
+          <w:rFonts w:ascii="Consolas" w:eastAsia="Times New Roman" w:hAnsi="Consolas" w:cs="Times New Roman"/>
+          <w:color w:val="BBBBBB"/>
+          <w:sz w:val="30"/>
+          <w:szCs w:val="30"/>
+          <w:lang w:eastAsia="en-GB"/>
+        </w:rPr>
+        <w:t xml:space="preserve"> </w:t>
+      </w:r>
+      <w:r>
+        <w:rPr>
+          <w:rFonts w:ascii="Consolas" w:eastAsia="Times New Roman" w:hAnsi="Consolas" w:cs="Times New Roman"/>
+          <w:color w:val="EE5D43"/>
+          <w:sz w:val="30"/>
+          <w:szCs w:val="30"/>
+          <w:lang w:eastAsia="en-GB"/>
+        </w:rPr>
+        <w:t>=</w:t>
+      </w:r>
+      <w:r>
+        <w:rPr>
+          <w:rFonts w:ascii="Consolas" w:eastAsia="Times New Roman" w:hAnsi="Consolas" w:cs="Times New Roman"/>
+          <w:color w:val="BBBBBB"/>
+          <w:sz w:val="30"/>
+          <w:szCs w:val="30"/>
+          <w:lang w:eastAsia="en-GB"/>
+        </w:rPr>
+        <w:t xml:space="preserve"> </w:t>
+      </w:r>
+      <w:r>
+        <w:rPr>
+          <w:rFonts w:ascii="Consolas" w:eastAsia="Times New Roman" w:hAnsi="Consolas" w:cs="Times New Roman"/>
+          <w:color w:val="00E8C6"/>
+          <w:sz w:val="30"/>
+          <w:szCs w:val="30"/>
+          <w:lang w:eastAsia="en-GB"/>
+        </w:rPr>
+        <w:t>obj</w:t>
+      </w:r>
+      <w:r>
+        <w:rPr>
+          <w:rFonts w:ascii="Consolas" w:eastAsia="Times New Roman" w:hAnsi="Consolas" w:cs="Times New Roman"/>
+          <w:color w:val="BBBBBB"/>
+          <w:sz w:val="30"/>
+          <w:szCs w:val="30"/>
+          <w:lang w:eastAsia="en-GB"/>
+        </w:rPr>
+        <w:t>.</w:t>
+      </w:r>
+      <w:r>
+        <w:rPr>
+          <w:rFonts w:ascii="Consolas" w:eastAsia="Times New Roman" w:hAnsi="Consolas" w:cs="Times New Roman"/>
+          <w:color w:val="00E8C6"/>
+          <w:sz w:val="30"/>
+          <w:szCs w:val="30"/>
+          <w:lang w:eastAsia="en-GB"/>
+        </w:rPr>
+        <w:t>ID</w:t>
+      </w:r>
+      <w:r>
+        <w:rPr>
+          <w:rFonts w:ascii="Consolas" w:eastAsia="Times New Roman" w:hAnsi="Consolas" w:cs="Times New Roman"/>
+          <w:color w:val="BBBBBB"/>
+          <w:sz w:val="30"/>
+          <w:szCs w:val="30"/>
+          <w:lang w:eastAsia="en-GB"/>
+        </w:rPr>
+        <w:t>;</w:t>
+      </w:r>
+    </w:p>
+    <w:p>
+      <w:pPr>
+        <w:shd w:val="clear" w:color="auto" w:fill="1E1E1E"/>
+        <w:spacing w:after="0" w:line="405" w:lineRule="atLeast"/>
+        <w:rPr>
+          <w:rFonts w:ascii="Consolas" w:eastAsia="Times New Roman" w:hAnsi="Consolas" w:cs="Times New Roman"/>
+          <w:color w:val="BBBBBB"/>
+          <w:sz w:val="30"/>
+          <w:szCs w:val="30"/>
+          <w:lang w:eastAsia="en-GB"/>
+        </w:rPr>
+      </w:pPr>
+      <w:r>
+        <w:rPr>
+          <w:rFonts w:ascii="Consolas" w:eastAsia="Times New Roman" w:hAnsi="Consolas" w:cs="Times New Roman"/>
+          <w:color w:val="BBBBBB"/>
+          <w:sz w:val="30"/>
+          <w:szCs w:val="30"/>
+          <w:lang w:eastAsia="en-GB"/>
+        </w:rPr>
+        <w:t xml:space="preserve">        </w:t>
+      </w:r>
+      <w:r>
+        <w:rPr>
+          <w:rFonts w:ascii="Consolas" w:eastAsia="Times New Roman" w:hAnsi="Consolas" w:cs="Times New Roman"/>
+          <w:color w:val="00E8C6"/>
+          <w:sz w:val="30"/>
+          <w:szCs w:val="30"/>
+          <w:lang w:eastAsia="en-GB"/>
+        </w:rPr>
+        <w:t>this</w:t>
+      </w:r>
+      <w:r>
+        <w:rPr>
+          <w:rFonts w:ascii="Consolas" w:eastAsia="Times New Roman" w:hAnsi="Consolas" w:cs="Times New Roman"/>
+          <w:color w:val="BBBBBB"/>
+          <w:sz w:val="30"/>
+          <w:szCs w:val="30"/>
+          <w:lang w:eastAsia="en-GB"/>
+        </w:rPr>
+        <w:t>-&gt;</w:t>
+      </w:r>
+      <w:r>
+        <w:rPr>
+          <w:rFonts w:ascii="Consolas" w:eastAsia="Times New Roman" w:hAnsi="Consolas" w:cs="Times New Roman"/>
+          <w:color w:val="00E8C6"/>
+          <w:sz w:val="30"/>
+          <w:szCs w:val="30"/>
+          <w:lang w:eastAsia="en-GB"/>
+        </w:rPr>
+        <w:t>balance</w:t>
+      </w:r>
+      <w:r>
+        <w:rPr>
+          <w:rFonts w:ascii="Consolas" w:eastAsia="Times New Roman" w:hAnsi="Consolas" w:cs="Times New Roman"/>
+          <w:color w:val="BBBBBB"/>
+          <w:sz w:val="30"/>
+          <w:szCs w:val="30"/>
+          <w:lang w:eastAsia="en-GB"/>
+        </w:rPr>
+        <w:t xml:space="preserve"> </w:t>
+      </w:r>
+      <w:r>
+        <w:rPr>
+          <w:rFonts w:ascii="Consolas" w:eastAsia="Times New Roman" w:hAnsi="Consolas" w:cs="Times New Roman"/>
+          <w:color w:val="EE5D43"/>
+          <w:sz w:val="30"/>
+          <w:szCs w:val="30"/>
+          <w:lang w:eastAsia="en-GB"/>
+        </w:rPr>
+        <w:t>=</w:t>
+      </w:r>
+      <w:r>
+        <w:rPr>
+          <w:rFonts w:ascii="Consolas" w:eastAsia="Times New Roman" w:hAnsi="Consolas" w:cs="Times New Roman"/>
+          <w:color w:val="BBBBBB"/>
+          <w:sz w:val="30"/>
+          <w:szCs w:val="30"/>
+          <w:lang w:eastAsia="en-GB"/>
+        </w:rPr>
+        <w:t xml:space="preserve"> </w:t>
+      </w:r>
+      <w:proofErr w:type="spellStart"/>
+      <w:proofErr w:type="gramStart"/>
+      <w:r>
+        <w:rPr>
+          <w:rFonts w:ascii="Consolas" w:eastAsia="Times New Roman" w:hAnsi="Consolas" w:cs="Times New Roman"/>
+          <w:color w:val="00E8C6"/>
+          <w:sz w:val="30"/>
+          <w:szCs w:val="30"/>
+          <w:lang w:eastAsia="en-GB"/>
+        </w:rPr>
+        <w:t>obj</w:t>
+      </w:r>
+      <w:r>
+        <w:rPr>
+          <w:rFonts w:ascii="Consolas" w:eastAsia="Times New Roman" w:hAnsi="Consolas" w:cs="Times New Roman"/>
+          <w:color w:val="BBBBBB"/>
+          <w:sz w:val="30"/>
+          <w:szCs w:val="30"/>
+          <w:lang w:eastAsia="en-GB"/>
+        </w:rPr>
+        <w:t>.</w:t>
+      </w:r>
+      <w:r>
+        <w:rPr>
+          <w:rFonts w:ascii="Consolas" w:eastAsia="Times New Roman" w:hAnsi="Consolas" w:cs="Times New Roman"/>
+          <w:color w:val="00E8C6"/>
+          <w:sz w:val="30"/>
+          <w:szCs w:val="30"/>
+          <w:lang w:eastAsia="en-GB"/>
+        </w:rPr>
+        <w:t>balance</w:t>
+      </w:r>
+      <w:proofErr w:type="spellEnd"/>
+      <w:proofErr w:type="gramEnd"/>
+      <w:r>
+        <w:rPr>
+          <w:rFonts w:ascii="Consolas" w:eastAsia="Times New Roman" w:hAnsi="Consolas" w:cs="Times New Roman"/>
+          <w:color w:val="BBBBBB"/>
+          <w:sz w:val="30"/>
+          <w:szCs w:val="30"/>
+          <w:lang w:eastAsia="en-GB"/>
+        </w:rPr>
+        <w:t>;</w:t>
+      </w:r>
+    </w:p>
+    <w:p>
+      <w:pPr>
+        <w:shd w:val="clear" w:color="auto" w:fill="1E1E1E"/>
+        <w:spacing w:after="0" w:line="405" w:lineRule="atLeast"/>
+        <w:rPr>
+          <w:rFonts w:ascii="Consolas" w:eastAsia="Times New Roman" w:hAnsi="Consolas" w:cs="Times New Roman"/>
+          <w:color w:val="BBBBBB"/>
+          <w:sz w:val="30"/>
+          <w:szCs w:val="30"/>
+          <w:lang w:eastAsia="en-GB"/>
+        </w:rPr>
+      </w:pPr>
+      <w:r>
+        <w:rPr>
+          <w:rFonts w:ascii="Consolas" w:eastAsia="Times New Roman" w:hAnsi="Consolas" w:cs="Times New Roman"/>
+          <w:color w:val="BBBBBB"/>
+          <w:sz w:val="30"/>
+          <w:szCs w:val="30"/>
+          <w:lang w:eastAsia="en-GB"/>
+        </w:rPr>
+        <w:t xml:space="preserve">        </w:t>
+      </w:r>
+      <w:r>
+        <w:rPr>
+          <w:rFonts w:ascii="Consolas" w:eastAsia="Times New Roman" w:hAnsi="Consolas" w:cs="Times New Roman"/>
+          <w:color w:val="00E8C6"/>
+          <w:sz w:val="30"/>
+          <w:szCs w:val="30"/>
+          <w:lang w:eastAsia="en-GB"/>
+        </w:rPr>
+        <w:t>this</w:t>
+      </w:r>
+      <w:r>
+        <w:rPr>
+          <w:rFonts w:ascii="Consolas" w:eastAsia="Times New Roman" w:hAnsi="Consolas" w:cs="Times New Roman"/>
+          <w:color w:val="BBBBBB"/>
+          <w:sz w:val="30"/>
+          <w:szCs w:val="30"/>
+          <w:lang w:eastAsia="en-GB"/>
+        </w:rPr>
+        <w:t>-&gt;</w:t>
+      </w:r>
+      <w:proofErr w:type="spellStart"/>
+      <w:r>
+        <w:rPr>
+          <w:rFonts w:ascii="Consolas" w:eastAsia="Times New Roman" w:hAnsi="Consolas" w:cs="Times New Roman"/>
+          <w:color w:val="00E8C6"/>
+          <w:sz w:val="30"/>
+          <w:szCs w:val="30"/>
+          <w:lang w:eastAsia="en-GB"/>
+        </w:rPr>
+        <w:t>numTrans</w:t>
+      </w:r>
+      <w:proofErr w:type="spellEnd"/>
+      <w:r>
+        <w:rPr>
+          <w:rFonts w:ascii="Consolas" w:eastAsia="Times New Roman" w:hAnsi="Consolas" w:cs="Times New Roman"/>
+          <w:color w:val="BBBBBB"/>
+          <w:sz w:val="30"/>
+          <w:szCs w:val="30"/>
+          <w:lang w:eastAsia="en-GB"/>
+        </w:rPr>
+        <w:t xml:space="preserve"> </w:t>
+      </w:r>
+      <w:r>
+        <w:rPr>
+          <w:rFonts w:ascii="Consolas" w:eastAsia="Times New Roman" w:hAnsi="Consolas" w:cs="Times New Roman"/>
+          <w:color w:val="EE5D43"/>
+          <w:sz w:val="30"/>
+          <w:szCs w:val="30"/>
+          <w:lang w:eastAsia="en-GB"/>
+        </w:rPr>
+        <w:t>=</w:t>
+      </w:r>
+      <w:r>
+        <w:rPr>
+          <w:rFonts w:ascii="Consolas" w:eastAsia="Times New Roman" w:hAnsi="Consolas" w:cs="Times New Roman"/>
+          <w:color w:val="BBBBBB"/>
+          <w:sz w:val="30"/>
+          <w:szCs w:val="30"/>
+          <w:lang w:eastAsia="en-GB"/>
+        </w:rPr>
+        <w:t xml:space="preserve"> </w:t>
+      </w:r>
+      <w:proofErr w:type="spellStart"/>
+      <w:proofErr w:type="gramStart"/>
+      <w:r>
+        <w:rPr>
+          <w:rFonts w:ascii="Consolas" w:eastAsia="Times New Roman" w:hAnsi="Consolas" w:cs="Times New Roman"/>
+          <w:color w:val="00E8C6"/>
+          <w:sz w:val="30"/>
+          <w:szCs w:val="30"/>
+          <w:lang w:eastAsia="en-GB"/>
+        </w:rPr>
+        <w:t>obj</w:t>
+      </w:r>
+      <w:r>
+        <w:rPr>
+          <w:rFonts w:ascii="Consolas" w:eastAsia="Times New Roman" w:hAnsi="Consolas" w:cs="Times New Roman"/>
+          <w:color w:val="BBBBBB"/>
+          <w:sz w:val="30"/>
+          <w:szCs w:val="30"/>
+          <w:lang w:eastAsia="en-GB"/>
+        </w:rPr>
+        <w:t>.</w:t>
+      </w:r>
+      <w:r>
+        <w:rPr>
+          <w:rFonts w:ascii="Consolas" w:eastAsia="Times New Roman" w:hAnsi="Consolas" w:cs="Times New Roman"/>
+          <w:color w:val="00E8C6"/>
+          <w:sz w:val="30"/>
+          <w:szCs w:val="30"/>
+          <w:lang w:eastAsia="en-GB"/>
+        </w:rPr>
+        <w:t>numTrans</w:t>
+      </w:r>
+      <w:proofErr w:type="spellEnd"/>
+      <w:proofErr w:type="gramEnd"/>
+      <w:r>
+        <w:rPr>
+          <w:rFonts w:ascii="Consolas" w:eastAsia="Times New Roman" w:hAnsi="Consolas" w:cs="Times New Roman"/>
+          <w:color w:val="BBBBBB"/>
+          <w:sz w:val="30"/>
+          <w:szCs w:val="30"/>
+          <w:lang w:eastAsia="en-GB"/>
+        </w:rPr>
+        <w:t>;</w:t>
+      </w:r>
+    </w:p>
+    <w:p>
+      <w:pPr>
+        <w:shd w:val="clear" w:color="auto" w:fill="1E1E1E"/>
+        <w:spacing w:after="0" w:line="405" w:lineRule="atLeast"/>
+        <w:rPr>
+          <w:rFonts w:ascii="Consolas" w:eastAsia="Times New Roman" w:hAnsi="Consolas" w:cs="Times New Roman"/>
+          <w:color w:val="BBBBBB"/>
+          <w:sz w:val="30"/>
+          <w:szCs w:val="30"/>
+          <w:lang w:eastAsia="en-GB"/>
+        </w:rPr>
+      </w:pPr>
+      <w:r>
+        <w:rPr>
+          <w:rFonts w:ascii="Consolas" w:eastAsia="Times New Roman" w:hAnsi="Consolas" w:cs="Times New Roman"/>
+          <w:color w:val="BBBBBB"/>
+          <w:sz w:val="30"/>
+          <w:szCs w:val="30"/>
+          <w:lang w:eastAsia="en-GB"/>
+        </w:rPr>
+        <w:t xml:space="preserve">        </w:t>
+      </w:r>
+      <w:r>
+        <w:rPr>
+          <w:rFonts w:ascii="Consolas" w:eastAsia="Times New Roman" w:hAnsi="Consolas" w:cs="Times New Roman"/>
+          <w:color w:val="00E8C6"/>
+          <w:sz w:val="30"/>
+          <w:szCs w:val="30"/>
+          <w:lang w:eastAsia="en-GB"/>
+        </w:rPr>
+        <w:t>this</w:t>
+      </w:r>
+      <w:r>
+        <w:rPr>
+          <w:rFonts w:ascii="Consolas" w:eastAsia="Times New Roman" w:hAnsi="Consolas" w:cs="Times New Roman"/>
+          <w:color w:val="BBBBBB"/>
+          <w:sz w:val="30"/>
+          <w:szCs w:val="30"/>
+          <w:lang w:eastAsia="en-GB"/>
+        </w:rPr>
+        <w:t>-&gt;</w:t>
+      </w:r>
+      <w:r>
+        <w:rPr>
+          <w:rFonts w:ascii="Consolas" w:eastAsia="Times New Roman" w:hAnsi="Consolas" w:cs="Times New Roman"/>
+          <w:color w:val="00E8C6"/>
+          <w:sz w:val="30"/>
+          <w:szCs w:val="30"/>
+          <w:lang w:eastAsia="en-GB"/>
+        </w:rPr>
+        <w:t>transactions</w:t>
+      </w:r>
+      <w:r>
+        <w:rPr>
+          <w:rFonts w:ascii="Consolas" w:eastAsia="Times New Roman" w:hAnsi="Consolas" w:cs="Times New Roman"/>
+          <w:color w:val="BBBBBB"/>
+          <w:sz w:val="30"/>
+          <w:szCs w:val="30"/>
+          <w:lang w:eastAsia="en-GB"/>
+        </w:rPr>
+        <w:t xml:space="preserve"> </w:t>
+      </w:r>
+      <w:r>
+        <w:rPr>
+          <w:rFonts w:ascii="Consolas" w:eastAsia="Times New Roman" w:hAnsi="Consolas" w:cs="Times New Roman"/>
+          <w:color w:val="EE5D43"/>
+          <w:sz w:val="30"/>
+          <w:szCs w:val="30"/>
+          <w:lang w:eastAsia="en-GB"/>
+        </w:rPr>
+        <w:t>=</w:t>
+      </w:r>
+      <w:r>
+        <w:rPr>
+          <w:rFonts w:ascii="Consolas" w:eastAsia="Times New Roman" w:hAnsi="Consolas" w:cs="Times New Roman"/>
+          <w:color w:val="BBBBBB"/>
+          <w:sz w:val="30"/>
+          <w:szCs w:val="30"/>
+          <w:lang w:eastAsia="en-GB"/>
+        </w:rPr>
+        <w:t xml:space="preserve"> </w:t>
+      </w:r>
+      <w:r>
+        <w:rPr>
+          <w:rFonts w:ascii="Consolas" w:eastAsia="Times New Roman" w:hAnsi="Consolas" w:cs="Times New Roman"/>
+          <w:color w:val="EE5D43"/>
+          <w:sz w:val="30"/>
+          <w:szCs w:val="30"/>
+          <w:lang w:eastAsia="en-GB"/>
+        </w:rPr>
+        <w:t>new</w:t>
+      </w:r>
+      <w:r>
+        <w:rPr>
+          <w:rFonts w:ascii="Consolas" w:eastAsia="Times New Roman" w:hAnsi="Consolas" w:cs="Times New Roman"/>
+          <w:color w:val="BBBBBB"/>
+          <w:sz w:val="30"/>
+          <w:szCs w:val="30"/>
+          <w:lang w:eastAsia="en-GB"/>
+        </w:rPr>
+        <w:t xml:space="preserve"> </w:t>
+      </w:r>
+      <w:proofErr w:type="spellStart"/>
+      <w:r>
+        <w:rPr>
+          <w:rFonts w:ascii="Consolas" w:eastAsia="Times New Roman" w:hAnsi="Consolas" w:cs="Times New Roman"/>
+          <w:color w:val="C74DED"/>
+          <w:sz w:val="30"/>
+          <w:szCs w:val="30"/>
+          <w:lang w:eastAsia="en-GB"/>
+        </w:rPr>
+        <w:t>int</w:t>
+      </w:r>
+      <w:proofErr w:type="spellEnd"/>
+      <w:r>
+        <w:rPr>
+          <w:rFonts w:ascii="Consolas" w:eastAsia="Times New Roman" w:hAnsi="Consolas" w:cs="Times New Roman"/>
+          <w:color w:val="BBBBBB"/>
+          <w:sz w:val="30"/>
+          <w:szCs w:val="30"/>
+          <w:lang w:eastAsia="en-GB"/>
+        </w:rPr>
+        <w:t>[</w:t>
+      </w:r>
+      <w:proofErr w:type="spellStart"/>
+      <w:r>
+        <w:rPr>
+          <w:rFonts w:ascii="Consolas" w:eastAsia="Times New Roman" w:hAnsi="Consolas" w:cs="Times New Roman"/>
+          <w:color w:val="00E8C6"/>
+          <w:sz w:val="30"/>
+          <w:szCs w:val="30"/>
+          <w:lang w:eastAsia="en-GB"/>
+        </w:rPr>
+        <w:t>numTrans</w:t>
+      </w:r>
+      <w:proofErr w:type="spellEnd"/>
+      <w:r>
+        <w:rPr>
+          <w:rFonts w:ascii="Consolas" w:eastAsia="Times New Roman" w:hAnsi="Consolas" w:cs="Times New Roman"/>
+          <w:color w:val="BBBBBB"/>
+          <w:sz w:val="30"/>
+          <w:szCs w:val="30"/>
+          <w:lang w:eastAsia="en-GB"/>
+        </w:rPr>
+        <w:t>];</w:t>
+      </w:r>
+    </w:p>
+    <w:p>
+      <w:pPr>
+        <w:shd w:val="clear" w:color="auto" w:fill="1E1E1E"/>
+        <w:spacing w:after="0" w:line="405" w:lineRule="atLeast"/>
+        <w:rPr>
+          <w:rFonts w:ascii="Consolas" w:eastAsia="Times New Roman" w:hAnsi="Consolas" w:cs="Times New Roman"/>
+          <w:color w:val="BBBBBB"/>
+          <w:sz w:val="30"/>
+          <w:szCs w:val="30"/>
+          <w:lang w:eastAsia="en-GB"/>
+        </w:rPr>
+      </w:pPr>
+      <w:r>
+        <w:rPr>
+          <w:rFonts w:ascii="Consolas" w:eastAsia="Times New Roman" w:hAnsi="Consolas" w:cs="Times New Roman"/>
+          <w:color w:val="BBBBBB"/>
+          <w:sz w:val="30"/>
+          <w:szCs w:val="30"/>
+          <w:lang w:eastAsia="en-GB"/>
+        </w:rPr>
+        <w:t xml:space="preserve">        </w:t>
+      </w:r>
+      <w:r>
+        <w:rPr>
+          <w:rFonts w:ascii="Consolas" w:eastAsia="Times New Roman" w:hAnsi="Consolas" w:cs="Times New Roman"/>
+          <w:color w:val="C74DED"/>
+          <w:sz w:val="30"/>
+          <w:szCs w:val="30"/>
+          <w:lang w:eastAsia="en-GB"/>
+        </w:rPr>
+        <w:t>for</w:t>
+      </w:r>
+      <w:r>
+        <w:rPr>
+          <w:rFonts w:ascii="Consolas" w:eastAsia="Times New Roman" w:hAnsi="Consolas" w:cs="Times New Roman"/>
+          <w:color w:val="BBBBBB"/>
+          <w:sz w:val="30"/>
+          <w:szCs w:val="30"/>
+          <w:lang w:eastAsia="en-GB"/>
+        </w:rPr>
+        <w:t xml:space="preserve"> (</w:t>
+      </w:r>
+      <w:proofErr w:type="spellStart"/>
+      <w:r>
+        <w:rPr>
+          <w:rFonts w:ascii="Consolas" w:eastAsia="Times New Roman" w:hAnsi="Consolas" w:cs="Times New Roman"/>
+          <w:color w:val="C74DED"/>
+          <w:sz w:val="30"/>
+          <w:szCs w:val="30"/>
+          <w:lang w:eastAsia="en-GB"/>
+        </w:rPr>
+        <w:t>int</w:t>
+      </w:r>
+      <w:proofErr w:type="spellEnd"/>
+      <w:r>
+        <w:rPr>
+          <w:rFonts w:ascii="Consolas" w:eastAsia="Times New Roman" w:hAnsi="Consolas" w:cs="Times New Roman"/>
+          <w:color w:val="BBBBBB"/>
+          <w:sz w:val="30"/>
+          <w:szCs w:val="30"/>
+          <w:lang w:eastAsia="en-GB"/>
+        </w:rPr>
+        <w:t xml:space="preserve"> </w:t>
+      </w:r>
+      <w:proofErr w:type="spellStart"/>
+      <w:r>
+        <w:rPr>
+          <w:rFonts w:ascii="Consolas" w:eastAsia="Times New Roman" w:hAnsi="Consolas" w:cs="Times New Roman"/>
+          <w:color w:val="00E8C6"/>
+          <w:sz w:val="30"/>
+          <w:szCs w:val="30"/>
+          <w:lang w:eastAsia="en-GB"/>
+        </w:rPr>
+        <w:t>i</w:t>
+      </w:r>
+      <w:proofErr w:type="spellEnd"/>
+      <w:r>
+        <w:rPr>
+          <w:rFonts w:ascii="Consolas" w:eastAsia="Times New Roman" w:hAnsi="Consolas" w:cs="Times New Roman"/>
+          <w:color w:val="BBBBBB"/>
+          <w:sz w:val="30"/>
+          <w:szCs w:val="30"/>
+          <w:lang w:eastAsia="en-GB"/>
+        </w:rPr>
+        <w:t xml:space="preserve"> </w:t>
+      </w:r>
+      <w:r>
+        <w:rPr>
+          <w:rFonts w:ascii="Consolas" w:eastAsia="Times New Roman" w:hAnsi="Consolas" w:cs="Times New Roman"/>
+          <w:color w:val="EE5D43"/>
+          <w:sz w:val="30"/>
+          <w:szCs w:val="30"/>
+          <w:lang w:eastAsia="en-GB"/>
+        </w:rPr>
+        <w:t>=</w:t>
+      </w:r>
+      <w:r>
+        <w:rPr>
+          <w:rFonts w:ascii="Consolas" w:eastAsia="Times New Roman" w:hAnsi="Consolas" w:cs="Times New Roman"/>
+          <w:color w:val="F39C12"/>
+          <w:sz w:val="30"/>
+          <w:szCs w:val="30"/>
+          <w:lang w:eastAsia="en-GB"/>
+        </w:rPr>
+        <w:t>0</w:t>
+      </w:r>
+      <w:r>
+        <w:rPr>
+          <w:rFonts w:ascii="Consolas" w:eastAsia="Times New Roman" w:hAnsi="Consolas" w:cs="Times New Roman"/>
+          <w:color w:val="BBBBBB"/>
+          <w:sz w:val="30"/>
+          <w:szCs w:val="30"/>
+          <w:lang w:eastAsia="en-GB"/>
+        </w:rPr>
+        <w:t xml:space="preserve">; </w:t>
+      </w:r>
+      <w:proofErr w:type="spellStart"/>
+      <w:r>
+        <w:rPr>
+          <w:rFonts w:ascii="Consolas" w:eastAsia="Times New Roman" w:hAnsi="Consolas" w:cs="Times New Roman"/>
+          <w:color w:val="00E8C6"/>
+          <w:sz w:val="30"/>
+          <w:szCs w:val="30"/>
+          <w:lang w:eastAsia="en-GB"/>
+        </w:rPr>
+        <w:t>i</w:t>
+      </w:r>
+      <w:proofErr w:type="spellEnd"/>
+      <w:r>
+        <w:rPr>
+          <w:rFonts w:ascii="Consolas" w:eastAsia="Times New Roman" w:hAnsi="Consolas" w:cs="Times New Roman"/>
+          <w:color w:val="EE5D43"/>
+          <w:sz w:val="30"/>
+          <w:szCs w:val="30"/>
+          <w:lang w:eastAsia="en-GB"/>
+        </w:rPr>
+        <w:t>&lt;</w:t>
+      </w:r>
+      <w:proofErr w:type="spellStart"/>
+      <w:proofErr w:type="gramStart"/>
+      <w:r>
+        <w:rPr>
+          <w:rFonts w:ascii="Consolas" w:eastAsia="Times New Roman" w:hAnsi="Consolas" w:cs="Times New Roman"/>
+          <w:color w:val="00E8C6"/>
+          <w:sz w:val="30"/>
+          <w:szCs w:val="30"/>
+          <w:lang w:eastAsia="en-GB"/>
+        </w:rPr>
+        <w:t>numTrans</w:t>
+      </w:r>
+      <w:r>
+        <w:rPr>
+          <w:rFonts w:ascii="Consolas" w:eastAsia="Times New Roman" w:hAnsi="Consolas" w:cs="Times New Roman"/>
+          <w:color w:val="BBBBBB"/>
+          <w:sz w:val="30"/>
+          <w:szCs w:val="30"/>
+          <w:lang w:eastAsia="en-GB"/>
+        </w:rPr>
+        <w:t>;</w:t>
+      </w:r>
+      <w:r>
+        <w:rPr>
+          <w:rFonts w:ascii="Consolas" w:eastAsia="Times New Roman" w:hAnsi="Consolas" w:cs="Times New Roman"/>
+          <w:color w:val="00E8C6"/>
+          <w:sz w:val="30"/>
+          <w:szCs w:val="30"/>
+          <w:lang w:eastAsia="en-GB"/>
+        </w:rPr>
+        <w:t>i</w:t>
+      </w:r>
+      <w:proofErr w:type="spellEnd"/>
+      <w:proofErr w:type="gramEnd"/>
+      <w:r>
+        <w:rPr>
+          <w:rFonts w:ascii="Consolas" w:eastAsia="Times New Roman" w:hAnsi="Consolas" w:cs="Times New Roman"/>
+          <w:color w:val="EE5D43"/>
+          <w:sz w:val="30"/>
+          <w:szCs w:val="30"/>
+          <w:lang w:eastAsia="en-GB"/>
+        </w:rPr>
+        <w:t>++</w:t>
+      </w:r>
+      <w:r>
+        <w:rPr>
+          <w:rFonts w:ascii="Consolas" w:eastAsia="Times New Roman" w:hAnsi="Consolas" w:cs="Times New Roman"/>
+          <w:color w:val="BBBBBB"/>
+          <w:sz w:val="30"/>
+          <w:szCs w:val="30"/>
+          <w:lang w:eastAsia="en-GB"/>
+        </w:rPr>
+        <w:t>){</w:t>
+      </w:r>
+    </w:p>
+    <w:p>
+      <w:pPr>
+        <w:shd w:val="clear" w:color="auto" w:fill="1E1E1E"/>
+        <w:spacing w:after="0" w:line="405" w:lineRule="atLeast"/>
+        <w:rPr>
+          <w:rFonts w:ascii="Consolas" w:eastAsia="Times New Roman" w:hAnsi="Consolas" w:cs="Times New Roman"/>
+          <w:color w:val="BBBBBB"/>
+          <w:sz w:val="30"/>
+          <w:szCs w:val="30"/>
+          <w:lang w:eastAsia="en-GB"/>
+        </w:rPr>
+      </w:pPr>
+      <w:r>
+        <w:rPr>
+          <w:rFonts w:ascii="Consolas" w:eastAsia="Times New Roman" w:hAnsi="Consolas" w:cs="Times New Roman"/>
+          <w:color w:val="BBBBBB"/>
+          <w:sz w:val="30"/>
+          <w:szCs w:val="30"/>
+          <w:lang w:eastAsia="en-GB"/>
+        </w:rPr>
+        <w:lastRenderedPageBreak/>
+        <w:t xml:space="preserve">            </w:t>
+      </w:r>
+      <w:r>
+        <w:rPr>
+          <w:rFonts w:ascii="Consolas" w:eastAsia="Times New Roman" w:hAnsi="Consolas" w:cs="Times New Roman"/>
+          <w:color w:val="00E8C6"/>
+          <w:sz w:val="30"/>
+          <w:szCs w:val="30"/>
+          <w:lang w:eastAsia="en-GB"/>
+        </w:rPr>
+        <w:t>this</w:t>
+      </w:r>
+      <w:r>
+        <w:rPr>
+          <w:rFonts w:ascii="Consolas" w:eastAsia="Times New Roman" w:hAnsi="Consolas" w:cs="Times New Roman"/>
+          <w:color w:val="BBBBBB"/>
+          <w:sz w:val="30"/>
+          <w:szCs w:val="30"/>
+          <w:lang w:eastAsia="en-GB"/>
+        </w:rPr>
+        <w:t>-&gt;</w:t>
+      </w:r>
+      <w:r>
+        <w:rPr>
+          <w:rFonts w:ascii="Consolas" w:eastAsia="Times New Roman" w:hAnsi="Consolas" w:cs="Times New Roman"/>
+          <w:color w:val="00E8C6"/>
+          <w:sz w:val="30"/>
+          <w:szCs w:val="30"/>
+          <w:lang w:eastAsia="en-GB"/>
+        </w:rPr>
+        <w:t>transactions</w:t>
+      </w:r>
+      <w:r>
+        <w:rPr>
+          <w:rFonts w:ascii="Consolas" w:eastAsia="Times New Roman" w:hAnsi="Consolas" w:cs="Times New Roman"/>
+          <w:color w:val="BBBBBB"/>
+          <w:sz w:val="30"/>
+          <w:szCs w:val="30"/>
+          <w:lang w:eastAsia="en-GB"/>
+        </w:rPr>
+        <w:t>[</w:t>
+      </w:r>
+      <w:proofErr w:type="spellStart"/>
+      <w:r>
+        <w:rPr>
+          <w:rFonts w:ascii="Consolas" w:eastAsia="Times New Roman" w:hAnsi="Consolas" w:cs="Times New Roman"/>
+          <w:color w:val="00E8C6"/>
+          <w:sz w:val="30"/>
+          <w:szCs w:val="30"/>
+          <w:lang w:eastAsia="en-GB"/>
+        </w:rPr>
+        <w:t>i</w:t>
+      </w:r>
+      <w:proofErr w:type="spellEnd"/>
+      <w:r>
+        <w:rPr>
+          <w:rFonts w:ascii="Consolas" w:eastAsia="Times New Roman" w:hAnsi="Consolas" w:cs="Times New Roman"/>
+          <w:color w:val="BBBBBB"/>
+          <w:sz w:val="30"/>
+          <w:szCs w:val="30"/>
+          <w:lang w:eastAsia="en-GB"/>
+        </w:rPr>
+        <w:t xml:space="preserve">] </w:t>
+      </w:r>
+      <w:r>
+        <w:rPr>
+          <w:rFonts w:ascii="Consolas" w:eastAsia="Times New Roman" w:hAnsi="Consolas" w:cs="Times New Roman"/>
+          <w:color w:val="EE5D43"/>
+          <w:sz w:val="30"/>
+          <w:szCs w:val="30"/>
+          <w:lang w:eastAsia="en-GB"/>
+        </w:rPr>
+        <w:t>=</w:t>
+      </w:r>
+      <w:r>
+        <w:rPr>
+          <w:rFonts w:ascii="Consolas" w:eastAsia="Times New Roman" w:hAnsi="Consolas" w:cs="Times New Roman"/>
+          <w:color w:val="BBBBBB"/>
+          <w:sz w:val="30"/>
+          <w:szCs w:val="30"/>
+          <w:lang w:eastAsia="en-GB"/>
+        </w:rPr>
+        <w:t xml:space="preserve"> </w:t>
+      </w:r>
+      <w:proofErr w:type="spellStart"/>
+      <w:proofErr w:type="gramStart"/>
+      <w:r>
+        <w:rPr>
+          <w:rFonts w:ascii="Consolas" w:eastAsia="Times New Roman" w:hAnsi="Consolas" w:cs="Times New Roman"/>
+          <w:color w:val="00E8C6"/>
+          <w:sz w:val="30"/>
+          <w:szCs w:val="30"/>
+          <w:lang w:eastAsia="en-GB"/>
+        </w:rPr>
+        <w:t>obj</w:t>
+      </w:r>
+      <w:r>
+        <w:rPr>
+          <w:rFonts w:ascii="Consolas" w:eastAsia="Times New Roman" w:hAnsi="Consolas" w:cs="Times New Roman"/>
+          <w:color w:val="BBBBBB"/>
+          <w:sz w:val="30"/>
+          <w:szCs w:val="30"/>
+          <w:lang w:eastAsia="en-GB"/>
+        </w:rPr>
+        <w:t>.</w:t>
+      </w:r>
+      <w:r>
+        <w:rPr>
+          <w:rFonts w:ascii="Consolas" w:eastAsia="Times New Roman" w:hAnsi="Consolas" w:cs="Times New Roman"/>
+          <w:color w:val="00E8C6"/>
+          <w:sz w:val="30"/>
+          <w:szCs w:val="30"/>
+          <w:lang w:eastAsia="en-GB"/>
+        </w:rPr>
+        <w:t>transactions</w:t>
+      </w:r>
+      <w:proofErr w:type="spellEnd"/>
+      <w:proofErr w:type="gramEnd"/>
+      <w:r>
+        <w:rPr>
+          <w:rFonts w:ascii="Consolas" w:eastAsia="Times New Roman" w:hAnsi="Consolas" w:cs="Times New Roman"/>
+          <w:color w:val="BBBBBB"/>
+          <w:sz w:val="30"/>
+          <w:szCs w:val="30"/>
+          <w:lang w:eastAsia="en-GB"/>
+        </w:rPr>
+        <w:t>[</w:t>
+      </w:r>
+      <w:proofErr w:type="spellStart"/>
+      <w:r>
+        <w:rPr>
+          <w:rFonts w:ascii="Consolas" w:eastAsia="Times New Roman" w:hAnsi="Consolas" w:cs="Times New Roman"/>
+          <w:color w:val="00E8C6"/>
+          <w:sz w:val="30"/>
+          <w:szCs w:val="30"/>
+          <w:lang w:eastAsia="en-GB"/>
+        </w:rPr>
+        <w:t>i</w:t>
+      </w:r>
+      <w:proofErr w:type="spellEnd"/>
+      <w:r>
+        <w:rPr>
+          <w:rFonts w:ascii="Consolas" w:eastAsia="Times New Roman" w:hAnsi="Consolas" w:cs="Times New Roman"/>
+          <w:color w:val="BBBBBB"/>
+          <w:sz w:val="30"/>
+          <w:szCs w:val="30"/>
+          <w:lang w:eastAsia="en-GB"/>
+        </w:rPr>
+        <w:t>];</w:t>
+      </w:r>
+    </w:p>
+    <w:p>
+      <w:pPr>
+        <w:shd w:val="clear" w:color="auto" w:fill="1E1E1E"/>
+        <w:spacing w:after="0" w:line="405" w:lineRule="atLeast"/>
+        <w:rPr>
+          <w:rFonts w:ascii="Consolas" w:eastAsia="Times New Roman" w:hAnsi="Consolas" w:cs="Times New Roman"/>
+          <w:color w:val="BBBBBB"/>
+          <w:sz w:val="30"/>
+          <w:szCs w:val="30"/>
+          <w:lang w:eastAsia="en-GB"/>
+        </w:rPr>
+      </w:pPr>
+      <w:r>
+        <w:rPr>
+          <w:rFonts w:ascii="Consolas" w:eastAsia="Times New Roman" w:hAnsi="Consolas" w:cs="Times New Roman"/>
+          <w:color w:val="BBBBBB"/>
+          <w:sz w:val="30"/>
+          <w:szCs w:val="30"/>
+          <w:lang w:eastAsia="en-GB"/>
+        </w:rPr>
+        <w:t>        }</w:t>
+      </w:r>
+    </w:p>
+    <w:p>
+      <w:pPr>
+        <w:shd w:val="clear" w:color="auto" w:fill="1E1E1E"/>
+        <w:spacing w:after="0" w:line="405" w:lineRule="atLeast"/>
+        <w:rPr>
+          <w:rFonts w:ascii="Consolas" w:eastAsia="Times New Roman" w:hAnsi="Consolas" w:cs="Times New Roman"/>
+          <w:color w:val="BBBBBB"/>
+          <w:sz w:val="30"/>
+          <w:szCs w:val="30"/>
+          <w:lang w:eastAsia="en-GB"/>
+        </w:rPr>
+      </w:pPr>
+    </w:p>
+    <w:p>
+      <w:pPr>
+        <w:shd w:val="clear" w:color="auto" w:fill="1E1E1E"/>
+        <w:spacing w:after="0" w:line="405" w:lineRule="atLeast"/>
+        <w:rPr>
+          <w:rFonts w:ascii="Consolas" w:eastAsia="Times New Roman" w:hAnsi="Consolas" w:cs="Times New Roman"/>
+          <w:color w:val="BBBBBB"/>
+          <w:sz w:val="30"/>
+          <w:szCs w:val="30"/>
+          <w:lang w:eastAsia="en-GB"/>
+        </w:rPr>
+      </w:pPr>
+      <w:r>
+        <w:rPr>
+          <w:rFonts w:ascii="Consolas" w:eastAsia="Times New Roman" w:hAnsi="Consolas" w:cs="Times New Roman"/>
+          <w:color w:val="BBBBBB"/>
+          <w:sz w:val="30"/>
+          <w:szCs w:val="30"/>
+          <w:lang w:eastAsia="en-GB"/>
+        </w:rPr>
+        <w:t>    }</w:t>
+      </w:r>
+    </w:p>
+    <w:p>
+      <w:pPr>
+        <w:shd w:val="clear" w:color="auto" w:fill="1E1E1E"/>
+        <w:spacing w:after="0" w:line="405" w:lineRule="atLeast"/>
+        <w:rPr>
+          <w:rFonts w:ascii="Consolas" w:eastAsia="Times New Roman" w:hAnsi="Consolas" w:cs="Times New Roman"/>
+          <w:color w:val="BBBBBB"/>
+          <w:sz w:val="30"/>
+          <w:szCs w:val="30"/>
+          <w:lang w:eastAsia="en-GB"/>
+        </w:rPr>
+      </w:pPr>
+    </w:p>
+    <w:p>
+      <w:pPr>
+        <w:shd w:val="clear" w:color="auto" w:fill="1E1E1E"/>
+        <w:spacing w:after="0" w:line="405" w:lineRule="atLeast"/>
+        <w:rPr>
+          <w:rFonts w:ascii="Consolas" w:eastAsia="Times New Roman" w:hAnsi="Consolas" w:cs="Times New Roman"/>
+          <w:color w:val="BBBBBB"/>
+          <w:sz w:val="30"/>
+          <w:szCs w:val="30"/>
+          <w:lang w:eastAsia="en-GB"/>
+        </w:rPr>
+      </w:pPr>
+      <w:r>
+        <w:rPr>
+          <w:rFonts w:ascii="Consolas" w:eastAsia="Times New Roman" w:hAnsi="Consolas" w:cs="Times New Roman"/>
+          <w:color w:val="BBBBBB"/>
+          <w:sz w:val="30"/>
+          <w:szCs w:val="30"/>
+          <w:lang w:eastAsia="en-GB"/>
+        </w:rPr>
+        <w:t xml:space="preserve">    </w:t>
+      </w:r>
+      <w:r>
+        <w:rPr>
+          <w:rFonts w:ascii="Consolas" w:eastAsia="Times New Roman" w:hAnsi="Consolas" w:cs="Times New Roman"/>
+          <w:color w:val="FFE66D"/>
+          <w:sz w:val="30"/>
+          <w:szCs w:val="30"/>
+          <w:lang w:eastAsia="en-GB"/>
+        </w:rPr>
+        <w:t>~</w:t>
+      </w:r>
+      <w:proofErr w:type="spellStart"/>
+      <w:proofErr w:type="gramStart"/>
+      <w:r>
+        <w:rPr>
+          <w:rFonts w:ascii="Consolas" w:eastAsia="Times New Roman" w:hAnsi="Consolas" w:cs="Times New Roman"/>
+          <w:color w:val="FFE66D"/>
+          <w:sz w:val="30"/>
+          <w:szCs w:val="30"/>
+          <w:lang w:eastAsia="en-GB"/>
+        </w:rPr>
+        <w:t>BankAccount</w:t>
+      </w:r>
+      <w:proofErr w:type="spellEnd"/>
+      <w:r>
+        <w:rPr>
+          <w:rFonts w:ascii="Consolas" w:eastAsia="Times New Roman" w:hAnsi="Consolas" w:cs="Times New Roman"/>
+          <w:color w:val="BBBBBB"/>
+          <w:sz w:val="30"/>
+          <w:szCs w:val="30"/>
+          <w:lang w:eastAsia="en-GB"/>
+        </w:rPr>
+        <w:t>(</w:t>
+      </w:r>
+      <w:proofErr w:type="gramEnd"/>
+      <w:r>
+        <w:rPr>
+          <w:rFonts w:ascii="Consolas" w:eastAsia="Times New Roman" w:hAnsi="Consolas" w:cs="Times New Roman"/>
+          <w:color w:val="BBBBBB"/>
+          <w:sz w:val="30"/>
+          <w:szCs w:val="30"/>
+          <w:lang w:eastAsia="en-GB"/>
+        </w:rPr>
+        <w:t>){</w:t>
+      </w:r>
+    </w:p>
+    <w:p>
+      <w:pPr>
+        <w:shd w:val="clear" w:color="auto" w:fill="1E1E1E"/>
+        <w:spacing w:after="0" w:line="405" w:lineRule="atLeast"/>
+        <w:rPr>
+          <w:rFonts w:ascii="Consolas" w:eastAsia="Times New Roman" w:hAnsi="Consolas" w:cs="Times New Roman"/>
+          <w:color w:val="BBBBBB"/>
+          <w:sz w:val="30"/>
+          <w:szCs w:val="30"/>
+          <w:lang w:eastAsia="en-GB"/>
+        </w:rPr>
+      </w:pPr>
+      <w:r>
+        <w:rPr>
+          <w:rFonts w:ascii="Consolas" w:eastAsia="Times New Roman" w:hAnsi="Consolas" w:cs="Times New Roman"/>
+          <w:color w:val="BBBBBB"/>
+          <w:sz w:val="30"/>
+          <w:szCs w:val="30"/>
+          <w:lang w:eastAsia="en-GB"/>
+        </w:rPr>
+        <w:t xml:space="preserve">        </w:t>
+      </w:r>
+      <w:proofErr w:type="gramStart"/>
+      <w:r>
+        <w:rPr>
+          <w:rFonts w:ascii="Consolas" w:eastAsia="Times New Roman" w:hAnsi="Consolas" w:cs="Times New Roman"/>
+          <w:color w:val="EE5D43"/>
+          <w:sz w:val="30"/>
+          <w:szCs w:val="30"/>
+          <w:lang w:eastAsia="en-GB"/>
+        </w:rPr>
+        <w:t>delete[</w:t>
+      </w:r>
+      <w:proofErr w:type="gramEnd"/>
+      <w:r>
+        <w:rPr>
+          <w:rFonts w:ascii="Consolas" w:eastAsia="Times New Roman" w:hAnsi="Consolas" w:cs="Times New Roman"/>
+          <w:color w:val="EE5D43"/>
+          <w:sz w:val="30"/>
+          <w:szCs w:val="30"/>
+          <w:lang w:eastAsia="en-GB"/>
+        </w:rPr>
+        <w:t>]</w:t>
+      </w:r>
+      <w:r>
+        <w:rPr>
+          <w:rFonts w:ascii="Consolas" w:eastAsia="Times New Roman" w:hAnsi="Consolas" w:cs="Times New Roman"/>
+          <w:color w:val="BBBBBB"/>
+          <w:sz w:val="30"/>
+          <w:szCs w:val="30"/>
+          <w:lang w:eastAsia="en-GB"/>
+        </w:rPr>
+        <w:t xml:space="preserve"> </w:t>
+      </w:r>
+      <w:r>
+        <w:rPr>
+          <w:rFonts w:ascii="Consolas" w:eastAsia="Times New Roman" w:hAnsi="Consolas" w:cs="Times New Roman"/>
+          <w:color w:val="00E8C6"/>
+          <w:sz w:val="30"/>
+          <w:szCs w:val="30"/>
+          <w:lang w:eastAsia="en-GB"/>
+        </w:rPr>
+        <w:t>transactions</w:t>
+      </w:r>
+      <w:r>
+        <w:rPr>
+          <w:rFonts w:ascii="Consolas" w:eastAsia="Times New Roman" w:hAnsi="Consolas" w:cs="Times New Roman"/>
+          <w:color w:val="BBBBBB"/>
+          <w:sz w:val="30"/>
+          <w:szCs w:val="30"/>
+          <w:lang w:eastAsia="en-GB"/>
+        </w:rPr>
+        <w:t>;</w:t>
+      </w:r>
+    </w:p>
+    <w:p>
+      <w:pPr>
+        <w:shd w:val="clear" w:color="auto" w:fill="1E1E1E"/>
+        <w:spacing w:after="0" w:line="405" w:lineRule="atLeast"/>
+        <w:rPr>
+          <w:rFonts w:ascii="Consolas" w:eastAsia="Times New Roman" w:hAnsi="Consolas" w:cs="Times New Roman"/>
+          <w:color w:val="BBBBBB"/>
+          <w:sz w:val="30"/>
+          <w:szCs w:val="30"/>
+          <w:lang w:eastAsia="en-GB"/>
+        </w:rPr>
+      </w:pPr>
+      <w:r>
+        <w:rPr>
+          <w:rFonts w:ascii="Consolas" w:eastAsia="Times New Roman" w:hAnsi="Consolas" w:cs="Times New Roman"/>
+          <w:color w:val="BBBBBB"/>
+          <w:sz w:val="30"/>
+          <w:szCs w:val="30"/>
+          <w:lang w:eastAsia="en-GB"/>
+        </w:rPr>
+        <w:t>    }</w:t>
+      </w:r>
+    </w:p>
+    <w:p>
+      <w:pPr>
+        <w:shd w:val="clear" w:color="auto" w:fill="1E1E1E"/>
+        <w:spacing w:after="0" w:line="405" w:lineRule="atLeast"/>
+        <w:rPr>
+          <w:rFonts w:ascii="Consolas" w:eastAsia="Times New Roman" w:hAnsi="Consolas" w:cs="Times New Roman"/>
+          <w:color w:val="BBBBBB"/>
+          <w:sz w:val="30"/>
+          <w:szCs w:val="30"/>
+          <w:lang w:eastAsia="en-GB"/>
+        </w:rPr>
+      </w:pPr>
+      <w:r>
+        <w:rPr>
+          <w:rFonts w:ascii="Consolas" w:eastAsia="Times New Roman" w:hAnsi="Consolas" w:cs="Times New Roman"/>
+          <w:color w:val="BBBBBB"/>
+          <w:sz w:val="30"/>
+          <w:szCs w:val="30"/>
+          <w:lang w:eastAsia="en-GB"/>
+        </w:rPr>
+        <w:t xml:space="preserve">    </w:t>
+      </w:r>
+      <w:r>
+        <w:rPr>
+          <w:rFonts w:ascii="Consolas" w:eastAsia="Times New Roman" w:hAnsi="Consolas" w:cs="Times New Roman"/>
+          <w:color w:val="C74DED"/>
+          <w:sz w:val="30"/>
+          <w:szCs w:val="30"/>
+          <w:lang w:eastAsia="en-GB"/>
+        </w:rPr>
+        <w:t>void</w:t>
+      </w:r>
+      <w:r>
+        <w:rPr>
+          <w:rFonts w:ascii="Consolas" w:eastAsia="Times New Roman" w:hAnsi="Consolas" w:cs="Times New Roman"/>
+          <w:color w:val="BBBBBB"/>
+          <w:sz w:val="30"/>
+          <w:szCs w:val="30"/>
+          <w:lang w:eastAsia="en-GB"/>
+        </w:rPr>
+        <w:t xml:space="preserve"> </w:t>
+      </w:r>
+      <w:proofErr w:type="gramStart"/>
+      <w:r>
+        <w:rPr>
+          <w:rFonts w:ascii="Consolas" w:eastAsia="Times New Roman" w:hAnsi="Consolas" w:cs="Times New Roman"/>
+          <w:color w:val="FFE66D"/>
+          <w:sz w:val="30"/>
+          <w:szCs w:val="30"/>
+          <w:lang w:eastAsia="en-GB"/>
+        </w:rPr>
+        <w:t>display</w:t>
+      </w:r>
+      <w:r>
+        <w:rPr>
+          <w:rFonts w:ascii="Consolas" w:eastAsia="Times New Roman" w:hAnsi="Consolas" w:cs="Times New Roman"/>
+          <w:color w:val="BBBBBB"/>
+          <w:sz w:val="30"/>
+          <w:szCs w:val="30"/>
+          <w:lang w:eastAsia="en-GB"/>
+        </w:rPr>
+        <w:t>(</w:t>
+      </w:r>
+      <w:proofErr w:type="gramEnd"/>
+      <w:r>
+        <w:rPr>
+          <w:rFonts w:ascii="Consolas" w:eastAsia="Times New Roman" w:hAnsi="Consolas" w:cs="Times New Roman"/>
+          <w:color w:val="BBBBBB"/>
+          <w:sz w:val="30"/>
+          <w:szCs w:val="30"/>
+          <w:lang w:eastAsia="en-GB"/>
+        </w:rPr>
+        <w:t>){</w:t>
+      </w:r>
+    </w:p>
+    <w:p>
+      <w:pPr>
+        <w:shd w:val="clear" w:color="auto" w:fill="1E1E1E"/>
+        <w:spacing w:after="0" w:line="405" w:lineRule="atLeast"/>
+        <w:rPr>
+          <w:rFonts w:ascii="Consolas" w:eastAsia="Times New Roman" w:hAnsi="Consolas" w:cs="Times New Roman"/>
+          <w:color w:val="BBBBBB"/>
+          <w:sz w:val="30"/>
+          <w:szCs w:val="30"/>
+          <w:lang w:eastAsia="en-GB"/>
+        </w:rPr>
+      </w:pPr>
+      <w:r>
+        <w:rPr>
+          <w:rFonts w:ascii="Consolas" w:eastAsia="Times New Roman" w:hAnsi="Consolas" w:cs="Times New Roman"/>
+          <w:color w:val="BBBBBB"/>
+          <w:sz w:val="30"/>
+          <w:szCs w:val="30"/>
+          <w:lang w:eastAsia="en-GB"/>
+        </w:rPr>
+        <w:t xml:space="preserve">        </w:t>
+      </w:r>
+      <w:proofErr w:type="spellStart"/>
+      <w:r>
+        <w:rPr>
+          <w:rFonts w:ascii="Consolas" w:eastAsia="Times New Roman" w:hAnsi="Consolas" w:cs="Times New Roman"/>
+          <w:color w:val="00E8C6"/>
+          <w:sz w:val="30"/>
+          <w:szCs w:val="30"/>
+          <w:lang w:eastAsia="en-GB"/>
+        </w:rPr>
+        <w:t>cout</w:t>
+      </w:r>
+      <w:proofErr w:type="spellEnd"/>
+      <w:r>
+        <w:rPr>
+          <w:rFonts w:ascii="Consolas" w:eastAsia="Times New Roman" w:hAnsi="Consolas" w:cs="Times New Roman"/>
+          <w:color w:val="FFE66D"/>
+          <w:sz w:val="30"/>
+          <w:szCs w:val="30"/>
+          <w:lang w:eastAsia="en-GB"/>
+        </w:rPr>
+        <w:t>&lt;&lt;</w:t>
+      </w:r>
+      <w:r>
+        <w:rPr>
+          <w:rFonts w:ascii="Consolas" w:eastAsia="Times New Roman" w:hAnsi="Consolas" w:cs="Times New Roman"/>
+          <w:color w:val="96E072"/>
+          <w:sz w:val="30"/>
+          <w:szCs w:val="30"/>
+          <w:lang w:eastAsia="en-GB"/>
+        </w:rPr>
+        <w:t>"ID: "</w:t>
+      </w:r>
+      <w:r>
+        <w:rPr>
+          <w:rFonts w:ascii="Consolas" w:eastAsia="Times New Roman" w:hAnsi="Consolas" w:cs="Times New Roman"/>
+          <w:color w:val="FFE66D"/>
+          <w:sz w:val="30"/>
+          <w:szCs w:val="30"/>
+          <w:lang w:eastAsia="en-GB"/>
+        </w:rPr>
+        <w:t>&lt;&lt;</w:t>
+      </w:r>
+      <w:r>
+        <w:rPr>
+          <w:rFonts w:ascii="Consolas" w:eastAsia="Times New Roman" w:hAnsi="Consolas" w:cs="Times New Roman"/>
+          <w:color w:val="00E8C6"/>
+          <w:sz w:val="30"/>
+          <w:szCs w:val="30"/>
+          <w:lang w:eastAsia="en-GB"/>
+        </w:rPr>
+        <w:t>ID</w:t>
+      </w:r>
+      <w:r>
+        <w:rPr>
+          <w:rFonts w:ascii="Consolas" w:eastAsia="Times New Roman" w:hAnsi="Consolas" w:cs="Times New Roman"/>
+          <w:color w:val="FFE66D"/>
+          <w:sz w:val="30"/>
+          <w:szCs w:val="30"/>
+          <w:lang w:eastAsia="en-GB"/>
+        </w:rPr>
+        <w:t>&lt;&lt;</w:t>
+      </w:r>
+      <w:proofErr w:type="spellStart"/>
+      <w:r>
+        <w:rPr>
+          <w:rFonts w:ascii="Consolas" w:eastAsia="Times New Roman" w:hAnsi="Consolas" w:cs="Times New Roman"/>
+          <w:color w:val="FFE66D"/>
+          <w:sz w:val="30"/>
+          <w:szCs w:val="30"/>
+          <w:lang w:eastAsia="en-GB"/>
+        </w:rPr>
+        <w:t>endl</w:t>
+      </w:r>
+      <w:proofErr w:type="spellEnd"/>
+      <w:r>
+        <w:rPr>
+          <w:rFonts w:ascii="Consolas" w:eastAsia="Times New Roman" w:hAnsi="Consolas" w:cs="Times New Roman"/>
+          <w:color w:val="BBBBBB"/>
+          <w:sz w:val="30"/>
+          <w:szCs w:val="30"/>
+          <w:lang w:eastAsia="en-GB"/>
+        </w:rPr>
+        <w:t>;</w:t>
+      </w:r>
+    </w:p>
+    <w:p>
+      <w:pPr>
+        <w:shd w:val="clear" w:color="auto" w:fill="1E1E1E"/>
+        <w:spacing w:after="0" w:line="405" w:lineRule="atLeast"/>
+        <w:rPr>
+          <w:rFonts w:ascii="Consolas" w:eastAsia="Times New Roman" w:hAnsi="Consolas" w:cs="Times New Roman"/>
+          <w:color w:val="BBBBBB"/>
+          <w:sz w:val="30"/>
+          <w:szCs w:val="30"/>
+          <w:lang w:eastAsia="en-GB"/>
+        </w:rPr>
+      </w:pPr>
+      <w:r>
+        <w:rPr>
+          <w:rFonts w:ascii="Consolas" w:eastAsia="Times New Roman" w:hAnsi="Consolas" w:cs="Times New Roman"/>
+          <w:color w:val="BBBBBB"/>
+          <w:sz w:val="30"/>
+          <w:szCs w:val="30"/>
+          <w:lang w:eastAsia="en-GB"/>
+        </w:rPr>
+        <w:t xml:space="preserve">        </w:t>
+      </w:r>
+      <w:proofErr w:type="spellStart"/>
+      <w:r>
+        <w:rPr>
+          <w:rFonts w:ascii="Consolas" w:eastAsia="Times New Roman" w:hAnsi="Consolas" w:cs="Times New Roman"/>
+          <w:color w:val="00E8C6"/>
+          <w:sz w:val="30"/>
+          <w:szCs w:val="30"/>
+          <w:lang w:eastAsia="en-GB"/>
+        </w:rPr>
+        <w:t>cout</w:t>
+      </w:r>
+      <w:proofErr w:type="spellEnd"/>
+      <w:r>
+        <w:rPr>
+          <w:rFonts w:ascii="Consolas" w:eastAsia="Times New Roman" w:hAnsi="Consolas" w:cs="Times New Roman"/>
+          <w:color w:val="FFE66D"/>
+          <w:sz w:val="30"/>
+          <w:szCs w:val="30"/>
+          <w:lang w:eastAsia="en-GB"/>
+        </w:rPr>
+        <w:t>&lt;&lt;</w:t>
+      </w:r>
+      <w:r>
+        <w:rPr>
+          <w:rFonts w:ascii="Consolas" w:eastAsia="Times New Roman" w:hAnsi="Consolas" w:cs="Times New Roman"/>
+          <w:color w:val="96E072"/>
+          <w:sz w:val="30"/>
+          <w:szCs w:val="30"/>
+          <w:lang w:eastAsia="en-GB"/>
+        </w:rPr>
+        <w:t>"Balance: "</w:t>
+      </w:r>
+      <w:r>
+        <w:rPr>
+          <w:rFonts w:ascii="Consolas" w:eastAsia="Times New Roman" w:hAnsi="Consolas" w:cs="Times New Roman"/>
+          <w:color w:val="FFE66D"/>
+          <w:sz w:val="30"/>
+          <w:szCs w:val="30"/>
+          <w:lang w:eastAsia="en-GB"/>
+        </w:rPr>
+        <w:t>&lt;&lt;</w:t>
+      </w:r>
+      <w:r>
+        <w:rPr>
+          <w:rFonts w:ascii="Consolas" w:eastAsia="Times New Roman" w:hAnsi="Consolas" w:cs="Times New Roman"/>
+          <w:color w:val="00E8C6"/>
+          <w:sz w:val="30"/>
+          <w:szCs w:val="30"/>
+          <w:lang w:eastAsia="en-GB"/>
+        </w:rPr>
+        <w:t>balance</w:t>
+      </w:r>
+      <w:r>
+        <w:rPr>
+          <w:rFonts w:ascii="Consolas" w:eastAsia="Times New Roman" w:hAnsi="Consolas" w:cs="Times New Roman"/>
+          <w:color w:val="FFE66D"/>
+          <w:sz w:val="30"/>
+          <w:szCs w:val="30"/>
+          <w:lang w:eastAsia="en-GB"/>
+        </w:rPr>
+        <w:t>&lt;&lt;</w:t>
+      </w:r>
+      <w:proofErr w:type="spellStart"/>
+      <w:r>
+        <w:rPr>
+          <w:rFonts w:ascii="Consolas" w:eastAsia="Times New Roman" w:hAnsi="Consolas" w:cs="Times New Roman"/>
+          <w:color w:val="FFE66D"/>
+          <w:sz w:val="30"/>
+          <w:szCs w:val="30"/>
+          <w:lang w:eastAsia="en-GB"/>
+        </w:rPr>
+        <w:t>endl</w:t>
+      </w:r>
+      <w:proofErr w:type="spellEnd"/>
+      <w:r>
+        <w:rPr>
+          <w:rFonts w:ascii="Consolas" w:eastAsia="Times New Roman" w:hAnsi="Consolas" w:cs="Times New Roman"/>
+          <w:color w:val="BBBBBB"/>
+          <w:sz w:val="30"/>
+          <w:szCs w:val="30"/>
+          <w:lang w:eastAsia="en-GB"/>
+        </w:rPr>
+        <w:t>;</w:t>
+      </w:r>
+    </w:p>
+    <w:p>
+      <w:pPr>
+        <w:shd w:val="clear" w:color="auto" w:fill="1E1E1E"/>
+        <w:spacing w:after="0" w:line="405" w:lineRule="atLeast"/>
+        <w:rPr>
+          <w:rFonts w:ascii="Consolas" w:eastAsia="Times New Roman" w:hAnsi="Consolas" w:cs="Times New Roman"/>
+          <w:color w:val="BBBBBB"/>
+          <w:sz w:val="30"/>
+          <w:szCs w:val="30"/>
+          <w:lang w:eastAsia="en-GB"/>
+        </w:rPr>
+      </w:pPr>
+      <w:r>
+        <w:rPr>
+          <w:rFonts w:ascii="Consolas" w:eastAsia="Times New Roman" w:hAnsi="Consolas" w:cs="Times New Roman"/>
+          <w:color w:val="BBBBBB"/>
+          <w:sz w:val="30"/>
+          <w:szCs w:val="30"/>
+          <w:lang w:eastAsia="en-GB"/>
+        </w:rPr>
+        <w:t xml:space="preserve">        </w:t>
+      </w:r>
+      <w:proofErr w:type="spellStart"/>
+      <w:r>
+        <w:rPr>
+          <w:rFonts w:ascii="Consolas" w:eastAsia="Times New Roman" w:hAnsi="Consolas" w:cs="Times New Roman"/>
+          <w:color w:val="00E8C6"/>
+          <w:sz w:val="30"/>
+          <w:szCs w:val="30"/>
+          <w:lang w:eastAsia="en-GB"/>
+        </w:rPr>
+        <w:t>cout</w:t>
+      </w:r>
+      <w:proofErr w:type="spellEnd"/>
+      <w:r>
+        <w:rPr>
+          <w:rFonts w:ascii="Consolas" w:eastAsia="Times New Roman" w:hAnsi="Consolas" w:cs="Times New Roman"/>
+          <w:color w:val="FFE66D"/>
+          <w:sz w:val="30"/>
+          <w:szCs w:val="30"/>
+          <w:lang w:eastAsia="en-GB"/>
+        </w:rPr>
+        <w:t>&lt;&lt;</w:t>
+      </w:r>
+      <w:r>
+        <w:rPr>
+          <w:rFonts w:ascii="Consolas" w:eastAsia="Times New Roman" w:hAnsi="Consolas" w:cs="Times New Roman"/>
+          <w:color w:val="96E072"/>
+          <w:sz w:val="30"/>
+          <w:szCs w:val="30"/>
+          <w:lang w:eastAsia="en-GB"/>
+        </w:rPr>
+        <w:t>"Transactions: "</w:t>
+      </w:r>
+      <w:r>
+        <w:rPr>
+          <w:rFonts w:ascii="Consolas" w:eastAsia="Times New Roman" w:hAnsi="Consolas" w:cs="Times New Roman"/>
+          <w:color w:val="BBBBBB"/>
+          <w:sz w:val="30"/>
+          <w:szCs w:val="30"/>
+          <w:lang w:eastAsia="en-GB"/>
+        </w:rPr>
+        <w:t>;</w:t>
+      </w:r>
+    </w:p>
+    <w:p>
+      <w:pPr>
+        <w:shd w:val="clear" w:color="auto" w:fill="1E1E1E"/>
+        <w:spacing w:after="0" w:line="405" w:lineRule="atLeast"/>
+        <w:rPr>
+          <w:rFonts w:ascii="Consolas" w:eastAsia="Times New Roman" w:hAnsi="Consolas" w:cs="Times New Roman"/>
+          <w:color w:val="BBBBBB"/>
+          <w:sz w:val="30"/>
+          <w:szCs w:val="30"/>
+          <w:lang w:eastAsia="en-GB"/>
+        </w:rPr>
+      </w:pPr>
+      <w:r>
+        <w:rPr>
+          <w:rFonts w:ascii="Consolas" w:eastAsia="Times New Roman" w:hAnsi="Consolas" w:cs="Times New Roman"/>
+          <w:color w:val="BBBBBB"/>
+          <w:sz w:val="30"/>
+          <w:szCs w:val="30"/>
+          <w:lang w:eastAsia="en-GB"/>
+        </w:rPr>
+        <w:t xml:space="preserve">        </w:t>
+      </w:r>
+      <w:r>
+        <w:rPr>
+          <w:rFonts w:ascii="Consolas" w:eastAsia="Times New Roman" w:hAnsi="Consolas" w:cs="Times New Roman"/>
+          <w:color w:val="C74DED"/>
+          <w:sz w:val="30"/>
+          <w:szCs w:val="30"/>
+          <w:lang w:eastAsia="en-GB"/>
+        </w:rPr>
+        <w:t>for</w:t>
+      </w:r>
+      <w:r>
+        <w:rPr>
+          <w:rFonts w:ascii="Consolas" w:eastAsia="Times New Roman" w:hAnsi="Consolas" w:cs="Times New Roman"/>
+          <w:color w:val="BBBBBB"/>
+          <w:sz w:val="30"/>
+          <w:szCs w:val="30"/>
+          <w:lang w:eastAsia="en-GB"/>
+        </w:rPr>
+        <w:t xml:space="preserve"> (</w:t>
+      </w:r>
+      <w:proofErr w:type="spellStart"/>
+      <w:r>
+        <w:rPr>
+          <w:rFonts w:ascii="Consolas" w:eastAsia="Times New Roman" w:hAnsi="Consolas" w:cs="Times New Roman"/>
+          <w:color w:val="C74DED"/>
+          <w:sz w:val="30"/>
+          <w:szCs w:val="30"/>
+          <w:lang w:eastAsia="en-GB"/>
+        </w:rPr>
+        <w:t>int</w:t>
+      </w:r>
+      <w:proofErr w:type="spellEnd"/>
+      <w:r>
+        <w:rPr>
+          <w:rFonts w:ascii="Consolas" w:eastAsia="Times New Roman" w:hAnsi="Consolas" w:cs="Times New Roman"/>
+          <w:color w:val="BBBBBB"/>
+          <w:sz w:val="30"/>
+          <w:szCs w:val="30"/>
+          <w:lang w:eastAsia="en-GB"/>
+        </w:rPr>
+        <w:t xml:space="preserve"> </w:t>
+      </w:r>
+      <w:proofErr w:type="spellStart"/>
+      <w:r>
+        <w:rPr>
+          <w:rFonts w:ascii="Consolas" w:eastAsia="Times New Roman" w:hAnsi="Consolas" w:cs="Times New Roman"/>
+          <w:color w:val="00E8C6"/>
+          <w:sz w:val="30"/>
+          <w:szCs w:val="30"/>
+          <w:lang w:eastAsia="en-GB"/>
+        </w:rPr>
+        <w:t>i</w:t>
+      </w:r>
+      <w:proofErr w:type="spellEnd"/>
+      <w:r>
+        <w:rPr>
+          <w:rFonts w:ascii="Consolas" w:eastAsia="Times New Roman" w:hAnsi="Consolas" w:cs="Times New Roman"/>
+          <w:color w:val="EE5D43"/>
+          <w:sz w:val="30"/>
+          <w:szCs w:val="30"/>
+          <w:lang w:eastAsia="en-GB"/>
+        </w:rPr>
+        <w:t>=</w:t>
+      </w:r>
+      <w:proofErr w:type="gramStart"/>
+      <w:r>
+        <w:rPr>
+          <w:rFonts w:ascii="Consolas" w:eastAsia="Times New Roman" w:hAnsi="Consolas" w:cs="Times New Roman"/>
+          <w:color w:val="F39C12"/>
+          <w:sz w:val="30"/>
+          <w:szCs w:val="30"/>
+          <w:lang w:eastAsia="en-GB"/>
+        </w:rPr>
+        <w:t>0</w:t>
+      </w:r>
+      <w:r>
+        <w:rPr>
+          <w:rFonts w:ascii="Consolas" w:eastAsia="Times New Roman" w:hAnsi="Consolas" w:cs="Times New Roman"/>
+          <w:color w:val="BBBBBB"/>
+          <w:sz w:val="30"/>
+          <w:szCs w:val="30"/>
+          <w:lang w:eastAsia="en-GB"/>
+        </w:rPr>
+        <w:t>;</w:t>
+      </w:r>
+      <w:r>
+        <w:rPr>
+          <w:rFonts w:ascii="Consolas" w:eastAsia="Times New Roman" w:hAnsi="Consolas" w:cs="Times New Roman"/>
+          <w:color w:val="00E8C6"/>
+          <w:sz w:val="30"/>
+          <w:szCs w:val="30"/>
+          <w:lang w:eastAsia="en-GB"/>
+        </w:rPr>
+        <w:t>i</w:t>
+      </w:r>
+      <w:proofErr w:type="gramEnd"/>
+      <w:r>
+        <w:rPr>
+          <w:rFonts w:ascii="Consolas" w:eastAsia="Times New Roman" w:hAnsi="Consolas" w:cs="Times New Roman"/>
+          <w:color w:val="EE5D43"/>
+          <w:sz w:val="30"/>
+          <w:szCs w:val="30"/>
+          <w:lang w:eastAsia="en-GB"/>
+        </w:rPr>
+        <w:t>&lt;</w:t>
+      </w:r>
+      <w:proofErr w:type="spellStart"/>
+      <w:r>
+        <w:rPr>
+          <w:rFonts w:ascii="Consolas" w:eastAsia="Times New Roman" w:hAnsi="Consolas" w:cs="Times New Roman"/>
+          <w:color w:val="00E8C6"/>
+          <w:sz w:val="30"/>
+          <w:szCs w:val="30"/>
+          <w:lang w:eastAsia="en-GB"/>
+        </w:rPr>
+        <w:t>numTrans</w:t>
+      </w:r>
+      <w:r>
+        <w:rPr>
+          <w:rFonts w:ascii="Consolas" w:eastAsia="Times New Roman" w:hAnsi="Consolas" w:cs="Times New Roman"/>
+          <w:color w:val="BBBBBB"/>
+          <w:sz w:val="30"/>
+          <w:szCs w:val="30"/>
+          <w:lang w:eastAsia="en-GB"/>
+        </w:rPr>
+        <w:t>;</w:t>
+      </w:r>
+      <w:r>
+        <w:rPr>
+          <w:rFonts w:ascii="Consolas" w:eastAsia="Times New Roman" w:hAnsi="Consolas" w:cs="Times New Roman"/>
+          <w:color w:val="00E8C6"/>
+          <w:sz w:val="30"/>
+          <w:szCs w:val="30"/>
+          <w:lang w:eastAsia="en-GB"/>
+        </w:rPr>
+        <w:t>i</w:t>
+      </w:r>
+      <w:proofErr w:type="spellEnd"/>
+      <w:r>
+        <w:rPr>
+          <w:rFonts w:ascii="Consolas" w:eastAsia="Times New Roman" w:hAnsi="Consolas" w:cs="Times New Roman"/>
+          <w:color w:val="EE5D43"/>
+          <w:sz w:val="30"/>
+          <w:szCs w:val="30"/>
+          <w:lang w:eastAsia="en-GB"/>
+        </w:rPr>
+        <w:t>++</w:t>
+      </w:r>
+      <w:r>
+        <w:rPr>
+          <w:rFonts w:ascii="Consolas" w:eastAsia="Times New Roman" w:hAnsi="Consolas" w:cs="Times New Roman"/>
+          <w:color w:val="BBBBBB"/>
+          <w:sz w:val="30"/>
+          <w:szCs w:val="30"/>
+          <w:lang w:eastAsia="en-GB"/>
+        </w:rPr>
+        <w:t>){</w:t>
+      </w:r>
+    </w:p>
+    <w:p>
+      <w:pPr>
+        <w:shd w:val="clear" w:color="auto" w:fill="1E1E1E"/>
+        <w:spacing w:after="0" w:line="405" w:lineRule="atLeast"/>
+        <w:rPr>
+          <w:rFonts w:ascii="Consolas" w:eastAsia="Times New Roman" w:hAnsi="Consolas" w:cs="Times New Roman"/>
+          <w:color w:val="BBBBBB"/>
+          <w:sz w:val="30"/>
+          <w:szCs w:val="30"/>
+          <w:lang w:eastAsia="en-GB"/>
+        </w:rPr>
+      </w:pPr>
+      <w:r>
+        <w:rPr>
+          <w:rFonts w:ascii="Consolas" w:eastAsia="Times New Roman" w:hAnsi="Consolas" w:cs="Times New Roman"/>
+          <w:color w:val="BBBBBB"/>
+          <w:sz w:val="30"/>
+          <w:szCs w:val="30"/>
+          <w:lang w:eastAsia="en-GB"/>
+        </w:rPr>
+        <w:t xml:space="preserve">            </w:t>
+      </w:r>
+      <w:proofErr w:type="spellStart"/>
+      <w:r>
+        <w:rPr>
+          <w:rFonts w:ascii="Consolas" w:eastAsia="Times New Roman" w:hAnsi="Consolas" w:cs="Times New Roman"/>
+          <w:color w:val="00E8C6"/>
+          <w:sz w:val="30"/>
+          <w:szCs w:val="30"/>
+          <w:lang w:eastAsia="en-GB"/>
+        </w:rPr>
+        <w:t>cout</w:t>
+      </w:r>
+      <w:proofErr w:type="spellEnd"/>
+      <w:r>
+        <w:rPr>
+          <w:rFonts w:ascii="Consolas" w:eastAsia="Times New Roman" w:hAnsi="Consolas" w:cs="Times New Roman"/>
+          <w:color w:val="FFE66D"/>
+          <w:sz w:val="30"/>
+          <w:szCs w:val="30"/>
+          <w:lang w:eastAsia="en-GB"/>
+        </w:rPr>
+        <w:t>&lt;&lt;</w:t>
+      </w:r>
+      <w:r>
+        <w:rPr>
+          <w:rFonts w:ascii="Consolas" w:eastAsia="Times New Roman" w:hAnsi="Consolas" w:cs="Times New Roman"/>
+          <w:color w:val="00E8C6"/>
+          <w:sz w:val="30"/>
+          <w:szCs w:val="30"/>
+          <w:lang w:eastAsia="en-GB"/>
+        </w:rPr>
+        <w:t>transactions</w:t>
+      </w:r>
+      <w:r>
+        <w:rPr>
+          <w:rFonts w:ascii="Consolas" w:eastAsia="Times New Roman" w:hAnsi="Consolas" w:cs="Times New Roman"/>
+          <w:color w:val="BBBBBB"/>
+          <w:sz w:val="30"/>
+          <w:szCs w:val="30"/>
+          <w:lang w:eastAsia="en-GB"/>
+        </w:rPr>
+        <w:t>[</w:t>
+      </w:r>
+      <w:proofErr w:type="spellStart"/>
+      <w:r>
+        <w:rPr>
+          <w:rFonts w:ascii="Consolas" w:eastAsia="Times New Roman" w:hAnsi="Consolas" w:cs="Times New Roman"/>
+          <w:color w:val="00E8C6"/>
+          <w:sz w:val="30"/>
+          <w:szCs w:val="30"/>
+          <w:lang w:eastAsia="en-GB"/>
+        </w:rPr>
+        <w:t>i</w:t>
+      </w:r>
+      <w:proofErr w:type="spellEnd"/>
+      <w:r>
+        <w:rPr>
+          <w:rFonts w:ascii="Consolas" w:eastAsia="Times New Roman" w:hAnsi="Consolas" w:cs="Times New Roman"/>
+          <w:color w:val="BBBBBB"/>
+          <w:sz w:val="30"/>
+          <w:szCs w:val="30"/>
+          <w:lang w:eastAsia="en-GB"/>
+        </w:rPr>
+        <w:t>]</w:t>
+      </w:r>
+      <w:r>
+        <w:rPr>
+          <w:rFonts w:ascii="Consolas" w:eastAsia="Times New Roman" w:hAnsi="Consolas" w:cs="Times New Roman"/>
+          <w:color w:val="FFE66D"/>
+          <w:sz w:val="30"/>
+          <w:szCs w:val="30"/>
+          <w:lang w:eastAsia="en-GB"/>
+        </w:rPr>
+        <w:t>&lt;&lt;</w:t>
+      </w:r>
+      <w:r>
+        <w:rPr>
+          <w:rFonts w:ascii="Consolas" w:eastAsia="Times New Roman" w:hAnsi="Consolas" w:cs="Times New Roman"/>
+          <w:color w:val="96E072"/>
+          <w:sz w:val="30"/>
+          <w:szCs w:val="30"/>
+          <w:lang w:eastAsia="en-GB"/>
+        </w:rPr>
+        <w:t>" "</w:t>
+      </w:r>
+      <w:r>
+        <w:rPr>
+          <w:rFonts w:ascii="Consolas" w:eastAsia="Times New Roman" w:hAnsi="Consolas" w:cs="Times New Roman"/>
+          <w:color w:val="BBBBBB"/>
+          <w:sz w:val="30"/>
+          <w:szCs w:val="30"/>
+          <w:lang w:eastAsia="en-GB"/>
+        </w:rPr>
+        <w:t>;</w:t>
+      </w:r>
+    </w:p>
+    <w:p>
+      <w:pPr>
+        <w:shd w:val="clear" w:color="auto" w:fill="1E1E1E"/>
+        <w:spacing w:after="0" w:line="405" w:lineRule="atLeast"/>
+        <w:rPr>
+          <w:rFonts w:ascii="Consolas" w:eastAsia="Times New Roman" w:hAnsi="Consolas" w:cs="Times New Roman"/>
+          <w:color w:val="BBBBBB"/>
+          <w:sz w:val="30"/>
+          <w:szCs w:val="30"/>
+          <w:lang w:eastAsia="en-GB"/>
+        </w:rPr>
+      </w:pPr>
+      <w:r>
+        <w:rPr>
+          <w:rFonts w:ascii="Consolas" w:eastAsia="Times New Roman" w:hAnsi="Consolas" w:cs="Times New Roman"/>
+          <w:color w:val="BBBBBB"/>
+          <w:sz w:val="30"/>
+          <w:szCs w:val="30"/>
+          <w:lang w:eastAsia="en-GB"/>
+        </w:rPr>
+        <w:t>        }</w:t>
+      </w:r>
+    </w:p>
+    <w:p>
+      <w:pPr>
+        <w:shd w:val="clear" w:color="auto" w:fill="1E1E1E"/>
+        <w:spacing w:after="0" w:line="405" w:lineRule="atLeast"/>
+        <w:rPr>
+          <w:rFonts w:ascii="Consolas" w:eastAsia="Times New Roman" w:hAnsi="Consolas" w:cs="Times New Roman"/>
+          <w:color w:val="BBBBBB"/>
+          <w:sz w:val="30"/>
+          <w:szCs w:val="30"/>
+          <w:lang w:eastAsia="en-GB"/>
+        </w:rPr>
+      </w:pPr>
+      <w:r>
+        <w:rPr>
+          <w:rFonts w:ascii="Consolas" w:eastAsia="Times New Roman" w:hAnsi="Consolas" w:cs="Times New Roman"/>
+          <w:color w:val="BBBBBB"/>
+          <w:sz w:val="30"/>
+          <w:szCs w:val="30"/>
+          <w:lang w:eastAsia="en-GB"/>
+        </w:rPr>
+        <w:t xml:space="preserve">        </w:t>
+      </w:r>
+      <w:proofErr w:type="spellStart"/>
+      <w:r>
+        <w:rPr>
+          <w:rFonts w:ascii="Consolas" w:eastAsia="Times New Roman" w:hAnsi="Consolas" w:cs="Times New Roman"/>
+          <w:color w:val="00E8C6"/>
+          <w:sz w:val="30"/>
+          <w:szCs w:val="30"/>
+          <w:lang w:eastAsia="en-GB"/>
+        </w:rPr>
+        <w:t>cout</w:t>
+      </w:r>
+      <w:proofErr w:type="spellEnd"/>
+      <w:r>
+        <w:rPr>
+          <w:rFonts w:ascii="Consolas" w:eastAsia="Times New Roman" w:hAnsi="Consolas" w:cs="Times New Roman"/>
+          <w:color w:val="FFE66D"/>
+          <w:sz w:val="30"/>
+          <w:szCs w:val="30"/>
+          <w:lang w:eastAsia="en-GB"/>
+        </w:rPr>
+        <w:t>&lt;&lt;</w:t>
+      </w:r>
+      <w:proofErr w:type="spellStart"/>
+      <w:r>
+        <w:rPr>
+          <w:rFonts w:ascii="Consolas" w:eastAsia="Times New Roman" w:hAnsi="Consolas" w:cs="Times New Roman"/>
+          <w:color w:val="FFE66D"/>
+          <w:sz w:val="30"/>
+          <w:szCs w:val="30"/>
+          <w:lang w:eastAsia="en-GB"/>
+        </w:rPr>
+        <w:t>endl</w:t>
+      </w:r>
+      <w:proofErr w:type="spellEnd"/>
+      <w:r>
+        <w:rPr>
+          <w:rFonts w:ascii="Consolas" w:eastAsia="Times New Roman" w:hAnsi="Consolas" w:cs="Times New Roman"/>
+          <w:color w:val="BBBBBB"/>
+          <w:sz w:val="30"/>
+          <w:szCs w:val="30"/>
+          <w:lang w:eastAsia="en-GB"/>
+        </w:rPr>
+        <w:t>;        </w:t>
+      </w:r>
+    </w:p>
+    <w:p>
+      <w:pPr>
+        <w:shd w:val="clear" w:color="auto" w:fill="1E1E1E"/>
+        <w:spacing w:after="0" w:line="405" w:lineRule="atLeast"/>
+        <w:rPr>
+          <w:rFonts w:ascii="Consolas" w:eastAsia="Times New Roman" w:hAnsi="Consolas" w:cs="Times New Roman"/>
+          <w:color w:val="BBBBBB"/>
+          <w:sz w:val="30"/>
+          <w:szCs w:val="30"/>
+          <w:lang w:eastAsia="en-GB"/>
+        </w:rPr>
+      </w:pPr>
+      <w:r>
+        <w:rPr>
+          <w:rFonts w:ascii="Consolas" w:eastAsia="Times New Roman" w:hAnsi="Consolas" w:cs="Times New Roman"/>
+          <w:color w:val="BBBBBB"/>
+          <w:sz w:val="30"/>
+          <w:szCs w:val="30"/>
+          <w:lang w:eastAsia="en-GB"/>
+        </w:rPr>
+        <w:t>    }</w:t>
+      </w:r>
+    </w:p>
+    <w:p>
+      <w:pPr>
+        <w:shd w:val="clear" w:color="auto" w:fill="1E1E1E"/>
+        <w:spacing w:after="0" w:line="405" w:lineRule="atLeast"/>
+        <w:rPr>
+          <w:rFonts w:ascii="Consolas" w:eastAsia="Times New Roman" w:hAnsi="Consolas" w:cs="Times New Roman"/>
+          <w:color w:val="BBBBBB"/>
+          <w:sz w:val="30"/>
+          <w:szCs w:val="30"/>
+          <w:lang w:eastAsia="en-GB"/>
+        </w:rPr>
+      </w:pPr>
+    </w:p>
+    <w:p>
+      <w:pPr>
+        <w:shd w:val="clear" w:color="auto" w:fill="1E1E1E"/>
+        <w:spacing w:after="0" w:line="405" w:lineRule="atLeast"/>
+        <w:rPr>
+          <w:rFonts w:ascii="Consolas" w:eastAsia="Times New Roman" w:hAnsi="Consolas" w:cs="Times New Roman"/>
+          <w:color w:val="BBBBBB"/>
+          <w:sz w:val="30"/>
+          <w:szCs w:val="30"/>
+          <w:lang w:eastAsia="en-GB"/>
+        </w:rPr>
+      </w:pPr>
+      <w:r>
+        <w:rPr>
+          <w:rFonts w:ascii="Consolas" w:eastAsia="Times New Roman" w:hAnsi="Consolas" w:cs="Times New Roman"/>
+          <w:color w:val="BBBBBB"/>
+          <w:sz w:val="30"/>
+          <w:szCs w:val="30"/>
+          <w:lang w:eastAsia="en-GB"/>
+        </w:rPr>
+        <w:t xml:space="preserve">    </w:t>
+      </w:r>
+      <w:r>
+        <w:rPr>
+          <w:rFonts w:ascii="Consolas" w:eastAsia="Times New Roman" w:hAnsi="Consolas" w:cs="Times New Roman"/>
+          <w:color w:val="C74DED"/>
+          <w:sz w:val="30"/>
+          <w:szCs w:val="30"/>
+          <w:lang w:eastAsia="en-GB"/>
+        </w:rPr>
+        <w:t>void</w:t>
+      </w:r>
+      <w:r>
+        <w:rPr>
+          <w:rFonts w:ascii="Consolas" w:eastAsia="Times New Roman" w:hAnsi="Consolas" w:cs="Times New Roman"/>
+          <w:color w:val="BBBBBB"/>
+          <w:sz w:val="30"/>
+          <w:szCs w:val="30"/>
+          <w:lang w:eastAsia="en-GB"/>
+        </w:rPr>
+        <w:t xml:space="preserve"> </w:t>
+      </w:r>
+      <w:proofErr w:type="spellStart"/>
+      <w:proofErr w:type="gramStart"/>
+      <w:r>
+        <w:rPr>
+          <w:rFonts w:ascii="Consolas" w:eastAsia="Times New Roman" w:hAnsi="Consolas" w:cs="Times New Roman"/>
+          <w:color w:val="FFE66D"/>
+          <w:sz w:val="30"/>
+          <w:szCs w:val="30"/>
+          <w:lang w:eastAsia="en-GB"/>
+        </w:rPr>
+        <w:t>makeTransaction</w:t>
+      </w:r>
+      <w:proofErr w:type="spellEnd"/>
+      <w:r>
+        <w:rPr>
+          <w:rFonts w:ascii="Consolas" w:eastAsia="Times New Roman" w:hAnsi="Consolas" w:cs="Times New Roman"/>
+          <w:color w:val="BBBBBB"/>
+          <w:sz w:val="30"/>
+          <w:szCs w:val="30"/>
+          <w:lang w:eastAsia="en-GB"/>
+        </w:rPr>
+        <w:t>(</w:t>
+      </w:r>
+      <w:proofErr w:type="spellStart"/>
+      <w:proofErr w:type="gramEnd"/>
+      <w:r>
+        <w:rPr>
+          <w:rFonts w:ascii="Consolas" w:eastAsia="Times New Roman" w:hAnsi="Consolas" w:cs="Times New Roman"/>
+          <w:color w:val="C74DED"/>
+          <w:sz w:val="30"/>
+          <w:szCs w:val="30"/>
+          <w:lang w:eastAsia="en-GB"/>
+        </w:rPr>
+        <w:t>int</w:t>
+      </w:r>
+      <w:proofErr w:type="spellEnd"/>
+      <w:r>
+        <w:rPr>
+          <w:rFonts w:ascii="Consolas" w:eastAsia="Times New Roman" w:hAnsi="Consolas" w:cs="Times New Roman"/>
+          <w:color w:val="BBBBBB"/>
+          <w:sz w:val="30"/>
+          <w:szCs w:val="30"/>
+          <w:lang w:eastAsia="en-GB"/>
+        </w:rPr>
+        <w:t xml:space="preserve"> </w:t>
+      </w:r>
+      <w:r>
+        <w:rPr>
+          <w:rFonts w:ascii="Consolas" w:eastAsia="Times New Roman" w:hAnsi="Consolas" w:cs="Times New Roman"/>
+          <w:color w:val="00E8C6"/>
+          <w:sz w:val="30"/>
+          <w:szCs w:val="30"/>
+          <w:lang w:eastAsia="en-GB"/>
+        </w:rPr>
+        <w:t>amount</w:t>
+      </w:r>
+      <w:r>
+        <w:rPr>
+          <w:rFonts w:ascii="Consolas" w:eastAsia="Times New Roman" w:hAnsi="Consolas" w:cs="Times New Roman"/>
+          <w:color w:val="BBBBBB"/>
+          <w:sz w:val="30"/>
+          <w:szCs w:val="30"/>
+          <w:lang w:eastAsia="en-GB"/>
+        </w:rPr>
+        <w:t>){</w:t>
+      </w:r>
+    </w:p>
+    <w:p>
+      <w:pPr>
+        <w:shd w:val="clear" w:color="auto" w:fill="1E1E1E"/>
+        <w:spacing w:after="0" w:line="405" w:lineRule="atLeast"/>
+        <w:rPr>
+          <w:rFonts w:ascii="Consolas" w:eastAsia="Times New Roman" w:hAnsi="Consolas" w:cs="Times New Roman"/>
+          <w:color w:val="BBBBBB"/>
+          <w:sz w:val="30"/>
+          <w:szCs w:val="30"/>
+          <w:lang w:eastAsia="en-GB"/>
+        </w:rPr>
+      </w:pPr>
+      <w:r>
+        <w:rPr>
+          <w:rFonts w:ascii="Consolas" w:eastAsia="Times New Roman" w:hAnsi="Consolas" w:cs="Times New Roman"/>
+          <w:color w:val="BBBBBB"/>
+          <w:sz w:val="30"/>
+          <w:szCs w:val="30"/>
+          <w:lang w:eastAsia="en-GB"/>
+        </w:rPr>
+        <w:t xml:space="preserve">        </w:t>
+      </w:r>
+      <w:proofErr w:type="spellStart"/>
+      <w:r>
+        <w:rPr>
+          <w:rFonts w:ascii="Consolas" w:eastAsia="Times New Roman" w:hAnsi="Consolas" w:cs="Times New Roman"/>
+          <w:color w:val="C74DED"/>
+          <w:sz w:val="30"/>
+          <w:szCs w:val="30"/>
+          <w:lang w:eastAsia="en-GB"/>
+        </w:rPr>
+        <w:t>int</w:t>
+      </w:r>
+      <w:proofErr w:type="spellEnd"/>
+      <w:r>
+        <w:rPr>
+          <w:rFonts w:ascii="Consolas" w:eastAsia="Times New Roman" w:hAnsi="Consolas" w:cs="Times New Roman"/>
+          <w:color w:val="EE5D43"/>
+          <w:sz w:val="30"/>
+          <w:szCs w:val="30"/>
+          <w:lang w:eastAsia="en-GB"/>
+        </w:rPr>
+        <w:t>*</w:t>
+      </w:r>
+      <w:r>
+        <w:rPr>
+          <w:rFonts w:ascii="Consolas" w:eastAsia="Times New Roman" w:hAnsi="Consolas" w:cs="Times New Roman"/>
+          <w:color w:val="BBBBBB"/>
+          <w:sz w:val="30"/>
+          <w:szCs w:val="30"/>
+          <w:lang w:eastAsia="en-GB"/>
+        </w:rPr>
+        <w:t xml:space="preserve"> </w:t>
+      </w:r>
+      <w:r>
+        <w:rPr>
+          <w:rFonts w:ascii="Consolas" w:eastAsia="Times New Roman" w:hAnsi="Consolas" w:cs="Times New Roman"/>
+          <w:color w:val="00E8C6"/>
+          <w:sz w:val="30"/>
+          <w:szCs w:val="30"/>
+          <w:lang w:eastAsia="en-GB"/>
+        </w:rPr>
+        <w:t>temp</w:t>
+      </w:r>
+      <w:r>
+        <w:rPr>
+          <w:rFonts w:ascii="Consolas" w:eastAsia="Times New Roman" w:hAnsi="Consolas" w:cs="Times New Roman"/>
+          <w:color w:val="BBBBBB"/>
+          <w:sz w:val="30"/>
+          <w:szCs w:val="30"/>
+          <w:lang w:eastAsia="en-GB"/>
+        </w:rPr>
+        <w:t xml:space="preserve"> </w:t>
+      </w:r>
+      <w:r>
+        <w:rPr>
+          <w:rFonts w:ascii="Consolas" w:eastAsia="Times New Roman" w:hAnsi="Consolas" w:cs="Times New Roman"/>
+          <w:color w:val="EE5D43"/>
+          <w:sz w:val="30"/>
+          <w:szCs w:val="30"/>
+          <w:lang w:eastAsia="en-GB"/>
+        </w:rPr>
+        <w:t>=</w:t>
+      </w:r>
+      <w:r>
+        <w:rPr>
+          <w:rFonts w:ascii="Consolas" w:eastAsia="Times New Roman" w:hAnsi="Consolas" w:cs="Times New Roman"/>
+          <w:color w:val="BBBBBB"/>
+          <w:sz w:val="30"/>
+          <w:szCs w:val="30"/>
+          <w:lang w:eastAsia="en-GB"/>
+        </w:rPr>
+        <w:t xml:space="preserve"> </w:t>
+      </w:r>
+      <w:r>
+        <w:rPr>
+          <w:rFonts w:ascii="Consolas" w:eastAsia="Times New Roman" w:hAnsi="Consolas" w:cs="Times New Roman"/>
+          <w:color w:val="EE5D43"/>
+          <w:sz w:val="30"/>
+          <w:szCs w:val="30"/>
+          <w:lang w:eastAsia="en-GB"/>
+        </w:rPr>
+        <w:t>new</w:t>
+      </w:r>
+      <w:r>
+        <w:rPr>
+          <w:rFonts w:ascii="Consolas" w:eastAsia="Times New Roman" w:hAnsi="Consolas" w:cs="Times New Roman"/>
+          <w:color w:val="BBBBBB"/>
+          <w:sz w:val="30"/>
+          <w:szCs w:val="30"/>
+          <w:lang w:eastAsia="en-GB"/>
+        </w:rPr>
+        <w:t xml:space="preserve"> </w:t>
+      </w:r>
+      <w:proofErr w:type="spellStart"/>
+      <w:r>
+        <w:rPr>
+          <w:rFonts w:ascii="Consolas" w:eastAsia="Times New Roman" w:hAnsi="Consolas" w:cs="Times New Roman"/>
+          <w:color w:val="C74DED"/>
+          <w:sz w:val="30"/>
+          <w:szCs w:val="30"/>
+          <w:lang w:eastAsia="en-GB"/>
+        </w:rPr>
+        <w:t>int</w:t>
+      </w:r>
+      <w:proofErr w:type="spellEnd"/>
+      <w:r>
+        <w:rPr>
+          <w:rFonts w:ascii="Consolas" w:eastAsia="Times New Roman" w:hAnsi="Consolas" w:cs="Times New Roman"/>
+          <w:color w:val="BBBBBB"/>
+          <w:sz w:val="30"/>
+          <w:szCs w:val="30"/>
+          <w:lang w:eastAsia="en-GB"/>
+        </w:rPr>
+        <w:t>[</w:t>
+      </w:r>
+      <w:r>
+        <w:rPr>
+          <w:rFonts w:ascii="Consolas" w:eastAsia="Times New Roman" w:hAnsi="Consolas" w:cs="Times New Roman"/>
+          <w:color w:val="00E8C6"/>
+          <w:sz w:val="30"/>
+          <w:szCs w:val="30"/>
+          <w:lang w:eastAsia="en-GB"/>
+        </w:rPr>
+        <w:t>numTrans</w:t>
+      </w:r>
+      <w:r>
+        <w:rPr>
+          <w:rFonts w:ascii="Consolas" w:eastAsia="Times New Roman" w:hAnsi="Consolas" w:cs="Times New Roman"/>
+          <w:color w:val="EE5D43"/>
+          <w:sz w:val="30"/>
+          <w:szCs w:val="30"/>
+          <w:lang w:eastAsia="en-GB"/>
+        </w:rPr>
+        <w:t>+</w:t>
+      </w:r>
+      <w:r>
+        <w:rPr>
+          <w:rFonts w:ascii="Consolas" w:eastAsia="Times New Roman" w:hAnsi="Consolas" w:cs="Times New Roman"/>
+          <w:color w:val="F39C12"/>
+          <w:sz w:val="30"/>
+          <w:szCs w:val="30"/>
+          <w:lang w:eastAsia="en-GB"/>
+        </w:rPr>
+        <w:t>1</w:t>
+      </w:r>
+      <w:r>
+        <w:rPr>
+          <w:rFonts w:ascii="Consolas" w:eastAsia="Times New Roman" w:hAnsi="Consolas" w:cs="Times New Roman"/>
+          <w:color w:val="BBBBBB"/>
+          <w:sz w:val="30"/>
+          <w:szCs w:val="30"/>
+          <w:lang w:eastAsia="en-GB"/>
+        </w:rPr>
+        <w:t>];</w:t>
+      </w:r>
+    </w:p>
+    <w:p>
+      <w:pPr>
+        <w:shd w:val="clear" w:color="auto" w:fill="1E1E1E"/>
+        <w:spacing w:after="0" w:line="405" w:lineRule="atLeast"/>
+        <w:rPr>
+          <w:rFonts w:ascii="Consolas" w:eastAsia="Times New Roman" w:hAnsi="Consolas" w:cs="Times New Roman"/>
+          <w:color w:val="BBBBBB"/>
+          <w:sz w:val="30"/>
+          <w:szCs w:val="30"/>
+          <w:lang w:eastAsia="en-GB"/>
+        </w:rPr>
+      </w:pPr>
+      <w:r>
+        <w:rPr>
+          <w:rFonts w:ascii="Consolas" w:eastAsia="Times New Roman" w:hAnsi="Consolas" w:cs="Times New Roman"/>
+          <w:color w:val="BBBBBB"/>
+          <w:sz w:val="30"/>
+          <w:szCs w:val="30"/>
+          <w:lang w:eastAsia="en-GB"/>
+        </w:rPr>
+        <w:t xml:space="preserve">        </w:t>
+      </w:r>
+      <w:r>
+        <w:rPr>
+          <w:rFonts w:ascii="Consolas" w:eastAsia="Times New Roman" w:hAnsi="Consolas" w:cs="Times New Roman"/>
+          <w:color w:val="C74DED"/>
+          <w:sz w:val="30"/>
+          <w:szCs w:val="30"/>
+          <w:lang w:eastAsia="en-GB"/>
+        </w:rPr>
+        <w:t>for</w:t>
+      </w:r>
+      <w:r>
+        <w:rPr>
+          <w:rFonts w:ascii="Consolas" w:eastAsia="Times New Roman" w:hAnsi="Consolas" w:cs="Times New Roman"/>
+          <w:color w:val="BBBBBB"/>
+          <w:sz w:val="30"/>
+          <w:szCs w:val="30"/>
+          <w:lang w:eastAsia="en-GB"/>
+        </w:rPr>
+        <w:t xml:space="preserve"> (</w:t>
+      </w:r>
+      <w:proofErr w:type="spellStart"/>
+      <w:r>
+        <w:rPr>
+          <w:rFonts w:ascii="Consolas" w:eastAsia="Times New Roman" w:hAnsi="Consolas" w:cs="Times New Roman"/>
+          <w:color w:val="C74DED"/>
+          <w:sz w:val="30"/>
+          <w:szCs w:val="30"/>
+          <w:lang w:eastAsia="en-GB"/>
+        </w:rPr>
+        <w:t>int</w:t>
+      </w:r>
+      <w:proofErr w:type="spellEnd"/>
+      <w:r>
+        <w:rPr>
+          <w:rFonts w:ascii="Consolas" w:eastAsia="Times New Roman" w:hAnsi="Consolas" w:cs="Times New Roman"/>
+          <w:color w:val="BBBBBB"/>
+          <w:sz w:val="30"/>
+          <w:szCs w:val="30"/>
+          <w:lang w:eastAsia="en-GB"/>
+        </w:rPr>
+        <w:t xml:space="preserve"> </w:t>
+      </w:r>
+      <w:proofErr w:type="spellStart"/>
+      <w:r>
+        <w:rPr>
+          <w:rFonts w:ascii="Consolas" w:eastAsia="Times New Roman" w:hAnsi="Consolas" w:cs="Times New Roman"/>
+          <w:color w:val="00E8C6"/>
+          <w:sz w:val="30"/>
+          <w:szCs w:val="30"/>
+          <w:lang w:eastAsia="en-GB"/>
+        </w:rPr>
+        <w:t>i</w:t>
+      </w:r>
+      <w:proofErr w:type="spellEnd"/>
+      <w:r>
+        <w:rPr>
+          <w:rFonts w:ascii="Consolas" w:eastAsia="Times New Roman" w:hAnsi="Consolas" w:cs="Times New Roman"/>
+          <w:color w:val="BBBBBB"/>
+          <w:sz w:val="30"/>
+          <w:szCs w:val="30"/>
+          <w:lang w:eastAsia="en-GB"/>
+        </w:rPr>
+        <w:t xml:space="preserve"> </w:t>
+      </w:r>
+      <w:r>
+        <w:rPr>
+          <w:rFonts w:ascii="Consolas" w:eastAsia="Times New Roman" w:hAnsi="Consolas" w:cs="Times New Roman"/>
+          <w:color w:val="EE5D43"/>
+          <w:sz w:val="30"/>
+          <w:szCs w:val="30"/>
+          <w:lang w:eastAsia="en-GB"/>
+        </w:rPr>
+        <w:t>=</w:t>
+      </w:r>
+      <w:r>
+        <w:rPr>
+          <w:rFonts w:ascii="Consolas" w:eastAsia="Times New Roman" w:hAnsi="Consolas" w:cs="Times New Roman"/>
+          <w:color w:val="BBBBBB"/>
+          <w:sz w:val="30"/>
+          <w:szCs w:val="30"/>
+          <w:lang w:eastAsia="en-GB"/>
+        </w:rPr>
+        <w:t xml:space="preserve"> </w:t>
+      </w:r>
+      <w:proofErr w:type="gramStart"/>
+      <w:r>
+        <w:rPr>
+          <w:rFonts w:ascii="Consolas" w:eastAsia="Times New Roman" w:hAnsi="Consolas" w:cs="Times New Roman"/>
+          <w:color w:val="F39C12"/>
+          <w:sz w:val="30"/>
+          <w:szCs w:val="30"/>
+          <w:lang w:eastAsia="en-GB"/>
+        </w:rPr>
+        <w:t>0</w:t>
+      </w:r>
+      <w:r>
+        <w:rPr>
+          <w:rFonts w:ascii="Consolas" w:eastAsia="Times New Roman" w:hAnsi="Consolas" w:cs="Times New Roman"/>
+          <w:color w:val="BBBBBB"/>
+          <w:sz w:val="30"/>
+          <w:szCs w:val="30"/>
+          <w:lang w:eastAsia="en-GB"/>
+        </w:rPr>
+        <w:t>;</w:t>
+      </w:r>
+      <w:r>
+        <w:rPr>
+          <w:rFonts w:ascii="Consolas" w:eastAsia="Times New Roman" w:hAnsi="Consolas" w:cs="Times New Roman"/>
+          <w:color w:val="00E8C6"/>
+          <w:sz w:val="30"/>
+          <w:szCs w:val="30"/>
+          <w:lang w:eastAsia="en-GB"/>
+        </w:rPr>
+        <w:t>i</w:t>
+      </w:r>
+      <w:proofErr w:type="gramEnd"/>
+      <w:r>
+        <w:rPr>
+          <w:rFonts w:ascii="Consolas" w:eastAsia="Times New Roman" w:hAnsi="Consolas" w:cs="Times New Roman"/>
+          <w:color w:val="EE5D43"/>
+          <w:sz w:val="30"/>
+          <w:szCs w:val="30"/>
+          <w:lang w:eastAsia="en-GB"/>
+        </w:rPr>
+        <w:t>&lt;</w:t>
+      </w:r>
+      <w:proofErr w:type="spellStart"/>
+      <w:r>
+        <w:rPr>
+          <w:rFonts w:ascii="Consolas" w:eastAsia="Times New Roman" w:hAnsi="Consolas" w:cs="Times New Roman"/>
+          <w:color w:val="00E8C6"/>
+          <w:sz w:val="30"/>
+          <w:szCs w:val="30"/>
+          <w:lang w:eastAsia="en-GB"/>
+        </w:rPr>
+        <w:t>numTrans</w:t>
+      </w:r>
+      <w:r>
+        <w:rPr>
+          <w:rFonts w:ascii="Consolas" w:eastAsia="Times New Roman" w:hAnsi="Consolas" w:cs="Times New Roman"/>
+          <w:color w:val="BBBBBB"/>
+          <w:sz w:val="30"/>
+          <w:szCs w:val="30"/>
+          <w:lang w:eastAsia="en-GB"/>
+        </w:rPr>
+        <w:t>;</w:t>
+      </w:r>
+      <w:r>
+        <w:rPr>
+          <w:rFonts w:ascii="Consolas" w:eastAsia="Times New Roman" w:hAnsi="Consolas" w:cs="Times New Roman"/>
+          <w:color w:val="00E8C6"/>
+          <w:sz w:val="30"/>
+          <w:szCs w:val="30"/>
+          <w:lang w:eastAsia="en-GB"/>
+        </w:rPr>
+        <w:t>i</w:t>
+      </w:r>
+      <w:proofErr w:type="spellEnd"/>
+      <w:r>
+        <w:rPr>
+          <w:rFonts w:ascii="Consolas" w:eastAsia="Times New Roman" w:hAnsi="Consolas" w:cs="Times New Roman"/>
+          <w:color w:val="EE5D43"/>
+          <w:sz w:val="30"/>
+          <w:szCs w:val="30"/>
+          <w:lang w:eastAsia="en-GB"/>
+        </w:rPr>
+        <w:t>++</w:t>
+      </w:r>
+      <w:r>
+        <w:rPr>
+          <w:rFonts w:ascii="Consolas" w:eastAsia="Times New Roman" w:hAnsi="Consolas" w:cs="Times New Roman"/>
+          <w:color w:val="BBBBBB"/>
+          <w:sz w:val="30"/>
+          <w:szCs w:val="30"/>
+          <w:lang w:eastAsia="en-GB"/>
+        </w:rPr>
+        <w:t>){</w:t>
+      </w:r>
+    </w:p>
+    <w:p>
+      <w:pPr>
+        <w:shd w:val="clear" w:color="auto" w:fill="1E1E1E"/>
+        <w:spacing w:after="0" w:line="405" w:lineRule="atLeast"/>
+        <w:rPr>
+          <w:rFonts w:ascii="Consolas" w:eastAsia="Times New Roman" w:hAnsi="Consolas" w:cs="Times New Roman"/>
+          <w:color w:val="BBBBBB"/>
+          <w:sz w:val="30"/>
+          <w:szCs w:val="30"/>
+          <w:lang w:eastAsia="en-GB"/>
+        </w:rPr>
+      </w:pPr>
+      <w:r>
+        <w:rPr>
+          <w:rFonts w:ascii="Consolas" w:eastAsia="Times New Roman" w:hAnsi="Consolas" w:cs="Times New Roman"/>
+          <w:color w:val="BBBBBB"/>
+          <w:sz w:val="30"/>
+          <w:szCs w:val="30"/>
+          <w:lang w:eastAsia="en-GB"/>
+        </w:rPr>
+        <w:t xml:space="preserve">            </w:t>
+      </w:r>
+      <w:r>
+        <w:rPr>
+          <w:rFonts w:ascii="Consolas" w:eastAsia="Times New Roman" w:hAnsi="Consolas" w:cs="Times New Roman"/>
+          <w:color w:val="00E8C6"/>
+          <w:sz w:val="30"/>
+          <w:szCs w:val="30"/>
+          <w:lang w:eastAsia="en-GB"/>
+        </w:rPr>
+        <w:t>temp</w:t>
+      </w:r>
+      <w:r>
+        <w:rPr>
+          <w:rFonts w:ascii="Consolas" w:eastAsia="Times New Roman" w:hAnsi="Consolas" w:cs="Times New Roman"/>
+          <w:color w:val="BBBBBB"/>
+          <w:sz w:val="30"/>
+          <w:szCs w:val="30"/>
+          <w:lang w:eastAsia="en-GB"/>
+        </w:rPr>
+        <w:t>[</w:t>
+      </w:r>
+      <w:proofErr w:type="spellStart"/>
+      <w:r>
+        <w:rPr>
+          <w:rFonts w:ascii="Consolas" w:eastAsia="Times New Roman" w:hAnsi="Consolas" w:cs="Times New Roman"/>
+          <w:color w:val="00E8C6"/>
+          <w:sz w:val="30"/>
+          <w:szCs w:val="30"/>
+          <w:lang w:eastAsia="en-GB"/>
+        </w:rPr>
+        <w:t>i</w:t>
+      </w:r>
+      <w:proofErr w:type="spellEnd"/>
+      <w:r>
+        <w:rPr>
+          <w:rFonts w:ascii="Consolas" w:eastAsia="Times New Roman" w:hAnsi="Consolas" w:cs="Times New Roman"/>
+          <w:color w:val="BBBBBB"/>
+          <w:sz w:val="30"/>
+          <w:szCs w:val="30"/>
+          <w:lang w:eastAsia="en-GB"/>
+        </w:rPr>
+        <w:t xml:space="preserve">] </w:t>
+      </w:r>
+      <w:r>
+        <w:rPr>
+          <w:rFonts w:ascii="Consolas" w:eastAsia="Times New Roman" w:hAnsi="Consolas" w:cs="Times New Roman"/>
+          <w:color w:val="EE5D43"/>
+          <w:sz w:val="30"/>
+          <w:szCs w:val="30"/>
+          <w:lang w:eastAsia="en-GB"/>
+        </w:rPr>
+        <w:t>=</w:t>
+      </w:r>
+      <w:r>
+        <w:rPr>
+          <w:rFonts w:ascii="Consolas" w:eastAsia="Times New Roman" w:hAnsi="Consolas" w:cs="Times New Roman"/>
+          <w:color w:val="BBBBBB"/>
+          <w:sz w:val="30"/>
+          <w:szCs w:val="30"/>
+          <w:lang w:eastAsia="en-GB"/>
+        </w:rPr>
+        <w:t xml:space="preserve"> </w:t>
+      </w:r>
+      <w:r>
+        <w:rPr>
+          <w:rFonts w:ascii="Consolas" w:eastAsia="Times New Roman" w:hAnsi="Consolas" w:cs="Times New Roman"/>
+          <w:color w:val="00E8C6"/>
+          <w:sz w:val="30"/>
+          <w:szCs w:val="30"/>
+          <w:lang w:eastAsia="en-GB"/>
+        </w:rPr>
+        <w:t>transactions</w:t>
+      </w:r>
+      <w:r>
+        <w:rPr>
+          <w:rFonts w:ascii="Consolas" w:eastAsia="Times New Roman" w:hAnsi="Consolas" w:cs="Times New Roman"/>
+          <w:color w:val="BBBBBB"/>
+          <w:sz w:val="30"/>
+          <w:szCs w:val="30"/>
+          <w:lang w:eastAsia="en-GB"/>
+        </w:rPr>
+        <w:t>[</w:t>
+      </w:r>
+      <w:proofErr w:type="spellStart"/>
+      <w:r>
+        <w:rPr>
+          <w:rFonts w:ascii="Consolas" w:eastAsia="Times New Roman" w:hAnsi="Consolas" w:cs="Times New Roman"/>
+          <w:color w:val="00E8C6"/>
+          <w:sz w:val="30"/>
+          <w:szCs w:val="30"/>
+          <w:lang w:eastAsia="en-GB"/>
+        </w:rPr>
+        <w:t>i</w:t>
+      </w:r>
+      <w:proofErr w:type="spellEnd"/>
+      <w:r>
+        <w:rPr>
+          <w:rFonts w:ascii="Consolas" w:eastAsia="Times New Roman" w:hAnsi="Consolas" w:cs="Times New Roman"/>
+          <w:color w:val="BBBBBB"/>
+          <w:sz w:val="30"/>
+          <w:szCs w:val="30"/>
+          <w:lang w:eastAsia="en-GB"/>
+        </w:rPr>
+        <w:t>];</w:t>
+      </w:r>
+    </w:p>
+    <w:p>
+      <w:pPr>
+        <w:shd w:val="clear" w:color="auto" w:fill="1E1E1E"/>
+        <w:spacing w:after="0" w:line="405" w:lineRule="atLeast"/>
+        <w:rPr>
+          <w:rFonts w:ascii="Consolas" w:eastAsia="Times New Roman" w:hAnsi="Consolas" w:cs="Times New Roman"/>
+          <w:color w:val="BBBBBB"/>
+          <w:sz w:val="30"/>
+          <w:szCs w:val="30"/>
+          <w:lang w:eastAsia="en-GB"/>
+        </w:rPr>
+      </w:pPr>
+      <w:r>
+        <w:rPr>
+          <w:rFonts w:ascii="Consolas" w:eastAsia="Times New Roman" w:hAnsi="Consolas" w:cs="Times New Roman"/>
+          <w:color w:val="BBBBBB"/>
+          <w:sz w:val="30"/>
+          <w:szCs w:val="30"/>
+          <w:lang w:eastAsia="en-GB"/>
+        </w:rPr>
+        <w:t>        }</w:t>
+      </w:r>
+    </w:p>
+    <w:p>
+      <w:pPr>
+        <w:shd w:val="clear" w:color="auto" w:fill="1E1E1E"/>
+        <w:spacing w:after="0" w:line="405" w:lineRule="atLeast"/>
+        <w:rPr>
+          <w:rFonts w:ascii="Consolas" w:eastAsia="Times New Roman" w:hAnsi="Consolas" w:cs="Times New Roman"/>
+          <w:color w:val="BBBBBB"/>
+          <w:sz w:val="30"/>
+          <w:szCs w:val="30"/>
+          <w:lang w:eastAsia="en-GB"/>
+        </w:rPr>
+      </w:pPr>
+      <w:r>
+        <w:rPr>
+          <w:rFonts w:ascii="Consolas" w:eastAsia="Times New Roman" w:hAnsi="Consolas" w:cs="Times New Roman"/>
+          <w:color w:val="BBBBBB"/>
+          <w:sz w:val="30"/>
+          <w:szCs w:val="30"/>
+          <w:lang w:eastAsia="en-GB"/>
+        </w:rPr>
+        <w:t xml:space="preserve">        </w:t>
+      </w:r>
+      <w:r>
+        <w:rPr>
+          <w:rFonts w:ascii="Consolas" w:eastAsia="Times New Roman" w:hAnsi="Consolas" w:cs="Times New Roman"/>
+          <w:color w:val="00E8C6"/>
+          <w:sz w:val="30"/>
+          <w:szCs w:val="30"/>
+          <w:lang w:eastAsia="en-GB"/>
+        </w:rPr>
+        <w:t>temp</w:t>
+      </w:r>
+      <w:r>
+        <w:rPr>
+          <w:rFonts w:ascii="Consolas" w:eastAsia="Times New Roman" w:hAnsi="Consolas" w:cs="Times New Roman"/>
+          <w:color w:val="BBBBBB"/>
+          <w:sz w:val="30"/>
+          <w:szCs w:val="30"/>
+          <w:lang w:eastAsia="en-GB"/>
+        </w:rPr>
+        <w:t>[</w:t>
+      </w:r>
+      <w:proofErr w:type="spellStart"/>
+      <w:r>
+        <w:rPr>
+          <w:rFonts w:ascii="Consolas" w:eastAsia="Times New Roman" w:hAnsi="Consolas" w:cs="Times New Roman"/>
+          <w:color w:val="00E8C6"/>
+          <w:sz w:val="30"/>
+          <w:szCs w:val="30"/>
+          <w:lang w:eastAsia="en-GB"/>
+        </w:rPr>
+        <w:t>numTrans</w:t>
+      </w:r>
+      <w:proofErr w:type="spellEnd"/>
+      <w:r>
+        <w:rPr>
+          <w:rFonts w:ascii="Consolas" w:eastAsia="Times New Roman" w:hAnsi="Consolas" w:cs="Times New Roman"/>
+          <w:color w:val="BBBBBB"/>
+          <w:sz w:val="30"/>
+          <w:szCs w:val="30"/>
+          <w:lang w:eastAsia="en-GB"/>
+        </w:rPr>
+        <w:t xml:space="preserve">] </w:t>
+      </w:r>
+      <w:r>
+        <w:rPr>
+          <w:rFonts w:ascii="Consolas" w:eastAsia="Times New Roman" w:hAnsi="Consolas" w:cs="Times New Roman"/>
+          <w:color w:val="EE5D43"/>
+          <w:sz w:val="30"/>
+          <w:szCs w:val="30"/>
+          <w:lang w:eastAsia="en-GB"/>
+        </w:rPr>
+        <w:t>=</w:t>
+      </w:r>
+      <w:r>
+        <w:rPr>
+          <w:rFonts w:ascii="Consolas" w:eastAsia="Times New Roman" w:hAnsi="Consolas" w:cs="Times New Roman"/>
+          <w:color w:val="BBBBBB"/>
+          <w:sz w:val="30"/>
+          <w:szCs w:val="30"/>
+          <w:lang w:eastAsia="en-GB"/>
+        </w:rPr>
+        <w:t xml:space="preserve"> </w:t>
+      </w:r>
+      <w:r>
+        <w:rPr>
+          <w:rFonts w:ascii="Consolas" w:eastAsia="Times New Roman" w:hAnsi="Consolas" w:cs="Times New Roman"/>
+          <w:color w:val="00E8C6"/>
+          <w:sz w:val="30"/>
+          <w:szCs w:val="30"/>
+          <w:lang w:eastAsia="en-GB"/>
+        </w:rPr>
+        <w:t>amount</w:t>
+      </w:r>
+      <w:r>
+        <w:rPr>
+          <w:rFonts w:ascii="Consolas" w:eastAsia="Times New Roman" w:hAnsi="Consolas" w:cs="Times New Roman"/>
+          <w:color w:val="BBBBBB"/>
+          <w:sz w:val="30"/>
+          <w:szCs w:val="30"/>
+          <w:lang w:eastAsia="en-GB"/>
+        </w:rPr>
+        <w:t>;</w:t>
+      </w:r>
+    </w:p>
+    <w:p>
+      <w:pPr>
+        <w:shd w:val="clear" w:color="auto" w:fill="1E1E1E"/>
+        <w:spacing w:after="0" w:line="405" w:lineRule="atLeast"/>
+        <w:rPr>
+          <w:rFonts w:ascii="Consolas" w:eastAsia="Times New Roman" w:hAnsi="Consolas" w:cs="Times New Roman"/>
+          <w:color w:val="BBBBBB"/>
+          <w:sz w:val="30"/>
+          <w:szCs w:val="30"/>
+          <w:lang w:eastAsia="en-GB"/>
+        </w:rPr>
+      </w:pPr>
+      <w:r>
+        <w:rPr>
+          <w:rFonts w:ascii="Consolas" w:eastAsia="Times New Roman" w:hAnsi="Consolas" w:cs="Times New Roman"/>
+          <w:color w:val="BBBBBB"/>
+          <w:sz w:val="30"/>
+          <w:szCs w:val="30"/>
+          <w:lang w:eastAsia="en-GB"/>
+        </w:rPr>
+        <w:t xml:space="preserve">        </w:t>
+      </w:r>
+      <w:proofErr w:type="spellStart"/>
+      <w:r>
+        <w:rPr>
+          <w:rFonts w:ascii="Consolas" w:eastAsia="Times New Roman" w:hAnsi="Consolas" w:cs="Times New Roman"/>
+          <w:color w:val="00E8C6"/>
+          <w:sz w:val="30"/>
+          <w:szCs w:val="30"/>
+          <w:lang w:eastAsia="en-GB"/>
+        </w:rPr>
+        <w:t>numTrans</w:t>
+      </w:r>
+      <w:proofErr w:type="spellEnd"/>
+      <w:r>
+        <w:rPr>
+          <w:rFonts w:ascii="Consolas" w:eastAsia="Times New Roman" w:hAnsi="Consolas" w:cs="Times New Roman"/>
+          <w:color w:val="EE5D43"/>
+          <w:sz w:val="30"/>
+          <w:szCs w:val="30"/>
+          <w:lang w:eastAsia="en-GB"/>
+        </w:rPr>
+        <w:t>++</w:t>
+      </w:r>
+      <w:r>
+        <w:rPr>
+          <w:rFonts w:ascii="Consolas" w:eastAsia="Times New Roman" w:hAnsi="Consolas" w:cs="Times New Roman"/>
+          <w:color w:val="BBBBBB"/>
+          <w:sz w:val="30"/>
+          <w:szCs w:val="30"/>
+          <w:lang w:eastAsia="en-GB"/>
+        </w:rPr>
+        <w:t>;</w:t>
+      </w:r>
+    </w:p>
+    <w:p>
+      <w:pPr>
+        <w:shd w:val="clear" w:color="auto" w:fill="1E1E1E"/>
+        <w:spacing w:after="0" w:line="405" w:lineRule="atLeast"/>
+        <w:rPr>
+          <w:rFonts w:ascii="Consolas" w:eastAsia="Times New Roman" w:hAnsi="Consolas" w:cs="Times New Roman"/>
+          <w:color w:val="BBBBBB"/>
+          <w:sz w:val="30"/>
+          <w:szCs w:val="30"/>
+          <w:lang w:eastAsia="en-GB"/>
+        </w:rPr>
+      </w:pPr>
+      <w:r>
+        <w:rPr>
+          <w:rFonts w:ascii="Consolas" w:eastAsia="Times New Roman" w:hAnsi="Consolas" w:cs="Times New Roman"/>
+          <w:color w:val="BBBBBB"/>
+          <w:sz w:val="30"/>
+          <w:szCs w:val="30"/>
+          <w:lang w:eastAsia="en-GB"/>
+        </w:rPr>
+        <w:t xml:space="preserve">        </w:t>
+      </w:r>
+      <w:proofErr w:type="gramStart"/>
+      <w:r>
+        <w:rPr>
+          <w:rFonts w:ascii="Consolas" w:eastAsia="Times New Roman" w:hAnsi="Consolas" w:cs="Times New Roman"/>
+          <w:color w:val="EE5D43"/>
+          <w:sz w:val="30"/>
+          <w:szCs w:val="30"/>
+          <w:lang w:eastAsia="en-GB"/>
+        </w:rPr>
+        <w:t>delete[</w:t>
+      </w:r>
+      <w:proofErr w:type="gramEnd"/>
+      <w:r>
+        <w:rPr>
+          <w:rFonts w:ascii="Consolas" w:eastAsia="Times New Roman" w:hAnsi="Consolas" w:cs="Times New Roman"/>
+          <w:color w:val="EE5D43"/>
+          <w:sz w:val="30"/>
+          <w:szCs w:val="30"/>
+          <w:lang w:eastAsia="en-GB"/>
+        </w:rPr>
+        <w:t>]</w:t>
+      </w:r>
+      <w:r>
+        <w:rPr>
+          <w:rFonts w:ascii="Consolas" w:eastAsia="Times New Roman" w:hAnsi="Consolas" w:cs="Times New Roman"/>
+          <w:color w:val="BBBBBB"/>
+          <w:sz w:val="30"/>
+          <w:szCs w:val="30"/>
+          <w:lang w:eastAsia="en-GB"/>
+        </w:rPr>
+        <w:t xml:space="preserve"> </w:t>
+      </w:r>
+      <w:r>
+        <w:rPr>
+          <w:rFonts w:ascii="Consolas" w:eastAsia="Times New Roman" w:hAnsi="Consolas" w:cs="Times New Roman"/>
+          <w:color w:val="00E8C6"/>
+          <w:sz w:val="30"/>
+          <w:szCs w:val="30"/>
+          <w:lang w:eastAsia="en-GB"/>
+        </w:rPr>
+        <w:t>transactions</w:t>
+      </w:r>
+      <w:r>
+        <w:rPr>
+          <w:rFonts w:ascii="Consolas" w:eastAsia="Times New Roman" w:hAnsi="Consolas" w:cs="Times New Roman"/>
+          <w:color w:val="BBBBBB"/>
+          <w:sz w:val="30"/>
+          <w:szCs w:val="30"/>
+          <w:lang w:eastAsia="en-GB"/>
+        </w:rPr>
+        <w:t>;</w:t>
+      </w:r>
+    </w:p>
+    <w:p>
+      <w:pPr>
+        <w:shd w:val="clear" w:color="auto" w:fill="1E1E1E"/>
+        <w:spacing w:after="0" w:line="405" w:lineRule="atLeast"/>
+        <w:rPr>
+          <w:rFonts w:ascii="Consolas" w:eastAsia="Times New Roman" w:hAnsi="Consolas" w:cs="Times New Roman"/>
+          <w:color w:val="BBBBBB"/>
+          <w:sz w:val="30"/>
+          <w:szCs w:val="30"/>
+          <w:lang w:eastAsia="en-GB"/>
+        </w:rPr>
+      </w:pPr>
+      <w:r>
+        <w:rPr>
+          <w:rFonts w:ascii="Consolas" w:eastAsia="Times New Roman" w:hAnsi="Consolas" w:cs="Times New Roman"/>
+          <w:color w:val="BBBBBB"/>
+          <w:sz w:val="30"/>
+          <w:szCs w:val="30"/>
+          <w:lang w:eastAsia="en-GB"/>
+        </w:rPr>
+        <w:t xml:space="preserve">        </w:t>
+      </w:r>
+      <w:r>
+        <w:rPr>
+          <w:rFonts w:ascii="Consolas" w:eastAsia="Times New Roman" w:hAnsi="Consolas" w:cs="Times New Roman"/>
+          <w:color w:val="00E8C6"/>
+          <w:sz w:val="30"/>
+          <w:szCs w:val="30"/>
+          <w:lang w:eastAsia="en-GB"/>
+        </w:rPr>
+        <w:t>transactions</w:t>
+      </w:r>
+      <w:r>
+        <w:rPr>
+          <w:rFonts w:ascii="Consolas" w:eastAsia="Times New Roman" w:hAnsi="Consolas" w:cs="Times New Roman"/>
+          <w:color w:val="BBBBBB"/>
+          <w:sz w:val="30"/>
+          <w:szCs w:val="30"/>
+          <w:lang w:eastAsia="en-GB"/>
+        </w:rPr>
+        <w:t xml:space="preserve"> </w:t>
+      </w:r>
+      <w:r>
+        <w:rPr>
+          <w:rFonts w:ascii="Consolas" w:eastAsia="Times New Roman" w:hAnsi="Consolas" w:cs="Times New Roman"/>
+          <w:color w:val="EE5D43"/>
+          <w:sz w:val="30"/>
+          <w:szCs w:val="30"/>
+          <w:lang w:eastAsia="en-GB"/>
+        </w:rPr>
+        <w:t>=</w:t>
+      </w:r>
+      <w:r>
+        <w:rPr>
+          <w:rFonts w:ascii="Consolas" w:eastAsia="Times New Roman" w:hAnsi="Consolas" w:cs="Times New Roman"/>
+          <w:color w:val="BBBBBB"/>
+          <w:sz w:val="30"/>
+          <w:szCs w:val="30"/>
+          <w:lang w:eastAsia="en-GB"/>
+        </w:rPr>
+        <w:t xml:space="preserve"> </w:t>
+      </w:r>
+      <w:r>
+        <w:rPr>
+          <w:rFonts w:ascii="Consolas" w:eastAsia="Times New Roman" w:hAnsi="Consolas" w:cs="Times New Roman"/>
+          <w:color w:val="00E8C6"/>
+          <w:sz w:val="30"/>
+          <w:szCs w:val="30"/>
+          <w:lang w:eastAsia="en-GB"/>
+        </w:rPr>
+        <w:t>temp</w:t>
+      </w:r>
+      <w:r>
+        <w:rPr>
+          <w:rFonts w:ascii="Consolas" w:eastAsia="Times New Roman" w:hAnsi="Consolas" w:cs="Times New Roman"/>
+          <w:color w:val="BBBBBB"/>
+          <w:sz w:val="30"/>
+          <w:szCs w:val="30"/>
+          <w:lang w:eastAsia="en-GB"/>
+        </w:rPr>
+        <w:t>;</w:t>
+      </w:r>
+    </w:p>
+    <w:p>
+      <w:pPr>
+        <w:shd w:val="clear" w:color="auto" w:fill="1E1E1E"/>
+        <w:spacing w:after="0" w:line="405" w:lineRule="atLeast"/>
+        <w:rPr>
+          <w:rFonts w:ascii="Consolas" w:eastAsia="Times New Roman" w:hAnsi="Consolas" w:cs="Times New Roman"/>
+          <w:color w:val="BBBBBB"/>
+          <w:sz w:val="30"/>
+          <w:szCs w:val="30"/>
+          <w:lang w:eastAsia="en-GB"/>
+        </w:rPr>
+      </w:pPr>
+      <w:r>
+        <w:rPr>
+          <w:rFonts w:ascii="Consolas" w:eastAsia="Times New Roman" w:hAnsi="Consolas" w:cs="Times New Roman"/>
+          <w:color w:val="BBBBBB"/>
+          <w:sz w:val="30"/>
+          <w:szCs w:val="30"/>
+          <w:lang w:eastAsia="en-GB"/>
+        </w:rPr>
+        <w:t xml:space="preserve">        </w:t>
+      </w:r>
+      <w:r>
+        <w:rPr>
+          <w:rFonts w:ascii="Consolas" w:eastAsia="Times New Roman" w:hAnsi="Consolas" w:cs="Times New Roman"/>
+          <w:color w:val="00E8C6"/>
+          <w:sz w:val="30"/>
+          <w:szCs w:val="30"/>
+          <w:lang w:eastAsia="en-GB"/>
+        </w:rPr>
+        <w:t>balance</w:t>
+      </w:r>
+      <w:r>
+        <w:rPr>
+          <w:rFonts w:ascii="Consolas" w:eastAsia="Times New Roman" w:hAnsi="Consolas" w:cs="Times New Roman"/>
+          <w:color w:val="BBBBBB"/>
+          <w:sz w:val="30"/>
+          <w:szCs w:val="30"/>
+          <w:lang w:eastAsia="en-GB"/>
+        </w:rPr>
+        <w:t xml:space="preserve"> </w:t>
+      </w:r>
+      <w:r>
+        <w:rPr>
+          <w:rFonts w:ascii="Consolas" w:eastAsia="Times New Roman" w:hAnsi="Consolas" w:cs="Times New Roman"/>
+          <w:color w:val="EE5D43"/>
+          <w:sz w:val="30"/>
+          <w:szCs w:val="30"/>
+          <w:lang w:eastAsia="en-GB"/>
+        </w:rPr>
+        <w:t>+=</w:t>
+      </w:r>
+      <w:r>
+        <w:rPr>
+          <w:rFonts w:ascii="Consolas" w:eastAsia="Times New Roman" w:hAnsi="Consolas" w:cs="Times New Roman"/>
+          <w:color w:val="BBBBBB"/>
+          <w:sz w:val="30"/>
+          <w:szCs w:val="30"/>
+          <w:lang w:eastAsia="en-GB"/>
+        </w:rPr>
+        <w:t xml:space="preserve"> </w:t>
+      </w:r>
+      <w:r>
+        <w:rPr>
+          <w:rFonts w:ascii="Consolas" w:eastAsia="Times New Roman" w:hAnsi="Consolas" w:cs="Times New Roman"/>
+          <w:color w:val="00E8C6"/>
+          <w:sz w:val="30"/>
+          <w:szCs w:val="30"/>
+          <w:lang w:eastAsia="en-GB"/>
+        </w:rPr>
+        <w:t>amount</w:t>
+      </w:r>
+      <w:r>
+        <w:rPr>
+          <w:rFonts w:ascii="Consolas" w:eastAsia="Times New Roman" w:hAnsi="Consolas" w:cs="Times New Roman"/>
+          <w:color w:val="BBBBBB"/>
+          <w:sz w:val="30"/>
+          <w:szCs w:val="30"/>
+          <w:lang w:eastAsia="en-GB"/>
+        </w:rPr>
+        <w:t>;</w:t>
+      </w:r>
+    </w:p>
+    <w:p>
+      <w:pPr>
+        <w:shd w:val="clear" w:color="auto" w:fill="1E1E1E"/>
+        <w:spacing w:after="0" w:line="405" w:lineRule="atLeast"/>
+        <w:rPr>
+          <w:rFonts w:ascii="Consolas" w:eastAsia="Times New Roman" w:hAnsi="Consolas" w:cs="Times New Roman"/>
+          <w:color w:val="BBBBBB"/>
+          <w:sz w:val="30"/>
+          <w:szCs w:val="30"/>
+          <w:lang w:eastAsia="en-GB"/>
+        </w:rPr>
+      </w:pPr>
+    </w:p>
+    <w:p>
+      <w:pPr>
+        <w:shd w:val="clear" w:color="auto" w:fill="1E1E1E"/>
+        <w:spacing w:after="0" w:line="405" w:lineRule="atLeast"/>
+        <w:rPr>
+          <w:rFonts w:ascii="Consolas" w:eastAsia="Times New Roman" w:hAnsi="Consolas" w:cs="Times New Roman"/>
+          <w:color w:val="BBBBBB"/>
+          <w:sz w:val="30"/>
+          <w:szCs w:val="30"/>
+          <w:lang w:eastAsia="en-GB"/>
+        </w:rPr>
+      </w:pPr>
+      <w:r>
+        <w:rPr>
+          <w:rFonts w:ascii="Consolas" w:eastAsia="Times New Roman" w:hAnsi="Consolas" w:cs="Times New Roman"/>
+          <w:color w:val="BBBBBB"/>
+          <w:sz w:val="30"/>
+          <w:szCs w:val="30"/>
+          <w:lang w:eastAsia="en-GB"/>
+        </w:rPr>
+        <w:t>    }</w:t>
+      </w:r>
+    </w:p>
+    <w:p>
+      <w:pPr>
+        <w:shd w:val="clear" w:color="auto" w:fill="1E1E1E"/>
+        <w:spacing w:after="300" w:line="405" w:lineRule="atLeast"/>
+        <w:rPr>
+          <w:rFonts w:ascii="Consolas" w:eastAsia="Times New Roman" w:hAnsi="Consolas" w:cs="Times New Roman"/>
+          <w:color w:val="BBBBBB"/>
+          <w:sz w:val="30"/>
+          <w:szCs w:val="30"/>
+          <w:lang w:eastAsia="en-GB"/>
+        </w:rPr>
+      </w:pPr>
+    </w:p>
+    <w:p>
+      <w:pPr>
+        <w:shd w:val="clear" w:color="auto" w:fill="1E1E1E"/>
+        <w:spacing w:after="0" w:line="405" w:lineRule="atLeast"/>
+        <w:rPr>
+          <w:rFonts w:ascii="Consolas" w:eastAsia="Times New Roman" w:hAnsi="Consolas" w:cs="Times New Roman"/>
+          <w:color w:val="BBBBBB"/>
+          <w:sz w:val="30"/>
+          <w:szCs w:val="30"/>
+          <w:lang w:eastAsia="en-GB"/>
+        </w:rPr>
+      </w:pPr>
+      <w:r>
+        <w:rPr>
+          <w:rFonts w:ascii="Consolas" w:eastAsia="Times New Roman" w:hAnsi="Consolas" w:cs="Times New Roman"/>
+          <w:color w:val="BBBBBB"/>
+          <w:sz w:val="30"/>
+          <w:szCs w:val="30"/>
+          <w:lang w:eastAsia="en-GB"/>
+        </w:rPr>
+        <w:t>};</w:t>
+      </w:r>
+    </w:p>
+    <w:p>
+      <w:pPr>
+        <w:shd w:val="clear" w:color="auto" w:fill="1E1E1E"/>
+        <w:spacing w:after="0" w:line="405" w:lineRule="atLeast"/>
+        <w:rPr>
+          <w:rFonts w:ascii="Consolas" w:eastAsia="Times New Roman" w:hAnsi="Consolas" w:cs="Times New Roman"/>
+          <w:color w:val="BBBBBB"/>
+          <w:sz w:val="30"/>
+          <w:szCs w:val="30"/>
+          <w:lang w:eastAsia="en-GB"/>
+        </w:rPr>
+      </w:pPr>
+    </w:p>
+    <w:p>
+      <w:pPr>
+        <w:shd w:val="clear" w:color="auto" w:fill="1E1E1E"/>
+        <w:spacing w:after="0" w:line="405" w:lineRule="atLeast"/>
+        <w:rPr>
+          <w:rFonts w:ascii="Consolas" w:eastAsia="Times New Roman" w:hAnsi="Consolas" w:cs="Times New Roman"/>
+          <w:color w:val="BBBBBB"/>
+          <w:sz w:val="30"/>
+          <w:szCs w:val="30"/>
+          <w:lang w:eastAsia="en-GB"/>
+        </w:rPr>
+      </w:pPr>
+      <w:proofErr w:type="spellStart"/>
+      <w:r>
+        <w:rPr>
+          <w:rFonts w:ascii="Consolas" w:eastAsia="Times New Roman" w:hAnsi="Consolas" w:cs="Times New Roman"/>
+          <w:color w:val="C74DED"/>
+          <w:sz w:val="30"/>
+          <w:szCs w:val="30"/>
+          <w:lang w:eastAsia="en-GB"/>
+        </w:rPr>
+        <w:t>int</w:t>
+      </w:r>
+      <w:proofErr w:type="spellEnd"/>
+      <w:r>
+        <w:rPr>
+          <w:rFonts w:ascii="Consolas" w:eastAsia="Times New Roman" w:hAnsi="Consolas" w:cs="Times New Roman"/>
+          <w:color w:val="BBBBBB"/>
+          <w:sz w:val="30"/>
+          <w:szCs w:val="30"/>
+          <w:lang w:eastAsia="en-GB"/>
+        </w:rPr>
+        <w:t xml:space="preserve"> </w:t>
+      </w:r>
+      <w:proofErr w:type="gramStart"/>
+      <w:r>
+        <w:rPr>
+          <w:rFonts w:ascii="Consolas" w:eastAsia="Times New Roman" w:hAnsi="Consolas" w:cs="Times New Roman"/>
+          <w:color w:val="FFE66D"/>
+          <w:sz w:val="30"/>
+          <w:szCs w:val="30"/>
+          <w:lang w:eastAsia="en-GB"/>
+        </w:rPr>
+        <w:t>main</w:t>
+      </w:r>
+      <w:r>
+        <w:rPr>
+          <w:rFonts w:ascii="Consolas" w:eastAsia="Times New Roman" w:hAnsi="Consolas" w:cs="Times New Roman"/>
+          <w:color w:val="BBBBBB"/>
+          <w:sz w:val="30"/>
+          <w:szCs w:val="30"/>
+          <w:lang w:eastAsia="en-GB"/>
+        </w:rPr>
+        <w:t>(</w:t>
+      </w:r>
+      <w:proofErr w:type="gramEnd"/>
+      <w:r>
+        <w:rPr>
+          <w:rFonts w:ascii="Consolas" w:eastAsia="Times New Roman" w:hAnsi="Consolas" w:cs="Times New Roman"/>
+          <w:color w:val="BBBBBB"/>
+          <w:sz w:val="30"/>
+          <w:szCs w:val="30"/>
+          <w:lang w:eastAsia="en-GB"/>
+        </w:rPr>
+        <w:t>){</w:t>
+      </w:r>
+    </w:p>
+    <w:p>
+      <w:pPr>
+        <w:shd w:val="clear" w:color="auto" w:fill="1E1E1E"/>
+        <w:spacing w:after="0" w:line="405" w:lineRule="atLeast"/>
+        <w:rPr>
+          <w:rFonts w:ascii="Consolas" w:eastAsia="Times New Roman" w:hAnsi="Consolas" w:cs="Times New Roman"/>
+          <w:color w:val="BBBBBB"/>
+          <w:sz w:val="30"/>
+          <w:szCs w:val="30"/>
+          <w:lang w:eastAsia="en-GB"/>
+        </w:rPr>
+      </w:pPr>
+      <w:r>
+        <w:rPr>
+          <w:rFonts w:ascii="Consolas" w:eastAsia="Times New Roman" w:hAnsi="Consolas" w:cs="Times New Roman"/>
+          <w:color w:val="BBBBBB"/>
+          <w:sz w:val="30"/>
+          <w:szCs w:val="30"/>
+          <w:lang w:eastAsia="en-GB"/>
+        </w:rPr>
+        <w:t xml:space="preserve">    </w:t>
+      </w:r>
+      <w:proofErr w:type="spellStart"/>
+      <w:r>
+        <w:rPr>
+          <w:rFonts w:ascii="Consolas" w:eastAsia="Times New Roman" w:hAnsi="Consolas" w:cs="Times New Roman"/>
+          <w:color w:val="C74DED"/>
+          <w:sz w:val="30"/>
+          <w:szCs w:val="30"/>
+          <w:lang w:eastAsia="en-GB"/>
+        </w:rPr>
+        <w:t>int</w:t>
+      </w:r>
+      <w:proofErr w:type="spellEnd"/>
+      <w:r>
+        <w:rPr>
+          <w:rFonts w:ascii="Consolas" w:eastAsia="Times New Roman" w:hAnsi="Consolas" w:cs="Times New Roman"/>
+          <w:color w:val="BBBBBB"/>
+          <w:sz w:val="30"/>
+          <w:szCs w:val="30"/>
+          <w:lang w:eastAsia="en-GB"/>
+        </w:rPr>
+        <w:t xml:space="preserve"> </w:t>
+      </w:r>
+      <w:proofErr w:type="gramStart"/>
+      <w:r>
+        <w:rPr>
+          <w:rFonts w:ascii="Consolas" w:eastAsia="Times New Roman" w:hAnsi="Consolas" w:cs="Times New Roman"/>
+          <w:color w:val="00E8C6"/>
+          <w:sz w:val="30"/>
+          <w:szCs w:val="30"/>
+          <w:lang w:eastAsia="en-GB"/>
+        </w:rPr>
+        <w:t>t</w:t>
+      </w:r>
+      <w:r>
+        <w:rPr>
+          <w:rFonts w:ascii="Consolas" w:eastAsia="Times New Roman" w:hAnsi="Consolas" w:cs="Times New Roman"/>
+          <w:color w:val="BBBBBB"/>
+          <w:sz w:val="30"/>
+          <w:szCs w:val="30"/>
+          <w:lang w:eastAsia="en-GB"/>
+        </w:rPr>
+        <w:t>[</w:t>
+      </w:r>
+      <w:proofErr w:type="gramEnd"/>
+      <w:r>
+        <w:rPr>
+          <w:rFonts w:ascii="Consolas" w:eastAsia="Times New Roman" w:hAnsi="Consolas" w:cs="Times New Roman"/>
+          <w:color w:val="F39C12"/>
+          <w:sz w:val="30"/>
+          <w:szCs w:val="30"/>
+          <w:lang w:eastAsia="en-GB"/>
+        </w:rPr>
+        <w:t>3</w:t>
+      </w:r>
+      <w:r>
+        <w:rPr>
+          <w:rFonts w:ascii="Consolas" w:eastAsia="Times New Roman" w:hAnsi="Consolas" w:cs="Times New Roman"/>
+          <w:color w:val="BBBBBB"/>
+          <w:sz w:val="30"/>
+          <w:szCs w:val="30"/>
+          <w:lang w:eastAsia="en-GB"/>
+        </w:rPr>
+        <w:t xml:space="preserve">] </w:t>
+      </w:r>
+      <w:r>
+        <w:rPr>
+          <w:rFonts w:ascii="Consolas" w:eastAsia="Times New Roman" w:hAnsi="Consolas" w:cs="Times New Roman"/>
+          <w:color w:val="EE5D43"/>
+          <w:sz w:val="30"/>
+          <w:szCs w:val="30"/>
+          <w:lang w:eastAsia="en-GB"/>
+        </w:rPr>
+        <w:t>=</w:t>
+      </w:r>
+      <w:r>
+        <w:rPr>
+          <w:rFonts w:ascii="Consolas" w:eastAsia="Times New Roman" w:hAnsi="Consolas" w:cs="Times New Roman"/>
+          <w:color w:val="BBBBBB"/>
+          <w:sz w:val="30"/>
+          <w:szCs w:val="30"/>
+          <w:lang w:eastAsia="en-GB"/>
+        </w:rPr>
+        <w:t xml:space="preserve"> {</w:t>
+      </w:r>
+      <w:r>
+        <w:rPr>
+          <w:rFonts w:ascii="Consolas" w:eastAsia="Times New Roman" w:hAnsi="Consolas" w:cs="Times New Roman"/>
+          <w:color w:val="F39C12"/>
+          <w:sz w:val="30"/>
+          <w:szCs w:val="30"/>
+          <w:lang w:eastAsia="en-GB"/>
+        </w:rPr>
+        <w:t>200</w:t>
+      </w:r>
+      <w:r>
+        <w:rPr>
+          <w:rFonts w:ascii="Consolas" w:eastAsia="Times New Roman" w:hAnsi="Consolas" w:cs="Times New Roman"/>
+          <w:color w:val="BBBBBB"/>
+          <w:sz w:val="30"/>
+          <w:szCs w:val="30"/>
+          <w:lang w:eastAsia="en-GB"/>
+        </w:rPr>
+        <w:t>,</w:t>
+      </w:r>
+      <w:r>
+        <w:rPr>
+          <w:rFonts w:ascii="Consolas" w:eastAsia="Times New Roman" w:hAnsi="Consolas" w:cs="Times New Roman"/>
+          <w:color w:val="EE5D43"/>
+          <w:sz w:val="30"/>
+          <w:szCs w:val="30"/>
+          <w:lang w:eastAsia="en-GB"/>
+        </w:rPr>
+        <w:t>-</w:t>
+      </w:r>
+      <w:r>
+        <w:rPr>
+          <w:rFonts w:ascii="Consolas" w:eastAsia="Times New Roman" w:hAnsi="Consolas" w:cs="Times New Roman"/>
+          <w:color w:val="F39C12"/>
+          <w:sz w:val="30"/>
+          <w:szCs w:val="30"/>
+          <w:lang w:eastAsia="en-GB"/>
+        </w:rPr>
+        <w:t>600</w:t>
+      </w:r>
+      <w:r>
+        <w:rPr>
+          <w:rFonts w:ascii="Consolas" w:eastAsia="Times New Roman" w:hAnsi="Consolas" w:cs="Times New Roman"/>
+          <w:color w:val="BBBBBB"/>
+          <w:sz w:val="30"/>
+          <w:szCs w:val="30"/>
+          <w:lang w:eastAsia="en-GB"/>
+        </w:rPr>
+        <w:t>,</w:t>
+      </w:r>
+      <w:r>
+        <w:rPr>
+          <w:rFonts w:ascii="Consolas" w:eastAsia="Times New Roman" w:hAnsi="Consolas" w:cs="Times New Roman"/>
+          <w:color w:val="F39C12"/>
+          <w:sz w:val="30"/>
+          <w:szCs w:val="30"/>
+          <w:lang w:eastAsia="en-GB"/>
+        </w:rPr>
+        <w:t>500</w:t>
+      </w:r>
+      <w:r>
+        <w:rPr>
+          <w:rFonts w:ascii="Consolas" w:eastAsia="Times New Roman" w:hAnsi="Consolas" w:cs="Times New Roman"/>
+          <w:color w:val="BBBBBB"/>
+          <w:sz w:val="30"/>
+          <w:szCs w:val="30"/>
+          <w:lang w:eastAsia="en-GB"/>
+        </w:rPr>
+        <w:t>};</w:t>
+      </w:r>
+    </w:p>
+    <w:p>
+      <w:pPr>
+        <w:shd w:val="clear" w:color="auto" w:fill="1E1E1E"/>
+        <w:spacing w:after="0" w:line="405" w:lineRule="atLeast"/>
+        <w:rPr>
+          <w:rFonts w:ascii="Consolas" w:eastAsia="Times New Roman" w:hAnsi="Consolas" w:cs="Times New Roman"/>
+          <w:color w:val="BBBBBB"/>
+          <w:sz w:val="30"/>
+          <w:szCs w:val="30"/>
+          <w:lang w:eastAsia="en-GB"/>
+        </w:rPr>
+      </w:pPr>
+      <w:r>
+        <w:rPr>
+          <w:rFonts w:ascii="Consolas" w:eastAsia="Times New Roman" w:hAnsi="Consolas" w:cs="Times New Roman"/>
+          <w:color w:val="BBBBBB"/>
+          <w:sz w:val="30"/>
+          <w:szCs w:val="30"/>
+          <w:lang w:eastAsia="en-GB"/>
+        </w:rPr>
+        <w:t xml:space="preserve">    </w:t>
+      </w:r>
+      <w:proofErr w:type="spellStart"/>
+      <w:r>
+        <w:rPr>
+          <w:rFonts w:ascii="Consolas" w:eastAsia="Times New Roman" w:hAnsi="Consolas" w:cs="Times New Roman"/>
+          <w:color w:val="FFE66D"/>
+          <w:sz w:val="30"/>
+          <w:szCs w:val="30"/>
+          <w:lang w:eastAsia="en-GB"/>
+        </w:rPr>
+        <w:t>BankAccount</w:t>
+      </w:r>
+      <w:proofErr w:type="spellEnd"/>
+      <w:r>
+        <w:rPr>
+          <w:rFonts w:ascii="Consolas" w:eastAsia="Times New Roman" w:hAnsi="Consolas" w:cs="Times New Roman"/>
+          <w:color w:val="BBBBBB"/>
+          <w:sz w:val="30"/>
+          <w:szCs w:val="30"/>
+          <w:lang w:eastAsia="en-GB"/>
+        </w:rPr>
+        <w:t xml:space="preserve"> </w:t>
+      </w:r>
+      <w:r>
+        <w:rPr>
+          <w:rFonts w:ascii="Consolas" w:eastAsia="Times New Roman" w:hAnsi="Consolas" w:cs="Times New Roman"/>
+          <w:color w:val="00E8C6"/>
+          <w:sz w:val="30"/>
+          <w:szCs w:val="30"/>
+          <w:lang w:eastAsia="en-GB"/>
+        </w:rPr>
+        <w:t>a1</w:t>
+      </w:r>
+      <w:r>
+        <w:rPr>
+          <w:rFonts w:ascii="Consolas" w:eastAsia="Times New Roman" w:hAnsi="Consolas" w:cs="Times New Roman"/>
+          <w:color w:val="BBBBBB"/>
+          <w:sz w:val="30"/>
+          <w:szCs w:val="30"/>
+          <w:lang w:eastAsia="en-GB"/>
+        </w:rPr>
+        <w:t>(</w:t>
+      </w:r>
+      <w:r>
+        <w:rPr>
+          <w:rFonts w:ascii="Consolas" w:eastAsia="Times New Roman" w:hAnsi="Consolas" w:cs="Times New Roman"/>
+          <w:color w:val="F39C12"/>
+          <w:sz w:val="30"/>
+          <w:szCs w:val="30"/>
+          <w:lang w:eastAsia="en-GB"/>
+        </w:rPr>
+        <w:t>101</w:t>
+      </w:r>
+      <w:r>
+        <w:rPr>
+          <w:rFonts w:ascii="Consolas" w:eastAsia="Times New Roman" w:hAnsi="Consolas" w:cs="Times New Roman"/>
+          <w:color w:val="BBBBBB"/>
+          <w:sz w:val="30"/>
+          <w:szCs w:val="30"/>
+          <w:lang w:eastAsia="en-GB"/>
+        </w:rPr>
+        <w:t>,</w:t>
+      </w:r>
+      <w:proofErr w:type="gramStart"/>
+      <w:r>
+        <w:rPr>
+          <w:rFonts w:ascii="Consolas" w:eastAsia="Times New Roman" w:hAnsi="Consolas" w:cs="Times New Roman"/>
+          <w:color w:val="F39C12"/>
+          <w:sz w:val="30"/>
+          <w:szCs w:val="30"/>
+          <w:lang w:eastAsia="en-GB"/>
+        </w:rPr>
+        <w:t>5000</w:t>
+      </w:r>
+      <w:r>
+        <w:rPr>
+          <w:rFonts w:ascii="Consolas" w:eastAsia="Times New Roman" w:hAnsi="Consolas" w:cs="Times New Roman"/>
+          <w:color w:val="BBBBBB"/>
+          <w:sz w:val="30"/>
+          <w:szCs w:val="30"/>
+          <w:lang w:eastAsia="en-GB"/>
+        </w:rPr>
+        <w:t>,</w:t>
+      </w:r>
+      <w:r>
+        <w:rPr>
+          <w:rFonts w:ascii="Consolas" w:eastAsia="Times New Roman" w:hAnsi="Consolas" w:cs="Times New Roman"/>
+          <w:color w:val="00E8C6"/>
+          <w:sz w:val="30"/>
+          <w:szCs w:val="30"/>
+          <w:lang w:eastAsia="en-GB"/>
+        </w:rPr>
+        <w:t>t</w:t>
+      </w:r>
+      <w:proofErr w:type="gramEnd"/>
+      <w:r>
+        <w:rPr>
+          <w:rFonts w:ascii="Consolas" w:eastAsia="Times New Roman" w:hAnsi="Consolas" w:cs="Times New Roman"/>
+          <w:color w:val="BBBBBB"/>
+          <w:sz w:val="30"/>
+          <w:szCs w:val="30"/>
+          <w:lang w:eastAsia="en-GB"/>
+        </w:rPr>
+        <w:t>,</w:t>
+      </w:r>
+      <w:r>
+        <w:rPr>
+          <w:rFonts w:ascii="Consolas" w:eastAsia="Times New Roman" w:hAnsi="Consolas" w:cs="Times New Roman"/>
+          <w:color w:val="F39C12"/>
+          <w:sz w:val="30"/>
+          <w:szCs w:val="30"/>
+          <w:lang w:eastAsia="en-GB"/>
+        </w:rPr>
+        <w:t>3</w:t>
+      </w:r>
+      <w:r>
+        <w:rPr>
+          <w:rFonts w:ascii="Consolas" w:eastAsia="Times New Roman" w:hAnsi="Consolas" w:cs="Times New Roman"/>
+          <w:color w:val="BBBBBB"/>
+          <w:sz w:val="30"/>
+          <w:szCs w:val="30"/>
+          <w:lang w:eastAsia="en-GB"/>
+        </w:rPr>
+        <w:t>);</w:t>
+      </w:r>
+    </w:p>
+    <w:p>
+      <w:pPr>
+        <w:shd w:val="clear" w:color="auto" w:fill="1E1E1E"/>
+        <w:spacing w:after="0" w:line="405" w:lineRule="atLeast"/>
+        <w:rPr>
+          <w:rFonts w:ascii="Consolas" w:eastAsia="Times New Roman" w:hAnsi="Consolas" w:cs="Times New Roman"/>
+          <w:color w:val="BBBBBB"/>
+          <w:sz w:val="30"/>
+          <w:szCs w:val="30"/>
+          <w:lang w:eastAsia="en-GB"/>
+        </w:rPr>
+      </w:pPr>
+      <w:r>
+        <w:rPr>
+          <w:rFonts w:ascii="Consolas" w:eastAsia="Times New Roman" w:hAnsi="Consolas" w:cs="Times New Roman"/>
+          <w:color w:val="BBBBBB"/>
+          <w:sz w:val="30"/>
+          <w:szCs w:val="30"/>
+          <w:lang w:eastAsia="en-GB"/>
+        </w:rPr>
+        <w:t xml:space="preserve">    </w:t>
+      </w:r>
+      <w:proofErr w:type="spellStart"/>
+      <w:r>
+        <w:rPr>
+          <w:rFonts w:ascii="Consolas" w:eastAsia="Times New Roman" w:hAnsi="Consolas" w:cs="Times New Roman"/>
+          <w:color w:val="FFE66D"/>
+          <w:sz w:val="30"/>
+          <w:szCs w:val="30"/>
+          <w:lang w:eastAsia="en-GB"/>
+        </w:rPr>
+        <w:t>BankAccount</w:t>
+      </w:r>
+      <w:proofErr w:type="spellEnd"/>
+      <w:r>
+        <w:rPr>
+          <w:rFonts w:ascii="Consolas" w:eastAsia="Times New Roman" w:hAnsi="Consolas" w:cs="Times New Roman"/>
+          <w:color w:val="BBBBBB"/>
+          <w:sz w:val="30"/>
+          <w:szCs w:val="30"/>
+          <w:lang w:eastAsia="en-GB"/>
+        </w:rPr>
+        <w:t xml:space="preserve"> </w:t>
+      </w:r>
+      <w:r>
+        <w:rPr>
+          <w:rFonts w:ascii="Consolas" w:eastAsia="Times New Roman" w:hAnsi="Consolas" w:cs="Times New Roman"/>
+          <w:color w:val="00E8C6"/>
+          <w:sz w:val="30"/>
+          <w:szCs w:val="30"/>
+          <w:lang w:eastAsia="en-GB"/>
+        </w:rPr>
+        <w:t>a2</w:t>
+      </w:r>
+      <w:r>
+        <w:rPr>
+          <w:rFonts w:ascii="Consolas" w:eastAsia="Times New Roman" w:hAnsi="Consolas" w:cs="Times New Roman"/>
+          <w:color w:val="BBBBBB"/>
+          <w:sz w:val="30"/>
+          <w:szCs w:val="30"/>
+          <w:lang w:eastAsia="en-GB"/>
+        </w:rPr>
+        <w:t xml:space="preserve"> </w:t>
+      </w:r>
+      <w:r>
+        <w:rPr>
+          <w:rFonts w:ascii="Consolas" w:eastAsia="Times New Roman" w:hAnsi="Consolas" w:cs="Times New Roman"/>
+          <w:color w:val="EE5D43"/>
+          <w:sz w:val="30"/>
+          <w:szCs w:val="30"/>
+          <w:lang w:eastAsia="en-GB"/>
+        </w:rPr>
+        <w:t>=</w:t>
+      </w:r>
+      <w:r>
+        <w:rPr>
+          <w:rFonts w:ascii="Consolas" w:eastAsia="Times New Roman" w:hAnsi="Consolas" w:cs="Times New Roman"/>
+          <w:color w:val="BBBBBB"/>
+          <w:sz w:val="30"/>
+          <w:szCs w:val="30"/>
+          <w:lang w:eastAsia="en-GB"/>
+        </w:rPr>
+        <w:t xml:space="preserve"> </w:t>
+      </w:r>
+      <w:r>
+        <w:rPr>
+          <w:rFonts w:ascii="Consolas" w:eastAsia="Times New Roman" w:hAnsi="Consolas" w:cs="Times New Roman"/>
+          <w:color w:val="00E8C6"/>
+          <w:sz w:val="30"/>
+          <w:szCs w:val="30"/>
+          <w:lang w:eastAsia="en-GB"/>
+        </w:rPr>
+        <w:t>a1</w:t>
+      </w:r>
+      <w:r>
+        <w:rPr>
+          <w:rFonts w:ascii="Consolas" w:eastAsia="Times New Roman" w:hAnsi="Consolas" w:cs="Times New Roman"/>
+          <w:color w:val="BBBBBB"/>
+          <w:sz w:val="30"/>
+          <w:szCs w:val="30"/>
+          <w:lang w:eastAsia="en-GB"/>
+        </w:rPr>
+        <w:t>;</w:t>
+      </w:r>
+    </w:p>
+    <w:p>
+      <w:pPr>
+        <w:shd w:val="clear" w:color="auto" w:fill="1E1E1E"/>
+        <w:spacing w:after="0" w:line="405" w:lineRule="atLeast"/>
+        <w:rPr>
+          <w:rFonts w:ascii="Consolas" w:eastAsia="Times New Roman" w:hAnsi="Consolas" w:cs="Times New Roman"/>
+          <w:color w:val="BBBBBB"/>
+          <w:sz w:val="30"/>
+          <w:szCs w:val="30"/>
+          <w:lang w:eastAsia="en-GB"/>
+        </w:rPr>
+      </w:pPr>
+    </w:p>
+    <w:p>
+      <w:pPr>
+        <w:shd w:val="clear" w:color="auto" w:fill="1E1E1E"/>
+        <w:spacing w:after="0" w:line="405" w:lineRule="atLeast"/>
+        <w:rPr>
+          <w:rFonts w:ascii="Consolas" w:eastAsia="Times New Roman" w:hAnsi="Consolas" w:cs="Times New Roman"/>
+          <w:color w:val="BBBBBB"/>
+          <w:sz w:val="30"/>
+          <w:szCs w:val="30"/>
+          <w:lang w:eastAsia="en-GB"/>
+        </w:rPr>
+      </w:pPr>
+      <w:r>
+        <w:rPr>
+          <w:rFonts w:ascii="Consolas" w:eastAsia="Times New Roman" w:hAnsi="Consolas" w:cs="Times New Roman"/>
+          <w:color w:val="BBBBBB"/>
+          <w:sz w:val="30"/>
+          <w:szCs w:val="30"/>
+          <w:lang w:eastAsia="en-GB"/>
+        </w:rPr>
+        <w:t xml:space="preserve">    </w:t>
+      </w:r>
+      <w:r>
+        <w:rPr>
+          <w:rFonts w:ascii="Consolas" w:eastAsia="Times New Roman" w:hAnsi="Consolas" w:cs="Times New Roman"/>
+          <w:color w:val="00E8C6"/>
+          <w:sz w:val="30"/>
+          <w:szCs w:val="30"/>
+          <w:lang w:eastAsia="en-GB"/>
+        </w:rPr>
+        <w:t>a</w:t>
+      </w:r>
+      <w:proofErr w:type="gramStart"/>
+      <w:r>
+        <w:rPr>
+          <w:rFonts w:ascii="Consolas" w:eastAsia="Times New Roman" w:hAnsi="Consolas" w:cs="Times New Roman"/>
+          <w:color w:val="00E8C6"/>
+          <w:sz w:val="30"/>
+          <w:szCs w:val="30"/>
+          <w:lang w:eastAsia="en-GB"/>
+        </w:rPr>
+        <w:t>2</w:t>
+      </w:r>
+      <w:r>
+        <w:rPr>
+          <w:rFonts w:ascii="Consolas" w:eastAsia="Times New Roman" w:hAnsi="Consolas" w:cs="Times New Roman"/>
+          <w:color w:val="BBBBBB"/>
+          <w:sz w:val="30"/>
+          <w:szCs w:val="30"/>
+          <w:lang w:eastAsia="en-GB"/>
+        </w:rPr>
+        <w:t>.</w:t>
+      </w:r>
+      <w:r>
+        <w:rPr>
+          <w:rFonts w:ascii="Consolas" w:eastAsia="Times New Roman" w:hAnsi="Consolas" w:cs="Times New Roman"/>
+          <w:color w:val="FFE66D"/>
+          <w:sz w:val="30"/>
+          <w:szCs w:val="30"/>
+          <w:lang w:eastAsia="en-GB"/>
+        </w:rPr>
+        <w:t>makeTransaction</w:t>
+      </w:r>
+      <w:proofErr w:type="gramEnd"/>
+      <w:r>
+        <w:rPr>
+          <w:rFonts w:ascii="Consolas" w:eastAsia="Times New Roman" w:hAnsi="Consolas" w:cs="Times New Roman"/>
+          <w:color w:val="BBBBBB"/>
+          <w:sz w:val="30"/>
+          <w:szCs w:val="30"/>
+          <w:lang w:eastAsia="en-GB"/>
+        </w:rPr>
+        <w:t>(</w:t>
+      </w:r>
+      <w:r>
+        <w:rPr>
+          <w:rFonts w:ascii="Consolas" w:eastAsia="Times New Roman" w:hAnsi="Consolas" w:cs="Times New Roman"/>
+          <w:color w:val="EE5D43"/>
+          <w:sz w:val="30"/>
+          <w:szCs w:val="30"/>
+          <w:lang w:eastAsia="en-GB"/>
+        </w:rPr>
+        <w:t>-</w:t>
+      </w:r>
+      <w:r>
+        <w:rPr>
+          <w:rFonts w:ascii="Consolas" w:eastAsia="Times New Roman" w:hAnsi="Consolas" w:cs="Times New Roman"/>
+          <w:color w:val="F39C12"/>
+          <w:sz w:val="30"/>
+          <w:szCs w:val="30"/>
+          <w:lang w:eastAsia="en-GB"/>
+        </w:rPr>
+        <w:t>1500</w:t>
+      </w:r>
+      <w:r>
+        <w:rPr>
+          <w:rFonts w:ascii="Consolas" w:eastAsia="Times New Roman" w:hAnsi="Consolas" w:cs="Times New Roman"/>
+          <w:color w:val="BBBBBB"/>
+          <w:sz w:val="30"/>
+          <w:szCs w:val="30"/>
+          <w:lang w:eastAsia="en-GB"/>
+        </w:rPr>
+        <w:t>);</w:t>
+      </w:r>
+    </w:p>
+    <w:p>
+      <w:pPr>
+        <w:shd w:val="clear" w:color="auto" w:fill="1E1E1E"/>
+        <w:spacing w:after="0" w:line="405" w:lineRule="atLeast"/>
+        <w:rPr>
+          <w:rFonts w:ascii="Consolas" w:eastAsia="Times New Roman" w:hAnsi="Consolas" w:cs="Times New Roman"/>
+          <w:color w:val="BBBBBB"/>
+          <w:sz w:val="30"/>
+          <w:szCs w:val="30"/>
+          <w:lang w:eastAsia="en-GB"/>
+        </w:rPr>
+      </w:pPr>
+      <w:r>
+        <w:rPr>
+          <w:rFonts w:ascii="Consolas" w:eastAsia="Times New Roman" w:hAnsi="Consolas" w:cs="Times New Roman"/>
+          <w:color w:val="BBBBBB"/>
+          <w:sz w:val="30"/>
+          <w:szCs w:val="30"/>
+          <w:lang w:eastAsia="en-GB"/>
+        </w:rPr>
+        <w:t xml:space="preserve">    </w:t>
+      </w:r>
+      <w:r>
+        <w:rPr>
+          <w:rFonts w:ascii="Consolas" w:eastAsia="Times New Roman" w:hAnsi="Consolas" w:cs="Times New Roman"/>
+          <w:color w:val="00E8C6"/>
+          <w:sz w:val="30"/>
+          <w:szCs w:val="30"/>
+          <w:lang w:eastAsia="en-GB"/>
+        </w:rPr>
+        <w:t>a</w:t>
+      </w:r>
+      <w:proofErr w:type="gramStart"/>
+      <w:r>
+        <w:rPr>
+          <w:rFonts w:ascii="Consolas" w:eastAsia="Times New Roman" w:hAnsi="Consolas" w:cs="Times New Roman"/>
+          <w:color w:val="00E8C6"/>
+          <w:sz w:val="30"/>
+          <w:szCs w:val="30"/>
+          <w:lang w:eastAsia="en-GB"/>
+        </w:rPr>
+        <w:t>2</w:t>
+      </w:r>
+      <w:r>
+        <w:rPr>
+          <w:rFonts w:ascii="Consolas" w:eastAsia="Times New Roman" w:hAnsi="Consolas" w:cs="Times New Roman"/>
+          <w:color w:val="BBBBBB"/>
+          <w:sz w:val="30"/>
+          <w:szCs w:val="30"/>
+          <w:lang w:eastAsia="en-GB"/>
+        </w:rPr>
+        <w:t>.</w:t>
+      </w:r>
+      <w:r>
+        <w:rPr>
+          <w:rFonts w:ascii="Consolas" w:eastAsia="Times New Roman" w:hAnsi="Consolas" w:cs="Times New Roman"/>
+          <w:color w:val="FFE66D"/>
+          <w:sz w:val="30"/>
+          <w:szCs w:val="30"/>
+          <w:lang w:eastAsia="en-GB"/>
+        </w:rPr>
+        <w:t>makeTransaction</w:t>
+      </w:r>
+      <w:proofErr w:type="gramEnd"/>
+      <w:r>
+        <w:rPr>
+          <w:rFonts w:ascii="Consolas" w:eastAsia="Times New Roman" w:hAnsi="Consolas" w:cs="Times New Roman"/>
+          <w:color w:val="BBBBBB"/>
+          <w:sz w:val="30"/>
+          <w:szCs w:val="30"/>
+          <w:lang w:eastAsia="en-GB"/>
+        </w:rPr>
+        <w:t>(</w:t>
+      </w:r>
+      <w:r>
+        <w:rPr>
+          <w:rFonts w:ascii="Consolas" w:eastAsia="Times New Roman" w:hAnsi="Consolas" w:cs="Times New Roman"/>
+          <w:color w:val="F39C12"/>
+          <w:sz w:val="30"/>
+          <w:szCs w:val="30"/>
+          <w:lang w:eastAsia="en-GB"/>
+        </w:rPr>
+        <w:t>2500</w:t>
+      </w:r>
+      <w:r>
+        <w:rPr>
+          <w:rFonts w:ascii="Consolas" w:eastAsia="Times New Roman" w:hAnsi="Consolas" w:cs="Times New Roman"/>
+          <w:color w:val="BBBBBB"/>
+          <w:sz w:val="30"/>
+          <w:szCs w:val="30"/>
+          <w:lang w:eastAsia="en-GB"/>
+        </w:rPr>
+        <w:t>);</w:t>
+      </w:r>
+    </w:p>
+    <w:p>
+      <w:pPr>
+        <w:shd w:val="clear" w:color="auto" w:fill="1E1E1E"/>
+        <w:spacing w:after="0" w:line="405" w:lineRule="atLeast"/>
+        <w:rPr>
+          <w:rFonts w:ascii="Consolas" w:eastAsia="Times New Roman" w:hAnsi="Consolas" w:cs="Times New Roman"/>
+          <w:color w:val="BBBBBB"/>
+          <w:sz w:val="30"/>
+          <w:szCs w:val="30"/>
+          <w:lang w:eastAsia="en-GB"/>
+        </w:rPr>
+      </w:pPr>
+    </w:p>
+    <w:p>
+      <w:pPr>
+        <w:shd w:val="clear" w:color="auto" w:fill="1E1E1E"/>
+        <w:spacing w:after="0" w:line="405" w:lineRule="atLeast"/>
+        <w:rPr>
+          <w:rFonts w:ascii="Consolas" w:eastAsia="Times New Roman" w:hAnsi="Consolas" w:cs="Times New Roman"/>
+          <w:color w:val="BBBBBB"/>
+          <w:sz w:val="30"/>
+          <w:szCs w:val="30"/>
+          <w:lang w:eastAsia="en-GB"/>
+        </w:rPr>
+      </w:pPr>
+      <w:r>
+        <w:rPr>
+          <w:rFonts w:ascii="Consolas" w:eastAsia="Times New Roman" w:hAnsi="Consolas" w:cs="Times New Roman"/>
+          <w:color w:val="BBBBBB"/>
+          <w:sz w:val="30"/>
+          <w:szCs w:val="30"/>
+          <w:lang w:eastAsia="en-GB"/>
+        </w:rPr>
+        <w:t xml:space="preserve">    </w:t>
+      </w:r>
+      <w:proofErr w:type="spellStart"/>
+      <w:r>
+        <w:rPr>
+          <w:rFonts w:ascii="Consolas" w:eastAsia="Times New Roman" w:hAnsi="Consolas" w:cs="Times New Roman"/>
+          <w:color w:val="00E8C6"/>
+          <w:sz w:val="30"/>
+          <w:szCs w:val="30"/>
+          <w:lang w:eastAsia="en-GB"/>
+        </w:rPr>
+        <w:t>cout</w:t>
+      </w:r>
+      <w:proofErr w:type="spellEnd"/>
+      <w:r>
+        <w:rPr>
+          <w:rFonts w:ascii="Consolas" w:eastAsia="Times New Roman" w:hAnsi="Consolas" w:cs="Times New Roman"/>
+          <w:color w:val="BBBBBB"/>
+          <w:sz w:val="30"/>
+          <w:szCs w:val="30"/>
+          <w:lang w:eastAsia="en-GB"/>
+        </w:rPr>
+        <w:t xml:space="preserve"> </w:t>
+      </w:r>
+      <w:r>
+        <w:rPr>
+          <w:rFonts w:ascii="Consolas" w:eastAsia="Times New Roman" w:hAnsi="Consolas" w:cs="Times New Roman"/>
+          <w:color w:val="FFE66D"/>
+          <w:sz w:val="30"/>
+          <w:szCs w:val="30"/>
+          <w:lang w:eastAsia="en-GB"/>
+        </w:rPr>
+        <w:t>&lt;&lt;</w:t>
+      </w:r>
+      <w:r>
+        <w:rPr>
+          <w:rFonts w:ascii="Consolas" w:eastAsia="Times New Roman" w:hAnsi="Consolas" w:cs="Times New Roman"/>
+          <w:color w:val="BBBBBB"/>
+          <w:sz w:val="30"/>
+          <w:szCs w:val="30"/>
+          <w:lang w:eastAsia="en-GB"/>
+        </w:rPr>
+        <w:t xml:space="preserve"> </w:t>
+      </w:r>
+      <w:r>
+        <w:rPr>
+          <w:rFonts w:ascii="Consolas" w:eastAsia="Times New Roman" w:hAnsi="Consolas" w:cs="Times New Roman"/>
+          <w:color w:val="96E072"/>
+          <w:sz w:val="30"/>
+          <w:szCs w:val="30"/>
+          <w:lang w:eastAsia="en-GB"/>
+        </w:rPr>
+        <w:t>"Account 1 details: "</w:t>
+      </w:r>
+      <w:r>
+        <w:rPr>
+          <w:rFonts w:ascii="Consolas" w:eastAsia="Times New Roman" w:hAnsi="Consolas" w:cs="Times New Roman"/>
+          <w:color w:val="FFE66D"/>
+          <w:sz w:val="30"/>
+          <w:szCs w:val="30"/>
+          <w:lang w:eastAsia="en-GB"/>
+        </w:rPr>
+        <w:t>&lt;&lt;</w:t>
+      </w:r>
+      <w:proofErr w:type="spellStart"/>
+      <w:r>
+        <w:rPr>
+          <w:rFonts w:ascii="Consolas" w:eastAsia="Times New Roman" w:hAnsi="Consolas" w:cs="Times New Roman"/>
+          <w:color w:val="FFE66D"/>
+          <w:sz w:val="30"/>
+          <w:szCs w:val="30"/>
+          <w:lang w:eastAsia="en-GB"/>
+        </w:rPr>
+        <w:t>endl</w:t>
+      </w:r>
+      <w:proofErr w:type="spellEnd"/>
+      <w:r>
+        <w:rPr>
+          <w:rFonts w:ascii="Consolas" w:eastAsia="Times New Roman" w:hAnsi="Consolas" w:cs="Times New Roman"/>
+          <w:color w:val="BBBBBB"/>
+          <w:sz w:val="30"/>
+          <w:szCs w:val="30"/>
+          <w:lang w:eastAsia="en-GB"/>
+        </w:rPr>
+        <w:t>;</w:t>
+      </w:r>
+    </w:p>
+    <w:p>
+      <w:pPr>
+        <w:shd w:val="clear" w:color="auto" w:fill="1E1E1E"/>
+        <w:spacing w:after="0" w:line="405" w:lineRule="atLeast"/>
+        <w:rPr>
+          <w:rFonts w:ascii="Consolas" w:eastAsia="Times New Roman" w:hAnsi="Consolas" w:cs="Times New Roman"/>
+          <w:color w:val="BBBBBB"/>
+          <w:sz w:val="30"/>
+          <w:szCs w:val="30"/>
+          <w:lang w:eastAsia="en-GB"/>
+        </w:rPr>
+      </w:pPr>
+      <w:r>
+        <w:rPr>
+          <w:rFonts w:ascii="Consolas" w:eastAsia="Times New Roman" w:hAnsi="Consolas" w:cs="Times New Roman"/>
+          <w:color w:val="BBBBBB"/>
+          <w:sz w:val="30"/>
+          <w:szCs w:val="30"/>
+          <w:lang w:eastAsia="en-GB"/>
+        </w:rPr>
+        <w:t xml:space="preserve">    </w:t>
+      </w:r>
+      <w:r>
+        <w:rPr>
+          <w:rFonts w:ascii="Consolas" w:eastAsia="Times New Roman" w:hAnsi="Consolas" w:cs="Times New Roman"/>
+          <w:color w:val="00E8C6"/>
+          <w:sz w:val="30"/>
+          <w:szCs w:val="30"/>
+          <w:lang w:eastAsia="en-GB"/>
+        </w:rPr>
+        <w:t>a</w:t>
+      </w:r>
+      <w:proofErr w:type="gramStart"/>
+      <w:r>
+        <w:rPr>
+          <w:rFonts w:ascii="Consolas" w:eastAsia="Times New Roman" w:hAnsi="Consolas" w:cs="Times New Roman"/>
+          <w:color w:val="00E8C6"/>
+          <w:sz w:val="30"/>
+          <w:szCs w:val="30"/>
+          <w:lang w:eastAsia="en-GB"/>
+        </w:rPr>
+        <w:t>1</w:t>
+      </w:r>
+      <w:r>
+        <w:rPr>
+          <w:rFonts w:ascii="Consolas" w:eastAsia="Times New Roman" w:hAnsi="Consolas" w:cs="Times New Roman"/>
+          <w:color w:val="BBBBBB"/>
+          <w:sz w:val="30"/>
+          <w:szCs w:val="30"/>
+          <w:lang w:eastAsia="en-GB"/>
+        </w:rPr>
+        <w:t>.</w:t>
+      </w:r>
+      <w:r>
+        <w:rPr>
+          <w:rFonts w:ascii="Consolas" w:eastAsia="Times New Roman" w:hAnsi="Consolas" w:cs="Times New Roman"/>
+          <w:color w:val="FFE66D"/>
+          <w:sz w:val="30"/>
+          <w:szCs w:val="30"/>
+          <w:lang w:eastAsia="en-GB"/>
+        </w:rPr>
+        <w:t>display</w:t>
+      </w:r>
+      <w:proofErr w:type="gramEnd"/>
+      <w:r>
+        <w:rPr>
+          <w:rFonts w:ascii="Consolas" w:eastAsia="Times New Roman" w:hAnsi="Consolas" w:cs="Times New Roman"/>
+          <w:color w:val="BBBBBB"/>
+          <w:sz w:val="30"/>
+          <w:szCs w:val="30"/>
+          <w:lang w:eastAsia="en-GB"/>
+        </w:rPr>
+        <w:t>();</w:t>
+      </w:r>
+    </w:p>
+    <w:p>
+      <w:pPr>
+        <w:shd w:val="clear" w:color="auto" w:fill="1E1E1E"/>
+        <w:spacing w:after="0" w:line="405" w:lineRule="atLeast"/>
+        <w:rPr>
+          <w:rFonts w:ascii="Consolas" w:eastAsia="Times New Roman" w:hAnsi="Consolas" w:cs="Times New Roman"/>
+          <w:color w:val="BBBBBB"/>
+          <w:sz w:val="30"/>
+          <w:szCs w:val="30"/>
+          <w:lang w:eastAsia="en-GB"/>
+        </w:rPr>
+      </w:pPr>
+    </w:p>
+    <w:p>
+      <w:pPr>
+        <w:shd w:val="clear" w:color="auto" w:fill="1E1E1E"/>
+        <w:spacing w:after="0" w:line="405" w:lineRule="atLeast"/>
+        <w:rPr>
+          <w:rFonts w:ascii="Consolas" w:eastAsia="Times New Roman" w:hAnsi="Consolas" w:cs="Times New Roman"/>
+          <w:color w:val="BBBBBB"/>
+          <w:sz w:val="30"/>
+          <w:szCs w:val="30"/>
+          <w:lang w:eastAsia="en-GB"/>
+        </w:rPr>
+      </w:pPr>
+      <w:r>
+        <w:rPr>
+          <w:rFonts w:ascii="Consolas" w:eastAsia="Times New Roman" w:hAnsi="Consolas" w:cs="Times New Roman"/>
+          <w:color w:val="BBBBBB"/>
+          <w:sz w:val="30"/>
+          <w:szCs w:val="30"/>
+          <w:lang w:eastAsia="en-GB"/>
+        </w:rPr>
+        <w:t xml:space="preserve">    </w:t>
+      </w:r>
+      <w:proofErr w:type="spellStart"/>
+      <w:r>
+        <w:rPr>
+          <w:rFonts w:ascii="Consolas" w:eastAsia="Times New Roman" w:hAnsi="Consolas" w:cs="Times New Roman"/>
+          <w:color w:val="00E8C6"/>
+          <w:sz w:val="30"/>
+          <w:szCs w:val="30"/>
+          <w:lang w:eastAsia="en-GB"/>
+        </w:rPr>
+        <w:t>cout</w:t>
+      </w:r>
+      <w:proofErr w:type="spellEnd"/>
+      <w:r>
+        <w:rPr>
+          <w:rFonts w:ascii="Consolas" w:eastAsia="Times New Roman" w:hAnsi="Consolas" w:cs="Times New Roman"/>
+          <w:color w:val="BBBBBB"/>
+          <w:sz w:val="30"/>
+          <w:szCs w:val="30"/>
+          <w:lang w:eastAsia="en-GB"/>
+        </w:rPr>
+        <w:t xml:space="preserve"> </w:t>
+      </w:r>
+      <w:r>
+        <w:rPr>
+          <w:rFonts w:ascii="Consolas" w:eastAsia="Times New Roman" w:hAnsi="Consolas" w:cs="Times New Roman"/>
+          <w:color w:val="FFE66D"/>
+          <w:sz w:val="30"/>
+          <w:szCs w:val="30"/>
+          <w:lang w:eastAsia="en-GB"/>
+        </w:rPr>
+        <w:t>&lt;&lt;</w:t>
+      </w:r>
+      <w:r>
+        <w:rPr>
+          <w:rFonts w:ascii="Consolas" w:eastAsia="Times New Roman" w:hAnsi="Consolas" w:cs="Times New Roman"/>
+          <w:color w:val="BBBBBB"/>
+          <w:sz w:val="30"/>
+          <w:szCs w:val="30"/>
+          <w:lang w:eastAsia="en-GB"/>
+        </w:rPr>
+        <w:t xml:space="preserve"> </w:t>
+      </w:r>
+      <w:proofErr w:type="spellStart"/>
+      <w:r>
+        <w:rPr>
+          <w:rFonts w:ascii="Consolas" w:eastAsia="Times New Roman" w:hAnsi="Consolas" w:cs="Times New Roman"/>
+          <w:color w:val="FFE66D"/>
+          <w:sz w:val="30"/>
+          <w:szCs w:val="30"/>
+          <w:lang w:eastAsia="en-GB"/>
+        </w:rPr>
+        <w:t>endl</w:t>
+      </w:r>
+      <w:proofErr w:type="spellEnd"/>
+      <w:r>
+        <w:rPr>
+          <w:rFonts w:ascii="Consolas" w:eastAsia="Times New Roman" w:hAnsi="Consolas" w:cs="Times New Roman"/>
+          <w:color w:val="FFE66D"/>
+          <w:sz w:val="30"/>
+          <w:szCs w:val="30"/>
+          <w:lang w:eastAsia="en-GB"/>
+        </w:rPr>
+        <w:t>&lt;</w:t>
+      </w:r>
+      <w:proofErr w:type="gramStart"/>
+      <w:r>
+        <w:rPr>
+          <w:rFonts w:ascii="Consolas" w:eastAsia="Times New Roman" w:hAnsi="Consolas" w:cs="Times New Roman"/>
+          <w:color w:val="FFE66D"/>
+          <w:sz w:val="30"/>
+          <w:szCs w:val="30"/>
+          <w:lang w:eastAsia="en-GB"/>
+        </w:rPr>
+        <w:t>&lt;</w:t>
+      </w:r>
+      <w:r>
+        <w:rPr>
+          <w:rFonts w:ascii="Consolas" w:eastAsia="Times New Roman" w:hAnsi="Consolas" w:cs="Times New Roman"/>
+          <w:color w:val="BBBBBB"/>
+          <w:sz w:val="30"/>
+          <w:szCs w:val="30"/>
+          <w:lang w:eastAsia="en-GB"/>
+        </w:rPr>
+        <w:t xml:space="preserve">  </w:t>
+      </w:r>
+      <w:r>
+        <w:rPr>
+          <w:rFonts w:ascii="Consolas" w:eastAsia="Times New Roman" w:hAnsi="Consolas" w:cs="Times New Roman"/>
+          <w:color w:val="96E072"/>
+          <w:sz w:val="30"/>
+          <w:szCs w:val="30"/>
+          <w:lang w:eastAsia="en-GB"/>
+        </w:rPr>
+        <w:t>"</w:t>
+      </w:r>
+      <w:proofErr w:type="gramEnd"/>
+      <w:r>
+        <w:rPr>
+          <w:rFonts w:ascii="Consolas" w:eastAsia="Times New Roman" w:hAnsi="Consolas" w:cs="Times New Roman"/>
+          <w:color w:val="96E072"/>
+          <w:sz w:val="30"/>
+          <w:szCs w:val="30"/>
+          <w:lang w:eastAsia="en-GB"/>
+        </w:rPr>
+        <w:t>Account 2 details: "</w:t>
+      </w:r>
+      <w:r>
+        <w:rPr>
+          <w:rFonts w:ascii="Consolas" w:eastAsia="Times New Roman" w:hAnsi="Consolas" w:cs="Times New Roman"/>
+          <w:color w:val="FFE66D"/>
+          <w:sz w:val="30"/>
+          <w:szCs w:val="30"/>
+          <w:lang w:eastAsia="en-GB"/>
+        </w:rPr>
+        <w:t>&lt;&lt;</w:t>
+      </w:r>
+      <w:proofErr w:type="spellStart"/>
+      <w:r>
+        <w:rPr>
+          <w:rFonts w:ascii="Consolas" w:eastAsia="Times New Roman" w:hAnsi="Consolas" w:cs="Times New Roman"/>
+          <w:color w:val="FFE66D"/>
+          <w:sz w:val="30"/>
+          <w:szCs w:val="30"/>
+          <w:lang w:eastAsia="en-GB"/>
+        </w:rPr>
+        <w:t>endl</w:t>
+      </w:r>
+      <w:proofErr w:type="spellEnd"/>
+      <w:r>
+        <w:rPr>
+          <w:rFonts w:ascii="Consolas" w:eastAsia="Times New Roman" w:hAnsi="Consolas" w:cs="Times New Roman"/>
+          <w:color w:val="BBBBBB"/>
+          <w:sz w:val="30"/>
+          <w:szCs w:val="30"/>
+          <w:lang w:eastAsia="en-GB"/>
+        </w:rPr>
+        <w:t>;</w:t>
+      </w:r>
+    </w:p>
+    <w:p>
+      <w:pPr>
+        <w:shd w:val="clear" w:color="auto" w:fill="1E1E1E"/>
+        <w:spacing w:after="0" w:line="405" w:lineRule="atLeast"/>
+        <w:rPr>
+          <w:rFonts w:ascii="Consolas" w:eastAsia="Times New Roman" w:hAnsi="Consolas" w:cs="Times New Roman"/>
+          <w:color w:val="BBBBBB"/>
+          <w:sz w:val="30"/>
+          <w:szCs w:val="30"/>
+          <w:lang w:eastAsia="en-GB"/>
+        </w:rPr>
+      </w:pPr>
+      <w:r>
+        <w:rPr>
+          <w:rFonts w:ascii="Consolas" w:eastAsia="Times New Roman" w:hAnsi="Consolas" w:cs="Times New Roman"/>
+          <w:color w:val="BBBBBB"/>
+          <w:sz w:val="30"/>
+          <w:szCs w:val="30"/>
+          <w:lang w:eastAsia="en-GB"/>
+        </w:rPr>
+        <w:t xml:space="preserve">    </w:t>
+      </w:r>
+      <w:r>
+        <w:rPr>
+          <w:rFonts w:ascii="Consolas" w:eastAsia="Times New Roman" w:hAnsi="Consolas" w:cs="Times New Roman"/>
+          <w:color w:val="00E8C6"/>
+          <w:sz w:val="30"/>
+          <w:szCs w:val="30"/>
+          <w:lang w:eastAsia="en-GB"/>
+        </w:rPr>
+        <w:t>a</w:t>
+      </w:r>
+      <w:proofErr w:type="gramStart"/>
+      <w:r>
+        <w:rPr>
+          <w:rFonts w:ascii="Consolas" w:eastAsia="Times New Roman" w:hAnsi="Consolas" w:cs="Times New Roman"/>
+          <w:color w:val="00E8C6"/>
+          <w:sz w:val="30"/>
+          <w:szCs w:val="30"/>
+          <w:lang w:eastAsia="en-GB"/>
+        </w:rPr>
+        <w:t>2</w:t>
+      </w:r>
+      <w:r>
+        <w:rPr>
+          <w:rFonts w:ascii="Consolas" w:eastAsia="Times New Roman" w:hAnsi="Consolas" w:cs="Times New Roman"/>
+          <w:color w:val="BBBBBB"/>
+          <w:sz w:val="30"/>
+          <w:szCs w:val="30"/>
+          <w:lang w:eastAsia="en-GB"/>
+        </w:rPr>
+        <w:t>.</w:t>
+      </w:r>
+      <w:r>
+        <w:rPr>
+          <w:rFonts w:ascii="Consolas" w:eastAsia="Times New Roman" w:hAnsi="Consolas" w:cs="Times New Roman"/>
+          <w:color w:val="FFE66D"/>
+          <w:sz w:val="30"/>
+          <w:szCs w:val="30"/>
+          <w:lang w:eastAsia="en-GB"/>
+        </w:rPr>
+        <w:t>display</w:t>
+      </w:r>
+      <w:proofErr w:type="gramEnd"/>
+      <w:r>
+        <w:rPr>
+          <w:rFonts w:ascii="Consolas" w:eastAsia="Times New Roman" w:hAnsi="Consolas" w:cs="Times New Roman"/>
+          <w:color w:val="BBBBBB"/>
+          <w:sz w:val="30"/>
+          <w:szCs w:val="30"/>
+          <w:lang w:eastAsia="en-GB"/>
+        </w:rPr>
+        <w:t>();</w:t>
+      </w:r>
+    </w:p>
+    <w:p>
+      <w:pPr>
+        <w:shd w:val="clear" w:color="auto" w:fill="1E1E1E"/>
+        <w:spacing w:after="300" w:line="405" w:lineRule="atLeast"/>
+        <w:rPr>
+          <w:rFonts w:ascii="Consolas" w:eastAsia="Times New Roman" w:hAnsi="Consolas" w:cs="Times New Roman"/>
+          <w:color w:val="BBBBBB"/>
+          <w:sz w:val="30"/>
+          <w:szCs w:val="30"/>
+          <w:lang w:eastAsia="en-GB"/>
+        </w:rPr>
+      </w:pPr>
+    </w:p>
+    <w:p>
+      <w:pPr>
+        <w:shd w:val="clear" w:color="auto" w:fill="1E1E1E"/>
+        <w:spacing w:after="0" w:line="405" w:lineRule="atLeast"/>
+        <w:rPr>
+          <w:rFonts w:ascii="Consolas" w:eastAsia="Times New Roman" w:hAnsi="Consolas" w:cs="Times New Roman"/>
+          <w:color w:val="BBBBBB"/>
+          <w:sz w:val="30"/>
+          <w:szCs w:val="30"/>
+          <w:lang w:eastAsia="en-GB"/>
+        </w:rPr>
+      </w:pPr>
+      <w:r>
+        <w:rPr>
+          <w:rFonts w:ascii="Consolas" w:eastAsia="Times New Roman" w:hAnsi="Consolas" w:cs="Times New Roman"/>
+          <w:color w:val="BBBBBB"/>
+          <w:sz w:val="30"/>
+          <w:szCs w:val="30"/>
+          <w:lang w:eastAsia="en-GB"/>
+        </w:rPr>
+        <w:t>}</w:t>
+      </w:r>
+    </w:p>
+    <w:p>
+      <w:pPr>
+        <w:shd w:val="clear" w:color="auto" w:fill="1E1E1E"/>
+        <w:spacing w:after="0" w:line="405" w:lineRule="atLeast"/>
+        <w:rPr>
+          <w:rFonts w:ascii="Consolas" w:eastAsia="Times New Roman" w:hAnsi="Consolas" w:cs="Times New Roman"/>
+          <w:color w:val="BBBBBB"/>
+          <w:sz w:val="30"/>
+          <w:szCs w:val="30"/>
+          <w:lang w:eastAsia="en-GB"/>
+        </w:rPr>
+      </w:pPr>
+    </w:p>
+    <w:p>
+      <w:r>
+        <w:drawing>
+          <wp:inline distT="0" distB="0" distL="0" distR="0" wp14:anchorId="1C2E606C" wp14:editId="04B50023">
+            <wp:extent cx="4239217" cy="3267531"/>
+            <wp:effectExtent l="0" t="0" r="9525" b="9525"/>
+            <wp:docPr id="2" name="Picture 2"/>
+            <wp:cNvGraphicFramePr>
+              <a:graphicFrameLocks xmlns:a="http://schemas.openxmlformats.org/drawingml/2006/main" noChangeAspect="1"/>
+            </wp:cNvGraphicFramePr>
+            <a:graphic xmlns:a="http://schemas.openxmlformats.org/drawingml/2006/main">
+              <a:graphicData uri="http://schemas.openxmlformats.org/drawingml/2006/picture">
+                <pic:pic xmlns:pic="http://schemas.openxmlformats.org/drawingml/2006/picture">
+                  <pic:nvPicPr>
+                    <pic:cNvPr id="1" name=""/>
+                    <pic:cNvPicPr/>
+                  </pic:nvPicPr>
+                  <pic:blipFill>
+                    <a:blip r:embed="rId6"/>
+                    <a:stretch>
+                      <a:fillRect/>
+                    </a:stretch>
+                  </pic:blipFill>
+                  <pic:spPr>
+                    <a:xfrm>
+                      <a:off x="0" y="0"/>
+                      <a:ext cx="4239217" cy="3267531"/>
                     </a:xfrm>
                     <a:prstGeom prst="rect">
                       <a:avLst/>
@@ -6503,7 +12946,7 @@
 </file>
 
 <file path=customXml/itemProps1.xml><?xml version="1.0" encoding="utf-8"?>
-<ds:datastoreItem xmlns:ds="http://schemas.openxmlformats.org/officeDocument/2006/customXml" ds:itemID="{B3308E6A-535A-4132-BB5B-80B812DD5E08}">
+<ds:datastoreItem xmlns:ds="http://schemas.openxmlformats.org/officeDocument/2006/customXml" ds:itemID="{CDD1FAD1-37F3-415B-87D7-75E3F98FB9EA}">
   <ds:schemaRefs>
     <ds:schemaRef ds:uri="http://schemas.openxmlformats.org/officeDocument/2006/bibliography"/>
   </ds:schemaRefs>

--- a/Lab-3/Lab-3-Home-Tasks.docx
+++ b/Lab-3/Lab-3-Home-Tasks.docx
@@ -12207,6 +12207,10 @@
     </w:p>
     <w:p>
       <w:r>
+        <w:rPr>
+          <w:noProof/>
+          <w:lang w:eastAsia="en-GB"/>
+        </w:rPr>
         <w:drawing>
           <wp:inline distT="0" distB="0" distL="0" distR="0" wp14:anchorId="1C2E606C" wp14:editId="04B50023">
             <wp:extent cx="4239217" cy="3267531"/>
@@ -12232,6 +12236,7192 @@
                     <a:xfrm>
                       <a:off x="0" y="0"/>
                       <a:ext cx="4239217" cy="3267531"/>
+                    </a:xfrm>
+                    <a:prstGeom prst="rect">
+                      <a:avLst/>
+                    </a:prstGeom>
+                  </pic:spPr>
+                </pic:pic>
+              </a:graphicData>
+            </a:graphic>
+          </wp:inline>
+        </w:drawing>
+      </w:r>
+      <w:r>
+        <w:br w:type="page"/>
+      </w:r>
+    </w:p>
+    <w:p>
+      <w:r>
+        <w:lastRenderedPageBreak/>
+        <w:t>TASK4:</w:t>
+      </w:r>
+    </w:p>
+    <w:p>
+      <w:pPr>
+        <w:shd w:val="clear" w:color="auto" w:fill="1E1E1E"/>
+        <w:spacing w:after="0" w:line="405" w:lineRule="atLeast"/>
+        <w:rPr>
+          <w:rFonts w:ascii="Consolas" w:eastAsia="Times New Roman" w:hAnsi="Consolas" w:cs="Times New Roman"/>
+          <w:color w:val="BBBBBB"/>
+          <w:sz w:val="30"/>
+          <w:szCs w:val="30"/>
+          <w:lang w:eastAsia="en-GB"/>
+        </w:rPr>
+      </w:pPr>
+      <w:r>
+        <w:rPr>
+          <w:rFonts w:ascii="Consolas" w:eastAsia="Times New Roman" w:hAnsi="Consolas" w:cs="Times New Roman"/>
+          <w:color w:val="C74DED"/>
+          <w:sz w:val="30"/>
+          <w:szCs w:val="30"/>
+          <w:lang w:eastAsia="en-GB"/>
+        </w:rPr>
+        <w:t>#include</w:t>
+      </w:r>
+      <w:r>
+        <w:rPr>
+          <w:rFonts w:ascii="Consolas" w:eastAsia="Times New Roman" w:hAnsi="Consolas" w:cs="Times New Roman"/>
+          <w:color w:val="BBBBBB"/>
+          <w:sz w:val="30"/>
+          <w:szCs w:val="30"/>
+          <w:lang w:eastAsia="en-GB"/>
+        </w:rPr>
+        <w:t xml:space="preserve"> </w:t>
+      </w:r>
+      <w:r>
+        <w:rPr>
+          <w:rFonts w:ascii="Consolas" w:eastAsia="Times New Roman" w:hAnsi="Consolas" w:cs="Times New Roman"/>
+          <w:color w:val="96E072"/>
+          <w:sz w:val="30"/>
+          <w:szCs w:val="30"/>
+          <w:lang w:eastAsia="en-GB"/>
+        </w:rPr>
+        <w:t>&lt;</w:t>
+      </w:r>
+      <w:proofErr w:type="spellStart"/>
+      <w:r>
+        <w:rPr>
+          <w:rFonts w:ascii="Consolas" w:eastAsia="Times New Roman" w:hAnsi="Consolas" w:cs="Times New Roman"/>
+          <w:color w:val="96E072"/>
+          <w:sz w:val="30"/>
+          <w:szCs w:val="30"/>
+          <w:lang w:eastAsia="en-GB"/>
+        </w:rPr>
+        <w:t>iostream</w:t>
+      </w:r>
+      <w:proofErr w:type="spellEnd"/>
+      <w:r>
+        <w:rPr>
+          <w:rFonts w:ascii="Consolas" w:eastAsia="Times New Roman" w:hAnsi="Consolas" w:cs="Times New Roman"/>
+          <w:color w:val="96E072"/>
+          <w:sz w:val="30"/>
+          <w:szCs w:val="30"/>
+          <w:lang w:eastAsia="en-GB"/>
+        </w:rPr>
+        <w:t>&gt;</w:t>
+      </w:r>
+    </w:p>
+    <w:p>
+      <w:pPr>
+        <w:shd w:val="clear" w:color="auto" w:fill="1E1E1E"/>
+        <w:spacing w:after="0" w:line="405" w:lineRule="atLeast"/>
+        <w:rPr>
+          <w:rFonts w:ascii="Consolas" w:eastAsia="Times New Roman" w:hAnsi="Consolas" w:cs="Times New Roman"/>
+          <w:color w:val="BBBBBB"/>
+          <w:sz w:val="30"/>
+          <w:szCs w:val="30"/>
+          <w:lang w:eastAsia="en-GB"/>
+        </w:rPr>
+      </w:pPr>
+      <w:r>
+        <w:rPr>
+          <w:rFonts w:ascii="Consolas" w:eastAsia="Times New Roman" w:hAnsi="Consolas" w:cs="Times New Roman"/>
+          <w:color w:val="C74DED"/>
+          <w:sz w:val="30"/>
+          <w:szCs w:val="30"/>
+          <w:lang w:eastAsia="en-GB"/>
+        </w:rPr>
+        <w:t>#include</w:t>
+      </w:r>
+      <w:r>
+        <w:rPr>
+          <w:rFonts w:ascii="Consolas" w:eastAsia="Times New Roman" w:hAnsi="Consolas" w:cs="Times New Roman"/>
+          <w:color w:val="BBBBBB"/>
+          <w:sz w:val="30"/>
+          <w:szCs w:val="30"/>
+          <w:lang w:eastAsia="en-GB"/>
+        </w:rPr>
+        <w:t xml:space="preserve"> </w:t>
+      </w:r>
+      <w:r>
+        <w:rPr>
+          <w:rFonts w:ascii="Consolas" w:eastAsia="Times New Roman" w:hAnsi="Consolas" w:cs="Times New Roman"/>
+          <w:color w:val="96E072"/>
+          <w:sz w:val="30"/>
+          <w:szCs w:val="30"/>
+          <w:lang w:eastAsia="en-GB"/>
+        </w:rPr>
+        <w:t>&lt;</w:t>
+      </w:r>
+      <w:proofErr w:type="spellStart"/>
+      <w:r>
+        <w:rPr>
+          <w:rFonts w:ascii="Consolas" w:eastAsia="Times New Roman" w:hAnsi="Consolas" w:cs="Times New Roman"/>
+          <w:color w:val="96E072"/>
+          <w:sz w:val="30"/>
+          <w:szCs w:val="30"/>
+          <w:lang w:eastAsia="en-GB"/>
+        </w:rPr>
+        <w:t>cstdlib</w:t>
+      </w:r>
+      <w:proofErr w:type="spellEnd"/>
+      <w:r>
+        <w:rPr>
+          <w:rFonts w:ascii="Consolas" w:eastAsia="Times New Roman" w:hAnsi="Consolas" w:cs="Times New Roman"/>
+          <w:color w:val="96E072"/>
+          <w:sz w:val="30"/>
+          <w:szCs w:val="30"/>
+          <w:lang w:eastAsia="en-GB"/>
+        </w:rPr>
+        <w:t>&gt;</w:t>
+      </w:r>
+    </w:p>
+    <w:p>
+      <w:pPr>
+        <w:shd w:val="clear" w:color="auto" w:fill="1E1E1E"/>
+        <w:spacing w:after="0" w:line="405" w:lineRule="atLeast"/>
+        <w:rPr>
+          <w:rFonts w:ascii="Consolas" w:eastAsia="Times New Roman" w:hAnsi="Consolas" w:cs="Times New Roman"/>
+          <w:color w:val="BBBBBB"/>
+          <w:sz w:val="30"/>
+          <w:szCs w:val="30"/>
+          <w:lang w:eastAsia="en-GB"/>
+        </w:rPr>
+      </w:pPr>
+      <w:r>
+        <w:rPr>
+          <w:rFonts w:ascii="Consolas" w:eastAsia="Times New Roman" w:hAnsi="Consolas" w:cs="Times New Roman"/>
+          <w:color w:val="C74DED"/>
+          <w:sz w:val="30"/>
+          <w:szCs w:val="30"/>
+          <w:lang w:eastAsia="en-GB"/>
+        </w:rPr>
+        <w:t>#include</w:t>
+      </w:r>
+      <w:r>
+        <w:rPr>
+          <w:rFonts w:ascii="Consolas" w:eastAsia="Times New Roman" w:hAnsi="Consolas" w:cs="Times New Roman"/>
+          <w:color w:val="BBBBBB"/>
+          <w:sz w:val="30"/>
+          <w:szCs w:val="30"/>
+          <w:lang w:eastAsia="en-GB"/>
+        </w:rPr>
+        <w:t xml:space="preserve"> </w:t>
+      </w:r>
+      <w:r>
+        <w:rPr>
+          <w:rFonts w:ascii="Consolas" w:eastAsia="Times New Roman" w:hAnsi="Consolas" w:cs="Times New Roman"/>
+          <w:color w:val="96E072"/>
+          <w:sz w:val="30"/>
+          <w:szCs w:val="30"/>
+          <w:lang w:eastAsia="en-GB"/>
+        </w:rPr>
+        <w:t>&lt;</w:t>
+      </w:r>
+      <w:proofErr w:type="spellStart"/>
+      <w:r>
+        <w:rPr>
+          <w:rFonts w:ascii="Consolas" w:eastAsia="Times New Roman" w:hAnsi="Consolas" w:cs="Times New Roman"/>
+          <w:color w:val="96E072"/>
+          <w:sz w:val="30"/>
+          <w:szCs w:val="30"/>
+          <w:lang w:eastAsia="en-GB"/>
+        </w:rPr>
+        <w:t>ctime</w:t>
+      </w:r>
+      <w:proofErr w:type="spellEnd"/>
+      <w:r>
+        <w:rPr>
+          <w:rFonts w:ascii="Consolas" w:eastAsia="Times New Roman" w:hAnsi="Consolas" w:cs="Times New Roman"/>
+          <w:color w:val="96E072"/>
+          <w:sz w:val="30"/>
+          <w:szCs w:val="30"/>
+          <w:lang w:eastAsia="en-GB"/>
+        </w:rPr>
+        <w:t>&gt;</w:t>
+      </w:r>
+    </w:p>
+    <w:p>
+      <w:pPr>
+        <w:shd w:val="clear" w:color="auto" w:fill="1E1E1E"/>
+        <w:spacing w:after="0" w:line="405" w:lineRule="atLeast"/>
+        <w:rPr>
+          <w:rFonts w:ascii="Consolas" w:eastAsia="Times New Roman" w:hAnsi="Consolas" w:cs="Times New Roman"/>
+          <w:color w:val="BBBBBB"/>
+          <w:sz w:val="30"/>
+          <w:szCs w:val="30"/>
+          <w:lang w:eastAsia="en-GB"/>
+        </w:rPr>
+      </w:pPr>
+      <w:r>
+        <w:rPr>
+          <w:rFonts w:ascii="Consolas" w:eastAsia="Times New Roman" w:hAnsi="Consolas" w:cs="Times New Roman"/>
+          <w:color w:val="C74DED"/>
+          <w:sz w:val="30"/>
+          <w:szCs w:val="30"/>
+          <w:lang w:eastAsia="en-GB"/>
+        </w:rPr>
+        <w:t>#include</w:t>
+      </w:r>
+      <w:r>
+        <w:rPr>
+          <w:rFonts w:ascii="Consolas" w:eastAsia="Times New Roman" w:hAnsi="Consolas" w:cs="Times New Roman"/>
+          <w:color w:val="BBBBBB"/>
+          <w:sz w:val="30"/>
+          <w:szCs w:val="30"/>
+          <w:lang w:eastAsia="en-GB"/>
+        </w:rPr>
+        <w:t xml:space="preserve"> </w:t>
+      </w:r>
+      <w:r>
+        <w:rPr>
+          <w:rFonts w:ascii="Consolas" w:eastAsia="Times New Roman" w:hAnsi="Consolas" w:cs="Times New Roman"/>
+          <w:color w:val="96E072"/>
+          <w:sz w:val="30"/>
+          <w:szCs w:val="30"/>
+          <w:lang w:eastAsia="en-GB"/>
+        </w:rPr>
+        <w:t>&lt;string&gt;</w:t>
+      </w:r>
+    </w:p>
+    <w:p>
+      <w:pPr>
+        <w:shd w:val="clear" w:color="auto" w:fill="1E1E1E"/>
+        <w:spacing w:after="0" w:line="405" w:lineRule="atLeast"/>
+        <w:rPr>
+          <w:rFonts w:ascii="Consolas" w:eastAsia="Times New Roman" w:hAnsi="Consolas" w:cs="Times New Roman"/>
+          <w:color w:val="BBBBBB"/>
+          <w:sz w:val="30"/>
+          <w:szCs w:val="30"/>
+          <w:lang w:eastAsia="en-GB"/>
+        </w:rPr>
+      </w:pPr>
+      <w:r>
+        <w:rPr>
+          <w:rFonts w:ascii="Consolas" w:eastAsia="Times New Roman" w:hAnsi="Consolas" w:cs="Times New Roman"/>
+          <w:color w:val="C74DED"/>
+          <w:sz w:val="30"/>
+          <w:szCs w:val="30"/>
+          <w:lang w:eastAsia="en-GB"/>
+        </w:rPr>
+        <w:t>using</w:t>
+      </w:r>
+      <w:r>
+        <w:rPr>
+          <w:rFonts w:ascii="Consolas" w:eastAsia="Times New Roman" w:hAnsi="Consolas" w:cs="Times New Roman"/>
+          <w:color w:val="BBBBBB"/>
+          <w:sz w:val="30"/>
+          <w:szCs w:val="30"/>
+          <w:lang w:eastAsia="en-GB"/>
+        </w:rPr>
+        <w:t xml:space="preserve"> </w:t>
+      </w:r>
+      <w:r>
+        <w:rPr>
+          <w:rFonts w:ascii="Consolas" w:eastAsia="Times New Roman" w:hAnsi="Consolas" w:cs="Times New Roman"/>
+          <w:color w:val="C74DED"/>
+          <w:sz w:val="30"/>
+          <w:szCs w:val="30"/>
+          <w:lang w:eastAsia="en-GB"/>
+        </w:rPr>
+        <w:t>namespace</w:t>
+      </w:r>
+      <w:r>
+        <w:rPr>
+          <w:rFonts w:ascii="Consolas" w:eastAsia="Times New Roman" w:hAnsi="Consolas" w:cs="Times New Roman"/>
+          <w:color w:val="BBBBBB"/>
+          <w:sz w:val="30"/>
+          <w:szCs w:val="30"/>
+          <w:lang w:eastAsia="en-GB"/>
+        </w:rPr>
+        <w:t xml:space="preserve"> </w:t>
+      </w:r>
+      <w:proofErr w:type="spellStart"/>
+      <w:r>
+        <w:rPr>
+          <w:rFonts w:ascii="Consolas" w:eastAsia="Times New Roman" w:hAnsi="Consolas" w:cs="Times New Roman"/>
+          <w:color w:val="BBBBBB"/>
+          <w:sz w:val="30"/>
+          <w:szCs w:val="30"/>
+          <w:lang w:eastAsia="en-GB"/>
+        </w:rPr>
+        <w:t>std</w:t>
+      </w:r>
+      <w:proofErr w:type="spellEnd"/>
+      <w:r>
+        <w:rPr>
+          <w:rFonts w:ascii="Consolas" w:eastAsia="Times New Roman" w:hAnsi="Consolas" w:cs="Times New Roman"/>
+          <w:color w:val="BBBBBB"/>
+          <w:sz w:val="30"/>
+          <w:szCs w:val="30"/>
+          <w:lang w:eastAsia="en-GB"/>
+        </w:rPr>
+        <w:t>;</w:t>
+      </w:r>
+    </w:p>
+    <w:p>
+      <w:pPr>
+        <w:shd w:val="clear" w:color="auto" w:fill="1E1E1E"/>
+        <w:spacing w:after="300" w:line="405" w:lineRule="atLeast"/>
+        <w:rPr>
+          <w:rFonts w:ascii="Consolas" w:eastAsia="Times New Roman" w:hAnsi="Consolas" w:cs="Times New Roman"/>
+          <w:color w:val="BBBBBB"/>
+          <w:sz w:val="30"/>
+          <w:szCs w:val="30"/>
+          <w:lang w:eastAsia="en-GB"/>
+        </w:rPr>
+      </w:pPr>
+    </w:p>
+    <w:p>
+      <w:pPr>
+        <w:shd w:val="clear" w:color="auto" w:fill="1E1E1E"/>
+        <w:spacing w:after="0" w:line="405" w:lineRule="atLeast"/>
+        <w:rPr>
+          <w:rFonts w:ascii="Consolas" w:eastAsia="Times New Roman" w:hAnsi="Consolas" w:cs="Times New Roman"/>
+          <w:color w:val="BBBBBB"/>
+          <w:sz w:val="30"/>
+          <w:szCs w:val="30"/>
+          <w:lang w:eastAsia="en-GB"/>
+        </w:rPr>
+      </w:pPr>
+      <w:r>
+        <w:rPr>
+          <w:rFonts w:ascii="Consolas" w:eastAsia="Times New Roman" w:hAnsi="Consolas" w:cs="Times New Roman"/>
+          <w:color w:val="C74DED"/>
+          <w:sz w:val="30"/>
+          <w:szCs w:val="30"/>
+          <w:lang w:eastAsia="en-GB"/>
+        </w:rPr>
+        <w:t>class</w:t>
+      </w:r>
+      <w:r>
+        <w:rPr>
+          <w:rFonts w:ascii="Consolas" w:eastAsia="Times New Roman" w:hAnsi="Consolas" w:cs="Times New Roman"/>
+          <w:color w:val="BBBBBB"/>
+          <w:sz w:val="30"/>
+          <w:szCs w:val="30"/>
+          <w:lang w:eastAsia="en-GB"/>
+        </w:rPr>
+        <w:t xml:space="preserve"> </w:t>
+      </w:r>
+      <w:proofErr w:type="gramStart"/>
+      <w:r>
+        <w:rPr>
+          <w:rFonts w:ascii="Consolas" w:eastAsia="Times New Roman" w:hAnsi="Consolas" w:cs="Times New Roman"/>
+          <w:color w:val="FFE66D"/>
+          <w:sz w:val="30"/>
+          <w:szCs w:val="30"/>
+          <w:lang w:eastAsia="en-GB"/>
+        </w:rPr>
+        <w:t>Appointment</w:t>
+      </w:r>
+      <w:r>
+        <w:rPr>
+          <w:rFonts w:ascii="Consolas" w:eastAsia="Times New Roman" w:hAnsi="Consolas" w:cs="Times New Roman"/>
+          <w:color w:val="BBBBBB"/>
+          <w:sz w:val="30"/>
+          <w:szCs w:val="30"/>
+          <w:lang w:eastAsia="en-GB"/>
+        </w:rPr>
+        <w:t>{</w:t>
+      </w:r>
+      <w:proofErr w:type="gramEnd"/>
+    </w:p>
+    <w:p>
+      <w:pPr>
+        <w:shd w:val="clear" w:color="auto" w:fill="1E1E1E"/>
+        <w:spacing w:after="0" w:line="405" w:lineRule="atLeast"/>
+        <w:rPr>
+          <w:rFonts w:ascii="Consolas" w:eastAsia="Times New Roman" w:hAnsi="Consolas" w:cs="Times New Roman"/>
+          <w:color w:val="BBBBBB"/>
+          <w:sz w:val="30"/>
+          <w:szCs w:val="30"/>
+          <w:lang w:eastAsia="en-GB"/>
+        </w:rPr>
+      </w:pPr>
+      <w:r>
+        <w:rPr>
+          <w:rFonts w:ascii="Consolas" w:eastAsia="Times New Roman" w:hAnsi="Consolas" w:cs="Times New Roman"/>
+          <w:color w:val="BBBBBB"/>
+          <w:sz w:val="30"/>
+          <w:szCs w:val="30"/>
+          <w:lang w:eastAsia="en-GB"/>
+        </w:rPr>
+        <w:t xml:space="preserve">    </w:t>
+      </w:r>
+      <w:r>
+        <w:rPr>
+          <w:rFonts w:ascii="Consolas" w:eastAsia="Times New Roman" w:hAnsi="Consolas" w:cs="Times New Roman"/>
+          <w:color w:val="FFE66D"/>
+          <w:sz w:val="30"/>
+          <w:szCs w:val="30"/>
+          <w:lang w:eastAsia="en-GB"/>
+        </w:rPr>
+        <w:t>string</w:t>
+      </w:r>
+      <w:r>
+        <w:rPr>
+          <w:rFonts w:ascii="Consolas" w:eastAsia="Times New Roman" w:hAnsi="Consolas" w:cs="Times New Roman"/>
+          <w:color w:val="BBBBBB"/>
+          <w:sz w:val="30"/>
+          <w:szCs w:val="30"/>
+          <w:lang w:eastAsia="en-GB"/>
+        </w:rPr>
+        <w:t xml:space="preserve"> </w:t>
+      </w:r>
+      <w:r>
+        <w:rPr>
+          <w:rFonts w:ascii="Consolas" w:eastAsia="Times New Roman" w:hAnsi="Consolas" w:cs="Times New Roman"/>
+          <w:color w:val="00E8C6"/>
+          <w:sz w:val="30"/>
+          <w:szCs w:val="30"/>
+          <w:lang w:eastAsia="en-GB"/>
+        </w:rPr>
+        <w:t>name</w:t>
+      </w:r>
+      <w:r>
+        <w:rPr>
+          <w:rFonts w:ascii="Consolas" w:eastAsia="Times New Roman" w:hAnsi="Consolas" w:cs="Times New Roman"/>
+          <w:color w:val="BBBBBB"/>
+          <w:sz w:val="30"/>
+          <w:szCs w:val="30"/>
+          <w:lang w:eastAsia="en-GB"/>
+        </w:rPr>
+        <w:t xml:space="preserve">, </w:t>
+      </w:r>
+      <w:r>
+        <w:rPr>
+          <w:rFonts w:ascii="Consolas" w:eastAsia="Times New Roman" w:hAnsi="Consolas" w:cs="Times New Roman"/>
+          <w:color w:val="00E8C6"/>
+          <w:sz w:val="30"/>
+          <w:szCs w:val="30"/>
+          <w:lang w:eastAsia="en-GB"/>
+        </w:rPr>
+        <w:t>date</w:t>
+      </w:r>
+      <w:r>
+        <w:rPr>
+          <w:rFonts w:ascii="Consolas" w:eastAsia="Times New Roman" w:hAnsi="Consolas" w:cs="Times New Roman"/>
+          <w:color w:val="BBBBBB"/>
+          <w:sz w:val="30"/>
+          <w:szCs w:val="30"/>
+          <w:lang w:eastAsia="en-GB"/>
+        </w:rPr>
+        <w:t>;</w:t>
+      </w:r>
+    </w:p>
+    <w:p>
+      <w:pPr>
+        <w:shd w:val="clear" w:color="auto" w:fill="1E1E1E"/>
+        <w:spacing w:after="0" w:line="405" w:lineRule="atLeast"/>
+        <w:rPr>
+          <w:rFonts w:ascii="Consolas" w:eastAsia="Times New Roman" w:hAnsi="Consolas" w:cs="Times New Roman"/>
+          <w:color w:val="BBBBBB"/>
+          <w:sz w:val="30"/>
+          <w:szCs w:val="30"/>
+          <w:lang w:eastAsia="en-GB"/>
+        </w:rPr>
+      </w:pPr>
+      <w:r>
+        <w:rPr>
+          <w:rFonts w:ascii="Consolas" w:eastAsia="Times New Roman" w:hAnsi="Consolas" w:cs="Times New Roman"/>
+          <w:color w:val="BBBBBB"/>
+          <w:sz w:val="30"/>
+          <w:szCs w:val="30"/>
+          <w:lang w:eastAsia="en-GB"/>
+        </w:rPr>
+        <w:t xml:space="preserve">    </w:t>
+      </w:r>
+      <w:r>
+        <w:rPr>
+          <w:rFonts w:ascii="Consolas" w:eastAsia="Times New Roman" w:hAnsi="Consolas" w:cs="Times New Roman"/>
+          <w:color w:val="C74DED"/>
+          <w:sz w:val="30"/>
+          <w:szCs w:val="30"/>
+          <w:lang w:eastAsia="en-GB"/>
+        </w:rPr>
+        <w:t>double</w:t>
+      </w:r>
+      <w:r>
+        <w:rPr>
+          <w:rFonts w:ascii="Consolas" w:eastAsia="Times New Roman" w:hAnsi="Consolas" w:cs="Times New Roman"/>
+          <w:color w:val="BBBBBB"/>
+          <w:sz w:val="30"/>
+          <w:szCs w:val="30"/>
+          <w:lang w:eastAsia="en-GB"/>
+        </w:rPr>
+        <w:t xml:space="preserve"> </w:t>
+      </w:r>
+      <w:r>
+        <w:rPr>
+          <w:rFonts w:ascii="Consolas" w:eastAsia="Times New Roman" w:hAnsi="Consolas" w:cs="Times New Roman"/>
+          <w:color w:val="00E8C6"/>
+          <w:sz w:val="30"/>
+          <w:szCs w:val="30"/>
+          <w:lang w:eastAsia="en-GB"/>
+        </w:rPr>
+        <w:t>cost</w:t>
+      </w:r>
+      <w:r>
+        <w:rPr>
+          <w:rFonts w:ascii="Consolas" w:eastAsia="Times New Roman" w:hAnsi="Consolas" w:cs="Times New Roman"/>
+          <w:color w:val="BBBBBB"/>
+          <w:sz w:val="30"/>
+          <w:szCs w:val="30"/>
+          <w:lang w:eastAsia="en-GB"/>
+        </w:rPr>
+        <w:t>;</w:t>
+      </w:r>
+    </w:p>
+    <w:p>
+      <w:pPr>
+        <w:shd w:val="clear" w:color="auto" w:fill="1E1E1E"/>
+        <w:spacing w:after="0" w:line="405" w:lineRule="atLeast"/>
+        <w:rPr>
+          <w:rFonts w:ascii="Consolas" w:eastAsia="Times New Roman" w:hAnsi="Consolas" w:cs="Times New Roman"/>
+          <w:color w:val="BBBBBB"/>
+          <w:sz w:val="30"/>
+          <w:szCs w:val="30"/>
+          <w:lang w:eastAsia="en-GB"/>
+        </w:rPr>
+      </w:pPr>
+      <w:r>
+        <w:rPr>
+          <w:rFonts w:ascii="Consolas" w:eastAsia="Times New Roman" w:hAnsi="Consolas" w:cs="Times New Roman"/>
+          <w:color w:val="BBBBBB"/>
+          <w:sz w:val="30"/>
+          <w:szCs w:val="30"/>
+          <w:lang w:eastAsia="en-GB"/>
+        </w:rPr>
+        <w:t xml:space="preserve">    </w:t>
+      </w:r>
+      <w:r>
+        <w:rPr>
+          <w:rFonts w:ascii="Consolas" w:eastAsia="Times New Roman" w:hAnsi="Consolas" w:cs="Times New Roman"/>
+          <w:color w:val="FFE66D"/>
+          <w:sz w:val="30"/>
+          <w:szCs w:val="30"/>
+          <w:lang w:eastAsia="en-GB"/>
+        </w:rPr>
+        <w:t>string</w:t>
+      </w:r>
+      <w:r>
+        <w:rPr>
+          <w:rFonts w:ascii="Consolas" w:eastAsia="Times New Roman" w:hAnsi="Consolas" w:cs="Times New Roman"/>
+          <w:color w:val="EE5D43"/>
+          <w:sz w:val="30"/>
+          <w:szCs w:val="30"/>
+          <w:lang w:eastAsia="en-GB"/>
+        </w:rPr>
+        <w:t>*</w:t>
+      </w:r>
+      <w:r>
+        <w:rPr>
+          <w:rFonts w:ascii="Consolas" w:eastAsia="Times New Roman" w:hAnsi="Consolas" w:cs="Times New Roman"/>
+          <w:color w:val="BBBBBB"/>
+          <w:sz w:val="30"/>
+          <w:szCs w:val="30"/>
+          <w:lang w:eastAsia="en-GB"/>
+        </w:rPr>
+        <w:t xml:space="preserve"> </w:t>
+      </w:r>
+      <w:r>
+        <w:rPr>
+          <w:rFonts w:ascii="Consolas" w:eastAsia="Times New Roman" w:hAnsi="Consolas" w:cs="Times New Roman"/>
+          <w:color w:val="00E8C6"/>
+          <w:sz w:val="30"/>
+          <w:szCs w:val="30"/>
+          <w:lang w:eastAsia="en-GB"/>
+        </w:rPr>
+        <w:t>services</w:t>
+      </w:r>
+      <w:r>
+        <w:rPr>
+          <w:rFonts w:ascii="Consolas" w:eastAsia="Times New Roman" w:hAnsi="Consolas" w:cs="Times New Roman"/>
+          <w:color w:val="BBBBBB"/>
+          <w:sz w:val="30"/>
+          <w:szCs w:val="30"/>
+          <w:lang w:eastAsia="en-GB"/>
+        </w:rPr>
+        <w:t>;</w:t>
+      </w:r>
+    </w:p>
+    <w:p>
+      <w:pPr>
+        <w:shd w:val="clear" w:color="auto" w:fill="1E1E1E"/>
+        <w:spacing w:after="0" w:line="405" w:lineRule="atLeast"/>
+        <w:rPr>
+          <w:rFonts w:ascii="Consolas" w:eastAsia="Times New Roman" w:hAnsi="Consolas" w:cs="Times New Roman"/>
+          <w:color w:val="BBBBBB"/>
+          <w:sz w:val="30"/>
+          <w:szCs w:val="30"/>
+          <w:lang w:eastAsia="en-GB"/>
+        </w:rPr>
+      </w:pPr>
+      <w:r>
+        <w:rPr>
+          <w:rFonts w:ascii="Consolas" w:eastAsia="Times New Roman" w:hAnsi="Consolas" w:cs="Times New Roman"/>
+          <w:color w:val="BBBBBB"/>
+          <w:sz w:val="30"/>
+          <w:szCs w:val="30"/>
+          <w:lang w:eastAsia="en-GB"/>
+        </w:rPr>
+        <w:t xml:space="preserve">    </w:t>
+      </w:r>
+      <w:proofErr w:type="spellStart"/>
+      <w:r>
+        <w:rPr>
+          <w:rFonts w:ascii="Consolas" w:eastAsia="Times New Roman" w:hAnsi="Consolas" w:cs="Times New Roman"/>
+          <w:color w:val="C74DED"/>
+          <w:sz w:val="30"/>
+          <w:szCs w:val="30"/>
+          <w:lang w:eastAsia="en-GB"/>
+        </w:rPr>
+        <w:t>int</w:t>
+      </w:r>
+      <w:proofErr w:type="spellEnd"/>
+      <w:r>
+        <w:rPr>
+          <w:rFonts w:ascii="Consolas" w:eastAsia="Times New Roman" w:hAnsi="Consolas" w:cs="Times New Roman"/>
+          <w:color w:val="BBBBBB"/>
+          <w:sz w:val="30"/>
+          <w:szCs w:val="30"/>
+          <w:lang w:eastAsia="en-GB"/>
+        </w:rPr>
+        <w:t xml:space="preserve"> </w:t>
+      </w:r>
+      <w:proofErr w:type="spellStart"/>
+      <w:r>
+        <w:rPr>
+          <w:rFonts w:ascii="Consolas" w:eastAsia="Times New Roman" w:hAnsi="Consolas" w:cs="Times New Roman"/>
+          <w:color w:val="00E8C6"/>
+          <w:sz w:val="30"/>
+          <w:szCs w:val="30"/>
+          <w:lang w:eastAsia="en-GB"/>
+        </w:rPr>
+        <w:t>numServices</w:t>
+      </w:r>
+      <w:proofErr w:type="spellEnd"/>
+      <w:r>
+        <w:rPr>
+          <w:rFonts w:ascii="Consolas" w:eastAsia="Times New Roman" w:hAnsi="Consolas" w:cs="Times New Roman"/>
+          <w:color w:val="BBBBBB"/>
+          <w:sz w:val="30"/>
+          <w:szCs w:val="30"/>
+          <w:lang w:eastAsia="en-GB"/>
+        </w:rPr>
+        <w:t xml:space="preserve"> </w:t>
+      </w:r>
+      <w:r>
+        <w:rPr>
+          <w:rFonts w:ascii="Consolas" w:eastAsia="Times New Roman" w:hAnsi="Consolas" w:cs="Times New Roman"/>
+          <w:color w:val="EE5D43"/>
+          <w:sz w:val="30"/>
+          <w:szCs w:val="30"/>
+          <w:lang w:eastAsia="en-GB"/>
+        </w:rPr>
+        <w:t>=</w:t>
+      </w:r>
+      <w:r>
+        <w:rPr>
+          <w:rFonts w:ascii="Consolas" w:eastAsia="Times New Roman" w:hAnsi="Consolas" w:cs="Times New Roman"/>
+          <w:color w:val="BBBBBB"/>
+          <w:sz w:val="30"/>
+          <w:szCs w:val="30"/>
+          <w:lang w:eastAsia="en-GB"/>
+        </w:rPr>
+        <w:t xml:space="preserve"> </w:t>
+      </w:r>
+      <w:r>
+        <w:rPr>
+          <w:rFonts w:ascii="Consolas" w:eastAsia="Times New Roman" w:hAnsi="Consolas" w:cs="Times New Roman"/>
+          <w:color w:val="F39C12"/>
+          <w:sz w:val="30"/>
+          <w:szCs w:val="30"/>
+          <w:lang w:eastAsia="en-GB"/>
+        </w:rPr>
+        <w:t>0</w:t>
+      </w:r>
+      <w:r>
+        <w:rPr>
+          <w:rFonts w:ascii="Consolas" w:eastAsia="Times New Roman" w:hAnsi="Consolas" w:cs="Times New Roman"/>
+          <w:color w:val="BBBBBB"/>
+          <w:sz w:val="30"/>
+          <w:szCs w:val="30"/>
+          <w:lang w:eastAsia="en-GB"/>
+        </w:rPr>
+        <w:t>;</w:t>
+      </w:r>
+    </w:p>
+    <w:p>
+      <w:pPr>
+        <w:shd w:val="clear" w:color="auto" w:fill="1E1E1E"/>
+        <w:spacing w:after="0" w:line="405" w:lineRule="atLeast"/>
+        <w:rPr>
+          <w:rFonts w:ascii="Consolas" w:eastAsia="Times New Roman" w:hAnsi="Consolas" w:cs="Times New Roman"/>
+          <w:color w:val="BBBBBB"/>
+          <w:sz w:val="30"/>
+          <w:szCs w:val="30"/>
+          <w:lang w:eastAsia="en-GB"/>
+        </w:rPr>
+      </w:pPr>
+    </w:p>
+    <w:p>
+      <w:pPr>
+        <w:shd w:val="clear" w:color="auto" w:fill="1E1E1E"/>
+        <w:spacing w:after="0" w:line="405" w:lineRule="atLeast"/>
+        <w:rPr>
+          <w:rFonts w:ascii="Consolas" w:eastAsia="Times New Roman" w:hAnsi="Consolas" w:cs="Times New Roman"/>
+          <w:color w:val="BBBBBB"/>
+          <w:sz w:val="30"/>
+          <w:szCs w:val="30"/>
+          <w:lang w:eastAsia="en-GB"/>
+        </w:rPr>
+      </w:pPr>
+      <w:r>
+        <w:rPr>
+          <w:rFonts w:ascii="Consolas" w:eastAsia="Times New Roman" w:hAnsi="Consolas" w:cs="Times New Roman"/>
+          <w:color w:val="BBBBBB"/>
+          <w:sz w:val="30"/>
+          <w:szCs w:val="30"/>
+          <w:lang w:eastAsia="en-GB"/>
+        </w:rPr>
+        <w:t xml:space="preserve">    </w:t>
+      </w:r>
+      <w:r>
+        <w:rPr>
+          <w:rFonts w:ascii="Consolas" w:eastAsia="Times New Roman" w:hAnsi="Consolas" w:cs="Times New Roman"/>
+          <w:color w:val="C74DED"/>
+          <w:sz w:val="30"/>
+          <w:szCs w:val="30"/>
+          <w:lang w:eastAsia="en-GB"/>
+        </w:rPr>
+        <w:t>public:</w:t>
+      </w:r>
+    </w:p>
+    <w:p>
+      <w:pPr>
+        <w:shd w:val="clear" w:color="auto" w:fill="1E1E1E"/>
+        <w:spacing w:after="0" w:line="405" w:lineRule="atLeast"/>
+        <w:rPr>
+          <w:rFonts w:ascii="Consolas" w:eastAsia="Times New Roman" w:hAnsi="Consolas" w:cs="Times New Roman"/>
+          <w:color w:val="BBBBBB"/>
+          <w:sz w:val="30"/>
+          <w:szCs w:val="30"/>
+          <w:lang w:eastAsia="en-GB"/>
+        </w:rPr>
+      </w:pPr>
+      <w:r>
+        <w:rPr>
+          <w:rFonts w:ascii="Consolas" w:eastAsia="Times New Roman" w:hAnsi="Consolas" w:cs="Times New Roman"/>
+          <w:color w:val="BBBBBB"/>
+          <w:sz w:val="30"/>
+          <w:szCs w:val="30"/>
+          <w:lang w:eastAsia="en-GB"/>
+        </w:rPr>
+        <w:t xml:space="preserve">        </w:t>
+      </w:r>
+      <w:proofErr w:type="gramStart"/>
+      <w:r>
+        <w:rPr>
+          <w:rFonts w:ascii="Consolas" w:eastAsia="Times New Roman" w:hAnsi="Consolas" w:cs="Times New Roman"/>
+          <w:color w:val="FFE66D"/>
+          <w:sz w:val="30"/>
+          <w:szCs w:val="30"/>
+          <w:lang w:eastAsia="en-GB"/>
+        </w:rPr>
+        <w:t>Appointment</w:t>
+      </w:r>
+      <w:r>
+        <w:rPr>
+          <w:rFonts w:ascii="Consolas" w:eastAsia="Times New Roman" w:hAnsi="Consolas" w:cs="Times New Roman"/>
+          <w:color w:val="BBBBBB"/>
+          <w:sz w:val="30"/>
+          <w:szCs w:val="30"/>
+          <w:lang w:eastAsia="en-GB"/>
+        </w:rPr>
+        <w:t>(</w:t>
+      </w:r>
+      <w:proofErr w:type="gramEnd"/>
+      <w:r>
+        <w:rPr>
+          <w:rFonts w:ascii="Consolas" w:eastAsia="Times New Roman" w:hAnsi="Consolas" w:cs="Times New Roman"/>
+          <w:color w:val="BBBBBB"/>
+          <w:sz w:val="30"/>
+          <w:szCs w:val="30"/>
+          <w:lang w:eastAsia="en-GB"/>
+        </w:rPr>
+        <w:t>){</w:t>
+      </w:r>
+    </w:p>
+    <w:p>
+      <w:pPr>
+        <w:shd w:val="clear" w:color="auto" w:fill="1E1E1E"/>
+        <w:spacing w:after="0" w:line="405" w:lineRule="atLeast"/>
+        <w:rPr>
+          <w:rFonts w:ascii="Consolas" w:eastAsia="Times New Roman" w:hAnsi="Consolas" w:cs="Times New Roman"/>
+          <w:color w:val="BBBBBB"/>
+          <w:sz w:val="30"/>
+          <w:szCs w:val="30"/>
+          <w:lang w:eastAsia="en-GB"/>
+        </w:rPr>
+      </w:pPr>
+      <w:r>
+        <w:rPr>
+          <w:rFonts w:ascii="Consolas" w:eastAsia="Times New Roman" w:hAnsi="Consolas" w:cs="Times New Roman"/>
+          <w:color w:val="BBBBBB"/>
+          <w:sz w:val="30"/>
+          <w:szCs w:val="30"/>
+          <w:lang w:eastAsia="en-GB"/>
+        </w:rPr>
+        <w:t xml:space="preserve">            </w:t>
+      </w:r>
+      <w:r>
+        <w:rPr>
+          <w:rFonts w:ascii="Consolas" w:eastAsia="Times New Roman" w:hAnsi="Consolas" w:cs="Times New Roman"/>
+          <w:color w:val="00E8C6"/>
+          <w:sz w:val="30"/>
+          <w:szCs w:val="30"/>
+          <w:lang w:eastAsia="en-GB"/>
+        </w:rPr>
+        <w:t>name</w:t>
+      </w:r>
+      <w:r>
+        <w:rPr>
+          <w:rFonts w:ascii="Consolas" w:eastAsia="Times New Roman" w:hAnsi="Consolas" w:cs="Times New Roman"/>
+          <w:color w:val="BBBBBB"/>
+          <w:sz w:val="30"/>
+          <w:szCs w:val="30"/>
+          <w:lang w:eastAsia="en-GB"/>
+        </w:rPr>
+        <w:t xml:space="preserve"> </w:t>
+      </w:r>
+      <w:r>
+        <w:rPr>
+          <w:rFonts w:ascii="Consolas" w:eastAsia="Times New Roman" w:hAnsi="Consolas" w:cs="Times New Roman"/>
+          <w:color w:val="FFE66D"/>
+          <w:sz w:val="30"/>
+          <w:szCs w:val="30"/>
+          <w:lang w:eastAsia="en-GB"/>
+        </w:rPr>
+        <w:t>=</w:t>
+      </w:r>
+      <w:r>
+        <w:rPr>
+          <w:rFonts w:ascii="Consolas" w:eastAsia="Times New Roman" w:hAnsi="Consolas" w:cs="Times New Roman"/>
+          <w:color w:val="BBBBBB"/>
+          <w:sz w:val="30"/>
+          <w:szCs w:val="30"/>
+          <w:lang w:eastAsia="en-GB"/>
+        </w:rPr>
+        <w:t xml:space="preserve"> </w:t>
+      </w:r>
+      <w:r>
+        <w:rPr>
+          <w:rFonts w:ascii="Consolas" w:eastAsia="Times New Roman" w:hAnsi="Consolas" w:cs="Times New Roman"/>
+          <w:color w:val="96E072"/>
+          <w:sz w:val="30"/>
+          <w:szCs w:val="30"/>
+          <w:lang w:eastAsia="en-GB"/>
+        </w:rPr>
+        <w:t>""</w:t>
+      </w:r>
+      <w:r>
+        <w:rPr>
+          <w:rFonts w:ascii="Consolas" w:eastAsia="Times New Roman" w:hAnsi="Consolas" w:cs="Times New Roman"/>
+          <w:color w:val="BBBBBB"/>
+          <w:sz w:val="30"/>
+          <w:szCs w:val="30"/>
+          <w:lang w:eastAsia="en-GB"/>
+        </w:rPr>
+        <w:t>;</w:t>
+      </w:r>
+    </w:p>
+    <w:p>
+      <w:pPr>
+        <w:shd w:val="clear" w:color="auto" w:fill="1E1E1E"/>
+        <w:spacing w:after="0" w:line="405" w:lineRule="atLeast"/>
+        <w:rPr>
+          <w:rFonts w:ascii="Consolas" w:eastAsia="Times New Roman" w:hAnsi="Consolas" w:cs="Times New Roman"/>
+          <w:color w:val="BBBBBB"/>
+          <w:sz w:val="30"/>
+          <w:szCs w:val="30"/>
+          <w:lang w:eastAsia="en-GB"/>
+        </w:rPr>
+      </w:pPr>
+      <w:r>
+        <w:rPr>
+          <w:rFonts w:ascii="Consolas" w:eastAsia="Times New Roman" w:hAnsi="Consolas" w:cs="Times New Roman"/>
+          <w:color w:val="BBBBBB"/>
+          <w:sz w:val="30"/>
+          <w:szCs w:val="30"/>
+          <w:lang w:eastAsia="en-GB"/>
+        </w:rPr>
+        <w:t xml:space="preserve">            </w:t>
+      </w:r>
+      <w:r>
+        <w:rPr>
+          <w:rFonts w:ascii="Consolas" w:eastAsia="Times New Roman" w:hAnsi="Consolas" w:cs="Times New Roman"/>
+          <w:color w:val="00E8C6"/>
+          <w:sz w:val="30"/>
+          <w:szCs w:val="30"/>
+          <w:lang w:eastAsia="en-GB"/>
+        </w:rPr>
+        <w:t>date</w:t>
+      </w:r>
+      <w:r>
+        <w:rPr>
+          <w:rFonts w:ascii="Consolas" w:eastAsia="Times New Roman" w:hAnsi="Consolas" w:cs="Times New Roman"/>
+          <w:color w:val="BBBBBB"/>
+          <w:sz w:val="30"/>
+          <w:szCs w:val="30"/>
+          <w:lang w:eastAsia="en-GB"/>
+        </w:rPr>
+        <w:t xml:space="preserve"> </w:t>
+      </w:r>
+      <w:r>
+        <w:rPr>
+          <w:rFonts w:ascii="Consolas" w:eastAsia="Times New Roman" w:hAnsi="Consolas" w:cs="Times New Roman"/>
+          <w:color w:val="FFE66D"/>
+          <w:sz w:val="30"/>
+          <w:szCs w:val="30"/>
+          <w:lang w:eastAsia="en-GB"/>
+        </w:rPr>
+        <w:t>=</w:t>
+      </w:r>
+      <w:r>
+        <w:rPr>
+          <w:rFonts w:ascii="Consolas" w:eastAsia="Times New Roman" w:hAnsi="Consolas" w:cs="Times New Roman"/>
+          <w:color w:val="BBBBBB"/>
+          <w:sz w:val="30"/>
+          <w:szCs w:val="30"/>
+          <w:lang w:eastAsia="en-GB"/>
+        </w:rPr>
+        <w:t xml:space="preserve"> </w:t>
+      </w:r>
+      <w:r>
+        <w:rPr>
+          <w:rFonts w:ascii="Consolas" w:eastAsia="Times New Roman" w:hAnsi="Consolas" w:cs="Times New Roman"/>
+          <w:color w:val="96E072"/>
+          <w:sz w:val="30"/>
+          <w:szCs w:val="30"/>
+          <w:lang w:eastAsia="en-GB"/>
+        </w:rPr>
+        <w:t>""</w:t>
+      </w:r>
+      <w:r>
+        <w:rPr>
+          <w:rFonts w:ascii="Consolas" w:eastAsia="Times New Roman" w:hAnsi="Consolas" w:cs="Times New Roman"/>
+          <w:color w:val="BBBBBB"/>
+          <w:sz w:val="30"/>
+          <w:szCs w:val="30"/>
+          <w:lang w:eastAsia="en-GB"/>
+        </w:rPr>
+        <w:t>;</w:t>
+      </w:r>
+    </w:p>
+    <w:p>
+      <w:pPr>
+        <w:shd w:val="clear" w:color="auto" w:fill="1E1E1E"/>
+        <w:spacing w:after="0" w:line="405" w:lineRule="atLeast"/>
+        <w:rPr>
+          <w:rFonts w:ascii="Consolas" w:eastAsia="Times New Roman" w:hAnsi="Consolas" w:cs="Times New Roman"/>
+          <w:color w:val="BBBBBB"/>
+          <w:sz w:val="30"/>
+          <w:szCs w:val="30"/>
+          <w:lang w:eastAsia="en-GB"/>
+        </w:rPr>
+      </w:pPr>
+      <w:r>
+        <w:rPr>
+          <w:rFonts w:ascii="Consolas" w:eastAsia="Times New Roman" w:hAnsi="Consolas" w:cs="Times New Roman"/>
+          <w:color w:val="BBBBBB"/>
+          <w:sz w:val="30"/>
+          <w:szCs w:val="30"/>
+          <w:lang w:eastAsia="en-GB"/>
+        </w:rPr>
+        <w:t xml:space="preserve">            </w:t>
+      </w:r>
+      <w:r>
+        <w:rPr>
+          <w:rFonts w:ascii="Consolas" w:eastAsia="Times New Roman" w:hAnsi="Consolas" w:cs="Times New Roman"/>
+          <w:color w:val="00E8C6"/>
+          <w:sz w:val="30"/>
+          <w:szCs w:val="30"/>
+          <w:lang w:eastAsia="en-GB"/>
+        </w:rPr>
+        <w:t>cost</w:t>
+      </w:r>
+      <w:r>
+        <w:rPr>
+          <w:rFonts w:ascii="Consolas" w:eastAsia="Times New Roman" w:hAnsi="Consolas" w:cs="Times New Roman"/>
+          <w:color w:val="BBBBBB"/>
+          <w:sz w:val="30"/>
+          <w:szCs w:val="30"/>
+          <w:lang w:eastAsia="en-GB"/>
+        </w:rPr>
+        <w:t xml:space="preserve"> </w:t>
+      </w:r>
+      <w:r>
+        <w:rPr>
+          <w:rFonts w:ascii="Consolas" w:eastAsia="Times New Roman" w:hAnsi="Consolas" w:cs="Times New Roman"/>
+          <w:color w:val="EE5D43"/>
+          <w:sz w:val="30"/>
+          <w:szCs w:val="30"/>
+          <w:lang w:eastAsia="en-GB"/>
+        </w:rPr>
+        <w:t>=</w:t>
+      </w:r>
+      <w:r>
+        <w:rPr>
+          <w:rFonts w:ascii="Consolas" w:eastAsia="Times New Roman" w:hAnsi="Consolas" w:cs="Times New Roman"/>
+          <w:color w:val="BBBBBB"/>
+          <w:sz w:val="30"/>
+          <w:szCs w:val="30"/>
+          <w:lang w:eastAsia="en-GB"/>
+        </w:rPr>
+        <w:t xml:space="preserve"> </w:t>
+      </w:r>
+      <w:r>
+        <w:rPr>
+          <w:rFonts w:ascii="Consolas" w:eastAsia="Times New Roman" w:hAnsi="Consolas" w:cs="Times New Roman"/>
+          <w:color w:val="F39C12"/>
+          <w:sz w:val="30"/>
+          <w:szCs w:val="30"/>
+          <w:lang w:eastAsia="en-GB"/>
+        </w:rPr>
+        <w:t>0</w:t>
+      </w:r>
+      <w:r>
+        <w:rPr>
+          <w:rFonts w:ascii="Consolas" w:eastAsia="Times New Roman" w:hAnsi="Consolas" w:cs="Times New Roman"/>
+          <w:color w:val="BBBBBB"/>
+          <w:sz w:val="30"/>
+          <w:szCs w:val="30"/>
+          <w:lang w:eastAsia="en-GB"/>
+        </w:rPr>
+        <w:t>;</w:t>
+      </w:r>
+    </w:p>
+    <w:p>
+      <w:pPr>
+        <w:shd w:val="clear" w:color="auto" w:fill="1E1E1E"/>
+        <w:spacing w:after="0" w:line="405" w:lineRule="atLeast"/>
+        <w:rPr>
+          <w:rFonts w:ascii="Consolas" w:eastAsia="Times New Roman" w:hAnsi="Consolas" w:cs="Times New Roman"/>
+          <w:color w:val="BBBBBB"/>
+          <w:sz w:val="30"/>
+          <w:szCs w:val="30"/>
+          <w:lang w:eastAsia="en-GB"/>
+        </w:rPr>
+      </w:pPr>
+      <w:r>
+        <w:rPr>
+          <w:rFonts w:ascii="Consolas" w:eastAsia="Times New Roman" w:hAnsi="Consolas" w:cs="Times New Roman"/>
+          <w:color w:val="BBBBBB"/>
+          <w:sz w:val="30"/>
+          <w:szCs w:val="30"/>
+          <w:lang w:eastAsia="en-GB"/>
+        </w:rPr>
+        <w:t xml:space="preserve">            </w:t>
+      </w:r>
+      <w:r>
+        <w:rPr>
+          <w:rFonts w:ascii="Consolas" w:eastAsia="Times New Roman" w:hAnsi="Consolas" w:cs="Times New Roman"/>
+          <w:color w:val="00E8C6"/>
+          <w:sz w:val="30"/>
+          <w:szCs w:val="30"/>
+          <w:lang w:eastAsia="en-GB"/>
+        </w:rPr>
+        <w:t>services</w:t>
+      </w:r>
+      <w:r>
+        <w:rPr>
+          <w:rFonts w:ascii="Consolas" w:eastAsia="Times New Roman" w:hAnsi="Consolas" w:cs="Times New Roman"/>
+          <w:color w:val="BBBBBB"/>
+          <w:sz w:val="30"/>
+          <w:szCs w:val="30"/>
+          <w:lang w:eastAsia="en-GB"/>
+        </w:rPr>
+        <w:t xml:space="preserve"> </w:t>
+      </w:r>
+      <w:r>
+        <w:rPr>
+          <w:rFonts w:ascii="Consolas" w:eastAsia="Times New Roman" w:hAnsi="Consolas" w:cs="Times New Roman"/>
+          <w:color w:val="EE5D43"/>
+          <w:sz w:val="30"/>
+          <w:szCs w:val="30"/>
+          <w:lang w:eastAsia="en-GB"/>
+        </w:rPr>
+        <w:t>=</w:t>
+      </w:r>
+      <w:r>
+        <w:rPr>
+          <w:rFonts w:ascii="Consolas" w:eastAsia="Times New Roman" w:hAnsi="Consolas" w:cs="Times New Roman"/>
+          <w:color w:val="BBBBBB"/>
+          <w:sz w:val="30"/>
+          <w:szCs w:val="30"/>
+          <w:lang w:eastAsia="en-GB"/>
+        </w:rPr>
+        <w:t xml:space="preserve"> </w:t>
+      </w:r>
+      <w:proofErr w:type="spellStart"/>
+      <w:r>
+        <w:rPr>
+          <w:rFonts w:ascii="Consolas" w:eastAsia="Times New Roman" w:hAnsi="Consolas" w:cs="Times New Roman"/>
+          <w:color w:val="EE5D43"/>
+          <w:sz w:val="30"/>
+          <w:szCs w:val="30"/>
+          <w:lang w:eastAsia="en-GB"/>
+        </w:rPr>
+        <w:t>nullptr</w:t>
+      </w:r>
+      <w:proofErr w:type="spellEnd"/>
+      <w:r>
+        <w:rPr>
+          <w:rFonts w:ascii="Consolas" w:eastAsia="Times New Roman" w:hAnsi="Consolas" w:cs="Times New Roman"/>
+          <w:color w:val="BBBBBB"/>
+          <w:sz w:val="30"/>
+          <w:szCs w:val="30"/>
+          <w:lang w:eastAsia="en-GB"/>
+        </w:rPr>
+        <w:t>;</w:t>
+      </w:r>
+    </w:p>
+    <w:p>
+      <w:pPr>
+        <w:shd w:val="clear" w:color="auto" w:fill="1E1E1E"/>
+        <w:spacing w:after="0" w:line="405" w:lineRule="atLeast"/>
+        <w:rPr>
+          <w:rFonts w:ascii="Consolas" w:eastAsia="Times New Roman" w:hAnsi="Consolas" w:cs="Times New Roman"/>
+          <w:color w:val="BBBBBB"/>
+          <w:sz w:val="30"/>
+          <w:szCs w:val="30"/>
+          <w:lang w:eastAsia="en-GB"/>
+        </w:rPr>
+      </w:pPr>
+      <w:r>
+        <w:rPr>
+          <w:rFonts w:ascii="Consolas" w:eastAsia="Times New Roman" w:hAnsi="Consolas" w:cs="Times New Roman"/>
+          <w:color w:val="BBBBBB"/>
+          <w:sz w:val="30"/>
+          <w:szCs w:val="30"/>
+          <w:lang w:eastAsia="en-GB"/>
+        </w:rPr>
+        <w:t xml:space="preserve">            </w:t>
+      </w:r>
+      <w:proofErr w:type="spellStart"/>
+      <w:r>
+        <w:rPr>
+          <w:rFonts w:ascii="Consolas" w:eastAsia="Times New Roman" w:hAnsi="Consolas" w:cs="Times New Roman"/>
+          <w:color w:val="C74DED"/>
+          <w:sz w:val="30"/>
+          <w:szCs w:val="30"/>
+          <w:lang w:eastAsia="en-GB"/>
+        </w:rPr>
+        <w:t>int</w:t>
+      </w:r>
+      <w:proofErr w:type="spellEnd"/>
+      <w:r>
+        <w:rPr>
+          <w:rFonts w:ascii="Consolas" w:eastAsia="Times New Roman" w:hAnsi="Consolas" w:cs="Times New Roman"/>
+          <w:color w:val="BBBBBB"/>
+          <w:sz w:val="30"/>
+          <w:szCs w:val="30"/>
+          <w:lang w:eastAsia="en-GB"/>
+        </w:rPr>
+        <w:t xml:space="preserve"> </w:t>
+      </w:r>
+      <w:proofErr w:type="spellStart"/>
+      <w:r>
+        <w:rPr>
+          <w:rFonts w:ascii="Consolas" w:eastAsia="Times New Roman" w:hAnsi="Consolas" w:cs="Times New Roman"/>
+          <w:color w:val="00E8C6"/>
+          <w:sz w:val="30"/>
+          <w:szCs w:val="30"/>
+          <w:lang w:eastAsia="en-GB"/>
+        </w:rPr>
+        <w:t>numServices</w:t>
+      </w:r>
+      <w:proofErr w:type="spellEnd"/>
+      <w:r>
+        <w:rPr>
+          <w:rFonts w:ascii="Consolas" w:eastAsia="Times New Roman" w:hAnsi="Consolas" w:cs="Times New Roman"/>
+          <w:color w:val="BBBBBB"/>
+          <w:sz w:val="30"/>
+          <w:szCs w:val="30"/>
+          <w:lang w:eastAsia="en-GB"/>
+        </w:rPr>
+        <w:t xml:space="preserve"> </w:t>
+      </w:r>
+      <w:r>
+        <w:rPr>
+          <w:rFonts w:ascii="Consolas" w:eastAsia="Times New Roman" w:hAnsi="Consolas" w:cs="Times New Roman"/>
+          <w:color w:val="EE5D43"/>
+          <w:sz w:val="30"/>
+          <w:szCs w:val="30"/>
+          <w:lang w:eastAsia="en-GB"/>
+        </w:rPr>
+        <w:t>=</w:t>
+      </w:r>
+      <w:r>
+        <w:rPr>
+          <w:rFonts w:ascii="Consolas" w:eastAsia="Times New Roman" w:hAnsi="Consolas" w:cs="Times New Roman"/>
+          <w:color w:val="BBBBBB"/>
+          <w:sz w:val="30"/>
+          <w:szCs w:val="30"/>
+          <w:lang w:eastAsia="en-GB"/>
+        </w:rPr>
+        <w:t xml:space="preserve"> </w:t>
+      </w:r>
+      <w:r>
+        <w:rPr>
+          <w:rFonts w:ascii="Consolas" w:eastAsia="Times New Roman" w:hAnsi="Consolas" w:cs="Times New Roman"/>
+          <w:color w:val="F39C12"/>
+          <w:sz w:val="30"/>
+          <w:szCs w:val="30"/>
+          <w:lang w:eastAsia="en-GB"/>
+        </w:rPr>
+        <w:t>0</w:t>
+      </w:r>
+      <w:r>
+        <w:rPr>
+          <w:rFonts w:ascii="Consolas" w:eastAsia="Times New Roman" w:hAnsi="Consolas" w:cs="Times New Roman"/>
+          <w:color w:val="BBBBBB"/>
+          <w:sz w:val="30"/>
+          <w:szCs w:val="30"/>
+          <w:lang w:eastAsia="en-GB"/>
+        </w:rPr>
+        <w:t>;</w:t>
+      </w:r>
+    </w:p>
+    <w:p>
+      <w:pPr>
+        <w:shd w:val="clear" w:color="auto" w:fill="1E1E1E"/>
+        <w:spacing w:after="0" w:line="405" w:lineRule="atLeast"/>
+        <w:rPr>
+          <w:rFonts w:ascii="Consolas" w:eastAsia="Times New Roman" w:hAnsi="Consolas" w:cs="Times New Roman"/>
+          <w:color w:val="BBBBBB"/>
+          <w:sz w:val="30"/>
+          <w:szCs w:val="30"/>
+          <w:lang w:eastAsia="en-GB"/>
+        </w:rPr>
+      </w:pPr>
+      <w:r>
+        <w:rPr>
+          <w:rFonts w:ascii="Consolas" w:eastAsia="Times New Roman" w:hAnsi="Consolas" w:cs="Times New Roman"/>
+          <w:color w:val="BBBBBB"/>
+          <w:sz w:val="30"/>
+          <w:szCs w:val="30"/>
+          <w:lang w:eastAsia="en-GB"/>
+        </w:rPr>
+        <w:t>        }</w:t>
+      </w:r>
+    </w:p>
+    <w:p>
+      <w:pPr>
+        <w:shd w:val="clear" w:color="auto" w:fill="1E1E1E"/>
+        <w:spacing w:after="0" w:line="405" w:lineRule="atLeast"/>
+        <w:rPr>
+          <w:rFonts w:ascii="Consolas" w:eastAsia="Times New Roman" w:hAnsi="Consolas" w:cs="Times New Roman"/>
+          <w:color w:val="BBBBBB"/>
+          <w:sz w:val="30"/>
+          <w:szCs w:val="30"/>
+          <w:lang w:eastAsia="en-GB"/>
+        </w:rPr>
+      </w:pPr>
+    </w:p>
+    <w:p>
+      <w:pPr>
+        <w:shd w:val="clear" w:color="auto" w:fill="1E1E1E"/>
+        <w:spacing w:after="0" w:line="405" w:lineRule="atLeast"/>
+        <w:rPr>
+          <w:rFonts w:ascii="Consolas" w:eastAsia="Times New Roman" w:hAnsi="Consolas" w:cs="Times New Roman"/>
+          <w:color w:val="BBBBBB"/>
+          <w:sz w:val="30"/>
+          <w:szCs w:val="30"/>
+          <w:lang w:eastAsia="en-GB"/>
+        </w:rPr>
+      </w:pPr>
+      <w:r>
+        <w:rPr>
+          <w:rFonts w:ascii="Consolas" w:eastAsia="Times New Roman" w:hAnsi="Consolas" w:cs="Times New Roman"/>
+          <w:color w:val="BBBBBB"/>
+          <w:sz w:val="30"/>
+          <w:szCs w:val="30"/>
+          <w:lang w:eastAsia="en-GB"/>
+        </w:rPr>
+        <w:t xml:space="preserve">        </w:t>
+      </w:r>
+      <w:proofErr w:type="gramStart"/>
+      <w:r>
+        <w:rPr>
+          <w:rFonts w:ascii="Consolas" w:eastAsia="Times New Roman" w:hAnsi="Consolas" w:cs="Times New Roman"/>
+          <w:color w:val="FFE66D"/>
+          <w:sz w:val="30"/>
+          <w:szCs w:val="30"/>
+          <w:lang w:eastAsia="en-GB"/>
+        </w:rPr>
+        <w:t>Appointment</w:t>
+      </w:r>
+      <w:r>
+        <w:rPr>
+          <w:rFonts w:ascii="Consolas" w:eastAsia="Times New Roman" w:hAnsi="Consolas" w:cs="Times New Roman"/>
+          <w:color w:val="BBBBBB"/>
+          <w:sz w:val="30"/>
+          <w:szCs w:val="30"/>
+          <w:lang w:eastAsia="en-GB"/>
+        </w:rPr>
+        <w:t>(</w:t>
+      </w:r>
+      <w:proofErr w:type="gramEnd"/>
+      <w:r>
+        <w:rPr>
+          <w:rFonts w:ascii="Consolas" w:eastAsia="Times New Roman" w:hAnsi="Consolas" w:cs="Times New Roman"/>
+          <w:color w:val="FFE66D"/>
+          <w:sz w:val="30"/>
+          <w:szCs w:val="30"/>
+          <w:lang w:eastAsia="en-GB"/>
+        </w:rPr>
+        <w:t>string</w:t>
+      </w:r>
+      <w:r>
+        <w:rPr>
+          <w:rFonts w:ascii="Consolas" w:eastAsia="Times New Roman" w:hAnsi="Consolas" w:cs="Times New Roman"/>
+          <w:color w:val="BBBBBB"/>
+          <w:sz w:val="30"/>
+          <w:szCs w:val="30"/>
+          <w:lang w:eastAsia="en-GB"/>
+        </w:rPr>
+        <w:t xml:space="preserve"> </w:t>
+      </w:r>
+      <w:r>
+        <w:rPr>
+          <w:rFonts w:ascii="Consolas" w:eastAsia="Times New Roman" w:hAnsi="Consolas" w:cs="Times New Roman"/>
+          <w:color w:val="00E8C6"/>
+          <w:sz w:val="30"/>
+          <w:szCs w:val="30"/>
+          <w:lang w:eastAsia="en-GB"/>
+        </w:rPr>
+        <w:t>name</w:t>
+      </w:r>
+      <w:r>
+        <w:rPr>
+          <w:rFonts w:ascii="Consolas" w:eastAsia="Times New Roman" w:hAnsi="Consolas" w:cs="Times New Roman"/>
+          <w:color w:val="BBBBBB"/>
+          <w:sz w:val="30"/>
+          <w:szCs w:val="30"/>
+          <w:lang w:eastAsia="en-GB"/>
+        </w:rPr>
+        <w:t xml:space="preserve">, </w:t>
+      </w:r>
+      <w:r>
+        <w:rPr>
+          <w:rFonts w:ascii="Consolas" w:eastAsia="Times New Roman" w:hAnsi="Consolas" w:cs="Times New Roman"/>
+          <w:color w:val="FFE66D"/>
+          <w:sz w:val="30"/>
+          <w:szCs w:val="30"/>
+          <w:lang w:eastAsia="en-GB"/>
+        </w:rPr>
+        <w:t>string</w:t>
+      </w:r>
+      <w:r>
+        <w:rPr>
+          <w:rFonts w:ascii="Consolas" w:eastAsia="Times New Roman" w:hAnsi="Consolas" w:cs="Times New Roman"/>
+          <w:color w:val="BBBBBB"/>
+          <w:sz w:val="30"/>
+          <w:szCs w:val="30"/>
+          <w:lang w:eastAsia="en-GB"/>
+        </w:rPr>
+        <w:t xml:space="preserve"> </w:t>
+      </w:r>
+      <w:r>
+        <w:rPr>
+          <w:rFonts w:ascii="Consolas" w:eastAsia="Times New Roman" w:hAnsi="Consolas" w:cs="Times New Roman"/>
+          <w:color w:val="00E8C6"/>
+          <w:sz w:val="30"/>
+          <w:szCs w:val="30"/>
+          <w:lang w:eastAsia="en-GB"/>
+        </w:rPr>
+        <w:t>date</w:t>
+      </w:r>
+      <w:r>
+        <w:rPr>
+          <w:rFonts w:ascii="Consolas" w:eastAsia="Times New Roman" w:hAnsi="Consolas" w:cs="Times New Roman"/>
+          <w:color w:val="BBBBBB"/>
+          <w:sz w:val="30"/>
+          <w:szCs w:val="30"/>
+          <w:lang w:eastAsia="en-GB"/>
+        </w:rPr>
+        <w:t xml:space="preserve">, </w:t>
+      </w:r>
+      <w:r>
+        <w:rPr>
+          <w:rFonts w:ascii="Consolas" w:eastAsia="Times New Roman" w:hAnsi="Consolas" w:cs="Times New Roman"/>
+          <w:color w:val="C74DED"/>
+          <w:sz w:val="30"/>
+          <w:szCs w:val="30"/>
+          <w:lang w:eastAsia="en-GB"/>
+        </w:rPr>
+        <w:t>double</w:t>
+      </w:r>
+      <w:r>
+        <w:rPr>
+          <w:rFonts w:ascii="Consolas" w:eastAsia="Times New Roman" w:hAnsi="Consolas" w:cs="Times New Roman"/>
+          <w:color w:val="BBBBBB"/>
+          <w:sz w:val="30"/>
+          <w:szCs w:val="30"/>
+          <w:lang w:eastAsia="en-GB"/>
+        </w:rPr>
+        <w:t xml:space="preserve"> </w:t>
+      </w:r>
+      <w:r>
+        <w:rPr>
+          <w:rFonts w:ascii="Consolas" w:eastAsia="Times New Roman" w:hAnsi="Consolas" w:cs="Times New Roman"/>
+          <w:color w:val="00E8C6"/>
+          <w:sz w:val="30"/>
+          <w:szCs w:val="30"/>
+          <w:lang w:eastAsia="en-GB"/>
+        </w:rPr>
+        <w:t>cost</w:t>
+      </w:r>
+      <w:r>
+        <w:rPr>
+          <w:rFonts w:ascii="Consolas" w:eastAsia="Times New Roman" w:hAnsi="Consolas" w:cs="Times New Roman"/>
+          <w:color w:val="BBBBBB"/>
+          <w:sz w:val="30"/>
+          <w:szCs w:val="30"/>
+          <w:lang w:eastAsia="en-GB"/>
+        </w:rPr>
+        <w:t xml:space="preserve">, </w:t>
+      </w:r>
+      <w:r>
+        <w:rPr>
+          <w:rFonts w:ascii="Consolas" w:eastAsia="Times New Roman" w:hAnsi="Consolas" w:cs="Times New Roman"/>
+          <w:color w:val="FFE66D"/>
+          <w:sz w:val="30"/>
+          <w:szCs w:val="30"/>
+          <w:lang w:eastAsia="en-GB"/>
+        </w:rPr>
+        <w:t>string</w:t>
+      </w:r>
+      <w:r>
+        <w:rPr>
+          <w:rFonts w:ascii="Consolas" w:eastAsia="Times New Roman" w:hAnsi="Consolas" w:cs="Times New Roman"/>
+          <w:color w:val="C74DED"/>
+          <w:sz w:val="30"/>
+          <w:szCs w:val="30"/>
+          <w:lang w:eastAsia="en-GB"/>
+        </w:rPr>
+        <w:t>*</w:t>
+      </w:r>
+      <w:r>
+        <w:rPr>
+          <w:rFonts w:ascii="Consolas" w:eastAsia="Times New Roman" w:hAnsi="Consolas" w:cs="Times New Roman"/>
+          <w:color w:val="BBBBBB"/>
+          <w:sz w:val="30"/>
+          <w:szCs w:val="30"/>
+          <w:lang w:eastAsia="en-GB"/>
+        </w:rPr>
+        <w:t xml:space="preserve"> </w:t>
+      </w:r>
+      <w:r>
+        <w:rPr>
+          <w:rFonts w:ascii="Consolas" w:eastAsia="Times New Roman" w:hAnsi="Consolas" w:cs="Times New Roman"/>
+          <w:color w:val="00E8C6"/>
+          <w:sz w:val="30"/>
+          <w:szCs w:val="30"/>
+          <w:lang w:eastAsia="en-GB"/>
+        </w:rPr>
+        <w:t>services</w:t>
+      </w:r>
+      <w:r>
+        <w:rPr>
+          <w:rFonts w:ascii="Consolas" w:eastAsia="Times New Roman" w:hAnsi="Consolas" w:cs="Times New Roman"/>
+          <w:color w:val="BBBBBB"/>
+          <w:sz w:val="30"/>
+          <w:szCs w:val="30"/>
+          <w:lang w:eastAsia="en-GB"/>
+        </w:rPr>
+        <w:t xml:space="preserve">, </w:t>
+      </w:r>
+      <w:proofErr w:type="spellStart"/>
+      <w:r>
+        <w:rPr>
+          <w:rFonts w:ascii="Consolas" w:eastAsia="Times New Roman" w:hAnsi="Consolas" w:cs="Times New Roman"/>
+          <w:color w:val="C74DED"/>
+          <w:sz w:val="30"/>
+          <w:szCs w:val="30"/>
+          <w:lang w:eastAsia="en-GB"/>
+        </w:rPr>
+        <w:t>int</w:t>
+      </w:r>
+      <w:proofErr w:type="spellEnd"/>
+      <w:r>
+        <w:rPr>
+          <w:rFonts w:ascii="Consolas" w:eastAsia="Times New Roman" w:hAnsi="Consolas" w:cs="Times New Roman"/>
+          <w:color w:val="BBBBBB"/>
+          <w:sz w:val="30"/>
+          <w:szCs w:val="30"/>
+          <w:lang w:eastAsia="en-GB"/>
+        </w:rPr>
+        <w:t xml:space="preserve"> </w:t>
+      </w:r>
+      <w:proofErr w:type="spellStart"/>
+      <w:r>
+        <w:rPr>
+          <w:rFonts w:ascii="Consolas" w:eastAsia="Times New Roman" w:hAnsi="Consolas" w:cs="Times New Roman"/>
+          <w:color w:val="00E8C6"/>
+          <w:sz w:val="30"/>
+          <w:szCs w:val="30"/>
+          <w:lang w:eastAsia="en-GB"/>
+        </w:rPr>
+        <w:t>numServices</w:t>
+      </w:r>
+      <w:proofErr w:type="spellEnd"/>
+      <w:r>
+        <w:rPr>
+          <w:rFonts w:ascii="Consolas" w:eastAsia="Times New Roman" w:hAnsi="Consolas" w:cs="Times New Roman"/>
+          <w:color w:val="BBBBBB"/>
+          <w:sz w:val="30"/>
+          <w:szCs w:val="30"/>
+          <w:lang w:eastAsia="en-GB"/>
+        </w:rPr>
+        <w:t>){</w:t>
+      </w:r>
+    </w:p>
+    <w:p>
+      <w:pPr>
+        <w:shd w:val="clear" w:color="auto" w:fill="1E1E1E"/>
+        <w:spacing w:after="0" w:line="405" w:lineRule="atLeast"/>
+        <w:rPr>
+          <w:rFonts w:ascii="Consolas" w:eastAsia="Times New Roman" w:hAnsi="Consolas" w:cs="Times New Roman"/>
+          <w:color w:val="BBBBBB"/>
+          <w:sz w:val="30"/>
+          <w:szCs w:val="30"/>
+          <w:lang w:eastAsia="en-GB"/>
+        </w:rPr>
+      </w:pPr>
+      <w:r>
+        <w:rPr>
+          <w:rFonts w:ascii="Consolas" w:eastAsia="Times New Roman" w:hAnsi="Consolas" w:cs="Times New Roman"/>
+          <w:color w:val="BBBBBB"/>
+          <w:sz w:val="30"/>
+          <w:szCs w:val="30"/>
+          <w:lang w:eastAsia="en-GB"/>
+        </w:rPr>
+        <w:t xml:space="preserve">            </w:t>
+      </w:r>
+      <w:r>
+        <w:rPr>
+          <w:rFonts w:ascii="Consolas" w:eastAsia="Times New Roman" w:hAnsi="Consolas" w:cs="Times New Roman"/>
+          <w:color w:val="00E8C6"/>
+          <w:sz w:val="30"/>
+          <w:szCs w:val="30"/>
+          <w:lang w:eastAsia="en-GB"/>
+        </w:rPr>
+        <w:t>this</w:t>
+      </w:r>
+      <w:r>
+        <w:rPr>
+          <w:rFonts w:ascii="Consolas" w:eastAsia="Times New Roman" w:hAnsi="Consolas" w:cs="Times New Roman"/>
+          <w:color w:val="BBBBBB"/>
+          <w:sz w:val="30"/>
+          <w:szCs w:val="30"/>
+          <w:lang w:eastAsia="en-GB"/>
+        </w:rPr>
+        <w:t>-&gt;</w:t>
+      </w:r>
+      <w:r>
+        <w:rPr>
+          <w:rFonts w:ascii="Consolas" w:eastAsia="Times New Roman" w:hAnsi="Consolas" w:cs="Times New Roman"/>
+          <w:color w:val="00E8C6"/>
+          <w:sz w:val="30"/>
+          <w:szCs w:val="30"/>
+          <w:lang w:eastAsia="en-GB"/>
+        </w:rPr>
+        <w:t>name</w:t>
+      </w:r>
+      <w:r>
+        <w:rPr>
+          <w:rFonts w:ascii="Consolas" w:eastAsia="Times New Roman" w:hAnsi="Consolas" w:cs="Times New Roman"/>
+          <w:color w:val="BBBBBB"/>
+          <w:sz w:val="30"/>
+          <w:szCs w:val="30"/>
+          <w:lang w:eastAsia="en-GB"/>
+        </w:rPr>
+        <w:t xml:space="preserve"> </w:t>
+      </w:r>
+      <w:r>
+        <w:rPr>
+          <w:rFonts w:ascii="Consolas" w:eastAsia="Times New Roman" w:hAnsi="Consolas" w:cs="Times New Roman"/>
+          <w:color w:val="FFE66D"/>
+          <w:sz w:val="30"/>
+          <w:szCs w:val="30"/>
+          <w:lang w:eastAsia="en-GB"/>
+        </w:rPr>
+        <w:t>=</w:t>
+      </w:r>
+      <w:r>
+        <w:rPr>
+          <w:rFonts w:ascii="Consolas" w:eastAsia="Times New Roman" w:hAnsi="Consolas" w:cs="Times New Roman"/>
+          <w:color w:val="BBBBBB"/>
+          <w:sz w:val="30"/>
+          <w:szCs w:val="30"/>
+          <w:lang w:eastAsia="en-GB"/>
+        </w:rPr>
+        <w:t xml:space="preserve"> </w:t>
+      </w:r>
+      <w:r>
+        <w:rPr>
+          <w:rFonts w:ascii="Consolas" w:eastAsia="Times New Roman" w:hAnsi="Consolas" w:cs="Times New Roman"/>
+          <w:color w:val="00E8C6"/>
+          <w:sz w:val="30"/>
+          <w:szCs w:val="30"/>
+          <w:lang w:eastAsia="en-GB"/>
+        </w:rPr>
+        <w:t>name</w:t>
+      </w:r>
+      <w:r>
+        <w:rPr>
+          <w:rFonts w:ascii="Consolas" w:eastAsia="Times New Roman" w:hAnsi="Consolas" w:cs="Times New Roman"/>
+          <w:color w:val="BBBBBB"/>
+          <w:sz w:val="30"/>
+          <w:szCs w:val="30"/>
+          <w:lang w:eastAsia="en-GB"/>
+        </w:rPr>
+        <w:t>;</w:t>
+      </w:r>
+    </w:p>
+    <w:p>
+      <w:pPr>
+        <w:shd w:val="clear" w:color="auto" w:fill="1E1E1E"/>
+        <w:spacing w:after="0" w:line="405" w:lineRule="atLeast"/>
+        <w:rPr>
+          <w:rFonts w:ascii="Consolas" w:eastAsia="Times New Roman" w:hAnsi="Consolas" w:cs="Times New Roman"/>
+          <w:color w:val="BBBBBB"/>
+          <w:sz w:val="30"/>
+          <w:szCs w:val="30"/>
+          <w:lang w:eastAsia="en-GB"/>
+        </w:rPr>
+      </w:pPr>
+      <w:r>
+        <w:rPr>
+          <w:rFonts w:ascii="Consolas" w:eastAsia="Times New Roman" w:hAnsi="Consolas" w:cs="Times New Roman"/>
+          <w:color w:val="BBBBBB"/>
+          <w:sz w:val="30"/>
+          <w:szCs w:val="30"/>
+          <w:lang w:eastAsia="en-GB"/>
+        </w:rPr>
+        <w:t xml:space="preserve">            </w:t>
+      </w:r>
+      <w:r>
+        <w:rPr>
+          <w:rFonts w:ascii="Consolas" w:eastAsia="Times New Roman" w:hAnsi="Consolas" w:cs="Times New Roman"/>
+          <w:color w:val="00E8C6"/>
+          <w:sz w:val="30"/>
+          <w:szCs w:val="30"/>
+          <w:lang w:eastAsia="en-GB"/>
+        </w:rPr>
+        <w:t>this</w:t>
+      </w:r>
+      <w:r>
+        <w:rPr>
+          <w:rFonts w:ascii="Consolas" w:eastAsia="Times New Roman" w:hAnsi="Consolas" w:cs="Times New Roman"/>
+          <w:color w:val="BBBBBB"/>
+          <w:sz w:val="30"/>
+          <w:szCs w:val="30"/>
+          <w:lang w:eastAsia="en-GB"/>
+        </w:rPr>
+        <w:t>-&gt;</w:t>
+      </w:r>
+      <w:r>
+        <w:rPr>
+          <w:rFonts w:ascii="Consolas" w:eastAsia="Times New Roman" w:hAnsi="Consolas" w:cs="Times New Roman"/>
+          <w:color w:val="00E8C6"/>
+          <w:sz w:val="30"/>
+          <w:szCs w:val="30"/>
+          <w:lang w:eastAsia="en-GB"/>
+        </w:rPr>
+        <w:t>date</w:t>
+      </w:r>
+      <w:r>
+        <w:rPr>
+          <w:rFonts w:ascii="Consolas" w:eastAsia="Times New Roman" w:hAnsi="Consolas" w:cs="Times New Roman"/>
+          <w:color w:val="BBBBBB"/>
+          <w:sz w:val="30"/>
+          <w:szCs w:val="30"/>
+          <w:lang w:eastAsia="en-GB"/>
+        </w:rPr>
+        <w:t xml:space="preserve"> </w:t>
+      </w:r>
+      <w:r>
+        <w:rPr>
+          <w:rFonts w:ascii="Consolas" w:eastAsia="Times New Roman" w:hAnsi="Consolas" w:cs="Times New Roman"/>
+          <w:color w:val="FFE66D"/>
+          <w:sz w:val="30"/>
+          <w:szCs w:val="30"/>
+          <w:lang w:eastAsia="en-GB"/>
+        </w:rPr>
+        <w:t>=</w:t>
+      </w:r>
+      <w:r>
+        <w:rPr>
+          <w:rFonts w:ascii="Consolas" w:eastAsia="Times New Roman" w:hAnsi="Consolas" w:cs="Times New Roman"/>
+          <w:color w:val="BBBBBB"/>
+          <w:sz w:val="30"/>
+          <w:szCs w:val="30"/>
+          <w:lang w:eastAsia="en-GB"/>
+        </w:rPr>
+        <w:t xml:space="preserve"> </w:t>
+      </w:r>
+      <w:r>
+        <w:rPr>
+          <w:rFonts w:ascii="Consolas" w:eastAsia="Times New Roman" w:hAnsi="Consolas" w:cs="Times New Roman"/>
+          <w:color w:val="00E8C6"/>
+          <w:sz w:val="30"/>
+          <w:szCs w:val="30"/>
+          <w:lang w:eastAsia="en-GB"/>
+        </w:rPr>
+        <w:t>date</w:t>
+      </w:r>
+      <w:r>
+        <w:rPr>
+          <w:rFonts w:ascii="Consolas" w:eastAsia="Times New Roman" w:hAnsi="Consolas" w:cs="Times New Roman"/>
+          <w:color w:val="BBBBBB"/>
+          <w:sz w:val="30"/>
+          <w:szCs w:val="30"/>
+          <w:lang w:eastAsia="en-GB"/>
+        </w:rPr>
+        <w:t>;</w:t>
+      </w:r>
+    </w:p>
+    <w:p>
+      <w:pPr>
+        <w:shd w:val="clear" w:color="auto" w:fill="1E1E1E"/>
+        <w:spacing w:after="0" w:line="405" w:lineRule="atLeast"/>
+        <w:rPr>
+          <w:rFonts w:ascii="Consolas" w:eastAsia="Times New Roman" w:hAnsi="Consolas" w:cs="Times New Roman"/>
+          <w:color w:val="BBBBBB"/>
+          <w:sz w:val="30"/>
+          <w:szCs w:val="30"/>
+          <w:lang w:eastAsia="en-GB"/>
+        </w:rPr>
+      </w:pPr>
+      <w:r>
+        <w:rPr>
+          <w:rFonts w:ascii="Consolas" w:eastAsia="Times New Roman" w:hAnsi="Consolas" w:cs="Times New Roman"/>
+          <w:color w:val="BBBBBB"/>
+          <w:sz w:val="30"/>
+          <w:szCs w:val="30"/>
+          <w:lang w:eastAsia="en-GB"/>
+        </w:rPr>
+        <w:t xml:space="preserve">            </w:t>
+      </w:r>
+      <w:r>
+        <w:rPr>
+          <w:rFonts w:ascii="Consolas" w:eastAsia="Times New Roman" w:hAnsi="Consolas" w:cs="Times New Roman"/>
+          <w:color w:val="00E8C6"/>
+          <w:sz w:val="30"/>
+          <w:szCs w:val="30"/>
+          <w:lang w:eastAsia="en-GB"/>
+        </w:rPr>
+        <w:t>this</w:t>
+      </w:r>
+      <w:r>
+        <w:rPr>
+          <w:rFonts w:ascii="Consolas" w:eastAsia="Times New Roman" w:hAnsi="Consolas" w:cs="Times New Roman"/>
+          <w:color w:val="BBBBBB"/>
+          <w:sz w:val="30"/>
+          <w:szCs w:val="30"/>
+          <w:lang w:eastAsia="en-GB"/>
+        </w:rPr>
+        <w:t>-&gt;</w:t>
+      </w:r>
+      <w:r>
+        <w:rPr>
+          <w:rFonts w:ascii="Consolas" w:eastAsia="Times New Roman" w:hAnsi="Consolas" w:cs="Times New Roman"/>
+          <w:color w:val="00E8C6"/>
+          <w:sz w:val="30"/>
+          <w:szCs w:val="30"/>
+          <w:lang w:eastAsia="en-GB"/>
+        </w:rPr>
+        <w:t>cost</w:t>
+      </w:r>
+      <w:r>
+        <w:rPr>
+          <w:rFonts w:ascii="Consolas" w:eastAsia="Times New Roman" w:hAnsi="Consolas" w:cs="Times New Roman"/>
+          <w:color w:val="BBBBBB"/>
+          <w:sz w:val="30"/>
+          <w:szCs w:val="30"/>
+          <w:lang w:eastAsia="en-GB"/>
+        </w:rPr>
+        <w:t xml:space="preserve"> </w:t>
+      </w:r>
+      <w:r>
+        <w:rPr>
+          <w:rFonts w:ascii="Consolas" w:eastAsia="Times New Roman" w:hAnsi="Consolas" w:cs="Times New Roman"/>
+          <w:color w:val="EE5D43"/>
+          <w:sz w:val="30"/>
+          <w:szCs w:val="30"/>
+          <w:lang w:eastAsia="en-GB"/>
+        </w:rPr>
+        <w:t>=</w:t>
+      </w:r>
+      <w:r>
+        <w:rPr>
+          <w:rFonts w:ascii="Consolas" w:eastAsia="Times New Roman" w:hAnsi="Consolas" w:cs="Times New Roman"/>
+          <w:color w:val="BBBBBB"/>
+          <w:sz w:val="30"/>
+          <w:szCs w:val="30"/>
+          <w:lang w:eastAsia="en-GB"/>
+        </w:rPr>
+        <w:t xml:space="preserve"> </w:t>
+      </w:r>
+      <w:r>
+        <w:rPr>
+          <w:rFonts w:ascii="Consolas" w:eastAsia="Times New Roman" w:hAnsi="Consolas" w:cs="Times New Roman"/>
+          <w:color w:val="00E8C6"/>
+          <w:sz w:val="30"/>
+          <w:szCs w:val="30"/>
+          <w:lang w:eastAsia="en-GB"/>
+        </w:rPr>
+        <w:t>cost</w:t>
+      </w:r>
+      <w:r>
+        <w:rPr>
+          <w:rFonts w:ascii="Consolas" w:eastAsia="Times New Roman" w:hAnsi="Consolas" w:cs="Times New Roman"/>
+          <w:color w:val="BBBBBB"/>
+          <w:sz w:val="30"/>
+          <w:szCs w:val="30"/>
+          <w:lang w:eastAsia="en-GB"/>
+        </w:rPr>
+        <w:t>;</w:t>
+      </w:r>
+    </w:p>
+    <w:p>
+      <w:pPr>
+        <w:shd w:val="clear" w:color="auto" w:fill="1E1E1E"/>
+        <w:spacing w:after="0" w:line="405" w:lineRule="atLeast"/>
+        <w:rPr>
+          <w:rFonts w:ascii="Consolas" w:eastAsia="Times New Roman" w:hAnsi="Consolas" w:cs="Times New Roman"/>
+          <w:color w:val="BBBBBB"/>
+          <w:sz w:val="30"/>
+          <w:szCs w:val="30"/>
+          <w:lang w:eastAsia="en-GB"/>
+        </w:rPr>
+      </w:pPr>
+      <w:r>
+        <w:rPr>
+          <w:rFonts w:ascii="Consolas" w:eastAsia="Times New Roman" w:hAnsi="Consolas" w:cs="Times New Roman"/>
+          <w:color w:val="BBBBBB"/>
+          <w:sz w:val="30"/>
+          <w:szCs w:val="30"/>
+          <w:lang w:eastAsia="en-GB"/>
+        </w:rPr>
+        <w:t xml:space="preserve">            </w:t>
+      </w:r>
+      <w:r>
+        <w:rPr>
+          <w:rFonts w:ascii="Consolas" w:eastAsia="Times New Roman" w:hAnsi="Consolas" w:cs="Times New Roman"/>
+          <w:color w:val="00E8C6"/>
+          <w:sz w:val="30"/>
+          <w:szCs w:val="30"/>
+          <w:lang w:eastAsia="en-GB"/>
+        </w:rPr>
+        <w:t>this</w:t>
+      </w:r>
+      <w:r>
+        <w:rPr>
+          <w:rFonts w:ascii="Consolas" w:eastAsia="Times New Roman" w:hAnsi="Consolas" w:cs="Times New Roman"/>
+          <w:color w:val="BBBBBB"/>
+          <w:sz w:val="30"/>
+          <w:szCs w:val="30"/>
+          <w:lang w:eastAsia="en-GB"/>
+        </w:rPr>
+        <w:t>-&gt;</w:t>
+      </w:r>
+      <w:proofErr w:type="spellStart"/>
+      <w:r>
+        <w:rPr>
+          <w:rFonts w:ascii="Consolas" w:eastAsia="Times New Roman" w:hAnsi="Consolas" w:cs="Times New Roman"/>
+          <w:color w:val="00E8C6"/>
+          <w:sz w:val="30"/>
+          <w:szCs w:val="30"/>
+          <w:lang w:eastAsia="en-GB"/>
+        </w:rPr>
+        <w:t>numServices</w:t>
+      </w:r>
+      <w:proofErr w:type="spellEnd"/>
+      <w:r>
+        <w:rPr>
+          <w:rFonts w:ascii="Consolas" w:eastAsia="Times New Roman" w:hAnsi="Consolas" w:cs="Times New Roman"/>
+          <w:color w:val="BBBBBB"/>
+          <w:sz w:val="30"/>
+          <w:szCs w:val="30"/>
+          <w:lang w:eastAsia="en-GB"/>
+        </w:rPr>
+        <w:t xml:space="preserve"> </w:t>
+      </w:r>
+      <w:r>
+        <w:rPr>
+          <w:rFonts w:ascii="Consolas" w:eastAsia="Times New Roman" w:hAnsi="Consolas" w:cs="Times New Roman"/>
+          <w:color w:val="EE5D43"/>
+          <w:sz w:val="30"/>
+          <w:szCs w:val="30"/>
+          <w:lang w:eastAsia="en-GB"/>
+        </w:rPr>
+        <w:t>=</w:t>
+      </w:r>
+      <w:r>
+        <w:rPr>
+          <w:rFonts w:ascii="Consolas" w:eastAsia="Times New Roman" w:hAnsi="Consolas" w:cs="Times New Roman"/>
+          <w:color w:val="BBBBBB"/>
+          <w:sz w:val="30"/>
+          <w:szCs w:val="30"/>
+          <w:lang w:eastAsia="en-GB"/>
+        </w:rPr>
+        <w:t xml:space="preserve"> </w:t>
+      </w:r>
+      <w:proofErr w:type="spellStart"/>
+      <w:r>
+        <w:rPr>
+          <w:rFonts w:ascii="Consolas" w:eastAsia="Times New Roman" w:hAnsi="Consolas" w:cs="Times New Roman"/>
+          <w:color w:val="00E8C6"/>
+          <w:sz w:val="30"/>
+          <w:szCs w:val="30"/>
+          <w:lang w:eastAsia="en-GB"/>
+        </w:rPr>
+        <w:t>numServices</w:t>
+      </w:r>
+      <w:proofErr w:type="spellEnd"/>
+      <w:r>
+        <w:rPr>
+          <w:rFonts w:ascii="Consolas" w:eastAsia="Times New Roman" w:hAnsi="Consolas" w:cs="Times New Roman"/>
+          <w:color w:val="BBBBBB"/>
+          <w:sz w:val="30"/>
+          <w:szCs w:val="30"/>
+          <w:lang w:eastAsia="en-GB"/>
+        </w:rPr>
+        <w:t>;</w:t>
+      </w:r>
+    </w:p>
+    <w:p>
+      <w:pPr>
+        <w:shd w:val="clear" w:color="auto" w:fill="1E1E1E"/>
+        <w:spacing w:after="0" w:line="405" w:lineRule="atLeast"/>
+        <w:rPr>
+          <w:rFonts w:ascii="Consolas" w:eastAsia="Times New Roman" w:hAnsi="Consolas" w:cs="Times New Roman"/>
+          <w:color w:val="BBBBBB"/>
+          <w:sz w:val="30"/>
+          <w:szCs w:val="30"/>
+          <w:lang w:eastAsia="en-GB"/>
+        </w:rPr>
+      </w:pPr>
+      <w:r>
+        <w:rPr>
+          <w:rFonts w:ascii="Consolas" w:eastAsia="Times New Roman" w:hAnsi="Consolas" w:cs="Times New Roman"/>
+          <w:color w:val="BBBBBB"/>
+          <w:sz w:val="30"/>
+          <w:szCs w:val="30"/>
+          <w:lang w:eastAsia="en-GB"/>
+        </w:rPr>
+        <w:t xml:space="preserve">            </w:t>
+      </w:r>
+      <w:r>
+        <w:rPr>
+          <w:rFonts w:ascii="Consolas" w:eastAsia="Times New Roman" w:hAnsi="Consolas" w:cs="Times New Roman"/>
+          <w:color w:val="00E8C6"/>
+          <w:sz w:val="30"/>
+          <w:szCs w:val="30"/>
+          <w:lang w:eastAsia="en-GB"/>
+        </w:rPr>
+        <w:t>this</w:t>
+      </w:r>
+      <w:r>
+        <w:rPr>
+          <w:rFonts w:ascii="Consolas" w:eastAsia="Times New Roman" w:hAnsi="Consolas" w:cs="Times New Roman"/>
+          <w:color w:val="BBBBBB"/>
+          <w:sz w:val="30"/>
+          <w:szCs w:val="30"/>
+          <w:lang w:eastAsia="en-GB"/>
+        </w:rPr>
+        <w:t>-&gt;</w:t>
+      </w:r>
+      <w:r>
+        <w:rPr>
+          <w:rFonts w:ascii="Consolas" w:eastAsia="Times New Roman" w:hAnsi="Consolas" w:cs="Times New Roman"/>
+          <w:color w:val="00E8C6"/>
+          <w:sz w:val="30"/>
+          <w:szCs w:val="30"/>
+          <w:lang w:eastAsia="en-GB"/>
+        </w:rPr>
+        <w:t>services</w:t>
+      </w:r>
+      <w:r>
+        <w:rPr>
+          <w:rFonts w:ascii="Consolas" w:eastAsia="Times New Roman" w:hAnsi="Consolas" w:cs="Times New Roman"/>
+          <w:color w:val="BBBBBB"/>
+          <w:sz w:val="30"/>
+          <w:szCs w:val="30"/>
+          <w:lang w:eastAsia="en-GB"/>
+        </w:rPr>
+        <w:t xml:space="preserve"> </w:t>
+      </w:r>
+      <w:r>
+        <w:rPr>
+          <w:rFonts w:ascii="Consolas" w:eastAsia="Times New Roman" w:hAnsi="Consolas" w:cs="Times New Roman"/>
+          <w:color w:val="EE5D43"/>
+          <w:sz w:val="30"/>
+          <w:szCs w:val="30"/>
+          <w:lang w:eastAsia="en-GB"/>
+        </w:rPr>
+        <w:t>=</w:t>
+      </w:r>
+      <w:r>
+        <w:rPr>
+          <w:rFonts w:ascii="Consolas" w:eastAsia="Times New Roman" w:hAnsi="Consolas" w:cs="Times New Roman"/>
+          <w:color w:val="BBBBBB"/>
+          <w:sz w:val="30"/>
+          <w:szCs w:val="30"/>
+          <w:lang w:eastAsia="en-GB"/>
+        </w:rPr>
+        <w:t xml:space="preserve"> </w:t>
+      </w:r>
+      <w:r>
+        <w:rPr>
+          <w:rFonts w:ascii="Consolas" w:eastAsia="Times New Roman" w:hAnsi="Consolas" w:cs="Times New Roman"/>
+          <w:color w:val="EE5D43"/>
+          <w:sz w:val="30"/>
+          <w:szCs w:val="30"/>
+          <w:lang w:eastAsia="en-GB"/>
+        </w:rPr>
+        <w:t>new</w:t>
+      </w:r>
+      <w:r>
+        <w:rPr>
+          <w:rFonts w:ascii="Consolas" w:eastAsia="Times New Roman" w:hAnsi="Consolas" w:cs="Times New Roman"/>
+          <w:color w:val="BBBBBB"/>
+          <w:sz w:val="30"/>
+          <w:szCs w:val="30"/>
+          <w:lang w:eastAsia="en-GB"/>
+        </w:rPr>
+        <w:t xml:space="preserve"> </w:t>
+      </w:r>
+      <w:r>
+        <w:rPr>
+          <w:rFonts w:ascii="Consolas" w:eastAsia="Times New Roman" w:hAnsi="Consolas" w:cs="Times New Roman"/>
+          <w:color w:val="FFE66D"/>
+          <w:sz w:val="30"/>
+          <w:szCs w:val="30"/>
+          <w:lang w:eastAsia="en-GB"/>
+        </w:rPr>
+        <w:t>string</w:t>
+      </w:r>
+      <w:r>
+        <w:rPr>
+          <w:rFonts w:ascii="Consolas" w:eastAsia="Times New Roman" w:hAnsi="Consolas" w:cs="Times New Roman"/>
+          <w:color w:val="BBBBBB"/>
+          <w:sz w:val="30"/>
+          <w:szCs w:val="30"/>
+          <w:lang w:eastAsia="en-GB"/>
+        </w:rPr>
+        <w:t>[</w:t>
+      </w:r>
+      <w:proofErr w:type="spellStart"/>
+      <w:r>
+        <w:rPr>
+          <w:rFonts w:ascii="Consolas" w:eastAsia="Times New Roman" w:hAnsi="Consolas" w:cs="Times New Roman"/>
+          <w:color w:val="00E8C6"/>
+          <w:sz w:val="30"/>
+          <w:szCs w:val="30"/>
+          <w:lang w:eastAsia="en-GB"/>
+        </w:rPr>
+        <w:t>numServices</w:t>
+      </w:r>
+      <w:proofErr w:type="spellEnd"/>
+      <w:r>
+        <w:rPr>
+          <w:rFonts w:ascii="Consolas" w:eastAsia="Times New Roman" w:hAnsi="Consolas" w:cs="Times New Roman"/>
+          <w:color w:val="BBBBBB"/>
+          <w:sz w:val="30"/>
+          <w:szCs w:val="30"/>
+          <w:lang w:eastAsia="en-GB"/>
+        </w:rPr>
+        <w:t>];</w:t>
+      </w:r>
+    </w:p>
+    <w:p>
+      <w:pPr>
+        <w:shd w:val="clear" w:color="auto" w:fill="1E1E1E"/>
+        <w:spacing w:after="0" w:line="405" w:lineRule="atLeast"/>
+        <w:rPr>
+          <w:rFonts w:ascii="Consolas" w:eastAsia="Times New Roman" w:hAnsi="Consolas" w:cs="Times New Roman"/>
+          <w:color w:val="BBBBBB"/>
+          <w:sz w:val="30"/>
+          <w:szCs w:val="30"/>
+          <w:lang w:eastAsia="en-GB"/>
+        </w:rPr>
+      </w:pPr>
+      <w:r>
+        <w:rPr>
+          <w:rFonts w:ascii="Consolas" w:eastAsia="Times New Roman" w:hAnsi="Consolas" w:cs="Times New Roman"/>
+          <w:color w:val="BBBBBB"/>
+          <w:sz w:val="30"/>
+          <w:szCs w:val="30"/>
+          <w:lang w:eastAsia="en-GB"/>
+        </w:rPr>
+        <w:t xml:space="preserve">            </w:t>
+      </w:r>
+      <w:r>
+        <w:rPr>
+          <w:rFonts w:ascii="Consolas" w:eastAsia="Times New Roman" w:hAnsi="Consolas" w:cs="Times New Roman"/>
+          <w:color w:val="C74DED"/>
+          <w:sz w:val="30"/>
+          <w:szCs w:val="30"/>
+          <w:lang w:eastAsia="en-GB"/>
+        </w:rPr>
+        <w:t>for</w:t>
+      </w:r>
+      <w:r>
+        <w:rPr>
+          <w:rFonts w:ascii="Consolas" w:eastAsia="Times New Roman" w:hAnsi="Consolas" w:cs="Times New Roman"/>
+          <w:color w:val="BBBBBB"/>
+          <w:sz w:val="30"/>
+          <w:szCs w:val="30"/>
+          <w:lang w:eastAsia="en-GB"/>
+        </w:rPr>
+        <w:t xml:space="preserve"> (</w:t>
+      </w:r>
+      <w:proofErr w:type="spellStart"/>
+      <w:r>
+        <w:rPr>
+          <w:rFonts w:ascii="Consolas" w:eastAsia="Times New Roman" w:hAnsi="Consolas" w:cs="Times New Roman"/>
+          <w:color w:val="C74DED"/>
+          <w:sz w:val="30"/>
+          <w:szCs w:val="30"/>
+          <w:lang w:eastAsia="en-GB"/>
+        </w:rPr>
+        <w:t>int</w:t>
+      </w:r>
+      <w:proofErr w:type="spellEnd"/>
+      <w:r>
+        <w:rPr>
+          <w:rFonts w:ascii="Consolas" w:eastAsia="Times New Roman" w:hAnsi="Consolas" w:cs="Times New Roman"/>
+          <w:color w:val="BBBBBB"/>
+          <w:sz w:val="30"/>
+          <w:szCs w:val="30"/>
+          <w:lang w:eastAsia="en-GB"/>
+        </w:rPr>
+        <w:t xml:space="preserve"> </w:t>
+      </w:r>
+      <w:proofErr w:type="spellStart"/>
+      <w:r>
+        <w:rPr>
+          <w:rFonts w:ascii="Consolas" w:eastAsia="Times New Roman" w:hAnsi="Consolas" w:cs="Times New Roman"/>
+          <w:color w:val="00E8C6"/>
+          <w:sz w:val="30"/>
+          <w:szCs w:val="30"/>
+          <w:lang w:eastAsia="en-GB"/>
+        </w:rPr>
+        <w:t>i</w:t>
+      </w:r>
+      <w:proofErr w:type="spellEnd"/>
+      <w:r>
+        <w:rPr>
+          <w:rFonts w:ascii="Consolas" w:eastAsia="Times New Roman" w:hAnsi="Consolas" w:cs="Times New Roman"/>
+          <w:color w:val="BBBBBB"/>
+          <w:sz w:val="30"/>
+          <w:szCs w:val="30"/>
+          <w:lang w:eastAsia="en-GB"/>
+        </w:rPr>
+        <w:t xml:space="preserve"> </w:t>
+      </w:r>
+      <w:r>
+        <w:rPr>
+          <w:rFonts w:ascii="Consolas" w:eastAsia="Times New Roman" w:hAnsi="Consolas" w:cs="Times New Roman"/>
+          <w:color w:val="EE5D43"/>
+          <w:sz w:val="30"/>
+          <w:szCs w:val="30"/>
+          <w:lang w:eastAsia="en-GB"/>
+        </w:rPr>
+        <w:t>=</w:t>
+      </w:r>
+      <w:r>
+        <w:rPr>
+          <w:rFonts w:ascii="Consolas" w:eastAsia="Times New Roman" w:hAnsi="Consolas" w:cs="Times New Roman"/>
+          <w:color w:val="BBBBBB"/>
+          <w:sz w:val="30"/>
+          <w:szCs w:val="30"/>
+          <w:lang w:eastAsia="en-GB"/>
+        </w:rPr>
+        <w:t xml:space="preserve"> </w:t>
+      </w:r>
+      <w:proofErr w:type="gramStart"/>
+      <w:r>
+        <w:rPr>
+          <w:rFonts w:ascii="Consolas" w:eastAsia="Times New Roman" w:hAnsi="Consolas" w:cs="Times New Roman"/>
+          <w:color w:val="F39C12"/>
+          <w:sz w:val="30"/>
+          <w:szCs w:val="30"/>
+          <w:lang w:eastAsia="en-GB"/>
+        </w:rPr>
+        <w:t>0</w:t>
+      </w:r>
+      <w:r>
+        <w:rPr>
+          <w:rFonts w:ascii="Consolas" w:eastAsia="Times New Roman" w:hAnsi="Consolas" w:cs="Times New Roman"/>
+          <w:color w:val="BBBBBB"/>
+          <w:sz w:val="30"/>
+          <w:szCs w:val="30"/>
+          <w:lang w:eastAsia="en-GB"/>
+        </w:rPr>
+        <w:t xml:space="preserve"> ;</w:t>
+      </w:r>
+      <w:proofErr w:type="gramEnd"/>
+      <w:r>
+        <w:rPr>
+          <w:rFonts w:ascii="Consolas" w:eastAsia="Times New Roman" w:hAnsi="Consolas" w:cs="Times New Roman"/>
+          <w:color w:val="BBBBBB"/>
+          <w:sz w:val="30"/>
+          <w:szCs w:val="30"/>
+          <w:lang w:eastAsia="en-GB"/>
+        </w:rPr>
+        <w:t xml:space="preserve"> </w:t>
+      </w:r>
+      <w:proofErr w:type="spellStart"/>
+      <w:r>
+        <w:rPr>
+          <w:rFonts w:ascii="Consolas" w:eastAsia="Times New Roman" w:hAnsi="Consolas" w:cs="Times New Roman"/>
+          <w:color w:val="00E8C6"/>
+          <w:sz w:val="30"/>
+          <w:szCs w:val="30"/>
+          <w:lang w:eastAsia="en-GB"/>
+        </w:rPr>
+        <w:t>i</w:t>
+      </w:r>
+      <w:proofErr w:type="spellEnd"/>
+      <w:r>
+        <w:rPr>
+          <w:rFonts w:ascii="Consolas" w:eastAsia="Times New Roman" w:hAnsi="Consolas" w:cs="Times New Roman"/>
+          <w:color w:val="EE5D43"/>
+          <w:sz w:val="30"/>
+          <w:szCs w:val="30"/>
+          <w:lang w:eastAsia="en-GB"/>
+        </w:rPr>
+        <w:t>&lt;</w:t>
+      </w:r>
+      <w:proofErr w:type="spellStart"/>
+      <w:r>
+        <w:rPr>
+          <w:rFonts w:ascii="Consolas" w:eastAsia="Times New Roman" w:hAnsi="Consolas" w:cs="Times New Roman"/>
+          <w:color w:val="00E8C6"/>
+          <w:sz w:val="30"/>
+          <w:szCs w:val="30"/>
+          <w:lang w:eastAsia="en-GB"/>
+        </w:rPr>
+        <w:t>numServices</w:t>
+      </w:r>
+      <w:proofErr w:type="spellEnd"/>
+      <w:r>
+        <w:rPr>
+          <w:rFonts w:ascii="Consolas" w:eastAsia="Times New Roman" w:hAnsi="Consolas" w:cs="Times New Roman"/>
+          <w:color w:val="BBBBBB"/>
+          <w:sz w:val="30"/>
+          <w:szCs w:val="30"/>
+          <w:lang w:eastAsia="en-GB"/>
+        </w:rPr>
+        <w:t xml:space="preserve">; </w:t>
+      </w:r>
+      <w:proofErr w:type="spellStart"/>
+      <w:r>
+        <w:rPr>
+          <w:rFonts w:ascii="Consolas" w:eastAsia="Times New Roman" w:hAnsi="Consolas" w:cs="Times New Roman"/>
+          <w:color w:val="00E8C6"/>
+          <w:sz w:val="30"/>
+          <w:szCs w:val="30"/>
+          <w:lang w:eastAsia="en-GB"/>
+        </w:rPr>
+        <w:t>i</w:t>
+      </w:r>
+      <w:proofErr w:type="spellEnd"/>
+      <w:r>
+        <w:rPr>
+          <w:rFonts w:ascii="Consolas" w:eastAsia="Times New Roman" w:hAnsi="Consolas" w:cs="Times New Roman"/>
+          <w:color w:val="EE5D43"/>
+          <w:sz w:val="30"/>
+          <w:szCs w:val="30"/>
+          <w:lang w:eastAsia="en-GB"/>
+        </w:rPr>
+        <w:t>++</w:t>
+      </w:r>
+      <w:r>
+        <w:rPr>
+          <w:rFonts w:ascii="Consolas" w:eastAsia="Times New Roman" w:hAnsi="Consolas" w:cs="Times New Roman"/>
+          <w:color w:val="BBBBBB"/>
+          <w:sz w:val="30"/>
+          <w:szCs w:val="30"/>
+          <w:lang w:eastAsia="en-GB"/>
+        </w:rPr>
+        <w:t>){</w:t>
+      </w:r>
+    </w:p>
+    <w:p>
+      <w:pPr>
+        <w:shd w:val="clear" w:color="auto" w:fill="1E1E1E"/>
+        <w:spacing w:after="0" w:line="405" w:lineRule="atLeast"/>
+        <w:rPr>
+          <w:rFonts w:ascii="Consolas" w:eastAsia="Times New Roman" w:hAnsi="Consolas" w:cs="Times New Roman"/>
+          <w:color w:val="BBBBBB"/>
+          <w:sz w:val="30"/>
+          <w:szCs w:val="30"/>
+          <w:lang w:eastAsia="en-GB"/>
+        </w:rPr>
+      </w:pPr>
+      <w:r>
+        <w:rPr>
+          <w:rFonts w:ascii="Consolas" w:eastAsia="Times New Roman" w:hAnsi="Consolas" w:cs="Times New Roman"/>
+          <w:color w:val="BBBBBB"/>
+          <w:sz w:val="30"/>
+          <w:szCs w:val="30"/>
+          <w:lang w:eastAsia="en-GB"/>
+        </w:rPr>
+        <w:t xml:space="preserve">                </w:t>
+      </w:r>
+      <w:r>
+        <w:rPr>
+          <w:rFonts w:ascii="Consolas" w:eastAsia="Times New Roman" w:hAnsi="Consolas" w:cs="Times New Roman"/>
+          <w:color w:val="00E8C6"/>
+          <w:sz w:val="30"/>
+          <w:szCs w:val="30"/>
+          <w:lang w:eastAsia="en-GB"/>
+        </w:rPr>
+        <w:t>this</w:t>
+      </w:r>
+      <w:r>
+        <w:rPr>
+          <w:rFonts w:ascii="Consolas" w:eastAsia="Times New Roman" w:hAnsi="Consolas" w:cs="Times New Roman"/>
+          <w:color w:val="BBBBBB"/>
+          <w:sz w:val="30"/>
+          <w:szCs w:val="30"/>
+          <w:lang w:eastAsia="en-GB"/>
+        </w:rPr>
+        <w:t>-&gt;</w:t>
+      </w:r>
+      <w:r>
+        <w:rPr>
+          <w:rFonts w:ascii="Consolas" w:eastAsia="Times New Roman" w:hAnsi="Consolas" w:cs="Times New Roman"/>
+          <w:color w:val="00E8C6"/>
+          <w:sz w:val="30"/>
+          <w:szCs w:val="30"/>
+          <w:lang w:eastAsia="en-GB"/>
+        </w:rPr>
+        <w:t>services</w:t>
+      </w:r>
+      <w:r>
+        <w:rPr>
+          <w:rFonts w:ascii="Consolas" w:eastAsia="Times New Roman" w:hAnsi="Consolas" w:cs="Times New Roman"/>
+          <w:color w:val="BBBBBB"/>
+          <w:sz w:val="30"/>
+          <w:szCs w:val="30"/>
+          <w:lang w:eastAsia="en-GB"/>
+        </w:rPr>
+        <w:t>[</w:t>
+      </w:r>
+      <w:proofErr w:type="spellStart"/>
+      <w:r>
+        <w:rPr>
+          <w:rFonts w:ascii="Consolas" w:eastAsia="Times New Roman" w:hAnsi="Consolas" w:cs="Times New Roman"/>
+          <w:color w:val="00E8C6"/>
+          <w:sz w:val="30"/>
+          <w:szCs w:val="30"/>
+          <w:lang w:eastAsia="en-GB"/>
+        </w:rPr>
+        <w:t>i</w:t>
+      </w:r>
+      <w:proofErr w:type="spellEnd"/>
+      <w:r>
+        <w:rPr>
+          <w:rFonts w:ascii="Consolas" w:eastAsia="Times New Roman" w:hAnsi="Consolas" w:cs="Times New Roman"/>
+          <w:color w:val="BBBBBB"/>
+          <w:sz w:val="30"/>
+          <w:szCs w:val="30"/>
+          <w:lang w:eastAsia="en-GB"/>
+        </w:rPr>
+        <w:t xml:space="preserve">] </w:t>
+      </w:r>
+      <w:r>
+        <w:rPr>
+          <w:rFonts w:ascii="Consolas" w:eastAsia="Times New Roman" w:hAnsi="Consolas" w:cs="Times New Roman"/>
+          <w:color w:val="FFE66D"/>
+          <w:sz w:val="30"/>
+          <w:szCs w:val="30"/>
+          <w:lang w:eastAsia="en-GB"/>
+        </w:rPr>
+        <w:t>=</w:t>
+      </w:r>
+      <w:r>
+        <w:rPr>
+          <w:rFonts w:ascii="Consolas" w:eastAsia="Times New Roman" w:hAnsi="Consolas" w:cs="Times New Roman"/>
+          <w:color w:val="BBBBBB"/>
+          <w:sz w:val="30"/>
+          <w:szCs w:val="30"/>
+          <w:lang w:eastAsia="en-GB"/>
+        </w:rPr>
+        <w:t xml:space="preserve"> </w:t>
+      </w:r>
+      <w:r>
+        <w:rPr>
+          <w:rFonts w:ascii="Consolas" w:eastAsia="Times New Roman" w:hAnsi="Consolas" w:cs="Times New Roman"/>
+          <w:color w:val="00E8C6"/>
+          <w:sz w:val="30"/>
+          <w:szCs w:val="30"/>
+          <w:lang w:eastAsia="en-GB"/>
+        </w:rPr>
+        <w:t>services</w:t>
+      </w:r>
+      <w:r>
+        <w:rPr>
+          <w:rFonts w:ascii="Consolas" w:eastAsia="Times New Roman" w:hAnsi="Consolas" w:cs="Times New Roman"/>
+          <w:color w:val="BBBBBB"/>
+          <w:sz w:val="30"/>
+          <w:szCs w:val="30"/>
+          <w:lang w:eastAsia="en-GB"/>
+        </w:rPr>
+        <w:t>[</w:t>
+      </w:r>
+      <w:proofErr w:type="spellStart"/>
+      <w:r>
+        <w:rPr>
+          <w:rFonts w:ascii="Consolas" w:eastAsia="Times New Roman" w:hAnsi="Consolas" w:cs="Times New Roman"/>
+          <w:color w:val="00E8C6"/>
+          <w:sz w:val="30"/>
+          <w:szCs w:val="30"/>
+          <w:lang w:eastAsia="en-GB"/>
+        </w:rPr>
+        <w:t>i</w:t>
+      </w:r>
+      <w:proofErr w:type="spellEnd"/>
+      <w:r>
+        <w:rPr>
+          <w:rFonts w:ascii="Consolas" w:eastAsia="Times New Roman" w:hAnsi="Consolas" w:cs="Times New Roman"/>
+          <w:color w:val="BBBBBB"/>
+          <w:sz w:val="30"/>
+          <w:szCs w:val="30"/>
+          <w:lang w:eastAsia="en-GB"/>
+        </w:rPr>
+        <w:t>];</w:t>
+      </w:r>
+    </w:p>
+    <w:p>
+      <w:pPr>
+        <w:shd w:val="clear" w:color="auto" w:fill="1E1E1E"/>
+        <w:spacing w:after="0" w:line="405" w:lineRule="atLeast"/>
+        <w:rPr>
+          <w:rFonts w:ascii="Consolas" w:eastAsia="Times New Roman" w:hAnsi="Consolas" w:cs="Times New Roman"/>
+          <w:color w:val="BBBBBB"/>
+          <w:sz w:val="30"/>
+          <w:szCs w:val="30"/>
+          <w:lang w:eastAsia="en-GB"/>
+        </w:rPr>
+      </w:pPr>
+      <w:r>
+        <w:rPr>
+          <w:rFonts w:ascii="Consolas" w:eastAsia="Times New Roman" w:hAnsi="Consolas" w:cs="Times New Roman"/>
+          <w:color w:val="BBBBBB"/>
+          <w:sz w:val="30"/>
+          <w:szCs w:val="30"/>
+          <w:lang w:eastAsia="en-GB"/>
+        </w:rPr>
+        <w:t>            }</w:t>
+      </w:r>
+    </w:p>
+    <w:p>
+      <w:pPr>
+        <w:shd w:val="clear" w:color="auto" w:fill="1E1E1E"/>
+        <w:spacing w:after="0" w:line="405" w:lineRule="atLeast"/>
+        <w:rPr>
+          <w:rFonts w:ascii="Consolas" w:eastAsia="Times New Roman" w:hAnsi="Consolas" w:cs="Times New Roman"/>
+          <w:color w:val="BBBBBB"/>
+          <w:sz w:val="30"/>
+          <w:szCs w:val="30"/>
+          <w:lang w:eastAsia="en-GB"/>
+        </w:rPr>
+      </w:pPr>
+      <w:r>
+        <w:rPr>
+          <w:rFonts w:ascii="Consolas" w:eastAsia="Times New Roman" w:hAnsi="Consolas" w:cs="Times New Roman"/>
+          <w:color w:val="BBBBBB"/>
+          <w:sz w:val="30"/>
+          <w:szCs w:val="30"/>
+          <w:lang w:eastAsia="en-GB"/>
+        </w:rPr>
+        <w:t>        }</w:t>
+      </w:r>
+    </w:p>
+    <w:p>
+      <w:pPr>
+        <w:shd w:val="clear" w:color="auto" w:fill="1E1E1E"/>
+        <w:spacing w:after="0" w:line="405" w:lineRule="atLeast"/>
+        <w:rPr>
+          <w:rFonts w:ascii="Consolas" w:eastAsia="Times New Roman" w:hAnsi="Consolas" w:cs="Times New Roman"/>
+          <w:color w:val="BBBBBB"/>
+          <w:sz w:val="30"/>
+          <w:szCs w:val="30"/>
+          <w:lang w:eastAsia="en-GB"/>
+        </w:rPr>
+      </w:pPr>
+    </w:p>
+    <w:p>
+      <w:pPr>
+        <w:shd w:val="clear" w:color="auto" w:fill="1E1E1E"/>
+        <w:spacing w:after="0" w:line="405" w:lineRule="atLeast"/>
+        <w:rPr>
+          <w:rFonts w:ascii="Consolas" w:eastAsia="Times New Roman" w:hAnsi="Consolas" w:cs="Times New Roman"/>
+          <w:color w:val="BBBBBB"/>
+          <w:sz w:val="30"/>
+          <w:szCs w:val="30"/>
+          <w:lang w:eastAsia="en-GB"/>
+        </w:rPr>
+      </w:pPr>
+      <w:r>
+        <w:rPr>
+          <w:rFonts w:ascii="Consolas" w:eastAsia="Times New Roman" w:hAnsi="Consolas" w:cs="Times New Roman"/>
+          <w:color w:val="BBBBBB"/>
+          <w:sz w:val="30"/>
+          <w:szCs w:val="30"/>
+          <w:lang w:eastAsia="en-GB"/>
+        </w:rPr>
+        <w:t xml:space="preserve">        </w:t>
+      </w:r>
+      <w:proofErr w:type="gramStart"/>
+      <w:r>
+        <w:rPr>
+          <w:rFonts w:ascii="Consolas" w:eastAsia="Times New Roman" w:hAnsi="Consolas" w:cs="Times New Roman"/>
+          <w:color w:val="FFE66D"/>
+          <w:sz w:val="30"/>
+          <w:szCs w:val="30"/>
+          <w:lang w:eastAsia="en-GB"/>
+        </w:rPr>
+        <w:t>Appointment</w:t>
+      </w:r>
+      <w:r>
+        <w:rPr>
+          <w:rFonts w:ascii="Consolas" w:eastAsia="Times New Roman" w:hAnsi="Consolas" w:cs="Times New Roman"/>
+          <w:color w:val="BBBBBB"/>
+          <w:sz w:val="30"/>
+          <w:szCs w:val="30"/>
+          <w:lang w:eastAsia="en-GB"/>
+        </w:rPr>
+        <w:t>(</w:t>
+      </w:r>
+      <w:proofErr w:type="spellStart"/>
+      <w:proofErr w:type="gramEnd"/>
+      <w:r>
+        <w:rPr>
+          <w:rFonts w:ascii="Consolas" w:eastAsia="Times New Roman" w:hAnsi="Consolas" w:cs="Times New Roman"/>
+          <w:color w:val="C74DED"/>
+          <w:sz w:val="30"/>
+          <w:szCs w:val="30"/>
+          <w:lang w:eastAsia="en-GB"/>
+        </w:rPr>
+        <w:t>const</w:t>
+      </w:r>
+      <w:proofErr w:type="spellEnd"/>
+      <w:r>
+        <w:rPr>
+          <w:rFonts w:ascii="Consolas" w:eastAsia="Times New Roman" w:hAnsi="Consolas" w:cs="Times New Roman"/>
+          <w:color w:val="BBBBBB"/>
+          <w:sz w:val="30"/>
+          <w:szCs w:val="30"/>
+          <w:lang w:eastAsia="en-GB"/>
+        </w:rPr>
+        <w:t xml:space="preserve"> </w:t>
+      </w:r>
+      <w:r>
+        <w:rPr>
+          <w:rFonts w:ascii="Consolas" w:eastAsia="Times New Roman" w:hAnsi="Consolas" w:cs="Times New Roman"/>
+          <w:color w:val="FFE66D"/>
+          <w:sz w:val="30"/>
+          <w:szCs w:val="30"/>
+          <w:lang w:eastAsia="en-GB"/>
+        </w:rPr>
+        <w:t>Appointment</w:t>
+      </w:r>
+      <w:r>
+        <w:rPr>
+          <w:rFonts w:ascii="Consolas" w:eastAsia="Times New Roman" w:hAnsi="Consolas" w:cs="Times New Roman"/>
+          <w:color w:val="C74DED"/>
+          <w:sz w:val="30"/>
+          <w:szCs w:val="30"/>
+          <w:lang w:eastAsia="en-GB"/>
+        </w:rPr>
+        <w:t>&amp;</w:t>
+      </w:r>
+      <w:r>
+        <w:rPr>
+          <w:rFonts w:ascii="Consolas" w:eastAsia="Times New Roman" w:hAnsi="Consolas" w:cs="Times New Roman"/>
+          <w:color w:val="BBBBBB"/>
+          <w:sz w:val="30"/>
+          <w:szCs w:val="30"/>
+          <w:lang w:eastAsia="en-GB"/>
+        </w:rPr>
+        <w:t xml:space="preserve"> </w:t>
+      </w:r>
+      <w:proofErr w:type="spellStart"/>
+      <w:r>
+        <w:rPr>
+          <w:rFonts w:ascii="Consolas" w:eastAsia="Times New Roman" w:hAnsi="Consolas" w:cs="Times New Roman"/>
+          <w:color w:val="00E8C6"/>
+          <w:sz w:val="30"/>
+          <w:szCs w:val="30"/>
+          <w:lang w:eastAsia="en-GB"/>
+        </w:rPr>
+        <w:t>obj</w:t>
+      </w:r>
+      <w:proofErr w:type="spellEnd"/>
+      <w:r>
+        <w:rPr>
+          <w:rFonts w:ascii="Consolas" w:eastAsia="Times New Roman" w:hAnsi="Consolas" w:cs="Times New Roman"/>
+          <w:color w:val="BBBBBB"/>
+          <w:sz w:val="30"/>
+          <w:szCs w:val="30"/>
+          <w:lang w:eastAsia="en-GB"/>
+        </w:rPr>
+        <w:t>){</w:t>
+      </w:r>
+    </w:p>
+    <w:p>
+      <w:pPr>
+        <w:shd w:val="clear" w:color="auto" w:fill="1E1E1E"/>
+        <w:spacing w:after="0" w:line="405" w:lineRule="atLeast"/>
+        <w:rPr>
+          <w:rFonts w:ascii="Consolas" w:eastAsia="Times New Roman" w:hAnsi="Consolas" w:cs="Times New Roman"/>
+          <w:color w:val="BBBBBB"/>
+          <w:sz w:val="30"/>
+          <w:szCs w:val="30"/>
+          <w:lang w:eastAsia="en-GB"/>
+        </w:rPr>
+      </w:pPr>
+      <w:r>
+        <w:rPr>
+          <w:rFonts w:ascii="Consolas" w:eastAsia="Times New Roman" w:hAnsi="Consolas" w:cs="Times New Roman"/>
+          <w:color w:val="BBBBBB"/>
+          <w:sz w:val="30"/>
+          <w:szCs w:val="30"/>
+          <w:lang w:eastAsia="en-GB"/>
+        </w:rPr>
+        <w:t xml:space="preserve">            </w:t>
+      </w:r>
+      <w:r>
+        <w:rPr>
+          <w:rFonts w:ascii="Consolas" w:eastAsia="Times New Roman" w:hAnsi="Consolas" w:cs="Times New Roman"/>
+          <w:color w:val="00E8C6"/>
+          <w:sz w:val="30"/>
+          <w:szCs w:val="30"/>
+          <w:lang w:eastAsia="en-GB"/>
+        </w:rPr>
+        <w:t>this</w:t>
+      </w:r>
+      <w:r>
+        <w:rPr>
+          <w:rFonts w:ascii="Consolas" w:eastAsia="Times New Roman" w:hAnsi="Consolas" w:cs="Times New Roman"/>
+          <w:color w:val="BBBBBB"/>
+          <w:sz w:val="30"/>
+          <w:szCs w:val="30"/>
+          <w:lang w:eastAsia="en-GB"/>
+        </w:rPr>
+        <w:t>-&gt;</w:t>
+      </w:r>
+      <w:r>
+        <w:rPr>
+          <w:rFonts w:ascii="Consolas" w:eastAsia="Times New Roman" w:hAnsi="Consolas" w:cs="Times New Roman"/>
+          <w:color w:val="00E8C6"/>
+          <w:sz w:val="30"/>
+          <w:szCs w:val="30"/>
+          <w:lang w:eastAsia="en-GB"/>
+        </w:rPr>
+        <w:t>name</w:t>
+      </w:r>
+      <w:r>
+        <w:rPr>
+          <w:rFonts w:ascii="Consolas" w:eastAsia="Times New Roman" w:hAnsi="Consolas" w:cs="Times New Roman"/>
+          <w:color w:val="BBBBBB"/>
+          <w:sz w:val="30"/>
+          <w:szCs w:val="30"/>
+          <w:lang w:eastAsia="en-GB"/>
+        </w:rPr>
+        <w:t xml:space="preserve"> </w:t>
+      </w:r>
+      <w:r>
+        <w:rPr>
+          <w:rFonts w:ascii="Consolas" w:eastAsia="Times New Roman" w:hAnsi="Consolas" w:cs="Times New Roman"/>
+          <w:color w:val="FFE66D"/>
+          <w:sz w:val="30"/>
+          <w:szCs w:val="30"/>
+          <w:lang w:eastAsia="en-GB"/>
+        </w:rPr>
+        <w:t>=</w:t>
+      </w:r>
+      <w:r>
+        <w:rPr>
+          <w:rFonts w:ascii="Consolas" w:eastAsia="Times New Roman" w:hAnsi="Consolas" w:cs="Times New Roman"/>
+          <w:color w:val="BBBBBB"/>
+          <w:sz w:val="30"/>
+          <w:szCs w:val="30"/>
+          <w:lang w:eastAsia="en-GB"/>
+        </w:rPr>
+        <w:t xml:space="preserve"> </w:t>
+      </w:r>
+      <w:r>
+        <w:rPr>
+          <w:rFonts w:ascii="Consolas" w:eastAsia="Times New Roman" w:hAnsi="Consolas" w:cs="Times New Roman"/>
+          <w:color w:val="00E8C6"/>
+          <w:sz w:val="30"/>
+          <w:szCs w:val="30"/>
+          <w:lang w:eastAsia="en-GB"/>
+        </w:rPr>
+        <w:t>obj</w:t>
+      </w:r>
+      <w:r>
+        <w:rPr>
+          <w:rFonts w:ascii="Consolas" w:eastAsia="Times New Roman" w:hAnsi="Consolas" w:cs="Times New Roman"/>
+          <w:color w:val="BBBBBB"/>
+          <w:sz w:val="30"/>
+          <w:szCs w:val="30"/>
+          <w:lang w:eastAsia="en-GB"/>
+        </w:rPr>
+        <w:t>.</w:t>
+      </w:r>
+      <w:r>
+        <w:rPr>
+          <w:rFonts w:ascii="Consolas" w:eastAsia="Times New Roman" w:hAnsi="Consolas" w:cs="Times New Roman"/>
+          <w:color w:val="00E8C6"/>
+          <w:sz w:val="30"/>
+          <w:szCs w:val="30"/>
+          <w:lang w:eastAsia="en-GB"/>
+        </w:rPr>
+        <w:t>name</w:t>
+      </w:r>
+      <w:r>
+        <w:rPr>
+          <w:rFonts w:ascii="Consolas" w:eastAsia="Times New Roman" w:hAnsi="Consolas" w:cs="Times New Roman"/>
+          <w:color w:val="BBBBBB"/>
+          <w:sz w:val="30"/>
+          <w:szCs w:val="30"/>
+          <w:lang w:eastAsia="en-GB"/>
+        </w:rPr>
+        <w:t>;</w:t>
+      </w:r>
+    </w:p>
+    <w:p>
+      <w:pPr>
+        <w:shd w:val="clear" w:color="auto" w:fill="1E1E1E"/>
+        <w:spacing w:after="0" w:line="405" w:lineRule="atLeast"/>
+        <w:rPr>
+          <w:rFonts w:ascii="Consolas" w:eastAsia="Times New Roman" w:hAnsi="Consolas" w:cs="Times New Roman"/>
+          <w:color w:val="BBBBBB"/>
+          <w:sz w:val="30"/>
+          <w:szCs w:val="30"/>
+          <w:lang w:eastAsia="en-GB"/>
+        </w:rPr>
+      </w:pPr>
+      <w:r>
+        <w:rPr>
+          <w:rFonts w:ascii="Consolas" w:eastAsia="Times New Roman" w:hAnsi="Consolas" w:cs="Times New Roman"/>
+          <w:color w:val="BBBBBB"/>
+          <w:sz w:val="30"/>
+          <w:szCs w:val="30"/>
+          <w:lang w:eastAsia="en-GB"/>
+        </w:rPr>
+        <w:t xml:space="preserve">            </w:t>
+      </w:r>
+      <w:r>
+        <w:rPr>
+          <w:rFonts w:ascii="Consolas" w:eastAsia="Times New Roman" w:hAnsi="Consolas" w:cs="Times New Roman"/>
+          <w:color w:val="00E8C6"/>
+          <w:sz w:val="30"/>
+          <w:szCs w:val="30"/>
+          <w:lang w:eastAsia="en-GB"/>
+        </w:rPr>
+        <w:t>this</w:t>
+      </w:r>
+      <w:r>
+        <w:rPr>
+          <w:rFonts w:ascii="Consolas" w:eastAsia="Times New Roman" w:hAnsi="Consolas" w:cs="Times New Roman"/>
+          <w:color w:val="BBBBBB"/>
+          <w:sz w:val="30"/>
+          <w:szCs w:val="30"/>
+          <w:lang w:eastAsia="en-GB"/>
+        </w:rPr>
+        <w:t>-&gt;</w:t>
+      </w:r>
+      <w:r>
+        <w:rPr>
+          <w:rFonts w:ascii="Consolas" w:eastAsia="Times New Roman" w:hAnsi="Consolas" w:cs="Times New Roman"/>
+          <w:color w:val="00E8C6"/>
+          <w:sz w:val="30"/>
+          <w:szCs w:val="30"/>
+          <w:lang w:eastAsia="en-GB"/>
+        </w:rPr>
+        <w:t>date</w:t>
+      </w:r>
+      <w:r>
+        <w:rPr>
+          <w:rFonts w:ascii="Consolas" w:eastAsia="Times New Roman" w:hAnsi="Consolas" w:cs="Times New Roman"/>
+          <w:color w:val="BBBBBB"/>
+          <w:sz w:val="30"/>
+          <w:szCs w:val="30"/>
+          <w:lang w:eastAsia="en-GB"/>
+        </w:rPr>
+        <w:t xml:space="preserve"> </w:t>
+      </w:r>
+      <w:r>
+        <w:rPr>
+          <w:rFonts w:ascii="Consolas" w:eastAsia="Times New Roman" w:hAnsi="Consolas" w:cs="Times New Roman"/>
+          <w:color w:val="FFE66D"/>
+          <w:sz w:val="30"/>
+          <w:szCs w:val="30"/>
+          <w:lang w:eastAsia="en-GB"/>
+        </w:rPr>
+        <w:t>=</w:t>
+      </w:r>
+      <w:r>
+        <w:rPr>
+          <w:rFonts w:ascii="Consolas" w:eastAsia="Times New Roman" w:hAnsi="Consolas" w:cs="Times New Roman"/>
+          <w:color w:val="BBBBBB"/>
+          <w:sz w:val="30"/>
+          <w:szCs w:val="30"/>
+          <w:lang w:eastAsia="en-GB"/>
+        </w:rPr>
+        <w:t xml:space="preserve"> </w:t>
+      </w:r>
+      <w:proofErr w:type="spellStart"/>
+      <w:proofErr w:type="gramStart"/>
+      <w:r>
+        <w:rPr>
+          <w:rFonts w:ascii="Consolas" w:eastAsia="Times New Roman" w:hAnsi="Consolas" w:cs="Times New Roman"/>
+          <w:color w:val="00E8C6"/>
+          <w:sz w:val="30"/>
+          <w:szCs w:val="30"/>
+          <w:lang w:eastAsia="en-GB"/>
+        </w:rPr>
+        <w:t>obj</w:t>
+      </w:r>
+      <w:r>
+        <w:rPr>
+          <w:rFonts w:ascii="Consolas" w:eastAsia="Times New Roman" w:hAnsi="Consolas" w:cs="Times New Roman"/>
+          <w:color w:val="BBBBBB"/>
+          <w:sz w:val="30"/>
+          <w:szCs w:val="30"/>
+          <w:lang w:eastAsia="en-GB"/>
+        </w:rPr>
+        <w:t>.</w:t>
+      </w:r>
+      <w:r>
+        <w:rPr>
+          <w:rFonts w:ascii="Consolas" w:eastAsia="Times New Roman" w:hAnsi="Consolas" w:cs="Times New Roman"/>
+          <w:color w:val="00E8C6"/>
+          <w:sz w:val="30"/>
+          <w:szCs w:val="30"/>
+          <w:lang w:eastAsia="en-GB"/>
+        </w:rPr>
+        <w:t>date</w:t>
+      </w:r>
+      <w:proofErr w:type="spellEnd"/>
+      <w:proofErr w:type="gramEnd"/>
+      <w:r>
+        <w:rPr>
+          <w:rFonts w:ascii="Consolas" w:eastAsia="Times New Roman" w:hAnsi="Consolas" w:cs="Times New Roman"/>
+          <w:color w:val="BBBBBB"/>
+          <w:sz w:val="30"/>
+          <w:szCs w:val="30"/>
+          <w:lang w:eastAsia="en-GB"/>
+        </w:rPr>
+        <w:t>;</w:t>
+      </w:r>
+    </w:p>
+    <w:p>
+      <w:pPr>
+        <w:shd w:val="clear" w:color="auto" w:fill="1E1E1E"/>
+        <w:spacing w:after="0" w:line="405" w:lineRule="atLeast"/>
+        <w:rPr>
+          <w:rFonts w:ascii="Consolas" w:eastAsia="Times New Roman" w:hAnsi="Consolas" w:cs="Times New Roman"/>
+          <w:color w:val="BBBBBB"/>
+          <w:sz w:val="30"/>
+          <w:szCs w:val="30"/>
+          <w:lang w:eastAsia="en-GB"/>
+        </w:rPr>
+      </w:pPr>
+      <w:r>
+        <w:rPr>
+          <w:rFonts w:ascii="Consolas" w:eastAsia="Times New Roman" w:hAnsi="Consolas" w:cs="Times New Roman"/>
+          <w:color w:val="BBBBBB"/>
+          <w:sz w:val="30"/>
+          <w:szCs w:val="30"/>
+          <w:lang w:eastAsia="en-GB"/>
+        </w:rPr>
+        <w:t xml:space="preserve">            </w:t>
+      </w:r>
+      <w:r>
+        <w:rPr>
+          <w:rFonts w:ascii="Consolas" w:eastAsia="Times New Roman" w:hAnsi="Consolas" w:cs="Times New Roman"/>
+          <w:color w:val="00E8C6"/>
+          <w:sz w:val="30"/>
+          <w:szCs w:val="30"/>
+          <w:lang w:eastAsia="en-GB"/>
+        </w:rPr>
+        <w:t>this</w:t>
+      </w:r>
+      <w:r>
+        <w:rPr>
+          <w:rFonts w:ascii="Consolas" w:eastAsia="Times New Roman" w:hAnsi="Consolas" w:cs="Times New Roman"/>
+          <w:color w:val="BBBBBB"/>
+          <w:sz w:val="30"/>
+          <w:szCs w:val="30"/>
+          <w:lang w:eastAsia="en-GB"/>
+        </w:rPr>
+        <w:t>-&gt;</w:t>
+      </w:r>
+      <w:r>
+        <w:rPr>
+          <w:rFonts w:ascii="Consolas" w:eastAsia="Times New Roman" w:hAnsi="Consolas" w:cs="Times New Roman"/>
+          <w:color w:val="00E8C6"/>
+          <w:sz w:val="30"/>
+          <w:szCs w:val="30"/>
+          <w:lang w:eastAsia="en-GB"/>
+        </w:rPr>
+        <w:t>cost</w:t>
+      </w:r>
+      <w:r>
+        <w:rPr>
+          <w:rFonts w:ascii="Consolas" w:eastAsia="Times New Roman" w:hAnsi="Consolas" w:cs="Times New Roman"/>
+          <w:color w:val="BBBBBB"/>
+          <w:sz w:val="30"/>
+          <w:szCs w:val="30"/>
+          <w:lang w:eastAsia="en-GB"/>
+        </w:rPr>
+        <w:t xml:space="preserve"> </w:t>
+      </w:r>
+      <w:r>
+        <w:rPr>
+          <w:rFonts w:ascii="Consolas" w:eastAsia="Times New Roman" w:hAnsi="Consolas" w:cs="Times New Roman"/>
+          <w:color w:val="EE5D43"/>
+          <w:sz w:val="30"/>
+          <w:szCs w:val="30"/>
+          <w:lang w:eastAsia="en-GB"/>
+        </w:rPr>
+        <w:t>=</w:t>
+      </w:r>
+      <w:r>
+        <w:rPr>
+          <w:rFonts w:ascii="Consolas" w:eastAsia="Times New Roman" w:hAnsi="Consolas" w:cs="Times New Roman"/>
+          <w:color w:val="BBBBBB"/>
+          <w:sz w:val="30"/>
+          <w:szCs w:val="30"/>
+          <w:lang w:eastAsia="en-GB"/>
+        </w:rPr>
+        <w:t xml:space="preserve"> </w:t>
+      </w:r>
+      <w:proofErr w:type="spellStart"/>
+      <w:proofErr w:type="gramStart"/>
+      <w:r>
+        <w:rPr>
+          <w:rFonts w:ascii="Consolas" w:eastAsia="Times New Roman" w:hAnsi="Consolas" w:cs="Times New Roman"/>
+          <w:color w:val="00E8C6"/>
+          <w:sz w:val="30"/>
+          <w:szCs w:val="30"/>
+          <w:lang w:eastAsia="en-GB"/>
+        </w:rPr>
+        <w:t>obj</w:t>
+      </w:r>
+      <w:r>
+        <w:rPr>
+          <w:rFonts w:ascii="Consolas" w:eastAsia="Times New Roman" w:hAnsi="Consolas" w:cs="Times New Roman"/>
+          <w:color w:val="BBBBBB"/>
+          <w:sz w:val="30"/>
+          <w:szCs w:val="30"/>
+          <w:lang w:eastAsia="en-GB"/>
+        </w:rPr>
+        <w:t>.</w:t>
+      </w:r>
+      <w:r>
+        <w:rPr>
+          <w:rFonts w:ascii="Consolas" w:eastAsia="Times New Roman" w:hAnsi="Consolas" w:cs="Times New Roman"/>
+          <w:color w:val="00E8C6"/>
+          <w:sz w:val="30"/>
+          <w:szCs w:val="30"/>
+          <w:lang w:eastAsia="en-GB"/>
+        </w:rPr>
+        <w:t>cost</w:t>
+      </w:r>
+      <w:proofErr w:type="spellEnd"/>
+      <w:proofErr w:type="gramEnd"/>
+      <w:r>
+        <w:rPr>
+          <w:rFonts w:ascii="Consolas" w:eastAsia="Times New Roman" w:hAnsi="Consolas" w:cs="Times New Roman"/>
+          <w:color w:val="BBBBBB"/>
+          <w:sz w:val="30"/>
+          <w:szCs w:val="30"/>
+          <w:lang w:eastAsia="en-GB"/>
+        </w:rPr>
+        <w:t>;</w:t>
+      </w:r>
+    </w:p>
+    <w:p>
+      <w:pPr>
+        <w:shd w:val="clear" w:color="auto" w:fill="1E1E1E"/>
+        <w:spacing w:after="0" w:line="405" w:lineRule="atLeast"/>
+        <w:rPr>
+          <w:rFonts w:ascii="Consolas" w:eastAsia="Times New Roman" w:hAnsi="Consolas" w:cs="Times New Roman"/>
+          <w:color w:val="BBBBBB"/>
+          <w:sz w:val="30"/>
+          <w:szCs w:val="30"/>
+          <w:lang w:eastAsia="en-GB"/>
+        </w:rPr>
+      </w:pPr>
+      <w:r>
+        <w:rPr>
+          <w:rFonts w:ascii="Consolas" w:eastAsia="Times New Roman" w:hAnsi="Consolas" w:cs="Times New Roman"/>
+          <w:color w:val="BBBBBB"/>
+          <w:sz w:val="30"/>
+          <w:szCs w:val="30"/>
+          <w:lang w:eastAsia="en-GB"/>
+        </w:rPr>
+        <w:t xml:space="preserve">            </w:t>
+      </w:r>
+      <w:r>
+        <w:rPr>
+          <w:rFonts w:ascii="Consolas" w:eastAsia="Times New Roman" w:hAnsi="Consolas" w:cs="Times New Roman"/>
+          <w:color w:val="00E8C6"/>
+          <w:sz w:val="30"/>
+          <w:szCs w:val="30"/>
+          <w:lang w:eastAsia="en-GB"/>
+        </w:rPr>
+        <w:t>this</w:t>
+      </w:r>
+      <w:r>
+        <w:rPr>
+          <w:rFonts w:ascii="Consolas" w:eastAsia="Times New Roman" w:hAnsi="Consolas" w:cs="Times New Roman"/>
+          <w:color w:val="BBBBBB"/>
+          <w:sz w:val="30"/>
+          <w:szCs w:val="30"/>
+          <w:lang w:eastAsia="en-GB"/>
+        </w:rPr>
+        <w:t>-&gt;</w:t>
+      </w:r>
+      <w:proofErr w:type="spellStart"/>
+      <w:r>
+        <w:rPr>
+          <w:rFonts w:ascii="Consolas" w:eastAsia="Times New Roman" w:hAnsi="Consolas" w:cs="Times New Roman"/>
+          <w:color w:val="00E8C6"/>
+          <w:sz w:val="30"/>
+          <w:szCs w:val="30"/>
+          <w:lang w:eastAsia="en-GB"/>
+        </w:rPr>
+        <w:t>numServices</w:t>
+      </w:r>
+      <w:proofErr w:type="spellEnd"/>
+      <w:r>
+        <w:rPr>
+          <w:rFonts w:ascii="Consolas" w:eastAsia="Times New Roman" w:hAnsi="Consolas" w:cs="Times New Roman"/>
+          <w:color w:val="BBBBBB"/>
+          <w:sz w:val="30"/>
+          <w:szCs w:val="30"/>
+          <w:lang w:eastAsia="en-GB"/>
+        </w:rPr>
+        <w:t xml:space="preserve"> </w:t>
+      </w:r>
+      <w:r>
+        <w:rPr>
+          <w:rFonts w:ascii="Consolas" w:eastAsia="Times New Roman" w:hAnsi="Consolas" w:cs="Times New Roman"/>
+          <w:color w:val="EE5D43"/>
+          <w:sz w:val="30"/>
+          <w:szCs w:val="30"/>
+          <w:lang w:eastAsia="en-GB"/>
+        </w:rPr>
+        <w:t>=</w:t>
+      </w:r>
+      <w:r>
+        <w:rPr>
+          <w:rFonts w:ascii="Consolas" w:eastAsia="Times New Roman" w:hAnsi="Consolas" w:cs="Times New Roman"/>
+          <w:color w:val="BBBBBB"/>
+          <w:sz w:val="30"/>
+          <w:szCs w:val="30"/>
+          <w:lang w:eastAsia="en-GB"/>
+        </w:rPr>
+        <w:t xml:space="preserve"> </w:t>
+      </w:r>
+      <w:proofErr w:type="spellStart"/>
+      <w:proofErr w:type="gramStart"/>
+      <w:r>
+        <w:rPr>
+          <w:rFonts w:ascii="Consolas" w:eastAsia="Times New Roman" w:hAnsi="Consolas" w:cs="Times New Roman"/>
+          <w:color w:val="00E8C6"/>
+          <w:sz w:val="30"/>
+          <w:szCs w:val="30"/>
+          <w:lang w:eastAsia="en-GB"/>
+        </w:rPr>
+        <w:t>obj</w:t>
+      </w:r>
+      <w:r>
+        <w:rPr>
+          <w:rFonts w:ascii="Consolas" w:eastAsia="Times New Roman" w:hAnsi="Consolas" w:cs="Times New Roman"/>
+          <w:color w:val="BBBBBB"/>
+          <w:sz w:val="30"/>
+          <w:szCs w:val="30"/>
+          <w:lang w:eastAsia="en-GB"/>
+        </w:rPr>
+        <w:t>.</w:t>
+      </w:r>
+      <w:r>
+        <w:rPr>
+          <w:rFonts w:ascii="Consolas" w:eastAsia="Times New Roman" w:hAnsi="Consolas" w:cs="Times New Roman"/>
+          <w:color w:val="00E8C6"/>
+          <w:sz w:val="30"/>
+          <w:szCs w:val="30"/>
+          <w:lang w:eastAsia="en-GB"/>
+        </w:rPr>
+        <w:t>numServices</w:t>
+      </w:r>
+      <w:proofErr w:type="spellEnd"/>
+      <w:proofErr w:type="gramEnd"/>
+      <w:r>
+        <w:rPr>
+          <w:rFonts w:ascii="Consolas" w:eastAsia="Times New Roman" w:hAnsi="Consolas" w:cs="Times New Roman"/>
+          <w:color w:val="BBBBBB"/>
+          <w:sz w:val="30"/>
+          <w:szCs w:val="30"/>
+          <w:lang w:eastAsia="en-GB"/>
+        </w:rPr>
+        <w:t>;</w:t>
+      </w:r>
+    </w:p>
+    <w:p>
+      <w:pPr>
+        <w:shd w:val="clear" w:color="auto" w:fill="1E1E1E"/>
+        <w:spacing w:after="0" w:line="405" w:lineRule="atLeast"/>
+        <w:rPr>
+          <w:rFonts w:ascii="Consolas" w:eastAsia="Times New Roman" w:hAnsi="Consolas" w:cs="Times New Roman"/>
+          <w:color w:val="BBBBBB"/>
+          <w:sz w:val="30"/>
+          <w:szCs w:val="30"/>
+          <w:lang w:eastAsia="en-GB"/>
+        </w:rPr>
+      </w:pPr>
+      <w:r>
+        <w:rPr>
+          <w:rFonts w:ascii="Consolas" w:eastAsia="Times New Roman" w:hAnsi="Consolas" w:cs="Times New Roman"/>
+          <w:color w:val="BBBBBB"/>
+          <w:sz w:val="30"/>
+          <w:szCs w:val="30"/>
+          <w:lang w:eastAsia="en-GB"/>
+        </w:rPr>
+        <w:t xml:space="preserve">            </w:t>
+      </w:r>
+      <w:r>
+        <w:rPr>
+          <w:rFonts w:ascii="Consolas" w:eastAsia="Times New Roman" w:hAnsi="Consolas" w:cs="Times New Roman"/>
+          <w:color w:val="00E8C6"/>
+          <w:sz w:val="30"/>
+          <w:szCs w:val="30"/>
+          <w:lang w:eastAsia="en-GB"/>
+        </w:rPr>
+        <w:t>this</w:t>
+      </w:r>
+      <w:r>
+        <w:rPr>
+          <w:rFonts w:ascii="Consolas" w:eastAsia="Times New Roman" w:hAnsi="Consolas" w:cs="Times New Roman"/>
+          <w:color w:val="BBBBBB"/>
+          <w:sz w:val="30"/>
+          <w:szCs w:val="30"/>
+          <w:lang w:eastAsia="en-GB"/>
+        </w:rPr>
+        <w:t>-&gt;</w:t>
+      </w:r>
+      <w:r>
+        <w:rPr>
+          <w:rFonts w:ascii="Consolas" w:eastAsia="Times New Roman" w:hAnsi="Consolas" w:cs="Times New Roman"/>
+          <w:color w:val="00E8C6"/>
+          <w:sz w:val="30"/>
+          <w:szCs w:val="30"/>
+          <w:lang w:eastAsia="en-GB"/>
+        </w:rPr>
+        <w:t>services</w:t>
+      </w:r>
+      <w:r>
+        <w:rPr>
+          <w:rFonts w:ascii="Consolas" w:eastAsia="Times New Roman" w:hAnsi="Consolas" w:cs="Times New Roman"/>
+          <w:color w:val="BBBBBB"/>
+          <w:sz w:val="30"/>
+          <w:szCs w:val="30"/>
+          <w:lang w:eastAsia="en-GB"/>
+        </w:rPr>
+        <w:t xml:space="preserve"> </w:t>
+      </w:r>
+      <w:r>
+        <w:rPr>
+          <w:rFonts w:ascii="Consolas" w:eastAsia="Times New Roman" w:hAnsi="Consolas" w:cs="Times New Roman"/>
+          <w:color w:val="EE5D43"/>
+          <w:sz w:val="30"/>
+          <w:szCs w:val="30"/>
+          <w:lang w:eastAsia="en-GB"/>
+        </w:rPr>
+        <w:t>=</w:t>
+      </w:r>
+      <w:r>
+        <w:rPr>
+          <w:rFonts w:ascii="Consolas" w:eastAsia="Times New Roman" w:hAnsi="Consolas" w:cs="Times New Roman"/>
+          <w:color w:val="BBBBBB"/>
+          <w:sz w:val="30"/>
+          <w:szCs w:val="30"/>
+          <w:lang w:eastAsia="en-GB"/>
+        </w:rPr>
+        <w:t xml:space="preserve"> </w:t>
+      </w:r>
+      <w:r>
+        <w:rPr>
+          <w:rFonts w:ascii="Consolas" w:eastAsia="Times New Roman" w:hAnsi="Consolas" w:cs="Times New Roman"/>
+          <w:color w:val="EE5D43"/>
+          <w:sz w:val="30"/>
+          <w:szCs w:val="30"/>
+          <w:lang w:eastAsia="en-GB"/>
+        </w:rPr>
+        <w:t>new</w:t>
+      </w:r>
+      <w:r>
+        <w:rPr>
+          <w:rFonts w:ascii="Consolas" w:eastAsia="Times New Roman" w:hAnsi="Consolas" w:cs="Times New Roman"/>
+          <w:color w:val="BBBBBB"/>
+          <w:sz w:val="30"/>
+          <w:szCs w:val="30"/>
+          <w:lang w:eastAsia="en-GB"/>
+        </w:rPr>
+        <w:t xml:space="preserve"> </w:t>
+      </w:r>
+      <w:r>
+        <w:rPr>
+          <w:rFonts w:ascii="Consolas" w:eastAsia="Times New Roman" w:hAnsi="Consolas" w:cs="Times New Roman"/>
+          <w:color w:val="FFE66D"/>
+          <w:sz w:val="30"/>
+          <w:szCs w:val="30"/>
+          <w:lang w:eastAsia="en-GB"/>
+        </w:rPr>
+        <w:t>string</w:t>
+      </w:r>
+      <w:r>
+        <w:rPr>
+          <w:rFonts w:ascii="Consolas" w:eastAsia="Times New Roman" w:hAnsi="Consolas" w:cs="Times New Roman"/>
+          <w:color w:val="BBBBBB"/>
+          <w:sz w:val="30"/>
+          <w:szCs w:val="30"/>
+          <w:lang w:eastAsia="en-GB"/>
+        </w:rPr>
+        <w:t>[</w:t>
+      </w:r>
+      <w:proofErr w:type="spellStart"/>
+      <w:r>
+        <w:rPr>
+          <w:rFonts w:ascii="Consolas" w:eastAsia="Times New Roman" w:hAnsi="Consolas" w:cs="Times New Roman"/>
+          <w:color w:val="00E8C6"/>
+          <w:sz w:val="30"/>
+          <w:szCs w:val="30"/>
+          <w:lang w:eastAsia="en-GB"/>
+        </w:rPr>
+        <w:t>numServices</w:t>
+      </w:r>
+      <w:proofErr w:type="spellEnd"/>
+      <w:r>
+        <w:rPr>
+          <w:rFonts w:ascii="Consolas" w:eastAsia="Times New Roman" w:hAnsi="Consolas" w:cs="Times New Roman"/>
+          <w:color w:val="BBBBBB"/>
+          <w:sz w:val="30"/>
+          <w:szCs w:val="30"/>
+          <w:lang w:eastAsia="en-GB"/>
+        </w:rPr>
+        <w:t>];</w:t>
+      </w:r>
+    </w:p>
+    <w:p>
+      <w:pPr>
+        <w:shd w:val="clear" w:color="auto" w:fill="1E1E1E"/>
+        <w:spacing w:after="0" w:line="405" w:lineRule="atLeast"/>
+        <w:rPr>
+          <w:rFonts w:ascii="Consolas" w:eastAsia="Times New Roman" w:hAnsi="Consolas" w:cs="Times New Roman"/>
+          <w:color w:val="BBBBBB"/>
+          <w:sz w:val="30"/>
+          <w:szCs w:val="30"/>
+          <w:lang w:eastAsia="en-GB"/>
+        </w:rPr>
+      </w:pPr>
+      <w:r>
+        <w:rPr>
+          <w:rFonts w:ascii="Consolas" w:eastAsia="Times New Roman" w:hAnsi="Consolas" w:cs="Times New Roman"/>
+          <w:color w:val="BBBBBB"/>
+          <w:sz w:val="30"/>
+          <w:szCs w:val="30"/>
+          <w:lang w:eastAsia="en-GB"/>
+        </w:rPr>
+        <w:t xml:space="preserve">            </w:t>
+      </w:r>
+      <w:r>
+        <w:rPr>
+          <w:rFonts w:ascii="Consolas" w:eastAsia="Times New Roman" w:hAnsi="Consolas" w:cs="Times New Roman"/>
+          <w:color w:val="C74DED"/>
+          <w:sz w:val="30"/>
+          <w:szCs w:val="30"/>
+          <w:lang w:eastAsia="en-GB"/>
+        </w:rPr>
+        <w:t>for</w:t>
+      </w:r>
+      <w:r>
+        <w:rPr>
+          <w:rFonts w:ascii="Consolas" w:eastAsia="Times New Roman" w:hAnsi="Consolas" w:cs="Times New Roman"/>
+          <w:color w:val="BBBBBB"/>
+          <w:sz w:val="30"/>
+          <w:szCs w:val="30"/>
+          <w:lang w:eastAsia="en-GB"/>
+        </w:rPr>
+        <w:t xml:space="preserve"> (</w:t>
+      </w:r>
+      <w:proofErr w:type="spellStart"/>
+      <w:r>
+        <w:rPr>
+          <w:rFonts w:ascii="Consolas" w:eastAsia="Times New Roman" w:hAnsi="Consolas" w:cs="Times New Roman"/>
+          <w:color w:val="C74DED"/>
+          <w:sz w:val="30"/>
+          <w:szCs w:val="30"/>
+          <w:lang w:eastAsia="en-GB"/>
+        </w:rPr>
+        <w:t>int</w:t>
+      </w:r>
+      <w:proofErr w:type="spellEnd"/>
+      <w:r>
+        <w:rPr>
+          <w:rFonts w:ascii="Consolas" w:eastAsia="Times New Roman" w:hAnsi="Consolas" w:cs="Times New Roman"/>
+          <w:color w:val="BBBBBB"/>
+          <w:sz w:val="30"/>
+          <w:szCs w:val="30"/>
+          <w:lang w:eastAsia="en-GB"/>
+        </w:rPr>
+        <w:t xml:space="preserve"> </w:t>
+      </w:r>
+      <w:proofErr w:type="spellStart"/>
+      <w:r>
+        <w:rPr>
+          <w:rFonts w:ascii="Consolas" w:eastAsia="Times New Roman" w:hAnsi="Consolas" w:cs="Times New Roman"/>
+          <w:color w:val="00E8C6"/>
+          <w:sz w:val="30"/>
+          <w:szCs w:val="30"/>
+          <w:lang w:eastAsia="en-GB"/>
+        </w:rPr>
+        <w:t>i</w:t>
+      </w:r>
+      <w:proofErr w:type="spellEnd"/>
+      <w:r>
+        <w:rPr>
+          <w:rFonts w:ascii="Consolas" w:eastAsia="Times New Roman" w:hAnsi="Consolas" w:cs="Times New Roman"/>
+          <w:color w:val="BBBBBB"/>
+          <w:sz w:val="30"/>
+          <w:szCs w:val="30"/>
+          <w:lang w:eastAsia="en-GB"/>
+        </w:rPr>
+        <w:t xml:space="preserve"> </w:t>
+      </w:r>
+      <w:r>
+        <w:rPr>
+          <w:rFonts w:ascii="Consolas" w:eastAsia="Times New Roman" w:hAnsi="Consolas" w:cs="Times New Roman"/>
+          <w:color w:val="EE5D43"/>
+          <w:sz w:val="30"/>
+          <w:szCs w:val="30"/>
+          <w:lang w:eastAsia="en-GB"/>
+        </w:rPr>
+        <w:t>=</w:t>
+      </w:r>
+      <w:r>
+        <w:rPr>
+          <w:rFonts w:ascii="Consolas" w:eastAsia="Times New Roman" w:hAnsi="Consolas" w:cs="Times New Roman"/>
+          <w:color w:val="BBBBBB"/>
+          <w:sz w:val="30"/>
+          <w:szCs w:val="30"/>
+          <w:lang w:eastAsia="en-GB"/>
+        </w:rPr>
+        <w:t xml:space="preserve"> </w:t>
+      </w:r>
+      <w:r>
+        <w:rPr>
+          <w:rFonts w:ascii="Consolas" w:eastAsia="Times New Roman" w:hAnsi="Consolas" w:cs="Times New Roman"/>
+          <w:color w:val="F39C12"/>
+          <w:sz w:val="30"/>
+          <w:szCs w:val="30"/>
+          <w:lang w:eastAsia="en-GB"/>
+        </w:rPr>
+        <w:t>0</w:t>
+      </w:r>
+      <w:r>
+        <w:rPr>
+          <w:rFonts w:ascii="Consolas" w:eastAsia="Times New Roman" w:hAnsi="Consolas" w:cs="Times New Roman"/>
+          <w:color w:val="BBBBBB"/>
+          <w:sz w:val="30"/>
+          <w:szCs w:val="30"/>
+          <w:lang w:eastAsia="en-GB"/>
+        </w:rPr>
+        <w:t xml:space="preserve">; </w:t>
+      </w:r>
+      <w:proofErr w:type="spellStart"/>
+      <w:r>
+        <w:rPr>
+          <w:rFonts w:ascii="Consolas" w:eastAsia="Times New Roman" w:hAnsi="Consolas" w:cs="Times New Roman"/>
+          <w:color w:val="00E8C6"/>
+          <w:sz w:val="30"/>
+          <w:szCs w:val="30"/>
+          <w:lang w:eastAsia="en-GB"/>
+        </w:rPr>
+        <w:t>i</w:t>
+      </w:r>
+      <w:proofErr w:type="spellEnd"/>
+      <w:r>
+        <w:rPr>
+          <w:rFonts w:ascii="Consolas" w:eastAsia="Times New Roman" w:hAnsi="Consolas" w:cs="Times New Roman"/>
+          <w:color w:val="EE5D43"/>
+          <w:sz w:val="30"/>
+          <w:szCs w:val="30"/>
+          <w:lang w:eastAsia="en-GB"/>
+        </w:rPr>
+        <w:t>&lt;</w:t>
+      </w:r>
+      <w:r>
+        <w:rPr>
+          <w:rFonts w:ascii="Consolas" w:eastAsia="Times New Roman" w:hAnsi="Consolas" w:cs="Times New Roman"/>
+          <w:color w:val="BBBBBB"/>
+          <w:sz w:val="30"/>
+          <w:szCs w:val="30"/>
+          <w:lang w:eastAsia="en-GB"/>
+        </w:rPr>
+        <w:t xml:space="preserve"> </w:t>
+      </w:r>
+      <w:proofErr w:type="spellStart"/>
+      <w:proofErr w:type="gramStart"/>
+      <w:r>
+        <w:rPr>
+          <w:rFonts w:ascii="Consolas" w:eastAsia="Times New Roman" w:hAnsi="Consolas" w:cs="Times New Roman"/>
+          <w:color w:val="00E8C6"/>
+          <w:sz w:val="30"/>
+          <w:szCs w:val="30"/>
+          <w:lang w:eastAsia="en-GB"/>
+        </w:rPr>
+        <w:t>numServices</w:t>
+      </w:r>
+      <w:r>
+        <w:rPr>
+          <w:rFonts w:ascii="Consolas" w:eastAsia="Times New Roman" w:hAnsi="Consolas" w:cs="Times New Roman"/>
+          <w:color w:val="BBBBBB"/>
+          <w:sz w:val="30"/>
+          <w:szCs w:val="30"/>
+          <w:lang w:eastAsia="en-GB"/>
+        </w:rPr>
+        <w:t>;</w:t>
+      </w:r>
+      <w:r>
+        <w:rPr>
+          <w:rFonts w:ascii="Consolas" w:eastAsia="Times New Roman" w:hAnsi="Consolas" w:cs="Times New Roman"/>
+          <w:color w:val="00E8C6"/>
+          <w:sz w:val="30"/>
+          <w:szCs w:val="30"/>
+          <w:lang w:eastAsia="en-GB"/>
+        </w:rPr>
+        <w:t>i</w:t>
+      </w:r>
+      <w:proofErr w:type="spellEnd"/>
+      <w:proofErr w:type="gramEnd"/>
+      <w:r>
+        <w:rPr>
+          <w:rFonts w:ascii="Consolas" w:eastAsia="Times New Roman" w:hAnsi="Consolas" w:cs="Times New Roman"/>
+          <w:color w:val="EE5D43"/>
+          <w:sz w:val="30"/>
+          <w:szCs w:val="30"/>
+          <w:lang w:eastAsia="en-GB"/>
+        </w:rPr>
+        <w:t>++</w:t>
+      </w:r>
+      <w:r>
+        <w:rPr>
+          <w:rFonts w:ascii="Consolas" w:eastAsia="Times New Roman" w:hAnsi="Consolas" w:cs="Times New Roman"/>
+          <w:color w:val="BBBBBB"/>
+          <w:sz w:val="30"/>
+          <w:szCs w:val="30"/>
+          <w:lang w:eastAsia="en-GB"/>
+        </w:rPr>
+        <w:t>){</w:t>
+      </w:r>
+    </w:p>
+    <w:p>
+      <w:pPr>
+        <w:shd w:val="clear" w:color="auto" w:fill="1E1E1E"/>
+        <w:spacing w:after="0" w:line="405" w:lineRule="atLeast"/>
+        <w:rPr>
+          <w:rFonts w:ascii="Consolas" w:eastAsia="Times New Roman" w:hAnsi="Consolas" w:cs="Times New Roman"/>
+          <w:color w:val="BBBBBB"/>
+          <w:sz w:val="30"/>
+          <w:szCs w:val="30"/>
+          <w:lang w:eastAsia="en-GB"/>
+        </w:rPr>
+      </w:pPr>
+      <w:r>
+        <w:rPr>
+          <w:rFonts w:ascii="Consolas" w:eastAsia="Times New Roman" w:hAnsi="Consolas" w:cs="Times New Roman"/>
+          <w:color w:val="BBBBBB"/>
+          <w:sz w:val="30"/>
+          <w:szCs w:val="30"/>
+          <w:lang w:eastAsia="en-GB"/>
+        </w:rPr>
+        <w:t xml:space="preserve">                </w:t>
+      </w:r>
+      <w:r>
+        <w:rPr>
+          <w:rFonts w:ascii="Consolas" w:eastAsia="Times New Roman" w:hAnsi="Consolas" w:cs="Times New Roman"/>
+          <w:color w:val="00E8C6"/>
+          <w:sz w:val="30"/>
+          <w:szCs w:val="30"/>
+          <w:lang w:eastAsia="en-GB"/>
+        </w:rPr>
+        <w:t>this</w:t>
+      </w:r>
+      <w:r>
+        <w:rPr>
+          <w:rFonts w:ascii="Consolas" w:eastAsia="Times New Roman" w:hAnsi="Consolas" w:cs="Times New Roman"/>
+          <w:color w:val="BBBBBB"/>
+          <w:sz w:val="30"/>
+          <w:szCs w:val="30"/>
+          <w:lang w:eastAsia="en-GB"/>
+        </w:rPr>
+        <w:t>-&gt;</w:t>
+      </w:r>
+      <w:r>
+        <w:rPr>
+          <w:rFonts w:ascii="Consolas" w:eastAsia="Times New Roman" w:hAnsi="Consolas" w:cs="Times New Roman"/>
+          <w:color w:val="00E8C6"/>
+          <w:sz w:val="30"/>
+          <w:szCs w:val="30"/>
+          <w:lang w:eastAsia="en-GB"/>
+        </w:rPr>
+        <w:t>services</w:t>
+      </w:r>
+      <w:r>
+        <w:rPr>
+          <w:rFonts w:ascii="Consolas" w:eastAsia="Times New Roman" w:hAnsi="Consolas" w:cs="Times New Roman"/>
+          <w:color w:val="BBBBBB"/>
+          <w:sz w:val="30"/>
+          <w:szCs w:val="30"/>
+          <w:lang w:eastAsia="en-GB"/>
+        </w:rPr>
+        <w:t>[</w:t>
+      </w:r>
+      <w:proofErr w:type="spellStart"/>
+      <w:r>
+        <w:rPr>
+          <w:rFonts w:ascii="Consolas" w:eastAsia="Times New Roman" w:hAnsi="Consolas" w:cs="Times New Roman"/>
+          <w:color w:val="00E8C6"/>
+          <w:sz w:val="30"/>
+          <w:szCs w:val="30"/>
+          <w:lang w:eastAsia="en-GB"/>
+        </w:rPr>
+        <w:t>i</w:t>
+      </w:r>
+      <w:proofErr w:type="spellEnd"/>
+      <w:r>
+        <w:rPr>
+          <w:rFonts w:ascii="Consolas" w:eastAsia="Times New Roman" w:hAnsi="Consolas" w:cs="Times New Roman"/>
+          <w:color w:val="BBBBBB"/>
+          <w:sz w:val="30"/>
+          <w:szCs w:val="30"/>
+          <w:lang w:eastAsia="en-GB"/>
+        </w:rPr>
+        <w:t xml:space="preserve">] </w:t>
+      </w:r>
+      <w:r>
+        <w:rPr>
+          <w:rFonts w:ascii="Consolas" w:eastAsia="Times New Roman" w:hAnsi="Consolas" w:cs="Times New Roman"/>
+          <w:color w:val="FFE66D"/>
+          <w:sz w:val="30"/>
+          <w:szCs w:val="30"/>
+          <w:lang w:eastAsia="en-GB"/>
+        </w:rPr>
+        <w:t>=</w:t>
+      </w:r>
+      <w:r>
+        <w:rPr>
+          <w:rFonts w:ascii="Consolas" w:eastAsia="Times New Roman" w:hAnsi="Consolas" w:cs="Times New Roman"/>
+          <w:color w:val="BBBBBB"/>
+          <w:sz w:val="30"/>
+          <w:szCs w:val="30"/>
+          <w:lang w:eastAsia="en-GB"/>
+        </w:rPr>
+        <w:t xml:space="preserve"> </w:t>
+      </w:r>
+      <w:proofErr w:type="spellStart"/>
+      <w:proofErr w:type="gramStart"/>
+      <w:r>
+        <w:rPr>
+          <w:rFonts w:ascii="Consolas" w:eastAsia="Times New Roman" w:hAnsi="Consolas" w:cs="Times New Roman"/>
+          <w:color w:val="00E8C6"/>
+          <w:sz w:val="30"/>
+          <w:szCs w:val="30"/>
+          <w:lang w:eastAsia="en-GB"/>
+        </w:rPr>
+        <w:t>obj</w:t>
+      </w:r>
+      <w:r>
+        <w:rPr>
+          <w:rFonts w:ascii="Consolas" w:eastAsia="Times New Roman" w:hAnsi="Consolas" w:cs="Times New Roman"/>
+          <w:color w:val="BBBBBB"/>
+          <w:sz w:val="30"/>
+          <w:szCs w:val="30"/>
+          <w:lang w:eastAsia="en-GB"/>
+        </w:rPr>
+        <w:t>.</w:t>
+      </w:r>
+      <w:r>
+        <w:rPr>
+          <w:rFonts w:ascii="Consolas" w:eastAsia="Times New Roman" w:hAnsi="Consolas" w:cs="Times New Roman"/>
+          <w:color w:val="00E8C6"/>
+          <w:sz w:val="30"/>
+          <w:szCs w:val="30"/>
+          <w:lang w:eastAsia="en-GB"/>
+        </w:rPr>
+        <w:t>services</w:t>
+      </w:r>
+      <w:proofErr w:type="spellEnd"/>
+      <w:proofErr w:type="gramEnd"/>
+      <w:r>
+        <w:rPr>
+          <w:rFonts w:ascii="Consolas" w:eastAsia="Times New Roman" w:hAnsi="Consolas" w:cs="Times New Roman"/>
+          <w:color w:val="BBBBBB"/>
+          <w:sz w:val="30"/>
+          <w:szCs w:val="30"/>
+          <w:lang w:eastAsia="en-GB"/>
+        </w:rPr>
+        <w:t>[</w:t>
+      </w:r>
+      <w:proofErr w:type="spellStart"/>
+      <w:r>
+        <w:rPr>
+          <w:rFonts w:ascii="Consolas" w:eastAsia="Times New Roman" w:hAnsi="Consolas" w:cs="Times New Roman"/>
+          <w:color w:val="00E8C6"/>
+          <w:sz w:val="30"/>
+          <w:szCs w:val="30"/>
+          <w:lang w:eastAsia="en-GB"/>
+        </w:rPr>
+        <w:t>i</w:t>
+      </w:r>
+      <w:proofErr w:type="spellEnd"/>
+      <w:r>
+        <w:rPr>
+          <w:rFonts w:ascii="Consolas" w:eastAsia="Times New Roman" w:hAnsi="Consolas" w:cs="Times New Roman"/>
+          <w:color w:val="BBBBBB"/>
+          <w:sz w:val="30"/>
+          <w:szCs w:val="30"/>
+          <w:lang w:eastAsia="en-GB"/>
+        </w:rPr>
+        <w:t>];</w:t>
+      </w:r>
+    </w:p>
+    <w:p>
+      <w:pPr>
+        <w:shd w:val="clear" w:color="auto" w:fill="1E1E1E"/>
+        <w:spacing w:after="0" w:line="405" w:lineRule="atLeast"/>
+        <w:rPr>
+          <w:rFonts w:ascii="Consolas" w:eastAsia="Times New Roman" w:hAnsi="Consolas" w:cs="Times New Roman"/>
+          <w:color w:val="BBBBBB"/>
+          <w:sz w:val="30"/>
+          <w:szCs w:val="30"/>
+          <w:lang w:eastAsia="en-GB"/>
+        </w:rPr>
+      </w:pPr>
+      <w:r>
+        <w:rPr>
+          <w:rFonts w:ascii="Consolas" w:eastAsia="Times New Roman" w:hAnsi="Consolas" w:cs="Times New Roman"/>
+          <w:color w:val="BBBBBB"/>
+          <w:sz w:val="30"/>
+          <w:szCs w:val="30"/>
+          <w:lang w:eastAsia="en-GB"/>
+        </w:rPr>
+        <w:t>            }</w:t>
+      </w:r>
+    </w:p>
+    <w:p>
+      <w:pPr>
+        <w:shd w:val="clear" w:color="auto" w:fill="1E1E1E"/>
+        <w:spacing w:after="0" w:line="405" w:lineRule="atLeast"/>
+        <w:rPr>
+          <w:rFonts w:ascii="Consolas" w:eastAsia="Times New Roman" w:hAnsi="Consolas" w:cs="Times New Roman"/>
+          <w:color w:val="BBBBBB"/>
+          <w:sz w:val="30"/>
+          <w:szCs w:val="30"/>
+          <w:lang w:eastAsia="en-GB"/>
+        </w:rPr>
+      </w:pPr>
+    </w:p>
+    <w:p>
+      <w:pPr>
+        <w:shd w:val="clear" w:color="auto" w:fill="1E1E1E"/>
+        <w:spacing w:after="0" w:line="405" w:lineRule="atLeast"/>
+        <w:rPr>
+          <w:rFonts w:ascii="Consolas" w:eastAsia="Times New Roman" w:hAnsi="Consolas" w:cs="Times New Roman"/>
+          <w:color w:val="BBBBBB"/>
+          <w:sz w:val="30"/>
+          <w:szCs w:val="30"/>
+          <w:lang w:eastAsia="en-GB"/>
+        </w:rPr>
+      </w:pPr>
+      <w:r>
+        <w:rPr>
+          <w:rFonts w:ascii="Consolas" w:eastAsia="Times New Roman" w:hAnsi="Consolas" w:cs="Times New Roman"/>
+          <w:color w:val="BBBBBB"/>
+          <w:sz w:val="30"/>
+          <w:szCs w:val="30"/>
+          <w:lang w:eastAsia="en-GB"/>
+        </w:rPr>
+        <w:t>        }</w:t>
+      </w:r>
+    </w:p>
+    <w:p>
+      <w:pPr>
+        <w:shd w:val="clear" w:color="auto" w:fill="1E1E1E"/>
+        <w:spacing w:after="0" w:line="405" w:lineRule="atLeast"/>
+        <w:rPr>
+          <w:rFonts w:ascii="Consolas" w:eastAsia="Times New Roman" w:hAnsi="Consolas" w:cs="Times New Roman"/>
+          <w:color w:val="BBBBBB"/>
+          <w:sz w:val="30"/>
+          <w:szCs w:val="30"/>
+          <w:lang w:eastAsia="en-GB"/>
+        </w:rPr>
+      </w:pPr>
+      <w:r>
+        <w:rPr>
+          <w:rFonts w:ascii="Consolas" w:eastAsia="Times New Roman" w:hAnsi="Consolas" w:cs="Times New Roman"/>
+          <w:color w:val="BBBBBB"/>
+          <w:sz w:val="30"/>
+          <w:szCs w:val="30"/>
+          <w:lang w:eastAsia="en-GB"/>
+        </w:rPr>
+        <w:t xml:space="preserve">        </w:t>
+      </w:r>
+      <w:r>
+        <w:rPr>
+          <w:rFonts w:ascii="Consolas" w:eastAsia="Times New Roman" w:hAnsi="Consolas" w:cs="Times New Roman"/>
+          <w:color w:val="FFE66D"/>
+          <w:sz w:val="30"/>
+          <w:szCs w:val="30"/>
+          <w:lang w:eastAsia="en-GB"/>
+        </w:rPr>
+        <w:t>~</w:t>
+      </w:r>
+      <w:proofErr w:type="gramStart"/>
+      <w:r>
+        <w:rPr>
+          <w:rFonts w:ascii="Consolas" w:eastAsia="Times New Roman" w:hAnsi="Consolas" w:cs="Times New Roman"/>
+          <w:color w:val="FFE66D"/>
+          <w:sz w:val="30"/>
+          <w:szCs w:val="30"/>
+          <w:lang w:eastAsia="en-GB"/>
+        </w:rPr>
+        <w:t>Appointment</w:t>
+      </w:r>
+      <w:r>
+        <w:rPr>
+          <w:rFonts w:ascii="Consolas" w:eastAsia="Times New Roman" w:hAnsi="Consolas" w:cs="Times New Roman"/>
+          <w:color w:val="BBBBBB"/>
+          <w:sz w:val="30"/>
+          <w:szCs w:val="30"/>
+          <w:lang w:eastAsia="en-GB"/>
+        </w:rPr>
+        <w:t>(</w:t>
+      </w:r>
+      <w:proofErr w:type="gramEnd"/>
+      <w:r>
+        <w:rPr>
+          <w:rFonts w:ascii="Consolas" w:eastAsia="Times New Roman" w:hAnsi="Consolas" w:cs="Times New Roman"/>
+          <w:color w:val="BBBBBB"/>
+          <w:sz w:val="30"/>
+          <w:szCs w:val="30"/>
+          <w:lang w:eastAsia="en-GB"/>
+        </w:rPr>
+        <w:t>){</w:t>
+      </w:r>
+    </w:p>
+    <w:p>
+      <w:pPr>
+        <w:shd w:val="clear" w:color="auto" w:fill="1E1E1E"/>
+        <w:spacing w:after="0" w:line="405" w:lineRule="atLeast"/>
+        <w:rPr>
+          <w:rFonts w:ascii="Consolas" w:eastAsia="Times New Roman" w:hAnsi="Consolas" w:cs="Times New Roman"/>
+          <w:color w:val="BBBBBB"/>
+          <w:sz w:val="30"/>
+          <w:szCs w:val="30"/>
+          <w:lang w:eastAsia="en-GB"/>
+        </w:rPr>
+      </w:pPr>
+      <w:r>
+        <w:rPr>
+          <w:rFonts w:ascii="Consolas" w:eastAsia="Times New Roman" w:hAnsi="Consolas" w:cs="Times New Roman"/>
+          <w:color w:val="BBBBBB"/>
+          <w:sz w:val="30"/>
+          <w:szCs w:val="30"/>
+          <w:lang w:eastAsia="en-GB"/>
+        </w:rPr>
+        <w:t xml:space="preserve">            </w:t>
+      </w:r>
+      <w:proofErr w:type="gramStart"/>
+      <w:r>
+        <w:rPr>
+          <w:rFonts w:ascii="Consolas" w:eastAsia="Times New Roman" w:hAnsi="Consolas" w:cs="Times New Roman"/>
+          <w:color w:val="EE5D43"/>
+          <w:sz w:val="30"/>
+          <w:szCs w:val="30"/>
+          <w:lang w:eastAsia="en-GB"/>
+        </w:rPr>
+        <w:t>delete[</w:t>
+      </w:r>
+      <w:proofErr w:type="gramEnd"/>
+      <w:r>
+        <w:rPr>
+          <w:rFonts w:ascii="Consolas" w:eastAsia="Times New Roman" w:hAnsi="Consolas" w:cs="Times New Roman"/>
+          <w:color w:val="EE5D43"/>
+          <w:sz w:val="30"/>
+          <w:szCs w:val="30"/>
+          <w:lang w:eastAsia="en-GB"/>
+        </w:rPr>
+        <w:t>]</w:t>
+      </w:r>
+      <w:r>
+        <w:rPr>
+          <w:rFonts w:ascii="Consolas" w:eastAsia="Times New Roman" w:hAnsi="Consolas" w:cs="Times New Roman"/>
+          <w:color w:val="BBBBBB"/>
+          <w:sz w:val="30"/>
+          <w:szCs w:val="30"/>
+          <w:lang w:eastAsia="en-GB"/>
+        </w:rPr>
+        <w:t xml:space="preserve"> </w:t>
+      </w:r>
+      <w:r>
+        <w:rPr>
+          <w:rFonts w:ascii="Consolas" w:eastAsia="Times New Roman" w:hAnsi="Consolas" w:cs="Times New Roman"/>
+          <w:color w:val="00E8C6"/>
+          <w:sz w:val="30"/>
+          <w:szCs w:val="30"/>
+          <w:lang w:eastAsia="en-GB"/>
+        </w:rPr>
+        <w:t>services</w:t>
+      </w:r>
+      <w:r>
+        <w:rPr>
+          <w:rFonts w:ascii="Consolas" w:eastAsia="Times New Roman" w:hAnsi="Consolas" w:cs="Times New Roman"/>
+          <w:color w:val="BBBBBB"/>
+          <w:sz w:val="30"/>
+          <w:szCs w:val="30"/>
+          <w:lang w:eastAsia="en-GB"/>
+        </w:rPr>
+        <w:t>;</w:t>
+      </w:r>
+    </w:p>
+    <w:p>
+      <w:pPr>
+        <w:shd w:val="clear" w:color="auto" w:fill="1E1E1E"/>
+        <w:spacing w:after="0" w:line="405" w:lineRule="atLeast"/>
+        <w:rPr>
+          <w:rFonts w:ascii="Consolas" w:eastAsia="Times New Roman" w:hAnsi="Consolas" w:cs="Times New Roman"/>
+          <w:color w:val="BBBBBB"/>
+          <w:sz w:val="30"/>
+          <w:szCs w:val="30"/>
+          <w:lang w:eastAsia="en-GB"/>
+        </w:rPr>
+      </w:pPr>
+      <w:r>
+        <w:rPr>
+          <w:rFonts w:ascii="Consolas" w:eastAsia="Times New Roman" w:hAnsi="Consolas" w:cs="Times New Roman"/>
+          <w:color w:val="BBBBBB"/>
+          <w:sz w:val="30"/>
+          <w:szCs w:val="30"/>
+          <w:lang w:eastAsia="en-GB"/>
+        </w:rPr>
+        <w:t>        }</w:t>
+      </w:r>
+    </w:p>
+    <w:p>
+      <w:pPr>
+        <w:shd w:val="clear" w:color="auto" w:fill="1E1E1E"/>
+        <w:spacing w:after="0" w:line="405" w:lineRule="atLeast"/>
+        <w:rPr>
+          <w:rFonts w:ascii="Consolas" w:eastAsia="Times New Roman" w:hAnsi="Consolas" w:cs="Times New Roman"/>
+          <w:color w:val="BBBBBB"/>
+          <w:sz w:val="30"/>
+          <w:szCs w:val="30"/>
+          <w:lang w:eastAsia="en-GB"/>
+        </w:rPr>
+      </w:pPr>
+    </w:p>
+    <w:p>
+      <w:pPr>
+        <w:shd w:val="clear" w:color="auto" w:fill="1E1E1E"/>
+        <w:spacing w:after="0" w:line="405" w:lineRule="atLeast"/>
+        <w:rPr>
+          <w:rFonts w:ascii="Consolas" w:eastAsia="Times New Roman" w:hAnsi="Consolas" w:cs="Times New Roman"/>
+          <w:color w:val="BBBBBB"/>
+          <w:sz w:val="30"/>
+          <w:szCs w:val="30"/>
+          <w:lang w:eastAsia="en-GB"/>
+        </w:rPr>
+      </w:pPr>
+      <w:r>
+        <w:rPr>
+          <w:rFonts w:ascii="Consolas" w:eastAsia="Times New Roman" w:hAnsi="Consolas" w:cs="Times New Roman"/>
+          <w:color w:val="BBBBBB"/>
+          <w:sz w:val="30"/>
+          <w:szCs w:val="30"/>
+          <w:lang w:eastAsia="en-GB"/>
+        </w:rPr>
+        <w:t xml:space="preserve">        </w:t>
+      </w:r>
+      <w:r>
+        <w:rPr>
+          <w:rFonts w:ascii="Consolas" w:eastAsia="Times New Roman" w:hAnsi="Consolas" w:cs="Times New Roman"/>
+          <w:color w:val="C74DED"/>
+          <w:sz w:val="30"/>
+          <w:szCs w:val="30"/>
+          <w:lang w:eastAsia="en-GB"/>
+        </w:rPr>
+        <w:t>void</w:t>
+      </w:r>
+      <w:r>
+        <w:rPr>
+          <w:rFonts w:ascii="Consolas" w:eastAsia="Times New Roman" w:hAnsi="Consolas" w:cs="Times New Roman"/>
+          <w:color w:val="BBBBBB"/>
+          <w:sz w:val="30"/>
+          <w:szCs w:val="30"/>
+          <w:lang w:eastAsia="en-GB"/>
+        </w:rPr>
+        <w:t xml:space="preserve"> </w:t>
+      </w:r>
+      <w:proofErr w:type="gramStart"/>
+      <w:r>
+        <w:rPr>
+          <w:rFonts w:ascii="Consolas" w:eastAsia="Times New Roman" w:hAnsi="Consolas" w:cs="Times New Roman"/>
+          <w:color w:val="FFE66D"/>
+          <w:sz w:val="30"/>
+          <w:szCs w:val="30"/>
+          <w:lang w:eastAsia="en-GB"/>
+        </w:rPr>
+        <w:t>display</w:t>
+      </w:r>
+      <w:r>
+        <w:rPr>
+          <w:rFonts w:ascii="Consolas" w:eastAsia="Times New Roman" w:hAnsi="Consolas" w:cs="Times New Roman"/>
+          <w:color w:val="BBBBBB"/>
+          <w:sz w:val="30"/>
+          <w:szCs w:val="30"/>
+          <w:lang w:eastAsia="en-GB"/>
+        </w:rPr>
+        <w:t>(</w:t>
+      </w:r>
+      <w:proofErr w:type="gramEnd"/>
+      <w:r>
+        <w:rPr>
+          <w:rFonts w:ascii="Consolas" w:eastAsia="Times New Roman" w:hAnsi="Consolas" w:cs="Times New Roman"/>
+          <w:color w:val="BBBBBB"/>
+          <w:sz w:val="30"/>
+          <w:szCs w:val="30"/>
+          <w:lang w:eastAsia="en-GB"/>
+        </w:rPr>
+        <w:t>){</w:t>
+      </w:r>
+    </w:p>
+    <w:p>
+      <w:pPr>
+        <w:shd w:val="clear" w:color="auto" w:fill="1E1E1E"/>
+        <w:spacing w:after="0" w:line="405" w:lineRule="atLeast"/>
+        <w:rPr>
+          <w:rFonts w:ascii="Consolas" w:eastAsia="Times New Roman" w:hAnsi="Consolas" w:cs="Times New Roman"/>
+          <w:color w:val="BBBBBB"/>
+          <w:sz w:val="30"/>
+          <w:szCs w:val="30"/>
+          <w:lang w:eastAsia="en-GB"/>
+        </w:rPr>
+      </w:pPr>
+      <w:r>
+        <w:rPr>
+          <w:rFonts w:ascii="Consolas" w:eastAsia="Times New Roman" w:hAnsi="Consolas" w:cs="Times New Roman"/>
+          <w:color w:val="BBBBBB"/>
+          <w:sz w:val="30"/>
+          <w:szCs w:val="30"/>
+          <w:lang w:eastAsia="en-GB"/>
+        </w:rPr>
+        <w:t xml:space="preserve">            </w:t>
+      </w:r>
+      <w:proofErr w:type="spellStart"/>
+      <w:r>
+        <w:rPr>
+          <w:rFonts w:ascii="Consolas" w:eastAsia="Times New Roman" w:hAnsi="Consolas" w:cs="Times New Roman"/>
+          <w:color w:val="00E8C6"/>
+          <w:sz w:val="30"/>
+          <w:szCs w:val="30"/>
+          <w:lang w:eastAsia="en-GB"/>
+        </w:rPr>
+        <w:t>cout</w:t>
+      </w:r>
+      <w:proofErr w:type="spellEnd"/>
+      <w:r>
+        <w:rPr>
+          <w:rFonts w:ascii="Consolas" w:eastAsia="Times New Roman" w:hAnsi="Consolas" w:cs="Times New Roman"/>
+          <w:color w:val="BBBBBB"/>
+          <w:sz w:val="30"/>
+          <w:szCs w:val="30"/>
+          <w:lang w:eastAsia="en-GB"/>
+        </w:rPr>
+        <w:t xml:space="preserve"> </w:t>
+      </w:r>
+      <w:r>
+        <w:rPr>
+          <w:rFonts w:ascii="Consolas" w:eastAsia="Times New Roman" w:hAnsi="Consolas" w:cs="Times New Roman"/>
+          <w:color w:val="FFE66D"/>
+          <w:sz w:val="30"/>
+          <w:szCs w:val="30"/>
+          <w:lang w:eastAsia="en-GB"/>
+        </w:rPr>
+        <w:t>&lt;&lt;</w:t>
+      </w:r>
+      <w:r>
+        <w:rPr>
+          <w:rFonts w:ascii="Consolas" w:eastAsia="Times New Roman" w:hAnsi="Consolas" w:cs="Times New Roman"/>
+          <w:color w:val="BBBBBB"/>
+          <w:sz w:val="30"/>
+          <w:szCs w:val="30"/>
+          <w:lang w:eastAsia="en-GB"/>
+        </w:rPr>
+        <w:t xml:space="preserve"> </w:t>
+      </w:r>
+      <w:r>
+        <w:rPr>
+          <w:rFonts w:ascii="Consolas" w:eastAsia="Times New Roman" w:hAnsi="Consolas" w:cs="Times New Roman"/>
+          <w:color w:val="96E072"/>
+          <w:sz w:val="30"/>
+          <w:szCs w:val="30"/>
+          <w:lang w:eastAsia="en-GB"/>
+        </w:rPr>
+        <w:t>"Name: "</w:t>
+      </w:r>
+      <w:r>
+        <w:rPr>
+          <w:rFonts w:ascii="Consolas" w:eastAsia="Times New Roman" w:hAnsi="Consolas" w:cs="Times New Roman"/>
+          <w:color w:val="BBBBBB"/>
+          <w:sz w:val="30"/>
+          <w:szCs w:val="30"/>
+          <w:lang w:eastAsia="en-GB"/>
+        </w:rPr>
+        <w:t xml:space="preserve"> </w:t>
+      </w:r>
+      <w:r>
+        <w:rPr>
+          <w:rFonts w:ascii="Consolas" w:eastAsia="Times New Roman" w:hAnsi="Consolas" w:cs="Times New Roman"/>
+          <w:color w:val="FFE66D"/>
+          <w:sz w:val="30"/>
+          <w:szCs w:val="30"/>
+          <w:lang w:eastAsia="en-GB"/>
+        </w:rPr>
+        <w:t>&lt;&lt;</w:t>
+      </w:r>
+      <w:r>
+        <w:rPr>
+          <w:rFonts w:ascii="Consolas" w:eastAsia="Times New Roman" w:hAnsi="Consolas" w:cs="Times New Roman"/>
+          <w:color w:val="BBBBBB"/>
+          <w:sz w:val="30"/>
+          <w:szCs w:val="30"/>
+          <w:lang w:eastAsia="en-GB"/>
+        </w:rPr>
+        <w:t xml:space="preserve"> </w:t>
+      </w:r>
+      <w:r>
+        <w:rPr>
+          <w:rFonts w:ascii="Consolas" w:eastAsia="Times New Roman" w:hAnsi="Consolas" w:cs="Times New Roman"/>
+          <w:color w:val="00E8C6"/>
+          <w:sz w:val="30"/>
+          <w:szCs w:val="30"/>
+          <w:lang w:eastAsia="en-GB"/>
+        </w:rPr>
+        <w:t>name</w:t>
+      </w:r>
+      <w:r>
+        <w:rPr>
+          <w:rFonts w:ascii="Consolas" w:eastAsia="Times New Roman" w:hAnsi="Consolas" w:cs="Times New Roman"/>
+          <w:color w:val="BBBBBB"/>
+          <w:sz w:val="30"/>
+          <w:szCs w:val="30"/>
+          <w:lang w:eastAsia="en-GB"/>
+        </w:rPr>
+        <w:t xml:space="preserve"> </w:t>
+      </w:r>
+      <w:r>
+        <w:rPr>
+          <w:rFonts w:ascii="Consolas" w:eastAsia="Times New Roman" w:hAnsi="Consolas" w:cs="Times New Roman"/>
+          <w:color w:val="FFE66D"/>
+          <w:sz w:val="30"/>
+          <w:szCs w:val="30"/>
+          <w:lang w:eastAsia="en-GB"/>
+        </w:rPr>
+        <w:t>&lt;&lt;</w:t>
+      </w:r>
+      <w:r>
+        <w:rPr>
+          <w:rFonts w:ascii="Consolas" w:eastAsia="Times New Roman" w:hAnsi="Consolas" w:cs="Times New Roman"/>
+          <w:color w:val="BBBBBB"/>
+          <w:sz w:val="30"/>
+          <w:szCs w:val="30"/>
+          <w:lang w:eastAsia="en-GB"/>
+        </w:rPr>
+        <w:t xml:space="preserve"> </w:t>
+      </w:r>
+      <w:proofErr w:type="spellStart"/>
+      <w:r>
+        <w:rPr>
+          <w:rFonts w:ascii="Consolas" w:eastAsia="Times New Roman" w:hAnsi="Consolas" w:cs="Times New Roman"/>
+          <w:color w:val="FFE66D"/>
+          <w:sz w:val="30"/>
+          <w:szCs w:val="30"/>
+          <w:lang w:eastAsia="en-GB"/>
+        </w:rPr>
+        <w:t>endl</w:t>
+      </w:r>
+      <w:proofErr w:type="spellEnd"/>
+      <w:r>
+        <w:rPr>
+          <w:rFonts w:ascii="Consolas" w:eastAsia="Times New Roman" w:hAnsi="Consolas" w:cs="Times New Roman"/>
+          <w:color w:val="BBBBBB"/>
+          <w:sz w:val="30"/>
+          <w:szCs w:val="30"/>
+          <w:lang w:eastAsia="en-GB"/>
+        </w:rPr>
+        <w:t>;</w:t>
+      </w:r>
+    </w:p>
+    <w:p>
+      <w:pPr>
+        <w:shd w:val="clear" w:color="auto" w:fill="1E1E1E"/>
+        <w:spacing w:after="0" w:line="405" w:lineRule="atLeast"/>
+        <w:rPr>
+          <w:rFonts w:ascii="Consolas" w:eastAsia="Times New Roman" w:hAnsi="Consolas" w:cs="Times New Roman"/>
+          <w:color w:val="BBBBBB"/>
+          <w:sz w:val="30"/>
+          <w:szCs w:val="30"/>
+          <w:lang w:eastAsia="en-GB"/>
+        </w:rPr>
+      </w:pPr>
+      <w:r>
+        <w:rPr>
+          <w:rFonts w:ascii="Consolas" w:eastAsia="Times New Roman" w:hAnsi="Consolas" w:cs="Times New Roman"/>
+          <w:color w:val="BBBBBB"/>
+          <w:sz w:val="30"/>
+          <w:szCs w:val="30"/>
+          <w:lang w:eastAsia="en-GB"/>
+        </w:rPr>
+        <w:t xml:space="preserve">            </w:t>
+      </w:r>
+      <w:proofErr w:type="spellStart"/>
+      <w:r>
+        <w:rPr>
+          <w:rFonts w:ascii="Consolas" w:eastAsia="Times New Roman" w:hAnsi="Consolas" w:cs="Times New Roman"/>
+          <w:color w:val="00E8C6"/>
+          <w:sz w:val="30"/>
+          <w:szCs w:val="30"/>
+          <w:lang w:eastAsia="en-GB"/>
+        </w:rPr>
+        <w:t>cout</w:t>
+      </w:r>
+      <w:proofErr w:type="spellEnd"/>
+      <w:r>
+        <w:rPr>
+          <w:rFonts w:ascii="Consolas" w:eastAsia="Times New Roman" w:hAnsi="Consolas" w:cs="Times New Roman"/>
+          <w:color w:val="BBBBBB"/>
+          <w:sz w:val="30"/>
+          <w:szCs w:val="30"/>
+          <w:lang w:eastAsia="en-GB"/>
+        </w:rPr>
+        <w:t xml:space="preserve"> </w:t>
+      </w:r>
+      <w:r>
+        <w:rPr>
+          <w:rFonts w:ascii="Consolas" w:eastAsia="Times New Roman" w:hAnsi="Consolas" w:cs="Times New Roman"/>
+          <w:color w:val="FFE66D"/>
+          <w:sz w:val="30"/>
+          <w:szCs w:val="30"/>
+          <w:lang w:eastAsia="en-GB"/>
+        </w:rPr>
+        <w:t>&lt;&lt;</w:t>
+      </w:r>
+      <w:r>
+        <w:rPr>
+          <w:rFonts w:ascii="Consolas" w:eastAsia="Times New Roman" w:hAnsi="Consolas" w:cs="Times New Roman"/>
+          <w:color w:val="BBBBBB"/>
+          <w:sz w:val="30"/>
+          <w:szCs w:val="30"/>
+          <w:lang w:eastAsia="en-GB"/>
+        </w:rPr>
+        <w:t xml:space="preserve"> </w:t>
+      </w:r>
+      <w:r>
+        <w:rPr>
+          <w:rFonts w:ascii="Consolas" w:eastAsia="Times New Roman" w:hAnsi="Consolas" w:cs="Times New Roman"/>
+          <w:color w:val="96E072"/>
+          <w:sz w:val="30"/>
+          <w:szCs w:val="30"/>
+          <w:lang w:eastAsia="en-GB"/>
+        </w:rPr>
+        <w:t>"Date: "</w:t>
+      </w:r>
+      <w:r>
+        <w:rPr>
+          <w:rFonts w:ascii="Consolas" w:eastAsia="Times New Roman" w:hAnsi="Consolas" w:cs="Times New Roman"/>
+          <w:color w:val="BBBBBB"/>
+          <w:sz w:val="30"/>
+          <w:szCs w:val="30"/>
+          <w:lang w:eastAsia="en-GB"/>
+        </w:rPr>
+        <w:t xml:space="preserve"> </w:t>
+      </w:r>
+      <w:r>
+        <w:rPr>
+          <w:rFonts w:ascii="Consolas" w:eastAsia="Times New Roman" w:hAnsi="Consolas" w:cs="Times New Roman"/>
+          <w:color w:val="FFE66D"/>
+          <w:sz w:val="30"/>
+          <w:szCs w:val="30"/>
+          <w:lang w:eastAsia="en-GB"/>
+        </w:rPr>
+        <w:t>&lt;&lt;</w:t>
+      </w:r>
+      <w:r>
+        <w:rPr>
+          <w:rFonts w:ascii="Consolas" w:eastAsia="Times New Roman" w:hAnsi="Consolas" w:cs="Times New Roman"/>
+          <w:color w:val="BBBBBB"/>
+          <w:sz w:val="30"/>
+          <w:szCs w:val="30"/>
+          <w:lang w:eastAsia="en-GB"/>
+        </w:rPr>
+        <w:t xml:space="preserve"> </w:t>
+      </w:r>
+      <w:r>
+        <w:rPr>
+          <w:rFonts w:ascii="Consolas" w:eastAsia="Times New Roman" w:hAnsi="Consolas" w:cs="Times New Roman"/>
+          <w:color w:val="00E8C6"/>
+          <w:sz w:val="30"/>
+          <w:szCs w:val="30"/>
+          <w:lang w:eastAsia="en-GB"/>
+        </w:rPr>
+        <w:t>date</w:t>
+      </w:r>
+      <w:r>
+        <w:rPr>
+          <w:rFonts w:ascii="Consolas" w:eastAsia="Times New Roman" w:hAnsi="Consolas" w:cs="Times New Roman"/>
+          <w:color w:val="BBBBBB"/>
+          <w:sz w:val="30"/>
+          <w:szCs w:val="30"/>
+          <w:lang w:eastAsia="en-GB"/>
+        </w:rPr>
+        <w:t xml:space="preserve"> </w:t>
+      </w:r>
+      <w:r>
+        <w:rPr>
+          <w:rFonts w:ascii="Consolas" w:eastAsia="Times New Roman" w:hAnsi="Consolas" w:cs="Times New Roman"/>
+          <w:color w:val="FFE66D"/>
+          <w:sz w:val="30"/>
+          <w:szCs w:val="30"/>
+          <w:lang w:eastAsia="en-GB"/>
+        </w:rPr>
+        <w:t>&lt;&lt;</w:t>
+      </w:r>
+      <w:r>
+        <w:rPr>
+          <w:rFonts w:ascii="Consolas" w:eastAsia="Times New Roman" w:hAnsi="Consolas" w:cs="Times New Roman"/>
+          <w:color w:val="BBBBBB"/>
+          <w:sz w:val="30"/>
+          <w:szCs w:val="30"/>
+          <w:lang w:eastAsia="en-GB"/>
+        </w:rPr>
+        <w:t xml:space="preserve"> </w:t>
+      </w:r>
+      <w:proofErr w:type="spellStart"/>
+      <w:r>
+        <w:rPr>
+          <w:rFonts w:ascii="Consolas" w:eastAsia="Times New Roman" w:hAnsi="Consolas" w:cs="Times New Roman"/>
+          <w:color w:val="FFE66D"/>
+          <w:sz w:val="30"/>
+          <w:szCs w:val="30"/>
+          <w:lang w:eastAsia="en-GB"/>
+        </w:rPr>
+        <w:t>endl</w:t>
+      </w:r>
+      <w:proofErr w:type="spellEnd"/>
+      <w:r>
+        <w:rPr>
+          <w:rFonts w:ascii="Consolas" w:eastAsia="Times New Roman" w:hAnsi="Consolas" w:cs="Times New Roman"/>
+          <w:color w:val="BBBBBB"/>
+          <w:sz w:val="30"/>
+          <w:szCs w:val="30"/>
+          <w:lang w:eastAsia="en-GB"/>
+        </w:rPr>
+        <w:t>;</w:t>
+      </w:r>
+    </w:p>
+    <w:p>
+      <w:pPr>
+        <w:shd w:val="clear" w:color="auto" w:fill="1E1E1E"/>
+        <w:spacing w:after="0" w:line="405" w:lineRule="atLeast"/>
+        <w:rPr>
+          <w:rFonts w:ascii="Consolas" w:eastAsia="Times New Roman" w:hAnsi="Consolas" w:cs="Times New Roman"/>
+          <w:color w:val="BBBBBB"/>
+          <w:sz w:val="30"/>
+          <w:szCs w:val="30"/>
+          <w:lang w:eastAsia="en-GB"/>
+        </w:rPr>
+      </w:pPr>
+      <w:r>
+        <w:rPr>
+          <w:rFonts w:ascii="Consolas" w:eastAsia="Times New Roman" w:hAnsi="Consolas" w:cs="Times New Roman"/>
+          <w:color w:val="BBBBBB"/>
+          <w:sz w:val="30"/>
+          <w:szCs w:val="30"/>
+          <w:lang w:eastAsia="en-GB"/>
+        </w:rPr>
+        <w:t xml:space="preserve">            </w:t>
+      </w:r>
+      <w:proofErr w:type="spellStart"/>
+      <w:r>
+        <w:rPr>
+          <w:rFonts w:ascii="Consolas" w:eastAsia="Times New Roman" w:hAnsi="Consolas" w:cs="Times New Roman"/>
+          <w:color w:val="00E8C6"/>
+          <w:sz w:val="30"/>
+          <w:szCs w:val="30"/>
+          <w:lang w:eastAsia="en-GB"/>
+        </w:rPr>
+        <w:t>cout</w:t>
+      </w:r>
+      <w:proofErr w:type="spellEnd"/>
+      <w:r>
+        <w:rPr>
+          <w:rFonts w:ascii="Consolas" w:eastAsia="Times New Roman" w:hAnsi="Consolas" w:cs="Times New Roman"/>
+          <w:color w:val="BBBBBB"/>
+          <w:sz w:val="30"/>
+          <w:szCs w:val="30"/>
+          <w:lang w:eastAsia="en-GB"/>
+        </w:rPr>
+        <w:t xml:space="preserve"> </w:t>
+      </w:r>
+      <w:r>
+        <w:rPr>
+          <w:rFonts w:ascii="Consolas" w:eastAsia="Times New Roman" w:hAnsi="Consolas" w:cs="Times New Roman"/>
+          <w:color w:val="FFE66D"/>
+          <w:sz w:val="30"/>
+          <w:szCs w:val="30"/>
+          <w:lang w:eastAsia="en-GB"/>
+        </w:rPr>
+        <w:t>&lt;&lt;</w:t>
+      </w:r>
+      <w:r>
+        <w:rPr>
+          <w:rFonts w:ascii="Consolas" w:eastAsia="Times New Roman" w:hAnsi="Consolas" w:cs="Times New Roman"/>
+          <w:color w:val="BBBBBB"/>
+          <w:sz w:val="30"/>
+          <w:szCs w:val="30"/>
+          <w:lang w:eastAsia="en-GB"/>
+        </w:rPr>
+        <w:t xml:space="preserve"> </w:t>
+      </w:r>
+      <w:r>
+        <w:rPr>
+          <w:rFonts w:ascii="Consolas" w:eastAsia="Times New Roman" w:hAnsi="Consolas" w:cs="Times New Roman"/>
+          <w:color w:val="96E072"/>
+          <w:sz w:val="30"/>
+          <w:szCs w:val="30"/>
+          <w:lang w:eastAsia="en-GB"/>
+        </w:rPr>
+        <w:t>"Cost: "</w:t>
+      </w:r>
+      <w:r>
+        <w:rPr>
+          <w:rFonts w:ascii="Consolas" w:eastAsia="Times New Roman" w:hAnsi="Consolas" w:cs="Times New Roman"/>
+          <w:color w:val="BBBBBB"/>
+          <w:sz w:val="30"/>
+          <w:szCs w:val="30"/>
+          <w:lang w:eastAsia="en-GB"/>
+        </w:rPr>
+        <w:t xml:space="preserve"> </w:t>
+      </w:r>
+      <w:r>
+        <w:rPr>
+          <w:rFonts w:ascii="Consolas" w:eastAsia="Times New Roman" w:hAnsi="Consolas" w:cs="Times New Roman"/>
+          <w:color w:val="FFE66D"/>
+          <w:sz w:val="30"/>
+          <w:szCs w:val="30"/>
+          <w:lang w:eastAsia="en-GB"/>
+        </w:rPr>
+        <w:t>&lt;&lt;</w:t>
+      </w:r>
+      <w:r>
+        <w:rPr>
+          <w:rFonts w:ascii="Consolas" w:eastAsia="Times New Roman" w:hAnsi="Consolas" w:cs="Times New Roman"/>
+          <w:color w:val="BBBBBB"/>
+          <w:sz w:val="30"/>
+          <w:szCs w:val="30"/>
+          <w:lang w:eastAsia="en-GB"/>
+        </w:rPr>
+        <w:t xml:space="preserve"> </w:t>
+      </w:r>
+      <w:r>
+        <w:rPr>
+          <w:rFonts w:ascii="Consolas" w:eastAsia="Times New Roman" w:hAnsi="Consolas" w:cs="Times New Roman"/>
+          <w:color w:val="00E8C6"/>
+          <w:sz w:val="30"/>
+          <w:szCs w:val="30"/>
+          <w:lang w:eastAsia="en-GB"/>
+        </w:rPr>
+        <w:t>cost</w:t>
+      </w:r>
+      <w:r>
+        <w:rPr>
+          <w:rFonts w:ascii="Consolas" w:eastAsia="Times New Roman" w:hAnsi="Consolas" w:cs="Times New Roman"/>
+          <w:color w:val="BBBBBB"/>
+          <w:sz w:val="30"/>
+          <w:szCs w:val="30"/>
+          <w:lang w:eastAsia="en-GB"/>
+        </w:rPr>
+        <w:t xml:space="preserve"> </w:t>
+      </w:r>
+      <w:r>
+        <w:rPr>
+          <w:rFonts w:ascii="Consolas" w:eastAsia="Times New Roman" w:hAnsi="Consolas" w:cs="Times New Roman"/>
+          <w:color w:val="FFE66D"/>
+          <w:sz w:val="30"/>
+          <w:szCs w:val="30"/>
+          <w:lang w:eastAsia="en-GB"/>
+        </w:rPr>
+        <w:t>&lt;&lt;</w:t>
+      </w:r>
+      <w:r>
+        <w:rPr>
+          <w:rFonts w:ascii="Consolas" w:eastAsia="Times New Roman" w:hAnsi="Consolas" w:cs="Times New Roman"/>
+          <w:color w:val="BBBBBB"/>
+          <w:sz w:val="30"/>
+          <w:szCs w:val="30"/>
+          <w:lang w:eastAsia="en-GB"/>
+        </w:rPr>
+        <w:t xml:space="preserve"> </w:t>
+      </w:r>
+      <w:proofErr w:type="spellStart"/>
+      <w:r>
+        <w:rPr>
+          <w:rFonts w:ascii="Consolas" w:eastAsia="Times New Roman" w:hAnsi="Consolas" w:cs="Times New Roman"/>
+          <w:color w:val="FFE66D"/>
+          <w:sz w:val="30"/>
+          <w:szCs w:val="30"/>
+          <w:lang w:eastAsia="en-GB"/>
+        </w:rPr>
+        <w:t>endl</w:t>
+      </w:r>
+      <w:proofErr w:type="spellEnd"/>
+      <w:r>
+        <w:rPr>
+          <w:rFonts w:ascii="Consolas" w:eastAsia="Times New Roman" w:hAnsi="Consolas" w:cs="Times New Roman"/>
+          <w:color w:val="BBBBBB"/>
+          <w:sz w:val="30"/>
+          <w:szCs w:val="30"/>
+          <w:lang w:eastAsia="en-GB"/>
+        </w:rPr>
+        <w:t>;</w:t>
+      </w:r>
+    </w:p>
+    <w:p>
+      <w:pPr>
+        <w:shd w:val="clear" w:color="auto" w:fill="1E1E1E"/>
+        <w:spacing w:after="0" w:line="405" w:lineRule="atLeast"/>
+        <w:rPr>
+          <w:rFonts w:ascii="Consolas" w:eastAsia="Times New Roman" w:hAnsi="Consolas" w:cs="Times New Roman"/>
+          <w:color w:val="BBBBBB"/>
+          <w:sz w:val="30"/>
+          <w:szCs w:val="30"/>
+          <w:lang w:eastAsia="en-GB"/>
+        </w:rPr>
+      </w:pPr>
+      <w:r>
+        <w:rPr>
+          <w:rFonts w:ascii="Consolas" w:eastAsia="Times New Roman" w:hAnsi="Consolas" w:cs="Times New Roman"/>
+          <w:color w:val="BBBBBB"/>
+          <w:sz w:val="30"/>
+          <w:szCs w:val="30"/>
+          <w:lang w:eastAsia="en-GB"/>
+        </w:rPr>
+        <w:t xml:space="preserve">            </w:t>
+      </w:r>
+      <w:proofErr w:type="spellStart"/>
+      <w:r>
+        <w:rPr>
+          <w:rFonts w:ascii="Consolas" w:eastAsia="Times New Roman" w:hAnsi="Consolas" w:cs="Times New Roman"/>
+          <w:color w:val="00E8C6"/>
+          <w:sz w:val="30"/>
+          <w:szCs w:val="30"/>
+          <w:lang w:eastAsia="en-GB"/>
+        </w:rPr>
+        <w:t>cout</w:t>
+      </w:r>
+      <w:proofErr w:type="spellEnd"/>
+      <w:r>
+        <w:rPr>
+          <w:rFonts w:ascii="Consolas" w:eastAsia="Times New Roman" w:hAnsi="Consolas" w:cs="Times New Roman"/>
+          <w:color w:val="BBBBBB"/>
+          <w:sz w:val="30"/>
+          <w:szCs w:val="30"/>
+          <w:lang w:eastAsia="en-GB"/>
+        </w:rPr>
+        <w:t xml:space="preserve"> </w:t>
+      </w:r>
+      <w:r>
+        <w:rPr>
+          <w:rFonts w:ascii="Consolas" w:eastAsia="Times New Roman" w:hAnsi="Consolas" w:cs="Times New Roman"/>
+          <w:color w:val="FFE66D"/>
+          <w:sz w:val="30"/>
+          <w:szCs w:val="30"/>
+          <w:lang w:eastAsia="en-GB"/>
+        </w:rPr>
+        <w:t>&lt;&lt;</w:t>
+      </w:r>
+      <w:r>
+        <w:rPr>
+          <w:rFonts w:ascii="Consolas" w:eastAsia="Times New Roman" w:hAnsi="Consolas" w:cs="Times New Roman"/>
+          <w:color w:val="BBBBBB"/>
+          <w:sz w:val="30"/>
+          <w:szCs w:val="30"/>
+          <w:lang w:eastAsia="en-GB"/>
+        </w:rPr>
+        <w:t xml:space="preserve"> </w:t>
+      </w:r>
+      <w:r>
+        <w:rPr>
+          <w:rFonts w:ascii="Consolas" w:eastAsia="Times New Roman" w:hAnsi="Consolas" w:cs="Times New Roman"/>
+          <w:color w:val="96E072"/>
+          <w:sz w:val="30"/>
+          <w:szCs w:val="30"/>
+          <w:lang w:eastAsia="en-GB"/>
+        </w:rPr>
+        <w:t>"Services: "</w:t>
+      </w:r>
+      <w:r>
+        <w:rPr>
+          <w:rFonts w:ascii="Consolas" w:eastAsia="Times New Roman" w:hAnsi="Consolas" w:cs="Times New Roman"/>
+          <w:color w:val="BBBBBB"/>
+          <w:sz w:val="30"/>
+          <w:szCs w:val="30"/>
+          <w:lang w:eastAsia="en-GB"/>
+        </w:rPr>
+        <w:t>;</w:t>
+      </w:r>
+    </w:p>
+    <w:p>
+      <w:pPr>
+        <w:shd w:val="clear" w:color="auto" w:fill="1E1E1E"/>
+        <w:spacing w:after="0" w:line="405" w:lineRule="atLeast"/>
+        <w:rPr>
+          <w:rFonts w:ascii="Consolas" w:eastAsia="Times New Roman" w:hAnsi="Consolas" w:cs="Times New Roman"/>
+          <w:color w:val="BBBBBB"/>
+          <w:sz w:val="30"/>
+          <w:szCs w:val="30"/>
+          <w:lang w:eastAsia="en-GB"/>
+        </w:rPr>
+      </w:pPr>
+      <w:r>
+        <w:rPr>
+          <w:rFonts w:ascii="Consolas" w:eastAsia="Times New Roman" w:hAnsi="Consolas" w:cs="Times New Roman"/>
+          <w:color w:val="BBBBBB"/>
+          <w:sz w:val="30"/>
+          <w:szCs w:val="30"/>
+          <w:lang w:eastAsia="en-GB"/>
+        </w:rPr>
+        <w:t xml:space="preserve">            </w:t>
+      </w:r>
+      <w:r>
+        <w:rPr>
+          <w:rFonts w:ascii="Consolas" w:eastAsia="Times New Roman" w:hAnsi="Consolas" w:cs="Times New Roman"/>
+          <w:color w:val="C74DED"/>
+          <w:sz w:val="30"/>
+          <w:szCs w:val="30"/>
+          <w:lang w:eastAsia="en-GB"/>
+        </w:rPr>
+        <w:t>for</w:t>
+      </w:r>
+      <w:r>
+        <w:rPr>
+          <w:rFonts w:ascii="Consolas" w:eastAsia="Times New Roman" w:hAnsi="Consolas" w:cs="Times New Roman"/>
+          <w:color w:val="BBBBBB"/>
+          <w:sz w:val="30"/>
+          <w:szCs w:val="30"/>
+          <w:lang w:eastAsia="en-GB"/>
+        </w:rPr>
+        <w:t xml:space="preserve"> (</w:t>
+      </w:r>
+      <w:proofErr w:type="spellStart"/>
+      <w:r>
+        <w:rPr>
+          <w:rFonts w:ascii="Consolas" w:eastAsia="Times New Roman" w:hAnsi="Consolas" w:cs="Times New Roman"/>
+          <w:color w:val="C74DED"/>
+          <w:sz w:val="30"/>
+          <w:szCs w:val="30"/>
+          <w:lang w:eastAsia="en-GB"/>
+        </w:rPr>
+        <w:t>int</w:t>
+      </w:r>
+      <w:proofErr w:type="spellEnd"/>
+      <w:r>
+        <w:rPr>
+          <w:rFonts w:ascii="Consolas" w:eastAsia="Times New Roman" w:hAnsi="Consolas" w:cs="Times New Roman"/>
+          <w:color w:val="BBBBBB"/>
+          <w:sz w:val="30"/>
+          <w:szCs w:val="30"/>
+          <w:lang w:eastAsia="en-GB"/>
+        </w:rPr>
+        <w:t xml:space="preserve"> </w:t>
+      </w:r>
+      <w:proofErr w:type="spellStart"/>
+      <w:r>
+        <w:rPr>
+          <w:rFonts w:ascii="Consolas" w:eastAsia="Times New Roman" w:hAnsi="Consolas" w:cs="Times New Roman"/>
+          <w:color w:val="00E8C6"/>
+          <w:sz w:val="30"/>
+          <w:szCs w:val="30"/>
+          <w:lang w:eastAsia="en-GB"/>
+        </w:rPr>
+        <w:t>i</w:t>
+      </w:r>
+      <w:proofErr w:type="spellEnd"/>
+      <w:r>
+        <w:rPr>
+          <w:rFonts w:ascii="Consolas" w:eastAsia="Times New Roman" w:hAnsi="Consolas" w:cs="Times New Roman"/>
+          <w:color w:val="EE5D43"/>
+          <w:sz w:val="30"/>
+          <w:szCs w:val="30"/>
+          <w:lang w:eastAsia="en-GB"/>
+        </w:rPr>
+        <w:t>=</w:t>
+      </w:r>
+      <w:proofErr w:type="gramStart"/>
+      <w:r>
+        <w:rPr>
+          <w:rFonts w:ascii="Consolas" w:eastAsia="Times New Roman" w:hAnsi="Consolas" w:cs="Times New Roman"/>
+          <w:color w:val="F39C12"/>
+          <w:sz w:val="30"/>
+          <w:szCs w:val="30"/>
+          <w:lang w:eastAsia="en-GB"/>
+        </w:rPr>
+        <w:t>0</w:t>
+      </w:r>
+      <w:r>
+        <w:rPr>
+          <w:rFonts w:ascii="Consolas" w:eastAsia="Times New Roman" w:hAnsi="Consolas" w:cs="Times New Roman"/>
+          <w:color w:val="BBBBBB"/>
+          <w:sz w:val="30"/>
+          <w:szCs w:val="30"/>
+          <w:lang w:eastAsia="en-GB"/>
+        </w:rPr>
+        <w:t>;</w:t>
+      </w:r>
+      <w:r>
+        <w:rPr>
+          <w:rFonts w:ascii="Consolas" w:eastAsia="Times New Roman" w:hAnsi="Consolas" w:cs="Times New Roman"/>
+          <w:color w:val="00E8C6"/>
+          <w:sz w:val="30"/>
+          <w:szCs w:val="30"/>
+          <w:lang w:eastAsia="en-GB"/>
+        </w:rPr>
+        <w:t>i</w:t>
+      </w:r>
+      <w:proofErr w:type="gramEnd"/>
+      <w:r>
+        <w:rPr>
+          <w:rFonts w:ascii="Consolas" w:eastAsia="Times New Roman" w:hAnsi="Consolas" w:cs="Times New Roman"/>
+          <w:color w:val="EE5D43"/>
+          <w:sz w:val="30"/>
+          <w:szCs w:val="30"/>
+          <w:lang w:eastAsia="en-GB"/>
+        </w:rPr>
+        <w:t>&lt;</w:t>
+      </w:r>
+      <w:proofErr w:type="spellStart"/>
+      <w:r>
+        <w:rPr>
+          <w:rFonts w:ascii="Consolas" w:eastAsia="Times New Roman" w:hAnsi="Consolas" w:cs="Times New Roman"/>
+          <w:color w:val="00E8C6"/>
+          <w:sz w:val="30"/>
+          <w:szCs w:val="30"/>
+          <w:lang w:eastAsia="en-GB"/>
+        </w:rPr>
+        <w:t>numServices</w:t>
+      </w:r>
+      <w:r>
+        <w:rPr>
+          <w:rFonts w:ascii="Consolas" w:eastAsia="Times New Roman" w:hAnsi="Consolas" w:cs="Times New Roman"/>
+          <w:color w:val="BBBBBB"/>
+          <w:sz w:val="30"/>
+          <w:szCs w:val="30"/>
+          <w:lang w:eastAsia="en-GB"/>
+        </w:rPr>
+        <w:t>;</w:t>
+      </w:r>
+      <w:r>
+        <w:rPr>
+          <w:rFonts w:ascii="Consolas" w:eastAsia="Times New Roman" w:hAnsi="Consolas" w:cs="Times New Roman"/>
+          <w:color w:val="00E8C6"/>
+          <w:sz w:val="30"/>
+          <w:szCs w:val="30"/>
+          <w:lang w:eastAsia="en-GB"/>
+        </w:rPr>
+        <w:t>i</w:t>
+      </w:r>
+      <w:proofErr w:type="spellEnd"/>
+      <w:r>
+        <w:rPr>
+          <w:rFonts w:ascii="Consolas" w:eastAsia="Times New Roman" w:hAnsi="Consolas" w:cs="Times New Roman"/>
+          <w:color w:val="EE5D43"/>
+          <w:sz w:val="30"/>
+          <w:szCs w:val="30"/>
+          <w:lang w:eastAsia="en-GB"/>
+        </w:rPr>
+        <w:t>++</w:t>
+      </w:r>
+      <w:r>
+        <w:rPr>
+          <w:rFonts w:ascii="Consolas" w:eastAsia="Times New Roman" w:hAnsi="Consolas" w:cs="Times New Roman"/>
+          <w:color w:val="BBBBBB"/>
+          <w:sz w:val="30"/>
+          <w:szCs w:val="30"/>
+          <w:lang w:eastAsia="en-GB"/>
+        </w:rPr>
+        <w:t>){</w:t>
+      </w:r>
+    </w:p>
+    <w:p>
+      <w:pPr>
+        <w:shd w:val="clear" w:color="auto" w:fill="1E1E1E"/>
+        <w:spacing w:after="0" w:line="405" w:lineRule="atLeast"/>
+        <w:rPr>
+          <w:rFonts w:ascii="Consolas" w:eastAsia="Times New Roman" w:hAnsi="Consolas" w:cs="Times New Roman"/>
+          <w:color w:val="BBBBBB"/>
+          <w:sz w:val="30"/>
+          <w:szCs w:val="30"/>
+          <w:lang w:eastAsia="en-GB"/>
+        </w:rPr>
+      </w:pPr>
+      <w:r>
+        <w:rPr>
+          <w:rFonts w:ascii="Consolas" w:eastAsia="Times New Roman" w:hAnsi="Consolas" w:cs="Times New Roman"/>
+          <w:color w:val="BBBBBB"/>
+          <w:sz w:val="30"/>
+          <w:szCs w:val="30"/>
+          <w:lang w:eastAsia="en-GB"/>
+        </w:rPr>
+        <w:t xml:space="preserve">                </w:t>
+      </w:r>
+      <w:proofErr w:type="spellStart"/>
+      <w:r>
+        <w:rPr>
+          <w:rFonts w:ascii="Consolas" w:eastAsia="Times New Roman" w:hAnsi="Consolas" w:cs="Times New Roman"/>
+          <w:color w:val="00E8C6"/>
+          <w:sz w:val="30"/>
+          <w:szCs w:val="30"/>
+          <w:lang w:eastAsia="en-GB"/>
+        </w:rPr>
+        <w:t>cout</w:t>
+      </w:r>
+      <w:proofErr w:type="spellEnd"/>
+      <w:r>
+        <w:rPr>
+          <w:rFonts w:ascii="Consolas" w:eastAsia="Times New Roman" w:hAnsi="Consolas" w:cs="Times New Roman"/>
+          <w:color w:val="BBBBBB"/>
+          <w:sz w:val="30"/>
+          <w:szCs w:val="30"/>
+          <w:lang w:eastAsia="en-GB"/>
+        </w:rPr>
+        <w:t xml:space="preserve"> </w:t>
+      </w:r>
+      <w:r>
+        <w:rPr>
+          <w:rFonts w:ascii="Consolas" w:eastAsia="Times New Roman" w:hAnsi="Consolas" w:cs="Times New Roman"/>
+          <w:color w:val="FFE66D"/>
+          <w:sz w:val="30"/>
+          <w:szCs w:val="30"/>
+          <w:lang w:eastAsia="en-GB"/>
+        </w:rPr>
+        <w:t>&lt;&lt;</w:t>
+      </w:r>
+      <w:r>
+        <w:rPr>
+          <w:rFonts w:ascii="Consolas" w:eastAsia="Times New Roman" w:hAnsi="Consolas" w:cs="Times New Roman"/>
+          <w:color w:val="BBBBBB"/>
+          <w:sz w:val="30"/>
+          <w:szCs w:val="30"/>
+          <w:lang w:eastAsia="en-GB"/>
+        </w:rPr>
+        <w:t xml:space="preserve"> </w:t>
+      </w:r>
+      <w:r>
+        <w:rPr>
+          <w:rFonts w:ascii="Consolas" w:eastAsia="Times New Roman" w:hAnsi="Consolas" w:cs="Times New Roman"/>
+          <w:color w:val="00E8C6"/>
+          <w:sz w:val="30"/>
+          <w:szCs w:val="30"/>
+          <w:lang w:eastAsia="en-GB"/>
+        </w:rPr>
+        <w:t>services</w:t>
+      </w:r>
+      <w:r>
+        <w:rPr>
+          <w:rFonts w:ascii="Consolas" w:eastAsia="Times New Roman" w:hAnsi="Consolas" w:cs="Times New Roman"/>
+          <w:color w:val="BBBBBB"/>
+          <w:sz w:val="30"/>
+          <w:szCs w:val="30"/>
+          <w:lang w:eastAsia="en-GB"/>
+        </w:rPr>
+        <w:t>[</w:t>
+      </w:r>
+      <w:proofErr w:type="spellStart"/>
+      <w:r>
+        <w:rPr>
+          <w:rFonts w:ascii="Consolas" w:eastAsia="Times New Roman" w:hAnsi="Consolas" w:cs="Times New Roman"/>
+          <w:color w:val="00E8C6"/>
+          <w:sz w:val="30"/>
+          <w:szCs w:val="30"/>
+          <w:lang w:eastAsia="en-GB"/>
+        </w:rPr>
+        <w:t>i</w:t>
+      </w:r>
+      <w:proofErr w:type="spellEnd"/>
+      <w:r>
+        <w:rPr>
+          <w:rFonts w:ascii="Consolas" w:eastAsia="Times New Roman" w:hAnsi="Consolas" w:cs="Times New Roman"/>
+          <w:color w:val="BBBBBB"/>
+          <w:sz w:val="30"/>
+          <w:szCs w:val="30"/>
+          <w:lang w:eastAsia="en-GB"/>
+        </w:rPr>
+        <w:t xml:space="preserve">] </w:t>
+      </w:r>
+      <w:r>
+        <w:rPr>
+          <w:rFonts w:ascii="Consolas" w:eastAsia="Times New Roman" w:hAnsi="Consolas" w:cs="Times New Roman"/>
+          <w:color w:val="FFE66D"/>
+          <w:sz w:val="30"/>
+          <w:szCs w:val="30"/>
+          <w:lang w:eastAsia="en-GB"/>
+        </w:rPr>
+        <w:t>&lt;&lt;</w:t>
+      </w:r>
+      <w:r>
+        <w:rPr>
+          <w:rFonts w:ascii="Consolas" w:eastAsia="Times New Roman" w:hAnsi="Consolas" w:cs="Times New Roman"/>
+          <w:color w:val="BBBBBB"/>
+          <w:sz w:val="30"/>
+          <w:szCs w:val="30"/>
+          <w:lang w:eastAsia="en-GB"/>
+        </w:rPr>
+        <w:t xml:space="preserve"> </w:t>
+      </w:r>
+      <w:r>
+        <w:rPr>
+          <w:rFonts w:ascii="Consolas" w:eastAsia="Times New Roman" w:hAnsi="Consolas" w:cs="Times New Roman"/>
+          <w:color w:val="96E072"/>
+          <w:sz w:val="30"/>
+          <w:szCs w:val="30"/>
+          <w:lang w:eastAsia="en-GB"/>
+        </w:rPr>
+        <w:t>", "</w:t>
+      </w:r>
+      <w:r>
+        <w:rPr>
+          <w:rFonts w:ascii="Consolas" w:eastAsia="Times New Roman" w:hAnsi="Consolas" w:cs="Times New Roman"/>
+          <w:color w:val="BBBBBB"/>
+          <w:sz w:val="30"/>
+          <w:szCs w:val="30"/>
+          <w:lang w:eastAsia="en-GB"/>
+        </w:rPr>
+        <w:t>;</w:t>
+      </w:r>
+    </w:p>
+    <w:p>
+      <w:pPr>
+        <w:shd w:val="clear" w:color="auto" w:fill="1E1E1E"/>
+        <w:spacing w:after="0" w:line="405" w:lineRule="atLeast"/>
+        <w:rPr>
+          <w:rFonts w:ascii="Consolas" w:eastAsia="Times New Roman" w:hAnsi="Consolas" w:cs="Times New Roman"/>
+          <w:color w:val="BBBBBB"/>
+          <w:sz w:val="30"/>
+          <w:szCs w:val="30"/>
+          <w:lang w:eastAsia="en-GB"/>
+        </w:rPr>
+      </w:pPr>
+      <w:r>
+        <w:rPr>
+          <w:rFonts w:ascii="Consolas" w:eastAsia="Times New Roman" w:hAnsi="Consolas" w:cs="Times New Roman"/>
+          <w:color w:val="BBBBBB"/>
+          <w:sz w:val="30"/>
+          <w:szCs w:val="30"/>
+          <w:lang w:eastAsia="en-GB"/>
+        </w:rPr>
+        <w:t>            }</w:t>
+      </w:r>
+    </w:p>
+    <w:p>
+      <w:pPr>
+        <w:shd w:val="clear" w:color="auto" w:fill="1E1E1E"/>
+        <w:spacing w:after="0" w:line="405" w:lineRule="atLeast"/>
+        <w:rPr>
+          <w:rFonts w:ascii="Consolas" w:eastAsia="Times New Roman" w:hAnsi="Consolas" w:cs="Times New Roman"/>
+          <w:color w:val="BBBBBB"/>
+          <w:sz w:val="30"/>
+          <w:szCs w:val="30"/>
+          <w:lang w:eastAsia="en-GB"/>
+        </w:rPr>
+      </w:pPr>
+      <w:r>
+        <w:rPr>
+          <w:rFonts w:ascii="Consolas" w:eastAsia="Times New Roman" w:hAnsi="Consolas" w:cs="Times New Roman"/>
+          <w:color w:val="BBBBBB"/>
+          <w:sz w:val="30"/>
+          <w:szCs w:val="30"/>
+          <w:lang w:eastAsia="en-GB"/>
+        </w:rPr>
+        <w:t>        }</w:t>
+      </w:r>
+    </w:p>
+    <w:p>
+      <w:pPr>
+        <w:shd w:val="clear" w:color="auto" w:fill="1E1E1E"/>
+        <w:spacing w:after="0" w:line="405" w:lineRule="atLeast"/>
+        <w:rPr>
+          <w:rFonts w:ascii="Consolas" w:eastAsia="Times New Roman" w:hAnsi="Consolas" w:cs="Times New Roman"/>
+          <w:color w:val="BBBBBB"/>
+          <w:sz w:val="30"/>
+          <w:szCs w:val="30"/>
+          <w:lang w:eastAsia="en-GB"/>
+        </w:rPr>
+      </w:pPr>
+    </w:p>
+    <w:p>
+      <w:pPr>
+        <w:shd w:val="clear" w:color="auto" w:fill="1E1E1E"/>
+        <w:spacing w:after="0" w:line="405" w:lineRule="atLeast"/>
+        <w:rPr>
+          <w:rFonts w:ascii="Consolas" w:eastAsia="Times New Roman" w:hAnsi="Consolas" w:cs="Times New Roman"/>
+          <w:color w:val="BBBBBB"/>
+          <w:sz w:val="30"/>
+          <w:szCs w:val="30"/>
+          <w:lang w:eastAsia="en-GB"/>
+        </w:rPr>
+      </w:pPr>
+      <w:r>
+        <w:rPr>
+          <w:rFonts w:ascii="Consolas" w:eastAsia="Times New Roman" w:hAnsi="Consolas" w:cs="Times New Roman"/>
+          <w:color w:val="BBBBBB"/>
+          <w:sz w:val="30"/>
+          <w:szCs w:val="30"/>
+          <w:lang w:eastAsia="en-GB"/>
+        </w:rPr>
+        <w:t xml:space="preserve">        </w:t>
+      </w:r>
+      <w:r>
+        <w:rPr>
+          <w:rFonts w:ascii="Consolas" w:eastAsia="Times New Roman" w:hAnsi="Consolas" w:cs="Times New Roman"/>
+          <w:color w:val="C74DED"/>
+          <w:sz w:val="30"/>
+          <w:szCs w:val="30"/>
+          <w:lang w:eastAsia="en-GB"/>
+        </w:rPr>
+        <w:t>void</w:t>
+      </w:r>
+      <w:r>
+        <w:rPr>
+          <w:rFonts w:ascii="Consolas" w:eastAsia="Times New Roman" w:hAnsi="Consolas" w:cs="Times New Roman"/>
+          <w:color w:val="BBBBBB"/>
+          <w:sz w:val="30"/>
+          <w:szCs w:val="30"/>
+          <w:lang w:eastAsia="en-GB"/>
+        </w:rPr>
+        <w:t xml:space="preserve"> </w:t>
+      </w:r>
+      <w:proofErr w:type="spellStart"/>
+      <w:proofErr w:type="gramStart"/>
+      <w:r>
+        <w:rPr>
+          <w:rFonts w:ascii="Consolas" w:eastAsia="Times New Roman" w:hAnsi="Consolas" w:cs="Times New Roman"/>
+          <w:color w:val="FFE66D"/>
+          <w:sz w:val="30"/>
+          <w:szCs w:val="30"/>
+          <w:lang w:eastAsia="en-GB"/>
+        </w:rPr>
+        <w:t>addService</w:t>
+      </w:r>
+      <w:proofErr w:type="spellEnd"/>
+      <w:r>
+        <w:rPr>
+          <w:rFonts w:ascii="Consolas" w:eastAsia="Times New Roman" w:hAnsi="Consolas" w:cs="Times New Roman"/>
+          <w:color w:val="BBBBBB"/>
+          <w:sz w:val="30"/>
+          <w:szCs w:val="30"/>
+          <w:lang w:eastAsia="en-GB"/>
+        </w:rPr>
+        <w:t>(</w:t>
+      </w:r>
+      <w:proofErr w:type="gramEnd"/>
+      <w:r>
+        <w:rPr>
+          <w:rFonts w:ascii="Consolas" w:eastAsia="Times New Roman" w:hAnsi="Consolas" w:cs="Times New Roman"/>
+          <w:color w:val="FFE66D"/>
+          <w:sz w:val="30"/>
+          <w:szCs w:val="30"/>
+          <w:lang w:eastAsia="en-GB"/>
+        </w:rPr>
+        <w:t>string</w:t>
+      </w:r>
+      <w:r>
+        <w:rPr>
+          <w:rFonts w:ascii="Consolas" w:eastAsia="Times New Roman" w:hAnsi="Consolas" w:cs="Times New Roman"/>
+          <w:color w:val="BBBBBB"/>
+          <w:sz w:val="30"/>
+          <w:szCs w:val="30"/>
+          <w:lang w:eastAsia="en-GB"/>
+        </w:rPr>
+        <w:t xml:space="preserve"> </w:t>
+      </w:r>
+      <w:r>
+        <w:rPr>
+          <w:rFonts w:ascii="Consolas" w:eastAsia="Times New Roman" w:hAnsi="Consolas" w:cs="Times New Roman"/>
+          <w:color w:val="00E8C6"/>
+          <w:sz w:val="30"/>
+          <w:szCs w:val="30"/>
+          <w:lang w:eastAsia="en-GB"/>
+        </w:rPr>
+        <w:t>s</w:t>
+      </w:r>
+      <w:r>
+        <w:rPr>
+          <w:rFonts w:ascii="Consolas" w:eastAsia="Times New Roman" w:hAnsi="Consolas" w:cs="Times New Roman"/>
+          <w:color w:val="BBBBBB"/>
+          <w:sz w:val="30"/>
+          <w:szCs w:val="30"/>
+          <w:lang w:eastAsia="en-GB"/>
+        </w:rPr>
+        <w:t>){</w:t>
+      </w:r>
+    </w:p>
+    <w:p>
+      <w:pPr>
+        <w:shd w:val="clear" w:color="auto" w:fill="1E1E1E"/>
+        <w:spacing w:after="0" w:line="405" w:lineRule="atLeast"/>
+        <w:rPr>
+          <w:rFonts w:ascii="Consolas" w:eastAsia="Times New Roman" w:hAnsi="Consolas" w:cs="Times New Roman"/>
+          <w:color w:val="BBBBBB"/>
+          <w:sz w:val="30"/>
+          <w:szCs w:val="30"/>
+          <w:lang w:eastAsia="en-GB"/>
+        </w:rPr>
+      </w:pPr>
+      <w:r>
+        <w:rPr>
+          <w:rFonts w:ascii="Consolas" w:eastAsia="Times New Roman" w:hAnsi="Consolas" w:cs="Times New Roman"/>
+          <w:color w:val="BBBBBB"/>
+          <w:sz w:val="30"/>
+          <w:szCs w:val="30"/>
+          <w:lang w:eastAsia="en-GB"/>
+        </w:rPr>
+        <w:t xml:space="preserve">            </w:t>
+      </w:r>
+      <w:r>
+        <w:rPr>
+          <w:rFonts w:ascii="Consolas" w:eastAsia="Times New Roman" w:hAnsi="Consolas" w:cs="Times New Roman"/>
+          <w:color w:val="FFE66D"/>
+          <w:sz w:val="30"/>
+          <w:szCs w:val="30"/>
+          <w:lang w:eastAsia="en-GB"/>
+        </w:rPr>
+        <w:t>string</w:t>
+      </w:r>
+      <w:r>
+        <w:rPr>
+          <w:rFonts w:ascii="Consolas" w:eastAsia="Times New Roman" w:hAnsi="Consolas" w:cs="Times New Roman"/>
+          <w:color w:val="EE5D43"/>
+          <w:sz w:val="30"/>
+          <w:szCs w:val="30"/>
+          <w:lang w:eastAsia="en-GB"/>
+        </w:rPr>
+        <w:t>*</w:t>
+      </w:r>
+      <w:r>
+        <w:rPr>
+          <w:rFonts w:ascii="Consolas" w:eastAsia="Times New Roman" w:hAnsi="Consolas" w:cs="Times New Roman"/>
+          <w:color w:val="BBBBBB"/>
+          <w:sz w:val="30"/>
+          <w:szCs w:val="30"/>
+          <w:lang w:eastAsia="en-GB"/>
+        </w:rPr>
+        <w:t xml:space="preserve"> </w:t>
+      </w:r>
+      <w:r>
+        <w:rPr>
+          <w:rFonts w:ascii="Consolas" w:eastAsia="Times New Roman" w:hAnsi="Consolas" w:cs="Times New Roman"/>
+          <w:color w:val="00E8C6"/>
+          <w:sz w:val="30"/>
+          <w:szCs w:val="30"/>
+          <w:lang w:eastAsia="en-GB"/>
+        </w:rPr>
+        <w:t>temp</w:t>
+      </w:r>
+      <w:r>
+        <w:rPr>
+          <w:rFonts w:ascii="Consolas" w:eastAsia="Times New Roman" w:hAnsi="Consolas" w:cs="Times New Roman"/>
+          <w:color w:val="BBBBBB"/>
+          <w:sz w:val="30"/>
+          <w:szCs w:val="30"/>
+          <w:lang w:eastAsia="en-GB"/>
+        </w:rPr>
+        <w:t xml:space="preserve"> </w:t>
+      </w:r>
+      <w:r>
+        <w:rPr>
+          <w:rFonts w:ascii="Consolas" w:eastAsia="Times New Roman" w:hAnsi="Consolas" w:cs="Times New Roman"/>
+          <w:color w:val="EE5D43"/>
+          <w:sz w:val="30"/>
+          <w:szCs w:val="30"/>
+          <w:lang w:eastAsia="en-GB"/>
+        </w:rPr>
+        <w:t>=</w:t>
+      </w:r>
+      <w:r>
+        <w:rPr>
+          <w:rFonts w:ascii="Consolas" w:eastAsia="Times New Roman" w:hAnsi="Consolas" w:cs="Times New Roman"/>
+          <w:color w:val="BBBBBB"/>
+          <w:sz w:val="30"/>
+          <w:szCs w:val="30"/>
+          <w:lang w:eastAsia="en-GB"/>
+        </w:rPr>
+        <w:t xml:space="preserve"> </w:t>
+      </w:r>
+      <w:r>
+        <w:rPr>
+          <w:rFonts w:ascii="Consolas" w:eastAsia="Times New Roman" w:hAnsi="Consolas" w:cs="Times New Roman"/>
+          <w:color w:val="EE5D43"/>
+          <w:sz w:val="30"/>
+          <w:szCs w:val="30"/>
+          <w:lang w:eastAsia="en-GB"/>
+        </w:rPr>
+        <w:t>new</w:t>
+      </w:r>
+      <w:r>
+        <w:rPr>
+          <w:rFonts w:ascii="Consolas" w:eastAsia="Times New Roman" w:hAnsi="Consolas" w:cs="Times New Roman"/>
+          <w:color w:val="BBBBBB"/>
+          <w:sz w:val="30"/>
+          <w:szCs w:val="30"/>
+          <w:lang w:eastAsia="en-GB"/>
+        </w:rPr>
+        <w:t xml:space="preserve"> </w:t>
+      </w:r>
+      <w:r>
+        <w:rPr>
+          <w:rFonts w:ascii="Consolas" w:eastAsia="Times New Roman" w:hAnsi="Consolas" w:cs="Times New Roman"/>
+          <w:color w:val="FFE66D"/>
+          <w:sz w:val="30"/>
+          <w:szCs w:val="30"/>
+          <w:lang w:eastAsia="en-GB"/>
+        </w:rPr>
+        <w:t>string</w:t>
+      </w:r>
+      <w:r>
+        <w:rPr>
+          <w:rFonts w:ascii="Consolas" w:eastAsia="Times New Roman" w:hAnsi="Consolas" w:cs="Times New Roman"/>
+          <w:color w:val="BBBBBB"/>
+          <w:sz w:val="30"/>
+          <w:szCs w:val="30"/>
+          <w:lang w:eastAsia="en-GB"/>
+        </w:rPr>
+        <w:t>[</w:t>
+      </w:r>
+      <w:r>
+        <w:rPr>
+          <w:rFonts w:ascii="Consolas" w:eastAsia="Times New Roman" w:hAnsi="Consolas" w:cs="Times New Roman"/>
+          <w:color w:val="00E8C6"/>
+          <w:sz w:val="30"/>
+          <w:szCs w:val="30"/>
+          <w:lang w:eastAsia="en-GB"/>
+        </w:rPr>
+        <w:t>numServices</w:t>
+      </w:r>
+      <w:r>
+        <w:rPr>
+          <w:rFonts w:ascii="Consolas" w:eastAsia="Times New Roman" w:hAnsi="Consolas" w:cs="Times New Roman"/>
+          <w:color w:val="EE5D43"/>
+          <w:sz w:val="30"/>
+          <w:szCs w:val="30"/>
+          <w:lang w:eastAsia="en-GB"/>
+        </w:rPr>
+        <w:t>+</w:t>
+      </w:r>
+      <w:r>
+        <w:rPr>
+          <w:rFonts w:ascii="Consolas" w:eastAsia="Times New Roman" w:hAnsi="Consolas" w:cs="Times New Roman"/>
+          <w:color w:val="F39C12"/>
+          <w:sz w:val="30"/>
+          <w:szCs w:val="30"/>
+          <w:lang w:eastAsia="en-GB"/>
+        </w:rPr>
+        <w:t>1</w:t>
+      </w:r>
+      <w:r>
+        <w:rPr>
+          <w:rFonts w:ascii="Consolas" w:eastAsia="Times New Roman" w:hAnsi="Consolas" w:cs="Times New Roman"/>
+          <w:color w:val="BBBBBB"/>
+          <w:sz w:val="30"/>
+          <w:szCs w:val="30"/>
+          <w:lang w:eastAsia="en-GB"/>
+        </w:rPr>
+        <w:t>];</w:t>
+      </w:r>
+    </w:p>
+    <w:p>
+      <w:pPr>
+        <w:shd w:val="clear" w:color="auto" w:fill="1E1E1E"/>
+        <w:spacing w:after="0" w:line="405" w:lineRule="atLeast"/>
+        <w:rPr>
+          <w:rFonts w:ascii="Consolas" w:eastAsia="Times New Roman" w:hAnsi="Consolas" w:cs="Times New Roman"/>
+          <w:color w:val="BBBBBB"/>
+          <w:sz w:val="30"/>
+          <w:szCs w:val="30"/>
+          <w:lang w:eastAsia="en-GB"/>
+        </w:rPr>
+      </w:pPr>
+      <w:r>
+        <w:rPr>
+          <w:rFonts w:ascii="Consolas" w:eastAsia="Times New Roman" w:hAnsi="Consolas" w:cs="Times New Roman"/>
+          <w:color w:val="BBBBBB"/>
+          <w:sz w:val="30"/>
+          <w:szCs w:val="30"/>
+          <w:lang w:eastAsia="en-GB"/>
+        </w:rPr>
+        <w:t xml:space="preserve">            </w:t>
+      </w:r>
+      <w:r>
+        <w:rPr>
+          <w:rFonts w:ascii="Consolas" w:eastAsia="Times New Roman" w:hAnsi="Consolas" w:cs="Times New Roman"/>
+          <w:color w:val="C74DED"/>
+          <w:sz w:val="30"/>
+          <w:szCs w:val="30"/>
+          <w:lang w:eastAsia="en-GB"/>
+        </w:rPr>
+        <w:t>for</w:t>
+      </w:r>
+      <w:r>
+        <w:rPr>
+          <w:rFonts w:ascii="Consolas" w:eastAsia="Times New Roman" w:hAnsi="Consolas" w:cs="Times New Roman"/>
+          <w:color w:val="BBBBBB"/>
+          <w:sz w:val="30"/>
+          <w:szCs w:val="30"/>
+          <w:lang w:eastAsia="en-GB"/>
+        </w:rPr>
+        <w:t xml:space="preserve"> (</w:t>
+      </w:r>
+      <w:proofErr w:type="spellStart"/>
+      <w:r>
+        <w:rPr>
+          <w:rFonts w:ascii="Consolas" w:eastAsia="Times New Roman" w:hAnsi="Consolas" w:cs="Times New Roman"/>
+          <w:color w:val="C74DED"/>
+          <w:sz w:val="30"/>
+          <w:szCs w:val="30"/>
+          <w:lang w:eastAsia="en-GB"/>
+        </w:rPr>
+        <w:t>int</w:t>
+      </w:r>
+      <w:proofErr w:type="spellEnd"/>
+      <w:r>
+        <w:rPr>
+          <w:rFonts w:ascii="Consolas" w:eastAsia="Times New Roman" w:hAnsi="Consolas" w:cs="Times New Roman"/>
+          <w:color w:val="BBBBBB"/>
+          <w:sz w:val="30"/>
+          <w:szCs w:val="30"/>
+          <w:lang w:eastAsia="en-GB"/>
+        </w:rPr>
+        <w:t xml:space="preserve"> </w:t>
+      </w:r>
+      <w:proofErr w:type="spellStart"/>
+      <w:r>
+        <w:rPr>
+          <w:rFonts w:ascii="Consolas" w:eastAsia="Times New Roman" w:hAnsi="Consolas" w:cs="Times New Roman"/>
+          <w:color w:val="00E8C6"/>
+          <w:sz w:val="30"/>
+          <w:szCs w:val="30"/>
+          <w:lang w:eastAsia="en-GB"/>
+        </w:rPr>
+        <w:t>i</w:t>
+      </w:r>
+      <w:proofErr w:type="spellEnd"/>
+      <w:r>
+        <w:rPr>
+          <w:rFonts w:ascii="Consolas" w:eastAsia="Times New Roman" w:hAnsi="Consolas" w:cs="Times New Roman"/>
+          <w:color w:val="BBBBBB"/>
+          <w:sz w:val="30"/>
+          <w:szCs w:val="30"/>
+          <w:lang w:eastAsia="en-GB"/>
+        </w:rPr>
+        <w:t xml:space="preserve"> </w:t>
+      </w:r>
+      <w:r>
+        <w:rPr>
+          <w:rFonts w:ascii="Consolas" w:eastAsia="Times New Roman" w:hAnsi="Consolas" w:cs="Times New Roman"/>
+          <w:color w:val="EE5D43"/>
+          <w:sz w:val="30"/>
+          <w:szCs w:val="30"/>
+          <w:lang w:eastAsia="en-GB"/>
+        </w:rPr>
+        <w:t>=</w:t>
+      </w:r>
+      <w:r>
+        <w:rPr>
+          <w:rFonts w:ascii="Consolas" w:eastAsia="Times New Roman" w:hAnsi="Consolas" w:cs="Times New Roman"/>
+          <w:color w:val="F39C12"/>
+          <w:sz w:val="30"/>
+          <w:szCs w:val="30"/>
+          <w:lang w:eastAsia="en-GB"/>
+        </w:rPr>
+        <w:t>0</w:t>
+      </w:r>
+      <w:r>
+        <w:rPr>
+          <w:rFonts w:ascii="Consolas" w:eastAsia="Times New Roman" w:hAnsi="Consolas" w:cs="Times New Roman"/>
+          <w:color w:val="BBBBBB"/>
+          <w:sz w:val="30"/>
+          <w:szCs w:val="30"/>
+          <w:lang w:eastAsia="en-GB"/>
+        </w:rPr>
+        <w:t xml:space="preserve">; </w:t>
+      </w:r>
+      <w:proofErr w:type="spellStart"/>
+      <w:r>
+        <w:rPr>
+          <w:rFonts w:ascii="Consolas" w:eastAsia="Times New Roman" w:hAnsi="Consolas" w:cs="Times New Roman"/>
+          <w:color w:val="00E8C6"/>
+          <w:sz w:val="30"/>
+          <w:szCs w:val="30"/>
+          <w:lang w:eastAsia="en-GB"/>
+        </w:rPr>
+        <w:t>i</w:t>
+      </w:r>
+      <w:proofErr w:type="spellEnd"/>
+      <w:r>
+        <w:rPr>
+          <w:rFonts w:ascii="Consolas" w:eastAsia="Times New Roman" w:hAnsi="Consolas" w:cs="Times New Roman"/>
+          <w:color w:val="EE5D43"/>
+          <w:sz w:val="30"/>
+          <w:szCs w:val="30"/>
+          <w:lang w:eastAsia="en-GB"/>
+        </w:rPr>
+        <w:t>&lt;</w:t>
+      </w:r>
+      <w:r>
+        <w:rPr>
+          <w:rFonts w:ascii="Consolas" w:eastAsia="Times New Roman" w:hAnsi="Consolas" w:cs="Times New Roman"/>
+          <w:color w:val="BBBBBB"/>
+          <w:sz w:val="30"/>
+          <w:szCs w:val="30"/>
+          <w:lang w:eastAsia="en-GB"/>
+        </w:rPr>
+        <w:t xml:space="preserve"> </w:t>
+      </w:r>
+      <w:proofErr w:type="spellStart"/>
+      <w:proofErr w:type="gramStart"/>
+      <w:r>
+        <w:rPr>
+          <w:rFonts w:ascii="Consolas" w:eastAsia="Times New Roman" w:hAnsi="Consolas" w:cs="Times New Roman"/>
+          <w:color w:val="00E8C6"/>
+          <w:sz w:val="30"/>
+          <w:szCs w:val="30"/>
+          <w:lang w:eastAsia="en-GB"/>
+        </w:rPr>
+        <w:t>numServices</w:t>
+      </w:r>
+      <w:r>
+        <w:rPr>
+          <w:rFonts w:ascii="Consolas" w:eastAsia="Times New Roman" w:hAnsi="Consolas" w:cs="Times New Roman"/>
+          <w:color w:val="BBBBBB"/>
+          <w:sz w:val="30"/>
+          <w:szCs w:val="30"/>
+          <w:lang w:eastAsia="en-GB"/>
+        </w:rPr>
+        <w:t>;</w:t>
+      </w:r>
+      <w:r>
+        <w:rPr>
+          <w:rFonts w:ascii="Consolas" w:eastAsia="Times New Roman" w:hAnsi="Consolas" w:cs="Times New Roman"/>
+          <w:color w:val="00E8C6"/>
+          <w:sz w:val="30"/>
+          <w:szCs w:val="30"/>
+          <w:lang w:eastAsia="en-GB"/>
+        </w:rPr>
+        <w:t>i</w:t>
+      </w:r>
+      <w:proofErr w:type="spellEnd"/>
+      <w:proofErr w:type="gramEnd"/>
+      <w:r>
+        <w:rPr>
+          <w:rFonts w:ascii="Consolas" w:eastAsia="Times New Roman" w:hAnsi="Consolas" w:cs="Times New Roman"/>
+          <w:color w:val="EE5D43"/>
+          <w:sz w:val="30"/>
+          <w:szCs w:val="30"/>
+          <w:lang w:eastAsia="en-GB"/>
+        </w:rPr>
+        <w:t>++</w:t>
+      </w:r>
+      <w:r>
+        <w:rPr>
+          <w:rFonts w:ascii="Consolas" w:eastAsia="Times New Roman" w:hAnsi="Consolas" w:cs="Times New Roman"/>
+          <w:color w:val="BBBBBB"/>
+          <w:sz w:val="30"/>
+          <w:szCs w:val="30"/>
+          <w:lang w:eastAsia="en-GB"/>
+        </w:rPr>
+        <w:t>){</w:t>
+      </w:r>
+    </w:p>
+    <w:p>
+      <w:pPr>
+        <w:shd w:val="clear" w:color="auto" w:fill="1E1E1E"/>
+        <w:spacing w:after="0" w:line="405" w:lineRule="atLeast"/>
+        <w:rPr>
+          <w:rFonts w:ascii="Consolas" w:eastAsia="Times New Roman" w:hAnsi="Consolas" w:cs="Times New Roman"/>
+          <w:color w:val="BBBBBB"/>
+          <w:sz w:val="30"/>
+          <w:szCs w:val="30"/>
+          <w:lang w:eastAsia="en-GB"/>
+        </w:rPr>
+      </w:pPr>
+      <w:r>
+        <w:rPr>
+          <w:rFonts w:ascii="Consolas" w:eastAsia="Times New Roman" w:hAnsi="Consolas" w:cs="Times New Roman"/>
+          <w:color w:val="BBBBBB"/>
+          <w:sz w:val="30"/>
+          <w:szCs w:val="30"/>
+          <w:lang w:eastAsia="en-GB"/>
+        </w:rPr>
+        <w:t xml:space="preserve">                </w:t>
+      </w:r>
+      <w:r>
+        <w:rPr>
+          <w:rFonts w:ascii="Consolas" w:eastAsia="Times New Roman" w:hAnsi="Consolas" w:cs="Times New Roman"/>
+          <w:color w:val="00E8C6"/>
+          <w:sz w:val="30"/>
+          <w:szCs w:val="30"/>
+          <w:lang w:eastAsia="en-GB"/>
+        </w:rPr>
+        <w:t>temp</w:t>
+      </w:r>
+      <w:r>
+        <w:rPr>
+          <w:rFonts w:ascii="Consolas" w:eastAsia="Times New Roman" w:hAnsi="Consolas" w:cs="Times New Roman"/>
+          <w:color w:val="BBBBBB"/>
+          <w:sz w:val="30"/>
+          <w:szCs w:val="30"/>
+          <w:lang w:eastAsia="en-GB"/>
+        </w:rPr>
+        <w:t>[</w:t>
+      </w:r>
+      <w:proofErr w:type="spellStart"/>
+      <w:r>
+        <w:rPr>
+          <w:rFonts w:ascii="Consolas" w:eastAsia="Times New Roman" w:hAnsi="Consolas" w:cs="Times New Roman"/>
+          <w:color w:val="00E8C6"/>
+          <w:sz w:val="30"/>
+          <w:szCs w:val="30"/>
+          <w:lang w:eastAsia="en-GB"/>
+        </w:rPr>
+        <w:t>i</w:t>
+      </w:r>
+      <w:proofErr w:type="spellEnd"/>
+      <w:r>
+        <w:rPr>
+          <w:rFonts w:ascii="Consolas" w:eastAsia="Times New Roman" w:hAnsi="Consolas" w:cs="Times New Roman"/>
+          <w:color w:val="BBBBBB"/>
+          <w:sz w:val="30"/>
+          <w:szCs w:val="30"/>
+          <w:lang w:eastAsia="en-GB"/>
+        </w:rPr>
+        <w:t xml:space="preserve">] </w:t>
+      </w:r>
+      <w:r>
+        <w:rPr>
+          <w:rFonts w:ascii="Consolas" w:eastAsia="Times New Roman" w:hAnsi="Consolas" w:cs="Times New Roman"/>
+          <w:color w:val="FFE66D"/>
+          <w:sz w:val="30"/>
+          <w:szCs w:val="30"/>
+          <w:lang w:eastAsia="en-GB"/>
+        </w:rPr>
+        <w:t>=</w:t>
+      </w:r>
+      <w:r>
+        <w:rPr>
+          <w:rFonts w:ascii="Consolas" w:eastAsia="Times New Roman" w:hAnsi="Consolas" w:cs="Times New Roman"/>
+          <w:color w:val="BBBBBB"/>
+          <w:sz w:val="30"/>
+          <w:szCs w:val="30"/>
+          <w:lang w:eastAsia="en-GB"/>
+        </w:rPr>
+        <w:t xml:space="preserve"> </w:t>
+      </w:r>
+      <w:r>
+        <w:rPr>
+          <w:rFonts w:ascii="Consolas" w:eastAsia="Times New Roman" w:hAnsi="Consolas" w:cs="Times New Roman"/>
+          <w:color w:val="00E8C6"/>
+          <w:sz w:val="30"/>
+          <w:szCs w:val="30"/>
+          <w:lang w:eastAsia="en-GB"/>
+        </w:rPr>
+        <w:t>services</w:t>
+      </w:r>
+      <w:r>
+        <w:rPr>
+          <w:rFonts w:ascii="Consolas" w:eastAsia="Times New Roman" w:hAnsi="Consolas" w:cs="Times New Roman"/>
+          <w:color w:val="BBBBBB"/>
+          <w:sz w:val="30"/>
+          <w:szCs w:val="30"/>
+          <w:lang w:eastAsia="en-GB"/>
+        </w:rPr>
+        <w:t>[</w:t>
+      </w:r>
+      <w:proofErr w:type="spellStart"/>
+      <w:r>
+        <w:rPr>
+          <w:rFonts w:ascii="Consolas" w:eastAsia="Times New Roman" w:hAnsi="Consolas" w:cs="Times New Roman"/>
+          <w:color w:val="00E8C6"/>
+          <w:sz w:val="30"/>
+          <w:szCs w:val="30"/>
+          <w:lang w:eastAsia="en-GB"/>
+        </w:rPr>
+        <w:t>i</w:t>
+      </w:r>
+      <w:proofErr w:type="spellEnd"/>
+      <w:r>
+        <w:rPr>
+          <w:rFonts w:ascii="Consolas" w:eastAsia="Times New Roman" w:hAnsi="Consolas" w:cs="Times New Roman"/>
+          <w:color w:val="BBBBBB"/>
+          <w:sz w:val="30"/>
+          <w:szCs w:val="30"/>
+          <w:lang w:eastAsia="en-GB"/>
+        </w:rPr>
+        <w:t>];</w:t>
+      </w:r>
+    </w:p>
+    <w:p>
+      <w:pPr>
+        <w:shd w:val="clear" w:color="auto" w:fill="1E1E1E"/>
+        <w:spacing w:after="0" w:line="405" w:lineRule="atLeast"/>
+        <w:rPr>
+          <w:rFonts w:ascii="Consolas" w:eastAsia="Times New Roman" w:hAnsi="Consolas" w:cs="Times New Roman"/>
+          <w:color w:val="BBBBBB"/>
+          <w:sz w:val="30"/>
+          <w:szCs w:val="30"/>
+          <w:lang w:eastAsia="en-GB"/>
+        </w:rPr>
+      </w:pPr>
+      <w:r>
+        <w:rPr>
+          <w:rFonts w:ascii="Consolas" w:eastAsia="Times New Roman" w:hAnsi="Consolas" w:cs="Times New Roman"/>
+          <w:color w:val="BBBBBB"/>
+          <w:sz w:val="30"/>
+          <w:szCs w:val="30"/>
+          <w:lang w:eastAsia="en-GB"/>
+        </w:rPr>
+        <w:t>            }</w:t>
+      </w:r>
+    </w:p>
+    <w:p>
+      <w:pPr>
+        <w:shd w:val="clear" w:color="auto" w:fill="1E1E1E"/>
+        <w:spacing w:after="0" w:line="405" w:lineRule="atLeast"/>
+        <w:rPr>
+          <w:rFonts w:ascii="Consolas" w:eastAsia="Times New Roman" w:hAnsi="Consolas" w:cs="Times New Roman"/>
+          <w:color w:val="BBBBBB"/>
+          <w:sz w:val="30"/>
+          <w:szCs w:val="30"/>
+          <w:lang w:eastAsia="en-GB"/>
+        </w:rPr>
+      </w:pPr>
+      <w:r>
+        <w:rPr>
+          <w:rFonts w:ascii="Consolas" w:eastAsia="Times New Roman" w:hAnsi="Consolas" w:cs="Times New Roman"/>
+          <w:color w:val="BBBBBB"/>
+          <w:sz w:val="30"/>
+          <w:szCs w:val="30"/>
+          <w:lang w:eastAsia="en-GB"/>
+        </w:rPr>
+        <w:t xml:space="preserve">            </w:t>
+      </w:r>
+      <w:proofErr w:type="gramStart"/>
+      <w:r>
+        <w:rPr>
+          <w:rFonts w:ascii="Consolas" w:eastAsia="Times New Roman" w:hAnsi="Consolas" w:cs="Times New Roman"/>
+          <w:color w:val="EE5D43"/>
+          <w:sz w:val="30"/>
+          <w:szCs w:val="30"/>
+          <w:lang w:eastAsia="en-GB"/>
+        </w:rPr>
+        <w:t>delete[</w:t>
+      </w:r>
+      <w:proofErr w:type="gramEnd"/>
+      <w:r>
+        <w:rPr>
+          <w:rFonts w:ascii="Consolas" w:eastAsia="Times New Roman" w:hAnsi="Consolas" w:cs="Times New Roman"/>
+          <w:color w:val="EE5D43"/>
+          <w:sz w:val="30"/>
+          <w:szCs w:val="30"/>
+          <w:lang w:eastAsia="en-GB"/>
+        </w:rPr>
+        <w:t>]</w:t>
+      </w:r>
+      <w:r>
+        <w:rPr>
+          <w:rFonts w:ascii="Consolas" w:eastAsia="Times New Roman" w:hAnsi="Consolas" w:cs="Times New Roman"/>
+          <w:color w:val="BBBBBB"/>
+          <w:sz w:val="30"/>
+          <w:szCs w:val="30"/>
+          <w:lang w:eastAsia="en-GB"/>
+        </w:rPr>
+        <w:t xml:space="preserve"> </w:t>
+      </w:r>
+      <w:r>
+        <w:rPr>
+          <w:rFonts w:ascii="Consolas" w:eastAsia="Times New Roman" w:hAnsi="Consolas" w:cs="Times New Roman"/>
+          <w:color w:val="00E8C6"/>
+          <w:sz w:val="30"/>
+          <w:szCs w:val="30"/>
+          <w:lang w:eastAsia="en-GB"/>
+        </w:rPr>
+        <w:t>services</w:t>
+      </w:r>
+      <w:r>
+        <w:rPr>
+          <w:rFonts w:ascii="Consolas" w:eastAsia="Times New Roman" w:hAnsi="Consolas" w:cs="Times New Roman"/>
+          <w:color w:val="BBBBBB"/>
+          <w:sz w:val="30"/>
+          <w:szCs w:val="30"/>
+          <w:lang w:eastAsia="en-GB"/>
+        </w:rPr>
+        <w:t>;</w:t>
+      </w:r>
+    </w:p>
+    <w:p>
+      <w:pPr>
+        <w:shd w:val="clear" w:color="auto" w:fill="1E1E1E"/>
+        <w:spacing w:after="0" w:line="405" w:lineRule="atLeast"/>
+        <w:rPr>
+          <w:rFonts w:ascii="Consolas" w:eastAsia="Times New Roman" w:hAnsi="Consolas" w:cs="Times New Roman"/>
+          <w:color w:val="BBBBBB"/>
+          <w:sz w:val="30"/>
+          <w:szCs w:val="30"/>
+          <w:lang w:eastAsia="en-GB"/>
+        </w:rPr>
+      </w:pPr>
+      <w:r>
+        <w:rPr>
+          <w:rFonts w:ascii="Consolas" w:eastAsia="Times New Roman" w:hAnsi="Consolas" w:cs="Times New Roman"/>
+          <w:color w:val="BBBBBB"/>
+          <w:sz w:val="30"/>
+          <w:szCs w:val="30"/>
+          <w:lang w:eastAsia="en-GB"/>
+        </w:rPr>
+        <w:t xml:space="preserve">            </w:t>
+      </w:r>
+      <w:r>
+        <w:rPr>
+          <w:rFonts w:ascii="Consolas" w:eastAsia="Times New Roman" w:hAnsi="Consolas" w:cs="Times New Roman"/>
+          <w:color w:val="00E8C6"/>
+          <w:sz w:val="30"/>
+          <w:szCs w:val="30"/>
+          <w:lang w:eastAsia="en-GB"/>
+        </w:rPr>
+        <w:t>services</w:t>
+      </w:r>
+      <w:r>
+        <w:rPr>
+          <w:rFonts w:ascii="Consolas" w:eastAsia="Times New Roman" w:hAnsi="Consolas" w:cs="Times New Roman"/>
+          <w:color w:val="BBBBBB"/>
+          <w:sz w:val="30"/>
+          <w:szCs w:val="30"/>
+          <w:lang w:eastAsia="en-GB"/>
+        </w:rPr>
+        <w:t xml:space="preserve"> </w:t>
+      </w:r>
+      <w:r>
+        <w:rPr>
+          <w:rFonts w:ascii="Consolas" w:eastAsia="Times New Roman" w:hAnsi="Consolas" w:cs="Times New Roman"/>
+          <w:color w:val="EE5D43"/>
+          <w:sz w:val="30"/>
+          <w:szCs w:val="30"/>
+          <w:lang w:eastAsia="en-GB"/>
+        </w:rPr>
+        <w:t>=</w:t>
+      </w:r>
+      <w:r>
+        <w:rPr>
+          <w:rFonts w:ascii="Consolas" w:eastAsia="Times New Roman" w:hAnsi="Consolas" w:cs="Times New Roman"/>
+          <w:color w:val="BBBBBB"/>
+          <w:sz w:val="30"/>
+          <w:szCs w:val="30"/>
+          <w:lang w:eastAsia="en-GB"/>
+        </w:rPr>
+        <w:t xml:space="preserve"> </w:t>
+      </w:r>
+      <w:r>
+        <w:rPr>
+          <w:rFonts w:ascii="Consolas" w:eastAsia="Times New Roman" w:hAnsi="Consolas" w:cs="Times New Roman"/>
+          <w:color w:val="00E8C6"/>
+          <w:sz w:val="30"/>
+          <w:szCs w:val="30"/>
+          <w:lang w:eastAsia="en-GB"/>
+        </w:rPr>
+        <w:t>temp</w:t>
+      </w:r>
+      <w:r>
+        <w:rPr>
+          <w:rFonts w:ascii="Consolas" w:eastAsia="Times New Roman" w:hAnsi="Consolas" w:cs="Times New Roman"/>
+          <w:color w:val="BBBBBB"/>
+          <w:sz w:val="30"/>
+          <w:szCs w:val="30"/>
+          <w:lang w:eastAsia="en-GB"/>
+        </w:rPr>
+        <w:t>;</w:t>
+      </w:r>
+    </w:p>
+    <w:p>
+      <w:pPr>
+        <w:shd w:val="clear" w:color="auto" w:fill="1E1E1E"/>
+        <w:spacing w:after="0" w:line="405" w:lineRule="atLeast"/>
+        <w:rPr>
+          <w:rFonts w:ascii="Consolas" w:eastAsia="Times New Roman" w:hAnsi="Consolas" w:cs="Times New Roman"/>
+          <w:color w:val="BBBBBB"/>
+          <w:sz w:val="30"/>
+          <w:szCs w:val="30"/>
+          <w:lang w:eastAsia="en-GB"/>
+        </w:rPr>
+      </w:pPr>
+      <w:r>
+        <w:rPr>
+          <w:rFonts w:ascii="Consolas" w:eastAsia="Times New Roman" w:hAnsi="Consolas" w:cs="Times New Roman"/>
+          <w:color w:val="BBBBBB"/>
+          <w:sz w:val="30"/>
+          <w:szCs w:val="30"/>
+          <w:lang w:eastAsia="en-GB"/>
+        </w:rPr>
+        <w:t xml:space="preserve">            </w:t>
+      </w:r>
+      <w:r>
+        <w:rPr>
+          <w:rFonts w:ascii="Consolas" w:eastAsia="Times New Roman" w:hAnsi="Consolas" w:cs="Times New Roman"/>
+          <w:color w:val="00E8C6"/>
+          <w:sz w:val="30"/>
+          <w:szCs w:val="30"/>
+          <w:lang w:eastAsia="en-GB"/>
+        </w:rPr>
+        <w:t>services</w:t>
+      </w:r>
+      <w:r>
+        <w:rPr>
+          <w:rFonts w:ascii="Consolas" w:eastAsia="Times New Roman" w:hAnsi="Consolas" w:cs="Times New Roman"/>
+          <w:color w:val="BBBBBB"/>
+          <w:sz w:val="30"/>
+          <w:szCs w:val="30"/>
+          <w:lang w:eastAsia="en-GB"/>
+        </w:rPr>
+        <w:t>[</w:t>
+      </w:r>
+      <w:proofErr w:type="spellStart"/>
+      <w:r>
+        <w:rPr>
+          <w:rFonts w:ascii="Consolas" w:eastAsia="Times New Roman" w:hAnsi="Consolas" w:cs="Times New Roman"/>
+          <w:color w:val="00E8C6"/>
+          <w:sz w:val="30"/>
+          <w:szCs w:val="30"/>
+          <w:lang w:eastAsia="en-GB"/>
+        </w:rPr>
+        <w:t>numServices</w:t>
+      </w:r>
+      <w:proofErr w:type="spellEnd"/>
+      <w:r>
+        <w:rPr>
+          <w:rFonts w:ascii="Consolas" w:eastAsia="Times New Roman" w:hAnsi="Consolas" w:cs="Times New Roman"/>
+          <w:color w:val="BBBBBB"/>
+          <w:sz w:val="30"/>
+          <w:szCs w:val="30"/>
+          <w:lang w:eastAsia="en-GB"/>
+        </w:rPr>
+        <w:t xml:space="preserve">] </w:t>
+      </w:r>
+      <w:r>
+        <w:rPr>
+          <w:rFonts w:ascii="Consolas" w:eastAsia="Times New Roman" w:hAnsi="Consolas" w:cs="Times New Roman"/>
+          <w:color w:val="FFE66D"/>
+          <w:sz w:val="30"/>
+          <w:szCs w:val="30"/>
+          <w:lang w:eastAsia="en-GB"/>
+        </w:rPr>
+        <w:t>=</w:t>
+      </w:r>
+      <w:r>
+        <w:rPr>
+          <w:rFonts w:ascii="Consolas" w:eastAsia="Times New Roman" w:hAnsi="Consolas" w:cs="Times New Roman"/>
+          <w:color w:val="BBBBBB"/>
+          <w:sz w:val="30"/>
+          <w:szCs w:val="30"/>
+          <w:lang w:eastAsia="en-GB"/>
+        </w:rPr>
+        <w:t xml:space="preserve"> </w:t>
+      </w:r>
+      <w:r>
+        <w:rPr>
+          <w:rFonts w:ascii="Consolas" w:eastAsia="Times New Roman" w:hAnsi="Consolas" w:cs="Times New Roman"/>
+          <w:color w:val="00E8C6"/>
+          <w:sz w:val="30"/>
+          <w:szCs w:val="30"/>
+          <w:lang w:eastAsia="en-GB"/>
+        </w:rPr>
+        <w:t>s</w:t>
+      </w:r>
+      <w:r>
+        <w:rPr>
+          <w:rFonts w:ascii="Consolas" w:eastAsia="Times New Roman" w:hAnsi="Consolas" w:cs="Times New Roman"/>
+          <w:color w:val="BBBBBB"/>
+          <w:sz w:val="30"/>
+          <w:szCs w:val="30"/>
+          <w:lang w:eastAsia="en-GB"/>
+        </w:rPr>
+        <w:t>;</w:t>
+      </w:r>
+    </w:p>
+    <w:p>
+      <w:pPr>
+        <w:shd w:val="clear" w:color="auto" w:fill="1E1E1E"/>
+        <w:spacing w:after="0" w:line="405" w:lineRule="atLeast"/>
+        <w:rPr>
+          <w:rFonts w:ascii="Consolas" w:eastAsia="Times New Roman" w:hAnsi="Consolas" w:cs="Times New Roman"/>
+          <w:color w:val="BBBBBB"/>
+          <w:sz w:val="30"/>
+          <w:szCs w:val="30"/>
+          <w:lang w:eastAsia="en-GB"/>
+        </w:rPr>
+      </w:pPr>
+      <w:r>
+        <w:rPr>
+          <w:rFonts w:ascii="Consolas" w:eastAsia="Times New Roman" w:hAnsi="Consolas" w:cs="Times New Roman"/>
+          <w:color w:val="BBBBBB"/>
+          <w:sz w:val="30"/>
+          <w:szCs w:val="30"/>
+          <w:lang w:eastAsia="en-GB"/>
+        </w:rPr>
+        <w:lastRenderedPageBreak/>
+        <w:t xml:space="preserve">            </w:t>
+      </w:r>
+      <w:proofErr w:type="spellStart"/>
+      <w:r>
+        <w:rPr>
+          <w:rFonts w:ascii="Consolas" w:eastAsia="Times New Roman" w:hAnsi="Consolas" w:cs="Times New Roman"/>
+          <w:color w:val="00E8C6"/>
+          <w:sz w:val="30"/>
+          <w:szCs w:val="30"/>
+          <w:lang w:eastAsia="en-GB"/>
+        </w:rPr>
+        <w:t>numServices</w:t>
+      </w:r>
+      <w:proofErr w:type="spellEnd"/>
+      <w:r>
+        <w:rPr>
+          <w:rFonts w:ascii="Consolas" w:eastAsia="Times New Roman" w:hAnsi="Consolas" w:cs="Times New Roman"/>
+          <w:color w:val="EE5D43"/>
+          <w:sz w:val="30"/>
+          <w:szCs w:val="30"/>
+          <w:lang w:eastAsia="en-GB"/>
+        </w:rPr>
+        <w:t>++</w:t>
+      </w:r>
+      <w:r>
+        <w:rPr>
+          <w:rFonts w:ascii="Consolas" w:eastAsia="Times New Roman" w:hAnsi="Consolas" w:cs="Times New Roman"/>
+          <w:color w:val="BBBBBB"/>
+          <w:sz w:val="30"/>
+          <w:szCs w:val="30"/>
+          <w:lang w:eastAsia="en-GB"/>
+        </w:rPr>
+        <w:t>;</w:t>
+      </w:r>
+    </w:p>
+    <w:p>
+      <w:pPr>
+        <w:shd w:val="clear" w:color="auto" w:fill="1E1E1E"/>
+        <w:spacing w:after="0" w:line="405" w:lineRule="atLeast"/>
+        <w:rPr>
+          <w:rFonts w:ascii="Consolas" w:eastAsia="Times New Roman" w:hAnsi="Consolas" w:cs="Times New Roman"/>
+          <w:color w:val="BBBBBB"/>
+          <w:sz w:val="30"/>
+          <w:szCs w:val="30"/>
+          <w:lang w:eastAsia="en-GB"/>
+        </w:rPr>
+      </w:pPr>
+      <w:r>
+        <w:rPr>
+          <w:rFonts w:ascii="Consolas" w:eastAsia="Times New Roman" w:hAnsi="Consolas" w:cs="Times New Roman"/>
+          <w:color w:val="BBBBBB"/>
+          <w:sz w:val="30"/>
+          <w:szCs w:val="30"/>
+          <w:lang w:eastAsia="en-GB"/>
+        </w:rPr>
+        <w:t xml:space="preserve">            </w:t>
+      </w:r>
+      <w:r>
+        <w:rPr>
+          <w:rFonts w:ascii="Consolas" w:eastAsia="Times New Roman" w:hAnsi="Consolas" w:cs="Times New Roman"/>
+          <w:color w:val="00E8C6"/>
+          <w:sz w:val="30"/>
+          <w:szCs w:val="30"/>
+          <w:lang w:eastAsia="en-GB"/>
+        </w:rPr>
+        <w:t>cost</w:t>
+      </w:r>
+      <w:r>
+        <w:rPr>
+          <w:rFonts w:ascii="Consolas" w:eastAsia="Times New Roman" w:hAnsi="Consolas" w:cs="Times New Roman"/>
+          <w:color w:val="EE5D43"/>
+          <w:sz w:val="30"/>
+          <w:szCs w:val="30"/>
+          <w:lang w:eastAsia="en-GB"/>
+        </w:rPr>
+        <w:t>+=</w:t>
+      </w:r>
+      <w:r>
+        <w:rPr>
+          <w:rFonts w:ascii="Consolas" w:eastAsia="Times New Roman" w:hAnsi="Consolas" w:cs="Times New Roman"/>
+          <w:color w:val="F39C12"/>
+          <w:sz w:val="30"/>
+          <w:szCs w:val="30"/>
+          <w:lang w:eastAsia="en-GB"/>
+        </w:rPr>
+        <w:t>500</w:t>
+      </w:r>
+      <w:r>
+        <w:rPr>
+          <w:rFonts w:ascii="Consolas" w:eastAsia="Times New Roman" w:hAnsi="Consolas" w:cs="Times New Roman"/>
+          <w:color w:val="BBBBBB"/>
+          <w:sz w:val="30"/>
+          <w:szCs w:val="30"/>
+          <w:lang w:eastAsia="en-GB"/>
+        </w:rPr>
+        <w:t xml:space="preserve">; </w:t>
+      </w:r>
+    </w:p>
+    <w:p>
+      <w:pPr>
+        <w:shd w:val="clear" w:color="auto" w:fill="1E1E1E"/>
+        <w:spacing w:after="0" w:line="405" w:lineRule="atLeast"/>
+        <w:rPr>
+          <w:rFonts w:ascii="Consolas" w:eastAsia="Times New Roman" w:hAnsi="Consolas" w:cs="Times New Roman"/>
+          <w:color w:val="BBBBBB"/>
+          <w:sz w:val="30"/>
+          <w:szCs w:val="30"/>
+          <w:lang w:eastAsia="en-GB"/>
+        </w:rPr>
+      </w:pPr>
+    </w:p>
+    <w:p>
+      <w:pPr>
+        <w:shd w:val="clear" w:color="auto" w:fill="1E1E1E"/>
+        <w:spacing w:after="0" w:line="405" w:lineRule="atLeast"/>
+        <w:rPr>
+          <w:rFonts w:ascii="Consolas" w:eastAsia="Times New Roman" w:hAnsi="Consolas" w:cs="Times New Roman"/>
+          <w:color w:val="BBBBBB"/>
+          <w:sz w:val="30"/>
+          <w:szCs w:val="30"/>
+          <w:lang w:eastAsia="en-GB"/>
+        </w:rPr>
+      </w:pPr>
+      <w:r>
+        <w:rPr>
+          <w:rFonts w:ascii="Consolas" w:eastAsia="Times New Roman" w:hAnsi="Consolas" w:cs="Times New Roman"/>
+          <w:color w:val="BBBBBB"/>
+          <w:sz w:val="30"/>
+          <w:szCs w:val="30"/>
+          <w:lang w:eastAsia="en-GB"/>
+        </w:rPr>
+        <w:t>        }</w:t>
+      </w:r>
+    </w:p>
+    <w:p>
+      <w:pPr>
+        <w:shd w:val="clear" w:color="auto" w:fill="1E1E1E"/>
+        <w:spacing w:after="300" w:line="405" w:lineRule="atLeast"/>
+        <w:rPr>
+          <w:rFonts w:ascii="Consolas" w:eastAsia="Times New Roman" w:hAnsi="Consolas" w:cs="Times New Roman"/>
+          <w:color w:val="BBBBBB"/>
+          <w:sz w:val="30"/>
+          <w:szCs w:val="30"/>
+          <w:lang w:eastAsia="en-GB"/>
+        </w:rPr>
+      </w:pPr>
+    </w:p>
+    <w:p>
+      <w:pPr>
+        <w:shd w:val="clear" w:color="auto" w:fill="1E1E1E"/>
+        <w:spacing w:after="0" w:line="405" w:lineRule="atLeast"/>
+        <w:rPr>
+          <w:rFonts w:ascii="Consolas" w:eastAsia="Times New Roman" w:hAnsi="Consolas" w:cs="Times New Roman"/>
+          <w:color w:val="BBBBBB"/>
+          <w:sz w:val="30"/>
+          <w:szCs w:val="30"/>
+          <w:lang w:eastAsia="en-GB"/>
+        </w:rPr>
+      </w:pPr>
+      <w:r>
+        <w:rPr>
+          <w:rFonts w:ascii="Consolas" w:eastAsia="Times New Roman" w:hAnsi="Consolas" w:cs="Times New Roman"/>
+          <w:color w:val="BBBBBB"/>
+          <w:sz w:val="30"/>
+          <w:szCs w:val="30"/>
+          <w:lang w:eastAsia="en-GB"/>
+        </w:rPr>
+        <w:t>};</w:t>
+      </w:r>
+    </w:p>
+    <w:p>
+      <w:pPr>
+        <w:shd w:val="clear" w:color="auto" w:fill="1E1E1E"/>
+        <w:spacing w:after="0" w:line="405" w:lineRule="atLeast"/>
+        <w:rPr>
+          <w:rFonts w:ascii="Consolas" w:eastAsia="Times New Roman" w:hAnsi="Consolas" w:cs="Times New Roman"/>
+          <w:color w:val="BBBBBB"/>
+          <w:sz w:val="30"/>
+          <w:szCs w:val="30"/>
+          <w:lang w:eastAsia="en-GB"/>
+        </w:rPr>
+      </w:pPr>
+    </w:p>
+    <w:p>
+      <w:pPr>
+        <w:shd w:val="clear" w:color="auto" w:fill="1E1E1E"/>
+        <w:spacing w:after="0" w:line="405" w:lineRule="atLeast"/>
+        <w:rPr>
+          <w:rFonts w:ascii="Consolas" w:eastAsia="Times New Roman" w:hAnsi="Consolas" w:cs="Times New Roman"/>
+          <w:color w:val="BBBBBB"/>
+          <w:sz w:val="30"/>
+          <w:szCs w:val="30"/>
+          <w:lang w:eastAsia="en-GB"/>
+        </w:rPr>
+      </w:pPr>
+      <w:proofErr w:type="spellStart"/>
+      <w:r>
+        <w:rPr>
+          <w:rFonts w:ascii="Consolas" w:eastAsia="Times New Roman" w:hAnsi="Consolas" w:cs="Times New Roman"/>
+          <w:color w:val="C74DED"/>
+          <w:sz w:val="30"/>
+          <w:szCs w:val="30"/>
+          <w:lang w:eastAsia="en-GB"/>
+        </w:rPr>
+        <w:t>int</w:t>
+      </w:r>
+      <w:proofErr w:type="spellEnd"/>
+      <w:r>
+        <w:rPr>
+          <w:rFonts w:ascii="Consolas" w:eastAsia="Times New Roman" w:hAnsi="Consolas" w:cs="Times New Roman"/>
+          <w:color w:val="BBBBBB"/>
+          <w:sz w:val="30"/>
+          <w:szCs w:val="30"/>
+          <w:lang w:eastAsia="en-GB"/>
+        </w:rPr>
+        <w:t xml:space="preserve"> </w:t>
+      </w:r>
+      <w:proofErr w:type="gramStart"/>
+      <w:r>
+        <w:rPr>
+          <w:rFonts w:ascii="Consolas" w:eastAsia="Times New Roman" w:hAnsi="Consolas" w:cs="Times New Roman"/>
+          <w:color w:val="FFE66D"/>
+          <w:sz w:val="30"/>
+          <w:szCs w:val="30"/>
+          <w:lang w:eastAsia="en-GB"/>
+        </w:rPr>
+        <w:t>main</w:t>
+      </w:r>
+      <w:r>
+        <w:rPr>
+          <w:rFonts w:ascii="Consolas" w:eastAsia="Times New Roman" w:hAnsi="Consolas" w:cs="Times New Roman"/>
+          <w:color w:val="BBBBBB"/>
+          <w:sz w:val="30"/>
+          <w:szCs w:val="30"/>
+          <w:lang w:eastAsia="en-GB"/>
+        </w:rPr>
+        <w:t>(</w:t>
+      </w:r>
+      <w:proofErr w:type="gramEnd"/>
+      <w:r>
+        <w:rPr>
+          <w:rFonts w:ascii="Consolas" w:eastAsia="Times New Roman" w:hAnsi="Consolas" w:cs="Times New Roman"/>
+          <w:color w:val="BBBBBB"/>
+          <w:sz w:val="30"/>
+          <w:szCs w:val="30"/>
+          <w:lang w:eastAsia="en-GB"/>
+        </w:rPr>
+        <w:t>){</w:t>
+      </w:r>
+    </w:p>
+    <w:p>
+      <w:pPr>
+        <w:shd w:val="clear" w:color="auto" w:fill="1E1E1E"/>
+        <w:spacing w:after="0" w:line="405" w:lineRule="atLeast"/>
+        <w:rPr>
+          <w:rFonts w:ascii="Consolas" w:eastAsia="Times New Roman" w:hAnsi="Consolas" w:cs="Times New Roman"/>
+          <w:color w:val="BBBBBB"/>
+          <w:sz w:val="30"/>
+          <w:szCs w:val="30"/>
+          <w:lang w:eastAsia="en-GB"/>
+        </w:rPr>
+      </w:pPr>
+      <w:r>
+        <w:rPr>
+          <w:rFonts w:ascii="Consolas" w:eastAsia="Times New Roman" w:hAnsi="Consolas" w:cs="Times New Roman"/>
+          <w:color w:val="BBBBBB"/>
+          <w:sz w:val="30"/>
+          <w:szCs w:val="30"/>
+          <w:lang w:eastAsia="en-GB"/>
+        </w:rPr>
+        <w:t xml:space="preserve">    </w:t>
+      </w:r>
+      <w:r>
+        <w:rPr>
+          <w:rFonts w:ascii="Consolas" w:eastAsia="Times New Roman" w:hAnsi="Consolas" w:cs="Times New Roman"/>
+          <w:color w:val="FFE66D"/>
+          <w:sz w:val="30"/>
+          <w:szCs w:val="30"/>
+          <w:lang w:eastAsia="en-GB"/>
+        </w:rPr>
+        <w:t>string</w:t>
+      </w:r>
+      <w:r>
+        <w:rPr>
+          <w:rFonts w:ascii="Consolas" w:eastAsia="Times New Roman" w:hAnsi="Consolas" w:cs="Times New Roman"/>
+          <w:color w:val="BBBBBB"/>
+          <w:sz w:val="30"/>
+          <w:szCs w:val="30"/>
+          <w:lang w:eastAsia="en-GB"/>
+        </w:rPr>
+        <w:t xml:space="preserve"> </w:t>
+      </w:r>
+      <w:proofErr w:type="spellStart"/>
+      <w:proofErr w:type="gramStart"/>
+      <w:r>
+        <w:rPr>
+          <w:rFonts w:ascii="Consolas" w:eastAsia="Times New Roman" w:hAnsi="Consolas" w:cs="Times New Roman"/>
+          <w:color w:val="00E8C6"/>
+          <w:sz w:val="30"/>
+          <w:szCs w:val="30"/>
+          <w:lang w:eastAsia="en-GB"/>
+        </w:rPr>
+        <w:t>ser</w:t>
+      </w:r>
+      <w:proofErr w:type="spellEnd"/>
+      <w:r>
+        <w:rPr>
+          <w:rFonts w:ascii="Consolas" w:eastAsia="Times New Roman" w:hAnsi="Consolas" w:cs="Times New Roman"/>
+          <w:color w:val="BBBBBB"/>
+          <w:sz w:val="30"/>
+          <w:szCs w:val="30"/>
+          <w:lang w:eastAsia="en-GB"/>
+        </w:rPr>
+        <w:t>[</w:t>
+      </w:r>
+      <w:proofErr w:type="gramEnd"/>
+      <w:r>
+        <w:rPr>
+          <w:rFonts w:ascii="Consolas" w:eastAsia="Times New Roman" w:hAnsi="Consolas" w:cs="Times New Roman"/>
+          <w:color w:val="F39C12"/>
+          <w:sz w:val="30"/>
+          <w:szCs w:val="30"/>
+          <w:lang w:eastAsia="en-GB"/>
+        </w:rPr>
+        <w:t>3</w:t>
+      </w:r>
+      <w:r>
+        <w:rPr>
+          <w:rFonts w:ascii="Consolas" w:eastAsia="Times New Roman" w:hAnsi="Consolas" w:cs="Times New Roman"/>
+          <w:color w:val="BBBBBB"/>
+          <w:sz w:val="30"/>
+          <w:szCs w:val="30"/>
+          <w:lang w:eastAsia="en-GB"/>
+        </w:rPr>
+        <w:t xml:space="preserve">] </w:t>
+      </w:r>
+      <w:r>
+        <w:rPr>
+          <w:rFonts w:ascii="Consolas" w:eastAsia="Times New Roman" w:hAnsi="Consolas" w:cs="Times New Roman"/>
+          <w:color w:val="EE5D43"/>
+          <w:sz w:val="30"/>
+          <w:szCs w:val="30"/>
+          <w:lang w:eastAsia="en-GB"/>
+        </w:rPr>
+        <w:t>=</w:t>
+      </w:r>
+      <w:r>
+        <w:rPr>
+          <w:rFonts w:ascii="Consolas" w:eastAsia="Times New Roman" w:hAnsi="Consolas" w:cs="Times New Roman"/>
+          <w:color w:val="BBBBBB"/>
+          <w:sz w:val="30"/>
+          <w:szCs w:val="30"/>
+          <w:lang w:eastAsia="en-GB"/>
+        </w:rPr>
+        <w:t xml:space="preserve"> {</w:t>
+      </w:r>
+      <w:r>
+        <w:rPr>
+          <w:rFonts w:ascii="Consolas" w:eastAsia="Times New Roman" w:hAnsi="Consolas" w:cs="Times New Roman"/>
+          <w:color w:val="96E072"/>
+          <w:sz w:val="30"/>
+          <w:szCs w:val="30"/>
+          <w:lang w:eastAsia="en-GB"/>
+        </w:rPr>
+        <w:t>"Massage"</w:t>
+      </w:r>
+      <w:r>
+        <w:rPr>
+          <w:rFonts w:ascii="Consolas" w:eastAsia="Times New Roman" w:hAnsi="Consolas" w:cs="Times New Roman"/>
+          <w:color w:val="BBBBBB"/>
+          <w:sz w:val="30"/>
+          <w:szCs w:val="30"/>
+          <w:lang w:eastAsia="en-GB"/>
+        </w:rPr>
+        <w:t xml:space="preserve">, </w:t>
+      </w:r>
+      <w:r>
+        <w:rPr>
+          <w:rFonts w:ascii="Consolas" w:eastAsia="Times New Roman" w:hAnsi="Consolas" w:cs="Times New Roman"/>
+          <w:color w:val="96E072"/>
+          <w:sz w:val="30"/>
+          <w:szCs w:val="30"/>
+          <w:lang w:eastAsia="en-GB"/>
+        </w:rPr>
+        <w:t>"Haircut"</w:t>
+      </w:r>
+      <w:r>
+        <w:rPr>
+          <w:rFonts w:ascii="Consolas" w:eastAsia="Times New Roman" w:hAnsi="Consolas" w:cs="Times New Roman"/>
+          <w:color w:val="BBBBBB"/>
+          <w:sz w:val="30"/>
+          <w:szCs w:val="30"/>
+          <w:lang w:eastAsia="en-GB"/>
+        </w:rPr>
+        <w:t xml:space="preserve">, </w:t>
+      </w:r>
+      <w:r>
+        <w:rPr>
+          <w:rFonts w:ascii="Consolas" w:eastAsia="Times New Roman" w:hAnsi="Consolas" w:cs="Times New Roman"/>
+          <w:color w:val="96E072"/>
+          <w:sz w:val="30"/>
+          <w:szCs w:val="30"/>
+          <w:lang w:eastAsia="en-GB"/>
+        </w:rPr>
+        <w:t>"Shave"</w:t>
+      </w:r>
+      <w:r>
+        <w:rPr>
+          <w:rFonts w:ascii="Consolas" w:eastAsia="Times New Roman" w:hAnsi="Consolas" w:cs="Times New Roman"/>
+          <w:color w:val="BBBBBB"/>
+          <w:sz w:val="30"/>
+          <w:szCs w:val="30"/>
+          <w:lang w:eastAsia="en-GB"/>
+        </w:rPr>
+        <w:t xml:space="preserve">}; </w:t>
+      </w:r>
+    </w:p>
+    <w:p>
+      <w:pPr>
+        <w:shd w:val="clear" w:color="auto" w:fill="1E1E1E"/>
+        <w:spacing w:after="0" w:line="405" w:lineRule="atLeast"/>
+        <w:rPr>
+          <w:rFonts w:ascii="Consolas" w:eastAsia="Times New Roman" w:hAnsi="Consolas" w:cs="Times New Roman"/>
+          <w:color w:val="BBBBBB"/>
+          <w:sz w:val="30"/>
+          <w:szCs w:val="30"/>
+          <w:lang w:eastAsia="en-GB"/>
+        </w:rPr>
+      </w:pPr>
+      <w:r>
+        <w:rPr>
+          <w:rFonts w:ascii="Consolas" w:eastAsia="Times New Roman" w:hAnsi="Consolas" w:cs="Times New Roman"/>
+          <w:color w:val="BBBBBB"/>
+          <w:sz w:val="30"/>
+          <w:szCs w:val="30"/>
+          <w:lang w:eastAsia="en-GB"/>
+        </w:rPr>
+        <w:t xml:space="preserve">    </w:t>
+      </w:r>
+      <w:r>
+        <w:rPr>
+          <w:rFonts w:ascii="Consolas" w:eastAsia="Times New Roman" w:hAnsi="Consolas" w:cs="Times New Roman"/>
+          <w:color w:val="FFE66D"/>
+          <w:sz w:val="30"/>
+          <w:szCs w:val="30"/>
+          <w:lang w:eastAsia="en-GB"/>
+        </w:rPr>
+        <w:t>Appointment</w:t>
+      </w:r>
+      <w:r>
+        <w:rPr>
+          <w:rFonts w:ascii="Consolas" w:eastAsia="Times New Roman" w:hAnsi="Consolas" w:cs="Times New Roman"/>
+          <w:color w:val="BBBBBB"/>
+          <w:sz w:val="30"/>
+          <w:szCs w:val="30"/>
+          <w:lang w:eastAsia="en-GB"/>
+        </w:rPr>
+        <w:t xml:space="preserve"> </w:t>
+      </w:r>
+      <w:r>
+        <w:rPr>
+          <w:rFonts w:ascii="Consolas" w:eastAsia="Times New Roman" w:hAnsi="Consolas" w:cs="Times New Roman"/>
+          <w:color w:val="00E8C6"/>
+          <w:sz w:val="30"/>
+          <w:szCs w:val="30"/>
+          <w:lang w:eastAsia="en-GB"/>
+        </w:rPr>
+        <w:t>a1</w:t>
+      </w:r>
+      <w:r>
+        <w:rPr>
+          <w:rFonts w:ascii="Consolas" w:eastAsia="Times New Roman" w:hAnsi="Consolas" w:cs="Times New Roman"/>
+          <w:color w:val="BBBBBB"/>
+          <w:sz w:val="30"/>
+          <w:szCs w:val="30"/>
+          <w:lang w:eastAsia="en-GB"/>
+        </w:rPr>
+        <w:t>(</w:t>
+      </w:r>
+      <w:r>
+        <w:rPr>
+          <w:rFonts w:ascii="Consolas" w:eastAsia="Times New Roman" w:hAnsi="Consolas" w:cs="Times New Roman"/>
+          <w:color w:val="96E072"/>
+          <w:sz w:val="30"/>
+          <w:szCs w:val="30"/>
+          <w:lang w:eastAsia="en-GB"/>
+        </w:rPr>
+        <w:t>"Usaim"</w:t>
+      </w:r>
+      <w:r>
+        <w:rPr>
+          <w:rFonts w:ascii="Consolas" w:eastAsia="Times New Roman" w:hAnsi="Consolas" w:cs="Times New Roman"/>
+          <w:color w:val="BBBBBB"/>
+          <w:sz w:val="30"/>
+          <w:szCs w:val="30"/>
+          <w:lang w:eastAsia="en-GB"/>
+        </w:rPr>
+        <w:t>,</w:t>
+      </w:r>
+      <w:r>
+        <w:rPr>
+          <w:rFonts w:ascii="Consolas" w:eastAsia="Times New Roman" w:hAnsi="Consolas" w:cs="Times New Roman"/>
+          <w:color w:val="96E072"/>
+          <w:sz w:val="30"/>
+          <w:szCs w:val="30"/>
+          <w:lang w:eastAsia="en-GB"/>
+        </w:rPr>
+        <w:t>"16-8-2015"</w:t>
+      </w:r>
+      <w:r>
+        <w:rPr>
+          <w:rFonts w:ascii="Consolas" w:eastAsia="Times New Roman" w:hAnsi="Consolas" w:cs="Times New Roman"/>
+          <w:color w:val="BBBBBB"/>
+          <w:sz w:val="30"/>
+          <w:szCs w:val="30"/>
+          <w:lang w:eastAsia="en-GB"/>
+        </w:rPr>
+        <w:t>,</w:t>
+      </w:r>
+      <w:proofErr w:type="gramStart"/>
+      <w:r>
+        <w:rPr>
+          <w:rFonts w:ascii="Consolas" w:eastAsia="Times New Roman" w:hAnsi="Consolas" w:cs="Times New Roman"/>
+          <w:color w:val="F39C12"/>
+          <w:sz w:val="30"/>
+          <w:szCs w:val="30"/>
+          <w:lang w:eastAsia="en-GB"/>
+        </w:rPr>
+        <w:t>3000</w:t>
+      </w:r>
+      <w:r>
+        <w:rPr>
+          <w:rFonts w:ascii="Consolas" w:eastAsia="Times New Roman" w:hAnsi="Consolas" w:cs="Times New Roman"/>
+          <w:color w:val="BBBBBB"/>
+          <w:sz w:val="30"/>
+          <w:szCs w:val="30"/>
+          <w:lang w:eastAsia="en-GB"/>
+        </w:rPr>
+        <w:t>,</w:t>
+      </w:r>
+      <w:r>
+        <w:rPr>
+          <w:rFonts w:ascii="Consolas" w:eastAsia="Times New Roman" w:hAnsi="Consolas" w:cs="Times New Roman"/>
+          <w:color w:val="00E8C6"/>
+          <w:sz w:val="30"/>
+          <w:szCs w:val="30"/>
+          <w:lang w:eastAsia="en-GB"/>
+        </w:rPr>
+        <w:t>ser</w:t>
+      </w:r>
+      <w:proofErr w:type="gramEnd"/>
+      <w:r>
+        <w:rPr>
+          <w:rFonts w:ascii="Consolas" w:eastAsia="Times New Roman" w:hAnsi="Consolas" w:cs="Times New Roman"/>
+          <w:color w:val="BBBBBB"/>
+          <w:sz w:val="30"/>
+          <w:szCs w:val="30"/>
+          <w:lang w:eastAsia="en-GB"/>
+        </w:rPr>
+        <w:t>,</w:t>
+      </w:r>
+      <w:r>
+        <w:rPr>
+          <w:rFonts w:ascii="Consolas" w:eastAsia="Times New Roman" w:hAnsi="Consolas" w:cs="Times New Roman"/>
+          <w:color w:val="F39C12"/>
+          <w:sz w:val="30"/>
+          <w:szCs w:val="30"/>
+          <w:lang w:eastAsia="en-GB"/>
+        </w:rPr>
+        <w:t>3</w:t>
+      </w:r>
+      <w:r>
+        <w:rPr>
+          <w:rFonts w:ascii="Consolas" w:eastAsia="Times New Roman" w:hAnsi="Consolas" w:cs="Times New Roman"/>
+          <w:color w:val="BBBBBB"/>
+          <w:sz w:val="30"/>
+          <w:szCs w:val="30"/>
+          <w:lang w:eastAsia="en-GB"/>
+        </w:rPr>
+        <w:t>);</w:t>
+      </w:r>
+    </w:p>
+    <w:p>
+      <w:pPr>
+        <w:shd w:val="clear" w:color="auto" w:fill="1E1E1E"/>
+        <w:spacing w:after="0" w:line="405" w:lineRule="atLeast"/>
+        <w:rPr>
+          <w:rFonts w:ascii="Consolas" w:eastAsia="Times New Roman" w:hAnsi="Consolas" w:cs="Times New Roman"/>
+          <w:color w:val="BBBBBB"/>
+          <w:sz w:val="30"/>
+          <w:szCs w:val="30"/>
+          <w:lang w:eastAsia="en-GB"/>
+        </w:rPr>
+      </w:pPr>
+    </w:p>
+    <w:p>
+      <w:pPr>
+        <w:shd w:val="clear" w:color="auto" w:fill="1E1E1E"/>
+        <w:spacing w:after="0" w:line="405" w:lineRule="atLeast"/>
+        <w:rPr>
+          <w:rFonts w:ascii="Consolas" w:eastAsia="Times New Roman" w:hAnsi="Consolas" w:cs="Times New Roman"/>
+          <w:color w:val="BBBBBB"/>
+          <w:sz w:val="30"/>
+          <w:szCs w:val="30"/>
+          <w:lang w:eastAsia="en-GB"/>
+        </w:rPr>
+      </w:pPr>
+      <w:r>
+        <w:rPr>
+          <w:rFonts w:ascii="Consolas" w:eastAsia="Times New Roman" w:hAnsi="Consolas" w:cs="Times New Roman"/>
+          <w:color w:val="BBBBBB"/>
+          <w:sz w:val="30"/>
+          <w:szCs w:val="30"/>
+          <w:lang w:eastAsia="en-GB"/>
+        </w:rPr>
+        <w:t xml:space="preserve">    </w:t>
+      </w:r>
+      <w:r>
+        <w:rPr>
+          <w:rFonts w:ascii="Consolas" w:eastAsia="Times New Roman" w:hAnsi="Consolas" w:cs="Times New Roman"/>
+          <w:color w:val="FFE66D"/>
+          <w:sz w:val="30"/>
+          <w:szCs w:val="30"/>
+          <w:lang w:eastAsia="en-GB"/>
+        </w:rPr>
+        <w:t>Appointment</w:t>
+      </w:r>
+      <w:r>
+        <w:rPr>
+          <w:rFonts w:ascii="Consolas" w:eastAsia="Times New Roman" w:hAnsi="Consolas" w:cs="Times New Roman"/>
+          <w:color w:val="BBBBBB"/>
+          <w:sz w:val="30"/>
+          <w:szCs w:val="30"/>
+          <w:lang w:eastAsia="en-GB"/>
+        </w:rPr>
+        <w:t xml:space="preserve"> </w:t>
+      </w:r>
+      <w:r>
+        <w:rPr>
+          <w:rFonts w:ascii="Consolas" w:eastAsia="Times New Roman" w:hAnsi="Consolas" w:cs="Times New Roman"/>
+          <w:color w:val="00E8C6"/>
+          <w:sz w:val="30"/>
+          <w:szCs w:val="30"/>
+          <w:lang w:eastAsia="en-GB"/>
+        </w:rPr>
+        <w:t>a2</w:t>
+      </w:r>
+      <w:r>
+        <w:rPr>
+          <w:rFonts w:ascii="Consolas" w:eastAsia="Times New Roman" w:hAnsi="Consolas" w:cs="Times New Roman"/>
+          <w:color w:val="BBBBBB"/>
+          <w:sz w:val="30"/>
+          <w:szCs w:val="30"/>
+          <w:lang w:eastAsia="en-GB"/>
+        </w:rPr>
+        <w:t xml:space="preserve"> </w:t>
+      </w:r>
+      <w:r>
+        <w:rPr>
+          <w:rFonts w:ascii="Consolas" w:eastAsia="Times New Roman" w:hAnsi="Consolas" w:cs="Times New Roman"/>
+          <w:color w:val="EE5D43"/>
+          <w:sz w:val="30"/>
+          <w:szCs w:val="30"/>
+          <w:lang w:eastAsia="en-GB"/>
+        </w:rPr>
+        <w:t>=</w:t>
+      </w:r>
+      <w:r>
+        <w:rPr>
+          <w:rFonts w:ascii="Consolas" w:eastAsia="Times New Roman" w:hAnsi="Consolas" w:cs="Times New Roman"/>
+          <w:color w:val="BBBBBB"/>
+          <w:sz w:val="30"/>
+          <w:szCs w:val="30"/>
+          <w:lang w:eastAsia="en-GB"/>
+        </w:rPr>
+        <w:t xml:space="preserve"> </w:t>
+      </w:r>
+      <w:r>
+        <w:rPr>
+          <w:rFonts w:ascii="Consolas" w:eastAsia="Times New Roman" w:hAnsi="Consolas" w:cs="Times New Roman"/>
+          <w:color w:val="00E8C6"/>
+          <w:sz w:val="30"/>
+          <w:szCs w:val="30"/>
+          <w:lang w:eastAsia="en-GB"/>
+        </w:rPr>
+        <w:t>a1</w:t>
+      </w:r>
+      <w:r>
+        <w:rPr>
+          <w:rFonts w:ascii="Consolas" w:eastAsia="Times New Roman" w:hAnsi="Consolas" w:cs="Times New Roman"/>
+          <w:color w:val="BBBBBB"/>
+          <w:sz w:val="30"/>
+          <w:szCs w:val="30"/>
+          <w:lang w:eastAsia="en-GB"/>
+        </w:rPr>
+        <w:t>;</w:t>
+      </w:r>
+    </w:p>
+    <w:p>
+      <w:pPr>
+        <w:shd w:val="clear" w:color="auto" w:fill="1E1E1E"/>
+        <w:spacing w:after="0" w:line="405" w:lineRule="atLeast"/>
+        <w:rPr>
+          <w:rFonts w:ascii="Consolas" w:eastAsia="Times New Roman" w:hAnsi="Consolas" w:cs="Times New Roman"/>
+          <w:color w:val="BBBBBB"/>
+          <w:sz w:val="30"/>
+          <w:szCs w:val="30"/>
+          <w:lang w:eastAsia="en-GB"/>
+        </w:rPr>
+      </w:pPr>
+      <w:r>
+        <w:rPr>
+          <w:rFonts w:ascii="Consolas" w:eastAsia="Times New Roman" w:hAnsi="Consolas" w:cs="Times New Roman"/>
+          <w:color w:val="BBBBBB"/>
+          <w:sz w:val="30"/>
+          <w:szCs w:val="30"/>
+          <w:lang w:eastAsia="en-GB"/>
+        </w:rPr>
+        <w:t xml:space="preserve">    </w:t>
+      </w:r>
+      <w:r>
+        <w:rPr>
+          <w:rFonts w:ascii="Consolas" w:eastAsia="Times New Roman" w:hAnsi="Consolas" w:cs="Times New Roman"/>
+          <w:color w:val="00E8C6"/>
+          <w:sz w:val="30"/>
+          <w:szCs w:val="30"/>
+          <w:lang w:eastAsia="en-GB"/>
+        </w:rPr>
+        <w:t>a</w:t>
+      </w:r>
+      <w:proofErr w:type="gramStart"/>
+      <w:r>
+        <w:rPr>
+          <w:rFonts w:ascii="Consolas" w:eastAsia="Times New Roman" w:hAnsi="Consolas" w:cs="Times New Roman"/>
+          <w:color w:val="00E8C6"/>
+          <w:sz w:val="30"/>
+          <w:szCs w:val="30"/>
+          <w:lang w:eastAsia="en-GB"/>
+        </w:rPr>
+        <w:t>1</w:t>
+      </w:r>
+      <w:r>
+        <w:rPr>
+          <w:rFonts w:ascii="Consolas" w:eastAsia="Times New Roman" w:hAnsi="Consolas" w:cs="Times New Roman"/>
+          <w:color w:val="BBBBBB"/>
+          <w:sz w:val="30"/>
+          <w:szCs w:val="30"/>
+          <w:lang w:eastAsia="en-GB"/>
+        </w:rPr>
+        <w:t>.</w:t>
+      </w:r>
+      <w:r>
+        <w:rPr>
+          <w:rFonts w:ascii="Consolas" w:eastAsia="Times New Roman" w:hAnsi="Consolas" w:cs="Times New Roman"/>
+          <w:color w:val="FFE66D"/>
+          <w:sz w:val="30"/>
+          <w:szCs w:val="30"/>
+          <w:lang w:eastAsia="en-GB"/>
+        </w:rPr>
+        <w:t>addService</w:t>
+      </w:r>
+      <w:proofErr w:type="gramEnd"/>
+      <w:r>
+        <w:rPr>
+          <w:rFonts w:ascii="Consolas" w:eastAsia="Times New Roman" w:hAnsi="Consolas" w:cs="Times New Roman"/>
+          <w:color w:val="BBBBBB"/>
+          <w:sz w:val="30"/>
+          <w:szCs w:val="30"/>
+          <w:lang w:eastAsia="en-GB"/>
+        </w:rPr>
+        <w:t>(</w:t>
+      </w:r>
+      <w:r>
+        <w:rPr>
+          <w:rFonts w:ascii="Consolas" w:eastAsia="Times New Roman" w:hAnsi="Consolas" w:cs="Times New Roman"/>
+          <w:color w:val="96E072"/>
+          <w:sz w:val="30"/>
+          <w:szCs w:val="30"/>
+          <w:lang w:eastAsia="en-GB"/>
+        </w:rPr>
+        <w:t>"Waxing"</w:t>
+      </w:r>
+      <w:r>
+        <w:rPr>
+          <w:rFonts w:ascii="Consolas" w:eastAsia="Times New Roman" w:hAnsi="Consolas" w:cs="Times New Roman"/>
+          <w:color w:val="BBBBBB"/>
+          <w:sz w:val="30"/>
+          <w:szCs w:val="30"/>
+          <w:lang w:eastAsia="en-GB"/>
+        </w:rPr>
+        <w:t>);</w:t>
+      </w:r>
+    </w:p>
+    <w:p>
+      <w:pPr>
+        <w:shd w:val="clear" w:color="auto" w:fill="1E1E1E"/>
+        <w:spacing w:after="0" w:line="405" w:lineRule="atLeast"/>
+        <w:rPr>
+          <w:rFonts w:ascii="Consolas" w:eastAsia="Times New Roman" w:hAnsi="Consolas" w:cs="Times New Roman"/>
+          <w:color w:val="BBBBBB"/>
+          <w:sz w:val="30"/>
+          <w:szCs w:val="30"/>
+          <w:lang w:eastAsia="en-GB"/>
+        </w:rPr>
+      </w:pPr>
+    </w:p>
+    <w:p>
+      <w:pPr>
+        <w:shd w:val="clear" w:color="auto" w:fill="1E1E1E"/>
+        <w:spacing w:after="0" w:line="405" w:lineRule="atLeast"/>
+        <w:rPr>
+          <w:rFonts w:ascii="Consolas" w:eastAsia="Times New Roman" w:hAnsi="Consolas" w:cs="Times New Roman"/>
+          <w:color w:val="BBBBBB"/>
+          <w:sz w:val="30"/>
+          <w:szCs w:val="30"/>
+          <w:lang w:eastAsia="en-GB"/>
+        </w:rPr>
+      </w:pPr>
+      <w:r>
+        <w:rPr>
+          <w:rFonts w:ascii="Consolas" w:eastAsia="Times New Roman" w:hAnsi="Consolas" w:cs="Times New Roman"/>
+          <w:color w:val="BBBBBB"/>
+          <w:sz w:val="30"/>
+          <w:szCs w:val="30"/>
+          <w:lang w:eastAsia="en-GB"/>
+        </w:rPr>
+        <w:t xml:space="preserve">    </w:t>
+      </w:r>
+      <w:proofErr w:type="spellStart"/>
+      <w:r>
+        <w:rPr>
+          <w:rFonts w:ascii="Consolas" w:eastAsia="Times New Roman" w:hAnsi="Consolas" w:cs="Times New Roman"/>
+          <w:color w:val="00E8C6"/>
+          <w:sz w:val="30"/>
+          <w:szCs w:val="30"/>
+          <w:lang w:eastAsia="en-GB"/>
+        </w:rPr>
+        <w:t>cout</w:t>
+      </w:r>
+      <w:proofErr w:type="spellEnd"/>
+      <w:r>
+        <w:rPr>
+          <w:rFonts w:ascii="Consolas" w:eastAsia="Times New Roman" w:hAnsi="Consolas" w:cs="Times New Roman"/>
+          <w:color w:val="BBBBBB"/>
+          <w:sz w:val="30"/>
+          <w:szCs w:val="30"/>
+          <w:lang w:eastAsia="en-GB"/>
+        </w:rPr>
+        <w:t xml:space="preserve"> </w:t>
+      </w:r>
+      <w:r>
+        <w:rPr>
+          <w:rFonts w:ascii="Consolas" w:eastAsia="Times New Roman" w:hAnsi="Consolas" w:cs="Times New Roman"/>
+          <w:color w:val="FFE66D"/>
+          <w:sz w:val="30"/>
+          <w:szCs w:val="30"/>
+          <w:lang w:eastAsia="en-GB"/>
+        </w:rPr>
+        <w:t>&lt;&lt;</w:t>
+      </w:r>
+      <w:r>
+        <w:rPr>
+          <w:rFonts w:ascii="Consolas" w:eastAsia="Times New Roman" w:hAnsi="Consolas" w:cs="Times New Roman"/>
+          <w:color w:val="BBBBBB"/>
+          <w:sz w:val="30"/>
+          <w:szCs w:val="30"/>
+          <w:lang w:eastAsia="en-GB"/>
+        </w:rPr>
+        <w:t xml:space="preserve"> </w:t>
+      </w:r>
+      <w:r>
+        <w:rPr>
+          <w:rFonts w:ascii="Consolas" w:eastAsia="Times New Roman" w:hAnsi="Consolas" w:cs="Times New Roman"/>
+          <w:color w:val="96E072"/>
+          <w:sz w:val="30"/>
+          <w:szCs w:val="30"/>
+          <w:lang w:eastAsia="en-GB"/>
+        </w:rPr>
+        <w:t>"Appointment1: "</w:t>
+      </w:r>
+      <w:r>
+        <w:rPr>
+          <w:rFonts w:ascii="Consolas" w:eastAsia="Times New Roman" w:hAnsi="Consolas" w:cs="Times New Roman"/>
+          <w:color w:val="FFE66D"/>
+          <w:sz w:val="30"/>
+          <w:szCs w:val="30"/>
+          <w:lang w:eastAsia="en-GB"/>
+        </w:rPr>
+        <w:t>&lt;&lt;</w:t>
+      </w:r>
+      <w:r>
+        <w:rPr>
+          <w:rFonts w:ascii="Consolas" w:eastAsia="Times New Roman" w:hAnsi="Consolas" w:cs="Times New Roman"/>
+          <w:color w:val="BBBBBB"/>
+          <w:sz w:val="30"/>
+          <w:szCs w:val="30"/>
+          <w:lang w:eastAsia="en-GB"/>
+        </w:rPr>
+        <w:t xml:space="preserve"> </w:t>
+      </w:r>
+      <w:proofErr w:type="spellStart"/>
+      <w:r>
+        <w:rPr>
+          <w:rFonts w:ascii="Consolas" w:eastAsia="Times New Roman" w:hAnsi="Consolas" w:cs="Times New Roman"/>
+          <w:color w:val="FFE66D"/>
+          <w:sz w:val="30"/>
+          <w:szCs w:val="30"/>
+          <w:lang w:eastAsia="en-GB"/>
+        </w:rPr>
+        <w:t>endl</w:t>
+      </w:r>
+      <w:proofErr w:type="spellEnd"/>
+      <w:r>
+        <w:rPr>
+          <w:rFonts w:ascii="Consolas" w:eastAsia="Times New Roman" w:hAnsi="Consolas" w:cs="Times New Roman"/>
+          <w:color w:val="BBBBBB"/>
+          <w:sz w:val="30"/>
+          <w:szCs w:val="30"/>
+          <w:lang w:eastAsia="en-GB"/>
+        </w:rPr>
+        <w:t>;</w:t>
+      </w:r>
+    </w:p>
+    <w:p>
+      <w:pPr>
+        <w:shd w:val="clear" w:color="auto" w:fill="1E1E1E"/>
+        <w:spacing w:after="0" w:line="405" w:lineRule="atLeast"/>
+        <w:rPr>
+          <w:rFonts w:ascii="Consolas" w:eastAsia="Times New Roman" w:hAnsi="Consolas" w:cs="Times New Roman"/>
+          <w:color w:val="BBBBBB"/>
+          <w:sz w:val="30"/>
+          <w:szCs w:val="30"/>
+          <w:lang w:eastAsia="en-GB"/>
+        </w:rPr>
+      </w:pPr>
+      <w:r>
+        <w:rPr>
+          <w:rFonts w:ascii="Consolas" w:eastAsia="Times New Roman" w:hAnsi="Consolas" w:cs="Times New Roman"/>
+          <w:color w:val="BBBBBB"/>
+          <w:sz w:val="30"/>
+          <w:szCs w:val="30"/>
+          <w:lang w:eastAsia="en-GB"/>
+        </w:rPr>
+        <w:t xml:space="preserve">    </w:t>
+      </w:r>
+      <w:r>
+        <w:rPr>
+          <w:rFonts w:ascii="Consolas" w:eastAsia="Times New Roman" w:hAnsi="Consolas" w:cs="Times New Roman"/>
+          <w:color w:val="00E8C6"/>
+          <w:sz w:val="30"/>
+          <w:szCs w:val="30"/>
+          <w:lang w:eastAsia="en-GB"/>
+        </w:rPr>
+        <w:t>a</w:t>
+      </w:r>
+      <w:proofErr w:type="gramStart"/>
+      <w:r>
+        <w:rPr>
+          <w:rFonts w:ascii="Consolas" w:eastAsia="Times New Roman" w:hAnsi="Consolas" w:cs="Times New Roman"/>
+          <w:color w:val="00E8C6"/>
+          <w:sz w:val="30"/>
+          <w:szCs w:val="30"/>
+          <w:lang w:eastAsia="en-GB"/>
+        </w:rPr>
+        <w:t>1</w:t>
+      </w:r>
+      <w:r>
+        <w:rPr>
+          <w:rFonts w:ascii="Consolas" w:eastAsia="Times New Roman" w:hAnsi="Consolas" w:cs="Times New Roman"/>
+          <w:color w:val="BBBBBB"/>
+          <w:sz w:val="30"/>
+          <w:szCs w:val="30"/>
+          <w:lang w:eastAsia="en-GB"/>
+        </w:rPr>
+        <w:t>.</w:t>
+      </w:r>
+      <w:r>
+        <w:rPr>
+          <w:rFonts w:ascii="Consolas" w:eastAsia="Times New Roman" w:hAnsi="Consolas" w:cs="Times New Roman"/>
+          <w:color w:val="FFE66D"/>
+          <w:sz w:val="30"/>
+          <w:szCs w:val="30"/>
+          <w:lang w:eastAsia="en-GB"/>
+        </w:rPr>
+        <w:t>display</w:t>
+      </w:r>
+      <w:proofErr w:type="gramEnd"/>
+      <w:r>
+        <w:rPr>
+          <w:rFonts w:ascii="Consolas" w:eastAsia="Times New Roman" w:hAnsi="Consolas" w:cs="Times New Roman"/>
+          <w:color w:val="BBBBBB"/>
+          <w:sz w:val="30"/>
+          <w:szCs w:val="30"/>
+          <w:lang w:eastAsia="en-GB"/>
+        </w:rPr>
+        <w:t>();</w:t>
+      </w:r>
+    </w:p>
+    <w:p>
+      <w:pPr>
+        <w:shd w:val="clear" w:color="auto" w:fill="1E1E1E"/>
+        <w:spacing w:after="0" w:line="405" w:lineRule="atLeast"/>
+        <w:rPr>
+          <w:rFonts w:ascii="Consolas" w:eastAsia="Times New Roman" w:hAnsi="Consolas" w:cs="Times New Roman"/>
+          <w:color w:val="BBBBBB"/>
+          <w:sz w:val="30"/>
+          <w:szCs w:val="30"/>
+          <w:lang w:eastAsia="en-GB"/>
+        </w:rPr>
+      </w:pPr>
+      <w:r>
+        <w:rPr>
+          <w:rFonts w:ascii="Consolas" w:eastAsia="Times New Roman" w:hAnsi="Consolas" w:cs="Times New Roman"/>
+          <w:color w:val="BBBBBB"/>
+          <w:sz w:val="30"/>
+          <w:szCs w:val="30"/>
+          <w:lang w:eastAsia="en-GB"/>
+        </w:rPr>
+        <w:t xml:space="preserve">    </w:t>
+      </w:r>
+      <w:proofErr w:type="spellStart"/>
+      <w:r>
+        <w:rPr>
+          <w:rFonts w:ascii="Consolas" w:eastAsia="Times New Roman" w:hAnsi="Consolas" w:cs="Times New Roman"/>
+          <w:color w:val="00E8C6"/>
+          <w:sz w:val="30"/>
+          <w:szCs w:val="30"/>
+          <w:lang w:eastAsia="en-GB"/>
+        </w:rPr>
+        <w:t>cout</w:t>
+      </w:r>
+      <w:proofErr w:type="spellEnd"/>
+      <w:r>
+        <w:rPr>
+          <w:rFonts w:ascii="Consolas" w:eastAsia="Times New Roman" w:hAnsi="Consolas" w:cs="Times New Roman"/>
+          <w:color w:val="BBBBBB"/>
+          <w:sz w:val="30"/>
+          <w:szCs w:val="30"/>
+          <w:lang w:eastAsia="en-GB"/>
+        </w:rPr>
+        <w:t xml:space="preserve"> </w:t>
+      </w:r>
+      <w:r>
+        <w:rPr>
+          <w:rFonts w:ascii="Consolas" w:eastAsia="Times New Roman" w:hAnsi="Consolas" w:cs="Times New Roman"/>
+          <w:color w:val="FFE66D"/>
+          <w:sz w:val="30"/>
+          <w:szCs w:val="30"/>
+          <w:lang w:eastAsia="en-GB"/>
+        </w:rPr>
+        <w:t>&lt;&lt;</w:t>
+      </w:r>
+      <w:proofErr w:type="spellStart"/>
+      <w:r>
+        <w:rPr>
+          <w:rFonts w:ascii="Consolas" w:eastAsia="Times New Roman" w:hAnsi="Consolas" w:cs="Times New Roman"/>
+          <w:color w:val="FFE66D"/>
+          <w:sz w:val="30"/>
+          <w:szCs w:val="30"/>
+          <w:lang w:eastAsia="en-GB"/>
+        </w:rPr>
+        <w:t>endl</w:t>
+      </w:r>
+      <w:proofErr w:type="spellEnd"/>
+      <w:r>
+        <w:rPr>
+          <w:rFonts w:ascii="Consolas" w:eastAsia="Times New Roman" w:hAnsi="Consolas" w:cs="Times New Roman"/>
+          <w:color w:val="BBBBBB"/>
+          <w:sz w:val="30"/>
+          <w:szCs w:val="30"/>
+          <w:lang w:eastAsia="en-GB"/>
+        </w:rPr>
+        <w:t xml:space="preserve"> </w:t>
+      </w:r>
+      <w:r>
+        <w:rPr>
+          <w:rFonts w:ascii="Consolas" w:eastAsia="Times New Roman" w:hAnsi="Consolas" w:cs="Times New Roman"/>
+          <w:color w:val="FFE66D"/>
+          <w:sz w:val="30"/>
+          <w:szCs w:val="30"/>
+          <w:lang w:eastAsia="en-GB"/>
+        </w:rPr>
+        <w:t>&lt;&lt;</w:t>
+      </w:r>
+      <w:r>
+        <w:rPr>
+          <w:rFonts w:ascii="Consolas" w:eastAsia="Times New Roman" w:hAnsi="Consolas" w:cs="Times New Roman"/>
+          <w:color w:val="BBBBBB"/>
+          <w:sz w:val="30"/>
+          <w:szCs w:val="30"/>
+          <w:lang w:eastAsia="en-GB"/>
+        </w:rPr>
+        <w:t xml:space="preserve"> </w:t>
+      </w:r>
+      <w:r>
+        <w:rPr>
+          <w:rFonts w:ascii="Consolas" w:eastAsia="Times New Roman" w:hAnsi="Consolas" w:cs="Times New Roman"/>
+          <w:color w:val="96E072"/>
+          <w:sz w:val="30"/>
+          <w:szCs w:val="30"/>
+          <w:lang w:eastAsia="en-GB"/>
+        </w:rPr>
+        <w:t>"Appointment2: "</w:t>
+      </w:r>
+      <w:r>
+        <w:rPr>
+          <w:rFonts w:ascii="Consolas" w:eastAsia="Times New Roman" w:hAnsi="Consolas" w:cs="Times New Roman"/>
+          <w:color w:val="FFE66D"/>
+          <w:sz w:val="30"/>
+          <w:szCs w:val="30"/>
+          <w:lang w:eastAsia="en-GB"/>
+        </w:rPr>
+        <w:t>&lt;&lt;</w:t>
+      </w:r>
+      <w:r>
+        <w:rPr>
+          <w:rFonts w:ascii="Consolas" w:eastAsia="Times New Roman" w:hAnsi="Consolas" w:cs="Times New Roman"/>
+          <w:color w:val="BBBBBB"/>
+          <w:sz w:val="30"/>
+          <w:szCs w:val="30"/>
+          <w:lang w:eastAsia="en-GB"/>
+        </w:rPr>
+        <w:t xml:space="preserve"> </w:t>
+      </w:r>
+      <w:proofErr w:type="spellStart"/>
+      <w:r>
+        <w:rPr>
+          <w:rFonts w:ascii="Consolas" w:eastAsia="Times New Roman" w:hAnsi="Consolas" w:cs="Times New Roman"/>
+          <w:color w:val="FFE66D"/>
+          <w:sz w:val="30"/>
+          <w:szCs w:val="30"/>
+          <w:lang w:eastAsia="en-GB"/>
+        </w:rPr>
+        <w:t>endl</w:t>
+      </w:r>
+      <w:proofErr w:type="spellEnd"/>
+      <w:r>
+        <w:rPr>
+          <w:rFonts w:ascii="Consolas" w:eastAsia="Times New Roman" w:hAnsi="Consolas" w:cs="Times New Roman"/>
+          <w:color w:val="BBBBBB"/>
+          <w:sz w:val="30"/>
+          <w:szCs w:val="30"/>
+          <w:lang w:eastAsia="en-GB"/>
+        </w:rPr>
+        <w:t>;</w:t>
+      </w:r>
+    </w:p>
+    <w:p>
+      <w:pPr>
+        <w:shd w:val="clear" w:color="auto" w:fill="1E1E1E"/>
+        <w:spacing w:after="0" w:line="405" w:lineRule="atLeast"/>
+        <w:rPr>
+          <w:rFonts w:ascii="Consolas" w:eastAsia="Times New Roman" w:hAnsi="Consolas" w:cs="Times New Roman"/>
+          <w:color w:val="BBBBBB"/>
+          <w:sz w:val="30"/>
+          <w:szCs w:val="30"/>
+          <w:lang w:eastAsia="en-GB"/>
+        </w:rPr>
+      </w:pPr>
+      <w:r>
+        <w:rPr>
+          <w:rFonts w:ascii="Consolas" w:eastAsia="Times New Roman" w:hAnsi="Consolas" w:cs="Times New Roman"/>
+          <w:color w:val="BBBBBB"/>
+          <w:sz w:val="30"/>
+          <w:szCs w:val="30"/>
+          <w:lang w:eastAsia="en-GB"/>
+        </w:rPr>
+        <w:t xml:space="preserve">    </w:t>
+      </w:r>
+      <w:r>
+        <w:rPr>
+          <w:rFonts w:ascii="Consolas" w:eastAsia="Times New Roman" w:hAnsi="Consolas" w:cs="Times New Roman"/>
+          <w:color w:val="00E8C6"/>
+          <w:sz w:val="30"/>
+          <w:szCs w:val="30"/>
+          <w:lang w:eastAsia="en-GB"/>
+        </w:rPr>
+        <w:t>a</w:t>
+      </w:r>
+      <w:proofErr w:type="gramStart"/>
+      <w:r>
+        <w:rPr>
+          <w:rFonts w:ascii="Consolas" w:eastAsia="Times New Roman" w:hAnsi="Consolas" w:cs="Times New Roman"/>
+          <w:color w:val="00E8C6"/>
+          <w:sz w:val="30"/>
+          <w:szCs w:val="30"/>
+          <w:lang w:eastAsia="en-GB"/>
+        </w:rPr>
+        <w:t>2</w:t>
+      </w:r>
+      <w:r>
+        <w:rPr>
+          <w:rFonts w:ascii="Consolas" w:eastAsia="Times New Roman" w:hAnsi="Consolas" w:cs="Times New Roman"/>
+          <w:color w:val="BBBBBB"/>
+          <w:sz w:val="30"/>
+          <w:szCs w:val="30"/>
+          <w:lang w:eastAsia="en-GB"/>
+        </w:rPr>
+        <w:t>.</w:t>
+      </w:r>
+      <w:r>
+        <w:rPr>
+          <w:rFonts w:ascii="Consolas" w:eastAsia="Times New Roman" w:hAnsi="Consolas" w:cs="Times New Roman"/>
+          <w:color w:val="FFE66D"/>
+          <w:sz w:val="30"/>
+          <w:szCs w:val="30"/>
+          <w:lang w:eastAsia="en-GB"/>
+        </w:rPr>
+        <w:t>display</w:t>
+      </w:r>
+      <w:proofErr w:type="gramEnd"/>
+      <w:r>
+        <w:rPr>
+          <w:rFonts w:ascii="Consolas" w:eastAsia="Times New Roman" w:hAnsi="Consolas" w:cs="Times New Roman"/>
+          <w:color w:val="BBBBBB"/>
+          <w:sz w:val="30"/>
+          <w:szCs w:val="30"/>
+          <w:lang w:eastAsia="en-GB"/>
+        </w:rPr>
+        <w:t>();</w:t>
+      </w:r>
+    </w:p>
+    <w:p>
+      <w:pPr>
+        <w:shd w:val="clear" w:color="auto" w:fill="1E1E1E"/>
+        <w:spacing w:after="300" w:line="405" w:lineRule="atLeast"/>
+        <w:rPr>
+          <w:rFonts w:ascii="Consolas" w:eastAsia="Times New Roman" w:hAnsi="Consolas" w:cs="Times New Roman"/>
+          <w:color w:val="BBBBBB"/>
+          <w:sz w:val="30"/>
+          <w:szCs w:val="30"/>
+          <w:lang w:eastAsia="en-GB"/>
+        </w:rPr>
+      </w:pPr>
+    </w:p>
+    <w:p>
+      <w:pPr>
+        <w:shd w:val="clear" w:color="auto" w:fill="1E1E1E"/>
+        <w:spacing w:after="0" w:line="405" w:lineRule="atLeast"/>
+        <w:rPr>
+          <w:rFonts w:ascii="Consolas" w:eastAsia="Times New Roman" w:hAnsi="Consolas" w:cs="Times New Roman"/>
+          <w:color w:val="BBBBBB"/>
+          <w:sz w:val="30"/>
+          <w:szCs w:val="30"/>
+          <w:lang w:eastAsia="en-GB"/>
+        </w:rPr>
+      </w:pPr>
+      <w:r>
+        <w:rPr>
+          <w:rFonts w:ascii="Consolas" w:eastAsia="Times New Roman" w:hAnsi="Consolas" w:cs="Times New Roman"/>
+          <w:color w:val="BBBBBB"/>
+          <w:sz w:val="30"/>
+          <w:szCs w:val="30"/>
+          <w:lang w:eastAsia="en-GB"/>
+        </w:rPr>
+        <w:t>}</w:t>
+      </w:r>
+    </w:p>
+    <w:p>
+      <w:r>
+        <w:drawing>
+          <wp:inline distT="0" distB="0" distL="0" distR="0" wp14:anchorId="1A257DE0" wp14:editId="34032C60">
+            <wp:extent cx="4572638" cy="3038899"/>
+            <wp:effectExtent l="0" t="0" r="0" b="9525"/>
+            <wp:docPr id="3" name="Picture 3"/>
+            <wp:cNvGraphicFramePr>
+              <a:graphicFrameLocks xmlns:a="http://schemas.openxmlformats.org/drawingml/2006/main" noChangeAspect="1"/>
+            </wp:cNvGraphicFramePr>
+            <a:graphic xmlns:a="http://schemas.openxmlformats.org/drawingml/2006/main">
+              <a:graphicData uri="http://schemas.openxmlformats.org/drawingml/2006/picture">
+                <pic:pic xmlns:pic="http://schemas.openxmlformats.org/drawingml/2006/picture">
+                  <pic:nvPicPr>
+                    <pic:cNvPr id="1" name=""/>
+                    <pic:cNvPicPr/>
+                  </pic:nvPicPr>
+                  <pic:blipFill>
+                    <a:blip r:embed="rId7"/>
+                    <a:stretch>
+                      <a:fillRect/>
+                    </a:stretch>
+                  </pic:blipFill>
+                  <pic:spPr>
+                    <a:xfrm>
+                      <a:off x="0" y="0"/>
+                      <a:ext cx="4572638" cy="3038899"/>
                     </a:xfrm>
                     <a:prstGeom prst="rect">
                       <a:avLst/>
@@ -12946,7 +20136,7 @@
 </file>
 
 <file path=customXml/itemProps1.xml><?xml version="1.0" encoding="utf-8"?>
-<ds:datastoreItem xmlns:ds="http://schemas.openxmlformats.org/officeDocument/2006/customXml" ds:itemID="{CDD1FAD1-37F3-415B-87D7-75E3F98FB9EA}">
+<ds:datastoreItem xmlns:ds="http://schemas.openxmlformats.org/officeDocument/2006/customXml" ds:itemID="{CD8B215C-8653-4E44-8953-77F4088AC946}">
   <ds:schemaRefs>
     <ds:schemaRef ds:uri="http://schemas.openxmlformats.org/officeDocument/2006/bibliography"/>
   </ds:schemaRefs>
